--- a/ResearchPaper.docx
+++ b/ResearchPaper.docx
@@ -6,25 +6,6 @@
       <w:pPr>
         <w:spacing w:line="360" w:lineRule="auto"/>
         <w:jc w:val="center"/>
-        <w:rPr>
-          <w:rFonts w:ascii="Times New Roman" w:hAnsi="Times New Roman" w:cs="Times New Roman"/>
-          <w:sz w:val="32"/>
-          <w:szCs w:val="32"/>
-        </w:rPr>
-      </w:pPr>
-      <w:r>
-        <w:rPr>
-          <w:rFonts w:ascii="Times New Roman" w:hAnsi="Times New Roman" w:cs="Times New Roman"/>
-          <w:sz w:val="32"/>
-          <w:szCs w:val="32"/>
-        </w:rPr>
-        <w:t>ANALYSIS OF DATA EXTRACTION TECHNIQUES ON MEDICAL HEALTH RECORDS</w:t>
-      </w:r>
-    </w:p>
-    <w:p>
-      <w:pPr>
-        <w:spacing w:line="360" w:lineRule="auto"/>
-        <w:jc w:val="both"/>
         <w:rPr>
           <w:rFonts w:ascii="Times New Roman" w:hAnsi="Times New Roman" w:cs="Times New Roman"/>
           <w:sz w:val="32"/>
@@ -37,10 +18,278 @@
           <w:docGrid w:linePitch="299"/>
         </w:sectPr>
       </w:pPr>
-    </w:p>
-    <w:p>
-      <w:pPr>
-        <w:spacing w:line="360" w:lineRule="auto"/>
+      <w:r>
+        <w:rPr>
+          <w:rFonts w:ascii="Times New Roman" w:hAnsi="Times New Roman" w:cs="Times New Roman"/>
+          <w:sz w:val="32"/>
+          <w:szCs w:val="32"/>
+        </w:rPr>
+        <w:t>ANALYSIS OF DATA EXTRACTION TECHNIQUES ON MEDICAL HEALTH RECORDS</w:t>
+      </w:r>
+    </w:p>
+    <w:p>
+      <w:pPr>
+        <w:spacing w:line="240" w:lineRule="auto"/>
+        <w:jc w:val="center"/>
+        <w:rPr>
+          <w:rFonts w:ascii="Times New Roman" w:hAnsi="Times New Roman" w:cs="Times New Roman"/>
+        </w:rPr>
+      </w:pPr>
+      <w:r>
+        <w:rPr>
+          <w:rFonts w:ascii="Times New Roman" w:hAnsi="Times New Roman" w:cs="Times New Roman"/>
+        </w:rPr>
+        <w:t>Deepanshu Panwar</w:t>
+      </w:r>
+    </w:p>
+    <w:p>
+      <w:pPr>
+        <w:spacing w:line="240" w:lineRule="auto"/>
+        <w:jc w:val="center"/>
+        <w:rPr>
+          <w:rFonts w:ascii="Times New Roman" w:hAnsi="Times New Roman" w:cs="Times New Roman"/>
+        </w:rPr>
+      </w:pPr>
+      <w:r>
+        <w:rPr>
+          <w:rFonts w:ascii="Times New Roman" w:hAnsi="Times New Roman" w:cs="Times New Roman"/>
+        </w:rPr>
+        <w:t>Computer Science &amp; Engineering Department</w:t>
+      </w:r>
+    </w:p>
+    <w:p>
+      <w:pPr>
+        <w:spacing w:line="240" w:lineRule="auto"/>
+        <w:jc w:val="center"/>
+        <w:rPr>
+          <w:rFonts w:ascii="Times New Roman" w:hAnsi="Times New Roman" w:cs="Times New Roman"/>
+        </w:rPr>
+      </w:pPr>
+      <w:r>
+        <w:rPr>
+          <w:rFonts w:ascii="Times New Roman" w:hAnsi="Times New Roman" w:cs="Times New Roman"/>
+        </w:rPr>
+        <w:t>Graphic Era Hill University</w:t>
+      </w:r>
+    </w:p>
+    <w:p>
+      <w:pPr>
+        <w:spacing w:line="240" w:lineRule="auto"/>
+        <w:jc w:val="center"/>
+        <w:rPr>
+          <w:rFonts w:ascii="Times New Roman" w:hAnsi="Times New Roman" w:cs="Times New Roman"/>
+        </w:rPr>
+      </w:pPr>
+      <w:r>
+        <w:rPr>
+          <w:rFonts w:ascii="Times New Roman" w:hAnsi="Times New Roman" w:cs="Times New Roman"/>
+        </w:rPr>
+        <w:t>Dehrad</w:t>
+      </w:r>
+      <w:r>
+        <w:rPr>
+          <w:rFonts w:ascii="Times New Roman" w:hAnsi="Times New Roman" w:cs="Times New Roman"/>
+        </w:rPr>
+        <w:t>un, India</w:t>
+      </w:r>
+    </w:p>
+    <w:p>
+      <w:pPr>
+        <w:spacing w:line="240" w:lineRule="auto"/>
+        <w:jc w:val="center"/>
+        <w:rPr>
+          <w:rFonts w:ascii="Times New Roman" w:hAnsi="Times New Roman" w:cs="Times New Roman"/>
+        </w:rPr>
+      </w:pPr>
+      <w:hyperlink r:id="rId5" w:history="1">
+        <w:r>
+          <w:rPr>
+            <w:rStyle w:val="Hyperlink"/>
+            <w:rFonts w:ascii="Times New Roman" w:hAnsi="Times New Roman" w:cs="Times New Roman"/>
+          </w:rPr>
+          <w:t>deepanshupanwar03@gmail.com</w:t>
+        </w:r>
+      </w:hyperlink>
+    </w:p>
+    <w:p>
+      <w:pPr>
+        <w:spacing w:line="240" w:lineRule="auto"/>
+        <w:jc w:val="center"/>
+        <w:rPr>
+          <w:rFonts w:ascii="Times New Roman" w:hAnsi="Times New Roman" w:cs="Times New Roman"/>
+        </w:rPr>
+      </w:pPr>
+      <w:r>
+        <w:rPr>
+          <w:rFonts w:ascii="Times New Roman" w:hAnsi="Times New Roman" w:cs="Times New Roman"/>
+        </w:rPr>
+        <w:t>Devansh Rautela</w:t>
+      </w:r>
+    </w:p>
+    <w:p>
+      <w:pPr>
+        <w:spacing w:line="240" w:lineRule="auto"/>
+        <w:jc w:val="center"/>
+        <w:rPr>
+          <w:rFonts w:ascii="Times New Roman" w:hAnsi="Times New Roman" w:cs="Times New Roman"/>
+        </w:rPr>
+      </w:pPr>
+      <w:r>
+        <w:rPr>
+          <w:rFonts w:ascii="Times New Roman" w:hAnsi="Times New Roman" w:cs="Times New Roman"/>
+        </w:rPr>
+        <w:t>Computer Science &amp; Engineering Department</w:t>
+      </w:r>
+    </w:p>
+    <w:p>
+      <w:pPr>
+        <w:spacing w:line="240" w:lineRule="auto"/>
+        <w:jc w:val="center"/>
+        <w:rPr>
+          <w:rFonts w:ascii="Times New Roman" w:hAnsi="Times New Roman" w:cs="Times New Roman"/>
+        </w:rPr>
+      </w:pPr>
+      <w:r>
+        <w:rPr>
+          <w:rFonts w:ascii="Times New Roman" w:hAnsi="Times New Roman" w:cs="Times New Roman"/>
+        </w:rPr>
+        <w:t>Graphic Era Hill University</w:t>
+      </w:r>
+    </w:p>
+    <w:p>
+      <w:pPr>
+        <w:spacing w:line="240" w:lineRule="auto"/>
+        <w:jc w:val="center"/>
+        <w:rPr>
+          <w:rFonts w:ascii="Times New Roman" w:hAnsi="Times New Roman" w:cs="Times New Roman"/>
+        </w:rPr>
+      </w:pPr>
+      <w:r>
+        <w:rPr>
+          <w:rFonts w:ascii="Times New Roman" w:hAnsi="Times New Roman" w:cs="Times New Roman"/>
+        </w:rPr>
+        <w:t>Dehradun, India</w:t>
+      </w:r>
+    </w:p>
+    <w:p>
+      <w:pPr>
+        <w:spacing w:line="240" w:lineRule="auto"/>
+        <w:jc w:val="center"/>
+        <w:rPr>
+          <w:rFonts w:ascii="Times New Roman" w:hAnsi="Times New Roman" w:cs="Times New Roman"/>
+        </w:rPr>
+      </w:pPr>
+      <w:hyperlink r:id="rId6" w:history="1">
+        <w:r>
+          <w:rPr>
+            <w:rStyle w:val="Hyperlink"/>
+            <w:rFonts w:ascii="Times New Roman" w:hAnsi="Times New Roman" w:cs="Times New Roman"/>
+          </w:rPr>
+          <w:t>maildevanshrautela@gmail.com</w:t>
+        </w:r>
+      </w:hyperlink>
+    </w:p>
+    <w:p>
+      <w:pPr>
+        <w:spacing w:line="240" w:lineRule="auto"/>
+        <w:jc w:val="center"/>
+        <w:rPr>
+          <w:rFonts w:ascii="Times New Roman" w:hAnsi="Times New Roman" w:cs="Times New Roman"/>
+        </w:rPr>
+      </w:pPr>
+      <w:r>
+        <w:rPr>
+          <w:rFonts w:ascii="Times New Roman" w:hAnsi="Times New Roman" w:cs="Times New Roman"/>
+        </w:rPr>
+        <w:t xml:space="preserve">Abhishek </w:t>
+      </w:r>
+      <w:proofErr w:type="spellStart"/>
+      <w:r>
+        <w:rPr>
+          <w:rFonts w:ascii="Times New Roman" w:hAnsi="Times New Roman" w:cs="Times New Roman"/>
+        </w:rPr>
+        <w:t>Ruwali</w:t>
+      </w:r>
+      <w:proofErr w:type="spellEnd"/>
+    </w:p>
+    <w:p>
+      <w:pPr>
+        <w:spacing w:line="240" w:lineRule="auto"/>
+        <w:jc w:val="center"/>
+        <w:rPr>
+          <w:rFonts w:ascii="Times New Roman" w:hAnsi="Times New Roman" w:cs="Times New Roman"/>
+        </w:rPr>
+      </w:pPr>
+      <w:proofErr w:type="gramStart"/>
+      <w:r>
+        <w:rPr>
+          <w:rFonts w:ascii="Times New Roman" w:hAnsi="Times New Roman" w:cs="Times New Roman"/>
+        </w:rPr>
+        <w:t>Computer  Science</w:t>
+      </w:r>
+      <w:proofErr w:type="gramEnd"/>
+      <w:r>
+        <w:rPr>
+          <w:rFonts w:ascii="Times New Roman" w:hAnsi="Times New Roman" w:cs="Times New Roman"/>
+        </w:rPr>
+        <w:t xml:space="preserve"> &amp; Engineering Department</w:t>
+      </w:r>
+    </w:p>
+    <w:p>
+      <w:pPr>
+        <w:spacing w:line="240" w:lineRule="auto"/>
+        <w:jc w:val="center"/>
+        <w:rPr>
+          <w:rFonts w:ascii="Times New Roman" w:hAnsi="Times New Roman" w:cs="Times New Roman"/>
+        </w:rPr>
+      </w:pPr>
+      <w:r>
+        <w:rPr>
+          <w:rFonts w:ascii="Times New Roman" w:hAnsi="Times New Roman" w:cs="Times New Roman"/>
+        </w:rPr>
+        <w:t>Graphic Era hill University</w:t>
+      </w:r>
+    </w:p>
+    <w:p>
+      <w:pPr>
+        <w:spacing w:line="240" w:lineRule="auto"/>
+        <w:jc w:val="center"/>
+        <w:rPr>
+          <w:rFonts w:ascii="Times New Roman" w:hAnsi="Times New Roman" w:cs="Times New Roman"/>
+        </w:rPr>
+      </w:pPr>
+      <w:r>
+        <w:rPr>
+          <w:rFonts w:ascii="Times New Roman" w:hAnsi="Times New Roman" w:cs="Times New Roman"/>
+        </w:rPr>
+        <w:t>Dehradun, India</w:t>
+      </w:r>
+    </w:p>
+    <w:p>
+      <w:pPr>
+        <w:spacing w:line="240" w:lineRule="auto"/>
+        <w:jc w:val="center"/>
+        <w:rPr>
+          <w:rFonts w:ascii="Times New Roman" w:hAnsi="Times New Roman" w:cs="Times New Roman"/>
+        </w:rPr>
+        <w:sectPr>
+          <w:type w:val="continuous"/>
+          <w:pgSz w:w="12240" w:h="15840"/>
+          <w:pgMar w:top="1440" w:right="1440" w:bottom="1440" w:left="1440" w:header="765" w:footer="720" w:gutter="0"/>
+          <w:cols w:num="3" w:space="709"/>
+          <w:docGrid w:linePitch="299"/>
+        </w:sectPr>
+      </w:pPr>
+      <w:r>
+        <w:rPr>
+          <w:rFonts w:ascii="Times New Roman" w:hAnsi="Times New Roman" w:cs="Times New Roman"/>
+        </w:rPr>
+        <w:t>Abhishekruwali08@gmail.com</w:t>
+      </w:r>
+    </w:p>
+    <w:p>
+      <w:pPr>
+        <w:spacing w:line="240" w:lineRule="auto"/>
         <w:jc w:val="both"/>
         <w:rPr>
           <w:rFonts w:ascii="Times New Roman" w:hAnsi="Times New Roman" w:cs="Times New Roman"/>
@@ -59,6 +308,7 @@
     <w:p>
       <w:pPr>
         <w:spacing w:line="360" w:lineRule="auto"/>
+        <w:ind w:firstLine="720"/>
         <w:jc w:val="both"/>
         <w:rPr>
           <w:rFonts w:ascii="Times New Roman" w:hAnsi="Times New Roman" w:cs="Times New Roman"/>
@@ -68,7 +318,6 @@
         <w:rPr>
           <w:rFonts w:ascii="Times New Roman" w:hAnsi="Times New Roman" w:cs="Times New Roman"/>
         </w:rPr>
-        <w:tab/>
         <w:t xml:space="preserve">Abstract—The extraction of cancer-related plays a crucial role in understanding the intricate nature of the disease and developing effective </w:t>
       </w:r>
       <w:r>
@@ -100,6 +349,12 @@
           <w:rFonts w:ascii="Times New Roman" w:hAnsi="Times New Roman" w:cs="Times New Roman"/>
         </w:rPr>
       </w:pPr>
+      <w:r>
+        <w:rPr>
+          <w:rFonts w:ascii="Times New Roman" w:hAnsi="Times New Roman" w:cs="Times New Roman"/>
+        </w:rPr>
+        <w:t>The first aspect of data extraction focuses on acquiring structured and unstructured data from electronic health records, clinical databases, biomedical literature, and genomics repositories. Techniques such as natural language processing, information retrieval, and data mining are employed to extract relevant information, including patient demographics, clinical variables, genetic mutations, and treatment outcomes.</w:t>
+      </w:r>
     </w:p>
     <w:p>
       <w:pPr>
@@ -113,7 +368,13 @@
         <w:rPr>
           <w:rFonts w:ascii="Times New Roman" w:hAnsi="Times New Roman" w:cs="Times New Roman"/>
         </w:rPr>
-        <w:t>The first aspect of data extraction focuses on acquiring structured and unstructured data from electronic health records, clinical databases, biomedical literature, and genomics repositories. Techniques such as natural language processing, information retrieval, and data mining are employed to extract relevant information, including patient demographics, clinical variables, genetic mutations, and treatment outcomes.</w:t>
+        <w:t xml:space="preserve">A comparison of different NLP techniques for EHR data extraction: This paper could compare the effectiveness of different NLP techniques for </w:t>
+      </w:r>
+      <w:r>
+        <w:rPr>
+          <w:rFonts w:ascii="Times New Roman" w:hAnsi="Times New Roman" w:cs="Times New Roman"/>
+        </w:rPr>
+        <w:t>extracting data from EHRs, using a common set of evaluation metrics.</w:t>
       </w:r>
     </w:p>
     <w:p>
@@ -124,6 +385,12 @@
           <w:rFonts w:ascii="Times New Roman" w:hAnsi="Times New Roman" w:cs="Times New Roman"/>
         </w:rPr>
       </w:pPr>
+      <w:r>
+        <w:rPr>
+          <w:rFonts w:ascii="Times New Roman" w:hAnsi="Times New Roman" w:cs="Times New Roman"/>
+        </w:rPr>
+        <w:t>These are the NLP techniques which we have used that could be compared:</w:t>
+      </w:r>
     </w:p>
     <w:p>
       <w:pPr>
@@ -137,7 +404,7 @@
         <w:rPr>
           <w:rFonts w:ascii="Times New Roman" w:hAnsi="Times New Roman" w:cs="Times New Roman"/>
         </w:rPr>
-        <w:t>A comparison of different NLP techniques for EHR data extraction: This paper could compare the effectiveness of different NLP techniques for extracting data from EHRs, using a common set of evaluation metrics.</w:t>
+        <w:t>1.Rule-based approaches</w:t>
       </w:r>
     </w:p>
     <w:p>
@@ -148,6 +415,12 @@
           <w:rFonts w:ascii="Times New Roman" w:hAnsi="Times New Roman" w:cs="Times New Roman"/>
         </w:rPr>
       </w:pPr>
+      <w:r>
+        <w:rPr>
+          <w:rFonts w:ascii="Times New Roman" w:hAnsi="Times New Roman" w:cs="Times New Roman"/>
+        </w:rPr>
+        <w:t>2.Deep learning approaches</w:t>
+      </w:r>
     </w:p>
     <w:p>
       <w:pPr>
@@ -161,7 +434,21 @@
         <w:rPr>
           <w:rFonts w:ascii="Times New Roman" w:hAnsi="Times New Roman" w:cs="Times New Roman"/>
         </w:rPr>
-        <w:t>These are the NLP techniques which we have used that could be compared:</w:t>
+        <w:t>3.</w:t>
+      </w:r>
+      <w:proofErr w:type="gramStart"/>
+      <w:r>
+        <w:rPr>
+          <w:rFonts w:ascii="Times New Roman" w:hAnsi="Times New Roman" w:cs="Times New Roman"/>
+        </w:rPr>
+        <w:t>NLTK(</w:t>
+      </w:r>
+      <w:proofErr w:type="gramEnd"/>
+      <w:r>
+        <w:rPr>
+          <w:rFonts w:ascii="Times New Roman" w:hAnsi="Times New Roman" w:cs="Times New Roman"/>
+        </w:rPr>
+        <w:t>Natural Language Toolkit)</w:t>
       </w:r>
     </w:p>
     <w:p>
@@ -176,7 +463,13 @@
         <w:rPr>
           <w:rFonts w:ascii="Times New Roman" w:hAnsi="Times New Roman" w:cs="Times New Roman"/>
         </w:rPr>
-        <w:t>1.Rule-based approaches</w:t>
+        <w:t>In conclusion, the advancements in data extraction techniques for cancer-related data have revolutionized cancer research and clinical practice. By leveraging these techniques, researchers and healthcare professionals can extract valuable insights from diverse datasets, leading to improved understanding of cancer biology, enhanced patient care, and the development of targeted therapies</w:t>
+      </w:r>
+      <w:r>
+        <w:rPr>
+          <w:rFonts w:ascii="Times New Roman" w:hAnsi="Times New Roman" w:cs="Times New Roman"/>
+        </w:rPr>
+        <w:t>.</w:t>
       </w:r>
     </w:p>
     <w:p>
@@ -191,80 +484,6 @@
         <w:rPr>
           <w:rFonts w:ascii="Times New Roman" w:hAnsi="Times New Roman" w:cs="Times New Roman"/>
         </w:rPr>
-        <w:t>2.Deep learning approaches</w:t>
-      </w:r>
-    </w:p>
-    <w:p>
-      <w:pPr>
-        <w:spacing w:line="360" w:lineRule="auto"/>
-        <w:jc w:val="both"/>
-        <w:rPr>
-          <w:rFonts w:ascii="Times New Roman" w:hAnsi="Times New Roman" w:cs="Times New Roman"/>
-        </w:rPr>
-      </w:pPr>
-      <w:r>
-        <w:rPr>
-          <w:rFonts w:ascii="Times New Roman" w:hAnsi="Times New Roman" w:cs="Times New Roman"/>
-        </w:rPr>
-        <w:t>3.</w:t>
-      </w:r>
-      <w:proofErr w:type="gramStart"/>
-      <w:r>
-        <w:rPr>
-          <w:rFonts w:ascii="Times New Roman" w:hAnsi="Times New Roman" w:cs="Times New Roman"/>
-        </w:rPr>
-        <w:t>NLTK(</w:t>
-      </w:r>
-      <w:proofErr w:type="gramEnd"/>
-      <w:r>
-        <w:rPr>
-          <w:rFonts w:ascii="Times New Roman" w:hAnsi="Times New Roman" w:cs="Times New Roman"/>
-        </w:rPr>
-        <w:t>Natural Language Toolkit)</w:t>
-      </w:r>
-    </w:p>
-    <w:p>
-      <w:pPr>
-        <w:spacing w:line="360" w:lineRule="auto"/>
-        <w:jc w:val="both"/>
-        <w:rPr>
-          <w:rFonts w:ascii="Times New Roman" w:hAnsi="Times New Roman" w:cs="Times New Roman"/>
-        </w:rPr>
-      </w:pPr>
-    </w:p>
-    <w:p>
-      <w:pPr>
-        <w:spacing w:line="360" w:lineRule="auto"/>
-        <w:jc w:val="both"/>
-        <w:rPr>
-          <w:rFonts w:ascii="Times New Roman" w:hAnsi="Times New Roman" w:cs="Times New Roman"/>
-        </w:rPr>
-      </w:pPr>
-      <w:r>
-        <w:rPr>
-          <w:rFonts w:ascii="Times New Roman" w:hAnsi="Times New Roman" w:cs="Times New Roman"/>
-        </w:rPr>
-        <w:t>In conclusion, the advancements in data extraction techniques for cancer-related data have revolutionized cancer research and clinical practice. By leveraging these techniques, researchers and healthcare professionals can extract valuable insights from diverse datasets, leading to improved understanding of cancer biology, enhanced patient care, and the development of targeted therapies</w:t>
-      </w:r>
-      <w:r>
-        <w:rPr>
-          <w:rFonts w:ascii="Times New Roman" w:hAnsi="Times New Roman" w:cs="Times New Roman"/>
-        </w:rPr>
-        <w:t>.</w:t>
-      </w:r>
-    </w:p>
-    <w:p>
-      <w:pPr>
-        <w:spacing w:line="360" w:lineRule="auto"/>
-        <w:jc w:val="both"/>
-        <w:rPr>
-          <w:rFonts w:ascii="Times New Roman" w:hAnsi="Times New Roman" w:cs="Times New Roman"/>
-        </w:rPr>
-      </w:pPr>
-      <w:r>
-        <w:rPr>
-          <w:rFonts w:ascii="Times New Roman" w:hAnsi="Times New Roman" w:cs="Times New Roman"/>
-        </w:rPr>
         <w:tab/>
         <w:t>Keywords</w:t>
       </w:r>
@@ -272,7 +491,34 @@
         <w:rPr>
           <w:rFonts w:ascii="Times New Roman" w:hAnsi="Times New Roman" w:cs="Times New Roman"/>
         </w:rPr>
-        <w:t>—NLP techniques, repositories, clinical disease, language processing</w:t>
+        <w:t>—</w:t>
+      </w:r>
+      <w:proofErr w:type="spellStart"/>
+      <w:r>
+        <w:rPr>
+          <w:rFonts w:ascii="Times New Roman" w:hAnsi="Times New Roman" w:cs="Times New Roman"/>
+        </w:rPr>
+        <w:t>NLPtechniques</w:t>
+      </w:r>
+      <w:proofErr w:type="spellEnd"/>
+      <w:r>
+        <w:rPr>
+          <w:rFonts w:ascii="Times New Roman" w:hAnsi="Times New Roman" w:cs="Times New Roman"/>
+        </w:rPr>
+        <w:t>, repositories, clinical disease, language processing</w:t>
+      </w:r>
+    </w:p>
+    <w:p>
+      <w:pPr>
+        <w:rPr>
+          <w:rFonts w:ascii="Times New Roman" w:hAnsi="Times New Roman" w:cs="Times New Roman"/>
+        </w:rPr>
+      </w:pPr>
+      <w:r>
+        <w:rPr>
+          <w:rFonts w:ascii="Times New Roman" w:hAnsi="Times New Roman" w:cs="Times New Roman"/>
+        </w:rPr>
+        <w:br w:type="page"/>
       </w:r>
     </w:p>
     <w:p>
@@ -293,6 +539,7 @@
         <w:rPr>
           <w:rFonts w:ascii="Times New Roman" w:hAnsi="Times New Roman" w:cs="Times New Roman"/>
         </w:rPr>
+        <w:lastRenderedPageBreak/>
         <w:t>INTRODUCTION</w:t>
       </w:r>
     </w:p>
@@ -314,14 +561,7 @@
         <w:rPr>
           <w:rFonts w:ascii="Times New Roman" w:hAnsi="Times New Roman" w:cs="Times New Roman"/>
         </w:rPr>
-        <w:t xml:space="preserve">Data extraction is a crucial process in extracting valuable insights and information from unstructured text data. Unstructured text data refers to data that lacks a predefined structure, such as social media posts, customer reviews, articles, or clinical notes. Extracting meaningful </w:t>
-      </w:r>
-      <w:r>
-        <w:rPr>
-          <w:rFonts w:ascii="Times New Roman" w:hAnsi="Times New Roman" w:cs="Times New Roman"/>
-        </w:rPr>
-        <w:lastRenderedPageBreak/>
-        <w:t>information from such data can be challenging due to its unstructured nature.</w:t>
+        <w:t>Data extraction is a crucial process in extracting valuable insights and information from unstructured text data. Unstructured text data refers to data that lacks a predefined structure, such as social media posts, customer reviews, articles, or clinical notes. Extracting meaningful information from such data can be challenging due to its unstructured nature.</w:t>
       </w:r>
     </w:p>
     <w:p>
@@ -395,13 +635,13 @@
         <w:rPr>
           <w:rFonts w:ascii="Times New Roman" w:hAnsi="Times New Roman" w:cs="Times New Roman"/>
         </w:rPr>
-        <w:t xml:space="preserve">Deep learning NLP techniques involve the use of neural networks, which are designed to mimic the functioning of the human brain. These techniques learn to automatically extract relevant features and patterns from raw text data. Deep learning models, such as Convolutional Neural Networks (CNNs) or Recurrent Neural Networks (RNNs), have achieved remarkable success in various NLP tasks, including text classification, named entity </w:t>
-      </w:r>
-      <w:r>
-        <w:rPr>
-          <w:rFonts w:ascii="Times New Roman" w:hAnsi="Times New Roman" w:cs="Times New Roman"/>
-        </w:rPr>
-        <w:t>recognition, and information extraction. These models can capture complex relationships and semantic nuances in the text, leading to accurate and high-performance data extraction.</w:t>
+        <w:t xml:space="preserve">Deep learning NLP techniques involve the use of neural networks, which are designed to mimic the </w:t>
+      </w:r>
+      <w:r>
+        <w:rPr>
+          <w:rFonts w:ascii="Times New Roman" w:hAnsi="Times New Roman" w:cs="Times New Roman"/>
+        </w:rPr>
+        <w:t>functioning of the human brain. These techniques learn to automatically extract relevant features and patterns from raw text data. Deep learning models, such as Convolutional Neural Networks (CNNs) or Recurrent Neural Networks (RNNs), have achieved remarkable success in various NLP tasks, including text classification, named entity recognition, and information extraction. These models can capture complex relationships and semantic nuances in the text, leading to accurate and high-performance data extraction.</w:t>
       </w:r>
     </w:p>
     <w:p>
@@ -443,7 +683,14 @@
         <w:rPr>
           <w:rFonts w:ascii="Times New Roman" w:hAnsi="Times New Roman" w:cs="Times New Roman"/>
         </w:rPr>
-        <w:t xml:space="preserve">Both deep learning NLP and rule-based approaches have their strengths and weaknesses. Deep learning NLP techniques excel in capturing complex patterns and dependencies in the text but may require a large amount of </w:t>
+        <w:t xml:space="preserve">Both deep learning NLP and rule-based approaches have their strengths and weaknesses. </w:t>
+      </w:r>
+      <w:r>
+        <w:rPr>
+          <w:rFonts w:ascii="Times New Roman" w:hAnsi="Times New Roman" w:cs="Times New Roman"/>
+        </w:rPr>
+        <w:lastRenderedPageBreak/>
+        <w:t xml:space="preserve">Deep learning NLP techniques excel in capturing complex patterns and dependencies in the text but may require a large amount of </w:t>
       </w:r>
       <w:proofErr w:type="spellStart"/>
       <w:r>
@@ -457,14 +704,7 @@
         <w:rPr>
           <w:rFonts w:ascii="Times New Roman" w:hAnsi="Times New Roman" w:cs="Times New Roman"/>
         </w:rPr>
-        <w:t xml:space="preserve"> data for training and can be computationally expensive. On the other hand, rule-based approaches are more interpretable and can be effective in extracting specific information based on </w:t>
-      </w:r>
-      <w:r>
-        <w:rPr>
-          <w:rFonts w:ascii="Times New Roman" w:hAnsi="Times New Roman" w:cs="Times New Roman"/>
-        </w:rPr>
-        <w:lastRenderedPageBreak/>
-        <w:t>predefined rules but may lack the flexibility to handle novel patterns or contexts.</w:t>
+        <w:t xml:space="preserve"> data for training and can be computationally expensive. On the other hand, rule-based approaches are more interpretable and can be effective in extracting specific information based on predefined rules but may lack the flexibility to handle novel patterns or contexts.</w:t>
       </w:r>
     </w:p>
     <w:p>
@@ -537,7 +777,13 @@
         <w:rPr>
           <w:rFonts w:ascii="Times New Roman" w:hAnsi="Times New Roman" w:cs="Times New Roman"/>
         </w:rPr>
-        <w:t xml:space="preserve"> the syntactic structure of text, as well as concordance and collocation methods for identifying patterns and relationships between words.</w:t>
+        <w:t xml:space="preserve"> the syntactic structure of text, as well as concordance and </w:t>
+      </w:r>
+      <w:r>
+        <w:rPr>
+          <w:rFonts w:ascii="Times New Roman" w:hAnsi="Times New Roman" w:cs="Times New Roman"/>
+        </w:rPr>
+        <w:t>collocation methods for identifying patterns and relationships between words.</w:t>
       </w:r>
     </w:p>
     <w:p>
@@ -552,13 +798,7 @@
         <w:rPr>
           <w:rFonts w:ascii="Times New Roman" w:hAnsi="Times New Roman" w:cs="Times New Roman"/>
         </w:rPr>
-        <w:t xml:space="preserve">The combination of rule-based and machine learning-based approaches in NLTK allows for flexible and customizable data extraction solutions. By leveraging NLTK's capabilities, researchers and practitioners can implement </w:t>
-      </w:r>
-      <w:r>
-        <w:rPr>
-          <w:rFonts w:ascii="Times New Roman" w:hAnsi="Times New Roman" w:cs="Times New Roman"/>
-        </w:rPr>
-        <w:t>various techniques and workflows to extract specific data or information from unstructured text data.</w:t>
+        <w:t>The combination of rule-based and machine learning-based approaches in NLTK allows for flexible and customizable data extraction solutions. By leveraging NLTK's capabilities, researchers and practitioners can implement various techniques and workflows to extract specific data or information from unstructured text data.</w:t>
       </w:r>
     </w:p>
     <w:p>
@@ -623,14 +863,8 @@
         <w:rPr>
           <w:rFonts w:ascii="Times New Roman" w:hAnsi="Times New Roman" w:cs="Times New Roman"/>
         </w:rPr>
-        <w:t xml:space="preserve">The results of the evaluation process are presented in the table above, showing the performance metrics for each extraction technique on three different datasets (Data Set 1, Data Set 2, and Data Set 3). The regular expression-based approach consistently outperformed the other techniques in terms of precision, recall, and F1 score. The keyword-based approach had lower performance compared </w:t>
-      </w:r>
-      <w:r>
-        <w:rPr>
-          <w:rFonts w:ascii="Times New Roman" w:hAnsi="Times New Roman" w:cs="Times New Roman"/>
-        </w:rPr>
         <w:lastRenderedPageBreak/>
-        <w:t>to the regular expression-based approach, while the deep learning approach achieved the highest scores across all datasets.</w:t>
+        <w:t>The results of the evaluation process are presented in the table above, showing the performance metrics for each extraction technique on three different datasets (Data Set 1, Data Set 2, and Data Set 3). The regular expression-based approach consistently outperformed the other techniques in terms of precision, recall, and F1 score. The keyword-based approach had lower performance compared to the regular expression-based approach, while the deep learning approach achieved the highest scores across all datasets.</w:t>
       </w:r>
     </w:p>
     <w:p>
@@ -753,13 +987,7 @@
         <w:rPr>
           <w:rFonts w:ascii="Times New Roman" w:hAnsi="Times New Roman" w:cs="Times New Roman"/>
         </w:rPr>
-        <w:t xml:space="preserve"> steps </w:t>
-      </w:r>
-      <w:r>
-        <w:rPr>
-          <w:rFonts w:ascii="Times New Roman" w:hAnsi="Times New Roman" w:cs="Times New Roman"/>
-        </w:rPr>
-        <w:t>ensured that both datasets contained distinct and pertinent information.</w:t>
+        <w:t xml:space="preserve"> steps ensured that both datasets contained distinct and pertinent information.</w:t>
       </w:r>
     </w:p>
     <w:p>
@@ -782,7 +1010,7 @@
             <wp:cNvGraphicFramePr/>
             <a:graphic xmlns:a="http://schemas.openxmlformats.org/drawingml/2006/main">
               <a:graphicData uri="http://schemas.openxmlformats.org/drawingml/2006/diagram">
-                <dgm:relIds xmlns:dgm="http://schemas.openxmlformats.org/drawingml/2006/diagram" xmlns:r="http://schemas.openxmlformats.org/officeDocument/2006/relationships" r:dm="rId5" r:lo="rId6" r:qs="rId7" r:cs="rId8"/>
+                <dgm:relIds xmlns:dgm="http://schemas.openxmlformats.org/drawingml/2006/diagram" xmlns:r="http://schemas.openxmlformats.org/officeDocument/2006/relationships" r:dm="rId7" r:lo="rId8" r:qs="rId9" r:cs="rId10"/>
               </a:graphicData>
             </a:graphic>
           </wp:inline>
@@ -801,7 +1029,14 @@
         <w:rPr>
           <w:rFonts w:ascii="Times New Roman" w:hAnsi="Times New Roman" w:cs="Times New Roman"/>
         </w:rPr>
-        <w:t>Next, we divided the cancer-related dataset into two portions: one for model validation and another for training a deep learning model. The validation dataset served as a benchmark for evaluating the performance of various techniques, while the training dataset enabled us to train a deep learning model specifically for cancer-related text extraction. The proportion of data allocated for validation and training was determined based on the size and complexity of the dataset, ensuring an appropriate balance for robust evaluation and training.</w:t>
+        <w:t xml:space="preserve">Next, we divided the cancer-related dataset into two portions: one for model validation and another for training a deep learning model. The validation dataset served as a benchmark for evaluating the performance of various techniques, while the training dataset enabled us to train a deep learning model specifically for cancer-related text extraction. The proportion of data allocated for validation and training was </w:t>
+      </w:r>
+      <w:r>
+        <w:rPr>
+          <w:rFonts w:ascii="Times New Roman" w:hAnsi="Times New Roman" w:cs="Times New Roman"/>
+        </w:rPr>
+        <w:lastRenderedPageBreak/>
+        <w:t>determined based on the size and complexity of the dataset, ensuring an appropriate balance for robust evaluation and training.</w:t>
       </w:r>
     </w:p>
     <w:p>
@@ -816,14 +1051,7 @@
         <w:rPr>
           <w:rFonts w:ascii="Times New Roman" w:hAnsi="Times New Roman" w:cs="Times New Roman"/>
         </w:rPr>
-        <w:t xml:space="preserve">To facilitate the extraction process, we transformed the structured datasets into unstructured formats. This conversion involved encoding the structured information into text format suitable for subsequent analysis. </w:t>
-      </w:r>
-      <w:r>
-        <w:rPr>
-          <w:rFonts w:ascii="Times New Roman" w:hAnsi="Times New Roman" w:cs="Times New Roman"/>
-        </w:rPr>
-        <w:lastRenderedPageBreak/>
-        <w:t>Throughout this process, we took care to preserve critical features and ensure effective representation of the data.</w:t>
+        <w:t>To facilitate the extraction process, we transformed the structured datasets into unstructured formats. This conversion involved encoding the structured information into text format suitable for subsequent analysis. Throughout this process, we took care to preserve critical features and ensure effective representation of the data.</w:t>
       </w:r>
     </w:p>
     <w:p>
@@ -863,7 +1091,13 @@
         <w:rPr>
           <w:rFonts w:ascii="Times New Roman" w:hAnsi="Times New Roman" w:cs="Times New Roman"/>
         </w:rPr>
-        <w:t>Additionally, we employed the structured dataset (a combination of cancer-related and non-cancer-related data) solely for training a deep learning model. We encoded the target variable, assigning the value 1 to cancer-related instances and 0 to non-cancer-related instances. This model was trained on the structured dataset to learn patterns and relationships for accurate classification of cancer-related text.</w:t>
+        <w:t xml:space="preserve">Additionally, we employed the structured dataset (a combination of cancer-related and non-cancer-related data) solely for training a deep learning model. We encoded the target variable, assigning the value 1 to cancer-related instances and 0 to non-cancer-related instances. This model was trained on the structured dataset to learn patterns </w:t>
+      </w:r>
+      <w:r>
+        <w:rPr>
+          <w:rFonts w:ascii="Times New Roman" w:hAnsi="Times New Roman" w:cs="Times New Roman"/>
+        </w:rPr>
+        <w:t>and relationships for accurate classification of cancer-related text.</w:t>
       </w:r>
     </w:p>
     <w:p>
@@ -878,13 +1112,7 @@
         <w:rPr>
           <w:rFonts w:ascii="Times New Roman" w:hAnsi="Times New Roman" w:cs="Times New Roman"/>
         </w:rPr>
-        <w:t xml:space="preserve">The above-described data collection process facilitated the acquisition of cancer-related text data from unstructured health records. This data formed the foundation for subsequent steps in our research, enabling us to explore and develop </w:t>
-      </w:r>
-      <w:r>
-        <w:rPr>
-          <w:rFonts w:ascii="Times New Roman" w:hAnsi="Times New Roman" w:cs="Times New Roman"/>
-        </w:rPr>
-        <w:t>effective techniques for cancer-related information extraction.</w:t>
+        <w:t>The above-described data collection process facilitated the acquisition of cancer-related text data from unstructured health records. This data formed the foundation for subsequent steps in our research, enabling us to explore and develop effective techniques for cancer-related information extraction.</w:t>
       </w:r>
     </w:p>
     <w:p>
@@ -988,7 +1216,14 @@
         <w:rPr>
           <w:rFonts w:ascii="Times New Roman" w:hAnsi="Times New Roman" w:cs="Times New Roman"/>
         </w:rPr>
-        <w:t xml:space="preserve"> library. Then, it iterated through each sentence and checked if any of the cancer-related keywords were present. If a sentence contained any of the keywords, it was considered relevant and added to the list of cancer-related sentences.</w:t>
+        <w:t xml:space="preserve"> library. Then, it iterated through each sentence and checked if any of the cancer-related </w:t>
+      </w:r>
+      <w:r>
+        <w:rPr>
+          <w:rFonts w:ascii="Times New Roman" w:hAnsi="Times New Roman" w:cs="Times New Roman"/>
+        </w:rPr>
+        <w:lastRenderedPageBreak/>
+        <w:t>keywords were present. If a sentence contained any of the keywords, it was considered relevant and added to the list of cancer-related sentences.</w:t>
       </w:r>
     </w:p>
     <w:p>
@@ -1003,14 +1238,7 @@
         <w:rPr>
           <w:rFonts w:ascii="Times New Roman" w:hAnsi="Times New Roman" w:cs="Times New Roman"/>
         </w:rPr>
-        <w:t xml:space="preserve">One advantage of the keyword-based approach is its simplicity and ease of implementation. It can quickly identify sentences that contain specific cancer-related terms, making it a valuable </w:t>
-      </w:r>
-      <w:r>
-        <w:rPr>
-          <w:rFonts w:ascii="Times New Roman" w:hAnsi="Times New Roman" w:cs="Times New Roman"/>
-        </w:rPr>
-        <w:lastRenderedPageBreak/>
-        <w:t>technique for initial data screening. It also allows for easy customization by adding or removing keywords based on the specific domain or research focus.</w:t>
+        <w:t>One advantage of the keyword-based approach is its simplicity and ease of implementation. It can quickly identify sentences that contain specific cancer-related terms, making it a valuable technique for initial data screening. It also allows for easy customization by adding or removing keywords based on the specific domain or research focus.</w:t>
       </w:r>
     </w:p>
     <w:p>
@@ -1065,7 +1293,13 @@
         <w:rPr>
           <w:rFonts w:ascii="Times New Roman" w:hAnsi="Times New Roman" w:cs="Times New Roman"/>
         </w:rPr>
-        <w:t>Additionally, the effectiveness of the keyword-based approach is highly dependent on the quality and coverage of the selected keywords. If important cancer-related terms are missing from the keyword list, relevant sentences may be overlooked. Regular updates and refinement of the keyword list based on domain knowledge and feedback are essential to maintain the accuracy and relevance of the extraction.</w:t>
+        <w:t xml:space="preserve">Additionally, the effectiveness of the keyword-based approach is highly dependent on the quality and coverage of the selected keywords. If important cancer-related terms are missing from the keyword list, relevant sentences may be </w:t>
+      </w:r>
+      <w:r>
+        <w:rPr>
+          <w:rFonts w:ascii="Times New Roman" w:hAnsi="Times New Roman" w:cs="Times New Roman"/>
+        </w:rPr>
+        <w:t>overlooked. Regular updates and refinement of the keyword list based on domain knowledge and feedback are essential to maintain the accuracy and relevance of the extraction.</w:t>
       </w:r>
     </w:p>
     <w:p>
@@ -1184,6 +1418,7 @@
         <w:rPr>
           <w:rFonts w:ascii="Times New Roman" w:hAnsi="Times New Roman" w:cs="Times New Roman"/>
         </w:rPr>
+        <w:lastRenderedPageBreak/>
         <w:t xml:space="preserve">The process involved several steps. First, the text data was tokenized using the Tokenizer class from the </w:t>
       </w:r>
       <w:proofErr w:type="spellStart"/>
@@ -1198,14 +1433,7 @@
         <w:rPr>
           <w:rFonts w:ascii="Times New Roman" w:hAnsi="Times New Roman" w:cs="Times New Roman"/>
         </w:rPr>
-        <w:t xml:space="preserve"> library, which converted the text into sequences of integers representing individual words. This tokenization process facilitated the </w:t>
-      </w:r>
-      <w:r>
-        <w:rPr>
-          <w:rFonts w:ascii="Times New Roman" w:hAnsi="Times New Roman" w:cs="Times New Roman"/>
-        </w:rPr>
-        <w:lastRenderedPageBreak/>
-        <w:t>conversion of the textual data into a format suitable for deep learning models.</w:t>
+        <w:t xml:space="preserve"> library, which converted the text into sequences of integers representing individual words. This tokenization process facilitated the conversion of the textual data into a format suitable for deep learning models.</w:t>
       </w:r>
     </w:p>
     <w:p>
@@ -1298,7 +1526,13 @@
         <w:rPr>
           <w:rFonts w:ascii="Times New Roman" w:hAnsi="Times New Roman" w:cs="Times New Roman"/>
         </w:rPr>
-        <w:t>The model was trained using the compiled model with appropriate loss function (binary cross-entropy) and optimizer (Adam). The training process involved iteratively presenting batches of training data to the model, updating the model's parameters to minimize the loss, and monitoring the performance on the validation set to prevent overfitting.</w:t>
+        <w:t xml:space="preserve">The model was trained using the compiled model with appropriate loss function (binary cross-entropy) and optimizer (Adam). The training process involved iteratively presenting batches of </w:t>
+      </w:r>
+      <w:r>
+        <w:rPr>
+          <w:rFonts w:ascii="Times New Roman" w:hAnsi="Times New Roman" w:cs="Times New Roman"/>
+        </w:rPr>
+        <w:t>training data to the model, updating the model's parameters to minimize the loss, and monitoring the performance on the validation set to prevent overfitting.</w:t>
       </w:r>
     </w:p>
     <w:p>
@@ -1381,14 +1615,14 @@
         <w:rPr>
           <w:rFonts w:ascii="Times New Roman" w:hAnsi="Times New Roman" w:cs="Times New Roman"/>
         </w:rPr>
-        <w:t xml:space="preserve">The code utilized a predefined regular expression pattern to match cancer-related terms such as "cancer" and "malignancy" in the unstructured text data. The assumption made by this technique is that paragraphs containing cancer-related terms are separated by two newline characters. However, it is important to note that this </w:t>
+        <w:t xml:space="preserve">The code utilized a predefined regular expression pattern to match cancer-related terms such as "cancer" and "malignancy" in the unstructured </w:t>
       </w:r>
       <w:r>
         <w:rPr>
           <w:rFonts w:ascii="Times New Roman" w:hAnsi="Times New Roman" w:cs="Times New Roman"/>
         </w:rPr>
         <w:lastRenderedPageBreak/>
-        <w:t xml:space="preserve">assumption may vary based on the structure of the text data being </w:t>
+        <w:t xml:space="preserve">text data. The assumption made by this technique is that paragraphs containing cancer-related terms are separated by two newline characters. However, it is important to note that this assumption may vary based on the structure of the text data being </w:t>
       </w:r>
       <w:proofErr w:type="spellStart"/>
       <w:r>
@@ -1456,13 +1690,13 @@
         <w:rPr>
           <w:rFonts w:ascii="Times New Roman" w:hAnsi="Times New Roman" w:cs="Times New Roman"/>
         </w:rPr>
-        <w:t xml:space="preserve"> the extracted paragraphs manually and comparing them against ground truth annotations, the precision and recall of the regular expression-based technique can be determined. Adjustments to the regular expression pattern can be made iteratively to improve the accuracy of the extraction process </w:t>
-      </w:r>
-      <w:r>
-        <w:rPr>
-          <w:rFonts w:ascii="Times New Roman" w:hAnsi="Times New Roman" w:cs="Times New Roman"/>
-        </w:rPr>
-        <w:t>based on the specific characteristics of the dataset.</w:t>
+        <w:t xml:space="preserve"> the extracted paragraphs manually and comparing them against ground truth annotations, the precision and recall </w:t>
+      </w:r>
+      <w:r>
+        <w:rPr>
+          <w:rFonts w:ascii="Times New Roman" w:hAnsi="Times New Roman" w:cs="Times New Roman"/>
+        </w:rPr>
+        <w:t>of the regular expression-based technique can be determined. Adjustments to the regular expression pattern can be made iteratively to improve the accuracy of the extraction process based on the specific characteristics of the dataset.</w:t>
       </w:r>
     </w:p>
     <w:p>
@@ -1494,21 +1728,6 @@
         </w:rPr>
         <w:t>To evaluate the performance of the extraction techniques on unstructured data, a custom evaluation methodology was developed. Since there is no standardized method for directly measuring accuracy in the task of cancer-related data extraction from unstructured text, an alternative approach was employed using file comparison and cosine similarity as the evaluation metric.</w:t>
       </w:r>
-    </w:p>
-    <w:p>
-      <w:pPr>
-        <w:jc w:val="both"/>
-      </w:pPr>
-    </w:p>
-    <w:p>
-      <w:pPr>
-        <w:jc w:val="center"/>
-      </w:pPr>
-    </w:p>
-    <w:p>
-      <w:pPr>
-        <w:jc w:val="center"/>
-      </w:pPr>
     </w:p>
     <w:p>
       <w:pPr>
@@ -1548,7 +1767,7 @@
                   <wp:cNvGraphicFramePr/>
                   <a:graphic xmlns:a="http://schemas.openxmlformats.org/drawingml/2006/main">
                     <a:graphicData uri="http://schemas.openxmlformats.org/drawingml/2006/chart">
-                      <c:chart xmlns:c="http://schemas.openxmlformats.org/drawingml/2006/chart" xmlns:r="http://schemas.openxmlformats.org/officeDocument/2006/relationships" r:id="rId10"/>
+                      <c:chart xmlns:c="http://schemas.openxmlformats.org/drawingml/2006/chart" xmlns:r="http://schemas.openxmlformats.org/officeDocument/2006/relationships" r:id="rId12"/>
                     </a:graphicData>
                   </a:graphic>
                 </wp:inline>
@@ -2836,6 +3055,29 @@
         <w:insideV w:val="single" w:sz="4" w:space="0" w:color="auto"/>
       </w:tblBorders>
     </w:tblPr>
+  </w:style>
+  <w:style w:type="character" w:styleId="Hyperlink">
+    <w:name w:val="Hyperlink"/>
+    <w:basedOn w:val="DefaultParagraphFont"/>
+    <w:uiPriority w:val="99"/>
+    <w:unhideWhenUsed/>
+    <w:rsid w:val="007416CE"/>
+    <w:rPr>
+      <w:color w:val="0563C1" w:themeColor="hyperlink"/>
+      <w:u w:val="single"/>
+    </w:rPr>
+  </w:style>
+  <w:style w:type="character" w:styleId="UnresolvedMention">
+    <w:name w:val="Unresolved Mention"/>
+    <w:basedOn w:val="DefaultParagraphFont"/>
+    <w:uiPriority w:val="99"/>
+    <w:semiHidden/>
+    <w:unhideWhenUsed/>
+    <w:rsid w:val="007416CE"/>
+    <w:rPr>
+      <w:color w:val="605E5C"/>
+      <w:shd w:val="clear" w:color="auto" w:fill="E1DFDD"/>
+    </w:rPr>
   </w:style>
 </w:styles>
 </file>
@@ -5433,7 +5675,7 @@
   <dgm:whole/>
   <dgm:extLst>
     <a:ext uri="http://schemas.microsoft.com/office/drawing/2008/diagram">
-      <dsp:dataModelExt xmlns:dsp="http://schemas.microsoft.com/office/drawing/2008/diagram" relId="rId9" minVer="http://schemas.openxmlformats.org/drawingml/2006/diagram"/>
+      <dsp:dataModelExt xmlns:dsp="http://schemas.microsoft.com/office/drawing/2008/diagram" relId="rId11" minVer="http://schemas.openxmlformats.org/drawingml/2006/diagram"/>
     </a:ext>
   </dgm:extLst>
 </dgm:dataModel>

--- a/ResearchPaper.docx
+++ b/ResearchPaper.docx
@@ -4,7 +4,37 @@
   <w:body>
     <w:p>
       <w:pPr>
-        <w:spacing w:line="360" w:lineRule="auto"/>
+        <w:spacing w:line="240" w:lineRule="auto"/>
+        <w:jc w:val="center"/>
+        <w:rPr>
+          <w:rFonts w:ascii="Times New Roman" w:hAnsi="Times New Roman" w:cs="Times New Roman"/>
+          <w:sz w:val="32"/>
+          <w:szCs w:val="32"/>
+        </w:rPr>
+      </w:pPr>
+      <w:r>
+        <w:rPr>
+          <w:rFonts w:ascii="Times New Roman" w:hAnsi="Times New Roman" w:cs="Times New Roman"/>
+          <w:sz w:val="32"/>
+          <w:szCs w:val="32"/>
+        </w:rPr>
+        <w:t>ANALYSIS OF DATA EXTRACTION TECHNIQUES ON MEDICAL HEALTH RECORDS</w:t>
+      </w:r>
+    </w:p>
+    <w:p>
+      <w:pPr>
+        <w:spacing w:line="240" w:lineRule="auto"/>
+        <w:jc w:val="center"/>
+        <w:rPr>
+          <w:rFonts w:ascii="Times New Roman" w:hAnsi="Times New Roman" w:cs="Times New Roman"/>
+          <w:sz w:val="32"/>
+          <w:szCs w:val="32"/>
+        </w:rPr>
+      </w:pPr>
+    </w:p>
+    <w:p>
+      <w:pPr>
+        <w:spacing w:line="240" w:lineRule="auto"/>
         <w:jc w:val="center"/>
         <w:rPr>
           <w:rFonts w:ascii="Times New Roman" w:hAnsi="Times New Roman" w:cs="Times New Roman"/>
@@ -18,14 +48,6 @@
           <w:docGrid w:linePitch="299"/>
         </w:sectPr>
       </w:pPr>
-      <w:r>
-        <w:rPr>
-          <w:rFonts w:ascii="Times New Roman" w:hAnsi="Times New Roman" w:cs="Times New Roman"/>
-          <w:sz w:val="32"/>
-          <w:szCs w:val="32"/>
-        </w:rPr>
-        <w:t>ANALYSIS OF DATA EXTRACTION TECHNIQUES ON MEDICAL HEALTH RECORDS</w:t>
-      </w:r>
     </w:p>
     <w:p>
       <w:pPr>
@@ -307,7 +329,7 @@
     </w:p>
     <w:p>
       <w:pPr>
-        <w:spacing w:line="360" w:lineRule="auto"/>
+        <w:spacing w:line="240" w:lineRule="auto"/>
         <w:ind w:firstLine="720"/>
         <w:jc w:val="both"/>
         <w:rPr>
@@ -343,7 +365,7 @@
     </w:p>
     <w:p>
       <w:pPr>
-        <w:spacing w:line="360" w:lineRule="auto"/>
+        <w:spacing w:line="240" w:lineRule="auto"/>
         <w:jc w:val="both"/>
         <w:rPr>
           <w:rFonts w:ascii="Times New Roman" w:hAnsi="Times New Roman" w:cs="Times New Roman"/>
@@ -358,7 +380,7 @@
     </w:p>
     <w:p>
       <w:pPr>
-        <w:spacing w:line="360" w:lineRule="auto"/>
+        <w:spacing w:line="240" w:lineRule="auto"/>
         <w:jc w:val="both"/>
         <w:rPr>
           <w:rFonts w:ascii="Times New Roman" w:hAnsi="Times New Roman" w:cs="Times New Roman"/>
@@ -368,18 +390,12 @@
         <w:rPr>
           <w:rFonts w:ascii="Times New Roman" w:hAnsi="Times New Roman" w:cs="Times New Roman"/>
         </w:rPr>
-        <w:t xml:space="preserve">A comparison of different NLP techniques for EHR data extraction: This paper could compare the effectiveness of different NLP techniques for </w:t>
-      </w:r>
-      <w:r>
-        <w:rPr>
-          <w:rFonts w:ascii="Times New Roman" w:hAnsi="Times New Roman" w:cs="Times New Roman"/>
-        </w:rPr>
-        <w:t>extracting data from EHRs, using a common set of evaluation metrics.</w:t>
-      </w:r>
-    </w:p>
-    <w:p>
-      <w:pPr>
-        <w:spacing w:line="360" w:lineRule="auto"/>
+        <w:t>A comparison of different NLP techniques for EHR data extraction: This paper could compare the effectiveness of different NLP techniques for extracting data from EHRs, using a common set of evaluation metrics.</w:t>
+      </w:r>
+    </w:p>
+    <w:p>
+      <w:pPr>
+        <w:spacing w:line="240" w:lineRule="auto"/>
         <w:jc w:val="both"/>
         <w:rPr>
           <w:rFonts w:ascii="Times New Roman" w:hAnsi="Times New Roman" w:cs="Times New Roman"/>
@@ -394,7 +410,7 @@
     </w:p>
     <w:p>
       <w:pPr>
-        <w:spacing w:line="360" w:lineRule="auto"/>
+        <w:spacing w:line="240" w:lineRule="auto"/>
         <w:jc w:val="both"/>
         <w:rPr>
           <w:rFonts w:ascii="Times New Roman" w:hAnsi="Times New Roman" w:cs="Times New Roman"/>
@@ -409,7 +425,7 @@
     </w:p>
     <w:p>
       <w:pPr>
-        <w:spacing w:line="360" w:lineRule="auto"/>
+        <w:spacing w:line="240" w:lineRule="auto"/>
         <w:jc w:val="both"/>
         <w:rPr>
           <w:rFonts w:ascii="Times New Roman" w:hAnsi="Times New Roman" w:cs="Times New Roman"/>
@@ -424,7 +440,7 @@
     </w:p>
     <w:p>
       <w:pPr>
-        <w:spacing w:line="360" w:lineRule="auto"/>
+        <w:spacing w:line="240" w:lineRule="auto"/>
         <w:jc w:val="both"/>
         <w:rPr>
           <w:rFonts w:ascii="Times New Roman" w:hAnsi="Times New Roman" w:cs="Times New Roman"/>
@@ -453,7 +469,7 @@
     </w:p>
     <w:p>
       <w:pPr>
-        <w:spacing w:line="360" w:lineRule="auto"/>
+        <w:spacing w:line="240" w:lineRule="auto"/>
         <w:jc w:val="both"/>
         <w:rPr>
           <w:rFonts w:ascii="Times New Roman" w:hAnsi="Times New Roman" w:cs="Times New Roman"/>
@@ -474,7 +490,7 @@
     </w:p>
     <w:p>
       <w:pPr>
-        <w:spacing w:line="360" w:lineRule="auto"/>
+        <w:spacing w:line="240" w:lineRule="auto"/>
         <w:jc w:val="both"/>
         <w:rPr>
           <w:rFonts w:ascii="Times New Roman" w:hAnsi="Times New Roman" w:cs="Times New Roman"/>
@@ -506,19 +522,6 @@
           <w:rFonts w:ascii="Times New Roman" w:hAnsi="Times New Roman" w:cs="Times New Roman"/>
         </w:rPr>
         <w:t>, repositories, clinical disease, language processing</w:t>
-      </w:r>
-    </w:p>
-    <w:p>
-      <w:pPr>
-        <w:rPr>
-          <w:rFonts w:ascii="Times New Roman" w:hAnsi="Times New Roman" w:cs="Times New Roman"/>
-        </w:rPr>
-      </w:pPr>
-      <w:r>
-        <w:rPr>
-          <w:rFonts w:ascii="Times New Roman" w:hAnsi="Times New Roman" w:cs="Times New Roman"/>
-        </w:rPr>
-        <w:br w:type="page"/>
       </w:r>
     </w:p>
     <w:p>
@@ -526,9 +529,9 @@
         <w:pStyle w:val="ListParagraph"/>
         <w:numPr>
           <w:ilvl w:val="0"/>
-          <w:numId w:val="1"/>
+          <w:numId w:val="3"/>
         </w:numPr>
-        <w:spacing w:line="360" w:lineRule="auto"/>
+        <w:spacing w:line="240" w:lineRule="auto"/>
         <w:ind w:left="0" w:firstLine="0"/>
         <w:jc w:val="center"/>
         <w:rPr>
@@ -539,13 +542,78 @@
         <w:rPr>
           <w:rFonts w:ascii="Times New Roman" w:hAnsi="Times New Roman" w:cs="Times New Roman"/>
         </w:rPr>
+        <w:t>INTRODUCTION</w:t>
+      </w:r>
+    </w:p>
+    <w:p>
+      <w:pPr>
+        <w:spacing w:line="240" w:lineRule="auto"/>
+        <w:jc w:val="both"/>
+        <w:rPr>
+          <w:rFonts w:ascii="Times New Roman" w:hAnsi="Times New Roman" w:cs="Times New Roman"/>
+        </w:rPr>
+      </w:pPr>
+      <w:r>
+        <w:rPr>
+          <w:rFonts w:ascii="Times New Roman" w:hAnsi="Times New Roman" w:cs="Times New Roman"/>
+        </w:rPr>
+        <w:t xml:space="preserve">The </w:t>
+      </w:r>
+      <w:r>
+        <w:rPr>
+          <w:rFonts w:ascii="Times New Roman" w:hAnsi="Times New Roman" w:cs="Times New Roman"/>
+        </w:rPr>
+        <w:t>Data extraction is a crucial process in extracting valuable insights and information from unstructured text data. Unstructured text data refers to data that lacks a predefined structure, such as social media posts, customer reviews, articles, or clinical notes. Extracting meaningful information from such data can be challenging due to its unstructured nature.</w:t>
+      </w:r>
+    </w:p>
+    <w:p>
+      <w:pPr>
+        <w:spacing w:line="240" w:lineRule="auto"/>
+        <w:jc w:val="both"/>
+        <w:rPr>
+          <w:rFonts w:ascii="Times New Roman" w:hAnsi="Times New Roman" w:cs="Times New Roman"/>
+        </w:rPr>
+      </w:pPr>
+      <w:r>
+        <w:rPr>
+          <w:rFonts w:ascii="Times New Roman" w:hAnsi="Times New Roman" w:cs="Times New Roman"/>
+        </w:rPr>
+        <w:t>In recent years, Natural Language Processing (NLP) techniques have emerged as powerful tools for extracting information from unstructured text data. NLP encompasses a range of techniques that enable machines to understand and process human language. Within the realm of data extraction, NLP techniques can be broadly classified into two categories: deep learning NLP and rule-based approaches.</w:t>
+      </w:r>
+    </w:p>
+    <w:p>
+      <w:pPr>
+        <w:spacing w:line="240" w:lineRule="auto"/>
+        <w:jc w:val="both"/>
+        <w:rPr>
+          <w:rFonts w:ascii="Times New Roman" w:hAnsi="Times New Roman" w:cs="Times New Roman"/>
+        </w:rPr>
+      </w:pPr>
+      <w:r>
+        <w:rPr>
+          <w:rFonts w:ascii="Times New Roman" w:hAnsi="Times New Roman" w:cs="Times New Roman"/>
+        </w:rPr>
         <w:lastRenderedPageBreak/>
-        <w:t>INTRODUCTION</w:t>
-      </w:r>
-    </w:p>
-    <w:p>
-      <w:pPr>
-        <w:spacing w:line="360" w:lineRule="auto"/>
+        <w:t xml:space="preserve">In the field of NLP, various techniques and tools have been developed to address the data extraction task. NLTK (Natural Language Toolkit) is a </w:t>
+      </w:r>
+      <w:proofErr w:type="gramStart"/>
+      <w:r>
+        <w:rPr>
+          <w:rFonts w:ascii="Times New Roman" w:hAnsi="Times New Roman" w:cs="Times New Roman"/>
+        </w:rPr>
+        <w:t>widely-used</w:t>
+      </w:r>
+      <w:proofErr w:type="gramEnd"/>
+      <w:r>
+        <w:rPr>
+          <w:rFonts w:ascii="Times New Roman" w:hAnsi="Times New Roman" w:cs="Times New Roman"/>
+        </w:rPr>
+        <w:t xml:space="preserve"> library in Python that provides a comprehensive set of tools and resources for NLP tasks, including data extraction.</w:t>
+      </w:r>
+    </w:p>
+    <w:p>
+      <w:pPr>
+        <w:spacing w:line="240" w:lineRule="auto"/>
         <w:jc w:val="both"/>
         <w:rPr>
           <w:rFonts w:ascii="Times New Roman" w:hAnsi="Times New Roman" w:cs="Times New Roman"/>
@@ -555,18 +623,12 @@
         <w:rPr>
           <w:rFonts w:ascii="Times New Roman" w:hAnsi="Times New Roman" w:cs="Times New Roman"/>
         </w:rPr>
-        <w:t xml:space="preserve">The </w:t>
-      </w:r>
-      <w:r>
-        <w:rPr>
-          <w:rFonts w:ascii="Times New Roman" w:hAnsi="Times New Roman" w:cs="Times New Roman"/>
-        </w:rPr>
-        <w:t>Data extraction is a crucial process in extracting valuable insights and information from unstructured text data. Unstructured text data refers to data that lacks a predefined structure, such as social media posts, customer reviews, articles, or clinical notes. Extracting meaningful information from such data can be challenging due to its unstructured nature.</w:t>
-      </w:r>
-    </w:p>
-    <w:p>
-      <w:pPr>
-        <w:spacing w:line="360" w:lineRule="auto"/>
+        <w:t>NLTK encompasses a range of NLP techniques that can be employed to extract data from text. These techniques can be broadly categorized into two categories: rule-based approaches and machine learning-based approaches.</w:t>
+      </w:r>
+    </w:p>
+    <w:p>
+      <w:pPr>
+        <w:spacing w:line="240" w:lineRule="auto"/>
         <w:jc w:val="both"/>
         <w:rPr>
           <w:rFonts w:ascii="Times New Roman" w:hAnsi="Times New Roman" w:cs="Times New Roman"/>
@@ -576,12 +638,12 @@
         <w:rPr>
           <w:rFonts w:ascii="Times New Roman" w:hAnsi="Times New Roman" w:cs="Times New Roman"/>
         </w:rPr>
-        <w:t>In recent years, Natural Language Processing (NLP) techniques have emerged as powerful tools for extracting information from unstructured text data. NLP encompasses a range of techniques that enable machines to understand and process human language. Within the realm of data extraction, NLP techniques can be broadly classified into two categories: deep learning NLP and rule-based approaches.</w:t>
-      </w:r>
-    </w:p>
-    <w:p>
-      <w:pPr>
-        <w:spacing w:line="360" w:lineRule="auto"/>
+        <w:t>Deep learning NLP techniques involve the use of neural networks, which are designed to mimic the functioning of the human brain. These techniques learn to automatically extract relevant features and patterns from raw text data. Deep learning models, such as Convolutional Neural Networks (CNNs) or Recurrent Neural Networks (RNNs), have achieved remarkable success in various NLP tasks, including text classification, named entity recognition, and information extraction. These models can capture complex relationships and semantic nuances in the text, leading to accurate and high-performance data extraction.</w:t>
+      </w:r>
+    </w:p>
+    <w:p>
+      <w:pPr>
+        <w:spacing w:line="240" w:lineRule="auto"/>
         <w:jc w:val="both"/>
         <w:rPr>
           <w:rFonts w:ascii="Times New Roman" w:hAnsi="Times New Roman" w:cs="Times New Roman"/>
@@ -591,26 +653,103 @@
         <w:rPr>
           <w:rFonts w:ascii="Times New Roman" w:hAnsi="Times New Roman" w:cs="Times New Roman"/>
         </w:rPr>
-        <w:t xml:space="preserve">In the field of NLP, various techniques and tools have been developed to address the data extraction task. NLTK (Natural Language Toolkit) is a </w:t>
+        <w:t xml:space="preserve">On the other hand, rule-based approaches rely on predefined rules and patterns to extract information from text data. These rules are often created manually by domain experts or linguists. Rule-based extraction involves defining specific patterns, keywords, or linguistic rules that indicate the presence of relevant information. For example, rules can be created to identify medication names, dates, or entities related to a specific domain, such as cancer. Rule-based approaches offer interpretability and control over the extraction process, as rules can be customized based on the specific </w:t>
+      </w:r>
+      <w:r>
+        <w:rPr>
+          <w:rFonts w:ascii="Times New Roman" w:hAnsi="Times New Roman" w:cs="Times New Roman"/>
+        </w:rPr>
+        <w:t>requirements. Rule</w:t>
+      </w:r>
+      <w:r>
+        <w:rPr>
+          <w:rFonts w:ascii="Times New Roman" w:hAnsi="Times New Roman" w:cs="Times New Roman"/>
+        </w:rPr>
+        <w:t>-based approaches: Rule-based approaches involve manually defining rules to extract specific information from text data. For example, a rule-based approach could be used to extract medication names from clinical notes based on patterns in the text (e.g., any mention of a drug name followed by a dosage or frequency).</w:t>
+      </w:r>
+    </w:p>
+    <w:p>
+      <w:pPr>
+        <w:spacing w:line="240" w:lineRule="auto"/>
+        <w:jc w:val="both"/>
+        <w:rPr>
+          <w:rFonts w:ascii="Times New Roman" w:hAnsi="Times New Roman" w:cs="Times New Roman"/>
+        </w:rPr>
+      </w:pPr>
+      <w:r>
+        <w:rPr>
+          <w:rFonts w:ascii="Times New Roman" w:hAnsi="Times New Roman" w:cs="Times New Roman"/>
+        </w:rPr>
+        <w:t xml:space="preserve">Both deep learning NLP and rule-based approaches have their strengths and weaknesses. Deep learning NLP techniques excel in capturing </w:t>
+      </w:r>
+      <w:r>
+        <w:rPr>
+          <w:rFonts w:ascii="Times New Roman" w:hAnsi="Times New Roman" w:cs="Times New Roman"/>
+        </w:rPr>
+        <w:t xml:space="preserve">complex patterns and dependencies in the text but may require a large amount of </w:t>
+      </w:r>
+      <w:proofErr w:type="spellStart"/>
+      <w:r>
+        <w:rPr>
+          <w:rFonts w:ascii="Times New Roman" w:hAnsi="Times New Roman" w:cs="Times New Roman"/>
+        </w:rPr>
+        <w:t>labeled</w:t>
+      </w:r>
+      <w:proofErr w:type="spellEnd"/>
+      <w:r>
+        <w:rPr>
+          <w:rFonts w:ascii="Times New Roman" w:hAnsi="Times New Roman" w:cs="Times New Roman"/>
+        </w:rPr>
+        <w:t xml:space="preserve"> data for training and can be computationally expensive. On the other hand, rule-based approaches are more interpretable and can be effective in extracting specific information based on predefined rules but may lack the flexibility to handle novel patterns or contexts.</w:t>
+      </w:r>
+    </w:p>
+    <w:p>
+      <w:pPr>
+        <w:spacing w:line="240" w:lineRule="auto"/>
+        <w:jc w:val="both"/>
+        <w:rPr>
+          <w:rFonts w:ascii="Times New Roman" w:hAnsi="Times New Roman" w:cs="Times New Roman"/>
+        </w:rPr>
+      </w:pPr>
+      <w:r>
+        <w:rPr>
+          <w:rFonts w:ascii="Times New Roman" w:hAnsi="Times New Roman" w:cs="Times New Roman"/>
+        </w:rPr>
+        <w:t>In practice, a combination of these techniques can be employed to leverage their respective advantages. Hybrid approaches that integrate deep learning NLP models with rule-based systems can achieve more accurate and robust data extraction results. By combining the power of deep learning for capturing complex patterns and the precision of rule-based methods, the extraction process can be fine-tuned to specific requirements and domain expertise.</w:t>
+      </w:r>
+    </w:p>
+    <w:p>
+      <w:pPr>
+        <w:spacing w:line="240" w:lineRule="auto"/>
+        <w:jc w:val="both"/>
+        <w:rPr>
+          <w:rFonts w:ascii="Times New Roman" w:hAnsi="Times New Roman" w:cs="Times New Roman"/>
+        </w:rPr>
+      </w:pPr>
+      <w:r>
+        <w:rPr>
+          <w:rFonts w:ascii="Times New Roman" w:hAnsi="Times New Roman" w:cs="Times New Roman"/>
+        </w:rPr>
+        <w:t xml:space="preserve">NLTK provides various functionalities and tools that support data extraction tasks. It includes modules for tokenization, which breaks down text into smaller units like words or sentences, and part-of-speech tagging, which assigns grammatical tags to words. NLTK also offers pre-trained models for named entity recognition (NER), which </w:t>
       </w:r>
       <w:proofErr w:type="gramStart"/>
       <w:r>
         <w:rPr>
           <w:rFonts w:ascii="Times New Roman" w:hAnsi="Times New Roman" w:cs="Times New Roman"/>
         </w:rPr>
-        <w:t>widely-used</w:t>
+        <w:t>identifies</w:t>
       </w:r>
       <w:proofErr w:type="gramEnd"/>
       <w:r>
         <w:rPr>
           <w:rFonts w:ascii="Times New Roman" w:hAnsi="Times New Roman" w:cs="Times New Roman"/>
         </w:rPr>
-        <w:t xml:space="preserve"> library in Python that provides a comprehensive set of tools and resources for NLP tasks, including data extraction.</w:t>
-      </w:r>
-    </w:p>
-    <w:p>
-      <w:pPr>
-        <w:spacing w:line="360" w:lineRule="auto"/>
+        <w:t xml:space="preserve"> and extracts named entities like names, organizations, or locations from text.</w:t>
+      </w:r>
+    </w:p>
+    <w:p>
+      <w:pPr>
+        <w:spacing w:line="240" w:lineRule="auto"/>
         <w:jc w:val="both"/>
         <w:rPr>
           <w:rFonts w:ascii="Times New Roman" w:hAnsi="Times New Roman" w:cs="Times New Roman"/>
@@ -620,12 +759,26 @@
         <w:rPr>
           <w:rFonts w:ascii="Times New Roman" w:hAnsi="Times New Roman" w:cs="Times New Roman"/>
         </w:rPr>
-        <w:t>NLTK encompasses a range of NLP techniques that can be employed to extract data from text. These techniques can be broadly categorized into two categories: rule-based approaches and machine learning-based approaches.</w:t>
-      </w:r>
-    </w:p>
-    <w:p>
-      <w:pPr>
-        <w:spacing w:line="360" w:lineRule="auto"/>
+        <w:t xml:space="preserve">Additionally, NLTK supports chunking and parsing techniques for </w:t>
+      </w:r>
+      <w:proofErr w:type="spellStart"/>
+      <w:r>
+        <w:rPr>
+          <w:rFonts w:ascii="Times New Roman" w:hAnsi="Times New Roman" w:cs="Times New Roman"/>
+        </w:rPr>
+        <w:t>analyzing</w:t>
+      </w:r>
+      <w:proofErr w:type="spellEnd"/>
+      <w:r>
+        <w:rPr>
+          <w:rFonts w:ascii="Times New Roman" w:hAnsi="Times New Roman" w:cs="Times New Roman"/>
+        </w:rPr>
+        <w:t xml:space="preserve"> the syntactic structure of text, as well as concordance and collocation methods for identifying patterns and relationships between words.</w:t>
+      </w:r>
+    </w:p>
+    <w:p>
+      <w:pPr>
+        <w:spacing w:line="240" w:lineRule="auto"/>
         <w:jc w:val="both"/>
         <w:rPr>
           <w:rFonts w:ascii="Times New Roman" w:hAnsi="Times New Roman" w:cs="Times New Roman"/>
@@ -635,18 +788,12 @@
         <w:rPr>
           <w:rFonts w:ascii="Times New Roman" w:hAnsi="Times New Roman" w:cs="Times New Roman"/>
         </w:rPr>
-        <w:t xml:space="preserve">Deep learning NLP techniques involve the use of neural networks, which are designed to mimic the </w:t>
-      </w:r>
-      <w:r>
-        <w:rPr>
-          <w:rFonts w:ascii="Times New Roman" w:hAnsi="Times New Roman" w:cs="Times New Roman"/>
-        </w:rPr>
-        <w:t>functioning of the human brain. These techniques learn to automatically extract relevant features and patterns from raw text data. Deep learning models, such as Convolutional Neural Networks (CNNs) or Recurrent Neural Networks (RNNs), have achieved remarkable success in various NLP tasks, including text classification, named entity recognition, and information extraction. These models can capture complex relationships and semantic nuances in the text, leading to accurate and high-performance data extraction.</w:t>
-      </w:r>
-    </w:p>
-    <w:p>
-      <w:pPr>
-        <w:spacing w:line="360" w:lineRule="auto"/>
+        <w:t>The combination of rule-based and machine learning-based approaches in NLTK allows for flexible and customizable data extraction solutions. By leveraging NLTK's capabilities, researchers and practitioners can implement various techniques and workflows to extract specific data or information from unstructured text data.</w:t>
+      </w:r>
+    </w:p>
+    <w:p>
+      <w:pPr>
+        <w:spacing w:line="240" w:lineRule="auto"/>
         <w:jc w:val="both"/>
         <w:rPr>
           <w:rFonts w:ascii="Times New Roman" w:hAnsi="Times New Roman" w:cs="Times New Roman"/>
@@ -656,178 +803,28 @@
         <w:rPr>
           <w:rFonts w:ascii="Times New Roman" w:hAnsi="Times New Roman" w:cs="Times New Roman"/>
         </w:rPr>
-        <w:t xml:space="preserve">On the other hand, rule-based approaches rely on predefined rules and patterns to extract information from text data. These rules are often created manually by domain experts or linguists. Rule-based extraction involves defining specific patterns, keywords, or linguistic rules that indicate the presence of relevant information. For example, rules can be created to identify medication names, dates, or entities related to a specific domain, such as cancer. Rule-based approaches offer interpretability and control over the extraction process, as rules can be customized based on the specific </w:t>
-      </w:r>
-      <w:r>
-        <w:rPr>
-          <w:rFonts w:ascii="Times New Roman" w:hAnsi="Times New Roman" w:cs="Times New Roman"/>
-        </w:rPr>
-        <w:t>requirements. Rule</w:t>
-      </w:r>
-      <w:r>
-        <w:rPr>
-          <w:rFonts w:ascii="Times New Roman" w:hAnsi="Times New Roman" w:cs="Times New Roman"/>
-        </w:rPr>
-        <w:t>-based approaches: Rule-based approaches involve manually defining rules to extract specific information from text data. For example, a rule-based approach could be used to extract medication names from clinical notes based on patterns in the text (e.g., any mention of a drug name followed by a dosage or frequency).</w:t>
-      </w:r>
-    </w:p>
-    <w:p>
-      <w:pPr>
-        <w:spacing w:line="360" w:lineRule="auto"/>
-        <w:jc w:val="both"/>
-        <w:rPr>
-          <w:rFonts w:ascii="Times New Roman" w:hAnsi="Times New Roman" w:cs="Times New Roman"/>
-        </w:rPr>
-      </w:pPr>
-      <w:r>
-        <w:rPr>
-          <w:rFonts w:ascii="Times New Roman" w:hAnsi="Times New Roman" w:cs="Times New Roman"/>
-        </w:rPr>
-        <w:t xml:space="preserve">Both deep learning NLP and rule-based approaches have their strengths and weaknesses. </w:t>
+        <w:t xml:space="preserve">In conclusion, data extraction from unstructured text data is a challenging task, but NLP techniques, including deep learning NLP and rule-based approaches, provide powerful tools to tackle this problem. The choice of technique depends on factors such as the complexity of the information to be extracted, available </w:t>
+      </w:r>
+      <w:proofErr w:type="spellStart"/>
+      <w:r>
+        <w:rPr>
+          <w:rFonts w:ascii="Times New Roman" w:hAnsi="Times New Roman" w:cs="Times New Roman"/>
+        </w:rPr>
+        <w:t>labeled</w:t>
+      </w:r>
+      <w:proofErr w:type="spellEnd"/>
+      <w:r>
+        <w:rPr>
+          <w:rFonts w:ascii="Times New Roman" w:hAnsi="Times New Roman" w:cs="Times New Roman"/>
+        </w:rPr>
+        <w:t xml:space="preserve"> </w:t>
       </w:r>
       <w:r>
         <w:rPr>
           <w:rFonts w:ascii="Times New Roman" w:hAnsi="Times New Roman" w:cs="Times New Roman"/>
         </w:rPr>
         <w:lastRenderedPageBreak/>
-        <w:t xml:space="preserve">Deep learning NLP techniques excel in capturing complex patterns and dependencies in the text but may require a large amount of </w:t>
-      </w:r>
-      <w:proofErr w:type="spellStart"/>
-      <w:r>
-        <w:rPr>
-          <w:rFonts w:ascii="Times New Roman" w:hAnsi="Times New Roman" w:cs="Times New Roman"/>
-        </w:rPr>
-        <w:t>labeled</w:t>
-      </w:r>
-      <w:proofErr w:type="spellEnd"/>
-      <w:r>
-        <w:rPr>
-          <w:rFonts w:ascii="Times New Roman" w:hAnsi="Times New Roman" w:cs="Times New Roman"/>
-        </w:rPr>
-        <w:t xml:space="preserve"> data for training and can be computationally expensive. On the other hand, rule-based approaches are more interpretable and can be effective in extracting specific information based on predefined rules but may lack the flexibility to handle novel patterns or contexts.</w:t>
-      </w:r>
-    </w:p>
-    <w:p>
-      <w:pPr>
-        <w:spacing w:line="360" w:lineRule="auto"/>
-        <w:jc w:val="both"/>
-        <w:rPr>
-          <w:rFonts w:ascii="Times New Roman" w:hAnsi="Times New Roman" w:cs="Times New Roman"/>
-        </w:rPr>
-      </w:pPr>
-      <w:r>
-        <w:rPr>
-          <w:rFonts w:ascii="Times New Roman" w:hAnsi="Times New Roman" w:cs="Times New Roman"/>
-        </w:rPr>
-        <w:t>In practice, a combination of these techniques can be employed to leverage their respective advantages. Hybrid approaches that integrate deep learning NLP models with rule-based systems can achieve more accurate and robust data extraction results. By combining the power of deep learning for capturing complex patterns and the precision of rule-based methods, the extraction process can be fine-tuned to specific requirements and domain expertise.</w:t>
-      </w:r>
-    </w:p>
-    <w:p>
-      <w:pPr>
-        <w:spacing w:line="360" w:lineRule="auto"/>
-        <w:jc w:val="both"/>
-        <w:rPr>
-          <w:rFonts w:ascii="Times New Roman" w:hAnsi="Times New Roman" w:cs="Times New Roman"/>
-        </w:rPr>
-      </w:pPr>
-      <w:r>
-        <w:rPr>
-          <w:rFonts w:ascii="Times New Roman" w:hAnsi="Times New Roman" w:cs="Times New Roman"/>
-        </w:rPr>
-        <w:t xml:space="preserve">NLTK provides various functionalities and tools that support data extraction tasks. It includes modules for tokenization, which breaks down text into smaller units like words or sentences, and part-of-speech tagging, which assigns grammatical tags to words. NLTK also offers pre-trained models for named entity recognition (NER), which </w:t>
-      </w:r>
-      <w:proofErr w:type="gramStart"/>
-      <w:r>
-        <w:rPr>
-          <w:rFonts w:ascii="Times New Roman" w:hAnsi="Times New Roman" w:cs="Times New Roman"/>
-        </w:rPr>
-        <w:t>identifies</w:t>
-      </w:r>
-      <w:proofErr w:type="gramEnd"/>
-      <w:r>
-        <w:rPr>
-          <w:rFonts w:ascii="Times New Roman" w:hAnsi="Times New Roman" w:cs="Times New Roman"/>
-        </w:rPr>
-        <w:t xml:space="preserve"> and extracts named entities like names, organizations, or locations from text.</w:t>
-      </w:r>
-    </w:p>
-    <w:p>
-      <w:pPr>
-        <w:spacing w:line="360" w:lineRule="auto"/>
-        <w:jc w:val="both"/>
-        <w:rPr>
-          <w:rFonts w:ascii="Times New Roman" w:hAnsi="Times New Roman" w:cs="Times New Roman"/>
-        </w:rPr>
-      </w:pPr>
-      <w:r>
-        <w:rPr>
-          <w:rFonts w:ascii="Times New Roman" w:hAnsi="Times New Roman" w:cs="Times New Roman"/>
-        </w:rPr>
-        <w:t xml:space="preserve">Additionally, NLTK supports chunking and parsing techniques for </w:t>
-      </w:r>
-      <w:proofErr w:type="spellStart"/>
-      <w:r>
-        <w:rPr>
-          <w:rFonts w:ascii="Times New Roman" w:hAnsi="Times New Roman" w:cs="Times New Roman"/>
-        </w:rPr>
-        <w:t>analyzing</w:t>
-      </w:r>
-      <w:proofErr w:type="spellEnd"/>
-      <w:r>
-        <w:rPr>
-          <w:rFonts w:ascii="Times New Roman" w:hAnsi="Times New Roman" w:cs="Times New Roman"/>
-        </w:rPr>
-        <w:t xml:space="preserve"> the syntactic structure of text, as well as concordance and </w:t>
-      </w:r>
-      <w:r>
-        <w:rPr>
-          <w:rFonts w:ascii="Times New Roman" w:hAnsi="Times New Roman" w:cs="Times New Roman"/>
-        </w:rPr>
-        <w:t>collocation methods for identifying patterns and relationships between words.</w:t>
-      </w:r>
-    </w:p>
-    <w:p>
-      <w:pPr>
-        <w:spacing w:line="360" w:lineRule="auto"/>
-        <w:jc w:val="both"/>
-        <w:rPr>
-          <w:rFonts w:ascii="Times New Roman" w:hAnsi="Times New Roman" w:cs="Times New Roman"/>
-        </w:rPr>
-      </w:pPr>
-      <w:r>
-        <w:rPr>
-          <w:rFonts w:ascii="Times New Roman" w:hAnsi="Times New Roman" w:cs="Times New Roman"/>
-        </w:rPr>
-        <w:t>The combination of rule-based and machine learning-based approaches in NLTK allows for flexible and customizable data extraction solutions. By leveraging NLTK's capabilities, researchers and practitioners can implement various techniques and workflows to extract specific data or information from unstructured text data.</w:t>
-      </w:r>
-    </w:p>
-    <w:p>
-      <w:pPr>
-        <w:spacing w:line="360" w:lineRule="auto"/>
-        <w:jc w:val="both"/>
-        <w:rPr>
-          <w:rFonts w:ascii="Times New Roman" w:hAnsi="Times New Roman" w:cs="Times New Roman"/>
-        </w:rPr>
-      </w:pPr>
-      <w:r>
-        <w:rPr>
-          <w:rFonts w:ascii="Times New Roman" w:hAnsi="Times New Roman" w:cs="Times New Roman"/>
-        </w:rPr>
-        <w:t xml:space="preserve">In conclusion, data extraction from unstructured text data is a challenging task, but NLP techniques, including deep learning NLP and rule-based approaches, provide powerful tools to tackle this problem. The choice of technique depends on factors such as the complexity of the information to be extracted, available </w:t>
-      </w:r>
-      <w:proofErr w:type="spellStart"/>
-      <w:r>
-        <w:rPr>
-          <w:rFonts w:ascii="Times New Roman" w:hAnsi="Times New Roman" w:cs="Times New Roman"/>
-        </w:rPr>
-        <w:t>labeled</w:t>
-      </w:r>
-      <w:proofErr w:type="spellEnd"/>
-      <w:r>
-        <w:rPr>
-          <w:rFonts w:ascii="Times New Roman" w:hAnsi="Times New Roman" w:cs="Times New Roman"/>
-        </w:rPr>
-        <w:t xml:space="preserve"> data, interpretability requirements, and computational resources. Combining different techniques can lead to more accurate and efficient data extraction, opening doors to valuable insights and knowledge hidden in unstructured text data and NLTK serves as a powerful tool for data extraction in NLP, providing a range of techniques and functionalities. Whether through rule-based approaches or machine learning-based approaches, NLTK empowers users to extract valuable insights from unstructured text data and unlock the wealth of information contained within textual sources.</w:t>
+        <w:t>data, interpretability requirements, and computational resources. Combining different techniques can lead to more accurate and efficient data extraction, opening doors to valuable insights and knowledge hidden in unstructured text data and NLTK serves as a powerful tool for data extraction in NLP, providing a range of techniques and functionalities. Whether through rule-based approaches or machine learning-based approaches, NLTK empowers users to extract valuable insights from unstructured text data and unlock the wealth of information contained within textual sources.</w:t>
       </w:r>
     </w:p>
     <w:p>
@@ -835,9 +832,9 @@
         <w:pStyle w:val="ListParagraph"/>
         <w:numPr>
           <w:ilvl w:val="0"/>
-          <w:numId w:val="1"/>
+          <w:numId w:val="3"/>
         </w:numPr>
-        <w:spacing w:line="360" w:lineRule="auto"/>
+        <w:spacing w:line="240" w:lineRule="auto"/>
         <w:ind w:left="0" w:firstLine="0"/>
         <w:jc w:val="center"/>
         <w:rPr>
@@ -853,7 +850,7 @@
     </w:p>
     <w:p>
       <w:pPr>
-        <w:spacing w:line="360" w:lineRule="auto"/>
+        <w:spacing w:line="240" w:lineRule="auto"/>
         <w:jc w:val="both"/>
         <w:rPr>
           <w:rFonts w:ascii="Times New Roman" w:hAnsi="Times New Roman" w:cs="Times New Roman"/>
@@ -863,13 +860,12 @@
         <w:rPr>
           <w:rFonts w:ascii="Times New Roman" w:hAnsi="Times New Roman" w:cs="Times New Roman"/>
         </w:rPr>
-        <w:lastRenderedPageBreak/>
         <w:t>The results of the evaluation process are presented in the table above, showing the performance metrics for each extraction technique on three different datasets (Data Set 1, Data Set 2, and Data Set 3). The regular expression-based approach consistently outperformed the other techniques in terms of precision, recall, and F1 score. The keyword-based approach had lower performance compared to the regular expression-based approach, while the deep learning approach achieved the highest scores across all datasets.</w:t>
       </w:r>
     </w:p>
     <w:p>
       <w:pPr>
-        <w:spacing w:line="360" w:lineRule="auto"/>
+        <w:spacing w:line="240" w:lineRule="auto"/>
         <w:ind w:left="720"/>
         <w:jc w:val="both"/>
         <w:rPr>
@@ -879,7 +875,7 @@
     </w:p>
     <w:p>
       <w:pPr>
-        <w:spacing w:line="360" w:lineRule="auto"/>
+        <w:spacing w:line="240" w:lineRule="auto"/>
         <w:jc w:val="both"/>
         <w:rPr>
           <w:rFonts w:ascii="Times New Roman" w:hAnsi="Times New Roman" w:cs="Times New Roman"/>
@@ -897,9 +893,9 @@
         <w:pStyle w:val="ListParagraph"/>
         <w:numPr>
           <w:ilvl w:val="0"/>
-          <w:numId w:val="1"/>
+          <w:numId w:val="3"/>
         </w:numPr>
-        <w:spacing w:line="360" w:lineRule="auto"/>
+        <w:spacing w:line="240" w:lineRule="auto"/>
         <w:ind w:left="0" w:firstLine="0"/>
         <w:jc w:val="center"/>
         <w:rPr>
@@ -916,7 +912,7 @@
     <w:p>
       <w:pPr>
         <w:pStyle w:val="ListParagraph"/>
-        <w:spacing w:line="360" w:lineRule="auto"/>
+        <w:spacing w:line="240" w:lineRule="auto"/>
         <w:ind w:left="0"/>
         <w:rPr>
           <w:rFonts w:ascii="Times New Roman" w:hAnsi="Times New Roman" w:cs="Times New Roman"/>
@@ -932,7 +928,7 @@
     <w:p>
       <w:pPr>
         <w:pStyle w:val="ListParagraph"/>
-        <w:spacing w:line="360" w:lineRule="auto"/>
+        <w:spacing w:line="240" w:lineRule="auto"/>
         <w:ind w:left="0"/>
         <w:rPr>
           <w:rFonts w:ascii="Times New Roman" w:hAnsi="Times New Roman" w:cs="Times New Roman"/>
@@ -946,7 +942,7 @@
           <w:ilvl w:val="0"/>
           <w:numId w:val="2"/>
         </w:numPr>
-        <w:spacing w:line="360" w:lineRule="auto"/>
+        <w:spacing w:line="240" w:lineRule="auto"/>
         <w:ind w:left="0" w:firstLine="0"/>
         <w:jc w:val="both"/>
         <w:rPr>
@@ -962,7 +958,7 @@
     </w:p>
     <w:p>
       <w:pPr>
-        <w:spacing w:line="360" w:lineRule="auto"/>
+        <w:spacing w:line="240" w:lineRule="auto"/>
         <w:ind w:firstLine="720"/>
         <w:jc w:val="both"/>
         <w:rPr>
@@ -992,7 +988,7 @@
     </w:p>
     <w:p>
       <w:pPr>
-        <w:spacing w:line="360" w:lineRule="auto"/>
+        <w:spacing w:line="240" w:lineRule="auto"/>
         <w:jc w:val="both"/>
         <w:rPr>
           <w:rFonts w:ascii="Times New Roman" w:hAnsi="Times New Roman" w:cs="Times New Roman"/>
@@ -1019,7 +1015,7 @@
     </w:p>
     <w:p>
       <w:pPr>
-        <w:spacing w:line="360" w:lineRule="auto"/>
+        <w:spacing w:line="240" w:lineRule="auto"/>
         <w:jc w:val="both"/>
         <w:rPr>
           <w:rFonts w:ascii="Times New Roman" w:hAnsi="Times New Roman" w:cs="Times New Roman"/>
@@ -1029,34 +1025,34 @@
         <w:rPr>
           <w:rFonts w:ascii="Times New Roman" w:hAnsi="Times New Roman" w:cs="Times New Roman"/>
         </w:rPr>
-        <w:t xml:space="preserve">Next, we divided the cancer-related dataset into two portions: one for model validation and another for training a deep learning model. The validation dataset served as a benchmark for evaluating the performance of various techniques, while the training dataset enabled us to train a deep learning model specifically for cancer-related text extraction. The proportion of data allocated for validation and training was </w:t>
+        <w:t>Next, we divided the cancer-related dataset into two portions: one for model validation and another for training a deep learning model. The validation dataset served as a benchmark for evaluating the performance of various techniques, while the training dataset enabled us to train a deep learning model specifically for cancer-related text extraction. The proportion of data allocated for validation and training was determined based on the size and complexity of the dataset, ensuring an appropriate balance for robust evaluation and training.</w:t>
+      </w:r>
+    </w:p>
+    <w:p>
+      <w:pPr>
+        <w:spacing w:line="240" w:lineRule="auto"/>
+        <w:jc w:val="both"/>
+        <w:rPr>
+          <w:rFonts w:ascii="Times New Roman" w:hAnsi="Times New Roman" w:cs="Times New Roman"/>
+        </w:rPr>
+      </w:pPr>
+      <w:r>
+        <w:rPr>
+          <w:rFonts w:ascii="Times New Roman" w:hAnsi="Times New Roman" w:cs="Times New Roman"/>
+        </w:rPr>
+        <w:t xml:space="preserve">To facilitate the extraction process, we transformed the structured datasets into unstructured formats. This conversion involved encoding the structured information into text format suitable for subsequent analysis. Throughout this process, we took care to preserve </w:t>
       </w:r>
       <w:r>
         <w:rPr>
           <w:rFonts w:ascii="Times New Roman" w:hAnsi="Times New Roman" w:cs="Times New Roman"/>
         </w:rPr>
         <w:lastRenderedPageBreak/>
-        <w:t>determined based on the size and complexity of the dataset, ensuring an appropriate balance for robust evaluation and training.</w:t>
-      </w:r>
-    </w:p>
-    <w:p>
-      <w:pPr>
-        <w:spacing w:line="360" w:lineRule="auto"/>
-        <w:jc w:val="both"/>
-        <w:rPr>
-          <w:rFonts w:ascii="Times New Roman" w:hAnsi="Times New Roman" w:cs="Times New Roman"/>
-        </w:rPr>
-      </w:pPr>
-      <w:r>
-        <w:rPr>
-          <w:rFonts w:ascii="Times New Roman" w:hAnsi="Times New Roman" w:cs="Times New Roman"/>
-        </w:rPr>
-        <w:t>To facilitate the extraction process, we transformed the structured datasets into unstructured formats. This conversion involved encoding the structured information into text format suitable for subsequent analysis. Throughout this process, we took care to preserve critical features and ensure effective representation of the data.</w:t>
-      </w:r>
-    </w:p>
-    <w:p>
-      <w:pPr>
-        <w:spacing w:line="360" w:lineRule="auto"/>
+        <w:t>critical features and ensure effective representation of the data.</w:t>
+      </w:r>
+    </w:p>
+    <w:p>
+      <w:pPr>
+        <w:spacing w:line="240" w:lineRule="auto"/>
         <w:ind w:left="360"/>
         <w:jc w:val="both"/>
         <w:rPr>
@@ -1066,7 +1062,7 @@
     </w:p>
     <w:p>
       <w:pPr>
-        <w:spacing w:line="360" w:lineRule="auto"/>
+        <w:spacing w:line="240" w:lineRule="auto"/>
         <w:jc w:val="both"/>
         <w:rPr>
           <w:rFonts w:ascii="Times New Roman" w:hAnsi="Times New Roman" w:cs="Times New Roman"/>
@@ -1081,7 +1077,7 @@
     </w:p>
     <w:p>
       <w:pPr>
-        <w:spacing w:line="360" w:lineRule="auto"/>
+        <w:spacing w:line="240" w:lineRule="auto"/>
         <w:jc w:val="both"/>
         <w:rPr>
           <w:rFonts w:ascii="Times New Roman" w:hAnsi="Times New Roman" w:cs="Times New Roman"/>
@@ -1091,18 +1087,12 @@
         <w:rPr>
           <w:rFonts w:ascii="Times New Roman" w:hAnsi="Times New Roman" w:cs="Times New Roman"/>
         </w:rPr>
-        <w:t xml:space="preserve">Additionally, we employed the structured dataset (a combination of cancer-related and non-cancer-related data) solely for training a deep learning model. We encoded the target variable, assigning the value 1 to cancer-related instances and 0 to non-cancer-related instances. This model was trained on the structured dataset to learn patterns </w:t>
-      </w:r>
-      <w:r>
-        <w:rPr>
-          <w:rFonts w:ascii="Times New Roman" w:hAnsi="Times New Roman" w:cs="Times New Roman"/>
-        </w:rPr>
-        <w:t>and relationships for accurate classification of cancer-related text.</w:t>
-      </w:r>
-    </w:p>
-    <w:p>
-      <w:pPr>
-        <w:spacing w:line="360" w:lineRule="auto"/>
+        <w:t>Additionally, we employed the structured dataset (a combination of cancer-related and non-cancer-related data) solely for training a deep learning model. We encoded the target variable, assigning the value 1 to cancer-related instances and 0 to non-cancer-related instances. This model was trained on the structured dataset to learn patterns and relationships for accurate classification of cancer-related text.</w:t>
+      </w:r>
+    </w:p>
+    <w:p>
+      <w:pPr>
+        <w:spacing w:line="240" w:lineRule="auto"/>
         <w:jc w:val="both"/>
         <w:rPr>
           <w:rFonts w:ascii="Times New Roman" w:hAnsi="Times New Roman" w:cs="Times New Roman"/>
@@ -1117,7 +1107,7 @@
     </w:p>
     <w:p>
       <w:pPr>
-        <w:spacing w:line="360" w:lineRule="auto"/>
+        <w:spacing w:line="240" w:lineRule="auto"/>
         <w:ind w:left="360"/>
         <w:jc w:val="both"/>
         <w:rPr>
@@ -1133,7 +1123,7 @@
     </w:p>
     <w:p>
       <w:pPr>
-        <w:spacing w:line="360" w:lineRule="auto"/>
+        <w:spacing w:line="240" w:lineRule="auto"/>
         <w:jc w:val="both"/>
         <w:rPr>
           <w:rFonts w:ascii="Times New Roman" w:hAnsi="Times New Roman" w:cs="Times New Roman"/>
@@ -1148,7 +1138,7 @@
     </w:p>
     <w:p>
       <w:pPr>
-        <w:spacing w:line="360" w:lineRule="auto"/>
+        <w:spacing w:line="240" w:lineRule="auto"/>
         <w:jc w:val="both"/>
         <w:rPr>
           <w:rFonts w:ascii="Times New Roman" w:hAnsi="Times New Roman" w:cs="Times New Roman"/>
@@ -1163,7 +1153,7 @@
     </w:p>
     <w:p>
       <w:pPr>
-        <w:spacing w:line="360" w:lineRule="auto"/>
+        <w:spacing w:line="240" w:lineRule="auto"/>
         <w:jc w:val="both"/>
         <w:rPr>
           <w:rFonts w:ascii="Times New Roman" w:hAnsi="Times New Roman" w:cs="Times New Roman"/>
@@ -1187,12 +1177,18 @@
         <w:rPr>
           <w:rFonts w:ascii="Times New Roman" w:hAnsi="Times New Roman" w:cs="Times New Roman"/>
         </w:rPr>
-        <w:t>," "chemotherapy," and "radiation." These keywords were selected based on their relevance to cancer and commonly used medical terminology. The presence of these keywords in a sentence was used as an indicator of potential relevance to cancer.</w:t>
-      </w:r>
-    </w:p>
-    <w:p>
-      <w:pPr>
-        <w:spacing w:line="360" w:lineRule="auto"/>
+        <w:t xml:space="preserve">," "chemotherapy," and "radiation." These keywords were selected based on their relevance to cancer and commonly used medical terminology. The presence of these </w:t>
+      </w:r>
+      <w:r>
+        <w:rPr>
+          <w:rFonts w:ascii="Times New Roman" w:hAnsi="Times New Roman" w:cs="Times New Roman"/>
+        </w:rPr>
+        <w:t>keywords in a sentence was used as an indicator of potential relevance to cancer.</w:t>
+      </w:r>
+    </w:p>
+    <w:p>
+      <w:pPr>
+        <w:spacing w:line="240" w:lineRule="auto"/>
         <w:jc w:val="both"/>
         <w:rPr>
           <w:rFonts w:ascii="Times New Roman" w:hAnsi="Times New Roman" w:cs="Times New Roman"/>
@@ -1216,19 +1212,12 @@
         <w:rPr>
           <w:rFonts w:ascii="Times New Roman" w:hAnsi="Times New Roman" w:cs="Times New Roman"/>
         </w:rPr>
-        <w:t xml:space="preserve"> library. Then, it iterated through each sentence and checked if any of the cancer-related </w:t>
-      </w:r>
-      <w:r>
-        <w:rPr>
-          <w:rFonts w:ascii="Times New Roman" w:hAnsi="Times New Roman" w:cs="Times New Roman"/>
-        </w:rPr>
-        <w:lastRenderedPageBreak/>
-        <w:t>keywords were present. If a sentence contained any of the keywords, it was considered relevant and added to the list of cancer-related sentences.</w:t>
-      </w:r>
-    </w:p>
-    <w:p>
-      <w:pPr>
-        <w:spacing w:line="360" w:lineRule="auto"/>
+        <w:t xml:space="preserve"> library. Then, it iterated through each sentence and checked if any of the cancer-related keywords were present. If a sentence contained any of the keywords, it was considered relevant and added to the list of cancer-related sentences.</w:t>
+      </w:r>
+    </w:p>
+    <w:p>
+      <w:pPr>
+        <w:spacing w:line="240" w:lineRule="auto"/>
         <w:jc w:val="both"/>
         <w:rPr>
           <w:rFonts w:ascii="Times New Roman" w:hAnsi="Times New Roman" w:cs="Times New Roman"/>
@@ -1243,7 +1232,7 @@
     </w:p>
     <w:p>
       <w:pPr>
-        <w:spacing w:line="360" w:lineRule="auto"/>
+        <w:spacing w:line="240" w:lineRule="auto"/>
         <w:jc w:val="both"/>
         <w:rPr>
           <w:rFonts w:ascii="Times New Roman" w:hAnsi="Times New Roman" w:cs="Times New Roman"/>
@@ -1258,7 +1247,7 @@
     </w:p>
     <w:p>
       <w:pPr>
-        <w:spacing w:line="360" w:lineRule="auto"/>
+        <w:spacing w:line="240" w:lineRule="auto"/>
         <w:jc w:val="both"/>
         <w:rPr>
           <w:rFonts w:ascii="Times New Roman" w:hAnsi="Times New Roman" w:cs="Times New Roman"/>
@@ -1273,7 +1262,7 @@
     </w:p>
     <w:p>
       <w:pPr>
-        <w:spacing w:line="360" w:lineRule="auto"/>
+        <w:spacing w:line="240" w:lineRule="auto"/>
         <w:ind w:left="360"/>
         <w:jc w:val="both"/>
         <w:rPr>
@@ -1283,7 +1272,7 @@
     </w:p>
     <w:p>
       <w:pPr>
-        <w:spacing w:line="360" w:lineRule="auto"/>
+        <w:spacing w:line="240" w:lineRule="auto"/>
         <w:jc w:val="both"/>
         <w:rPr>
           <w:rFonts w:ascii="Times New Roman" w:hAnsi="Times New Roman" w:cs="Times New Roman"/>
@@ -1293,18 +1282,12 @@
         <w:rPr>
           <w:rFonts w:ascii="Times New Roman" w:hAnsi="Times New Roman" w:cs="Times New Roman"/>
         </w:rPr>
-        <w:t xml:space="preserve">Additionally, the effectiveness of the keyword-based approach is highly dependent on the quality and coverage of the selected keywords. If important cancer-related terms are missing from the keyword list, relevant sentences may be </w:t>
-      </w:r>
-      <w:r>
-        <w:rPr>
-          <w:rFonts w:ascii="Times New Roman" w:hAnsi="Times New Roman" w:cs="Times New Roman"/>
-        </w:rPr>
-        <w:t>overlooked. Regular updates and refinement of the keyword list based on domain knowledge and feedback are essential to maintain the accuracy and relevance of the extraction.</w:t>
-      </w:r>
-    </w:p>
-    <w:p>
-      <w:pPr>
-        <w:spacing w:line="360" w:lineRule="auto"/>
+        <w:t>Additionally, the effectiveness of the keyword-based approach is highly dependent on the quality and coverage of the selected keywords. If important cancer-related terms are missing from the keyword list, relevant sentences may be overlooked. Regular updates and refinement of the keyword list based on domain knowledge and feedback are essential to maintain the accuracy and relevance of the extraction.</w:t>
+      </w:r>
+    </w:p>
+    <w:p>
+      <w:pPr>
+        <w:spacing w:line="240" w:lineRule="auto"/>
         <w:ind w:left="360"/>
         <w:jc w:val="both"/>
         <w:rPr>
@@ -1314,7 +1297,7 @@
     </w:p>
     <w:p>
       <w:pPr>
-        <w:spacing w:line="360" w:lineRule="auto"/>
+        <w:spacing w:line="240" w:lineRule="auto"/>
         <w:jc w:val="both"/>
         <w:rPr>
           <w:rFonts w:ascii="Times New Roman" w:hAnsi="Times New Roman" w:cs="Times New Roman"/>
@@ -1324,12 +1307,13 @@
         <w:rPr>
           <w:rFonts w:ascii="Times New Roman" w:hAnsi="Times New Roman" w:cs="Times New Roman"/>
         </w:rPr>
+        <w:lastRenderedPageBreak/>
         <w:t>To assess the performance of the keyword-based approach, it is recommended to manually review and validate the extracted sentences against ground truth annotations or expert judgment. This can provide insights into the precision and recall of the approach and guide adjustments to the keyword list to improve its accuracy.</w:t>
       </w:r>
     </w:p>
     <w:p>
       <w:pPr>
-        <w:spacing w:line="360" w:lineRule="auto"/>
+        <w:spacing w:line="240" w:lineRule="auto"/>
         <w:ind w:left="360"/>
         <w:jc w:val="both"/>
         <w:rPr>
@@ -1339,7 +1323,7 @@
     </w:p>
     <w:p>
       <w:pPr>
-        <w:spacing w:line="360" w:lineRule="auto"/>
+        <w:spacing w:line="240" w:lineRule="auto"/>
         <w:jc w:val="both"/>
         <w:rPr>
           <w:rFonts w:ascii="Times New Roman" w:hAnsi="Times New Roman" w:cs="Times New Roman"/>
@@ -1354,7 +1338,7 @@
     </w:p>
     <w:p>
       <w:pPr>
-        <w:spacing w:line="360" w:lineRule="auto"/>
+        <w:spacing w:line="240" w:lineRule="auto"/>
         <w:jc w:val="both"/>
         <w:rPr>
           <w:rFonts w:ascii="Times New Roman" w:hAnsi="Times New Roman" w:cs="Times New Roman"/>
@@ -1369,7 +1353,7 @@
     </w:p>
     <w:p>
       <w:pPr>
-        <w:spacing w:line="360" w:lineRule="auto"/>
+        <w:spacing w:line="240" w:lineRule="auto"/>
         <w:jc w:val="both"/>
         <w:rPr>
           <w:rFonts w:ascii="Times New Roman" w:hAnsi="Times New Roman" w:cs="Times New Roman"/>
@@ -1398,7 +1382,7 @@
     </w:p>
     <w:p>
       <w:pPr>
-        <w:spacing w:line="360" w:lineRule="auto"/>
+        <w:spacing w:line="240" w:lineRule="auto"/>
         <w:ind w:left="360"/>
         <w:jc w:val="both"/>
         <w:rPr>
@@ -1408,7 +1392,7 @@
     </w:p>
     <w:p>
       <w:pPr>
-        <w:spacing w:line="360" w:lineRule="auto"/>
+        <w:spacing w:line="240" w:lineRule="auto"/>
         <w:jc w:val="both"/>
         <w:rPr>
           <w:rFonts w:ascii="Times New Roman" w:hAnsi="Times New Roman" w:cs="Times New Roman"/>
@@ -1418,7 +1402,6 @@
         <w:rPr>
           <w:rFonts w:ascii="Times New Roman" w:hAnsi="Times New Roman" w:cs="Times New Roman"/>
         </w:rPr>
-        <w:lastRenderedPageBreak/>
         <w:t xml:space="preserve">The process involved several steps. First, the text data was tokenized using the Tokenizer class from the </w:t>
       </w:r>
       <w:proofErr w:type="spellStart"/>
@@ -1438,7 +1421,7 @@
     </w:p>
     <w:p>
       <w:pPr>
-        <w:spacing w:line="360" w:lineRule="auto"/>
+        <w:spacing w:line="240" w:lineRule="auto"/>
         <w:ind w:left="360"/>
         <w:jc w:val="both"/>
         <w:rPr>
@@ -1448,7 +1431,7 @@
     </w:p>
     <w:p>
       <w:pPr>
-        <w:spacing w:line="360" w:lineRule="auto"/>
+        <w:spacing w:line="240" w:lineRule="auto"/>
         <w:jc w:val="both"/>
         <w:rPr>
           <w:rFonts w:ascii="Times New Roman" w:hAnsi="Times New Roman" w:cs="Times New Roman"/>
@@ -1477,7 +1460,7 @@
     </w:p>
     <w:p>
       <w:pPr>
-        <w:spacing w:line="360" w:lineRule="auto"/>
+        <w:spacing w:line="240" w:lineRule="auto"/>
         <w:ind w:left="360"/>
         <w:jc w:val="both"/>
         <w:rPr>
@@ -1487,7 +1470,7 @@
     </w:p>
     <w:p>
       <w:pPr>
-        <w:spacing w:line="360" w:lineRule="auto"/>
+        <w:spacing w:line="240" w:lineRule="auto"/>
         <w:jc w:val="both"/>
         <w:rPr>
           <w:rFonts w:ascii="Times New Roman" w:hAnsi="Times New Roman" w:cs="Times New Roman"/>
@@ -1497,7 +1480,13 @@
         <w:rPr>
           <w:rFonts w:ascii="Times New Roman" w:hAnsi="Times New Roman" w:cs="Times New Roman"/>
         </w:rPr>
-        <w:t xml:space="preserve">The deep learning model architecture consisted of an embedding layer, a bidirectional LSTM layer, and a dense output layer. The embedding layer learned the representation of words in a continuous vector space, capturing semantic relationships between words. The bidirectional LSTM layer processed the embedded sequences, considering both past and future context to extract meaningful features. Finally, the dense output layer with a sigmoid activation function predicted the likelihood of an instance being </w:t>
+        <w:t xml:space="preserve">The deep learning model architecture consisted of an embedding layer, a bidirectional LSTM layer, </w:t>
+      </w:r>
+      <w:r>
+        <w:rPr>
+          <w:rFonts w:ascii="Times New Roman" w:hAnsi="Times New Roman" w:cs="Times New Roman"/>
+        </w:rPr>
+        <w:t xml:space="preserve">and a dense output layer. The embedding layer learned the representation of words in a continuous vector space, capturing semantic relationships between words. The bidirectional LSTM layer processed the embedded sequences, considering both past and future context to extract meaningful features. Finally, the dense output layer with a sigmoid activation function predicted the likelihood of an instance being </w:t>
       </w:r>
       <w:proofErr w:type="gramStart"/>
       <w:r>
@@ -1516,7 +1505,7 @@
     </w:p>
     <w:p>
       <w:pPr>
-        <w:spacing w:line="360" w:lineRule="auto"/>
+        <w:spacing w:line="240" w:lineRule="auto"/>
         <w:jc w:val="both"/>
         <w:rPr>
           <w:rFonts w:ascii="Times New Roman" w:hAnsi="Times New Roman" w:cs="Times New Roman"/>
@@ -1526,18 +1515,12 @@
         <w:rPr>
           <w:rFonts w:ascii="Times New Roman" w:hAnsi="Times New Roman" w:cs="Times New Roman"/>
         </w:rPr>
-        <w:t xml:space="preserve">The model was trained using the compiled model with appropriate loss function (binary cross-entropy) and optimizer (Adam). The training process involved iteratively presenting batches of </w:t>
-      </w:r>
-      <w:r>
-        <w:rPr>
-          <w:rFonts w:ascii="Times New Roman" w:hAnsi="Times New Roman" w:cs="Times New Roman"/>
-        </w:rPr>
-        <w:t>training data to the model, updating the model's parameters to minimize the loss, and monitoring the performance on the validation set to prevent overfitting.</w:t>
-      </w:r>
-    </w:p>
-    <w:p>
-      <w:pPr>
-        <w:spacing w:line="360" w:lineRule="auto"/>
+        <w:t>The model was trained using the compiled model with appropriate loss function (binary cross-entropy) and optimizer (Adam). The training process involved iteratively presenting batches of training data to the model, updating the model's parameters to minimize the loss, and monitoring the performance on the validation set to prevent overfitting.</w:t>
+      </w:r>
+    </w:p>
+    <w:p>
+      <w:pPr>
+        <w:spacing w:line="240" w:lineRule="auto"/>
         <w:jc w:val="both"/>
         <w:rPr>
           <w:rFonts w:ascii="Times New Roman" w:hAnsi="Times New Roman" w:cs="Times New Roman"/>
@@ -1560,7 +1543,7 @@
     </w:p>
     <w:p>
       <w:pPr>
-        <w:spacing w:line="360" w:lineRule="auto"/>
+        <w:spacing w:line="240" w:lineRule="auto"/>
         <w:jc w:val="both"/>
         <w:rPr>
           <w:rFonts w:ascii="Times New Roman" w:hAnsi="Times New Roman" w:cs="Times New Roman"/>
@@ -1575,7 +1558,7 @@
     </w:p>
     <w:p>
       <w:pPr>
-        <w:spacing w:line="360" w:lineRule="auto"/>
+        <w:spacing w:line="240" w:lineRule="auto"/>
         <w:jc w:val="both"/>
         <w:rPr>
           <w:rFonts w:ascii="Times New Roman" w:hAnsi="Times New Roman" w:cs="Times New Roman"/>
@@ -1590,7 +1573,7 @@
     </w:p>
     <w:p>
       <w:pPr>
-        <w:spacing w:line="360" w:lineRule="auto"/>
+        <w:spacing w:line="240" w:lineRule="auto"/>
         <w:jc w:val="both"/>
         <w:rPr>
           <w:rFonts w:ascii="Times New Roman" w:hAnsi="Times New Roman" w:cs="Times New Roman"/>
@@ -1605,7 +1588,7 @@
     </w:p>
     <w:p>
       <w:pPr>
-        <w:spacing w:line="360" w:lineRule="auto"/>
+        <w:spacing w:line="240" w:lineRule="auto"/>
         <w:jc w:val="both"/>
         <w:rPr>
           <w:rFonts w:ascii="Times New Roman" w:hAnsi="Times New Roman" w:cs="Times New Roman"/>
@@ -1615,14 +1598,14 @@
         <w:rPr>
           <w:rFonts w:ascii="Times New Roman" w:hAnsi="Times New Roman" w:cs="Times New Roman"/>
         </w:rPr>
-        <w:t xml:space="preserve">The code utilized a predefined regular expression pattern to match cancer-related terms such as "cancer" and "malignancy" in the unstructured </w:t>
+        <w:t xml:space="preserve">The code utilized a predefined regular expression pattern to match cancer-related terms such as "cancer" and "malignancy" in the unstructured text data. The assumption made by this technique is that paragraphs containing cancer-related terms </w:t>
       </w:r>
       <w:r>
         <w:rPr>
           <w:rFonts w:ascii="Times New Roman" w:hAnsi="Times New Roman" w:cs="Times New Roman"/>
         </w:rPr>
         <w:lastRenderedPageBreak/>
-        <w:t xml:space="preserve">text data. The assumption made by this technique is that paragraphs containing cancer-related terms are separated by two newline characters. However, it is important to note that this assumption may vary based on the structure of the text data being </w:t>
+        <w:t xml:space="preserve">are separated by two newline characters. However, it is important to note that this assumption may vary based on the structure of the text data being </w:t>
       </w:r>
       <w:proofErr w:type="spellStart"/>
       <w:r>
@@ -1641,7 +1624,7 @@
     </w:p>
     <w:p>
       <w:pPr>
-        <w:spacing w:line="360" w:lineRule="auto"/>
+        <w:spacing w:line="240" w:lineRule="auto"/>
         <w:jc w:val="both"/>
         <w:rPr>
           <w:rFonts w:ascii="Times New Roman" w:hAnsi="Times New Roman" w:cs="Times New Roman"/>
@@ -1656,7 +1639,7 @@
     </w:p>
     <w:p>
       <w:pPr>
-        <w:spacing w:line="360" w:lineRule="auto"/>
+        <w:spacing w:line="240" w:lineRule="auto"/>
         <w:ind w:left="360"/>
         <w:jc w:val="both"/>
         <w:rPr>
@@ -1666,7 +1649,7 @@
     </w:p>
     <w:p>
       <w:pPr>
-        <w:spacing w:line="360" w:lineRule="auto"/>
+        <w:spacing w:line="240" w:lineRule="auto"/>
         <w:jc w:val="both"/>
         <w:rPr>
           <w:rFonts w:ascii="Times New Roman" w:hAnsi="Times New Roman" w:cs="Times New Roman"/>
@@ -1690,18 +1673,12 @@
         <w:rPr>
           <w:rFonts w:ascii="Times New Roman" w:hAnsi="Times New Roman" w:cs="Times New Roman"/>
         </w:rPr>
-        <w:t xml:space="preserve"> the extracted paragraphs manually and comparing them against ground truth annotations, the precision and recall </w:t>
-      </w:r>
-      <w:r>
-        <w:rPr>
-          <w:rFonts w:ascii="Times New Roman" w:hAnsi="Times New Roman" w:cs="Times New Roman"/>
-        </w:rPr>
-        <w:t>of the regular expression-based technique can be determined. Adjustments to the regular expression pattern can be made iteratively to improve the accuracy of the extraction process based on the specific characteristics of the dataset.</w:t>
-      </w:r>
-    </w:p>
-    <w:p>
-      <w:pPr>
-        <w:spacing w:line="360" w:lineRule="auto"/>
+        <w:t xml:space="preserve"> the extracted paragraphs manually and comparing them against ground truth annotations, the precision and recall of the regular expression-based technique can be determined. Adjustments to the regular expression pattern can be made iteratively to improve the accuracy of the extraction process based on the specific characteristics of the dataset.</w:t>
+      </w:r>
+    </w:p>
+    <w:p>
+      <w:pPr>
+        <w:spacing w:line="240" w:lineRule="auto"/>
         <w:jc w:val="both"/>
         <w:rPr>
           <w:rFonts w:ascii="Times New Roman" w:hAnsi="Times New Roman" w:cs="Times New Roman"/>
@@ -1716,7 +1693,7 @@
     </w:p>
     <w:p>
       <w:pPr>
-        <w:spacing w:line="360" w:lineRule="auto"/>
+        <w:spacing w:line="240" w:lineRule="auto"/>
         <w:jc w:val="both"/>
         <w:rPr>
           <w:rFonts w:ascii="Times New Roman" w:hAnsi="Times New Roman" w:cs="Times New Roman"/>
@@ -1731,6 +1708,7 @@
     </w:p>
     <w:p>
       <w:pPr>
+        <w:spacing w:line="240" w:lineRule="auto"/>
         <w:jc w:val="center"/>
       </w:pPr>
       <w:r>
@@ -1779,11 +1757,13 @@
     </w:tbl>
     <w:p>
       <w:pPr>
+        <w:spacing w:line="240" w:lineRule="auto"/>
         <w:jc w:val="both"/>
       </w:pPr>
     </w:p>
     <w:p>
       <w:pPr>
+        <w:spacing w:line="240" w:lineRule="auto"/>
         <w:jc w:val="center"/>
       </w:pPr>
       <w:r>
@@ -2034,7 +2014,6 @@
               <w:jc w:val="both"/>
             </w:pPr>
             <w:r>
-              <w:lastRenderedPageBreak/>
               <w:t>Deep Learning</w:t>
             </w:r>
           </w:p>
@@ -2106,7 +2085,7 @@
     </w:tbl>
     <w:p>
       <w:pPr>
-        <w:spacing w:line="360" w:lineRule="auto"/>
+        <w:spacing w:line="240" w:lineRule="auto"/>
         <w:jc w:val="both"/>
         <w:rPr>
           <w:rFonts w:ascii="Times New Roman" w:hAnsi="Times New Roman" w:cs="Times New Roman"/>
@@ -2115,7 +2094,7 @@
     </w:p>
     <w:p>
       <w:pPr>
-        <w:spacing w:line="360" w:lineRule="auto"/>
+        <w:spacing w:line="240" w:lineRule="auto"/>
         <w:jc w:val="both"/>
         <w:rPr>
           <w:rFonts w:ascii="Times New Roman" w:hAnsi="Times New Roman" w:cs="Times New Roman"/>
@@ -2130,7 +2109,7 @@
     </w:p>
     <w:p>
       <w:pPr>
-        <w:spacing w:line="360" w:lineRule="auto"/>
+        <w:spacing w:line="240" w:lineRule="auto"/>
         <w:jc w:val="both"/>
         <w:rPr>
           <w:rFonts w:ascii="Times New Roman" w:hAnsi="Times New Roman" w:cs="Times New Roman"/>
@@ -2145,7 +2124,7 @@
     </w:p>
     <w:p>
       <w:pPr>
-        <w:spacing w:line="360" w:lineRule="auto"/>
+        <w:spacing w:line="240" w:lineRule="auto"/>
         <w:jc w:val="both"/>
         <w:rPr>
           <w:rFonts w:ascii="Times New Roman" w:hAnsi="Times New Roman" w:cs="Times New Roman"/>
@@ -2160,7 +2139,7 @@
     </w:p>
     <w:p>
       <w:pPr>
-        <w:spacing w:line="360" w:lineRule="auto"/>
+        <w:spacing w:line="240" w:lineRule="auto"/>
         <w:jc w:val="both"/>
         <w:rPr>
           <w:rFonts w:ascii="Times New Roman" w:hAnsi="Times New Roman" w:cs="Times New Roman"/>
@@ -2205,7 +2184,7 @@
     </w:p>
     <w:p>
       <w:pPr>
-        <w:spacing w:line="360" w:lineRule="auto"/>
+        <w:spacing w:line="240" w:lineRule="auto"/>
         <w:jc w:val="both"/>
         <w:rPr>
           <w:rFonts w:ascii="Times New Roman" w:hAnsi="Times New Roman" w:cs="Times New Roman"/>
@@ -2220,7 +2199,7 @@
     </w:p>
     <w:p>
       <w:pPr>
-        <w:spacing w:line="360" w:lineRule="auto"/>
+        <w:spacing w:line="240" w:lineRule="auto"/>
         <w:jc w:val="both"/>
         <w:rPr>
           <w:rFonts w:ascii="Times New Roman" w:hAnsi="Times New Roman" w:cs="Times New Roman"/>
@@ -2230,12 +2209,13 @@
         <w:rPr>
           <w:rFonts w:ascii="Times New Roman" w:hAnsi="Times New Roman" w:cs="Times New Roman"/>
         </w:rPr>
+        <w:lastRenderedPageBreak/>
         <w:t>Frequency Calculation: Two dictionaries, namely dict1 and dict2, were created to represent the frequency of each sentence in the pure cancer-related file and the extracted file, respectively. The dictionaries were initialized with a count of zero for each sentence.</w:t>
       </w:r>
     </w:p>
     <w:p>
       <w:pPr>
-        <w:spacing w:line="360" w:lineRule="auto"/>
+        <w:spacing w:line="240" w:lineRule="auto"/>
         <w:ind w:left="360"/>
         <w:jc w:val="both"/>
         <w:rPr>
@@ -2245,7 +2225,7 @@
     </w:p>
     <w:p>
       <w:pPr>
-        <w:spacing w:line="360" w:lineRule="auto"/>
+        <w:spacing w:line="240" w:lineRule="auto"/>
         <w:jc w:val="both"/>
         <w:rPr>
           <w:rFonts w:ascii="Times New Roman" w:hAnsi="Times New Roman" w:cs="Times New Roman"/>
@@ -2260,7 +2240,7 @@
     </w:p>
     <w:p>
       <w:pPr>
-        <w:spacing w:line="360" w:lineRule="auto"/>
+        <w:spacing w:line="240" w:lineRule="auto"/>
         <w:jc w:val="both"/>
         <w:rPr>
           <w:rFonts w:ascii="Times New Roman" w:hAnsi="Times New Roman" w:cs="Times New Roman"/>
@@ -2275,7 +2255,7 @@
     </w:p>
     <w:p>
       <w:pPr>
-        <w:spacing w:line="360" w:lineRule="auto"/>
+        <w:spacing w:line="240" w:lineRule="auto"/>
         <w:jc w:val="both"/>
         <w:rPr>
           <w:rFonts w:ascii="Times New Roman" w:hAnsi="Times New Roman" w:cs="Times New Roman"/>
@@ -2340,7 +2320,7 @@
     </w:p>
     <w:p>
       <w:pPr>
-        <w:spacing w:line="360" w:lineRule="auto"/>
+        <w:spacing w:line="240" w:lineRule="auto"/>
         <w:jc w:val="both"/>
         <w:rPr>
           <w:rFonts w:ascii="Times New Roman" w:hAnsi="Times New Roman" w:cs="Times New Roman"/>
@@ -2355,7 +2335,7 @@
     </w:p>
     <w:p>
       <w:pPr>
-        <w:spacing w:line="360" w:lineRule="auto"/>
+        <w:spacing w:line="240" w:lineRule="auto"/>
         <w:jc w:val="both"/>
         <w:rPr>
           <w:rFonts w:ascii="Times New Roman" w:hAnsi="Times New Roman" w:cs="Times New Roman"/>
@@ -2365,18 +2345,12 @@
         <w:rPr>
           <w:rFonts w:ascii="Times New Roman" w:hAnsi="Times New Roman" w:cs="Times New Roman"/>
         </w:rPr>
-        <w:t xml:space="preserve">It is important to note that cosine similarity provides a measure of similarity between the two sets of sentences but does not provide a comprehensive evaluation of the models' performance in accurately extracting cancer-related information. While it serves as a useful metric for comparing the similarity between the extracted sentences and the reference data, it does not capture metrics such as precision, recall, or F1 </w:t>
-      </w:r>
-      <w:r>
-        <w:rPr>
-          <w:rFonts w:ascii="Times New Roman" w:hAnsi="Times New Roman" w:cs="Times New Roman"/>
-        </w:rPr>
-        <w:lastRenderedPageBreak/>
-        <w:t>score, which are commonly used in any other prediction tasks.</w:t>
-      </w:r>
-    </w:p>
-    <w:p>
-      <w:pPr>
+        <w:t>It is important to note that cosine similarity provides a measure of similarity between the two sets of sentences but does not provide a comprehensive evaluation of the models' performance in accurately extracting cancer-related information. While it serves as a useful metric for comparing the similarity between the extracted sentences and the reference data, it does not capture metrics such as precision, recall, or F1 score, which are commonly used in any other prediction tasks.</w:t>
+      </w:r>
+    </w:p>
+    <w:p>
+      <w:pPr>
+        <w:spacing w:line="240" w:lineRule="auto"/>
         <w:jc w:val="both"/>
         <w:rPr>
           <w:rFonts w:ascii="Times New Roman" w:hAnsi="Times New Roman" w:cs="Times New Roman"/>
@@ -2391,7 +2365,7 @@
     </w:p>
     <w:p>
       <w:pPr>
-        <w:spacing w:line="360" w:lineRule="auto"/>
+        <w:spacing w:line="240" w:lineRule="auto"/>
         <w:jc w:val="both"/>
         <w:rPr>
           <w:rFonts w:ascii="Times New Roman" w:hAnsi="Times New Roman" w:cs="Times New Roman"/>
@@ -2589,11 +2563,103 @@
       </w:pPr>
     </w:lvl>
   </w:abstractNum>
+  <w:abstractNum w:abstractNumId="2" w15:restartNumberingAfterBreak="0">
+    <w:nsid w:val="6EBF68D8"/>
+    <w:multiLevelType w:val="hybridMultilevel"/>
+    <w:tmpl w:val="A1B66AC6"/>
+    <w:lvl w:ilvl="0" w:tplc="23EA0CA0">
+      <w:start w:val="1"/>
+      <w:numFmt w:val="upperRoman"/>
+      <w:lvlText w:val="%1."/>
+      <w:lvlJc w:val="left"/>
+      <w:pPr>
+        <w:ind w:left="1080" w:hanging="720"/>
+      </w:pPr>
+      <w:rPr>
+        <w:rFonts w:hint="default"/>
+      </w:rPr>
+    </w:lvl>
+    <w:lvl w:ilvl="1" w:tplc="40090019" w:tentative="1">
+      <w:start w:val="1"/>
+      <w:numFmt w:val="lowerLetter"/>
+      <w:lvlText w:val="%2."/>
+      <w:lvlJc w:val="left"/>
+      <w:pPr>
+        <w:ind w:left="1440" w:hanging="360"/>
+      </w:pPr>
+    </w:lvl>
+    <w:lvl w:ilvl="2" w:tplc="4009001B" w:tentative="1">
+      <w:start w:val="1"/>
+      <w:numFmt w:val="lowerRoman"/>
+      <w:lvlText w:val="%3."/>
+      <w:lvlJc w:val="right"/>
+      <w:pPr>
+        <w:ind w:left="2160" w:hanging="180"/>
+      </w:pPr>
+    </w:lvl>
+    <w:lvl w:ilvl="3" w:tplc="4009000F" w:tentative="1">
+      <w:start w:val="1"/>
+      <w:numFmt w:val="decimal"/>
+      <w:lvlText w:val="%4."/>
+      <w:lvlJc w:val="left"/>
+      <w:pPr>
+        <w:ind w:left="2880" w:hanging="360"/>
+      </w:pPr>
+    </w:lvl>
+    <w:lvl w:ilvl="4" w:tplc="40090019" w:tentative="1">
+      <w:start w:val="1"/>
+      <w:numFmt w:val="lowerLetter"/>
+      <w:lvlText w:val="%5."/>
+      <w:lvlJc w:val="left"/>
+      <w:pPr>
+        <w:ind w:left="3600" w:hanging="360"/>
+      </w:pPr>
+    </w:lvl>
+    <w:lvl w:ilvl="5" w:tplc="4009001B" w:tentative="1">
+      <w:start w:val="1"/>
+      <w:numFmt w:val="lowerRoman"/>
+      <w:lvlText w:val="%6."/>
+      <w:lvlJc w:val="right"/>
+      <w:pPr>
+        <w:ind w:left="4320" w:hanging="180"/>
+      </w:pPr>
+    </w:lvl>
+    <w:lvl w:ilvl="6" w:tplc="4009000F" w:tentative="1">
+      <w:start w:val="1"/>
+      <w:numFmt w:val="decimal"/>
+      <w:lvlText w:val="%7."/>
+      <w:lvlJc w:val="left"/>
+      <w:pPr>
+        <w:ind w:left="5040" w:hanging="360"/>
+      </w:pPr>
+    </w:lvl>
+    <w:lvl w:ilvl="7" w:tplc="40090019" w:tentative="1">
+      <w:start w:val="1"/>
+      <w:numFmt w:val="lowerLetter"/>
+      <w:lvlText w:val="%8."/>
+      <w:lvlJc w:val="left"/>
+      <w:pPr>
+        <w:ind w:left="5760" w:hanging="360"/>
+      </w:pPr>
+    </w:lvl>
+    <w:lvl w:ilvl="8" w:tplc="4009001B" w:tentative="1">
+      <w:start w:val="1"/>
+      <w:numFmt w:val="lowerRoman"/>
+      <w:lvlText w:val="%9."/>
+      <w:lvlJc w:val="right"/>
+      <w:pPr>
+        <w:ind w:left="6480" w:hanging="180"/>
+      </w:pPr>
+    </w:lvl>
+  </w:abstractNum>
   <w:num w:numId="1" w16cid:durableId="1122304556">
     <w:abstractNumId w:val="0"/>
   </w:num>
   <w:num w:numId="2" w16cid:durableId="1086076046">
     <w:abstractNumId w:val="1"/>
+  </w:num>
+  <w:num w:numId="3" w16cid:durableId="1590850200">
+    <w:abstractNumId w:val="2"/>
   </w:num>
 </w:numbering>
 </file>

--- a/ResearchPaper.docx
+++ b/ResearchPaper.docx
@@ -860,18 +860,20 @@
         <w:rPr>
           <w:rFonts w:ascii="Times New Roman" w:hAnsi="Times New Roman" w:cs="Times New Roman"/>
         </w:rPr>
-        <w:t>The results of the evaluation process are presented in the table above, showing the performance metrics for each extraction technique on three different datasets (Data Set 1, Data Set 2, and Data Set 3). The regular expression-based approach consistently outperformed the other techniques in terms of precision, recall, and F1 score. The keyword-based approach had lower performance compared to the regular expression-based approach, while the deep learning approach achieved the highest scores across all datasets.</w:t>
-      </w:r>
-    </w:p>
-    <w:p>
-      <w:pPr>
-        <w:spacing w:line="240" w:lineRule="auto"/>
-        <w:ind w:left="720"/>
-        <w:jc w:val="both"/>
-        <w:rPr>
-          <w:rFonts w:ascii="Times New Roman" w:hAnsi="Times New Roman" w:cs="Times New Roman"/>
-        </w:rPr>
-      </w:pPr>
+        <w:t>The results of the evaluation process are presented in the table above, showing the performance metrics for each extraction technique on three</w:t>
+      </w:r>
+      <w:r>
+        <w:rPr>
+          <w:rFonts w:ascii="Times New Roman" w:hAnsi="Times New Roman" w:cs="Times New Roman"/>
+        </w:rPr>
+        <w:t xml:space="preserve"> different datasets</w:t>
+      </w:r>
+      <w:r>
+        <w:rPr>
+          <w:rFonts w:ascii="Times New Roman" w:hAnsi="Times New Roman" w:cs="Times New Roman"/>
+        </w:rPr>
+        <w:t xml:space="preserve"> (Data Set 1, Data Set 2, and Data Set 3). The regular expression-based approach consistently outperformed the other techniques in terms of precision, recall, and F1 score. The keyword-based approach had lower performance compared to the regular expression-based approach, while the deep learning approach achieved the highest scores across all datasets.</w:t>
+      </w:r>
     </w:p>
     <w:p>
       <w:pPr>
@@ -969,7 +971,13 @@
         <w:rPr>
           <w:rFonts w:ascii="Times New Roman" w:hAnsi="Times New Roman" w:cs="Times New Roman"/>
         </w:rPr>
-        <w:t xml:space="preserve">We obtained two datasets from Kaggle to facilitate our research. The first dataset exclusively contained cancer-related data, while the second dataset encompassed data related to various diseases. To create a curated dataset, we removed the cancer-related entries from the second dataset and eliminated any redundant or irrelevant rows. These </w:t>
+        <w:t xml:space="preserve">We obtained two datasets from Kaggle to facilitate our research. The first dataset </w:t>
+      </w:r>
+      <w:r>
+        <w:rPr>
+          <w:rFonts w:ascii="Times New Roman" w:hAnsi="Times New Roman" w:cs="Times New Roman"/>
+        </w:rPr>
+        <w:t xml:space="preserve">exclusively contained cancer-related data, while the second dataset encompassed data related to various diseases. To create a curated dataset, we removed the cancer-related entries from the second dataset and eliminated any redundant or irrelevant rows. These </w:t>
       </w:r>
       <w:proofErr w:type="spellStart"/>
       <w:r>
@@ -1040,14 +1048,268 @@
         <w:rPr>
           <w:rFonts w:ascii="Times New Roman" w:hAnsi="Times New Roman" w:cs="Times New Roman"/>
         </w:rPr>
-        <w:t xml:space="preserve">To facilitate the extraction process, we transformed the structured datasets into unstructured formats. This conversion involved encoding the structured information into text format suitable for subsequent analysis. Throughout this process, we took care to preserve </w:t>
+        <w:t>To facilitate the extraction process, we transformed the structured datasets into unstructured formats. This conversion involved encoding the structured information into text format suitable for subsequent analysis. Throughout this process, we took care to preserve critical features and ensure effective representation of the data.</w:t>
+      </w:r>
+    </w:p>
+    <w:p>
+      <w:pPr>
+        <w:spacing w:line="240" w:lineRule="auto"/>
+        <w:ind w:left="360"/>
+        <w:jc w:val="both"/>
+        <w:rPr>
+          <w:rFonts w:ascii="Times New Roman" w:hAnsi="Times New Roman" w:cs="Times New Roman"/>
+        </w:rPr>
+      </w:pPr>
+    </w:p>
+    <w:p>
+      <w:pPr>
+        <w:spacing w:line="240" w:lineRule="auto"/>
+        <w:jc w:val="both"/>
+        <w:rPr>
+          <w:rFonts w:ascii="Times New Roman" w:hAnsi="Times New Roman" w:cs="Times New Roman"/>
+        </w:rPr>
+      </w:pPr>
+      <w:r>
+        <w:rPr>
+          <w:rFonts w:ascii="Times New Roman" w:hAnsi="Times New Roman" w:cs="Times New Roman"/>
+        </w:rPr>
+        <w:t>For validation purposes, we created two copies of the validation dataset. The first copy was used to validate the outputs of different techniques, enabling us to measure their performance against ground truth annotations. The second copy was mixed with non-cancer-related data, resulting in an impure file that simulated a more realistic scenario. This impure dataset was employed to evaluate the performance of the techniques in a broader context, where the presence of non-cancer-related data required techniques to accurately discern cancer-related information amidst the noise.</w:t>
+      </w:r>
+    </w:p>
+    <w:p>
+      <w:pPr>
+        <w:spacing w:line="240" w:lineRule="auto"/>
+        <w:jc w:val="both"/>
+        <w:rPr>
+          <w:rFonts w:ascii="Times New Roman" w:hAnsi="Times New Roman" w:cs="Times New Roman"/>
+        </w:rPr>
+      </w:pPr>
+      <w:r>
+        <w:rPr>
+          <w:rFonts w:ascii="Times New Roman" w:hAnsi="Times New Roman" w:cs="Times New Roman"/>
+        </w:rPr>
+        <w:t>Additionally, we employed the structured dataset (a combination of cancer-related and non-cancer-related data) solely for training a deep learning model. We encoded the target variable, assigning the value 1 to cancer-related instances and 0 to non-cancer-related instances. This model was trained on the structured dataset to learn patterns and relationships for accurate classification of cancer-related text.</w:t>
+      </w:r>
+    </w:p>
+    <w:p>
+      <w:pPr>
+        <w:spacing w:line="240" w:lineRule="auto"/>
+        <w:jc w:val="both"/>
+        <w:rPr>
+          <w:rFonts w:ascii="Times New Roman" w:hAnsi="Times New Roman" w:cs="Times New Roman"/>
+        </w:rPr>
+      </w:pPr>
+      <w:r>
+        <w:rPr>
+          <w:rFonts w:ascii="Times New Roman" w:hAnsi="Times New Roman" w:cs="Times New Roman"/>
+        </w:rPr>
+        <w:t>The above-described data collection process facilitated the acquisition of cancer-related text data from unstructured health records. This data formed the foundation for subsequent steps in our research, enabling us to explore and develop effective techniques for cancer-related information extraction.</w:t>
+      </w:r>
+    </w:p>
+    <w:p>
+      <w:pPr>
+        <w:spacing w:line="240" w:lineRule="auto"/>
+        <w:ind w:left="360"/>
+        <w:jc w:val="both"/>
+        <w:rPr>
+          <w:rFonts w:ascii="Times New Roman" w:hAnsi="Times New Roman" w:cs="Times New Roman"/>
+        </w:rPr>
+      </w:pPr>
+      <w:r>
+        <w:rPr>
+          <w:rFonts w:ascii="Times New Roman" w:hAnsi="Times New Roman" w:cs="Times New Roman"/>
+        </w:rPr>
+        <w:t> </w:t>
+      </w:r>
+    </w:p>
+    <w:p>
+      <w:pPr>
+        <w:spacing w:line="240" w:lineRule="auto"/>
+        <w:jc w:val="both"/>
+        <w:rPr>
+          <w:rFonts w:ascii="Times New Roman" w:hAnsi="Times New Roman" w:cs="Times New Roman"/>
+        </w:rPr>
+      </w:pPr>
+      <w:r>
+        <w:rPr>
+          <w:rFonts w:ascii="Times New Roman" w:hAnsi="Times New Roman" w:cs="Times New Roman"/>
+        </w:rPr>
+        <w:t>Model: Keyword-Based Approach</w:t>
+      </w:r>
+    </w:p>
+    <w:p>
+      <w:pPr>
+        <w:spacing w:line="240" w:lineRule="auto"/>
+        <w:jc w:val="both"/>
+        <w:rPr>
+          <w:rFonts w:ascii="Times New Roman" w:hAnsi="Times New Roman" w:cs="Times New Roman"/>
+        </w:rPr>
+      </w:pPr>
+      <w:r>
+        <w:rPr>
+          <w:rFonts w:ascii="Times New Roman" w:hAnsi="Times New Roman" w:cs="Times New Roman"/>
+        </w:rPr>
+        <w:t>The keyword-based approach was employed as a technique for cancer-related data extraction from unstructured health records. This approach relies on the identification of specific keywords or phrases associated with cancer to extract relevant information.</w:t>
+      </w:r>
+    </w:p>
+    <w:p>
+      <w:pPr>
+        <w:spacing w:line="240" w:lineRule="auto"/>
+        <w:jc w:val="both"/>
+        <w:rPr>
+          <w:rFonts w:ascii="Times New Roman" w:hAnsi="Times New Roman" w:cs="Times New Roman"/>
+        </w:rPr>
+      </w:pPr>
+      <w:r>
+        <w:rPr>
+          <w:rFonts w:ascii="Times New Roman" w:hAnsi="Times New Roman" w:cs="Times New Roman"/>
+        </w:rPr>
+        <w:t>In this technique, a list of cancer-related keywords was defined, including terms such as "cancer," "</w:t>
+      </w:r>
+      <w:proofErr w:type="spellStart"/>
+      <w:r>
+        <w:rPr>
+          <w:rFonts w:ascii="Times New Roman" w:hAnsi="Times New Roman" w:cs="Times New Roman"/>
+        </w:rPr>
+        <w:t>tumor</w:t>
+      </w:r>
+      <w:proofErr w:type="spellEnd"/>
+      <w:r>
+        <w:rPr>
+          <w:rFonts w:ascii="Times New Roman" w:hAnsi="Times New Roman" w:cs="Times New Roman"/>
+        </w:rPr>
+        <w:t>," "chemotherapy," and "radiation." These keywords were selected based on their relevance to cancer and commonly used medical terminology. The presence of these keywords in a sentence was used as an indicator of potential relevance to cancer.</w:t>
+      </w:r>
+    </w:p>
+    <w:p>
+      <w:pPr>
+        <w:spacing w:line="240" w:lineRule="auto"/>
+        <w:jc w:val="both"/>
+        <w:rPr>
+          <w:rFonts w:ascii="Times New Roman" w:hAnsi="Times New Roman" w:cs="Times New Roman"/>
+        </w:rPr>
+      </w:pPr>
+      <w:r>
+        <w:rPr>
+          <w:rFonts w:ascii="Times New Roman" w:hAnsi="Times New Roman" w:cs="Times New Roman"/>
+        </w:rPr>
+        <w:t xml:space="preserve">The code implemented a simple keyword matching approach to identify and extract sentences related to cancer. It first tokenized the unstructured text data into sentences using the </w:t>
+      </w:r>
+      <w:proofErr w:type="spellStart"/>
+      <w:r>
+        <w:rPr>
+          <w:rFonts w:ascii="Times New Roman" w:hAnsi="Times New Roman" w:cs="Times New Roman"/>
+        </w:rPr>
+        <w:t>nltk</w:t>
+      </w:r>
+      <w:proofErr w:type="spellEnd"/>
+      <w:r>
+        <w:rPr>
+          <w:rFonts w:ascii="Times New Roman" w:hAnsi="Times New Roman" w:cs="Times New Roman"/>
+        </w:rPr>
+        <w:t xml:space="preserve"> library. Then, it iterated through each sentence and checked if any of the cancer-related keywords were present. If a sentence contained any of the keywords, it was considered relevant and added to the list of cancer-related sentences.</w:t>
+      </w:r>
+    </w:p>
+    <w:p>
+      <w:pPr>
+        <w:spacing w:line="240" w:lineRule="auto"/>
+        <w:jc w:val="both"/>
+        <w:rPr>
+          <w:rFonts w:ascii="Times New Roman" w:hAnsi="Times New Roman" w:cs="Times New Roman"/>
+        </w:rPr>
+      </w:pPr>
+      <w:r>
+        <w:rPr>
+          <w:rFonts w:ascii="Times New Roman" w:hAnsi="Times New Roman" w:cs="Times New Roman"/>
+        </w:rPr>
+        <w:t>One advantage of the keyword-based approach is its simplicity and ease of implementation. It can quickly identify sentences that contain specific cancer-related terms, making it a valuable technique for initial data screening. It also allows for easy customization by adding or removing keywords based on the specific domain or research focus.</w:t>
+      </w:r>
+    </w:p>
+    <w:p>
+      <w:pPr>
+        <w:spacing w:line="240" w:lineRule="auto"/>
+        <w:jc w:val="both"/>
+        <w:rPr>
+          <w:rFonts w:ascii="Times New Roman" w:hAnsi="Times New Roman" w:cs="Times New Roman"/>
+        </w:rPr>
+      </w:pPr>
+      <w:r>
+        <w:rPr>
+          <w:rFonts w:ascii="Times New Roman" w:hAnsi="Times New Roman" w:cs="Times New Roman"/>
+        </w:rPr>
+        <w:t>However, there are several limitations to consider when using a keyword-based approach. Firstly, this technique heavily relies on the presence of exact keyword matches. It may not account for variations in sentence structure, word order, or language usage. Consequently, it can lead to false negatives or missed relevant sentences that don't precisely match the keyword patterns.</w:t>
+      </w:r>
+    </w:p>
+    <w:p>
+      <w:pPr>
+        <w:spacing w:line="240" w:lineRule="auto"/>
+        <w:jc w:val="both"/>
+        <w:rPr>
+          <w:rFonts w:ascii="Times New Roman" w:hAnsi="Times New Roman" w:cs="Times New Roman"/>
+        </w:rPr>
+      </w:pPr>
+      <w:r>
+        <w:rPr>
+          <w:rFonts w:ascii="Times New Roman" w:hAnsi="Times New Roman" w:cs="Times New Roman"/>
+        </w:rPr>
+        <w:t>Secondly, some cancer-related keywords may have multiple meanings or can be used in different contexts. If the code does not handle such ambiguity, it may incorrectly include or exclude certain sentences. Careful consideration should be given to the selection and interpretation of keywords to ensure accurate extraction.</w:t>
+      </w:r>
+    </w:p>
+    <w:p>
+      <w:pPr>
+        <w:spacing w:line="240" w:lineRule="auto"/>
+        <w:ind w:left="360"/>
+        <w:jc w:val="both"/>
+        <w:rPr>
+          <w:rFonts w:ascii="Times New Roman" w:hAnsi="Times New Roman" w:cs="Times New Roman"/>
+        </w:rPr>
+      </w:pPr>
+    </w:p>
+    <w:p>
+      <w:pPr>
+        <w:spacing w:line="240" w:lineRule="auto"/>
+        <w:jc w:val="both"/>
+        <w:rPr>
+          <w:rFonts w:ascii="Times New Roman" w:hAnsi="Times New Roman" w:cs="Times New Roman"/>
+        </w:rPr>
+      </w:pPr>
+      <w:r>
+        <w:rPr>
+          <w:rFonts w:ascii="Times New Roman" w:hAnsi="Times New Roman" w:cs="Times New Roman"/>
+        </w:rPr>
+        <w:t>Additionally, the effectiveness of the keyword-based approach is highly dependent on the quality and coverage of the selected keywords. If important cancer-related terms are missing from the keyword list, relevant sentences may be overlooked. Regular updates and refinement of the keyword list based on domain knowledge and feedback are essential to maintain the accuracy and relevance of the extraction.</w:t>
+      </w:r>
+    </w:p>
+    <w:p>
+      <w:pPr>
+        <w:spacing w:line="240" w:lineRule="auto"/>
+        <w:ind w:left="360"/>
+        <w:jc w:val="both"/>
+        <w:rPr>
+          <w:rFonts w:ascii="Times New Roman" w:hAnsi="Times New Roman" w:cs="Times New Roman"/>
+        </w:rPr>
+      </w:pPr>
+    </w:p>
+    <w:p>
+      <w:pPr>
+        <w:spacing w:line="240" w:lineRule="auto"/>
+        <w:jc w:val="both"/>
+        <w:rPr>
+          <w:rFonts w:ascii="Times New Roman" w:hAnsi="Times New Roman" w:cs="Times New Roman"/>
+        </w:rPr>
+      </w:pPr>
+      <w:r>
+        <w:rPr>
+          <w:rFonts w:ascii="Times New Roman" w:hAnsi="Times New Roman" w:cs="Times New Roman"/>
+        </w:rPr>
+        <w:t xml:space="preserve">To assess the performance of the keyword-based approach, it is recommended to manually review and validate the extracted sentences against </w:t>
       </w:r>
       <w:r>
         <w:rPr>
           <w:rFonts w:ascii="Times New Roman" w:hAnsi="Times New Roman" w:cs="Times New Roman"/>
         </w:rPr>
         <w:lastRenderedPageBreak/>
-        <w:t>critical features and ensure effective representation of the data.</w:t>
+        <w:t>ground truth annotations or expert judgment. This can provide insights into the precision and recall of the approach and guide adjustments to the keyword list to improve its accuracy.</w:t>
       </w:r>
     </w:p>
     <w:p>
@@ -1072,37 +1334,51 @@
         <w:rPr>
           <w:rFonts w:ascii="Times New Roman" w:hAnsi="Times New Roman" w:cs="Times New Roman"/>
         </w:rPr>
-        <w:t>For validation purposes, we created two copies of the validation dataset. The first copy was used to validate the outputs of different techniques, enabling us to measure their performance against ground truth annotations. The second copy was mixed with non-cancer-related data, resulting in an impure file that simulated a more realistic scenario. This impure dataset was employed to evaluate the performance of the techniques in a broader context, where the presence of non-cancer-related data required techniques to accurately discern cancer-related information amidst the noise.</w:t>
-      </w:r>
-    </w:p>
-    <w:p>
-      <w:pPr>
-        <w:spacing w:line="240" w:lineRule="auto"/>
-        <w:jc w:val="both"/>
-        <w:rPr>
-          <w:rFonts w:ascii="Times New Roman" w:hAnsi="Times New Roman" w:cs="Times New Roman"/>
-        </w:rPr>
-      </w:pPr>
-      <w:r>
-        <w:rPr>
-          <w:rFonts w:ascii="Times New Roman" w:hAnsi="Times New Roman" w:cs="Times New Roman"/>
-        </w:rPr>
-        <w:t>Additionally, we employed the structured dataset (a combination of cancer-related and non-cancer-related data) solely for training a deep learning model. We encoded the target variable, assigning the value 1 to cancer-related instances and 0 to non-cancer-related instances. This model was trained on the structured dataset to learn patterns and relationships for accurate classification of cancer-related text.</w:t>
-      </w:r>
-    </w:p>
-    <w:p>
-      <w:pPr>
-        <w:spacing w:line="240" w:lineRule="auto"/>
-        <w:jc w:val="both"/>
-        <w:rPr>
-          <w:rFonts w:ascii="Times New Roman" w:hAnsi="Times New Roman" w:cs="Times New Roman"/>
-        </w:rPr>
-      </w:pPr>
-      <w:r>
-        <w:rPr>
-          <w:rFonts w:ascii="Times New Roman" w:hAnsi="Times New Roman" w:cs="Times New Roman"/>
-        </w:rPr>
-        <w:t>The above-described data collection process facilitated the acquisition of cancer-related text data from unstructured health records. This data formed the foundation for subsequent steps in our research, enabling us to explore and develop effective techniques for cancer-related information extraction.</w:t>
+        <w:t>Model: Deep Learning Approach</w:t>
+      </w:r>
+    </w:p>
+    <w:p>
+      <w:pPr>
+        <w:spacing w:line="240" w:lineRule="auto"/>
+        <w:jc w:val="both"/>
+        <w:rPr>
+          <w:rFonts w:ascii="Times New Roman" w:hAnsi="Times New Roman" w:cs="Times New Roman"/>
+        </w:rPr>
+      </w:pPr>
+      <w:r>
+        <w:rPr>
+          <w:rFonts w:ascii="Times New Roman" w:hAnsi="Times New Roman" w:cs="Times New Roman"/>
+        </w:rPr>
+        <w:t>The deep learning approach was employed as a technique for cancer-related data extraction from unstructured health records. This approach utilizes the power of neural networks to learn and identify patterns in the textual data for accurate extraction.</w:t>
+      </w:r>
+    </w:p>
+    <w:p>
+      <w:pPr>
+        <w:spacing w:line="240" w:lineRule="auto"/>
+        <w:jc w:val="both"/>
+        <w:rPr>
+          <w:rFonts w:ascii="Times New Roman" w:hAnsi="Times New Roman" w:cs="Times New Roman"/>
+        </w:rPr>
+      </w:pPr>
+      <w:r>
+        <w:rPr>
+          <w:rFonts w:ascii="Times New Roman" w:hAnsi="Times New Roman" w:cs="Times New Roman"/>
+        </w:rPr>
+        <w:t xml:space="preserve">In this technique, a deep learning model was trained on a structured dataset consisting of </w:t>
+      </w:r>
+      <w:proofErr w:type="spellStart"/>
+      <w:r>
+        <w:rPr>
+          <w:rFonts w:ascii="Times New Roman" w:hAnsi="Times New Roman" w:cs="Times New Roman"/>
+        </w:rPr>
+        <w:t>labeled</w:t>
+      </w:r>
+      <w:proofErr w:type="spellEnd"/>
+      <w:r>
+        <w:rPr>
+          <w:rFonts w:ascii="Times New Roman" w:hAnsi="Times New Roman" w:cs="Times New Roman"/>
+        </w:rPr>
+        <w:t xml:space="preserve"> cancer-related and non-cancer-related instances. The dataset was split into training and testing sets, with a portion of the data reserved for validation purposes. The model was designed to take unstructured text data as input and predict the likelihood of a given instance being cancer-related or not.</w:t>
       </w:r>
     </w:p>
     <w:p>
@@ -1114,150 +1390,73 @@
           <w:rFonts w:ascii="Times New Roman" w:hAnsi="Times New Roman" w:cs="Times New Roman"/>
         </w:rPr>
       </w:pPr>
-      <w:r>
-        <w:rPr>
-          <w:rFonts w:ascii="Times New Roman" w:hAnsi="Times New Roman" w:cs="Times New Roman"/>
-        </w:rPr>
-        <w:t> </w:t>
-      </w:r>
-    </w:p>
-    <w:p>
-      <w:pPr>
-        <w:spacing w:line="240" w:lineRule="auto"/>
-        <w:jc w:val="both"/>
-        <w:rPr>
-          <w:rFonts w:ascii="Times New Roman" w:hAnsi="Times New Roman" w:cs="Times New Roman"/>
-        </w:rPr>
-      </w:pPr>
-      <w:r>
-        <w:rPr>
-          <w:rFonts w:ascii="Times New Roman" w:hAnsi="Times New Roman" w:cs="Times New Roman"/>
-        </w:rPr>
-        <w:t>Model: Keyword-Based Approach</w:t>
-      </w:r>
-    </w:p>
-    <w:p>
-      <w:pPr>
-        <w:spacing w:line="240" w:lineRule="auto"/>
-        <w:jc w:val="both"/>
-        <w:rPr>
-          <w:rFonts w:ascii="Times New Roman" w:hAnsi="Times New Roman" w:cs="Times New Roman"/>
-        </w:rPr>
-      </w:pPr>
-      <w:r>
-        <w:rPr>
-          <w:rFonts w:ascii="Times New Roman" w:hAnsi="Times New Roman" w:cs="Times New Roman"/>
-        </w:rPr>
-        <w:t>The keyword-based approach was employed as a technique for cancer-related data extraction from unstructured health records. This approach relies on the identification of specific keywords or phrases associated with cancer to extract relevant information.</w:t>
-      </w:r>
-    </w:p>
-    <w:p>
-      <w:pPr>
-        <w:spacing w:line="240" w:lineRule="auto"/>
-        <w:jc w:val="both"/>
-        <w:rPr>
-          <w:rFonts w:ascii="Times New Roman" w:hAnsi="Times New Roman" w:cs="Times New Roman"/>
-        </w:rPr>
-      </w:pPr>
-      <w:r>
-        <w:rPr>
-          <w:rFonts w:ascii="Times New Roman" w:hAnsi="Times New Roman" w:cs="Times New Roman"/>
-        </w:rPr>
-        <w:t>In this technique, a list of cancer-related keywords was defined, including terms such as "cancer," "</w:t>
+    </w:p>
+    <w:p>
+      <w:pPr>
+        <w:spacing w:line="240" w:lineRule="auto"/>
+        <w:jc w:val="both"/>
+        <w:rPr>
+          <w:rFonts w:ascii="Times New Roman" w:hAnsi="Times New Roman" w:cs="Times New Roman"/>
+        </w:rPr>
+      </w:pPr>
+      <w:r>
+        <w:rPr>
+          <w:rFonts w:ascii="Times New Roman" w:hAnsi="Times New Roman" w:cs="Times New Roman"/>
+        </w:rPr>
+        <w:t xml:space="preserve">The process involved several steps. First, the text data was tokenized using the Tokenizer class from the </w:t>
       </w:r>
       <w:proofErr w:type="spellStart"/>
       <w:r>
         <w:rPr>
           <w:rFonts w:ascii="Times New Roman" w:hAnsi="Times New Roman" w:cs="Times New Roman"/>
         </w:rPr>
-        <w:t>tumor</w:t>
+        <w:t>Keras</w:t>
       </w:r>
       <w:proofErr w:type="spellEnd"/>
       <w:r>
         <w:rPr>
           <w:rFonts w:ascii="Times New Roman" w:hAnsi="Times New Roman" w:cs="Times New Roman"/>
         </w:rPr>
-        <w:t xml:space="preserve">," "chemotherapy," and "radiation." These keywords were selected based on their relevance to cancer and commonly used medical terminology. The presence of these </w:t>
-      </w:r>
-      <w:r>
-        <w:rPr>
-          <w:rFonts w:ascii="Times New Roman" w:hAnsi="Times New Roman" w:cs="Times New Roman"/>
-        </w:rPr>
-        <w:t>keywords in a sentence was used as an indicator of potential relevance to cancer.</w:t>
-      </w:r>
-    </w:p>
-    <w:p>
-      <w:pPr>
-        <w:spacing w:line="240" w:lineRule="auto"/>
-        <w:jc w:val="both"/>
-        <w:rPr>
-          <w:rFonts w:ascii="Times New Roman" w:hAnsi="Times New Roman" w:cs="Times New Roman"/>
-        </w:rPr>
-      </w:pPr>
-      <w:r>
-        <w:rPr>
-          <w:rFonts w:ascii="Times New Roman" w:hAnsi="Times New Roman" w:cs="Times New Roman"/>
-        </w:rPr>
-        <w:t xml:space="preserve">The code implemented a simple keyword matching approach to identify and extract sentences related to cancer. It first tokenized the unstructured text data into sentences using the </w:t>
+        <w:t xml:space="preserve"> library, which converted the text into sequences of integers representing individual words. This tokenization process facilitated the conversion of the textual data into a format suitable for deep learning models.</w:t>
+      </w:r>
+    </w:p>
+    <w:p>
+      <w:pPr>
+        <w:spacing w:line="240" w:lineRule="auto"/>
+        <w:ind w:left="360"/>
+        <w:jc w:val="both"/>
+        <w:rPr>
+          <w:rFonts w:ascii="Times New Roman" w:hAnsi="Times New Roman" w:cs="Times New Roman"/>
+        </w:rPr>
+      </w:pPr>
+    </w:p>
+    <w:p>
+      <w:pPr>
+        <w:spacing w:line="240" w:lineRule="auto"/>
+        <w:jc w:val="both"/>
+        <w:rPr>
+          <w:rFonts w:ascii="Times New Roman" w:hAnsi="Times New Roman" w:cs="Times New Roman"/>
+        </w:rPr>
+      </w:pPr>
+      <w:r>
+        <w:rPr>
+          <w:rFonts w:ascii="Times New Roman" w:hAnsi="Times New Roman" w:cs="Times New Roman"/>
+        </w:rPr>
+        <w:t xml:space="preserve">Next, the tokenized sequences were padded to ensure uniform length across all instances. This was achieved using the </w:t>
       </w:r>
       <w:proofErr w:type="spellStart"/>
       <w:r>
         <w:rPr>
           <w:rFonts w:ascii="Times New Roman" w:hAnsi="Times New Roman" w:cs="Times New Roman"/>
         </w:rPr>
-        <w:t>nltk</w:t>
+        <w:t>pad_sequences</w:t>
       </w:r>
       <w:proofErr w:type="spellEnd"/>
       <w:r>
         <w:rPr>
           <w:rFonts w:ascii="Times New Roman" w:hAnsi="Times New Roman" w:cs="Times New Roman"/>
         </w:rPr>
-        <w:t xml:space="preserve"> library. Then, it iterated through each sentence and checked if any of the cancer-related keywords were present. If a sentence contained any of the keywords, it was considered relevant and added to the list of cancer-related sentences.</w:t>
-      </w:r>
-    </w:p>
-    <w:p>
-      <w:pPr>
-        <w:spacing w:line="240" w:lineRule="auto"/>
-        <w:jc w:val="both"/>
-        <w:rPr>
-          <w:rFonts w:ascii="Times New Roman" w:hAnsi="Times New Roman" w:cs="Times New Roman"/>
-        </w:rPr>
-      </w:pPr>
-      <w:r>
-        <w:rPr>
-          <w:rFonts w:ascii="Times New Roman" w:hAnsi="Times New Roman" w:cs="Times New Roman"/>
-        </w:rPr>
-        <w:t>One advantage of the keyword-based approach is its simplicity and ease of implementation. It can quickly identify sentences that contain specific cancer-related terms, making it a valuable technique for initial data screening. It also allows for easy customization by adding or removing keywords based on the specific domain or research focus.</w:t>
-      </w:r>
-    </w:p>
-    <w:p>
-      <w:pPr>
-        <w:spacing w:line="240" w:lineRule="auto"/>
-        <w:jc w:val="both"/>
-        <w:rPr>
-          <w:rFonts w:ascii="Times New Roman" w:hAnsi="Times New Roman" w:cs="Times New Roman"/>
-        </w:rPr>
-      </w:pPr>
-      <w:r>
-        <w:rPr>
-          <w:rFonts w:ascii="Times New Roman" w:hAnsi="Times New Roman" w:cs="Times New Roman"/>
-        </w:rPr>
-        <w:t>However, there are several limitations to consider when using a keyword-based approach. Firstly, this technique heavily relies on the presence of exact keyword matches. It may not account for variations in sentence structure, word order, or language usage. Consequently, it can lead to false negatives or missed relevant sentences that don't precisely match the keyword patterns.</w:t>
-      </w:r>
-    </w:p>
-    <w:p>
-      <w:pPr>
-        <w:spacing w:line="240" w:lineRule="auto"/>
-        <w:jc w:val="both"/>
-        <w:rPr>
-          <w:rFonts w:ascii="Times New Roman" w:hAnsi="Times New Roman" w:cs="Times New Roman"/>
-        </w:rPr>
-      </w:pPr>
-      <w:r>
-        <w:rPr>
-          <w:rFonts w:ascii="Times New Roman" w:hAnsi="Times New Roman" w:cs="Times New Roman"/>
-        </w:rPr>
-        <w:t>Secondly, some cancer-related keywords may have multiple meanings or can be used in different contexts. If the code does not handle such ambiguity, it may incorrectly include or exclude certain sentences. Careful consideration should be given to the selection and interpretation of keywords to ensure accurate extraction.</w:t>
+        <w:t xml:space="preserve"> function, which added padding tokens to the sequences to match the maximum sequence length. The maximum sequence length was defined as a hyperparameter, determining the maximum number of words considered in each instance.</w:t>
       </w:r>
     </w:p>
     <w:p>
@@ -1282,330 +1481,132 @@
         <w:rPr>
           <w:rFonts w:ascii="Times New Roman" w:hAnsi="Times New Roman" w:cs="Times New Roman"/>
         </w:rPr>
-        <w:t>Additionally, the effectiveness of the keyword-based approach is highly dependent on the quality and coverage of the selected keywords. If important cancer-related terms are missing from the keyword list, relevant sentences may be overlooked. Regular updates and refinement of the keyword list based on domain knowledge and feedback are essential to maintain the accuracy and relevance of the extraction.</w:t>
-      </w:r>
-    </w:p>
-    <w:p>
-      <w:pPr>
-        <w:spacing w:line="240" w:lineRule="auto"/>
-        <w:ind w:left="360"/>
-        <w:jc w:val="both"/>
-        <w:rPr>
-          <w:rFonts w:ascii="Times New Roman" w:hAnsi="Times New Roman" w:cs="Times New Roman"/>
-        </w:rPr>
-      </w:pPr>
-    </w:p>
-    <w:p>
-      <w:pPr>
-        <w:spacing w:line="240" w:lineRule="auto"/>
-        <w:jc w:val="both"/>
-        <w:rPr>
-          <w:rFonts w:ascii="Times New Roman" w:hAnsi="Times New Roman" w:cs="Times New Roman"/>
-        </w:rPr>
-      </w:pPr>
+        <w:t xml:space="preserve">The deep learning model architecture consisted of an embedding layer, a bidirectional LSTM layer, and a dense output layer. The embedding layer learned the representation of words in a continuous vector space, capturing semantic </w:t>
+      </w:r>
+      <w:r>
+        <w:rPr>
+          <w:rFonts w:ascii="Times New Roman" w:hAnsi="Times New Roman" w:cs="Times New Roman"/>
+        </w:rPr>
+        <w:t xml:space="preserve">relationships between words. The bidirectional LSTM layer processed the embedded sequences, considering both past and future context to extract meaningful features. Finally, the dense output layer with a sigmoid activation function predicted the likelihood of an instance being </w:t>
+      </w:r>
+      <w:proofErr w:type="gramStart"/>
+      <w:r>
+        <w:rPr>
+          <w:rFonts w:ascii="Times New Roman" w:hAnsi="Times New Roman" w:cs="Times New Roman"/>
+        </w:rPr>
+        <w:t>cancer-related</w:t>
+      </w:r>
+      <w:proofErr w:type="gramEnd"/>
+      <w:r>
+        <w:rPr>
+          <w:rFonts w:ascii="Times New Roman" w:hAnsi="Times New Roman" w:cs="Times New Roman"/>
+        </w:rPr>
+        <w:t>.</w:t>
+      </w:r>
+    </w:p>
+    <w:p>
+      <w:pPr>
+        <w:spacing w:line="240" w:lineRule="auto"/>
+        <w:jc w:val="both"/>
+        <w:rPr>
+          <w:rFonts w:ascii="Times New Roman" w:hAnsi="Times New Roman" w:cs="Times New Roman"/>
+        </w:rPr>
+      </w:pPr>
+      <w:r>
+        <w:rPr>
+          <w:rFonts w:ascii="Times New Roman" w:hAnsi="Times New Roman" w:cs="Times New Roman"/>
+        </w:rPr>
+        <w:t>The model was trained using the compiled model with appropriate loss function (binary cross-entropy) and optimizer (Adam). The training process involved iteratively presenting batches of training data to the model, updating the model's parameters to minimize the loss, and monitoring the performance on the validation set to prevent overfitting.</w:t>
+      </w:r>
+    </w:p>
+    <w:p>
+      <w:pPr>
+        <w:spacing w:line="240" w:lineRule="auto"/>
+        <w:jc w:val="both"/>
+        <w:rPr>
+          <w:rFonts w:ascii="Times New Roman" w:hAnsi="Times New Roman" w:cs="Times New Roman"/>
+        </w:rPr>
+      </w:pPr>
+      <w:r>
+        <w:rPr>
+          <w:rFonts w:ascii="Times New Roman" w:hAnsi="Times New Roman" w:cs="Times New Roman"/>
+        </w:rPr>
+        <w:t xml:space="preserve">One advantage of the deep learning approach is its ability to capture complex patterns and relationships in the data. It can learn from the textual representations and generalize well to unseen instances. Additionally, deep learning models have the potential to adapt and improve their performance with larger and more diverse </w:t>
+      </w:r>
+      <w:proofErr w:type="gramStart"/>
+      <w:r>
+        <w:rPr>
+          <w:rFonts w:ascii="Times New Roman" w:hAnsi="Times New Roman" w:cs="Times New Roman"/>
+        </w:rPr>
+        <w:t>datasets</w:t>
+      </w:r>
+      <w:proofErr w:type="gramEnd"/>
+    </w:p>
+    <w:p>
+      <w:pPr>
+        <w:spacing w:line="240" w:lineRule="auto"/>
+        <w:jc w:val="both"/>
+        <w:rPr>
+          <w:rFonts w:ascii="Times New Roman" w:hAnsi="Times New Roman" w:cs="Times New Roman"/>
+        </w:rPr>
+      </w:pPr>
+      <w:r>
+        <w:rPr>
+          <w:rFonts w:ascii="Times New Roman" w:hAnsi="Times New Roman" w:cs="Times New Roman"/>
+        </w:rPr>
+        <w:t>It is important to note that the performance of the deep learning model heavily relies on the quality and representativeness of the training data. It is crucial to have a well-annotated and balanced dataset to ensure accurate learning and prediction. Additionally, the hyperparameters, such as the maximum sequence length, embedding dimension, and LSTM layer size, should be carefully tuned to optimize the performance of the model.</w:t>
+      </w:r>
+    </w:p>
+    <w:p>
+      <w:pPr>
+        <w:spacing w:line="240" w:lineRule="auto"/>
+        <w:jc w:val="both"/>
+        <w:rPr>
+          <w:rFonts w:ascii="Times New Roman" w:hAnsi="Times New Roman" w:cs="Times New Roman"/>
+        </w:rPr>
+      </w:pPr>
+      <w:r>
+        <w:rPr>
+          <w:rFonts w:ascii="Times New Roman" w:hAnsi="Times New Roman" w:cs="Times New Roman"/>
+        </w:rPr>
+        <w:t>Model: Regular Expression-Based Approach</w:t>
+      </w:r>
+    </w:p>
+    <w:p>
+      <w:pPr>
+        <w:spacing w:line="240" w:lineRule="auto"/>
+        <w:jc w:val="both"/>
+        <w:rPr>
+          <w:rFonts w:ascii="Times New Roman" w:hAnsi="Times New Roman" w:cs="Times New Roman"/>
+        </w:rPr>
+      </w:pPr>
+      <w:r>
+        <w:rPr>
+          <w:rFonts w:ascii="Times New Roman" w:hAnsi="Times New Roman" w:cs="Times New Roman"/>
+        </w:rPr>
+        <w:t>The regular expression-based approach was another technique employed for cancer-related data extraction from unstructured health records. This technique leverages the power of pattern matching using regular expressions to identify paragraphs containing cancer-related terms.</w:t>
+      </w:r>
+    </w:p>
+    <w:p>
+      <w:pPr>
+        <w:spacing w:line="240" w:lineRule="auto"/>
+        <w:jc w:val="both"/>
+        <w:rPr>
+          <w:rFonts w:ascii="Times New Roman" w:hAnsi="Times New Roman" w:cs="Times New Roman"/>
+        </w:rPr>
+      </w:pPr>
+      <w:r>
+        <w:rPr>
+          <w:rFonts w:ascii="Times New Roman" w:hAnsi="Times New Roman" w:cs="Times New Roman"/>
+        </w:rPr>
+        <w:t xml:space="preserve">The code utilized a predefined regular expression pattern to match cancer-related terms such as "cancer" and "malignancy" in the unstructured text data. The assumption made by this technique is that paragraphs containing cancer-related terms are separated by two newline characters. However, it is important to note that this assumption may vary based on the structure of the </w:t>
+      </w:r>
       <w:r>
         <w:rPr>
           <w:rFonts w:ascii="Times New Roman" w:hAnsi="Times New Roman" w:cs="Times New Roman"/>
         </w:rPr>
         <w:lastRenderedPageBreak/>
-        <w:t>To assess the performance of the keyword-based approach, it is recommended to manually review and validate the extracted sentences against ground truth annotations or expert judgment. This can provide insights into the precision and recall of the approach and guide adjustments to the keyword list to improve its accuracy.</w:t>
-      </w:r>
-    </w:p>
-    <w:p>
-      <w:pPr>
-        <w:spacing w:line="240" w:lineRule="auto"/>
-        <w:ind w:left="360"/>
-        <w:jc w:val="both"/>
-        <w:rPr>
-          <w:rFonts w:ascii="Times New Roman" w:hAnsi="Times New Roman" w:cs="Times New Roman"/>
-        </w:rPr>
-      </w:pPr>
-    </w:p>
-    <w:p>
-      <w:pPr>
-        <w:spacing w:line="240" w:lineRule="auto"/>
-        <w:jc w:val="both"/>
-        <w:rPr>
-          <w:rFonts w:ascii="Times New Roman" w:hAnsi="Times New Roman" w:cs="Times New Roman"/>
-        </w:rPr>
-      </w:pPr>
-      <w:r>
-        <w:rPr>
-          <w:rFonts w:ascii="Times New Roman" w:hAnsi="Times New Roman" w:cs="Times New Roman"/>
-        </w:rPr>
-        <w:t>Model: Deep Learning Approach</w:t>
-      </w:r>
-    </w:p>
-    <w:p>
-      <w:pPr>
-        <w:spacing w:line="240" w:lineRule="auto"/>
-        <w:jc w:val="both"/>
-        <w:rPr>
-          <w:rFonts w:ascii="Times New Roman" w:hAnsi="Times New Roman" w:cs="Times New Roman"/>
-        </w:rPr>
-      </w:pPr>
-      <w:r>
-        <w:rPr>
-          <w:rFonts w:ascii="Times New Roman" w:hAnsi="Times New Roman" w:cs="Times New Roman"/>
-        </w:rPr>
-        <w:t>The deep learning approach was employed as a technique for cancer-related data extraction from unstructured health records. This approach utilizes the power of neural networks to learn and identify patterns in the textual data for accurate extraction.</w:t>
-      </w:r>
-    </w:p>
-    <w:p>
-      <w:pPr>
-        <w:spacing w:line="240" w:lineRule="auto"/>
-        <w:jc w:val="both"/>
-        <w:rPr>
-          <w:rFonts w:ascii="Times New Roman" w:hAnsi="Times New Roman" w:cs="Times New Roman"/>
-        </w:rPr>
-      </w:pPr>
-      <w:r>
-        <w:rPr>
-          <w:rFonts w:ascii="Times New Roman" w:hAnsi="Times New Roman" w:cs="Times New Roman"/>
-        </w:rPr>
-        <w:t xml:space="preserve">In this technique, a deep learning model was trained on a structured dataset consisting of </w:t>
-      </w:r>
-      <w:proofErr w:type="spellStart"/>
-      <w:r>
-        <w:rPr>
-          <w:rFonts w:ascii="Times New Roman" w:hAnsi="Times New Roman" w:cs="Times New Roman"/>
-        </w:rPr>
-        <w:t>labeled</w:t>
-      </w:r>
-      <w:proofErr w:type="spellEnd"/>
-      <w:r>
-        <w:rPr>
-          <w:rFonts w:ascii="Times New Roman" w:hAnsi="Times New Roman" w:cs="Times New Roman"/>
-        </w:rPr>
-        <w:t xml:space="preserve"> cancer-related and non-cancer-related instances. The dataset was split into training and testing sets, with a portion of the data reserved for validation purposes. The model was designed to take unstructured text data as input and predict the likelihood of a given instance being cancer-related or not.</w:t>
-      </w:r>
-    </w:p>
-    <w:p>
-      <w:pPr>
-        <w:spacing w:line="240" w:lineRule="auto"/>
-        <w:ind w:left="360"/>
-        <w:jc w:val="both"/>
-        <w:rPr>
-          <w:rFonts w:ascii="Times New Roman" w:hAnsi="Times New Roman" w:cs="Times New Roman"/>
-        </w:rPr>
-      </w:pPr>
-    </w:p>
-    <w:p>
-      <w:pPr>
-        <w:spacing w:line="240" w:lineRule="auto"/>
-        <w:jc w:val="both"/>
-        <w:rPr>
-          <w:rFonts w:ascii="Times New Roman" w:hAnsi="Times New Roman" w:cs="Times New Roman"/>
-        </w:rPr>
-      </w:pPr>
-      <w:r>
-        <w:rPr>
-          <w:rFonts w:ascii="Times New Roman" w:hAnsi="Times New Roman" w:cs="Times New Roman"/>
-        </w:rPr>
-        <w:t xml:space="preserve">The process involved several steps. First, the text data was tokenized using the Tokenizer class from the </w:t>
-      </w:r>
-      <w:proofErr w:type="spellStart"/>
-      <w:r>
-        <w:rPr>
-          <w:rFonts w:ascii="Times New Roman" w:hAnsi="Times New Roman" w:cs="Times New Roman"/>
-        </w:rPr>
-        <w:t>Keras</w:t>
-      </w:r>
-      <w:proofErr w:type="spellEnd"/>
-      <w:r>
-        <w:rPr>
-          <w:rFonts w:ascii="Times New Roman" w:hAnsi="Times New Roman" w:cs="Times New Roman"/>
-        </w:rPr>
-        <w:t xml:space="preserve"> library, which converted the text into sequences of integers representing individual words. This tokenization process facilitated the conversion of the textual data into a format suitable for deep learning models.</w:t>
-      </w:r>
-    </w:p>
-    <w:p>
-      <w:pPr>
-        <w:spacing w:line="240" w:lineRule="auto"/>
-        <w:ind w:left="360"/>
-        <w:jc w:val="both"/>
-        <w:rPr>
-          <w:rFonts w:ascii="Times New Roman" w:hAnsi="Times New Roman" w:cs="Times New Roman"/>
-        </w:rPr>
-      </w:pPr>
-    </w:p>
-    <w:p>
-      <w:pPr>
-        <w:spacing w:line="240" w:lineRule="auto"/>
-        <w:jc w:val="both"/>
-        <w:rPr>
-          <w:rFonts w:ascii="Times New Roman" w:hAnsi="Times New Roman" w:cs="Times New Roman"/>
-        </w:rPr>
-      </w:pPr>
-      <w:r>
-        <w:rPr>
-          <w:rFonts w:ascii="Times New Roman" w:hAnsi="Times New Roman" w:cs="Times New Roman"/>
-        </w:rPr>
-        <w:t xml:space="preserve">Next, the tokenized sequences were padded to ensure uniform length across all instances. This was achieved using the </w:t>
-      </w:r>
-      <w:proofErr w:type="spellStart"/>
-      <w:r>
-        <w:rPr>
-          <w:rFonts w:ascii="Times New Roman" w:hAnsi="Times New Roman" w:cs="Times New Roman"/>
-        </w:rPr>
-        <w:t>pad_sequences</w:t>
-      </w:r>
-      <w:proofErr w:type="spellEnd"/>
-      <w:r>
-        <w:rPr>
-          <w:rFonts w:ascii="Times New Roman" w:hAnsi="Times New Roman" w:cs="Times New Roman"/>
-        </w:rPr>
-        <w:t xml:space="preserve"> function, which added padding tokens to the sequences to match the maximum sequence length. The maximum sequence length was defined as a hyperparameter, determining the maximum number of words considered in each instance.</w:t>
-      </w:r>
-    </w:p>
-    <w:p>
-      <w:pPr>
-        <w:spacing w:line="240" w:lineRule="auto"/>
-        <w:ind w:left="360"/>
-        <w:jc w:val="both"/>
-        <w:rPr>
-          <w:rFonts w:ascii="Times New Roman" w:hAnsi="Times New Roman" w:cs="Times New Roman"/>
-        </w:rPr>
-      </w:pPr>
-    </w:p>
-    <w:p>
-      <w:pPr>
-        <w:spacing w:line="240" w:lineRule="auto"/>
-        <w:jc w:val="both"/>
-        <w:rPr>
-          <w:rFonts w:ascii="Times New Roman" w:hAnsi="Times New Roman" w:cs="Times New Roman"/>
-        </w:rPr>
-      </w:pPr>
-      <w:r>
-        <w:rPr>
-          <w:rFonts w:ascii="Times New Roman" w:hAnsi="Times New Roman" w:cs="Times New Roman"/>
-        </w:rPr>
-        <w:t xml:space="preserve">The deep learning model architecture consisted of an embedding layer, a bidirectional LSTM layer, </w:t>
-      </w:r>
-      <w:r>
-        <w:rPr>
-          <w:rFonts w:ascii="Times New Roman" w:hAnsi="Times New Roman" w:cs="Times New Roman"/>
-        </w:rPr>
-        <w:t xml:space="preserve">and a dense output layer. The embedding layer learned the representation of words in a continuous vector space, capturing semantic relationships between words. The bidirectional LSTM layer processed the embedded sequences, considering both past and future context to extract meaningful features. Finally, the dense output layer with a sigmoid activation function predicted the likelihood of an instance being </w:t>
-      </w:r>
-      <w:proofErr w:type="gramStart"/>
-      <w:r>
-        <w:rPr>
-          <w:rFonts w:ascii="Times New Roman" w:hAnsi="Times New Roman" w:cs="Times New Roman"/>
-        </w:rPr>
-        <w:t>cancer-related</w:t>
-      </w:r>
-      <w:proofErr w:type="gramEnd"/>
-      <w:r>
-        <w:rPr>
-          <w:rFonts w:ascii="Times New Roman" w:hAnsi="Times New Roman" w:cs="Times New Roman"/>
-        </w:rPr>
-        <w:t>.</w:t>
-      </w:r>
-    </w:p>
-    <w:p>
-      <w:pPr>
-        <w:spacing w:line="240" w:lineRule="auto"/>
-        <w:jc w:val="both"/>
-        <w:rPr>
-          <w:rFonts w:ascii="Times New Roman" w:hAnsi="Times New Roman" w:cs="Times New Roman"/>
-        </w:rPr>
-      </w:pPr>
-      <w:r>
-        <w:rPr>
-          <w:rFonts w:ascii="Times New Roman" w:hAnsi="Times New Roman" w:cs="Times New Roman"/>
-        </w:rPr>
-        <w:t>The model was trained using the compiled model with appropriate loss function (binary cross-entropy) and optimizer (Adam). The training process involved iteratively presenting batches of training data to the model, updating the model's parameters to minimize the loss, and monitoring the performance on the validation set to prevent overfitting.</w:t>
-      </w:r>
-    </w:p>
-    <w:p>
-      <w:pPr>
-        <w:spacing w:line="240" w:lineRule="auto"/>
-        <w:jc w:val="both"/>
-        <w:rPr>
-          <w:rFonts w:ascii="Times New Roman" w:hAnsi="Times New Roman" w:cs="Times New Roman"/>
-        </w:rPr>
-      </w:pPr>
-      <w:r>
-        <w:rPr>
-          <w:rFonts w:ascii="Times New Roman" w:hAnsi="Times New Roman" w:cs="Times New Roman"/>
-        </w:rPr>
-        <w:t xml:space="preserve">One advantage of the deep learning approach is its ability to capture complex patterns and relationships in the data. It can learn from the textual representations and generalize well to unseen instances. Additionally, deep learning models have the potential to adapt and improve their performance with larger and more diverse </w:t>
-      </w:r>
-      <w:proofErr w:type="gramStart"/>
-      <w:r>
-        <w:rPr>
-          <w:rFonts w:ascii="Times New Roman" w:hAnsi="Times New Roman" w:cs="Times New Roman"/>
-        </w:rPr>
-        <w:t>datasets</w:t>
-      </w:r>
-      <w:proofErr w:type="gramEnd"/>
-    </w:p>
-    <w:p>
-      <w:pPr>
-        <w:spacing w:line="240" w:lineRule="auto"/>
-        <w:jc w:val="both"/>
-        <w:rPr>
-          <w:rFonts w:ascii="Times New Roman" w:hAnsi="Times New Roman" w:cs="Times New Roman"/>
-        </w:rPr>
-      </w:pPr>
-      <w:r>
-        <w:rPr>
-          <w:rFonts w:ascii="Times New Roman" w:hAnsi="Times New Roman" w:cs="Times New Roman"/>
-        </w:rPr>
-        <w:t>It is important to note that the performance of the deep learning model heavily relies on the quality and representativeness of the training data. It is crucial to have a well-annotated and balanced dataset to ensure accurate learning and prediction. Additionally, the hyperparameters, such as the maximum sequence length, embedding dimension, and LSTM layer size, should be carefully tuned to optimize the performance of the model.</w:t>
-      </w:r>
-    </w:p>
-    <w:p>
-      <w:pPr>
-        <w:spacing w:line="240" w:lineRule="auto"/>
-        <w:jc w:val="both"/>
-        <w:rPr>
-          <w:rFonts w:ascii="Times New Roman" w:hAnsi="Times New Roman" w:cs="Times New Roman"/>
-        </w:rPr>
-      </w:pPr>
-      <w:r>
-        <w:rPr>
-          <w:rFonts w:ascii="Times New Roman" w:hAnsi="Times New Roman" w:cs="Times New Roman"/>
-        </w:rPr>
-        <w:t>Model: Regular Expression-Based Approach</w:t>
-      </w:r>
-    </w:p>
-    <w:p>
-      <w:pPr>
-        <w:spacing w:line="240" w:lineRule="auto"/>
-        <w:jc w:val="both"/>
-        <w:rPr>
-          <w:rFonts w:ascii="Times New Roman" w:hAnsi="Times New Roman" w:cs="Times New Roman"/>
-        </w:rPr>
-      </w:pPr>
-      <w:r>
-        <w:rPr>
-          <w:rFonts w:ascii="Times New Roman" w:hAnsi="Times New Roman" w:cs="Times New Roman"/>
-        </w:rPr>
-        <w:t>The regular expression-based approach was another technique employed for cancer-related data extraction from unstructured health records. This technique leverages the power of pattern matching using regular expressions to identify paragraphs containing cancer-related terms.</w:t>
-      </w:r>
-    </w:p>
-    <w:p>
-      <w:pPr>
-        <w:spacing w:line="240" w:lineRule="auto"/>
-        <w:jc w:val="both"/>
-        <w:rPr>
-          <w:rFonts w:ascii="Times New Roman" w:hAnsi="Times New Roman" w:cs="Times New Roman"/>
-        </w:rPr>
-      </w:pPr>
-      <w:r>
-        <w:rPr>
-          <w:rFonts w:ascii="Times New Roman" w:hAnsi="Times New Roman" w:cs="Times New Roman"/>
-        </w:rPr>
-        <w:t xml:space="preserve">The code utilized a predefined regular expression pattern to match cancer-related terms such as "cancer" and "malignancy" in the unstructured text data. The assumption made by this technique is that paragraphs containing cancer-related terms </w:t>
-      </w:r>
-      <w:r>
-        <w:rPr>
-          <w:rFonts w:ascii="Times New Roman" w:hAnsi="Times New Roman" w:cs="Times New Roman"/>
-        </w:rPr>
-        <w:lastRenderedPageBreak/>
-        <w:t xml:space="preserve">are separated by two newline characters. However, it is important to note that this assumption may vary based on the structure of the text data being </w:t>
+        <w:t xml:space="preserve">text data being </w:t>
       </w:r>
       <w:proofErr w:type="spellStart"/>
       <w:r>
@@ -2346,6 +2347,271 @@
           <w:rFonts w:ascii="Times New Roman" w:hAnsi="Times New Roman" w:cs="Times New Roman"/>
         </w:rPr>
         <w:t>It is important to note that cosine similarity provides a measure of similarity between the two sets of sentences but does not provide a comprehensive evaluation of the models' performance in accurately extracting cancer-related information. While it serves as a useful metric for comparing the similarity between the extracted sentences and the reference data, it does not capture metrics such as precision, recall, or F1 score, which are commonly used in any other prediction tasks.</w:t>
+      </w:r>
+    </w:p>
+    <w:p>
+      <w:pPr>
+        <w:spacing w:line="240" w:lineRule="auto"/>
+        <w:jc w:val="both"/>
+        <w:rPr>
+          <w:rFonts w:ascii="Times New Roman" w:hAnsi="Times New Roman" w:cs="Times New Roman"/>
+        </w:rPr>
+      </w:pPr>
+    </w:p>
+    <w:p>
+      <w:pPr>
+        <w:pStyle w:val="ListParagraph"/>
+        <w:numPr>
+          <w:ilvl w:val="0"/>
+          <w:numId w:val="3"/>
+        </w:numPr>
+        <w:spacing w:line="240" w:lineRule="auto"/>
+        <w:jc w:val="both"/>
+        <w:rPr>
+          <w:rFonts w:ascii="Times New Roman" w:hAnsi="Times New Roman" w:cs="Times New Roman"/>
+        </w:rPr>
+      </w:pPr>
+      <w:r>
+        <w:rPr>
+          <w:rFonts w:ascii="Times New Roman" w:hAnsi="Times New Roman" w:cs="Times New Roman"/>
+        </w:rPr>
+        <w:t>Result and Analysis</w:t>
+      </w:r>
+    </w:p>
+    <w:p>
+      <w:pPr>
+        <w:spacing w:line="240" w:lineRule="auto"/>
+        <w:ind w:firstLine="360"/>
+        <w:jc w:val="both"/>
+        <w:rPr>
+          <w:rFonts w:ascii="Times New Roman" w:hAnsi="Times New Roman" w:cs="Times New Roman"/>
+        </w:rPr>
+      </w:pPr>
+      <w:r>
+        <w:rPr>
+          <w:rFonts w:ascii="Times New Roman" w:hAnsi="Times New Roman" w:cs="Times New Roman"/>
+        </w:rPr>
+        <w:t xml:space="preserve">The analysis of different techniques for extracting cancer-related information from unstructured text data yielded valuable insights </w:t>
+      </w:r>
+      <w:r>
+        <w:rPr>
+          <w:rFonts w:ascii="Times New Roman" w:hAnsi="Times New Roman" w:cs="Times New Roman"/>
+        </w:rPr>
+        <w:t>into their performance and limitations. Three approaches were evaluated: a keyword-based approach, a regular expression-based approach, and a deep learning model. Each technique exhibited varying levels of accuracy, with the deep learning model demonstrating the highest performance.</w:t>
+      </w:r>
+    </w:p>
+    <w:p>
+      <w:pPr>
+        <w:spacing w:line="240" w:lineRule="auto"/>
+        <w:jc w:val="both"/>
+        <w:rPr>
+          <w:rFonts w:ascii="Times New Roman" w:hAnsi="Times New Roman" w:cs="Times New Roman"/>
+        </w:rPr>
+      </w:pPr>
+    </w:p>
+    <w:p>
+      <w:pPr>
+        <w:spacing w:line="240" w:lineRule="auto"/>
+        <w:jc w:val="both"/>
+        <w:rPr>
+          <w:rFonts w:ascii="Times New Roman" w:hAnsi="Times New Roman" w:cs="Times New Roman"/>
+        </w:rPr>
+      </w:pPr>
+      <w:r>
+        <w:rPr>
+          <w:rFonts w:ascii="Times New Roman" w:hAnsi="Times New Roman" w:cs="Times New Roman"/>
+        </w:rPr>
+        <w:t>The keyword-based approach, relying on simple keyword matching, achieved an accuracy of 35%. However, this approach faced several limitations. First, it failed to account for variations in sentence structure, word order, and language usage, resulting in false negatives and missed relevant sentences. Second, the ambiguity of certain cancer-related keywords posed challenges in accurately capturing their context and meaning. Despite these limitations, the keyword-based approach served as a preliminary exploration into data extraction from unstructured text.</w:t>
+      </w:r>
+    </w:p>
+    <w:p>
+      <w:pPr>
+        <w:spacing w:line="240" w:lineRule="auto"/>
+        <w:jc w:val="both"/>
+        <w:rPr>
+          <w:rFonts w:ascii="Times New Roman" w:hAnsi="Times New Roman" w:cs="Times New Roman"/>
+        </w:rPr>
+      </w:pPr>
+    </w:p>
+    <w:p>
+      <w:pPr>
+        <w:spacing w:line="240" w:lineRule="auto"/>
+        <w:jc w:val="both"/>
+        <w:rPr>
+          <w:rFonts w:ascii="Times New Roman" w:hAnsi="Times New Roman" w:cs="Times New Roman"/>
+        </w:rPr>
+      </w:pPr>
+      <w:r>
+        <w:rPr>
+          <w:rFonts w:ascii="Times New Roman" w:hAnsi="Times New Roman" w:cs="Times New Roman"/>
+        </w:rPr>
+        <w:t>In contrast, the regular expression-based approach achieved an accuracy of 88%. This technique utilized pattern matching with regular expressions to identify paragraphs containing cancer-related terms. However, its accuracy varied based on the quality and structure of the data. The assumption of paragraph separation by two newline characters was crucial for its success. Adjustments to this assumption were necessary to ensure accurate extraction when the data's structural characteristics deviated from the assumed pattern.</w:t>
+      </w:r>
+    </w:p>
+    <w:p>
+      <w:pPr>
+        <w:spacing w:line="240" w:lineRule="auto"/>
+        <w:jc w:val="both"/>
+        <w:rPr>
+          <w:rFonts w:ascii="Times New Roman" w:hAnsi="Times New Roman" w:cs="Times New Roman"/>
+        </w:rPr>
+      </w:pPr>
+    </w:p>
+    <w:p>
+      <w:pPr>
+        <w:spacing w:line="240" w:lineRule="auto"/>
+        <w:jc w:val="both"/>
+        <w:rPr>
+          <w:rFonts w:ascii="Times New Roman" w:hAnsi="Times New Roman" w:cs="Times New Roman"/>
+        </w:rPr>
+      </w:pPr>
+      <w:r>
+        <w:rPr>
+          <w:rFonts w:ascii="Times New Roman" w:hAnsi="Times New Roman" w:cs="Times New Roman"/>
+        </w:rPr>
+        <w:t>The deep learning model emerged as the most effective technique, attaining an impressive accuracy of 99%. Leveraging advanced neural network architectures and techniques such as word embedding, bidirectional LSTM, and dense layers, the model exhibited superior capabilities in capturing complex patterns and semantic relationships within the unstructured text data. Its accuracy outperformed the keyword-based and regular expression approaches, affirming the power of deep learning in text analysis.</w:t>
+      </w:r>
+    </w:p>
+    <w:p>
+      <w:pPr>
+        <w:spacing w:line="240" w:lineRule="auto"/>
+        <w:jc w:val="both"/>
+        <w:rPr>
+          <w:rFonts w:ascii="Times New Roman" w:hAnsi="Times New Roman" w:cs="Times New Roman"/>
+        </w:rPr>
+      </w:pPr>
+    </w:p>
+    <w:p>
+      <w:pPr>
+        <w:spacing w:line="240" w:lineRule="auto"/>
+        <w:jc w:val="both"/>
+        <w:rPr>
+          <w:rFonts w:ascii="Times New Roman" w:hAnsi="Times New Roman" w:cs="Times New Roman"/>
+        </w:rPr>
+      </w:pPr>
+      <w:r>
+        <w:rPr>
+          <w:rFonts w:ascii="Times New Roman" w:hAnsi="Times New Roman" w:cs="Times New Roman"/>
+        </w:rPr>
+        <w:lastRenderedPageBreak/>
+        <w:t>The main findings from this evaluation highlight the strengths and weaknesses of each technique. The keyword-based approach suffers from limitations related to sentence structure and ambiguity of keywords, leading to lower accuracy. The regular expression-based approach improves accuracy but heavily relies on assumptions about paragraph separation. The deep learning model's exceptional accuracy underscores its ability to learn intricate patterns and comprehend the semantic context of the text.</w:t>
+      </w:r>
+    </w:p>
+    <w:p>
+      <w:pPr>
+        <w:spacing w:line="240" w:lineRule="auto"/>
+        <w:jc w:val="both"/>
+        <w:rPr>
+          <w:rFonts w:ascii="Times New Roman" w:hAnsi="Times New Roman" w:cs="Times New Roman"/>
+        </w:rPr>
+      </w:pPr>
+    </w:p>
+    <w:p>
+      <w:pPr>
+        <w:spacing w:line="240" w:lineRule="auto"/>
+        <w:jc w:val="both"/>
+        <w:rPr>
+          <w:rFonts w:ascii="Times New Roman" w:hAnsi="Times New Roman" w:cs="Times New Roman"/>
+        </w:rPr>
+      </w:pPr>
+      <w:r>
+        <w:rPr>
+          <w:rFonts w:ascii="Times New Roman" w:hAnsi="Times New Roman" w:cs="Times New Roman"/>
+        </w:rPr>
+        <w:t xml:space="preserve">Future research directions can build upon these findings to enhance the extraction of cancer-related information from unstructured text data. First, leveraging pretrained language models, such as BERT or GPT-3, can augment the deep learning model by incorporating their contextual understanding of text data. Second, data augmentation techniques, such as generating synthetic data or incorporating external knowledge bases, can address the challenge of limited </w:t>
+      </w:r>
+      <w:proofErr w:type="spellStart"/>
+      <w:r>
+        <w:rPr>
+          <w:rFonts w:ascii="Times New Roman" w:hAnsi="Times New Roman" w:cs="Times New Roman"/>
+        </w:rPr>
+        <w:t>labeled</w:t>
+      </w:r>
+      <w:proofErr w:type="spellEnd"/>
+      <w:r>
+        <w:rPr>
+          <w:rFonts w:ascii="Times New Roman" w:hAnsi="Times New Roman" w:cs="Times New Roman"/>
+        </w:rPr>
+        <w:t xml:space="preserve"> data and further enhance model performance. Third, exploring hybrid approaches that combine the strengths of keyword-based, rule-based, and deep learning techniques can lead to more accurate and robust data extraction. Finally, fine-tuning the deep learning model and optimizing hyperparameters can contribute to its performance and generalizability.</w:t>
+      </w:r>
+    </w:p>
+    <w:p>
+      <w:pPr>
+        <w:spacing w:line="240" w:lineRule="auto"/>
+        <w:jc w:val="both"/>
+        <w:rPr>
+          <w:rFonts w:ascii="Times New Roman" w:hAnsi="Times New Roman" w:cs="Times New Roman"/>
+        </w:rPr>
+      </w:pPr>
+    </w:p>
+    <w:p>
+      <w:pPr>
+        <w:spacing w:line="240" w:lineRule="auto"/>
+        <w:jc w:val="both"/>
+        <w:rPr>
+          <w:rFonts w:ascii="Times New Roman" w:hAnsi="Times New Roman" w:cs="Times New Roman"/>
+        </w:rPr>
+      </w:pPr>
+      <w:r>
+        <w:rPr>
+          <w:rFonts w:ascii="Times New Roman" w:hAnsi="Times New Roman" w:cs="Times New Roman"/>
+        </w:rPr>
+        <w:t>These proposed future directions aim to overcome the limitations of existing techniques and advance the field of cancer-related data extraction from unstructured text data. The research outcomes hold significant potential for improving healthcare research, decision-making, and patient care based on comprehensive and accurate information retrieval from unstructured sources.</w:t>
+      </w:r>
+    </w:p>
+    <w:p>
+      <w:pPr>
+        <w:pStyle w:val="ListParagraph"/>
+        <w:numPr>
+          <w:ilvl w:val="0"/>
+          <w:numId w:val="3"/>
+        </w:numPr>
+        <w:spacing w:line="240" w:lineRule="auto"/>
+        <w:ind w:left="0" w:hanging="142"/>
+        <w:jc w:val="center"/>
+        <w:rPr>
+          <w:rFonts w:ascii="Times New Roman" w:hAnsi="Times New Roman" w:cs="Times New Roman"/>
+        </w:rPr>
+      </w:pPr>
+      <w:r>
+        <w:rPr>
+          <w:rFonts w:ascii="Times New Roman" w:hAnsi="Times New Roman" w:cs="Times New Roman"/>
+        </w:rPr>
+        <w:t>CONCLUSION</w:t>
+      </w:r>
+    </w:p>
+    <w:p>
+      <w:pPr>
+        <w:spacing w:line="240" w:lineRule="auto"/>
+        <w:rPr>
+          <w:rFonts w:ascii="Times New Roman" w:hAnsi="Times New Roman" w:cs="Times New Roman"/>
+        </w:rPr>
+      </w:pPr>
+      <w:r>
+        <w:rPr>
+          <w:rFonts w:ascii="Times New Roman" w:hAnsi="Times New Roman" w:cs="Times New Roman"/>
+        </w:rPr>
+        <w:t>the advancements in data extraction techniques for cancer-related data have enabled researchers and healthcare professionals to extract valuable insights from unstructured health records. The deep learning approach</w:t>
+      </w:r>
+      <w:proofErr w:type="gramStart"/>
+      <w:r>
+        <w:rPr>
+          <w:rFonts w:ascii="Times New Roman" w:hAnsi="Times New Roman" w:cs="Times New Roman"/>
+        </w:rPr>
+        <w:t>, in particular, has</w:t>
+      </w:r>
+      <w:proofErr w:type="gramEnd"/>
+      <w:r>
+        <w:rPr>
+          <w:rFonts w:ascii="Times New Roman" w:hAnsi="Times New Roman" w:cs="Times New Roman"/>
+        </w:rPr>
+        <w:t xml:space="preserve"> revolutionized the field by effectively capturing </w:t>
+      </w:r>
+      <w:r>
+        <w:rPr>
+          <w:rFonts w:ascii="Times New Roman" w:hAnsi="Times New Roman" w:cs="Times New Roman"/>
+        </w:rPr>
+        <w:t>complex patterns and relationships in textual data. By leveraging these techniques, improved understanding of cancer biology, enhanced patient care, and the development of targeted therapies can be achieved. However, it is important to continuously refine and adapt these techniques based on domain knowledge and specific data characteristics to ensure accurate extraction of cancer-related information.</w:t>
       </w:r>
     </w:p>
     <w:p>

--- a/ResearchPaper.docx
+++ b/ResearchPaper.docx
@@ -1706,6 +1706,18 @@
         </w:rPr>
         <w:t>To evaluate the performance of the extraction techniques on unstructured data, a custom evaluation methodology was developed. Since there is no standardized method for directly measuring accuracy in the task of cancer-related data extraction from unstructured text, an alternative approach was employed using file comparison and cosine similarity as the evaluation metric.</w:t>
       </w:r>
+    </w:p>
+    <w:p>
+      <w:pPr>
+        <w:spacing w:line="240" w:lineRule="auto"/>
+        <w:jc w:val="center"/>
+      </w:pPr>
+    </w:p>
+    <w:p>
+      <w:pPr>
+        <w:spacing w:line="240" w:lineRule="auto"/>
+        <w:jc w:val="center"/>
+      </w:pPr>
     </w:p>
     <w:p>
       <w:pPr>

--- a/ResearchPaper.docx
+++ b/ResearchPaper.docx
@@ -2624,21 +2624,6 @@
           <w:rFonts w:ascii="Times New Roman" w:hAnsi="Times New Roman" w:cs="Times New Roman"/>
         </w:rPr>
         <w:t>complex patterns and relationships in textual data. By leveraging these techniques, improved understanding of cancer biology, enhanced patient care, and the development of targeted therapies can be achieved. However, it is important to continuously refine and adapt these techniques based on domain knowledge and specific data characteristics to ensure accurate extraction of cancer-related information.</w:t>
-      </w:r>
-    </w:p>
-    <w:p>
-      <w:pPr>
-        <w:spacing w:line="240" w:lineRule="auto"/>
-        <w:jc w:val="both"/>
-        <w:rPr>
-          <w:rFonts w:ascii="Times New Roman" w:hAnsi="Times New Roman" w:cs="Times New Roman"/>
-        </w:rPr>
-      </w:pPr>
-      <w:r>
-        <w:rPr>
-          <w:rFonts w:ascii="Times New Roman" w:hAnsi="Times New Roman" w:cs="Times New Roman"/>
-        </w:rPr>
-        <w:br w:type="page"/>
       </w:r>
     </w:p>
     <w:p>

--- a/ResearchPaper.docx
+++ b/ResearchPaper.docx
@@ -2580,7 +2580,7 @@
         </w:numPr>
         <w:spacing w:line="240" w:lineRule="auto"/>
         <w:ind w:left="0" w:hanging="142"/>
-        <w:jc w:val="center"/>
+        <w:jc w:val="both"/>
         <w:rPr>
           <w:rFonts w:ascii="Times New Roman" w:hAnsi="Times New Roman" w:cs="Times New Roman"/>
         </w:rPr>
@@ -2595,15 +2595,23 @@
     <w:p>
       <w:pPr>
         <w:spacing w:line="240" w:lineRule="auto"/>
-        <w:rPr>
-          <w:rFonts w:ascii="Times New Roman" w:hAnsi="Times New Roman" w:cs="Times New Roman"/>
-        </w:rPr>
-      </w:pPr>
-      <w:r>
-        <w:rPr>
-          <w:rFonts w:ascii="Times New Roman" w:hAnsi="Times New Roman" w:cs="Times New Roman"/>
-        </w:rPr>
-        <w:t>the advancements in data extraction techniques for cancer-related data have enabled researchers and healthcare professionals to extract valuable insights from unstructured health records. The deep learning approach</w:t>
+        <w:ind w:firstLine="720"/>
+        <w:jc w:val="both"/>
+        <w:rPr>
+          <w:rFonts w:ascii="Times New Roman" w:hAnsi="Times New Roman" w:cs="Times New Roman"/>
+        </w:rPr>
+      </w:pPr>
+      <w:r>
+        <w:rPr>
+          <w:rFonts w:ascii="Times New Roman" w:hAnsi="Times New Roman" w:cs="Times New Roman"/>
+        </w:rPr>
+        <w:t>T</w:t>
+      </w:r>
+      <w:r>
+        <w:rPr>
+          <w:rFonts w:ascii="Times New Roman" w:hAnsi="Times New Roman" w:cs="Times New Roman"/>
+        </w:rPr>
+        <w:t>he advancements in data extraction techniques for cancer-related data have enabled researchers and healthcare professionals to extract valuable insights from unstructured health records. The deep learning approach</w:t>
       </w:r>
       <w:proofErr w:type="gramStart"/>
       <w:r>
@@ -2617,13 +2625,13 @@
         <w:rPr>
           <w:rFonts w:ascii="Times New Roman" w:hAnsi="Times New Roman" w:cs="Times New Roman"/>
         </w:rPr>
-        <w:t xml:space="preserve"> revolutionized the field by effectively capturing </w:t>
-      </w:r>
-      <w:r>
-        <w:rPr>
-          <w:rFonts w:ascii="Times New Roman" w:hAnsi="Times New Roman" w:cs="Times New Roman"/>
-        </w:rPr>
-        <w:t>complex patterns and relationships in textual data. By leveraging these techniques, improved understanding of cancer biology, enhanced patient care, and the development of targeted therapies can be achieved. However, it is important to continuously refine and adapt these techniques based on domain knowledge and specific data characteristics to ensure accurate extraction of cancer-related information.</w:t>
+        <w:t xml:space="preserve"> revolutionized the field by </w:t>
+      </w:r>
+      <w:r>
+        <w:rPr>
+          <w:rFonts w:ascii="Times New Roman" w:hAnsi="Times New Roman" w:cs="Times New Roman"/>
+        </w:rPr>
+        <w:t>effectively capturing complex patterns and relationships in textual data. By leveraging these techniques, improved understanding of cancer biology, enhanced patient care, and the development of targeted therapies can be achieved. However, it is important to continuously refine and adapt these techniques based on domain knowledge and specific data characteristics to ensure accurate extraction of cancer-related information.</w:t>
       </w:r>
     </w:p>
     <w:p>

--- a/ResearchPaper.docx
+++ b/ResearchPaper.docx
@@ -340,152 +340,75 @@
         <w:rPr>
           <w:rFonts w:ascii="Times New Roman" w:hAnsi="Times New Roman" w:cs="Times New Roman"/>
         </w:rPr>
-        <w:t xml:space="preserve">Abstract—The extraction of cancer-related plays a crucial role in understanding the intricate nature of the disease and developing effective </w:t>
-      </w:r>
-      <w:r>
-        <w:rPr>
-          <w:rFonts w:ascii="Times New Roman" w:hAnsi="Times New Roman" w:cs="Times New Roman"/>
-        </w:rPr>
-        <w:t xml:space="preserve">strategies for diagnosis, treatment, and prevention. This abstract explores the advancements in data extraction techniques that are specifically designed to retrieve and </w:t>
+        <w:t>Abstract—</w:t>
+      </w:r>
+      <w:r>
+        <w:rPr>
+          <w:rFonts w:ascii="Times New Roman" w:hAnsi="Times New Roman" w:cs="Times New Roman"/>
+        </w:rPr>
+        <w:t>Extracting</w:t>
+      </w:r>
+      <w:r>
+        <w:rPr>
+          <w:rFonts w:ascii="Times New Roman" w:hAnsi="Times New Roman" w:cs="Times New Roman"/>
+        </w:rPr>
+        <w:t xml:space="preserve"> </w:t>
+      </w:r>
+      <w:r>
+        <w:rPr>
+          <w:rFonts w:ascii="Times New Roman" w:hAnsi="Times New Roman" w:cs="Times New Roman"/>
+        </w:rPr>
+        <w:t>cancer-related information from unstructured text data is a challenging task that requires effective techniques to identify and extract relevant information accurately. In this research study, we explore and compare three different approaches: keyword-based matching, regular expression pattern matching, and deep learning-based methods. We evaluate their performance using a custom evaluation methodology on unstructured data containing cancer-related information. Additionally, we propose an evaluation metric based on file comparison and cosine similarity to assess the alignment between the extracted data and a manually curated reference dataset. Our findings indicate that the deep learning-based approach achieves the highest accuracy of 99</w:t>
+      </w:r>
+      <w:r>
+        <w:rPr>
+          <w:rFonts w:ascii="Times New Roman" w:hAnsi="Times New Roman" w:cs="Times New Roman"/>
+        </w:rPr>
+        <w:t>.06</w:t>
+      </w:r>
+      <w:r>
+        <w:rPr>
+          <w:rFonts w:ascii="Times New Roman" w:hAnsi="Times New Roman" w:cs="Times New Roman"/>
+        </w:rPr>
+        <w:t>%, outperforming the keyword-based and regular expression methods, which achieve accuracies of 3</w:t>
+      </w:r>
+      <w:r>
+        <w:rPr>
+          <w:rFonts w:ascii="Times New Roman" w:hAnsi="Times New Roman" w:cs="Times New Roman"/>
+        </w:rPr>
+        <w:t>4.27</w:t>
+      </w:r>
+      <w:r>
+        <w:rPr>
+          <w:rFonts w:ascii="Times New Roman" w:hAnsi="Times New Roman" w:cs="Times New Roman"/>
+        </w:rPr>
+        <w:t xml:space="preserve">% and </w:t>
+      </w:r>
+      <w:r>
+        <w:rPr>
+          <w:rFonts w:ascii="Times New Roman" w:hAnsi="Times New Roman" w:cs="Times New Roman"/>
+        </w:rPr>
+        <w:t>93.58</w:t>
+      </w:r>
+      <w:r>
+        <w:rPr>
+          <w:rFonts w:ascii="Times New Roman" w:hAnsi="Times New Roman" w:cs="Times New Roman"/>
+        </w:rPr>
+        <w:t xml:space="preserve">% respectively. However, we also highlight the limitations of each approach and discuss the importance of </w:t>
       </w:r>
       <w:proofErr w:type="spellStart"/>
       <w:r>
         <w:rPr>
           <w:rFonts w:ascii="Times New Roman" w:hAnsi="Times New Roman" w:cs="Times New Roman"/>
         </w:rPr>
-        <w:t>analyze</w:t>
+        <w:t>labeled</w:t>
       </w:r>
       <w:proofErr w:type="spellEnd"/>
       <w:r>
         <w:rPr>
           <w:rFonts w:ascii="Times New Roman" w:hAnsi="Times New Roman" w:cs="Times New Roman"/>
         </w:rPr>
-        <w:t xml:space="preserve"> cancer-related data from various sources.</w:t>
-      </w:r>
-    </w:p>
-    <w:p>
-      <w:pPr>
-        <w:spacing w:line="240" w:lineRule="auto"/>
-        <w:jc w:val="both"/>
-        <w:rPr>
-          <w:rFonts w:ascii="Times New Roman" w:hAnsi="Times New Roman" w:cs="Times New Roman"/>
-        </w:rPr>
-      </w:pPr>
-      <w:r>
-        <w:rPr>
-          <w:rFonts w:ascii="Times New Roman" w:hAnsi="Times New Roman" w:cs="Times New Roman"/>
-        </w:rPr>
-        <w:t>The first aspect of data extraction focuses on acquiring structured and unstructured data from electronic health records, clinical databases, biomedical literature, and genomics repositories. Techniques such as natural language processing, information retrieval, and data mining are employed to extract relevant information, including patient demographics, clinical variables, genetic mutations, and treatment outcomes.</w:t>
-      </w:r>
-    </w:p>
-    <w:p>
-      <w:pPr>
-        <w:spacing w:line="240" w:lineRule="auto"/>
-        <w:jc w:val="both"/>
-        <w:rPr>
-          <w:rFonts w:ascii="Times New Roman" w:hAnsi="Times New Roman" w:cs="Times New Roman"/>
-        </w:rPr>
-      </w:pPr>
-      <w:r>
-        <w:rPr>
-          <w:rFonts w:ascii="Times New Roman" w:hAnsi="Times New Roman" w:cs="Times New Roman"/>
-        </w:rPr>
-        <w:t>A comparison of different NLP techniques for EHR data extraction: This paper could compare the effectiveness of different NLP techniques for extracting data from EHRs, using a common set of evaluation metrics.</w:t>
-      </w:r>
-    </w:p>
-    <w:p>
-      <w:pPr>
-        <w:spacing w:line="240" w:lineRule="auto"/>
-        <w:jc w:val="both"/>
-        <w:rPr>
-          <w:rFonts w:ascii="Times New Roman" w:hAnsi="Times New Roman" w:cs="Times New Roman"/>
-        </w:rPr>
-      </w:pPr>
-      <w:r>
-        <w:rPr>
-          <w:rFonts w:ascii="Times New Roman" w:hAnsi="Times New Roman" w:cs="Times New Roman"/>
-        </w:rPr>
-        <w:t>These are the NLP techniques which we have used that could be compared:</w:t>
-      </w:r>
-    </w:p>
-    <w:p>
-      <w:pPr>
-        <w:spacing w:line="240" w:lineRule="auto"/>
-        <w:jc w:val="both"/>
-        <w:rPr>
-          <w:rFonts w:ascii="Times New Roman" w:hAnsi="Times New Roman" w:cs="Times New Roman"/>
-        </w:rPr>
-      </w:pPr>
-      <w:r>
-        <w:rPr>
-          <w:rFonts w:ascii="Times New Roman" w:hAnsi="Times New Roman" w:cs="Times New Roman"/>
-        </w:rPr>
-        <w:t>1.Rule-based approaches</w:t>
-      </w:r>
-    </w:p>
-    <w:p>
-      <w:pPr>
-        <w:spacing w:line="240" w:lineRule="auto"/>
-        <w:jc w:val="both"/>
-        <w:rPr>
-          <w:rFonts w:ascii="Times New Roman" w:hAnsi="Times New Roman" w:cs="Times New Roman"/>
-        </w:rPr>
-      </w:pPr>
-      <w:r>
-        <w:rPr>
-          <w:rFonts w:ascii="Times New Roman" w:hAnsi="Times New Roman" w:cs="Times New Roman"/>
-        </w:rPr>
-        <w:t>2.Deep learning approaches</w:t>
-      </w:r>
-    </w:p>
-    <w:p>
-      <w:pPr>
-        <w:spacing w:line="240" w:lineRule="auto"/>
-        <w:jc w:val="both"/>
-        <w:rPr>
-          <w:rFonts w:ascii="Times New Roman" w:hAnsi="Times New Roman" w:cs="Times New Roman"/>
-        </w:rPr>
-      </w:pPr>
-      <w:r>
-        <w:rPr>
-          <w:rFonts w:ascii="Times New Roman" w:hAnsi="Times New Roman" w:cs="Times New Roman"/>
-        </w:rPr>
-        <w:t>3.</w:t>
-      </w:r>
-      <w:proofErr w:type="gramStart"/>
-      <w:r>
-        <w:rPr>
-          <w:rFonts w:ascii="Times New Roman" w:hAnsi="Times New Roman" w:cs="Times New Roman"/>
-        </w:rPr>
-        <w:t>NLTK(</w:t>
-      </w:r>
-      <w:proofErr w:type="gramEnd"/>
-      <w:r>
-        <w:rPr>
-          <w:rFonts w:ascii="Times New Roman" w:hAnsi="Times New Roman" w:cs="Times New Roman"/>
-        </w:rPr>
-        <w:t>Natural Language Toolkit)</w:t>
-      </w:r>
-    </w:p>
-    <w:p>
-      <w:pPr>
-        <w:spacing w:line="240" w:lineRule="auto"/>
-        <w:jc w:val="both"/>
-        <w:rPr>
-          <w:rFonts w:ascii="Times New Roman" w:hAnsi="Times New Roman" w:cs="Times New Roman"/>
-        </w:rPr>
-      </w:pPr>
-      <w:r>
-        <w:rPr>
-          <w:rFonts w:ascii="Times New Roman" w:hAnsi="Times New Roman" w:cs="Times New Roman"/>
-        </w:rPr>
-        <w:t>In conclusion, the advancements in data extraction techniques for cancer-related data have revolutionized cancer research and clinical practice. By leveraging these techniques, researchers and healthcare professionals can extract valuable insights from diverse datasets, leading to improved understanding of cancer biology, enhanced patient care, and the development of targeted therapies</w:t>
-      </w:r>
-      <w:r>
-        <w:rPr>
-          <w:rFonts w:ascii="Times New Roman" w:hAnsi="Times New Roman" w:cs="Times New Roman"/>
-        </w:rPr>
-        <w:t>.</w:t>
+        <w:t xml:space="preserve"> data for more robust evaluation metrics. This research provides valuable insights into the strengths and limitations of different techniques for cancer-related information extraction from unstructured text, paving the way for future improvements in this domain.</w:t>
       </w:r>
     </w:p>
     <w:p>
@@ -509,20 +432,35 @@
         </w:rPr>
         <w:t>—</w:t>
       </w:r>
-      <w:proofErr w:type="spellStart"/>
-      <w:r>
-        <w:rPr>
-          <w:rFonts w:ascii="Times New Roman" w:hAnsi="Times New Roman" w:cs="Times New Roman"/>
-        </w:rPr>
-        <w:t>NLPtechniques</w:t>
-      </w:r>
-      <w:proofErr w:type="spellEnd"/>
-      <w:r>
-        <w:rPr>
-          <w:rFonts w:ascii="Times New Roman" w:hAnsi="Times New Roman" w:cs="Times New Roman"/>
-        </w:rPr>
-        <w:t>, repositories, clinical disease, language processing</w:t>
-      </w:r>
+      <w:r>
+        <w:rPr>
+          <w:rFonts w:ascii="Times New Roman" w:hAnsi="Times New Roman" w:cs="Times New Roman"/>
+        </w:rPr>
+        <w:t xml:space="preserve">Cancer-related information, Deep learning-based methods, </w:t>
+      </w:r>
+      <w:proofErr w:type="gramStart"/>
+      <w:r>
+        <w:rPr>
+          <w:rFonts w:ascii="Times New Roman" w:hAnsi="Times New Roman" w:cs="Times New Roman"/>
+        </w:rPr>
+        <w:t>Accuracy,  Limitations</w:t>
+      </w:r>
+      <w:proofErr w:type="gramEnd"/>
+      <w:r>
+        <w:rPr>
+          <w:rFonts w:ascii="Times New Roman" w:hAnsi="Times New Roman" w:cs="Times New Roman"/>
+        </w:rPr>
+        <w:t>, Future improvements.</w:t>
+      </w:r>
+    </w:p>
+    <w:p>
+      <w:pPr>
+        <w:spacing w:line="240" w:lineRule="auto"/>
+        <w:jc w:val="both"/>
+        <w:rPr>
+          <w:rFonts w:ascii="Times New Roman" w:hAnsi="Times New Roman" w:cs="Times New Roman"/>
+        </w:rPr>
+      </w:pPr>
     </w:p>
     <w:p>
       <w:pPr>
@@ -547,7 +485,19 @@
     </w:p>
     <w:p>
       <w:pPr>
-        <w:spacing w:line="240" w:lineRule="auto"/>
+        <w:pStyle w:val="ListParagraph"/>
+        <w:spacing w:line="240" w:lineRule="auto"/>
+        <w:ind w:left="0"/>
+        <w:rPr>
+          <w:rFonts w:ascii="Times New Roman" w:hAnsi="Times New Roman" w:cs="Times New Roman"/>
+        </w:rPr>
+      </w:pPr>
+    </w:p>
+    <w:p>
+      <w:pPr>
+        <w:pStyle w:val="ListParagraph"/>
+        <w:spacing w:line="240" w:lineRule="auto"/>
+        <w:ind w:left="0"/>
         <w:jc w:val="both"/>
         <w:rPr>
           <w:rFonts w:ascii="Times New Roman" w:hAnsi="Times New Roman" w:cs="Times New Roman"/>
@@ -557,18 +507,23 @@
         <w:rPr>
           <w:rFonts w:ascii="Times New Roman" w:hAnsi="Times New Roman" w:cs="Times New Roman"/>
         </w:rPr>
-        <w:t xml:space="preserve">The </w:t>
-      </w:r>
-      <w:r>
-        <w:rPr>
-          <w:rFonts w:ascii="Times New Roman" w:hAnsi="Times New Roman" w:cs="Times New Roman"/>
-        </w:rPr>
-        <w:t>Data extraction is a crucial process in extracting valuable insights and information from unstructured text data. Unstructured text data refers to data that lacks a predefined structure, such as social media posts, customer reviews, articles, or clinical notes. Extracting meaningful information from such data can be challenging due to its unstructured nature.</w:t>
-      </w:r>
-    </w:p>
-    <w:p>
-      <w:pPr>
-        <w:spacing w:line="240" w:lineRule="auto"/>
+        <w:t>Cancer-related information is dispersed across various sources, including medical literature, clinical reports, and online forums. Extracting relevant information from unstructured text data poses a significant challenge due to the diverse nature of language usage, sentence structures, and context variations. Traditional methods rely on manual extraction or rule-based approaches, which are time-consuming and lack scalability. In recent years, there has been a growing interest in utilizing automated techniques to extract cancer-related information from unstructured text, leveraging advancements in natural language processing and machine learning.</w:t>
+      </w:r>
+    </w:p>
+    <w:p>
+      <w:pPr>
+        <w:pStyle w:val="ListParagraph"/>
+        <w:spacing w:line="240" w:lineRule="auto"/>
+        <w:rPr>
+          <w:rFonts w:ascii="Times New Roman" w:hAnsi="Times New Roman" w:cs="Times New Roman"/>
+        </w:rPr>
+      </w:pPr>
+    </w:p>
+    <w:p>
+      <w:pPr>
+        <w:pStyle w:val="ListParagraph"/>
+        <w:spacing w:line="240" w:lineRule="auto"/>
+        <w:ind w:left="0"/>
         <w:jc w:val="both"/>
         <w:rPr>
           <w:rFonts w:ascii="Times New Roman" w:hAnsi="Times New Roman" w:cs="Times New Roman"/>
@@ -578,12 +533,23 @@
         <w:rPr>
           <w:rFonts w:ascii="Times New Roman" w:hAnsi="Times New Roman" w:cs="Times New Roman"/>
         </w:rPr>
-        <w:t>In recent years, Natural Language Processing (NLP) techniques have emerged as powerful tools for extracting information from unstructured text data. NLP encompasses a range of techniques that enable machines to understand and process human language. Within the realm of data extraction, NLP techniques can be broadly classified into two categories: deep learning NLP and rule-based approaches.</w:t>
-      </w:r>
-    </w:p>
-    <w:p>
-      <w:pPr>
-        <w:spacing w:line="240" w:lineRule="auto"/>
+        <w:t>In this study, we aim to address the need for effective techniques to extract cancer-related information from unstructured text data. We explore three different approaches: keyword-based matching, regular expression pattern matching, and deep learning-based methods. Each approach has its own strengths and limitations, and we evaluate their performance to determine their effectiveness in accurately extracting cancer-related information.</w:t>
+      </w:r>
+    </w:p>
+    <w:p>
+      <w:pPr>
+        <w:pStyle w:val="ListParagraph"/>
+        <w:spacing w:line="240" w:lineRule="auto"/>
+        <w:rPr>
+          <w:rFonts w:ascii="Times New Roman" w:hAnsi="Times New Roman" w:cs="Times New Roman"/>
+        </w:rPr>
+      </w:pPr>
+    </w:p>
+    <w:p>
+      <w:pPr>
+        <w:pStyle w:val="ListParagraph"/>
+        <w:spacing w:line="240" w:lineRule="auto"/>
+        <w:ind w:left="0"/>
         <w:jc w:val="both"/>
         <w:rPr>
           <w:rFonts w:ascii="Times New Roman" w:hAnsi="Times New Roman" w:cs="Times New Roman"/>
@@ -593,27 +559,44 @@
         <w:rPr>
           <w:rFonts w:ascii="Times New Roman" w:hAnsi="Times New Roman" w:cs="Times New Roman"/>
         </w:rPr>
+        <w:t xml:space="preserve">The keyword-based approach involves matching predefined cancer-related terms against the text data. While this technique is simple to implement, it lacks robustness as it may not account for variations in sentence structure, word order, or </w:t>
+      </w:r>
+      <w:r>
+        <w:rPr>
+          <w:rFonts w:ascii="Times New Roman" w:hAnsi="Times New Roman" w:cs="Times New Roman"/>
+        </w:rPr>
         <w:lastRenderedPageBreak/>
-        <w:t xml:space="preserve">In the field of NLP, various techniques and tools have been developed to address the data extraction task. NLTK (Natural Language Toolkit) is a </w:t>
+        <w:t xml:space="preserve">language usage. Furthermore, certain cancer-related keywords may have multiple meanings or can be used in different contexts, leading to potential false </w:t>
       </w:r>
       <w:proofErr w:type="gramStart"/>
       <w:r>
         <w:rPr>
           <w:rFonts w:ascii="Times New Roman" w:hAnsi="Times New Roman" w:cs="Times New Roman"/>
         </w:rPr>
-        <w:t>widely-used</w:t>
+        <w:t>negatives</w:t>
       </w:r>
       <w:proofErr w:type="gramEnd"/>
       <w:r>
         <w:rPr>
           <w:rFonts w:ascii="Times New Roman" w:hAnsi="Times New Roman" w:cs="Times New Roman"/>
         </w:rPr>
-        <w:t xml:space="preserve"> library in Python that provides a comprehensive set of tools and resources for NLP tasks, including data extraction.</w:t>
-      </w:r>
-    </w:p>
-    <w:p>
-      <w:pPr>
-        <w:spacing w:line="240" w:lineRule="auto"/>
+        <w:t xml:space="preserve"> or missed relevant sentences.</w:t>
+      </w:r>
+    </w:p>
+    <w:p>
+      <w:pPr>
+        <w:pStyle w:val="ListParagraph"/>
+        <w:spacing w:line="240" w:lineRule="auto"/>
+        <w:rPr>
+          <w:rFonts w:ascii="Times New Roman" w:hAnsi="Times New Roman" w:cs="Times New Roman"/>
+        </w:rPr>
+      </w:pPr>
+    </w:p>
+    <w:p>
+      <w:pPr>
+        <w:pStyle w:val="ListParagraph"/>
+        <w:spacing w:line="240" w:lineRule="auto"/>
+        <w:ind w:left="0"/>
         <w:jc w:val="both"/>
         <w:rPr>
           <w:rFonts w:ascii="Times New Roman" w:hAnsi="Times New Roman" w:cs="Times New Roman"/>
@@ -623,27 +606,83 @@
         <w:rPr>
           <w:rFonts w:ascii="Times New Roman" w:hAnsi="Times New Roman" w:cs="Times New Roman"/>
         </w:rPr>
-        <w:t>NLTK encompasses a range of NLP techniques that can be employed to extract data from text. These techniques can be broadly categorized into two categories: rule-based approaches and machine learning-based approaches.</w:t>
-      </w:r>
-    </w:p>
-    <w:p>
-      <w:pPr>
-        <w:spacing w:line="240" w:lineRule="auto"/>
+        <w:t>To address the limitations of the keyword-based approach, we investigate the use of regular expression pattern matching. This technique allows for more flexibility in capturing variations of cancer-related terms and patterns. However, the accuracy of the regular expression approach can vary depending on the quality and structure of the data. It assumes that paragraphs containing cancer-related terms are separated by two newline characters, which may not always hold true in all text data.</w:t>
+      </w:r>
+    </w:p>
+    <w:p>
+      <w:pPr>
+        <w:pStyle w:val="ListParagraph"/>
+        <w:spacing w:line="240" w:lineRule="auto"/>
+        <w:rPr>
+          <w:rFonts w:ascii="Times New Roman" w:hAnsi="Times New Roman" w:cs="Times New Roman"/>
+        </w:rPr>
+      </w:pPr>
+    </w:p>
+    <w:p>
+      <w:pPr>
+        <w:pStyle w:val="ListParagraph"/>
+        <w:spacing w:line="240" w:lineRule="auto"/>
+        <w:ind w:left="0"/>
         <w:jc w:val="both"/>
         <w:rPr>
           <w:rFonts w:ascii="Times New Roman" w:hAnsi="Times New Roman" w:cs="Times New Roman"/>
         </w:rPr>
       </w:pPr>
-      <w:r>
-        <w:rPr>
-          <w:rFonts w:ascii="Times New Roman" w:hAnsi="Times New Roman" w:cs="Times New Roman"/>
-        </w:rPr>
-        <w:t>Deep learning NLP techniques involve the use of neural networks, which are designed to mimic the functioning of the human brain. These techniques learn to automatically extract relevant features and patterns from raw text data. Deep learning models, such as Convolutional Neural Networks (CNNs) or Recurrent Neural Networks (RNNs), have achieved remarkable success in various NLP tasks, including text classification, named entity recognition, and information extraction. These models can capture complex relationships and semantic nuances in the text, leading to accurate and high-performance data extraction.</w:t>
-      </w:r>
-    </w:p>
-    <w:p>
-      <w:pPr>
-        <w:spacing w:line="240" w:lineRule="auto"/>
+      <w:proofErr w:type="gramStart"/>
+      <w:r>
+        <w:rPr>
+          <w:rFonts w:ascii="Times New Roman" w:hAnsi="Times New Roman" w:cs="Times New Roman"/>
+        </w:rPr>
+        <w:t>In order to</w:t>
+      </w:r>
+      <w:proofErr w:type="gramEnd"/>
+      <w:r>
+        <w:rPr>
+          <w:rFonts w:ascii="Times New Roman" w:hAnsi="Times New Roman" w:cs="Times New Roman"/>
+        </w:rPr>
+        <w:t xml:space="preserve"> improve accuracy and overcome the limitations of the previous techniques, we employ a deep learning-based approach. This approach utilizes a neural network model trained on </w:t>
+      </w:r>
+      <w:proofErr w:type="spellStart"/>
+      <w:r>
+        <w:rPr>
+          <w:rFonts w:ascii="Times New Roman" w:hAnsi="Times New Roman" w:cs="Times New Roman"/>
+        </w:rPr>
+        <w:t>labeled</w:t>
+      </w:r>
+      <w:proofErr w:type="spellEnd"/>
+      <w:r>
+        <w:rPr>
+          <w:rFonts w:ascii="Times New Roman" w:hAnsi="Times New Roman" w:cs="Times New Roman"/>
+        </w:rPr>
+        <w:t xml:space="preserve"> data to learn the patterns and features indicative of cancer-related information. The deep learning model achieves the highest accuracy of 99</w:t>
+      </w:r>
+      <w:r>
+        <w:rPr>
+          <w:rFonts w:ascii="Times New Roman" w:hAnsi="Times New Roman" w:cs="Times New Roman"/>
+        </w:rPr>
+        <w:t>.69</w:t>
+      </w:r>
+      <w:r>
+        <w:rPr>
+          <w:rFonts w:ascii="Times New Roman" w:hAnsi="Times New Roman" w:cs="Times New Roman"/>
+        </w:rPr>
+        <w:t>% in our evaluation, demonstrating its effectiveness in accurately extracting cancer-related information from unstructured text.</w:t>
+      </w:r>
+    </w:p>
+    <w:p>
+      <w:pPr>
+        <w:pStyle w:val="ListParagraph"/>
+        <w:spacing w:line="240" w:lineRule="auto"/>
+        <w:rPr>
+          <w:rFonts w:ascii="Times New Roman" w:hAnsi="Times New Roman" w:cs="Times New Roman"/>
+        </w:rPr>
+      </w:pPr>
+    </w:p>
+    <w:p>
+      <w:pPr>
+        <w:pStyle w:val="ListParagraph"/>
+        <w:spacing w:line="240" w:lineRule="auto"/>
+        <w:ind w:left="0"/>
         <w:jc w:val="both"/>
         <w:rPr>
           <w:rFonts w:ascii="Times New Roman" w:hAnsi="Times New Roman" w:cs="Times New Roman"/>
@@ -653,24 +692,37 @@
         <w:rPr>
           <w:rFonts w:ascii="Times New Roman" w:hAnsi="Times New Roman" w:cs="Times New Roman"/>
         </w:rPr>
-        <w:t xml:space="preserve">On the other hand, rule-based approaches rely on predefined rules and patterns to extract information from text data. These rules are often created manually by domain experts or linguists. Rule-based extraction involves defining specific patterns, keywords, or linguistic rules that indicate the presence of relevant information. For example, rules can be created to identify medication names, dates, or entities related to a specific domain, such as cancer. Rule-based approaches offer interpretability and control over the extraction process, as rules can be customized based on the specific </w:t>
-      </w:r>
-      <w:r>
-        <w:rPr>
-          <w:rFonts w:ascii="Times New Roman" w:hAnsi="Times New Roman" w:cs="Times New Roman"/>
-        </w:rPr>
-        <w:t>requirements. Rule</w:t>
-      </w:r>
-      <w:r>
-        <w:rPr>
-          <w:rFonts w:ascii="Times New Roman" w:hAnsi="Times New Roman" w:cs="Times New Roman"/>
-        </w:rPr>
-        <w:t>-based approaches: Rule-based approaches involve manually defining rules to extract specific information from text data. For example, a rule-based approach could be used to extract medication names from clinical notes based on patterns in the text (e.g., any mention of a drug name followed by a dosage or frequency).</w:t>
-      </w:r>
-    </w:p>
-    <w:p>
-      <w:pPr>
-        <w:spacing w:line="240" w:lineRule="auto"/>
+        <w:t xml:space="preserve">To evaluate the performance of these techniques, we introduce a custom evaluation methodology. Given the lack of </w:t>
+      </w:r>
+      <w:proofErr w:type="spellStart"/>
+      <w:r>
+        <w:rPr>
+          <w:rFonts w:ascii="Times New Roman" w:hAnsi="Times New Roman" w:cs="Times New Roman"/>
+        </w:rPr>
+        <w:t>labeled</w:t>
+      </w:r>
+      <w:proofErr w:type="spellEnd"/>
+      <w:r>
+        <w:rPr>
+          <w:rFonts w:ascii="Times New Roman" w:hAnsi="Times New Roman" w:cs="Times New Roman"/>
+        </w:rPr>
+        <w:t xml:space="preserve"> data, we employ a file comparison technique using cosine similarity as an evaluation metric. By comparing the extracted data with a manually curated reference dataset, we can assess the alignment and similarity between the extracted information and the ground truth.</w:t>
+      </w:r>
+    </w:p>
+    <w:p>
+      <w:pPr>
+        <w:pStyle w:val="ListParagraph"/>
+        <w:spacing w:line="240" w:lineRule="auto"/>
+        <w:rPr>
+          <w:rFonts w:ascii="Times New Roman" w:hAnsi="Times New Roman" w:cs="Times New Roman"/>
+        </w:rPr>
+      </w:pPr>
+    </w:p>
+    <w:p>
+      <w:pPr>
+        <w:pStyle w:val="ListParagraph"/>
+        <w:spacing w:line="240" w:lineRule="auto"/>
+        <w:ind w:left="0"/>
         <w:jc w:val="both"/>
         <w:rPr>
           <w:rFonts w:ascii="Times New Roman" w:hAnsi="Times New Roman" w:cs="Times New Roman"/>
@@ -680,13 +732,7 @@
         <w:rPr>
           <w:rFonts w:ascii="Times New Roman" w:hAnsi="Times New Roman" w:cs="Times New Roman"/>
         </w:rPr>
-        <w:t xml:space="preserve">Both deep learning NLP and rule-based approaches have their strengths and weaknesses. Deep learning NLP techniques excel in capturing </w:t>
-      </w:r>
-      <w:r>
-        <w:rPr>
-          <w:rFonts w:ascii="Times New Roman" w:hAnsi="Times New Roman" w:cs="Times New Roman"/>
-        </w:rPr>
-        <w:t xml:space="preserve">complex patterns and dependencies in the text but may require a large amount of </w:t>
+        <w:t xml:space="preserve">Our findings highlight the strengths and limitations of each technique. While the deep learning-based approach shows promising accuracy, it requires a substantial amount of </w:t>
       </w:r>
       <w:proofErr w:type="spellStart"/>
       <w:r>
@@ -700,12 +746,57 @@
         <w:rPr>
           <w:rFonts w:ascii="Times New Roman" w:hAnsi="Times New Roman" w:cs="Times New Roman"/>
         </w:rPr>
-        <w:t xml:space="preserve"> data for training and can be computationally expensive. On the other hand, rule-based approaches are more interpretable and can be effective in extracting specific information based on predefined rules but may lack the flexibility to handle novel patterns or contexts.</w:t>
-      </w:r>
-    </w:p>
-    <w:p>
-      <w:pPr>
-        <w:spacing w:line="240" w:lineRule="auto"/>
+        <w:t xml:space="preserve"> data for training. The keyword-based and regular expression methods are more straightforward to implement but suffer from limitations in handling variations and contextual nuances. We emphasize the importance of </w:t>
+      </w:r>
+      <w:proofErr w:type="spellStart"/>
+      <w:r>
+        <w:rPr>
+          <w:rFonts w:ascii="Times New Roman" w:hAnsi="Times New Roman" w:cs="Times New Roman"/>
+        </w:rPr>
+        <w:t>labeled</w:t>
+      </w:r>
+      <w:proofErr w:type="spellEnd"/>
+      <w:r>
+        <w:rPr>
+          <w:rFonts w:ascii="Times New Roman" w:hAnsi="Times New Roman" w:cs="Times New Roman"/>
+        </w:rPr>
+        <w:t xml:space="preserve"> data for more comprehensive evaluation metrics, such as precision, recall, and F1 score, which </w:t>
+      </w:r>
+      <w:r>
+        <w:rPr>
+          <w:rFonts w:ascii="Times New Roman" w:hAnsi="Times New Roman" w:cs="Times New Roman"/>
+        </w:rPr>
+        <w:t xml:space="preserve">were not feasible due to the lack of </w:t>
+      </w:r>
+      <w:proofErr w:type="spellStart"/>
+      <w:r>
+        <w:rPr>
+          <w:rFonts w:ascii="Times New Roman" w:hAnsi="Times New Roman" w:cs="Times New Roman"/>
+        </w:rPr>
+        <w:t>labeled</w:t>
+      </w:r>
+      <w:proofErr w:type="spellEnd"/>
+      <w:r>
+        <w:rPr>
+          <w:rFonts w:ascii="Times New Roman" w:hAnsi="Times New Roman" w:cs="Times New Roman"/>
+        </w:rPr>
+        <w:t xml:space="preserve"> data in our study.</w:t>
+      </w:r>
+    </w:p>
+    <w:p>
+      <w:pPr>
+        <w:pStyle w:val="ListParagraph"/>
+        <w:spacing w:line="240" w:lineRule="auto"/>
+        <w:rPr>
+          <w:rFonts w:ascii="Times New Roman" w:hAnsi="Times New Roman" w:cs="Times New Roman"/>
+        </w:rPr>
+      </w:pPr>
+    </w:p>
+    <w:p>
+      <w:pPr>
+        <w:pStyle w:val="ListParagraph"/>
+        <w:spacing w:line="240" w:lineRule="auto"/>
+        <w:ind w:left="0"/>
         <w:jc w:val="both"/>
         <w:rPr>
           <w:rFonts w:ascii="Times New Roman" w:hAnsi="Times New Roman" w:cs="Times New Roman"/>
@@ -715,117 +806,33 @@
         <w:rPr>
           <w:rFonts w:ascii="Times New Roman" w:hAnsi="Times New Roman" w:cs="Times New Roman"/>
         </w:rPr>
-        <w:t>In practice, a combination of these techniques can be employed to leverage their respective advantages. Hybrid approaches that integrate deep learning NLP models with rule-based systems can achieve more accurate and robust data extraction results. By combining the power of deep learning for capturing complex patterns and the precision of rule-based methods, the extraction process can be fine-tuned to specific requirements and domain expertise.</w:t>
-      </w:r>
-    </w:p>
-    <w:p>
-      <w:pPr>
-        <w:spacing w:line="240" w:lineRule="auto"/>
+        <w:t xml:space="preserve">In conclusion, this research contributes to the field of cancer-related information extraction from unstructured text by comparing and evaluating different techniques. Our findings provide insights into the strengths and limitations of keyword-based, regular expression, and deep learning approaches. Additionally, we propose a file comparison methodology using cosine similarity as an evaluation metric. This study sets the foundation for future research, focusing on addressing the limitations, exploring more advanced techniques, and obtaining </w:t>
+      </w:r>
+      <w:proofErr w:type="spellStart"/>
+      <w:r>
+        <w:rPr>
+          <w:rFonts w:ascii="Times New Roman" w:hAnsi="Times New Roman" w:cs="Times New Roman"/>
+        </w:rPr>
+        <w:t>labeled</w:t>
+      </w:r>
+      <w:proofErr w:type="spellEnd"/>
+      <w:r>
+        <w:rPr>
+          <w:rFonts w:ascii="Times New Roman" w:hAnsi="Times New Roman" w:cs="Times New Roman"/>
+        </w:rPr>
+        <w:t xml:space="preserve"> data to improve the evaluation metrics and overall performance of cancer-related information extraction from unstructured text.</w:t>
+      </w:r>
+    </w:p>
+    <w:p>
+      <w:pPr>
+        <w:pStyle w:val="ListParagraph"/>
+        <w:spacing w:line="240" w:lineRule="auto"/>
+        <w:ind w:left="0"/>
         <w:jc w:val="both"/>
         <w:rPr>
           <w:rFonts w:ascii="Times New Roman" w:hAnsi="Times New Roman" w:cs="Times New Roman"/>
         </w:rPr>
       </w:pPr>
-      <w:r>
-        <w:rPr>
-          <w:rFonts w:ascii="Times New Roman" w:hAnsi="Times New Roman" w:cs="Times New Roman"/>
-        </w:rPr>
-        <w:t xml:space="preserve">NLTK provides various functionalities and tools that support data extraction tasks. It includes modules for tokenization, which breaks down text into smaller units like words or sentences, and part-of-speech tagging, which assigns grammatical tags to words. NLTK also offers pre-trained models for named entity recognition (NER), which </w:t>
-      </w:r>
-      <w:proofErr w:type="gramStart"/>
-      <w:r>
-        <w:rPr>
-          <w:rFonts w:ascii="Times New Roman" w:hAnsi="Times New Roman" w:cs="Times New Roman"/>
-        </w:rPr>
-        <w:t>identifies</w:t>
-      </w:r>
-      <w:proofErr w:type="gramEnd"/>
-      <w:r>
-        <w:rPr>
-          <w:rFonts w:ascii="Times New Roman" w:hAnsi="Times New Roman" w:cs="Times New Roman"/>
-        </w:rPr>
-        <w:t xml:space="preserve"> and extracts named entities like names, organizations, or locations from text.</w:t>
-      </w:r>
-    </w:p>
-    <w:p>
-      <w:pPr>
-        <w:spacing w:line="240" w:lineRule="auto"/>
-        <w:jc w:val="both"/>
-        <w:rPr>
-          <w:rFonts w:ascii="Times New Roman" w:hAnsi="Times New Roman" w:cs="Times New Roman"/>
-        </w:rPr>
-      </w:pPr>
-      <w:r>
-        <w:rPr>
-          <w:rFonts w:ascii="Times New Roman" w:hAnsi="Times New Roman" w:cs="Times New Roman"/>
-        </w:rPr>
-        <w:t xml:space="preserve">Additionally, NLTK supports chunking and parsing techniques for </w:t>
-      </w:r>
-      <w:proofErr w:type="spellStart"/>
-      <w:r>
-        <w:rPr>
-          <w:rFonts w:ascii="Times New Roman" w:hAnsi="Times New Roman" w:cs="Times New Roman"/>
-        </w:rPr>
-        <w:t>analyzing</w:t>
-      </w:r>
-      <w:proofErr w:type="spellEnd"/>
-      <w:r>
-        <w:rPr>
-          <w:rFonts w:ascii="Times New Roman" w:hAnsi="Times New Roman" w:cs="Times New Roman"/>
-        </w:rPr>
-        <w:t xml:space="preserve"> the syntactic structure of text, as well as concordance and collocation methods for identifying patterns and relationships between words.</w:t>
-      </w:r>
-    </w:p>
-    <w:p>
-      <w:pPr>
-        <w:spacing w:line="240" w:lineRule="auto"/>
-        <w:jc w:val="both"/>
-        <w:rPr>
-          <w:rFonts w:ascii="Times New Roman" w:hAnsi="Times New Roman" w:cs="Times New Roman"/>
-        </w:rPr>
-      </w:pPr>
-      <w:r>
-        <w:rPr>
-          <w:rFonts w:ascii="Times New Roman" w:hAnsi="Times New Roman" w:cs="Times New Roman"/>
-        </w:rPr>
-        <w:t>The combination of rule-based and machine learning-based approaches in NLTK allows for flexible and customizable data extraction solutions. By leveraging NLTK's capabilities, researchers and practitioners can implement various techniques and workflows to extract specific data or information from unstructured text data.</w:t>
-      </w:r>
-    </w:p>
-    <w:p>
-      <w:pPr>
-        <w:spacing w:line="240" w:lineRule="auto"/>
-        <w:jc w:val="both"/>
-        <w:rPr>
-          <w:rFonts w:ascii="Times New Roman" w:hAnsi="Times New Roman" w:cs="Times New Roman"/>
-        </w:rPr>
-      </w:pPr>
-      <w:r>
-        <w:rPr>
-          <w:rFonts w:ascii="Times New Roman" w:hAnsi="Times New Roman" w:cs="Times New Roman"/>
-        </w:rPr>
-        <w:t xml:space="preserve">In conclusion, data extraction from unstructured text data is a challenging task, but NLP techniques, including deep learning NLP and rule-based approaches, provide powerful tools to tackle this problem. The choice of technique depends on factors such as the complexity of the information to be extracted, available </w:t>
-      </w:r>
-      <w:proofErr w:type="spellStart"/>
-      <w:r>
-        <w:rPr>
-          <w:rFonts w:ascii="Times New Roman" w:hAnsi="Times New Roman" w:cs="Times New Roman"/>
-        </w:rPr>
-        <w:t>labeled</w:t>
-      </w:r>
-      <w:proofErr w:type="spellEnd"/>
-      <w:r>
-        <w:rPr>
-          <w:rFonts w:ascii="Times New Roman" w:hAnsi="Times New Roman" w:cs="Times New Roman"/>
-        </w:rPr>
-        <w:t xml:space="preserve"> </w:t>
-      </w:r>
-      <w:r>
-        <w:rPr>
-          <w:rFonts w:ascii="Times New Roman" w:hAnsi="Times New Roman" w:cs="Times New Roman"/>
-        </w:rPr>
-        <w:lastRenderedPageBreak/>
-        <w:t>data, interpretability requirements, and computational resources. Combining different techniques can lead to more accurate and efficient data extraction, opening doors to valuable insights and knowledge hidden in unstructured text data and NLTK serves as a powerful tool for data extraction in NLP, providing a range of techniques and functionalities. Whether through rule-based approaches or machine learning-based approaches, NLTK empowers users to extract valuable insights from unstructured text data and unlock the wealth of information contained within textual sources.</w:t>
-      </w:r>
     </w:p>
     <w:p>
       <w:pPr>
@@ -850,7 +857,19 @@
     </w:p>
     <w:p>
       <w:pPr>
-        <w:spacing w:line="240" w:lineRule="auto"/>
+        <w:pStyle w:val="ListParagraph"/>
+        <w:spacing w:line="240" w:lineRule="auto"/>
+        <w:ind w:left="0"/>
+        <w:rPr>
+          <w:rFonts w:ascii="Times New Roman" w:hAnsi="Times New Roman" w:cs="Times New Roman"/>
+        </w:rPr>
+      </w:pPr>
+    </w:p>
+    <w:p>
+      <w:pPr>
+        <w:pStyle w:val="ListParagraph"/>
+        <w:spacing w:line="240" w:lineRule="auto"/>
+        <w:ind w:left="0"/>
         <w:jc w:val="both"/>
         <w:rPr>
           <w:rFonts w:ascii="Times New Roman" w:hAnsi="Times New Roman" w:cs="Times New Roman"/>
@@ -860,35 +879,215 @@
         <w:rPr>
           <w:rFonts w:ascii="Times New Roman" w:hAnsi="Times New Roman" w:cs="Times New Roman"/>
         </w:rPr>
-        <w:t>The results of the evaluation process are presented in the table above, showing the performance metrics for each extraction technique on three</w:t>
-      </w:r>
-      <w:r>
-        <w:rPr>
-          <w:rFonts w:ascii="Times New Roman" w:hAnsi="Times New Roman" w:cs="Times New Roman"/>
-        </w:rPr>
-        <w:t xml:space="preserve"> different datasets</w:t>
-      </w:r>
-      <w:r>
-        <w:rPr>
-          <w:rFonts w:ascii="Times New Roman" w:hAnsi="Times New Roman" w:cs="Times New Roman"/>
-        </w:rPr>
-        <w:t xml:space="preserve"> (Data Set 1, Data Set 2, and Data Set 3). The regular expression-based approach consistently outperformed the other techniques in terms of precision, recall, and F1 score. The keyword-based approach had lower performance compared to the regular expression-based approach, while the deep learning approach achieved the highest scores across all datasets.</w:t>
-      </w:r>
-    </w:p>
-    <w:p>
-      <w:pPr>
+        <w:t>Several studies have been conducted on the extraction of cancer-related information from unstructured text, focusing on various techniques and methodologies. In this section, we present a brief overview of the related work in this field.</w:t>
+      </w:r>
+    </w:p>
+    <w:p>
+      <w:pPr>
+        <w:pStyle w:val="ListParagraph"/>
         <w:spacing w:line="240" w:lineRule="auto"/>
         <w:jc w:val="both"/>
         <w:rPr>
           <w:rFonts w:ascii="Times New Roman" w:hAnsi="Times New Roman" w:cs="Times New Roman"/>
         </w:rPr>
       </w:pPr>
-      <w:r>
-        <w:rPr>
-          <w:rFonts w:ascii="Times New Roman" w:hAnsi="Times New Roman" w:cs="Times New Roman"/>
-        </w:rPr>
-        <w:t>These evaluation metrics provide insights into the effectiveness of the extraction techniques in accurately retrieving cancer-related information from unstructured text data. The regular expression-based approach demonstrated strong performance, likely due to its ability to capture specific patterns and keywords associated with cancer. The deep learning approach, leveraging the power of neural networks, also achieved high accuracy, highlighting its capability to learn complex patterns and relationships in the text. However, the keyword-based approach had lower performance, indicating limitations in its ability to handle variations in language and context.</w:t>
-      </w:r>
+    </w:p>
+    <w:p>
+      <w:pPr>
+        <w:pStyle w:val="ListParagraph"/>
+        <w:spacing w:line="240" w:lineRule="auto"/>
+        <w:jc w:val="both"/>
+        <w:rPr>
+          <w:rFonts w:ascii="Times New Roman" w:hAnsi="Times New Roman" w:cs="Times New Roman"/>
+        </w:rPr>
+      </w:pPr>
+      <w:r>
+        <w:rPr>
+          <w:rFonts w:ascii="Times New Roman" w:hAnsi="Times New Roman" w:cs="Times New Roman"/>
+        </w:rPr>
+        <w:t>Keyword-Based Approaches:</w:t>
+      </w:r>
+    </w:p>
+    <w:p>
+      <w:pPr>
+        <w:pStyle w:val="ListParagraph"/>
+        <w:spacing w:line="240" w:lineRule="auto"/>
+        <w:ind w:left="0"/>
+        <w:jc w:val="both"/>
+        <w:rPr>
+          <w:rFonts w:ascii="Times New Roman" w:hAnsi="Times New Roman" w:cs="Times New Roman"/>
+        </w:rPr>
+      </w:pPr>
+      <w:r>
+        <w:rPr>
+          <w:rFonts w:ascii="Times New Roman" w:hAnsi="Times New Roman" w:cs="Times New Roman"/>
+        </w:rPr>
+        <w:t>Keyword-based approaches have been widely used in information extraction tasks. Wang et al. (2017) employed a keyword matching technique to extract cancer-related information from biomedical literature. However, these approaches suffer from limitations such as low accuracy and the inability to handle variations in sentence structure and word usage (Huang et al., 2019). Our study acknowledges these limitations and aims to address them by exploring alternative techniques.</w:t>
+      </w:r>
+    </w:p>
+    <w:p>
+      <w:pPr>
+        <w:pStyle w:val="ListParagraph"/>
+        <w:spacing w:line="240" w:lineRule="auto"/>
+        <w:jc w:val="both"/>
+        <w:rPr>
+          <w:rFonts w:ascii="Times New Roman" w:hAnsi="Times New Roman" w:cs="Times New Roman"/>
+        </w:rPr>
+      </w:pPr>
+    </w:p>
+    <w:p>
+      <w:pPr>
+        <w:pStyle w:val="ListParagraph"/>
+        <w:spacing w:line="240" w:lineRule="auto"/>
+        <w:jc w:val="both"/>
+        <w:rPr>
+          <w:rFonts w:ascii="Times New Roman" w:hAnsi="Times New Roman" w:cs="Times New Roman"/>
+        </w:rPr>
+      </w:pPr>
+      <w:r>
+        <w:rPr>
+          <w:rFonts w:ascii="Times New Roman" w:hAnsi="Times New Roman" w:cs="Times New Roman"/>
+        </w:rPr>
+        <w:t>Regular Expression Pattern Matching:</w:t>
+      </w:r>
+    </w:p>
+    <w:p>
+      <w:pPr>
+        <w:pStyle w:val="ListParagraph"/>
+        <w:spacing w:line="240" w:lineRule="auto"/>
+        <w:ind w:left="0"/>
+        <w:jc w:val="both"/>
+        <w:rPr>
+          <w:rFonts w:ascii="Times New Roman" w:hAnsi="Times New Roman" w:cs="Times New Roman"/>
+        </w:rPr>
+      </w:pPr>
+      <w:r>
+        <w:rPr>
+          <w:rFonts w:ascii="Times New Roman" w:hAnsi="Times New Roman" w:cs="Times New Roman"/>
+        </w:rPr>
+        <w:t xml:space="preserve">Regular expressions have been utilized to extract specific patterns or structures from text data. Zhang et al. (2018) applied regular expression patterns to extract cancer-related terms from clinical notes. Although this approach offers more flexibility in capturing variations, its accuracy can vary depending on the quality and structure of the data (Zhang et al., 2018). Our research takes into consideration the limitations of regular </w:t>
+      </w:r>
+      <w:r>
+        <w:rPr>
+          <w:rFonts w:ascii="Times New Roman" w:hAnsi="Times New Roman" w:cs="Times New Roman"/>
+        </w:rPr>
+        <w:lastRenderedPageBreak/>
+        <w:t>expression pattern matching and investigates its performance on unstructured text data.</w:t>
+      </w:r>
+    </w:p>
+    <w:p>
+      <w:pPr>
+        <w:pStyle w:val="ListParagraph"/>
+        <w:spacing w:line="240" w:lineRule="auto"/>
+        <w:ind w:left="0"/>
+        <w:jc w:val="both"/>
+        <w:rPr>
+          <w:rFonts w:ascii="Times New Roman" w:hAnsi="Times New Roman" w:cs="Times New Roman"/>
+        </w:rPr>
+      </w:pPr>
+    </w:p>
+    <w:p>
+      <w:pPr>
+        <w:pStyle w:val="ListParagraph"/>
+        <w:spacing w:line="240" w:lineRule="auto"/>
+        <w:jc w:val="both"/>
+        <w:rPr>
+          <w:rFonts w:ascii="Times New Roman" w:hAnsi="Times New Roman" w:cs="Times New Roman"/>
+        </w:rPr>
+      </w:pPr>
+      <w:r>
+        <w:rPr>
+          <w:rFonts w:ascii="Times New Roman" w:hAnsi="Times New Roman" w:cs="Times New Roman"/>
+        </w:rPr>
+        <w:t>Deep Learning-Based Approaches:</w:t>
+      </w:r>
+    </w:p>
+    <w:p>
+      <w:pPr>
+        <w:pStyle w:val="ListParagraph"/>
+        <w:spacing w:line="240" w:lineRule="auto"/>
+        <w:ind w:left="0"/>
+        <w:jc w:val="both"/>
+        <w:rPr>
+          <w:rFonts w:ascii="Times New Roman" w:hAnsi="Times New Roman" w:cs="Times New Roman"/>
+        </w:rPr>
+      </w:pPr>
+      <w:r>
+        <w:rPr>
+          <w:rFonts w:ascii="Times New Roman" w:hAnsi="Times New Roman" w:cs="Times New Roman"/>
+        </w:rPr>
+        <w:t>Deep learning techniques have shown remarkable performance in various natural language processing tasks. Chen et al. (2019) proposed a deep learning-based approach to extract cancer-related information from social media data. Their study demonstrated the effectiveness of deep learning models in capturing complex patterns and extracting relevant information. Inspired by these advancements, our research incorporates a deep learning-based approach to enhance the accuracy of cancer-related information extraction from unstructured text.</w:t>
+      </w:r>
+    </w:p>
+    <w:p>
+      <w:pPr>
+        <w:pStyle w:val="ListParagraph"/>
+        <w:spacing w:line="240" w:lineRule="auto"/>
+        <w:ind w:left="0"/>
+        <w:jc w:val="both"/>
+        <w:rPr>
+          <w:rFonts w:ascii="Times New Roman" w:hAnsi="Times New Roman" w:cs="Times New Roman"/>
+        </w:rPr>
+      </w:pPr>
+    </w:p>
+    <w:p>
+      <w:pPr>
+        <w:pStyle w:val="ListParagraph"/>
+        <w:spacing w:line="240" w:lineRule="auto"/>
+        <w:ind w:left="0"/>
+        <w:jc w:val="both"/>
+        <w:rPr>
+          <w:rFonts w:ascii="Times New Roman" w:hAnsi="Times New Roman" w:cs="Times New Roman"/>
+        </w:rPr>
+      </w:pPr>
+      <w:r>
+        <w:rPr>
+          <w:rFonts w:ascii="Times New Roman" w:hAnsi="Times New Roman" w:cs="Times New Roman"/>
+        </w:rPr>
+        <w:t>Evaluation Metrics for Unstructured Data:</w:t>
+      </w:r>
+    </w:p>
+    <w:p>
+      <w:pPr>
+        <w:pStyle w:val="ListParagraph"/>
+        <w:spacing w:line="240" w:lineRule="auto"/>
+        <w:ind w:left="0"/>
+        <w:jc w:val="both"/>
+        <w:rPr>
+          <w:rFonts w:ascii="Times New Roman" w:hAnsi="Times New Roman" w:cs="Times New Roman"/>
+        </w:rPr>
+      </w:pPr>
+      <w:r>
+        <w:rPr>
+          <w:rFonts w:ascii="Times New Roman" w:hAnsi="Times New Roman" w:cs="Times New Roman"/>
+        </w:rPr>
+        <w:t xml:space="preserve">The evaluation of information extraction techniques on unstructured data poses a unique challenge due to the absence of </w:t>
+      </w:r>
+      <w:proofErr w:type="spellStart"/>
+      <w:r>
+        <w:rPr>
+          <w:rFonts w:ascii="Times New Roman" w:hAnsi="Times New Roman" w:cs="Times New Roman"/>
+        </w:rPr>
+        <w:t>labeled</w:t>
+      </w:r>
+      <w:proofErr w:type="spellEnd"/>
+      <w:r>
+        <w:rPr>
+          <w:rFonts w:ascii="Times New Roman" w:hAnsi="Times New Roman" w:cs="Times New Roman"/>
+        </w:rPr>
+        <w:t xml:space="preserve"> data. To overcome this limitation, alternative evaluation methodologies have been proposed. Li et al. (2016) introduced a file comparison technique using cosine similarity to evaluate the alignment between extracted information and reference data. Our study builds upon this approach, employing file comparison and cosine similarity as an evaluation metric for assessing the performance of the extraction techniques on unstructured data.</w:t>
+      </w:r>
+    </w:p>
+    <w:p>
+      <w:pPr>
+        <w:pStyle w:val="ListParagraph"/>
+        <w:spacing w:line="240" w:lineRule="auto"/>
+        <w:ind w:left="0"/>
+        <w:jc w:val="both"/>
+        <w:rPr>
+          <w:rFonts w:ascii="Times New Roman" w:hAnsi="Times New Roman" w:cs="Times New Roman"/>
+        </w:rPr>
+      </w:pPr>
     </w:p>
     <w:p>
       <w:pPr>
@@ -920,6 +1119,16 @@
           <w:rFonts w:ascii="Times New Roman" w:hAnsi="Times New Roman" w:cs="Times New Roman"/>
         </w:rPr>
       </w:pPr>
+    </w:p>
+    <w:p>
+      <w:pPr>
+        <w:pStyle w:val="ListParagraph"/>
+        <w:spacing w:line="240" w:lineRule="auto"/>
+        <w:ind w:left="0"/>
+        <w:rPr>
+          <w:rFonts w:ascii="Times New Roman" w:hAnsi="Times New Roman" w:cs="Times New Roman"/>
+        </w:rPr>
+      </w:pPr>
       <w:r>
         <w:rPr>
           <w:rFonts w:ascii="Times New Roman" w:hAnsi="Times New Roman" w:cs="Times New Roman"/>
@@ -942,10 +1151,9 @@
         <w:pStyle w:val="ListParagraph"/>
         <w:numPr>
           <w:ilvl w:val="0"/>
-          <w:numId w:val="2"/>
+          <w:numId w:val="10"/>
         </w:numPr>
         <w:spacing w:line="240" w:lineRule="auto"/>
-        <w:ind w:left="0" w:firstLine="0"/>
         <w:jc w:val="both"/>
         <w:rPr>
           <w:rFonts w:ascii="Times New Roman" w:hAnsi="Times New Roman" w:cs="Times New Roman"/>
@@ -971,13 +1179,7 @@
         <w:rPr>
           <w:rFonts w:ascii="Times New Roman" w:hAnsi="Times New Roman" w:cs="Times New Roman"/>
         </w:rPr>
-        <w:t xml:space="preserve">We obtained two datasets from Kaggle to facilitate our research. The first dataset </w:t>
-      </w:r>
-      <w:r>
-        <w:rPr>
-          <w:rFonts w:ascii="Times New Roman" w:hAnsi="Times New Roman" w:cs="Times New Roman"/>
-        </w:rPr>
-        <w:t xml:space="preserve">exclusively contained cancer-related data, while the second dataset encompassed data related to various diseases. To create a curated dataset, we removed the cancer-related entries from the second dataset and eliminated any redundant or irrelevant rows. These </w:t>
+        <w:t xml:space="preserve">We obtained two datasets from Kaggle to facilitate our research. The first dataset exclusively contained cancer-related data, while the second dataset encompassed data related to various diseases. To create a curated dataset, we removed the cancer-related entries from the second dataset and eliminated any redundant or irrelevant rows. These </w:t>
       </w:r>
       <w:proofErr w:type="spellStart"/>
       <w:r>
@@ -1024,6 +1226,27 @@
     <w:p>
       <w:pPr>
         <w:spacing w:line="240" w:lineRule="auto"/>
+        <w:jc w:val="center"/>
+        <w:rPr>
+          <w:rFonts w:ascii="Times New Roman" w:hAnsi="Times New Roman" w:cs="Times New Roman"/>
+        </w:rPr>
+      </w:pPr>
+      <w:r>
+        <w:rPr>
+          <w:rFonts w:ascii="Times New Roman" w:hAnsi="Times New Roman" w:cs="Times New Roman"/>
+        </w:rPr>
+        <w:t xml:space="preserve">Fig 1. </w:t>
+      </w:r>
+      <w:r>
+        <w:rPr>
+          <w:rFonts w:ascii="Times New Roman" w:hAnsi="Times New Roman" w:cs="Times New Roman"/>
+        </w:rPr>
+        <w:t>Process Flowchart</w:t>
+      </w:r>
+    </w:p>
+    <w:p>
+      <w:pPr>
+        <w:spacing w:line="240" w:lineRule="auto"/>
         <w:jc w:val="both"/>
         <w:rPr>
           <w:rFonts w:ascii="Times New Roman" w:hAnsi="Times New Roman" w:cs="Times New Roman"/>
@@ -1054,12 +1277,24 @@
     <w:p>
       <w:pPr>
         <w:spacing w:line="240" w:lineRule="auto"/>
-        <w:ind w:left="360"/>
         <w:jc w:val="both"/>
         <w:rPr>
           <w:rFonts w:ascii="Times New Roman" w:hAnsi="Times New Roman" w:cs="Times New Roman"/>
         </w:rPr>
       </w:pPr>
+      <w:r>
+        <w:rPr>
+          <w:rFonts w:ascii="Times New Roman" w:hAnsi="Times New Roman" w:cs="Times New Roman"/>
+        </w:rPr>
+        <w:t xml:space="preserve">For validation purposes, we created two copies of the validation dataset. The first copy was used to validate the outputs of different techniques, enabling us to measure their performance against ground truth annotations. The second copy was mixed with non-cancer-related data, resulting in an impure file that simulated a more realistic </w:t>
+      </w:r>
+      <w:r>
+        <w:rPr>
+          <w:rFonts w:ascii="Times New Roman" w:hAnsi="Times New Roman" w:cs="Times New Roman"/>
+        </w:rPr>
+        <w:lastRenderedPageBreak/>
+        <w:t>scenario. This impure dataset was employed to evaluate the performance of the techniques in a broader context, where the presence of non-cancer-related data required techniques to accurately discern cancer-related information amidst the noise.</w:t>
+      </w:r>
     </w:p>
     <w:p>
       <w:pPr>
@@ -1073,7 +1308,7 @@
         <w:rPr>
           <w:rFonts w:ascii="Times New Roman" w:hAnsi="Times New Roman" w:cs="Times New Roman"/>
         </w:rPr>
-        <w:t>For validation purposes, we created two copies of the validation dataset. The first copy was used to validate the outputs of different techniques, enabling us to measure their performance against ground truth annotations. The second copy was mixed with non-cancer-related data, resulting in an impure file that simulated a more realistic scenario. This impure dataset was employed to evaluate the performance of the techniques in a broader context, where the presence of non-cancer-related data required techniques to accurately discern cancer-related information amidst the noise.</w:t>
+        <w:t>Additionally, we employed the structured dataset (a combination of cancer-related and non-cancer-related data) solely for training a deep learning model. We encoded the target variable, assigning the value 1 to cancer-related instances and 0 to non-cancer-related instances. This model was trained on the structured dataset to learn patterns and relationships for accurate classification of cancer-related text.</w:t>
       </w:r>
     </w:p>
     <w:p>
@@ -1088,7 +1323,13 @@
         <w:rPr>
           <w:rFonts w:ascii="Times New Roman" w:hAnsi="Times New Roman" w:cs="Times New Roman"/>
         </w:rPr>
-        <w:t>Additionally, we employed the structured dataset (a combination of cancer-related and non-cancer-related data) solely for training a deep learning model. We encoded the target variable, assigning the value 1 to cancer-related instances and 0 to non-cancer-related instances. This model was trained on the structured dataset to learn patterns and relationships for accurate classification of cancer-related text.</w:t>
+        <w:t>The above-described data collection process facilitated the acquisition of cancer-related text data from unstructured health records. This data formed the foundation for subsequent steps in our research, enabling us to explore and develop effective techniques for cancer-related information extraction.</w:t>
+      </w:r>
+      <w:r>
+        <w:rPr>
+          <w:rFonts w:ascii="Times New Roman" w:hAnsi="Times New Roman" w:cs="Times New Roman"/>
+        </w:rPr>
+        <w:t> </w:t>
       </w:r>
     </w:p>
     <w:p>
@@ -1099,17 +1340,15 @@
           <w:rFonts w:ascii="Times New Roman" w:hAnsi="Times New Roman" w:cs="Times New Roman"/>
         </w:rPr>
       </w:pPr>
-      <w:r>
-        <w:rPr>
-          <w:rFonts w:ascii="Times New Roman" w:hAnsi="Times New Roman" w:cs="Times New Roman"/>
-        </w:rPr>
-        <w:t>The above-described data collection process facilitated the acquisition of cancer-related text data from unstructured health records. This data formed the foundation for subsequent steps in our research, enabling us to explore and develop effective techniques for cancer-related information extraction.</w:t>
-      </w:r>
-    </w:p>
-    <w:p>
-      <w:pPr>
-        <w:spacing w:line="240" w:lineRule="auto"/>
-        <w:ind w:left="360"/>
+    </w:p>
+    <w:p>
+      <w:pPr>
+        <w:pStyle w:val="ListParagraph"/>
+        <w:numPr>
+          <w:ilvl w:val="0"/>
+          <w:numId w:val="10"/>
+        </w:numPr>
+        <w:spacing w:line="240" w:lineRule="auto"/>
         <w:jc w:val="both"/>
         <w:rPr>
           <w:rFonts w:ascii="Times New Roman" w:hAnsi="Times New Roman" w:cs="Times New Roman"/>
@@ -1119,7 +1358,7 @@
         <w:rPr>
           <w:rFonts w:ascii="Times New Roman" w:hAnsi="Times New Roman" w:cs="Times New Roman"/>
         </w:rPr>
-        <w:t> </w:t>
+        <w:t>Model: Keyword-Based Approach</w:t>
       </w:r>
     </w:p>
     <w:p>
@@ -1134,7 +1373,7 @@
         <w:rPr>
           <w:rFonts w:ascii="Times New Roman" w:hAnsi="Times New Roman" w:cs="Times New Roman"/>
         </w:rPr>
-        <w:t>Model: Keyword-Based Approach</w:t>
+        <w:t>The keyword-based approach was employed as a technique for cancer-related data extraction from unstructured health records. This approach relies on the identification of specific keywords or phrases associated with cancer to extract relevant information.</w:t>
       </w:r>
     </w:p>
     <w:p>
@@ -1149,7 +1388,21 @@
         <w:rPr>
           <w:rFonts w:ascii="Times New Roman" w:hAnsi="Times New Roman" w:cs="Times New Roman"/>
         </w:rPr>
-        <w:t>The keyword-based approach was employed as a technique for cancer-related data extraction from unstructured health records. This approach relies on the identification of specific keywords or phrases associated with cancer to extract relevant information.</w:t>
+        <w:t>In this technique, a list of cancer-related keywords was defined, including terms such as "cancer," "</w:t>
+      </w:r>
+      <w:proofErr w:type="spellStart"/>
+      <w:r>
+        <w:rPr>
+          <w:rFonts w:ascii="Times New Roman" w:hAnsi="Times New Roman" w:cs="Times New Roman"/>
+        </w:rPr>
+        <w:t>tumor</w:t>
+      </w:r>
+      <w:proofErr w:type="spellEnd"/>
+      <w:r>
+        <w:rPr>
+          <w:rFonts w:ascii="Times New Roman" w:hAnsi="Times New Roman" w:cs="Times New Roman"/>
+        </w:rPr>
+        <w:t>," "chemotherapy," and "radiation." These keywords were selected based on their relevance to cancer and commonly used medical terminology. The presence of these keywords in a sentence was used as an indicator of potential relevance to cancer.</w:t>
       </w:r>
     </w:p>
     <w:p>
@@ -1164,21 +1417,27 @@
         <w:rPr>
           <w:rFonts w:ascii="Times New Roman" w:hAnsi="Times New Roman" w:cs="Times New Roman"/>
         </w:rPr>
-        <w:t>In this technique, a list of cancer-related keywords was defined, including terms such as "cancer," "</w:t>
+        <w:t xml:space="preserve">The code implemented a simple keyword matching approach to identify and extract sentences related to cancer. It first tokenized the unstructured text data into sentences using the </w:t>
       </w:r>
       <w:proofErr w:type="spellStart"/>
       <w:r>
         <w:rPr>
           <w:rFonts w:ascii="Times New Roman" w:hAnsi="Times New Roman" w:cs="Times New Roman"/>
         </w:rPr>
-        <w:t>tumor</w:t>
+        <w:t>nltk</w:t>
       </w:r>
       <w:proofErr w:type="spellEnd"/>
       <w:r>
         <w:rPr>
           <w:rFonts w:ascii="Times New Roman" w:hAnsi="Times New Roman" w:cs="Times New Roman"/>
         </w:rPr>
-        <w:t>," "chemotherapy," and "radiation." These keywords were selected based on their relevance to cancer and commonly used medical terminology. The presence of these keywords in a sentence was used as an indicator of potential relevance to cancer.</w:t>
+        <w:t xml:space="preserve"> library. Then, it iterated through each sentence and checked if any of the cancer-related keywords were present. If a sentence contained </w:t>
+      </w:r>
+      <w:r>
+        <w:rPr>
+          <w:rFonts w:ascii="Times New Roman" w:hAnsi="Times New Roman" w:cs="Times New Roman"/>
+        </w:rPr>
+        <w:t>any of the keywords, it was considered relevant and added to the list of cancer-related sentences.</w:t>
       </w:r>
     </w:p>
     <w:p>
@@ -1193,21 +1452,147 @@
         <w:rPr>
           <w:rFonts w:ascii="Times New Roman" w:hAnsi="Times New Roman" w:cs="Times New Roman"/>
         </w:rPr>
-        <w:t xml:space="preserve">The code implemented a simple keyword matching approach to identify and extract sentences related to cancer. It first tokenized the unstructured text data into sentences using the </w:t>
+        <w:t>One advantage of the keyword-based approach is its simplicity and ease of implementation. It can quickly identify sentences that contain specific cancer-related terms, making it a valuable technique for initial data screening. It also allows for easy customization by adding or removing keywords based on the specific domain or research focus.</w:t>
+      </w:r>
+    </w:p>
+    <w:p>
+      <w:pPr>
+        <w:spacing w:line="240" w:lineRule="auto"/>
+        <w:jc w:val="both"/>
+        <w:rPr>
+          <w:rFonts w:ascii="Times New Roman" w:hAnsi="Times New Roman" w:cs="Times New Roman"/>
+        </w:rPr>
+      </w:pPr>
+      <w:r>
+        <w:rPr>
+          <w:rFonts w:ascii="Times New Roman" w:hAnsi="Times New Roman" w:cs="Times New Roman"/>
+        </w:rPr>
+        <w:t>However, there are several limitations to consider when using a keyword-based approach. Firstly, this technique heavily relies on the presence of exact keyword matches. It may not account for variations in sentence structure, word order, or language usage. Consequently, it can lead to false negatives or missed relevant sentences that don't precisely match the keyword patterns.</w:t>
+      </w:r>
+    </w:p>
+    <w:p>
+      <w:pPr>
+        <w:spacing w:line="240" w:lineRule="auto"/>
+        <w:jc w:val="both"/>
+        <w:rPr>
+          <w:rFonts w:ascii="Times New Roman" w:hAnsi="Times New Roman" w:cs="Times New Roman"/>
+        </w:rPr>
+      </w:pPr>
+      <w:r>
+        <w:rPr>
+          <w:rFonts w:ascii="Times New Roman" w:hAnsi="Times New Roman" w:cs="Times New Roman"/>
+        </w:rPr>
+        <w:t>Secondly, some cancer-related keywords may have multiple meanings or can be used in different contexts. If the code does not handle such ambiguity, it may incorrectly include or exclude certain sentences. Careful consideration should be given to the selection and interpretation of keywords to ensure accurate extraction.</w:t>
+      </w:r>
+    </w:p>
+    <w:p>
+      <w:pPr>
+        <w:spacing w:line="240" w:lineRule="auto"/>
+        <w:jc w:val="both"/>
+        <w:rPr>
+          <w:rFonts w:ascii="Times New Roman" w:hAnsi="Times New Roman" w:cs="Times New Roman"/>
+        </w:rPr>
+      </w:pPr>
+      <w:r>
+        <w:rPr>
+          <w:rFonts w:ascii="Times New Roman" w:hAnsi="Times New Roman" w:cs="Times New Roman"/>
+        </w:rPr>
+        <w:t>Additionally, the effectiveness of the keyword-based approach is highly dependent on the quality and coverage of the selected keywords. If important cancer-related terms are missing from the keyword list, relevant sentences may be overlooked. Regular updates and refinement of the keyword list based on domain knowledge and feedback are essential to maintain the accuracy and relevance of the extraction.</w:t>
+      </w:r>
+    </w:p>
+    <w:p>
+      <w:pPr>
+        <w:spacing w:line="240" w:lineRule="auto"/>
+        <w:jc w:val="both"/>
+        <w:rPr>
+          <w:rFonts w:ascii="Times New Roman" w:hAnsi="Times New Roman" w:cs="Times New Roman"/>
+        </w:rPr>
+      </w:pPr>
+      <w:r>
+        <w:rPr>
+          <w:rFonts w:ascii="Times New Roman" w:hAnsi="Times New Roman" w:cs="Times New Roman"/>
+        </w:rPr>
+        <w:t>To assess the performance of the keyword-based approach, it is recommended to manually review and validate the extracted sentences against ground truth annotations or expert judgment. This can provide insights into the precision and recall of the approach and guide adjustments to the keyword list to improve its accuracy.</w:t>
+      </w:r>
+    </w:p>
+    <w:p>
+      <w:pPr>
+        <w:spacing w:line="240" w:lineRule="auto"/>
+        <w:jc w:val="both"/>
+        <w:rPr>
+          <w:rFonts w:ascii="Times New Roman" w:hAnsi="Times New Roman" w:cs="Times New Roman"/>
+        </w:rPr>
+      </w:pPr>
+    </w:p>
+    <w:p>
+      <w:pPr>
+        <w:pStyle w:val="ListParagraph"/>
+        <w:numPr>
+          <w:ilvl w:val="0"/>
+          <w:numId w:val="10"/>
+        </w:numPr>
+        <w:spacing w:line="240" w:lineRule="auto"/>
+        <w:jc w:val="both"/>
+        <w:rPr>
+          <w:rFonts w:ascii="Times New Roman" w:hAnsi="Times New Roman" w:cs="Times New Roman"/>
+        </w:rPr>
+      </w:pPr>
+      <w:r>
+        <w:rPr>
+          <w:rFonts w:ascii="Times New Roman" w:hAnsi="Times New Roman" w:cs="Times New Roman"/>
+        </w:rPr>
+        <w:t>Model: Regular Expression-Based Approach</w:t>
+      </w:r>
+    </w:p>
+    <w:p>
+      <w:pPr>
+        <w:spacing w:line="240" w:lineRule="auto"/>
+        <w:jc w:val="both"/>
+        <w:rPr>
+          <w:rFonts w:ascii="Times New Roman" w:hAnsi="Times New Roman" w:cs="Times New Roman"/>
+        </w:rPr>
+      </w:pPr>
+      <w:r>
+        <w:rPr>
+          <w:rFonts w:ascii="Times New Roman" w:hAnsi="Times New Roman" w:cs="Times New Roman"/>
+        </w:rPr>
+        <w:t xml:space="preserve">The regular expression-based approach was another technique employed for cancer-related </w:t>
+      </w:r>
+      <w:r>
+        <w:rPr>
+          <w:rFonts w:ascii="Times New Roman" w:hAnsi="Times New Roman" w:cs="Times New Roman"/>
+        </w:rPr>
+        <w:lastRenderedPageBreak/>
+        <w:t>data extraction from unstructured health records. This technique leverages the power of pattern matching using regular expressions to identify paragraphs containing cancer-related terms.</w:t>
+      </w:r>
+    </w:p>
+    <w:p>
+      <w:pPr>
+        <w:spacing w:line="240" w:lineRule="auto"/>
+        <w:jc w:val="both"/>
+        <w:rPr>
+          <w:rFonts w:ascii="Times New Roman" w:hAnsi="Times New Roman" w:cs="Times New Roman"/>
+        </w:rPr>
+      </w:pPr>
+      <w:r>
+        <w:rPr>
+          <w:rFonts w:ascii="Times New Roman" w:hAnsi="Times New Roman" w:cs="Times New Roman"/>
+        </w:rPr>
+        <w:t xml:space="preserve">The code utilized a predefined regular expression pattern to match cancer-related terms such as "cancer" and "malignancy" in the unstructured text data. The assumption made by this technique is that paragraphs containing cancer-related terms are separated by two newline characters. However, it is important to note that this assumption may vary based on the structure of the text data being </w:t>
       </w:r>
       <w:proofErr w:type="spellStart"/>
       <w:r>
         <w:rPr>
           <w:rFonts w:ascii="Times New Roman" w:hAnsi="Times New Roman" w:cs="Times New Roman"/>
         </w:rPr>
-        <w:t>nltk</w:t>
+        <w:t>analyzed</w:t>
       </w:r>
       <w:proofErr w:type="spellEnd"/>
       <w:r>
         <w:rPr>
           <w:rFonts w:ascii="Times New Roman" w:hAnsi="Times New Roman" w:cs="Times New Roman"/>
         </w:rPr>
-        <w:t xml:space="preserve"> library. Then, it iterated through each sentence and checked if any of the cancer-related keywords were present. If a sentence contained any of the keywords, it was considered relevant and added to the list of cancer-related sentences.</w:t>
+        <w:t>. In some cases, the separation between paragraphs may be indicated by a single newline character or a different delimiter altogether. Therefore, it is crucial to assess the specific structure of the text data and adjust the regular expression pattern accordingly to ensure accurate extraction.</w:t>
       </w:r>
     </w:p>
     <w:p>
@@ -1222,7 +1607,7 @@
         <w:rPr>
           <w:rFonts w:ascii="Times New Roman" w:hAnsi="Times New Roman" w:cs="Times New Roman"/>
         </w:rPr>
-        <w:t>One advantage of the keyword-based approach is its simplicity and ease of implementation. It can quickly identify sentences that contain specific cancer-related terms, making it a valuable technique for initial data screening. It also allows for easy customization by adding or removing keywords based on the specific domain or research focus.</w:t>
+        <w:t>One advantage of the regular expression-based approach is its ability to handle variations in sentence structure and word order. It can capture paragraphs that contain cancer-related terms, regardless of the specific arrangement of words within the paragraph. However, it is important to acknowledge that the accuracy of this technique can vary depending on the quality and consistency of the text data. If the dataset exhibits different formatting or if the paragraphs are not consistently separated by the assumed two newline characters, it may lead to inaccuracies in the extraction process.</w:t>
       </w:r>
     </w:p>
     <w:p>
@@ -1237,12 +1622,27 @@
         <w:rPr>
           <w:rFonts w:ascii="Times New Roman" w:hAnsi="Times New Roman" w:cs="Times New Roman"/>
         </w:rPr>
-        <w:t>However, there are several limitations to consider when using a keyword-based approach. Firstly, this technique heavily relies on the presence of exact keyword matches. It may not account for variations in sentence structure, word order, or language usage. Consequently, it can lead to false negatives or missed relevant sentences that don't precisely match the keyword patterns.</w:t>
-      </w:r>
-    </w:p>
-    <w:p>
-      <w:pPr>
-        <w:spacing w:line="240" w:lineRule="auto"/>
+        <w:t xml:space="preserve">To evaluate the effectiveness of the regular expression-based approach, it is recommended to assess its performance on a validation dataset that includes diverse examples of cancer-related paragraphs. By </w:t>
+      </w:r>
+      <w:proofErr w:type="spellStart"/>
+      <w:r>
+        <w:rPr>
+          <w:rFonts w:ascii="Times New Roman" w:hAnsi="Times New Roman" w:cs="Times New Roman"/>
+        </w:rPr>
+        <w:t>analyzing</w:t>
+      </w:r>
+      <w:proofErr w:type="spellEnd"/>
+      <w:r>
+        <w:rPr>
+          <w:rFonts w:ascii="Times New Roman" w:hAnsi="Times New Roman" w:cs="Times New Roman"/>
+        </w:rPr>
+        <w:t xml:space="preserve"> the extracted paragraphs manually and comparing them against ground truth annotations, the precision and recall of the regular expression-based technique can be determined. Adjustments to the regular expression pattern can be made iteratively to improve the accuracy of the extraction process based on the specific characteristics of the dataset.</w:t>
+      </w:r>
+    </w:p>
+    <w:p>
+      <w:pPr>
+        <w:spacing w:line="240" w:lineRule="auto"/>
+        <w:ind w:firstLine="720"/>
         <w:jc w:val="both"/>
         <w:rPr>
           <w:rFonts w:ascii="Times New Roman" w:hAnsi="Times New Roman" w:cs="Times New Roman"/>
@@ -1252,18 +1652,35 @@
         <w:rPr>
           <w:rFonts w:ascii="Times New Roman" w:hAnsi="Times New Roman" w:cs="Times New Roman"/>
         </w:rPr>
-        <w:t>Secondly, some cancer-related keywords may have multiple meanings or can be used in different contexts. If the code does not handle such ambiguity, it may incorrectly include or exclude certain sentences. Careful consideration should be given to the selection and interpretation of keywords to ensure accurate extraction.</w:t>
-      </w:r>
-    </w:p>
-    <w:p>
-      <w:pPr>
-        <w:spacing w:line="240" w:lineRule="auto"/>
-        <w:ind w:left="360"/>
+        <w:t xml:space="preserve">D. </w:t>
+      </w:r>
+      <w:r>
+        <w:rPr>
+          <w:rFonts w:ascii="Times New Roman" w:hAnsi="Times New Roman" w:cs="Times New Roman"/>
+        </w:rPr>
+        <w:t>Model: Deep Learning Approach</w:t>
+      </w:r>
+    </w:p>
+    <w:p>
+      <w:pPr>
+        <w:spacing w:line="240" w:lineRule="auto"/>
         <w:jc w:val="both"/>
         <w:rPr>
           <w:rFonts w:ascii="Times New Roman" w:hAnsi="Times New Roman" w:cs="Times New Roman"/>
         </w:rPr>
       </w:pPr>
+      <w:r>
+        <w:rPr>
+          <w:rFonts w:ascii="Times New Roman" w:hAnsi="Times New Roman" w:cs="Times New Roman"/>
+        </w:rPr>
+        <w:t xml:space="preserve">The deep learning approach was employed as a technique for cancer-related data extraction from </w:t>
+      </w:r>
+      <w:r>
+        <w:rPr>
+          <w:rFonts w:ascii="Times New Roman" w:hAnsi="Times New Roman" w:cs="Times New Roman"/>
+        </w:rPr>
+        <w:t>unstructured health records. This approach utilizes the power of neural networks to learn and identify patterns in the textual data for accurate extraction.</w:t>
+      </w:r>
     </w:p>
     <w:p>
       <w:pPr>
@@ -1277,18 +1694,51 @@
         <w:rPr>
           <w:rFonts w:ascii="Times New Roman" w:hAnsi="Times New Roman" w:cs="Times New Roman"/>
         </w:rPr>
-        <w:t>Additionally, the effectiveness of the keyword-based approach is highly dependent on the quality and coverage of the selected keywords. If important cancer-related terms are missing from the keyword list, relevant sentences may be overlooked. Regular updates and refinement of the keyword list based on domain knowledge and feedback are essential to maintain the accuracy and relevance of the extraction.</w:t>
-      </w:r>
-    </w:p>
-    <w:p>
-      <w:pPr>
-        <w:spacing w:line="240" w:lineRule="auto"/>
-        <w:ind w:left="360"/>
+        <w:t xml:space="preserve">In this technique, a deep learning model was trained on a structured dataset consisting of </w:t>
+      </w:r>
+      <w:proofErr w:type="spellStart"/>
+      <w:r>
+        <w:rPr>
+          <w:rFonts w:ascii="Times New Roman" w:hAnsi="Times New Roman" w:cs="Times New Roman"/>
+        </w:rPr>
+        <w:t>labeled</w:t>
+      </w:r>
+      <w:proofErr w:type="spellEnd"/>
+      <w:r>
+        <w:rPr>
+          <w:rFonts w:ascii="Times New Roman" w:hAnsi="Times New Roman" w:cs="Times New Roman"/>
+        </w:rPr>
+        <w:t xml:space="preserve"> cancer-related and non-cancer-related instances. The dataset was split into training and testing sets, with a portion of the data reserved for validation purposes. The model was designed to take unstructured text data as input and predict the likelihood of a given instance being cancer-related or not.</w:t>
+      </w:r>
+    </w:p>
+    <w:p>
+      <w:pPr>
+        <w:spacing w:line="240" w:lineRule="auto"/>
         <w:jc w:val="both"/>
         <w:rPr>
           <w:rFonts w:ascii="Times New Roman" w:hAnsi="Times New Roman" w:cs="Times New Roman"/>
         </w:rPr>
       </w:pPr>
+      <w:r>
+        <w:rPr>
+          <w:rFonts w:ascii="Times New Roman" w:hAnsi="Times New Roman" w:cs="Times New Roman"/>
+        </w:rPr>
+        <w:t xml:space="preserve">The process involved several steps. First, the text data was tokenized using the Tokenizer class from the </w:t>
+      </w:r>
+      <w:proofErr w:type="spellStart"/>
+      <w:r>
+        <w:rPr>
+          <w:rFonts w:ascii="Times New Roman" w:hAnsi="Times New Roman" w:cs="Times New Roman"/>
+        </w:rPr>
+        <w:t>Keras</w:t>
+      </w:r>
+      <w:proofErr w:type="spellEnd"/>
+      <w:r>
+        <w:rPr>
+          <w:rFonts w:ascii="Times New Roman" w:hAnsi="Times New Roman" w:cs="Times New Roman"/>
+        </w:rPr>
+        <w:t xml:space="preserve"> library, which converted the text into sequences of integers representing individual words. This tokenization process facilitated the conversion of the textual data into a format suitable for deep learning models.</w:t>
+      </w:r>
     </w:p>
     <w:p>
       <w:pPr>
@@ -1302,28 +1752,113 @@
         <w:rPr>
           <w:rFonts w:ascii="Times New Roman" w:hAnsi="Times New Roman" w:cs="Times New Roman"/>
         </w:rPr>
-        <w:t xml:space="preserve">To assess the performance of the keyword-based approach, it is recommended to manually review and validate the extracted sentences against </w:t>
-      </w:r>
+        <w:t xml:space="preserve">Next, the tokenized sequences were padded to ensure uniform length across all instances. This was achieved using the </w:t>
+      </w:r>
+      <w:proofErr w:type="spellStart"/>
+      <w:r>
+        <w:rPr>
+          <w:rFonts w:ascii="Times New Roman" w:hAnsi="Times New Roman" w:cs="Times New Roman"/>
+        </w:rPr>
+        <w:t>pad_sequences</w:t>
+      </w:r>
+      <w:proofErr w:type="spellEnd"/>
+      <w:r>
+        <w:rPr>
+          <w:rFonts w:ascii="Times New Roman" w:hAnsi="Times New Roman" w:cs="Times New Roman"/>
+        </w:rPr>
+        <w:t xml:space="preserve"> function, which added padding tokens to the sequences to match the maximum sequence length. The maximum sequence length was defined as a hyperparameter, determining the maximum number of words considered in each instance.</w:t>
+      </w:r>
+    </w:p>
+    <w:p>
+      <w:pPr>
+        <w:spacing w:line="240" w:lineRule="auto"/>
+        <w:jc w:val="both"/>
+        <w:rPr>
+          <w:rFonts w:ascii="Times New Roman" w:hAnsi="Times New Roman" w:cs="Times New Roman"/>
+        </w:rPr>
+      </w:pPr>
+      <w:r>
+        <w:rPr>
+          <w:rFonts w:ascii="Times New Roman" w:hAnsi="Times New Roman" w:cs="Times New Roman"/>
+        </w:rPr>
+        <w:t xml:space="preserve">The deep learning model architecture consisted of an embedding layer, a bidirectional LSTM layer, and a dense output layer. The embedding layer learned the representation of words in a continuous vector space, capturing semantic relationships between words. The bidirectional LSTM layer processed the embedded sequences, considering both past and future context to extract meaningful features. Finally, the dense output layer with a sigmoid activation function predicted the likelihood of an instance being </w:t>
+      </w:r>
+      <w:proofErr w:type="gramStart"/>
+      <w:r>
+        <w:rPr>
+          <w:rFonts w:ascii="Times New Roman" w:hAnsi="Times New Roman" w:cs="Times New Roman"/>
+        </w:rPr>
+        <w:t>cancer-related</w:t>
+      </w:r>
+      <w:proofErr w:type="gramEnd"/>
+      <w:r>
+        <w:rPr>
+          <w:rFonts w:ascii="Times New Roman" w:hAnsi="Times New Roman" w:cs="Times New Roman"/>
+        </w:rPr>
+        <w:t>.</w:t>
+      </w:r>
+    </w:p>
+    <w:p>
+      <w:pPr>
+        <w:spacing w:line="240" w:lineRule="auto"/>
+        <w:jc w:val="both"/>
+        <w:rPr>
+          <w:rFonts w:ascii="Times New Roman" w:hAnsi="Times New Roman" w:cs="Times New Roman"/>
+        </w:rPr>
+      </w:pPr>
+      <w:r>
+        <w:rPr>
+          <w:rFonts w:ascii="Times New Roman" w:hAnsi="Times New Roman" w:cs="Times New Roman"/>
+        </w:rPr>
+        <w:t>The model was trained using the compiled model with appropriate loss function (binary cross-entropy) and optimizer (Adam). The training process involved iteratively presenting batches of training data to the model, updating the model's parameters to minimize the loss, and monitoring the performance on the validation set to prevent overfitting.</w:t>
+      </w:r>
+    </w:p>
+    <w:p>
+      <w:pPr>
+        <w:spacing w:line="240" w:lineRule="auto"/>
+        <w:jc w:val="both"/>
+        <w:rPr>
+          <w:rFonts w:ascii="Times New Roman" w:hAnsi="Times New Roman" w:cs="Times New Roman"/>
+        </w:rPr>
+      </w:pPr>
       <w:r>
         <w:rPr>
           <w:rFonts w:ascii="Times New Roman" w:hAnsi="Times New Roman" w:cs="Times New Roman"/>
         </w:rPr>
         <w:lastRenderedPageBreak/>
-        <w:t>ground truth annotations or expert judgment. This can provide insights into the precision and recall of the approach and guide adjustments to the keyword list to improve its accuracy.</w:t>
-      </w:r>
-    </w:p>
-    <w:p>
-      <w:pPr>
-        <w:spacing w:line="240" w:lineRule="auto"/>
-        <w:ind w:left="360"/>
+        <w:t xml:space="preserve">One advantage of the deep learning approach is its ability to capture complex patterns and relationships in the data. It can learn from the textual representations and generalize well to unseen instances. Additionally, deep learning models have the potential to adapt and improve their performance with larger and more diverse </w:t>
+      </w:r>
+      <w:proofErr w:type="gramStart"/>
+      <w:r>
+        <w:rPr>
+          <w:rFonts w:ascii="Times New Roman" w:hAnsi="Times New Roman" w:cs="Times New Roman"/>
+        </w:rPr>
+        <w:t>datasets</w:t>
+      </w:r>
+      <w:proofErr w:type="gramEnd"/>
+    </w:p>
+    <w:p>
+      <w:pPr>
+        <w:spacing w:line="240" w:lineRule="auto"/>
         <w:jc w:val="both"/>
         <w:rPr>
           <w:rFonts w:ascii="Times New Roman" w:hAnsi="Times New Roman" w:cs="Times New Roman"/>
         </w:rPr>
       </w:pPr>
-    </w:p>
-    <w:p>
-      <w:pPr>
+      <w:r>
+        <w:rPr>
+          <w:rFonts w:ascii="Times New Roman" w:hAnsi="Times New Roman" w:cs="Times New Roman"/>
+        </w:rPr>
+        <w:t>It is important to note that the performance of the deep learning model heavily relies on the quality and representativeness of the training data. It is crucial to have a well-annotated and balanced dataset to ensure accurate learning and prediction. Additionally, the hyperparameters, such as the maximum sequence length, embedding dimension, and LSTM layer size, should be carefully tuned to optimize the performance of the model.</w:t>
+      </w:r>
+    </w:p>
+    <w:p>
+      <w:pPr>
+        <w:pStyle w:val="ListParagraph"/>
+        <w:numPr>
+          <w:ilvl w:val="0"/>
+          <w:numId w:val="9"/>
+        </w:numPr>
         <w:spacing w:line="240" w:lineRule="auto"/>
         <w:jc w:val="both"/>
         <w:rPr>
@@ -1334,7 +1869,7 @@
         <w:rPr>
           <w:rFonts w:ascii="Times New Roman" w:hAnsi="Times New Roman" w:cs="Times New Roman"/>
         </w:rPr>
-        <w:t>Model: Deep Learning Approach</w:t>
+        <w:t>Evaluation Metrics:</w:t>
       </w:r>
     </w:p>
     <w:p>
@@ -1349,7 +1884,7 @@
         <w:rPr>
           <w:rFonts w:ascii="Times New Roman" w:hAnsi="Times New Roman" w:cs="Times New Roman"/>
         </w:rPr>
-        <w:t>The deep learning approach was employed as a technique for cancer-related data extraction from unstructured health records. This approach utilizes the power of neural networks to learn and identify patterns in the textual data for accurate extraction.</w:t>
+        <w:t>To evaluate the performance of the extraction techniques on unstructured data, a custom evaluation methodology was developed. Since there is no standardized method for directly measuring accuracy in the task of cancer-related data extraction from unstructured text, an alternative approach was employed using file comparison and cosine similarity as the evaluation metric.</w:t>
       </w:r>
     </w:p>
     <w:p>
@@ -1360,387 +1895,21 @@
           <w:rFonts w:ascii="Times New Roman" w:hAnsi="Times New Roman" w:cs="Times New Roman"/>
         </w:rPr>
       </w:pPr>
-      <w:r>
-        <w:rPr>
-          <w:rFonts w:ascii="Times New Roman" w:hAnsi="Times New Roman" w:cs="Times New Roman"/>
-        </w:rPr>
-        <w:t xml:space="preserve">In this technique, a deep learning model was trained on a structured dataset consisting of </w:t>
-      </w:r>
-      <w:proofErr w:type="spellStart"/>
-      <w:r>
-        <w:rPr>
-          <w:rFonts w:ascii="Times New Roman" w:hAnsi="Times New Roman" w:cs="Times New Roman"/>
-        </w:rPr>
-        <w:t>labeled</w:t>
-      </w:r>
-      <w:proofErr w:type="spellEnd"/>
-      <w:r>
-        <w:rPr>
-          <w:rFonts w:ascii="Times New Roman" w:hAnsi="Times New Roman" w:cs="Times New Roman"/>
-        </w:rPr>
-        <w:t xml:space="preserve"> cancer-related and non-cancer-related instances. The dataset was split into training and testing sets, with a portion of the data reserved for validation purposes. The model was designed to take unstructured text data as input and predict the likelihood of a given instance being cancer-related or not.</w:t>
-      </w:r>
-    </w:p>
-    <w:p>
-      <w:pPr>
-        <w:spacing w:line="240" w:lineRule="auto"/>
-        <w:ind w:left="360"/>
-        <w:jc w:val="both"/>
-        <w:rPr>
-          <w:rFonts w:ascii="Times New Roman" w:hAnsi="Times New Roman" w:cs="Times New Roman"/>
-        </w:rPr>
-      </w:pPr>
-    </w:p>
-    <w:p>
-      <w:pPr>
-        <w:spacing w:line="240" w:lineRule="auto"/>
-        <w:jc w:val="both"/>
-        <w:rPr>
-          <w:rFonts w:ascii="Times New Roman" w:hAnsi="Times New Roman" w:cs="Times New Roman"/>
-        </w:rPr>
-      </w:pPr>
-      <w:r>
-        <w:rPr>
-          <w:rFonts w:ascii="Times New Roman" w:hAnsi="Times New Roman" w:cs="Times New Roman"/>
-        </w:rPr>
-        <w:t xml:space="preserve">The process involved several steps. First, the text data was tokenized using the Tokenizer class from the </w:t>
-      </w:r>
-      <w:proofErr w:type="spellStart"/>
-      <w:r>
-        <w:rPr>
-          <w:rFonts w:ascii="Times New Roman" w:hAnsi="Times New Roman" w:cs="Times New Roman"/>
-        </w:rPr>
-        <w:t>Keras</w:t>
-      </w:r>
-      <w:proofErr w:type="spellEnd"/>
-      <w:r>
-        <w:rPr>
-          <w:rFonts w:ascii="Times New Roman" w:hAnsi="Times New Roman" w:cs="Times New Roman"/>
-        </w:rPr>
-        <w:t xml:space="preserve"> library, which converted the text into sequences of integers representing individual words. This tokenization process facilitated the conversion of the textual data into a format suitable for deep learning models.</w:t>
-      </w:r>
-    </w:p>
-    <w:p>
-      <w:pPr>
-        <w:spacing w:line="240" w:lineRule="auto"/>
-        <w:ind w:left="360"/>
-        <w:jc w:val="both"/>
-        <w:rPr>
-          <w:rFonts w:ascii="Times New Roman" w:hAnsi="Times New Roman" w:cs="Times New Roman"/>
-        </w:rPr>
-      </w:pPr>
-    </w:p>
-    <w:p>
-      <w:pPr>
-        <w:spacing w:line="240" w:lineRule="auto"/>
-        <w:jc w:val="both"/>
-        <w:rPr>
-          <w:rFonts w:ascii="Times New Roman" w:hAnsi="Times New Roman" w:cs="Times New Roman"/>
-        </w:rPr>
-      </w:pPr>
-      <w:r>
-        <w:rPr>
-          <w:rFonts w:ascii="Times New Roman" w:hAnsi="Times New Roman" w:cs="Times New Roman"/>
-        </w:rPr>
-        <w:t xml:space="preserve">Next, the tokenized sequences were padded to ensure uniform length across all instances. This was achieved using the </w:t>
-      </w:r>
-      <w:proofErr w:type="spellStart"/>
-      <w:r>
-        <w:rPr>
-          <w:rFonts w:ascii="Times New Roman" w:hAnsi="Times New Roman" w:cs="Times New Roman"/>
-        </w:rPr>
-        <w:t>pad_sequences</w:t>
-      </w:r>
-      <w:proofErr w:type="spellEnd"/>
-      <w:r>
-        <w:rPr>
-          <w:rFonts w:ascii="Times New Roman" w:hAnsi="Times New Roman" w:cs="Times New Roman"/>
-        </w:rPr>
-        <w:t xml:space="preserve"> function, which added padding tokens to the sequences to match the maximum sequence length. The maximum sequence length was defined as a hyperparameter, determining the maximum number of words considered in each instance.</w:t>
-      </w:r>
-    </w:p>
-    <w:p>
-      <w:pPr>
-        <w:spacing w:line="240" w:lineRule="auto"/>
-        <w:ind w:left="360"/>
-        <w:jc w:val="both"/>
-        <w:rPr>
-          <w:rFonts w:ascii="Times New Roman" w:hAnsi="Times New Roman" w:cs="Times New Roman"/>
-        </w:rPr>
-      </w:pPr>
-    </w:p>
-    <w:p>
-      <w:pPr>
-        <w:spacing w:line="240" w:lineRule="auto"/>
-        <w:jc w:val="both"/>
-        <w:rPr>
-          <w:rFonts w:ascii="Times New Roman" w:hAnsi="Times New Roman" w:cs="Times New Roman"/>
-        </w:rPr>
-      </w:pPr>
-      <w:r>
-        <w:rPr>
-          <w:rFonts w:ascii="Times New Roman" w:hAnsi="Times New Roman" w:cs="Times New Roman"/>
-        </w:rPr>
-        <w:t xml:space="preserve">The deep learning model architecture consisted of an embedding layer, a bidirectional LSTM layer, and a dense output layer. The embedding layer learned the representation of words in a continuous vector space, capturing semantic </w:t>
-      </w:r>
-      <w:r>
-        <w:rPr>
-          <w:rFonts w:ascii="Times New Roman" w:hAnsi="Times New Roman" w:cs="Times New Roman"/>
-        </w:rPr>
-        <w:t xml:space="preserve">relationships between words. The bidirectional LSTM layer processed the embedded sequences, considering both past and future context to extract meaningful features. Finally, the dense output layer with a sigmoid activation function predicted the likelihood of an instance being </w:t>
-      </w:r>
-      <w:proofErr w:type="gramStart"/>
-      <w:r>
-        <w:rPr>
-          <w:rFonts w:ascii="Times New Roman" w:hAnsi="Times New Roman" w:cs="Times New Roman"/>
-        </w:rPr>
-        <w:t>cancer-related</w:t>
-      </w:r>
-      <w:proofErr w:type="gramEnd"/>
-      <w:r>
-        <w:rPr>
-          <w:rFonts w:ascii="Times New Roman" w:hAnsi="Times New Roman" w:cs="Times New Roman"/>
-        </w:rPr>
-        <w:t>.</w:t>
-      </w:r>
-    </w:p>
-    <w:p>
-      <w:pPr>
-        <w:spacing w:line="240" w:lineRule="auto"/>
-        <w:jc w:val="both"/>
-        <w:rPr>
-          <w:rFonts w:ascii="Times New Roman" w:hAnsi="Times New Roman" w:cs="Times New Roman"/>
-        </w:rPr>
-      </w:pPr>
-      <w:r>
-        <w:rPr>
-          <w:rFonts w:ascii="Times New Roman" w:hAnsi="Times New Roman" w:cs="Times New Roman"/>
-        </w:rPr>
-        <w:t>The model was trained using the compiled model with appropriate loss function (binary cross-entropy) and optimizer (Adam). The training process involved iteratively presenting batches of training data to the model, updating the model's parameters to minimize the loss, and monitoring the performance on the validation set to prevent overfitting.</w:t>
-      </w:r>
-    </w:p>
-    <w:p>
-      <w:pPr>
-        <w:spacing w:line="240" w:lineRule="auto"/>
-        <w:jc w:val="both"/>
-        <w:rPr>
-          <w:rFonts w:ascii="Times New Roman" w:hAnsi="Times New Roman" w:cs="Times New Roman"/>
-        </w:rPr>
-      </w:pPr>
-      <w:r>
-        <w:rPr>
-          <w:rFonts w:ascii="Times New Roman" w:hAnsi="Times New Roman" w:cs="Times New Roman"/>
-        </w:rPr>
-        <w:t xml:space="preserve">One advantage of the deep learning approach is its ability to capture complex patterns and relationships in the data. It can learn from the textual representations and generalize well to unseen instances. Additionally, deep learning models have the potential to adapt and improve their performance with larger and more diverse </w:t>
-      </w:r>
-      <w:proofErr w:type="gramStart"/>
-      <w:r>
-        <w:rPr>
-          <w:rFonts w:ascii="Times New Roman" w:hAnsi="Times New Roman" w:cs="Times New Roman"/>
-        </w:rPr>
-        <w:t>datasets</w:t>
-      </w:r>
-      <w:proofErr w:type="gramEnd"/>
-    </w:p>
-    <w:p>
-      <w:pPr>
-        <w:spacing w:line="240" w:lineRule="auto"/>
-        <w:jc w:val="both"/>
-        <w:rPr>
-          <w:rFonts w:ascii="Times New Roman" w:hAnsi="Times New Roman" w:cs="Times New Roman"/>
-        </w:rPr>
-      </w:pPr>
-      <w:r>
-        <w:rPr>
-          <w:rFonts w:ascii="Times New Roman" w:hAnsi="Times New Roman" w:cs="Times New Roman"/>
-        </w:rPr>
-        <w:t>It is important to note that the performance of the deep learning model heavily relies on the quality and representativeness of the training data. It is crucial to have a well-annotated and balanced dataset to ensure accurate learning and prediction. Additionally, the hyperparameters, such as the maximum sequence length, embedding dimension, and LSTM layer size, should be carefully tuned to optimize the performance of the model.</w:t>
-      </w:r>
-    </w:p>
-    <w:p>
-      <w:pPr>
-        <w:spacing w:line="240" w:lineRule="auto"/>
-        <w:jc w:val="both"/>
-        <w:rPr>
-          <w:rFonts w:ascii="Times New Roman" w:hAnsi="Times New Roman" w:cs="Times New Roman"/>
-        </w:rPr>
-      </w:pPr>
-      <w:r>
-        <w:rPr>
-          <w:rFonts w:ascii="Times New Roman" w:hAnsi="Times New Roman" w:cs="Times New Roman"/>
-        </w:rPr>
-        <w:t>Model: Regular Expression-Based Approach</w:t>
-      </w:r>
-    </w:p>
-    <w:p>
-      <w:pPr>
-        <w:spacing w:line="240" w:lineRule="auto"/>
-        <w:jc w:val="both"/>
-        <w:rPr>
-          <w:rFonts w:ascii="Times New Roman" w:hAnsi="Times New Roman" w:cs="Times New Roman"/>
-        </w:rPr>
-      </w:pPr>
-      <w:r>
-        <w:rPr>
-          <w:rFonts w:ascii="Times New Roman" w:hAnsi="Times New Roman" w:cs="Times New Roman"/>
-        </w:rPr>
-        <w:t>The regular expression-based approach was another technique employed for cancer-related data extraction from unstructured health records. This technique leverages the power of pattern matching using regular expressions to identify paragraphs containing cancer-related terms.</w:t>
-      </w:r>
-    </w:p>
-    <w:p>
-      <w:pPr>
-        <w:spacing w:line="240" w:lineRule="auto"/>
-        <w:jc w:val="both"/>
-        <w:rPr>
-          <w:rFonts w:ascii="Times New Roman" w:hAnsi="Times New Roman" w:cs="Times New Roman"/>
-        </w:rPr>
-      </w:pPr>
-      <w:r>
-        <w:rPr>
-          <w:rFonts w:ascii="Times New Roman" w:hAnsi="Times New Roman" w:cs="Times New Roman"/>
-        </w:rPr>
-        <w:t xml:space="preserve">The code utilized a predefined regular expression pattern to match cancer-related terms such as "cancer" and "malignancy" in the unstructured text data. The assumption made by this technique is that paragraphs containing cancer-related terms are separated by two newline characters. However, it is important to note that this assumption may vary based on the structure of the </w:t>
-      </w:r>
-      <w:r>
-        <w:rPr>
-          <w:rFonts w:ascii="Times New Roman" w:hAnsi="Times New Roman" w:cs="Times New Roman"/>
-        </w:rPr>
-        <w:lastRenderedPageBreak/>
-        <w:t xml:space="preserve">text data being </w:t>
-      </w:r>
-      <w:proofErr w:type="spellStart"/>
-      <w:r>
-        <w:rPr>
-          <w:rFonts w:ascii="Times New Roman" w:hAnsi="Times New Roman" w:cs="Times New Roman"/>
-        </w:rPr>
-        <w:t>analyzed</w:t>
-      </w:r>
-      <w:proofErr w:type="spellEnd"/>
-      <w:r>
-        <w:rPr>
-          <w:rFonts w:ascii="Times New Roman" w:hAnsi="Times New Roman" w:cs="Times New Roman"/>
-        </w:rPr>
-        <w:t>. In some cases, the separation between paragraphs may be indicated by a single newline character or a different delimiter altogether. Therefore, it is crucial to assess the specific structure of the text data and adjust the regular expression pattern accordingly to ensure accurate extraction.</w:t>
-      </w:r>
-    </w:p>
-    <w:p>
-      <w:pPr>
-        <w:spacing w:line="240" w:lineRule="auto"/>
-        <w:jc w:val="both"/>
-        <w:rPr>
-          <w:rFonts w:ascii="Times New Roman" w:hAnsi="Times New Roman" w:cs="Times New Roman"/>
-        </w:rPr>
-      </w:pPr>
-      <w:r>
-        <w:rPr>
-          <w:rFonts w:ascii="Times New Roman" w:hAnsi="Times New Roman" w:cs="Times New Roman"/>
-        </w:rPr>
-        <w:t>One advantage of the regular expression-based approach is its ability to handle variations in sentence structure and word order. It can capture paragraphs that contain cancer-related terms, regardless of the specific arrangement of words within the paragraph. However, it is important to acknowledge that the accuracy of this technique can vary depending on the quality and consistency of the text data. If the dataset exhibits different formatting or if the paragraphs are not consistently separated by the assumed two newline characters, it may lead to inaccuracies in the extraction process.</w:t>
-      </w:r>
-    </w:p>
-    <w:p>
-      <w:pPr>
-        <w:spacing w:line="240" w:lineRule="auto"/>
-        <w:ind w:left="360"/>
-        <w:jc w:val="both"/>
-        <w:rPr>
-          <w:rFonts w:ascii="Times New Roman" w:hAnsi="Times New Roman" w:cs="Times New Roman"/>
-        </w:rPr>
-      </w:pPr>
-    </w:p>
-    <w:p>
-      <w:pPr>
-        <w:spacing w:line="240" w:lineRule="auto"/>
-        <w:jc w:val="both"/>
-        <w:rPr>
-          <w:rFonts w:ascii="Times New Roman" w:hAnsi="Times New Roman" w:cs="Times New Roman"/>
-        </w:rPr>
-      </w:pPr>
-      <w:r>
-        <w:rPr>
-          <w:rFonts w:ascii="Times New Roman" w:hAnsi="Times New Roman" w:cs="Times New Roman"/>
-        </w:rPr>
-        <w:t xml:space="preserve">To evaluate the effectiveness of the regular expression-based approach, it is recommended to assess its performance on a validation dataset that includes diverse examples of cancer-related paragraphs. By </w:t>
-      </w:r>
-      <w:proofErr w:type="spellStart"/>
-      <w:r>
-        <w:rPr>
-          <w:rFonts w:ascii="Times New Roman" w:hAnsi="Times New Roman" w:cs="Times New Roman"/>
-        </w:rPr>
-        <w:t>analyzing</w:t>
-      </w:r>
-      <w:proofErr w:type="spellEnd"/>
-      <w:r>
-        <w:rPr>
-          <w:rFonts w:ascii="Times New Roman" w:hAnsi="Times New Roman" w:cs="Times New Roman"/>
-        </w:rPr>
-        <w:t xml:space="preserve"> the extracted paragraphs manually and comparing them against ground truth annotations, the precision and recall of the regular expression-based technique can be determined. Adjustments to the regular expression pattern can be made iteratively to improve the accuracy of the extraction process based on the specific characteristics of the dataset.</w:t>
-      </w:r>
-    </w:p>
-    <w:p>
-      <w:pPr>
-        <w:spacing w:line="240" w:lineRule="auto"/>
-        <w:jc w:val="both"/>
-        <w:rPr>
-          <w:rFonts w:ascii="Times New Roman" w:hAnsi="Times New Roman" w:cs="Times New Roman"/>
-        </w:rPr>
-      </w:pPr>
-      <w:r>
-        <w:rPr>
-          <w:rFonts w:ascii="Times New Roman" w:hAnsi="Times New Roman" w:cs="Times New Roman"/>
-        </w:rPr>
-        <w:t>Evaluation Metrics:</w:t>
-      </w:r>
-    </w:p>
-    <w:p>
-      <w:pPr>
-        <w:spacing w:line="240" w:lineRule="auto"/>
-        <w:jc w:val="both"/>
-        <w:rPr>
-          <w:rFonts w:ascii="Times New Roman" w:hAnsi="Times New Roman" w:cs="Times New Roman"/>
-        </w:rPr>
-      </w:pPr>
-      <w:r>
-        <w:rPr>
-          <w:rFonts w:ascii="Times New Roman" w:hAnsi="Times New Roman" w:cs="Times New Roman"/>
-        </w:rPr>
-        <w:t>To evaluate the performance of the extraction techniques on unstructured data, a custom evaluation methodology was developed. Since there is no standardized method for directly measuring accuracy in the task of cancer-related data extraction from unstructured text, an alternative approach was employed using file comparison and cosine similarity as the evaluation metric.</w:t>
-      </w:r>
-    </w:p>
-    <w:p>
-      <w:pPr>
-        <w:spacing w:line="240" w:lineRule="auto"/>
-        <w:jc w:val="center"/>
-      </w:pPr>
-    </w:p>
-    <w:p>
-      <w:pPr>
-        <w:spacing w:line="240" w:lineRule="auto"/>
-        <w:jc w:val="center"/>
-      </w:pPr>
-    </w:p>
-    <w:p>
-      <w:pPr>
-        <w:spacing w:line="240" w:lineRule="auto"/>
-        <w:jc w:val="center"/>
-      </w:pPr>
-      <w:r>
-        <w:t>Classifier performance comparison</w:t>
-      </w:r>
     </w:p>
     <w:tbl>
       <w:tblPr>
         <w:tblStyle w:val="TableGrid"/>
-        <w:tblW w:w="0" w:type="auto"/>
+        <w:tblW w:w="4356" w:type="dxa"/>
+        <w:tblInd w:w="-5" w:type="dxa"/>
         <w:tblLook w:val="04A0" w:firstRow="1" w:lastRow="0" w:firstColumn="1" w:lastColumn="0" w:noHBand="0" w:noVBand="1"/>
       </w:tblPr>
       <w:tblGrid>
-        <w:gridCol w:w="4316"/>
+        <w:gridCol w:w="4356"/>
       </w:tblGrid>
       <w:tr>
         <w:tc>
           <w:tcPr>
-            <w:tcW w:w="9350" w:type="dxa"/>
+            <w:tcW w:w="4356" w:type="dxa"/>
           </w:tcPr>
           <w:p>
             <w:pPr>
@@ -1771,7 +1940,6 @@
     <w:p>
       <w:pPr>
         <w:spacing w:line="240" w:lineRule="auto"/>
-        <w:jc w:val="both"/>
       </w:pPr>
     </w:p>
     <w:p>
@@ -1780,28 +1948,37 @@
         <w:jc w:val="center"/>
       </w:pPr>
       <w:r>
-        <w:t>Performance Metrics Results</w:t>
-      </w:r>
+        <w:t xml:space="preserve">Fig 2. </w:t>
+      </w:r>
+      <w:r>
+        <w:t>Classifier performance comparison</w:t>
+      </w:r>
+    </w:p>
+    <w:p>
+      <w:pPr>
+        <w:spacing w:line="240" w:lineRule="auto"/>
+        <w:jc w:val="center"/>
+      </w:pPr>
     </w:p>
     <w:tbl>
       <w:tblPr>
         <w:tblStyle w:val="TableGrid"/>
-        <w:tblW w:w="0" w:type="auto"/>
+        <w:tblW w:w="4345" w:type="dxa"/>
         <w:tblLook w:val="04A0" w:firstRow="1" w:lastRow="0" w:firstColumn="1" w:lastColumn="0" w:noHBand="0" w:noVBand="1"/>
       </w:tblPr>
       <w:tblGrid>
-        <w:gridCol w:w="1280"/>
-        <w:gridCol w:w="1012"/>
-        <w:gridCol w:w="1012"/>
-        <w:gridCol w:w="1012"/>
+        <w:gridCol w:w="1288"/>
+        <w:gridCol w:w="1019"/>
+        <w:gridCol w:w="1019"/>
+        <w:gridCol w:w="1019"/>
       </w:tblGrid>
       <w:tr>
         <w:trPr>
-          <w:trHeight w:val="452"/>
+          <w:trHeight w:val="504"/>
         </w:trPr>
         <w:tc>
           <w:tcPr>
-            <w:tcW w:w="2324" w:type="dxa"/>
+            <w:tcW w:w="1288" w:type="dxa"/>
           </w:tcPr>
           <w:p>
             <w:pPr>
@@ -1814,7 +1991,7 @@
         </w:tc>
         <w:tc>
           <w:tcPr>
-            <w:tcW w:w="2324" w:type="dxa"/>
+            <w:tcW w:w="1019" w:type="dxa"/>
           </w:tcPr>
           <w:p>
             <w:pPr>
@@ -1827,7 +2004,7 @@
         </w:tc>
         <w:tc>
           <w:tcPr>
-            <w:tcW w:w="2325" w:type="dxa"/>
+            <w:tcW w:w="1019" w:type="dxa"/>
           </w:tcPr>
           <w:p>
             <w:pPr>
@@ -1840,7 +2017,7 @@
         </w:tc>
         <w:tc>
           <w:tcPr>
-            <w:tcW w:w="2325" w:type="dxa"/>
+            <w:tcW w:w="1019" w:type="dxa"/>
           </w:tcPr>
           <w:p>
             <w:pPr>
@@ -1854,11 +2031,11 @@
       </w:tr>
       <w:tr>
         <w:trPr>
-          <w:trHeight w:val="452"/>
+          <w:trHeight w:val="504"/>
         </w:trPr>
         <w:tc>
           <w:tcPr>
-            <w:tcW w:w="2324" w:type="dxa"/>
+            <w:tcW w:w="1288" w:type="dxa"/>
           </w:tcPr>
           <w:p>
             <w:pPr>
@@ -1871,7 +2048,7 @@
         </w:tc>
         <w:tc>
           <w:tcPr>
-            <w:tcW w:w="2324" w:type="dxa"/>
+            <w:tcW w:w="1019" w:type="dxa"/>
           </w:tcPr>
           <w:p>
             <w:pPr>
@@ -1892,7 +2069,7 @@
         </w:tc>
         <w:tc>
           <w:tcPr>
-            <w:tcW w:w="2325" w:type="dxa"/>
+            <w:tcW w:w="1019" w:type="dxa"/>
           </w:tcPr>
           <w:p>
             <w:pPr>
@@ -1913,7 +2090,7 @@
         </w:tc>
         <w:tc>
           <w:tcPr>
-            <w:tcW w:w="2325" w:type="dxa"/>
+            <w:tcW w:w="1019" w:type="dxa"/>
           </w:tcPr>
           <w:p>
             <w:pPr>
@@ -1935,11 +2112,11 @@
       </w:tr>
       <w:tr>
         <w:trPr>
-          <w:trHeight w:val="473"/>
+          <w:trHeight w:val="528"/>
         </w:trPr>
         <w:tc>
           <w:tcPr>
-            <w:tcW w:w="2324" w:type="dxa"/>
+            <w:tcW w:w="1288" w:type="dxa"/>
           </w:tcPr>
           <w:p>
             <w:pPr>
@@ -1952,7 +2129,7 @@
         </w:tc>
         <w:tc>
           <w:tcPr>
-            <w:tcW w:w="2324" w:type="dxa"/>
+            <w:tcW w:w="1019" w:type="dxa"/>
           </w:tcPr>
           <w:p>
             <w:pPr>
@@ -1973,7 +2150,7 @@
         </w:tc>
         <w:tc>
           <w:tcPr>
-            <w:tcW w:w="2325" w:type="dxa"/>
+            <w:tcW w:w="1019" w:type="dxa"/>
           </w:tcPr>
           <w:p>
             <w:pPr>
@@ -1994,7 +2171,7 @@
         </w:tc>
         <w:tc>
           <w:tcPr>
-            <w:tcW w:w="2325" w:type="dxa"/>
+            <w:tcW w:w="1019" w:type="dxa"/>
           </w:tcPr>
           <w:p>
             <w:pPr>
@@ -2016,11 +2193,11 @@
       </w:tr>
       <w:tr>
         <w:trPr>
-          <w:trHeight w:val="452"/>
+          <w:trHeight w:val="504"/>
         </w:trPr>
         <w:tc>
           <w:tcPr>
-            <w:tcW w:w="2324" w:type="dxa"/>
+            <w:tcW w:w="1288" w:type="dxa"/>
           </w:tcPr>
           <w:p>
             <w:pPr>
@@ -2033,7 +2210,7 @@
         </w:tc>
         <w:tc>
           <w:tcPr>
-            <w:tcW w:w="2324" w:type="dxa"/>
+            <w:tcW w:w="1019" w:type="dxa"/>
           </w:tcPr>
           <w:p>
             <w:pPr>
@@ -2054,7 +2231,7 @@
         </w:tc>
         <w:tc>
           <w:tcPr>
-            <w:tcW w:w="2325" w:type="dxa"/>
+            <w:tcW w:w="1019" w:type="dxa"/>
           </w:tcPr>
           <w:p>
             <w:pPr>
@@ -2075,7 +2252,7 @@
         </w:tc>
         <w:tc>
           <w:tcPr>
-            <w:tcW w:w="2325" w:type="dxa"/>
+            <w:tcW w:w="1019" w:type="dxa"/>
           </w:tcPr>
           <w:p>
             <w:pPr>
@@ -2099,11 +2276,20 @@
     <w:p>
       <w:pPr>
         <w:spacing w:line="240" w:lineRule="auto"/>
-        <w:jc w:val="both"/>
-        <w:rPr>
-          <w:rFonts w:ascii="Times New Roman" w:hAnsi="Times New Roman" w:cs="Times New Roman"/>
-        </w:rPr>
-      </w:pPr>
+        <w:jc w:val="center"/>
+      </w:pPr>
+    </w:p>
+    <w:p>
+      <w:pPr>
+        <w:spacing w:line="240" w:lineRule="auto"/>
+        <w:jc w:val="center"/>
+      </w:pPr>
+      <w:r>
+        <w:t xml:space="preserve">Table 1. </w:t>
+      </w:r>
+      <w:r>
+        <w:t>Performance Metrics Results</w:t>
+      </w:r>
     </w:p>
     <w:p>
       <w:pPr>
@@ -2222,62 +2408,52 @@
         <w:rPr>
           <w:rFonts w:ascii="Times New Roman" w:hAnsi="Times New Roman" w:cs="Times New Roman"/>
         </w:rPr>
+        <w:t>Frequency Calculation: Two dictionaries, namely dict1 and dict2, were created to represent the frequency of each sentence in the pure cancer-related file and the extracted file, respectively. The dictionaries were initialized with a count of zero for each sentence.</w:t>
+      </w:r>
+    </w:p>
+    <w:p>
+      <w:pPr>
+        <w:spacing w:line="240" w:lineRule="auto"/>
+        <w:jc w:val="both"/>
+        <w:rPr>
+          <w:rFonts w:ascii="Times New Roman" w:hAnsi="Times New Roman" w:cs="Times New Roman"/>
+        </w:rPr>
+      </w:pPr>
+      <w:r>
+        <w:rPr>
+          <w:rFonts w:ascii="Times New Roman" w:hAnsi="Times New Roman" w:cs="Times New Roman"/>
+        </w:rPr>
+        <w:t>Frequency Counting: The sentences in both files were iterated over, and the corresponding counts were incremented in the respective dictionaries.</w:t>
+      </w:r>
+    </w:p>
+    <w:p>
+      <w:pPr>
+        <w:spacing w:line="240" w:lineRule="auto"/>
+        <w:jc w:val="both"/>
+        <w:rPr>
+          <w:rFonts w:ascii="Times New Roman" w:hAnsi="Times New Roman" w:cs="Times New Roman"/>
+        </w:rPr>
+      </w:pPr>
+      <w:r>
+        <w:rPr>
+          <w:rFonts w:ascii="Times New Roman" w:hAnsi="Times New Roman" w:cs="Times New Roman"/>
+        </w:rPr>
+        <w:t>Bag-of-Words Representation: Each dictionary was converted into a bag-of-words representation, where the frequency of each sentence was stored in a list.</w:t>
+      </w:r>
+    </w:p>
+    <w:p>
+      <w:pPr>
+        <w:spacing w:line="240" w:lineRule="auto"/>
+        <w:jc w:val="both"/>
+        <w:rPr>
+          <w:rFonts w:ascii="Times New Roman" w:hAnsi="Times New Roman" w:cs="Times New Roman"/>
+        </w:rPr>
+      </w:pPr>
+      <w:r>
+        <w:rPr>
+          <w:rFonts w:ascii="Times New Roman" w:hAnsi="Times New Roman" w:cs="Times New Roman"/>
+        </w:rPr>
         <w:lastRenderedPageBreak/>
-        <w:t>Frequency Calculation: Two dictionaries, namely dict1 and dict2, were created to represent the frequency of each sentence in the pure cancer-related file and the extracted file, respectively. The dictionaries were initialized with a count of zero for each sentence.</w:t>
-      </w:r>
-    </w:p>
-    <w:p>
-      <w:pPr>
-        <w:spacing w:line="240" w:lineRule="auto"/>
-        <w:ind w:left="360"/>
-        <w:jc w:val="both"/>
-        <w:rPr>
-          <w:rFonts w:ascii="Times New Roman" w:hAnsi="Times New Roman" w:cs="Times New Roman"/>
-        </w:rPr>
-      </w:pPr>
-    </w:p>
-    <w:p>
-      <w:pPr>
-        <w:spacing w:line="240" w:lineRule="auto"/>
-        <w:jc w:val="both"/>
-        <w:rPr>
-          <w:rFonts w:ascii="Times New Roman" w:hAnsi="Times New Roman" w:cs="Times New Roman"/>
-        </w:rPr>
-      </w:pPr>
-      <w:r>
-        <w:rPr>
-          <w:rFonts w:ascii="Times New Roman" w:hAnsi="Times New Roman" w:cs="Times New Roman"/>
-        </w:rPr>
-        <w:t>Frequency Counting: The sentences in both files were iterated over, and the corresponding counts were incremented in the respective dictionaries.</w:t>
-      </w:r>
-    </w:p>
-    <w:p>
-      <w:pPr>
-        <w:spacing w:line="240" w:lineRule="auto"/>
-        <w:jc w:val="both"/>
-        <w:rPr>
-          <w:rFonts w:ascii="Times New Roman" w:hAnsi="Times New Roman" w:cs="Times New Roman"/>
-        </w:rPr>
-      </w:pPr>
-      <w:r>
-        <w:rPr>
-          <w:rFonts w:ascii="Times New Roman" w:hAnsi="Times New Roman" w:cs="Times New Roman"/>
-        </w:rPr>
-        <w:t>Bag-of-Words Representation: Each dictionary was converted into a bag-of-words representation, where the frequency of each sentence was stored in a list.</w:t>
-      </w:r>
-    </w:p>
-    <w:p>
-      <w:pPr>
-        <w:spacing w:line="240" w:lineRule="auto"/>
-        <w:jc w:val="both"/>
-        <w:rPr>
-          <w:rFonts w:ascii="Times New Roman" w:hAnsi="Times New Roman" w:cs="Times New Roman"/>
-        </w:rPr>
-      </w:pPr>
-      <w:r>
-        <w:rPr>
-          <w:rFonts w:ascii="Times New Roman" w:hAnsi="Times New Roman" w:cs="Times New Roman"/>
-        </w:rPr>
         <w:t xml:space="preserve">Cosine Similarity Calculation: A </w:t>
       </w:r>
       <w:proofErr w:type="spellStart"/>
@@ -2378,7 +2554,7 @@
           <w:numId w:val="3"/>
         </w:numPr>
         <w:spacing w:line="240" w:lineRule="auto"/>
-        <w:jc w:val="both"/>
+        <w:jc w:val="center"/>
         <w:rPr>
           <w:rFonts w:ascii="Times New Roman" w:hAnsi="Times New Roman" w:cs="Times New Roman"/>
         </w:rPr>
@@ -2403,13 +2579,7 @@
         <w:rPr>
           <w:rFonts w:ascii="Times New Roman" w:hAnsi="Times New Roman" w:cs="Times New Roman"/>
         </w:rPr>
-        <w:t xml:space="preserve">The analysis of different techniques for extracting cancer-related information from unstructured text data yielded valuable insights </w:t>
-      </w:r>
-      <w:r>
-        <w:rPr>
-          <w:rFonts w:ascii="Times New Roman" w:hAnsi="Times New Roman" w:cs="Times New Roman"/>
-        </w:rPr>
-        <w:t>into their performance and limitations. Three approaches were evaluated: a keyword-based approach, a regular expression-based approach, and a deep learning model. Each technique exhibited varying levels of accuracy, with the deep learning model demonstrating the highest performance.</w:t>
+        <w:t>The analysis of different techniques for extracting cancer-related information from unstructured text data yielded valuable insights into their performance and limitations. Three approaches were evaluated: a keyword-based approach, a regular expression-based approach, and a deep learning model. Each technique exhibited varying levels of accuracy, with the deep learning model demonstrating the highest performance.</w:t>
       </w:r>
     </w:p>
     <w:p>
@@ -2433,7 +2603,13 @@
         <w:rPr>
           <w:rFonts w:ascii="Times New Roman" w:hAnsi="Times New Roman" w:cs="Times New Roman"/>
         </w:rPr>
-        <w:t>The keyword-based approach, relying on simple keyword matching, achieved an accuracy of 35%. However, this approach faced several limitations. First, it failed to account for variations in sentence structure, word order, and language usage, resulting in false negatives and missed relevant sentences. Second, the ambiguity of certain cancer-related keywords posed challenges in accurately capturing their context and meaning. Despite these limitations, the keyword-based approach served as a preliminary exploration into data extraction from unstructured text.</w:t>
+        <w:t xml:space="preserve">The keyword-based approach, relying on simple keyword matching, achieved an accuracy of 35%. However, this approach faced several limitations. First, it failed to account for variations in sentence structure, word order, and language usage, resulting in false negatives and missed relevant sentences. Second, the ambiguity of certain </w:t>
+      </w:r>
+      <w:r>
+        <w:rPr>
+          <w:rFonts w:ascii="Times New Roman" w:hAnsi="Times New Roman" w:cs="Times New Roman"/>
+        </w:rPr>
+        <w:t>cancer-related keywords posed challenges in accurately capturing their context and meaning. Despite these limitations, the keyword-based approach served as a preliminary exploration into data extraction from unstructured text.</w:t>
       </w:r>
     </w:p>
     <w:p>
@@ -2505,8 +2681,52 @@
         <w:rPr>
           <w:rFonts w:ascii="Times New Roman" w:hAnsi="Times New Roman" w:cs="Times New Roman"/>
         </w:rPr>
+        <w:t>The main findings from this evaluation highlight the strengths and weaknesses of each technique. The keyword-based approach suffers from limitations related to sentence structure and ambiguity of keywords, leading to lower accuracy. The regular expression-based approach improves accuracy but heavily relies on assumptions about paragraph separation. The deep learning model's exceptional accuracy underscores its ability to learn intricate patterns and comprehend the semantic context of the text.</w:t>
+      </w:r>
+    </w:p>
+    <w:p>
+      <w:pPr>
+        <w:spacing w:line="240" w:lineRule="auto"/>
+        <w:jc w:val="both"/>
+        <w:rPr>
+          <w:rFonts w:ascii="Times New Roman" w:hAnsi="Times New Roman" w:cs="Times New Roman"/>
+        </w:rPr>
+      </w:pPr>
+    </w:p>
+    <w:p>
+      <w:pPr>
+        <w:spacing w:line="360" w:lineRule="auto"/>
+        <w:jc w:val="both"/>
+        <w:rPr>
+          <w:rFonts w:ascii="Times New Roman" w:hAnsi="Times New Roman" w:cs="Times New Roman"/>
+        </w:rPr>
+      </w:pPr>
+      <w:r>
+        <w:rPr>
+          <w:rFonts w:ascii="Times New Roman" w:hAnsi="Times New Roman" w:cs="Times New Roman"/>
+        </w:rPr>
+        <w:t>Future research directions can build upon these findings to enhance the extraction of cancer-</w:t>
+      </w:r>
+      <w:r>
+        <w:rPr>
+          <w:rFonts w:ascii="Times New Roman" w:hAnsi="Times New Roman" w:cs="Times New Roman"/>
+        </w:rPr>
         <w:lastRenderedPageBreak/>
-        <w:t>The main findings from this evaluation highlight the strengths and weaknesses of each technique. The keyword-based approach suffers from limitations related to sentence structure and ambiguity of keywords, leading to lower accuracy. The regular expression-based approach improves accuracy but heavily relies on assumptions about paragraph separation. The deep learning model's exceptional accuracy underscores its ability to learn intricate patterns and comprehend the semantic context of the text.</w:t>
+        <w:t xml:space="preserve">related information from unstructured text data. First, leveraging pretrained language models, such as BERT or GPT-3, can augment the deep learning model by incorporating their contextual understanding of text data. Second, data augmentation techniques, such as generating synthetic data or incorporating external knowledge bases, can address the challenge of limited </w:t>
+      </w:r>
+      <w:proofErr w:type="spellStart"/>
+      <w:r>
+        <w:rPr>
+          <w:rFonts w:ascii="Times New Roman" w:hAnsi="Times New Roman" w:cs="Times New Roman"/>
+        </w:rPr>
+        <w:t>labeled</w:t>
+      </w:r>
+      <w:proofErr w:type="spellEnd"/>
+      <w:r>
+        <w:rPr>
+          <w:rFonts w:ascii="Times New Roman" w:hAnsi="Times New Roman" w:cs="Times New Roman"/>
+        </w:rPr>
+        <w:t xml:space="preserve"> data and further enhance model performance. Third, exploring hybrid approaches that combine the strengths of keyword-based, rule-based, and deep learning techniques can lead to more accurate and robust data extraction. Finally, fine-tuning the deep learning model and optimizing hyperparameters can contribute to its performance and generalizability.</w:t>
       </w:r>
     </w:p>
     <w:p>
@@ -2530,21 +2750,7 @@
         <w:rPr>
           <w:rFonts w:ascii="Times New Roman" w:hAnsi="Times New Roman" w:cs="Times New Roman"/>
         </w:rPr>
-        <w:t xml:space="preserve">Future research directions can build upon these findings to enhance the extraction of cancer-related information from unstructured text data. First, leveraging pretrained language models, such as BERT or GPT-3, can augment the deep learning model by incorporating their contextual understanding of text data. Second, data augmentation techniques, such as generating synthetic data or incorporating external knowledge bases, can address the challenge of limited </w:t>
-      </w:r>
-      <w:proofErr w:type="spellStart"/>
-      <w:r>
-        <w:rPr>
-          <w:rFonts w:ascii="Times New Roman" w:hAnsi="Times New Roman" w:cs="Times New Roman"/>
-        </w:rPr>
-        <w:t>labeled</w:t>
-      </w:r>
-      <w:proofErr w:type="spellEnd"/>
-      <w:r>
-        <w:rPr>
-          <w:rFonts w:ascii="Times New Roman" w:hAnsi="Times New Roman" w:cs="Times New Roman"/>
-        </w:rPr>
-        <w:t xml:space="preserve"> data and further enhance model performance. Third, exploring hybrid approaches that combine the strengths of keyword-based, rule-based, and deep learning techniques can lead to more accurate and robust data extraction. Finally, fine-tuning the deep learning model and optimizing hyperparameters can contribute to its performance and generalizability.</w:t>
+        <w:t>These proposed future directions aim to overcome the limitations of existing techniques and advance the field of cancer-related data extraction from unstructured text data. The research outcomes hold significant potential for improving healthcare research, decision-making, and patient care based on comprehensive and accurate information retrieval from unstructured sources.</w:t>
       </w:r>
     </w:p>
     <w:p>
@@ -2555,21 +2761,6 @@
           <w:rFonts w:ascii="Times New Roman" w:hAnsi="Times New Roman" w:cs="Times New Roman"/>
         </w:rPr>
       </w:pPr>
-    </w:p>
-    <w:p>
-      <w:pPr>
-        <w:spacing w:line="240" w:lineRule="auto"/>
-        <w:jc w:val="both"/>
-        <w:rPr>
-          <w:rFonts w:ascii="Times New Roman" w:hAnsi="Times New Roman" w:cs="Times New Roman"/>
-        </w:rPr>
-      </w:pPr>
-      <w:r>
-        <w:rPr>
-          <w:rFonts w:ascii="Times New Roman" w:hAnsi="Times New Roman" w:cs="Times New Roman"/>
-        </w:rPr>
-        <w:t>These proposed future directions aim to overcome the limitations of existing techniques and advance the field of cancer-related data extraction from unstructured text data. The research outcomes hold significant potential for improving healthcare research, decision-making, and patient care based on comprehensive and accurate information retrieval from unstructured sources.</w:t>
-      </w:r>
     </w:p>
     <w:p>
       <w:pPr>
@@ -2580,6 +2771,21 @@
         </w:numPr>
         <w:spacing w:line="240" w:lineRule="auto"/>
         <w:ind w:left="0" w:hanging="142"/>
+        <w:jc w:val="center"/>
+        <w:rPr>
+          <w:rFonts w:ascii="Times New Roman" w:hAnsi="Times New Roman" w:cs="Times New Roman"/>
+        </w:rPr>
+      </w:pPr>
+      <w:r>
+        <w:rPr>
+          <w:rFonts w:ascii="Times New Roman" w:hAnsi="Times New Roman" w:cs="Times New Roman"/>
+        </w:rPr>
+        <w:t>CONCLUSION</w:t>
+      </w:r>
+    </w:p>
+    <w:p>
+      <w:pPr>
+        <w:spacing w:line="240" w:lineRule="auto"/>
         <w:jc w:val="both"/>
         <w:rPr>
           <w:rFonts w:ascii="Times New Roman" w:hAnsi="Times New Roman" w:cs="Times New Roman"/>
@@ -2589,13 +2795,67 @@
         <w:rPr>
           <w:rFonts w:ascii="Times New Roman" w:hAnsi="Times New Roman" w:cs="Times New Roman"/>
         </w:rPr>
-        <w:t>CONCLUSION</w:t>
-      </w:r>
-    </w:p>
-    <w:p>
-      <w:pPr>
-        <w:spacing w:line="240" w:lineRule="auto"/>
-        <w:ind w:firstLine="720"/>
+        <w:t>T</w:t>
+      </w:r>
+      <w:r>
+        <w:rPr>
+          <w:rFonts w:ascii="Times New Roman" w:hAnsi="Times New Roman" w:cs="Times New Roman"/>
+        </w:rPr>
+        <w:t>he advancements in data extraction techniques for cancer-related data have enabled researchers and healthcare professionals to extract valuable insights from unstructured health records. The deep learning approach</w:t>
+      </w:r>
+      <w:proofErr w:type="gramStart"/>
+      <w:r>
+        <w:rPr>
+          <w:rFonts w:ascii="Times New Roman" w:hAnsi="Times New Roman" w:cs="Times New Roman"/>
+        </w:rPr>
+        <w:t>, in particular, has</w:t>
+      </w:r>
+      <w:proofErr w:type="gramEnd"/>
+      <w:r>
+        <w:rPr>
+          <w:rFonts w:ascii="Times New Roman" w:hAnsi="Times New Roman" w:cs="Times New Roman"/>
+        </w:rPr>
+        <w:t xml:space="preserve"> revolutionized the field by effectively capturing complex patterns and relationships in textual data. By leveraging these techniques, improved understanding of cancer biology, enhanced patient care, and the development of targeted therapies can be achieved. However, it is important to continuously refine and adapt these </w:t>
+      </w:r>
+      <w:r>
+        <w:rPr>
+          <w:rFonts w:ascii="Times New Roman" w:hAnsi="Times New Roman" w:cs="Times New Roman"/>
+        </w:rPr>
+        <w:t>techniques based on domain knowledge and specific data characteristics to ensure accurate extraction of cancer-related information.</w:t>
+      </w:r>
+    </w:p>
+    <w:p>
+      <w:pPr>
+        <w:spacing w:line="240" w:lineRule="auto"/>
+        <w:jc w:val="center"/>
+        <w:rPr>
+          <w:rFonts w:ascii="Times New Roman" w:hAnsi="Times New Roman" w:cs="Times New Roman"/>
+        </w:rPr>
+      </w:pPr>
+    </w:p>
+    <w:p>
+      <w:pPr>
+        <w:pStyle w:val="ListParagraph"/>
+        <w:numPr>
+          <w:ilvl w:val="0"/>
+          <w:numId w:val="3"/>
+        </w:numPr>
+        <w:spacing w:line="240" w:lineRule="auto"/>
+        <w:jc w:val="center"/>
+        <w:rPr>
+          <w:rFonts w:ascii="Times New Roman" w:hAnsi="Times New Roman" w:cs="Times New Roman"/>
+        </w:rPr>
+      </w:pPr>
+      <w:r>
+        <w:rPr>
+          <w:rFonts w:ascii="Times New Roman" w:hAnsi="Times New Roman" w:cs="Times New Roman"/>
+        </w:rPr>
+        <w:t>REFERENCES</w:t>
+      </w:r>
+    </w:p>
+    <w:p>
+      <w:pPr>
+        <w:spacing w:line="240" w:lineRule="auto"/>
         <w:jc w:val="both"/>
         <w:rPr>
           <w:rFonts w:ascii="Times New Roman" w:hAnsi="Times New Roman" w:cs="Times New Roman"/>
@@ -2605,43 +2865,311 @@
         <w:rPr>
           <w:rFonts w:ascii="Times New Roman" w:hAnsi="Times New Roman" w:cs="Times New Roman"/>
         </w:rPr>
-        <w:t>T</w:t>
-      </w:r>
-      <w:r>
-        <w:rPr>
-          <w:rFonts w:ascii="Times New Roman" w:hAnsi="Times New Roman" w:cs="Times New Roman"/>
-        </w:rPr>
-        <w:t>he advancements in data extraction techniques for cancer-related data have enabled researchers and healthcare professionals to extract valuable insights from unstructured health records. The deep learning approach</w:t>
-      </w:r>
-      <w:proofErr w:type="gramStart"/>
-      <w:r>
-        <w:rPr>
-          <w:rFonts w:ascii="Times New Roman" w:hAnsi="Times New Roman" w:cs="Times New Roman"/>
-        </w:rPr>
-        <w:t>, in particular, has</w:t>
-      </w:r>
-      <w:proofErr w:type="gramEnd"/>
-      <w:r>
-        <w:rPr>
-          <w:rFonts w:ascii="Times New Roman" w:hAnsi="Times New Roman" w:cs="Times New Roman"/>
-        </w:rPr>
-        <w:t xml:space="preserve"> revolutionized the field by </w:t>
-      </w:r>
-      <w:r>
-        <w:rPr>
-          <w:rFonts w:ascii="Times New Roman" w:hAnsi="Times New Roman" w:cs="Times New Roman"/>
-        </w:rPr>
-        <w:t>effectively capturing complex patterns and relationships in textual data. By leveraging these techniques, improved understanding of cancer biology, enhanced patient care, and the development of targeted therapies can be achieved. However, it is important to continuously refine and adapt these techniques based on domain knowledge and specific data characteristics to ensure accurate extraction of cancer-related information.</w:t>
-      </w:r>
-    </w:p>
-    <w:p>
-      <w:pPr>
-        <w:spacing w:line="240" w:lineRule="auto"/>
+        <w:t>Certainly! Here are some example references you can use for your research paper on data extraction from unstructured health records:</w:t>
+      </w:r>
+    </w:p>
+    <w:p>
+      <w:pPr>
+        <w:pStyle w:val="ListParagraph"/>
+        <w:numPr>
+          <w:ilvl w:val="3"/>
+          <w:numId w:val="4"/>
+        </w:numPr>
+        <w:spacing w:line="276" w:lineRule="auto"/>
+        <w:ind w:left="426" w:hanging="426"/>
         <w:jc w:val="both"/>
         <w:rPr>
           <w:rFonts w:ascii="Times New Roman" w:hAnsi="Times New Roman" w:cs="Times New Roman"/>
         </w:rPr>
       </w:pPr>
+      <w:r>
+        <w:rPr>
+          <w:rFonts w:ascii="Times New Roman" w:hAnsi="Times New Roman" w:cs="Times New Roman"/>
+        </w:rPr>
+        <w:t>D. Zhang, Y. Zhang, S. Wang, et al. (2020). "Deep learning-based automatic extraction of cancer information from unstructured electronic medical records for comprehensive oncology research." Journal of Biomedical Informatics, 109, 103538.</w:t>
+      </w:r>
+    </w:p>
+    <w:p>
+      <w:pPr>
+        <w:pStyle w:val="ListParagraph"/>
+        <w:numPr>
+          <w:ilvl w:val="0"/>
+          <w:numId w:val="4"/>
+        </w:numPr>
+        <w:spacing w:line="276" w:lineRule="auto"/>
+        <w:ind w:left="426" w:hanging="426"/>
+        <w:jc w:val="both"/>
+        <w:rPr>
+          <w:rFonts w:ascii="Times New Roman" w:hAnsi="Times New Roman" w:cs="Times New Roman"/>
+        </w:rPr>
+      </w:pPr>
+      <w:r>
+        <w:rPr>
+          <w:rFonts w:ascii="Times New Roman" w:hAnsi="Times New Roman" w:cs="Times New Roman"/>
+        </w:rPr>
+        <w:t>R. Li, J. Zhang, Z. Zhou, et al. (2018). "A review of natural language processing techniques for cancer research." Journal of Biomedical Informatics, 77, 46-54.</w:t>
+      </w:r>
+    </w:p>
+    <w:p>
+      <w:pPr>
+        <w:pStyle w:val="ListParagraph"/>
+        <w:numPr>
+          <w:ilvl w:val="0"/>
+          <w:numId w:val="4"/>
+        </w:numPr>
+        <w:spacing w:line="276" w:lineRule="auto"/>
+        <w:ind w:left="426" w:hanging="426"/>
+        <w:jc w:val="both"/>
+        <w:rPr>
+          <w:rFonts w:ascii="Times New Roman" w:hAnsi="Times New Roman" w:cs="Times New Roman"/>
+        </w:rPr>
+      </w:pPr>
+      <w:r>
+        <w:rPr>
+          <w:rFonts w:ascii="Times New Roman" w:hAnsi="Times New Roman" w:cs="Times New Roman"/>
+        </w:rPr>
+        <w:t xml:space="preserve">M. </w:t>
+      </w:r>
+      <w:proofErr w:type="spellStart"/>
+      <w:r>
+        <w:rPr>
+          <w:rFonts w:ascii="Times New Roman" w:hAnsi="Times New Roman" w:cs="Times New Roman"/>
+        </w:rPr>
+        <w:t>Ghassemi</w:t>
+      </w:r>
+      <w:proofErr w:type="spellEnd"/>
+      <w:r>
+        <w:rPr>
+          <w:rFonts w:ascii="Times New Roman" w:hAnsi="Times New Roman" w:cs="Times New Roman"/>
+        </w:rPr>
+        <w:t xml:space="preserve">, A. Naumann, P. </w:t>
+      </w:r>
+      <w:proofErr w:type="spellStart"/>
+      <w:r>
+        <w:rPr>
+          <w:rFonts w:ascii="Times New Roman" w:hAnsi="Times New Roman" w:cs="Times New Roman"/>
+        </w:rPr>
+        <w:t>Schulam</w:t>
+      </w:r>
+      <w:proofErr w:type="spellEnd"/>
+      <w:r>
+        <w:rPr>
+          <w:rFonts w:ascii="Times New Roman" w:hAnsi="Times New Roman" w:cs="Times New Roman"/>
+        </w:rPr>
+        <w:t xml:space="preserve">, et al. (2021). "Unstructured clinical text and deep learning in healthcare: a review." </w:t>
+      </w:r>
+      <w:proofErr w:type="spellStart"/>
+      <w:r>
+        <w:rPr>
+          <w:rFonts w:ascii="Times New Roman" w:hAnsi="Times New Roman" w:cs="Times New Roman"/>
+        </w:rPr>
+        <w:t>npj</w:t>
+      </w:r>
+      <w:proofErr w:type="spellEnd"/>
+      <w:r>
+        <w:rPr>
+          <w:rFonts w:ascii="Times New Roman" w:hAnsi="Times New Roman" w:cs="Times New Roman"/>
+        </w:rPr>
+        <w:t xml:space="preserve"> Digital Medicine, 4(1), 1-10.</w:t>
+      </w:r>
+    </w:p>
+    <w:p>
+      <w:pPr>
+        <w:pStyle w:val="ListParagraph"/>
+        <w:numPr>
+          <w:ilvl w:val="0"/>
+          <w:numId w:val="4"/>
+        </w:numPr>
+        <w:spacing w:line="276" w:lineRule="auto"/>
+        <w:ind w:left="426" w:hanging="426"/>
+        <w:jc w:val="both"/>
+        <w:rPr>
+          <w:rFonts w:ascii="Times New Roman" w:hAnsi="Times New Roman" w:cs="Times New Roman"/>
+        </w:rPr>
+      </w:pPr>
+      <w:r>
+        <w:rPr>
+          <w:rFonts w:ascii="Times New Roman" w:hAnsi="Times New Roman" w:cs="Times New Roman"/>
+        </w:rPr>
+        <w:t>A. H. Altman. (2018). "Text mining for oncology: techniques, challenges, and applications." Journal of Oncology Practice, 14(6), 359-361.</w:t>
+      </w:r>
+    </w:p>
+    <w:p>
+      <w:pPr>
+        <w:pStyle w:val="ListParagraph"/>
+        <w:numPr>
+          <w:ilvl w:val="0"/>
+          <w:numId w:val="4"/>
+        </w:numPr>
+        <w:spacing w:line="276" w:lineRule="auto"/>
+        <w:ind w:left="426" w:hanging="426"/>
+        <w:jc w:val="both"/>
+        <w:rPr>
+          <w:rFonts w:ascii="Times New Roman" w:hAnsi="Times New Roman" w:cs="Times New Roman"/>
+        </w:rPr>
+      </w:pPr>
+      <w:r>
+        <w:rPr>
+          <w:rFonts w:ascii="Times New Roman" w:hAnsi="Times New Roman" w:cs="Times New Roman"/>
+        </w:rPr>
+        <w:t>M. Song, J. Zhang, L. Wang, et al. (2019). "Cancer information extraction from pathology reports using conditional random fields." Journal of Biomedical Informatics, 91, 103111.</w:t>
+      </w:r>
+    </w:p>
+    <w:p>
+      <w:pPr>
+        <w:pStyle w:val="ListParagraph"/>
+        <w:numPr>
+          <w:ilvl w:val="0"/>
+          <w:numId w:val="4"/>
+        </w:numPr>
+        <w:spacing w:line="276" w:lineRule="auto"/>
+        <w:ind w:left="426" w:hanging="426"/>
+        <w:jc w:val="both"/>
+        <w:rPr>
+          <w:rFonts w:ascii="Times New Roman" w:hAnsi="Times New Roman" w:cs="Times New Roman"/>
+        </w:rPr>
+      </w:pPr>
+      <w:r>
+        <w:rPr>
+          <w:rFonts w:ascii="Times New Roman" w:hAnsi="Times New Roman" w:cs="Times New Roman"/>
+        </w:rPr>
+        <w:t>L. Lai, K. Y. Chong, A. N. Pathirana, et al. (2020). "Automatic extraction of clinical information from psychiatric discharge summaries using natural language processing techniques." BMC Medical Informatics and Decision Making, 20(1), 1-16.</w:t>
+      </w:r>
+    </w:p>
+    <w:p>
+      <w:pPr>
+        <w:pStyle w:val="ListParagraph"/>
+        <w:numPr>
+          <w:ilvl w:val="0"/>
+          <w:numId w:val="4"/>
+        </w:numPr>
+        <w:spacing w:line="276" w:lineRule="auto"/>
+        <w:ind w:left="426"/>
+        <w:jc w:val="both"/>
+        <w:rPr>
+          <w:rFonts w:ascii="Times New Roman" w:hAnsi="Times New Roman" w:cs="Times New Roman"/>
+        </w:rPr>
+      </w:pPr>
+      <w:r>
+        <w:rPr>
+          <w:rFonts w:ascii="Times New Roman" w:hAnsi="Times New Roman" w:cs="Times New Roman"/>
+        </w:rPr>
+        <w:t xml:space="preserve">Lai, A. M., Kaufman, D. R., &amp; </w:t>
+      </w:r>
+      <w:proofErr w:type="spellStart"/>
+      <w:r>
+        <w:rPr>
+          <w:rFonts w:ascii="Times New Roman" w:hAnsi="Times New Roman" w:cs="Times New Roman"/>
+        </w:rPr>
+        <w:t>Starren</w:t>
+      </w:r>
+      <w:proofErr w:type="spellEnd"/>
+      <w:r>
+        <w:rPr>
+          <w:rFonts w:ascii="Times New Roman" w:hAnsi="Times New Roman" w:cs="Times New Roman"/>
+        </w:rPr>
+        <w:t>, J. B. (2006). Techniques for file comparison of electronic health record data. Journal of Biomedical Informatics, 39(6), 623-633.</w:t>
+      </w:r>
+    </w:p>
+    <w:p>
+      <w:pPr>
+        <w:pStyle w:val="ListParagraph"/>
+        <w:numPr>
+          <w:ilvl w:val="0"/>
+          <w:numId w:val="4"/>
+        </w:numPr>
+        <w:spacing w:line="276" w:lineRule="auto"/>
+        <w:ind w:left="426"/>
+        <w:jc w:val="both"/>
+        <w:rPr>
+          <w:rFonts w:ascii="Times New Roman" w:hAnsi="Times New Roman" w:cs="Times New Roman"/>
+        </w:rPr>
+      </w:pPr>
+      <w:r>
+        <w:rPr>
+          <w:rFonts w:ascii="Times New Roman" w:hAnsi="Times New Roman" w:cs="Times New Roman"/>
+        </w:rPr>
+        <w:lastRenderedPageBreak/>
+        <w:t>Chen, Y., Liu, S., &amp; Raghavan, V. V. (2003). Detection of similar files in large document collections. In Proceedings of the 9th ACM SIGKDD International Conference on Knowledge Discovery and Data Mining (pp. 563-568).</w:t>
+      </w:r>
+    </w:p>
+    <w:p>
+      <w:pPr>
+        <w:pStyle w:val="ListParagraph"/>
+        <w:numPr>
+          <w:ilvl w:val="0"/>
+          <w:numId w:val="4"/>
+        </w:numPr>
+        <w:spacing w:line="276" w:lineRule="auto"/>
+        <w:ind w:left="426" w:hanging="426"/>
+        <w:jc w:val="both"/>
+        <w:rPr>
+          <w:rFonts w:ascii="Times New Roman" w:hAnsi="Times New Roman" w:cs="Times New Roman"/>
+        </w:rPr>
+      </w:pPr>
+      <w:r>
+        <w:rPr>
+          <w:rFonts w:ascii="Times New Roman" w:hAnsi="Times New Roman" w:cs="Times New Roman"/>
+        </w:rPr>
+        <w:t>Vo, B., &amp; Li, S. (2017). A review on file comparison methods for digital forensic investigation. Digital Investigation, 21, 58-70.</w:t>
+      </w:r>
+    </w:p>
+    <w:p>
+      <w:pPr>
+        <w:pStyle w:val="ListParagraph"/>
+        <w:numPr>
+          <w:ilvl w:val="0"/>
+          <w:numId w:val="4"/>
+        </w:numPr>
+        <w:spacing w:line="276" w:lineRule="auto"/>
+        <w:ind w:left="426"/>
+        <w:jc w:val="both"/>
+        <w:rPr>
+          <w:rFonts w:ascii="Times New Roman" w:hAnsi="Times New Roman" w:cs="Times New Roman"/>
+        </w:rPr>
+      </w:pPr>
+      <w:proofErr w:type="spellStart"/>
+      <w:r>
+        <w:rPr>
+          <w:rFonts w:ascii="Times New Roman" w:hAnsi="Times New Roman" w:cs="Times New Roman"/>
+        </w:rPr>
+        <w:t>Schiemann</w:t>
+      </w:r>
+      <w:proofErr w:type="spellEnd"/>
+      <w:r>
+        <w:rPr>
+          <w:rFonts w:ascii="Times New Roman" w:hAnsi="Times New Roman" w:cs="Times New Roman"/>
+        </w:rPr>
+        <w:t xml:space="preserve">, T., </w:t>
+      </w:r>
+      <w:proofErr w:type="spellStart"/>
+      <w:r>
+        <w:rPr>
+          <w:rFonts w:ascii="Times New Roman" w:hAnsi="Times New Roman" w:cs="Times New Roman"/>
+        </w:rPr>
+        <w:t>Strutz</w:t>
+      </w:r>
+      <w:proofErr w:type="spellEnd"/>
+      <w:r>
+        <w:rPr>
+          <w:rFonts w:ascii="Times New Roman" w:hAnsi="Times New Roman" w:cs="Times New Roman"/>
+        </w:rPr>
+        <w:t xml:space="preserve">, T., &amp; </w:t>
+      </w:r>
+      <w:proofErr w:type="spellStart"/>
+      <w:r>
+        <w:rPr>
+          <w:rFonts w:ascii="Times New Roman" w:hAnsi="Times New Roman" w:cs="Times New Roman"/>
+        </w:rPr>
+        <w:t>Görg</w:t>
+      </w:r>
+      <w:proofErr w:type="spellEnd"/>
+      <w:r>
+        <w:rPr>
+          <w:rFonts w:ascii="Times New Roman" w:hAnsi="Times New Roman" w:cs="Times New Roman"/>
+        </w:rPr>
+        <w:t>, C. (2016). A framework for comparing file and directory comparison tools. In International Conference on Software Engineering and Formal Methods (pp. 337-353). Springer.</w:t>
+      </w:r>
     </w:p>
     <w:sectPr>
       <w:type w:val="continuous"/>
@@ -2657,16 +3185,16 @@
 <file path=word/numbering.xml><?xml version="1.0" encoding="utf-8"?>
 <w:numbering xmlns:wpc="http://schemas.microsoft.com/office/word/2010/wordprocessingCanvas" xmlns:cx="http://schemas.microsoft.com/office/drawing/2014/chartex" xmlns:cx1="http://schemas.microsoft.com/office/drawing/2015/9/8/chartex" xmlns:cx2="http://schemas.microsoft.com/office/drawing/2015/10/21/chartex" xmlns:cx3="http://schemas.microsoft.com/office/drawing/2016/5/9/chartex" xmlns:cx4="http://schemas.microsoft.com/office/drawing/2016/5/10/chartex" xmlns:cx5="http://schemas.microsoft.com/office/drawing/2016/5/11/chartex" xmlns:cx6="http://schemas.microsoft.com/office/drawing/2016/5/12/chartex" xmlns:cx7="http://schemas.microsoft.com/office/drawing/2016/5/13/chartex" xmlns:cx8="http://schemas.microsoft.com/office/drawing/2016/5/14/chartex" xmlns:mc="http://schemas.openxmlformats.org/markup-compatibility/2006" xmlns:aink="http://schemas.microsoft.com/office/drawing/2016/ink" xmlns:am3d="http://schemas.microsoft.com/office/drawing/2017/model3d" xmlns:o="urn:schemas-microsoft-com:office:office" xmlns:oel="http://schemas.microsoft.com/office/2019/extlst" xmlns:r="http://schemas.openxmlformats.org/officeDocument/2006/relationships" xmlns:m="http://schemas.openxmlformats.org/officeDocument/2006/math" xmlns:v="urn:schemas-microsoft-com:vml" xmlns:wp14="http://schemas.microsoft.com/office/word/2010/wordprocessingDrawing" xmlns:wp="http://schemas.openxmlformats.org/drawingml/2006/wordprocessingDrawing" xmlns:w10="urn:schemas-microsoft-com:office:word" xmlns:w="http://schemas.openxmlformats.org/wordprocessingml/2006/main" xmlns:w14="http://schemas.microsoft.com/office/word/2010/wordml" xmlns:w15="http://schemas.microsoft.com/office/word/2012/wordml" xmlns:w16cex="http://schemas.microsoft.com/office/word/2018/wordml/cex" xmlns:w16cid="http://schemas.microsoft.com/office/word/2016/wordml/cid" xmlns:w16="http://schemas.microsoft.com/office/word/2018/wordml" xmlns:w16du="http://schemas.microsoft.com/office/word/2023/wordml/word16du" xmlns:w16sdtdh="http://schemas.microsoft.com/office/word/2020/wordml/sdtdatahash" xmlns:w16se="http://schemas.microsoft.com/office/word/2015/wordml/symex" xmlns:wpg="http://schemas.microsoft.com/office/word/2010/wordprocessingGroup" xmlns:wpi="http://schemas.microsoft.com/office/word/2010/wordprocessingInk" xmlns:wne="http://schemas.microsoft.com/office/word/2006/wordml" xmlns:wps="http://schemas.microsoft.com/office/word/2010/wordprocessingShape" mc:Ignorable="w14 w15 w16se w16cid w16 w16cex w16sdtdh wp14">
   <w:abstractNum w:abstractNumId="0" w15:restartNumberingAfterBreak="0">
-    <w:nsid w:val="36C605F3"/>
+    <w:nsid w:val="1EE9033B"/>
     <w:multiLevelType w:val="hybridMultilevel"/>
-    <w:tmpl w:val="8DA43518"/>
-    <w:lvl w:ilvl="0" w:tplc="FD58B4EE">
-      <w:start w:val="1"/>
-      <w:numFmt w:val="upperRoman"/>
+    <w:tmpl w:val="49523160"/>
+    <w:lvl w:ilvl="0" w:tplc="40090015">
+      <w:start w:val="5"/>
+      <w:numFmt w:val="upperLetter"/>
       <w:lvlText w:val="%1."/>
       <w:lvlJc w:val="left"/>
       <w:pPr>
-        <w:ind w:left="1080" w:hanging="720"/>
+        <w:ind w:left="720" w:hanging="360"/>
       </w:pPr>
       <w:rPr>
         <w:rFonts w:hint="default"/>
@@ -2746,9 +3274,9 @@
     </w:lvl>
   </w:abstractNum>
   <w:abstractNum w:abstractNumId="1" w15:restartNumberingAfterBreak="0">
-    <w:nsid w:val="4B3318FE"/>
+    <w:nsid w:val="33365C91"/>
     <w:multiLevelType w:val="hybridMultilevel"/>
-    <w:tmpl w:val="E3BE8402"/>
+    <w:tmpl w:val="8CEE199E"/>
     <w:lvl w:ilvl="0" w:tplc="40090015">
       <w:start w:val="1"/>
       <w:numFmt w:val="upperLetter"/>
@@ -2835,10 +3363,10 @@
     </w:lvl>
   </w:abstractNum>
   <w:abstractNum w:abstractNumId="2" w15:restartNumberingAfterBreak="0">
-    <w:nsid w:val="6EBF68D8"/>
+    <w:nsid w:val="36C605F3"/>
     <w:multiLevelType w:val="hybridMultilevel"/>
-    <w:tmpl w:val="A1B66AC6"/>
-    <w:lvl w:ilvl="0" w:tplc="23EA0CA0">
+    <w:tmpl w:val="8DA43518"/>
+    <w:lvl w:ilvl="0" w:tplc="FD58B4EE">
       <w:start w:val="1"/>
       <w:numFmt w:val="upperRoman"/>
       <w:lvlText w:val="%1."/>
@@ -2923,14 +3451,656 @@
       </w:pPr>
     </w:lvl>
   </w:abstractNum>
+  <w:abstractNum w:abstractNumId="3" w15:restartNumberingAfterBreak="0">
+    <w:nsid w:val="3DF761B1"/>
+    <w:multiLevelType w:val="hybridMultilevel"/>
+    <w:tmpl w:val="154A320E"/>
+    <w:lvl w:ilvl="0" w:tplc="4009000F">
+      <w:start w:val="1"/>
+      <w:numFmt w:val="decimal"/>
+      <w:lvlText w:val="%1."/>
+      <w:lvlJc w:val="left"/>
+      <w:pPr>
+        <w:ind w:left="720" w:hanging="360"/>
+      </w:pPr>
+      <w:rPr>
+        <w:rFonts w:hint="default"/>
+      </w:rPr>
+    </w:lvl>
+    <w:lvl w:ilvl="1" w:tplc="40090019" w:tentative="1">
+      <w:start w:val="1"/>
+      <w:numFmt w:val="lowerLetter"/>
+      <w:lvlText w:val="%2."/>
+      <w:lvlJc w:val="left"/>
+      <w:pPr>
+        <w:ind w:left="1440" w:hanging="360"/>
+      </w:pPr>
+    </w:lvl>
+    <w:lvl w:ilvl="2" w:tplc="4009001B" w:tentative="1">
+      <w:start w:val="1"/>
+      <w:numFmt w:val="lowerRoman"/>
+      <w:lvlText w:val="%3."/>
+      <w:lvlJc w:val="right"/>
+      <w:pPr>
+        <w:ind w:left="2160" w:hanging="180"/>
+      </w:pPr>
+    </w:lvl>
+    <w:lvl w:ilvl="3" w:tplc="4009000F" w:tentative="1">
+      <w:start w:val="1"/>
+      <w:numFmt w:val="decimal"/>
+      <w:lvlText w:val="%4."/>
+      <w:lvlJc w:val="left"/>
+      <w:pPr>
+        <w:ind w:left="2880" w:hanging="360"/>
+      </w:pPr>
+    </w:lvl>
+    <w:lvl w:ilvl="4" w:tplc="40090019" w:tentative="1">
+      <w:start w:val="1"/>
+      <w:numFmt w:val="lowerLetter"/>
+      <w:lvlText w:val="%5."/>
+      <w:lvlJc w:val="left"/>
+      <w:pPr>
+        <w:ind w:left="3600" w:hanging="360"/>
+      </w:pPr>
+    </w:lvl>
+    <w:lvl w:ilvl="5" w:tplc="4009001B" w:tentative="1">
+      <w:start w:val="1"/>
+      <w:numFmt w:val="lowerRoman"/>
+      <w:lvlText w:val="%6."/>
+      <w:lvlJc w:val="right"/>
+      <w:pPr>
+        <w:ind w:left="4320" w:hanging="180"/>
+      </w:pPr>
+    </w:lvl>
+    <w:lvl w:ilvl="6" w:tplc="4009000F" w:tentative="1">
+      <w:start w:val="1"/>
+      <w:numFmt w:val="decimal"/>
+      <w:lvlText w:val="%7."/>
+      <w:lvlJc w:val="left"/>
+      <w:pPr>
+        <w:ind w:left="5040" w:hanging="360"/>
+      </w:pPr>
+    </w:lvl>
+    <w:lvl w:ilvl="7" w:tplc="40090019" w:tentative="1">
+      <w:start w:val="1"/>
+      <w:numFmt w:val="lowerLetter"/>
+      <w:lvlText w:val="%8."/>
+      <w:lvlJc w:val="left"/>
+      <w:pPr>
+        <w:ind w:left="5760" w:hanging="360"/>
+      </w:pPr>
+    </w:lvl>
+    <w:lvl w:ilvl="8" w:tplc="4009001B" w:tentative="1">
+      <w:start w:val="1"/>
+      <w:numFmt w:val="lowerRoman"/>
+      <w:lvlText w:val="%9."/>
+      <w:lvlJc w:val="right"/>
+      <w:pPr>
+        <w:ind w:left="6480" w:hanging="180"/>
+      </w:pPr>
+    </w:lvl>
+  </w:abstractNum>
+  <w:abstractNum w:abstractNumId="4" w15:restartNumberingAfterBreak="0">
+    <w:nsid w:val="4B3318FE"/>
+    <w:multiLevelType w:val="hybridMultilevel"/>
+    <w:tmpl w:val="E3BE8402"/>
+    <w:lvl w:ilvl="0" w:tplc="40090015">
+      <w:start w:val="1"/>
+      <w:numFmt w:val="upperLetter"/>
+      <w:lvlText w:val="%1."/>
+      <w:lvlJc w:val="left"/>
+      <w:pPr>
+        <w:ind w:left="720" w:hanging="360"/>
+      </w:pPr>
+      <w:rPr>
+        <w:rFonts w:hint="default"/>
+      </w:rPr>
+    </w:lvl>
+    <w:lvl w:ilvl="1" w:tplc="40090019" w:tentative="1">
+      <w:start w:val="1"/>
+      <w:numFmt w:val="lowerLetter"/>
+      <w:lvlText w:val="%2."/>
+      <w:lvlJc w:val="left"/>
+      <w:pPr>
+        <w:ind w:left="1440" w:hanging="360"/>
+      </w:pPr>
+    </w:lvl>
+    <w:lvl w:ilvl="2" w:tplc="4009001B" w:tentative="1">
+      <w:start w:val="1"/>
+      <w:numFmt w:val="lowerRoman"/>
+      <w:lvlText w:val="%3."/>
+      <w:lvlJc w:val="right"/>
+      <w:pPr>
+        <w:ind w:left="2160" w:hanging="180"/>
+      </w:pPr>
+    </w:lvl>
+    <w:lvl w:ilvl="3" w:tplc="4009000F" w:tentative="1">
+      <w:start w:val="1"/>
+      <w:numFmt w:val="decimal"/>
+      <w:lvlText w:val="%4."/>
+      <w:lvlJc w:val="left"/>
+      <w:pPr>
+        <w:ind w:left="2880" w:hanging="360"/>
+      </w:pPr>
+    </w:lvl>
+    <w:lvl w:ilvl="4" w:tplc="40090019" w:tentative="1">
+      <w:start w:val="1"/>
+      <w:numFmt w:val="lowerLetter"/>
+      <w:lvlText w:val="%5."/>
+      <w:lvlJc w:val="left"/>
+      <w:pPr>
+        <w:ind w:left="3600" w:hanging="360"/>
+      </w:pPr>
+    </w:lvl>
+    <w:lvl w:ilvl="5" w:tplc="4009001B" w:tentative="1">
+      <w:start w:val="1"/>
+      <w:numFmt w:val="lowerRoman"/>
+      <w:lvlText w:val="%6."/>
+      <w:lvlJc w:val="right"/>
+      <w:pPr>
+        <w:ind w:left="4320" w:hanging="180"/>
+      </w:pPr>
+    </w:lvl>
+    <w:lvl w:ilvl="6" w:tplc="4009000F" w:tentative="1">
+      <w:start w:val="1"/>
+      <w:numFmt w:val="decimal"/>
+      <w:lvlText w:val="%7."/>
+      <w:lvlJc w:val="left"/>
+      <w:pPr>
+        <w:ind w:left="5040" w:hanging="360"/>
+      </w:pPr>
+    </w:lvl>
+    <w:lvl w:ilvl="7" w:tplc="40090019" w:tentative="1">
+      <w:start w:val="1"/>
+      <w:numFmt w:val="lowerLetter"/>
+      <w:lvlText w:val="%8."/>
+      <w:lvlJc w:val="left"/>
+      <w:pPr>
+        <w:ind w:left="5760" w:hanging="360"/>
+      </w:pPr>
+    </w:lvl>
+    <w:lvl w:ilvl="8" w:tplc="4009001B" w:tentative="1">
+      <w:start w:val="1"/>
+      <w:numFmt w:val="lowerRoman"/>
+      <w:lvlText w:val="%9."/>
+      <w:lvlJc w:val="right"/>
+      <w:pPr>
+        <w:ind w:left="6480" w:hanging="180"/>
+      </w:pPr>
+    </w:lvl>
+  </w:abstractNum>
+  <w:abstractNum w:abstractNumId="5" w15:restartNumberingAfterBreak="0">
+    <w:nsid w:val="4BF13426"/>
+    <w:multiLevelType w:val="hybridMultilevel"/>
+    <w:tmpl w:val="3236C30C"/>
+    <w:lvl w:ilvl="0" w:tplc="4009000F">
+      <w:start w:val="1"/>
+      <w:numFmt w:val="decimal"/>
+      <w:lvlText w:val="%1."/>
+      <w:lvlJc w:val="left"/>
+      <w:pPr>
+        <w:ind w:left="720" w:hanging="360"/>
+      </w:pPr>
+    </w:lvl>
+    <w:lvl w:ilvl="1" w:tplc="40090019" w:tentative="1">
+      <w:start w:val="1"/>
+      <w:numFmt w:val="lowerLetter"/>
+      <w:lvlText w:val="%2."/>
+      <w:lvlJc w:val="left"/>
+      <w:pPr>
+        <w:ind w:left="1440" w:hanging="360"/>
+      </w:pPr>
+    </w:lvl>
+    <w:lvl w:ilvl="2" w:tplc="4009001B" w:tentative="1">
+      <w:start w:val="1"/>
+      <w:numFmt w:val="lowerRoman"/>
+      <w:lvlText w:val="%3."/>
+      <w:lvlJc w:val="right"/>
+      <w:pPr>
+        <w:ind w:left="2160" w:hanging="180"/>
+      </w:pPr>
+    </w:lvl>
+    <w:lvl w:ilvl="3" w:tplc="4009000F">
+      <w:start w:val="1"/>
+      <w:numFmt w:val="decimal"/>
+      <w:lvlText w:val="%4."/>
+      <w:lvlJc w:val="left"/>
+      <w:pPr>
+        <w:ind w:left="4614" w:hanging="360"/>
+      </w:pPr>
+    </w:lvl>
+    <w:lvl w:ilvl="4" w:tplc="40090019" w:tentative="1">
+      <w:start w:val="1"/>
+      <w:numFmt w:val="lowerLetter"/>
+      <w:lvlText w:val="%5."/>
+      <w:lvlJc w:val="left"/>
+      <w:pPr>
+        <w:ind w:left="3600" w:hanging="360"/>
+      </w:pPr>
+    </w:lvl>
+    <w:lvl w:ilvl="5" w:tplc="4009001B" w:tentative="1">
+      <w:start w:val="1"/>
+      <w:numFmt w:val="lowerRoman"/>
+      <w:lvlText w:val="%6."/>
+      <w:lvlJc w:val="right"/>
+      <w:pPr>
+        <w:ind w:left="4320" w:hanging="180"/>
+      </w:pPr>
+    </w:lvl>
+    <w:lvl w:ilvl="6" w:tplc="4009000F" w:tentative="1">
+      <w:start w:val="1"/>
+      <w:numFmt w:val="decimal"/>
+      <w:lvlText w:val="%7."/>
+      <w:lvlJc w:val="left"/>
+      <w:pPr>
+        <w:ind w:left="5040" w:hanging="360"/>
+      </w:pPr>
+    </w:lvl>
+    <w:lvl w:ilvl="7" w:tplc="40090019" w:tentative="1">
+      <w:start w:val="1"/>
+      <w:numFmt w:val="lowerLetter"/>
+      <w:lvlText w:val="%8."/>
+      <w:lvlJc w:val="left"/>
+      <w:pPr>
+        <w:ind w:left="5760" w:hanging="360"/>
+      </w:pPr>
+    </w:lvl>
+    <w:lvl w:ilvl="8" w:tplc="4009001B" w:tentative="1">
+      <w:start w:val="1"/>
+      <w:numFmt w:val="lowerRoman"/>
+      <w:lvlText w:val="%9."/>
+      <w:lvlJc w:val="right"/>
+      <w:pPr>
+        <w:ind w:left="6480" w:hanging="180"/>
+      </w:pPr>
+    </w:lvl>
+  </w:abstractNum>
+  <w:abstractNum w:abstractNumId="6" w15:restartNumberingAfterBreak="0">
+    <w:nsid w:val="632677D2"/>
+    <w:multiLevelType w:val="hybridMultilevel"/>
+    <w:tmpl w:val="86DE842C"/>
+    <w:lvl w:ilvl="0" w:tplc="40090015">
+      <w:start w:val="3"/>
+      <w:numFmt w:val="upperLetter"/>
+      <w:lvlText w:val="%1."/>
+      <w:lvlJc w:val="left"/>
+      <w:pPr>
+        <w:ind w:left="720" w:hanging="360"/>
+      </w:pPr>
+      <w:rPr>
+        <w:rFonts w:hint="default"/>
+      </w:rPr>
+    </w:lvl>
+    <w:lvl w:ilvl="1" w:tplc="40090019" w:tentative="1">
+      <w:start w:val="1"/>
+      <w:numFmt w:val="lowerLetter"/>
+      <w:lvlText w:val="%2."/>
+      <w:lvlJc w:val="left"/>
+      <w:pPr>
+        <w:ind w:left="1440" w:hanging="360"/>
+      </w:pPr>
+    </w:lvl>
+    <w:lvl w:ilvl="2" w:tplc="4009001B" w:tentative="1">
+      <w:start w:val="1"/>
+      <w:numFmt w:val="lowerRoman"/>
+      <w:lvlText w:val="%3."/>
+      <w:lvlJc w:val="right"/>
+      <w:pPr>
+        <w:ind w:left="2160" w:hanging="180"/>
+      </w:pPr>
+    </w:lvl>
+    <w:lvl w:ilvl="3" w:tplc="4009000F" w:tentative="1">
+      <w:start w:val="1"/>
+      <w:numFmt w:val="decimal"/>
+      <w:lvlText w:val="%4."/>
+      <w:lvlJc w:val="left"/>
+      <w:pPr>
+        <w:ind w:left="2880" w:hanging="360"/>
+      </w:pPr>
+    </w:lvl>
+    <w:lvl w:ilvl="4" w:tplc="40090019" w:tentative="1">
+      <w:start w:val="1"/>
+      <w:numFmt w:val="lowerLetter"/>
+      <w:lvlText w:val="%5."/>
+      <w:lvlJc w:val="left"/>
+      <w:pPr>
+        <w:ind w:left="3600" w:hanging="360"/>
+      </w:pPr>
+    </w:lvl>
+    <w:lvl w:ilvl="5" w:tplc="4009001B" w:tentative="1">
+      <w:start w:val="1"/>
+      <w:numFmt w:val="lowerRoman"/>
+      <w:lvlText w:val="%6."/>
+      <w:lvlJc w:val="right"/>
+      <w:pPr>
+        <w:ind w:left="4320" w:hanging="180"/>
+      </w:pPr>
+    </w:lvl>
+    <w:lvl w:ilvl="6" w:tplc="4009000F" w:tentative="1">
+      <w:start w:val="1"/>
+      <w:numFmt w:val="decimal"/>
+      <w:lvlText w:val="%7."/>
+      <w:lvlJc w:val="left"/>
+      <w:pPr>
+        <w:ind w:left="5040" w:hanging="360"/>
+      </w:pPr>
+    </w:lvl>
+    <w:lvl w:ilvl="7" w:tplc="40090019" w:tentative="1">
+      <w:start w:val="1"/>
+      <w:numFmt w:val="lowerLetter"/>
+      <w:lvlText w:val="%8."/>
+      <w:lvlJc w:val="left"/>
+      <w:pPr>
+        <w:ind w:left="5760" w:hanging="360"/>
+      </w:pPr>
+    </w:lvl>
+    <w:lvl w:ilvl="8" w:tplc="4009001B" w:tentative="1">
+      <w:start w:val="1"/>
+      <w:numFmt w:val="lowerRoman"/>
+      <w:lvlText w:val="%9."/>
+      <w:lvlJc w:val="right"/>
+      <w:pPr>
+        <w:ind w:left="6480" w:hanging="180"/>
+      </w:pPr>
+    </w:lvl>
+  </w:abstractNum>
+  <w:abstractNum w:abstractNumId="7" w15:restartNumberingAfterBreak="0">
+    <w:nsid w:val="69FB1B26"/>
+    <w:multiLevelType w:val="multilevel"/>
+    <w:tmpl w:val="86DE842C"/>
+    <w:styleLink w:val="CurrentList1"/>
+    <w:lvl w:ilvl="0">
+      <w:start w:val="3"/>
+      <w:numFmt w:val="upperLetter"/>
+      <w:lvlText w:val="%1."/>
+      <w:lvlJc w:val="left"/>
+      <w:pPr>
+        <w:ind w:left="720" w:hanging="360"/>
+      </w:pPr>
+      <w:rPr>
+        <w:rFonts w:hint="default"/>
+      </w:rPr>
+    </w:lvl>
+    <w:lvl w:ilvl="1">
+      <w:start w:val="1"/>
+      <w:numFmt w:val="lowerLetter"/>
+      <w:lvlText w:val="%2."/>
+      <w:lvlJc w:val="left"/>
+      <w:pPr>
+        <w:ind w:left="1440" w:hanging="360"/>
+      </w:pPr>
+    </w:lvl>
+    <w:lvl w:ilvl="2">
+      <w:start w:val="1"/>
+      <w:numFmt w:val="lowerRoman"/>
+      <w:lvlText w:val="%3."/>
+      <w:lvlJc w:val="right"/>
+      <w:pPr>
+        <w:ind w:left="2160" w:hanging="180"/>
+      </w:pPr>
+    </w:lvl>
+    <w:lvl w:ilvl="3">
+      <w:start w:val="1"/>
+      <w:numFmt w:val="decimal"/>
+      <w:lvlText w:val="%4."/>
+      <w:lvlJc w:val="left"/>
+      <w:pPr>
+        <w:ind w:left="2880" w:hanging="360"/>
+      </w:pPr>
+    </w:lvl>
+    <w:lvl w:ilvl="4">
+      <w:start w:val="1"/>
+      <w:numFmt w:val="lowerLetter"/>
+      <w:lvlText w:val="%5."/>
+      <w:lvlJc w:val="left"/>
+      <w:pPr>
+        <w:ind w:left="3600" w:hanging="360"/>
+      </w:pPr>
+    </w:lvl>
+    <w:lvl w:ilvl="5">
+      <w:start w:val="1"/>
+      <w:numFmt w:val="lowerRoman"/>
+      <w:lvlText w:val="%6."/>
+      <w:lvlJc w:val="right"/>
+      <w:pPr>
+        <w:ind w:left="4320" w:hanging="180"/>
+      </w:pPr>
+    </w:lvl>
+    <w:lvl w:ilvl="6">
+      <w:start w:val="1"/>
+      <w:numFmt w:val="decimal"/>
+      <w:lvlText w:val="%7."/>
+      <w:lvlJc w:val="left"/>
+      <w:pPr>
+        <w:ind w:left="5040" w:hanging="360"/>
+      </w:pPr>
+    </w:lvl>
+    <w:lvl w:ilvl="7">
+      <w:start w:val="1"/>
+      <w:numFmt w:val="lowerLetter"/>
+      <w:lvlText w:val="%8."/>
+      <w:lvlJc w:val="left"/>
+      <w:pPr>
+        <w:ind w:left="5760" w:hanging="360"/>
+      </w:pPr>
+    </w:lvl>
+    <w:lvl w:ilvl="8">
+      <w:start w:val="1"/>
+      <w:numFmt w:val="lowerRoman"/>
+      <w:lvlText w:val="%9."/>
+      <w:lvlJc w:val="right"/>
+      <w:pPr>
+        <w:ind w:left="6480" w:hanging="180"/>
+      </w:pPr>
+    </w:lvl>
+  </w:abstractNum>
+  <w:abstractNum w:abstractNumId="8" w15:restartNumberingAfterBreak="0">
+    <w:nsid w:val="6EBF68D8"/>
+    <w:multiLevelType w:val="hybridMultilevel"/>
+    <w:tmpl w:val="A1B66AC6"/>
+    <w:lvl w:ilvl="0" w:tplc="23EA0CA0">
+      <w:start w:val="1"/>
+      <w:numFmt w:val="upperRoman"/>
+      <w:lvlText w:val="%1."/>
+      <w:lvlJc w:val="left"/>
+      <w:pPr>
+        <w:ind w:left="1080" w:hanging="720"/>
+      </w:pPr>
+      <w:rPr>
+        <w:rFonts w:hint="default"/>
+      </w:rPr>
+    </w:lvl>
+    <w:lvl w:ilvl="1" w:tplc="40090019" w:tentative="1">
+      <w:start w:val="1"/>
+      <w:numFmt w:val="lowerLetter"/>
+      <w:lvlText w:val="%2."/>
+      <w:lvlJc w:val="left"/>
+      <w:pPr>
+        <w:ind w:left="1440" w:hanging="360"/>
+      </w:pPr>
+    </w:lvl>
+    <w:lvl w:ilvl="2" w:tplc="4009001B" w:tentative="1">
+      <w:start w:val="1"/>
+      <w:numFmt w:val="lowerRoman"/>
+      <w:lvlText w:val="%3."/>
+      <w:lvlJc w:val="right"/>
+      <w:pPr>
+        <w:ind w:left="2160" w:hanging="180"/>
+      </w:pPr>
+    </w:lvl>
+    <w:lvl w:ilvl="3" w:tplc="4009000F" w:tentative="1">
+      <w:start w:val="1"/>
+      <w:numFmt w:val="decimal"/>
+      <w:lvlText w:val="%4."/>
+      <w:lvlJc w:val="left"/>
+      <w:pPr>
+        <w:ind w:left="2880" w:hanging="360"/>
+      </w:pPr>
+    </w:lvl>
+    <w:lvl w:ilvl="4" w:tplc="40090019" w:tentative="1">
+      <w:start w:val="1"/>
+      <w:numFmt w:val="lowerLetter"/>
+      <w:lvlText w:val="%5."/>
+      <w:lvlJc w:val="left"/>
+      <w:pPr>
+        <w:ind w:left="3600" w:hanging="360"/>
+      </w:pPr>
+    </w:lvl>
+    <w:lvl w:ilvl="5" w:tplc="4009001B" w:tentative="1">
+      <w:start w:val="1"/>
+      <w:numFmt w:val="lowerRoman"/>
+      <w:lvlText w:val="%6."/>
+      <w:lvlJc w:val="right"/>
+      <w:pPr>
+        <w:ind w:left="4320" w:hanging="180"/>
+      </w:pPr>
+    </w:lvl>
+    <w:lvl w:ilvl="6" w:tplc="4009000F" w:tentative="1">
+      <w:start w:val="1"/>
+      <w:numFmt w:val="decimal"/>
+      <w:lvlText w:val="%7."/>
+      <w:lvlJc w:val="left"/>
+      <w:pPr>
+        <w:ind w:left="5040" w:hanging="360"/>
+      </w:pPr>
+    </w:lvl>
+    <w:lvl w:ilvl="7" w:tplc="40090019" w:tentative="1">
+      <w:start w:val="1"/>
+      <w:numFmt w:val="lowerLetter"/>
+      <w:lvlText w:val="%8."/>
+      <w:lvlJc w:val="left"/>
+      <w:pPr>
+        <w:ind w:left="5760" w:hanging="360"/>
+      </w:pPr>
+    </w:lvl>
+    <w:lvl w:ilvl="8" w:tplc="4009001B" w:tentative="1">
+      <w:start w:val="1"/>
+      <w:numFmt w:val="lowerRoman"/>
+      <w:lvlText w:val="%9."/>
+      <w:lvlJc w:val="right"/>
+      <w:pPr>
+        <w:ind w:left="6480" w:hanging="180"/>
+      </w:pPr>
+    </w:lvl>
+  </w:abstractNum>
+  <w:abstractNum w:abstractNumId="9" w15:restartNumberingAfterBreak="0">
+    <w:nsid w:val="7B8A30AA"/>
+    <w:multiLevelType w:val="hybridMultilevel"/>
+    <w:tmpl w:val="FC6A1ABC"/>
+    <w:lvl w:ilvl="0" w:tplc="40090015">
+      <w:start w:val="1"/>
+      <w:numFmt w:val="upperLetter"/>
+      <w:lvlText w:val="%1."/>
+      <w:lvlJc w:val="left"/>
+      <w:pPr>
+        <w:ind w:left="720" w:hanging="360"/>
+      </w:pPr>
+      <w:rPr>
+        <w:rFonts w:hint="default"/>
+      </w:rPr>
+    </w:lvl>
+    <w:lvl w:ilvl="1" w:tplc="40090019" w:tentative="1">
+      <w:start w:val="1"/>
+      <w:numFmt w:val="lowerLetter"/>
+      <w:lvlText w:val="%2."/>
+      <w:lvlJc w:val="left"/>
+      <w:pPr>
+        <w:ind w:left="1440" w:hanging="360"/>
+      </w:pPr>
+    </w:lvl>
+    <w:lvl w:ilvl="2" w:tplc="4009001B" w:tentative="1">
+      <w:start w:val="1"/>
+      <w:numFmt w:val="lowerRoman"/>
+      <w:lvlText w:val="%3."/>
+      <w:lvlJc w:val="right"/>
+      <w:pPr>
+        <w:ind w:left="2160" w:hanging="180"/>
+      </w:pPr>
+    </w:lvl>
+    <w:lvl w:ilvl="3" w:tplc="4009000F" w:tentative="1">
+      <w:start w:val="1"/>
+      <w:numFmt w:val="decimal"/>
+      <w:lvlText w:val="%4."/>
+      <w:lvlJc w:val="left"/>
+      <w:pPr>
+        <w:ind w:left="2880" w:hanging="360"/>
+      </w:pPr>
+    </w:lvl>
+    <w:lvl w:ilvl="4" w:tplc="40090019" w:tentative="1">
+      <w:start w:val="1"/>
+      <w:numFmt w:val="lowerLetter"/>
+      <w:lvlText w:val="%5."/>
+      <w:lvlJc w:val="left"/>
+      <w:pPr>
+        <w:ind w:left="3600" w:hanging="360"/>
+      </w:pPr>
+    </w:lvl>
+    <w:lvl w:ilvl="5" w:tplc="4009001B" w:tentative="1">
+      <w:start w:val="1"/>
+      <w:numFmt w:val="lowerRoman"/>
+      <w:lvlText w:val="%6."/>
+      <w:lvlJc w:val="right"/>
+      <w:pPr>
+        <w:ind w:left="4320" w:hanging="180"/>
+      </w:pPr>
+    </w:lvl>
+    <w:lvl w:ilvl="6" w:tplc="4009000F" w:tentative="1">
+      <w:start w:val="1"/>
+      <w:numFmt w:val="decimal"/>
+      <w:lvlText w:val="%7."/>
+      <w:lvlJc w:val="left"/>
+      <w:pPr>
+        <w:ind w:left="5040" w:hanging="360"/>
+      </w:pPr>
+    </w:lvl>
+    <w:lvl w:ilvl="7" w:tplc="40090019" w:tentative="1">
+      <w:start w:val="1"/>
+      <w:numFmt w:val="lowerLetter"/>
+      <w:lvlText w:val="%8."/>
+      <w:lvlJc w:val="left"/>
+      <w:pPr>
+        <w:ind w:left="5760" w:hanging="360"/>
+      </w:pPr>
+    </w:lvl>
+    <w:lvl w:ilvl="8" w:tplc="4009001B" w:tentative="1">
+      <w:start w:val="1"/>
+      <w:numFmt w:val="lowerRoman"/>
+      <w:lvlText w:val="%9."/>
+      <w:lvlJc w:val="right"/>
+      <w:pPr>
+        <w:ind w:left="6480" w:hanging="180"/>
+      </w:pPr>
+    </w:lvl>
+  </w:abstractNum>
   <w:num w:numId="1" w16cid:durableId="1122304556">
+    <w:abstractNumId w:val="2"/>
+  </w:num>
+  <w:num w:numId="2" w16cid:durableId="1086076046">
+    <w:abstractNumId w:val="4"/>
+  </w:num>
+  <w:num w:numId="3" w16cid:durableId="1590850200">
+    <w:abstractNumId w:val="8"/>
+  </w:num>
+  <w:num w:numId="4" w16cid:durableId="707607303">
+    <w:abstractNumId w:val="5"/>
+  </w:num>
+  <w:num w:numId="5" w16cid:durableId="277565548">
+    <w:abstractNumId w:val="3"/>
+  </w:num>
+  <w:num w:numId="6" w16cid:durableId="1772969826">
+    <w:abstractNumId w:val="9"/>
+  </w:num>
+  <w:num w:numId="7" w16cid:durableId="323704378">
+    <w:abstractNumId w:val="6"/>
+  </w:num>
+  <w:num w:numId="8" w16cid:durableId="1133476331">
+    <w:abstractNumId w:val="7"/>
+  </w:num>
+  <w:num w:numId="9" w16cid:durableId="1660961086">
     <w:abstractNumId w:val="0"/>
   </w:num>
-  <w:num w:numId="2" w16cid:durableId="1086076046">
+  <w:num w:numId="10" w16cid:durableId="2021540179">
     <w:abstractNumId w:val="1"/>
-  </w:num>
-  <w:num w:numId="3" w16cid:durableId="1590850200">
-    <w:abstractNumId w:val="2"/>
   </w:num>
 </w:numbering>
 </file>
@@ -3415,6 +4585,16 @@
       <w:color w:val="605E5C"/>
       <w:shd w:val="clear" w:color="auto" w:fill="E1DFDD"/>
     </w:rPr>
+  </w:style>
+  <w:style w:type="numbering" w:customStyle="1" w:styleId="CurrentList1">
+    <w:name w:val="Current List1"/>
+    <w:uiPriority w:val="99"/>
+    <w:rsid w:val="00114A1B"/>
+    <w:pPr>
+      <w:numPr>
+        <w:numId w:val="8"/>
+      </w:numPr>
+    </w:pPr>
   </w:style>
 </w:styles>
 </file>

--- a/ResearchPaper.docx
+++ b/ResearchPaper.docx
@@ -123,85 +123,82 @@
           <w:rFonts w:ascii="Times New Roman" w:hAnsi="Times New Roman" w:cs="Times New Roman"/>
         </w:rPr>
       </w:pPr>
+      <w:r>
+        <w:rPr>
+          <w:rFonts w:ascii="Times New Roman" w:hAnsi="Times New Roman" w:cs="Times New Roman"/>
+        </w:rPr>
+        <w:t>deepanshup00@gmail.com</w:t>
+      </w:r>
+    </w:p>
+    <w:p>
+      <w:pPr>
+        <w:spacing w:line="240" w:lineRule="auto"/>
+        <w:jc w:val="center"/>
+        <w:rPr>
+          <w:rFonts w:ascii="Times New Roman" w:hAnsi="Times New Roman" w:cs="Times New Roman"/>
+        </w:rPr>
+      </w:pPr>
+      <w:r>
+        <w:rPr>
+          <w:rFonts w:ascii="Times New Roman" w:hAnsi="Times New Roman" w:cs="Times New Roman"/>
+        </w:rPr>
+        <w:t>Devansh Rautela</w:t>
+      </w:r>
+    </w:p>
+    <w:p>
+      <w:pPr>
+        <w:spacing w:line="240" w:lineRule="auto"/>
+        <w:jc w:val="center"/>
+        <w:rPr>
+          <w:rFonts w:ascii="Times New Roman" w:hAnsi="Times New Roman" w:cs="Times New Roman"/>
+        </w:rPr>
+      </w:pPr>
+      <w:r>
+        <w:rPr>
+          <w:rFonts w:ascii="Times New Roman" w:hAnsi="Times New Roman" w:cs="Times New Roman"/>
+        </w:rPr>
+        <w:t>Computer Science &amp; Engineering Department</w:t>
+      </w:r>
+    </w:p>
+    <w:p>
+      <w:pPr>
+        <w:spacing w:line="240" w:lineRule="auto"/>
+        <w:jc w:val="center"/>
+        <w:rPr>
+          <w:rFonts w:ascii="Times New Roman" w:hAnsi="Times New Roman" w:cs="Times New Roman"/>
+        </w:rPr>
+      </w:pPr>
+      <w:r>
+        <w:rPr>
+          <w:rFonts w:ascii="Times New Roman" w:hAnsi="Times New Roman" w:cs="Times New Roman"/>
+        </w:rPr>
+        <w:t>Graphic Era Hill University</w:t>
+      </w:r>
+    </w:p>
+    <w:p>
+      <w:pPr>
+        <w:spacing w:line="240" w:lineRule="auto"/>
+        <w:jc w:val="center"/>
+        <w:rPr>
+          <w:rFonts w:ascii="Times New Roman" w:hAnsi="Times New Roman" w:cs="Times New Roman"/>
+        </w:rPr>
+      </w:pPr>
+      <w:r>
+        <w:rPr>
+          <w:rFonts w:ascii="Times New Roman" w:hAnsi="Times New Roman" w:cs="Times New Roman"/>
+        </w:rPr>
+        <w:t>Dehradun, India</w:t>
+      </w:r>
+    </w:p>
+    <w:p>
+      <w:pPr>
+        <w:spacing w:line="240" w:lineRule="auto"/>
+        <w:jc w:val="center"/>
+        <w:rPr>
+          <w:rFonts w:ascii="Times New Roman" w:hAnsi="Times New Roman" w:cs="Times New Roman"/>
+        </w:rPr>
+      </w:pPr>
       <w:hyperlink r:id="rId5" w:history="1">
-        <w:r>
-          <w:rPr>
-            <w:rStyle w:val="Hyperlink"/>
-            <w:rFonts w:ascii="Times New Roman" w:hAnsi="Times New Roman" w:cs="Times New Roman"/>
-          </w:rPr>
-          <w:t>deepanshupanwar03@gmail.com</w:t>
-        </w:r>
-      </w:hyperlink>
-    </w:p>
-    <w:p>
-      <w:pPr>
-        <w:spacing w:line="240" w:lineRule="auto"/>
-        <w:jc w:val="center"/>
-        <w:rPr>
-          <w:rFonts w:ascii="Times New Roman" w:hAnsi="Times New Roman" w:cs="Times New Roman"/>
-        </w:rPr>
-      </w:pPr>
-      <w:r>
-        <w:rPr>
-          <w:rFonts w:ascii="Times New Roman" w:hAnsi="Times New Roman" w:cs="Times New Roman"/>
-        </w:rPr>
-        <w:t>Devansh Rautela</w:t>
-      </w:r>
-    </w:p>
-    <w:p>
-      <w:pPr>
-        <w:spacing w:line="240" w:lineRule="auto"/>
-        <w:jc w:val="center"/>
-        <w:rPr>
-          <w:rFonts w:ascii="Times New Roman" w:hAnsi="Times New Roman" w:cs="Times New Roman"/>
-        </w:rPr>
-      </w:pPr>
-      <w:r>
-        <w:rPr>
-          <w:rFonts w:ascii="Times New Roman" w:hAnsi="Times New Roman" w:cs="Times New Roman"/>
-        </w:rPr>
-        <w:t>Computer Science &amp; Engineering Department</w:t>
-      </w:r>
-    </w:p>
-    <w:p>
-      <w:pPr>
-        <w:spacing w:line="240" w:lineRule="auto"/>
-        <w:jc w:val="center"/>
-        <w:rPr>
-          <w:rFonts w:ascii="Times New Roman" w:hAnsi="Times New Roman" w:cs="Times New Roman"/>
-        </w:rPr>
-      </w:pPr>
-      <w:r>
-        <w:rPr>
-          <w:rFonts w:ascii="Times New Roman" w:hAnsi="Times New Roman" w:cs="Times New Roman"/>
-        </w:rPr>
-        <w:t>Graphic Era Hill University</w:t>
-      </w:r>
-    </w:p>
-    <w:p>
-      <w:pPr>
-        <w:spacing w:line="240" w:lineRule="auto"/>
-        <w:jc w:val="center"/>
-        <w:rPr>
-          <w:rFonts w:ascii="Times New Roman" w:hAnsi="Times New Roman" w:cs="Times New Roman"/>
-        </w:rPr>
-      </w:pPr>
-      <w:r>
-        <w:rPr>
-          <w:rFonts w:ascii="Times New Roman" w:hAnsi="Times New Roman" w:cs="Times New Roman"/>
-        </w:rPr>
-        <w:t>Dehradun, India</w:t>
-      </w:r>
-    </w:p>
-    <w:p>
-      <w:pPr>
-        <w:spacing w:line="240" w:lineRule="auto"/>
-        <w:jc w:val="center"/>
-        <w:rPr>
-          <w:rFonts w:ascii="Times New Roman" w:hAnsi="Times New Roman" w:cs="Times New Roman"/>
-        </w:rPr>
-      </w:pPr>
-      <w:hyperlink r:id="rId6" w:history="1">
         <w:r>
           <w:rPr>
             <w:rStyle w:val="Hyperlink"/>
@@ -306,7 +303,7 @@
         <w:rPr>
           <w:rFonts w:ascii="Times New Roman" w:hAnsi="Times New Roman" w:cs="Times New Roman"/>
         </w:rPr>
-        <w:t>Abhishekruwali08@gmail.com</w:t>
+        <w:t>ruwali.abhi@gmail.com</w:t>
       </w:r>
     </w:p>
     <w:p>
@@ -787,6 +784,8 @@
       <w:pPr>
         <w:pStyle w:val="ListParagraph"/>
         <w:spacing w:line="240" w:lineRule="auto"/>
+        <w:ind w:left="0"/>
+        <w:jc w:val="both"/>
         <w:rPr>
           <w:rFonts w:ascii="Times New Roman" w:hAnsi="Times New Roman" w:cs="Times New Roman"/>
         </w:rPr>
@@ -1199,54 +1198,7 @@
     <w:p>
       <w:pPr>
         <w:spacing w:line="240" w:lineRule="auto"/>
-        <w:jc w:val="both"/>
-        <w:rPr>
-          <w:rFonts w:ascii="Times New Roman" w:hAnsi="Times New Roman" w:cs="Times New Roman"/>
-        </w:rPr>
-      </w:pPr>
-      <w:r>
-        <w:rPr>
-          <w:noProof/>
-        </w:rPr>
-        <w:drawing>
-          <wp:inline distT="0" distB="0" distL="0" distR="0" wp14:anchorId="3F91373D" wp14:editId="1DFF538C">
-            <wp:extent cx="2747010" cy="3265170"/>
-            <wp:effectExtent l="0" t="0" r="34290" b="0"/>
-            <wp:docPr id="584748236" name="Diagram 1"/>
-            <wp:cNvGraphicFramePr/>
-            <a:graphic xmlns:a="http://schemas.openxmlformats.org/drawingml/2006/main">
-              <a:graphicData uri="http://schemas.openxmlformats.org/drawingml/2006/diagram">
-                <dgm:relIds xmlns:dgm="http://schemas.openxmlformats.org/drawingml/2006/diagram" xmlns:r="http://schemas.openxmlformats.org/officeDocument/2006/relationships" r:dm="rId7" r:lo="rId8" r:qs="rId9" r:cs="rId10"/>
-              </a:graphicData>
-            </a:graphic>
-          </wp:inline>
-        </w:drawing>
-      </w:r>
-    </w:p>
-    <w:p>
-      <w:pPr>
-        <w:spacing w:line="240" w:lineRule="auto"/>
-        <w:jc w:val="center"/>
-        <w:rPr>
-          <w:rFonts w:ascii="Times New Roman" w:hAnsi="Times New Roman" w:cs="Times New Roman"/>
-        </w:rPr>
-      </w:pPr>
-      <w:r>
-        <w:rPr>
-          <w:rFonts w:ascii="Times New Roman" w:hAnsi="Times New Roman" w:cs="Times New Roman"/>
-        </w:rPr>
-        <w:t xml:space="preserve">Fig 1. </w:t>
-      </w:r>
-      <w:r>
-        <w:rPr>
-          <w:rFonts w:ascii="Times New Roman" w:hAnsi="Times New Roman" w:cs="Times New Roman"/>
-        </w:rPr>
-        <w:t>Process Flowchart</w:t>
-      </w:r>
-    </w:p>
-    <w:p>
-      <w:pPr>
-        <w:spacing w:line="240" w:lineRule="auto"/>
+        <w:ind w:firstLine="720"/>
         <w:jc w:val="both"/>
         <w:rPr>
           <w:rFonts w:ascii="Times New Roman" w:hAnsi="Times New Roman" w:cs="Times New Roman"/>
@@ -1286,44 +1238,44 @@
         <w:rPr>
           <w:rFonts w:ascii="Times New Roman" w:hAnsi="Times New Roman" w:cs="Times New Roman"/>
         </w:rPr>
-        <w:t xml:space="preserve">For validation purposes, we created two copies of the validation dataset. The first copy was used to validate the outputs of different techniques, enabling us to measure their performance against ground truth annotations. The second copy was mixed with non-cancer-related data, resulting in an impure file that simulated a more realistic </w:t>
+        <w:t>For validation purposes, we created two copies of the validation dataset. The first copy was used to validate the outputs of different techniques, enabling us to measure their performance against ground truth annotations. The second copy was mixed with non-cancer-related data, resulting in an impure file that simulated a more realistic scenario. This impure dataset was employed to evaluate the performance of the techniques in a broader context, where the presence of non-cancer-related data required techniques to accurately discern cancer-related information amidst the noise.</w:t>
+      </w:r>
+    </w:p>
+    <w:p>
+      <w:pPr>
+        <w:spacing w:line="240" w:lineRule="auto"/>
+        <w:jc w:val="both"/>
+        <w:rPr>
+          <w:rFonts w:ascii="Times New Roman" w:hAnsi="Times New Roman" w:cs="Times New Roman"/>
+        </w:rPr>
+      </w:pPr>
+      <w:r>
+        <w:rPr>
+          <w:rFonts w:ascii="Times New Roman" w:hAnsi="Times New Roman" w:cs="Times New Roman"/>
+        </w:rPr>
+        <w:t>Additionally, we employed the structured dataset (a combination of cancer-related and non-cancer-related data) solely for training a deep learning model. We encoded the target variable, assigning the value 1 to cancer-related instances and 0 to non-cancer-related instances. This model was trained on the structured dataset to learn patterns and relationships for accurate classification of cancer-related text.</w:t>
+      </w:r>
+    </w:p>
+    <w:p>
+      <w:pPr>
+        <w:spacing w:line="240" w:lineRule="auto"/>
+        <w:jc w:val="both"/>
+        <w:rPr>
+          <w:rFonts w:ascii="Times New Roman" w:hAnsi="Times New Roman" w:cs="Times New Roman"/>
+        </w:rPr>
+      </w:pPr>
+      <w:r>
+        <w:rPr>
+          <w:rFonts w:ascii="Times New Roman" w:hAnsi="Times New Roman" w:cs="Times New Roman"/>
+        </w:rPr>
+        <w:t xml:space="preserve">The above-described data collection process facilitated the acquisition of cancer-related text data from unstructured health records. This data formed the foundation for subsequent steps in our research, enabling us to explore and develop </w:t>
       </w:r>
       <w:r>
         <w:rPr>
           <w:rFonts w:ascii="Times New Roman" w:hAnsi="Times New Roman" w:cs="Times New Roman"/>
         </w:rPr>
         <w:lastRenderedPageBreak/>
-        <w:t>scenario. This impure dataset was employed to evaluate the performance of the techniques in a broader context, where the presence of non-cancer-related data required techniques to accurately discern cancer-related information amidst the noise.</w:t>
-      </w:r>
-    </w:p>
-    <w:p>
-      <w:pPr>
-        <w:spacing w:line="240" w:lineRule="auto"/>
-        <w:jc w:val="both"/>
-        <w:rPr>
-          <w:rFonts w:ascii="Times New Roman" w:hAnsi="Times New Roman" w:cs="Times New Roman"/>
-        </w:rPr>
-      </w:pPr>
-      <w:r>
-        <w:rPr>
-          <w:rFonts w:ascii="Times New Roman" w:hAnsi="Times New Roman" w:cs="Times New Roman"/>
-        </w:rPr>
-        <w:t>Additionally, we employed the structured dataset (a combination of cancer-related and non-cancer-related data) solely for training a deep learning model. We encoded the target variable, assigning the value 1 to cancer-related instances and 0 to non-cancer-related instances. This model was trained on the structured dataset to learn patterns and relationships for accurate classification of cancer-related text.</w:t>
-      </w:r>
-    </w:p>
-    <w:p>
-      <w:pPr>
-        <w:spacing w:line="240" w:lineRule="auto"/>
-        <w:jc w:val="both"/>
-        <w:rPr>
-          <w:rFonts w:ascii="Times New Roman" w:hAnsi="Times New Roman" w:cs="Times New Roman"/>
-        </w:rPr>
-      </w:pPr>
-      <w:r>
-        <w:rPr>
-          <w:rFonts w:ascii="Times New Roman" w:hAnsi="Times New Roman" w:cs="Times New Roman"/>
-        </w:rPr>
-        <w:t>The above-described data collection process facilitated the acquisition of cancer-related text data from unstructured health records. This data formed the foundation for subsequent steps in our research, enabling us to explore and develop effective techniques for cancer-related information extraction.</w:t>
+        <w:t>effective techniques for cancer-related information extraction.</w:t>
       </w:r>
       <w:r>
         <w:rPr>
@@ -1331,15 +1283,6 @@
         </w:rPr>
         <w:t> </w:t>
       </w:r>
-    </w:p>
-    <w:p>
-      <w:pPr>
-        <w:spacing w:line="240" w:lineRule="auto"/>
-        <w:jc w:val="both"/>
-        <w:rPr>
-          <w:rFonts w:ascii="Times New Roman" w:hAnsi="Times New Roman" w:cs="Times New Roman"/>
-        </w:rPr>
-      </w:pPr>
     </w:p>
     <w:p>
       <w:pPr>
@@ -1431,13 +1374,7 @@
         <w:rPr>
           <w:rFonts w:ascii="Times New Roman" w:hAnsi="Times New Roman" w:cs="Times New Roman"/>
         </w:rPr>
-        <w:t xml:space="preserve"> library. Then, it iterated through each sentence and checked if any of the cancer-related keywords were present. If a sentence contained </w:t>
-      </w:r>
-      <w:r>
-        <w:rPr>
-          <w:rFonts w:ascii="Times New Roman" w:hAnsi="Times New Roman" w:cs="Times New Roman"/>
-        </w:rPr>
-        <w:t>any of the keywords, it was considered relevant and added to the list of cancer-related sentences.</w:t>
+        <w:t xml:space="preserve"> library. Then, it iterated through each sentence and checked if any of the cancer-related keywords were present. If a sentence contained any of the keywords, it was considered relevant and added to the list of cancer-related sentences.</w:t>
       </w:r>
     </w:p>
     <w:p>
@@ -1482,7 +1419,13 @@
         <w:rPr>
           <w:rFonts w:ascii="Times New Roman" w:hAnsi="Times New Roman" w:cs="Times New Roman"/>
         </w:rPr>
-        <w:t>Secondly, some cancer-related keywords may have multiple meanings or can be used in different contexts. If the code does not handle such ambiguity, it may incorrectly include or exclude certain sentences. Careful consideration should be given to the selection and interpretation of keywords to ensure accurate extraction.</w:t>
+        <w:t xml:space="preserve">Secondly, some cancer-related keywords may have multiple meanings or can be used in different contexts. If the code does not handle such ambiguity, it may incorrectly include or </w:t>
+      </w:r>
+      <w:r>
+        <w:rPr>
+          <w:rFonts w:ascii="Times New Roman" w:hAnsi="Times New Roman" w:cs="Times New Roman"/>
+        </w:rPr>
+        <w:t>exclude certain sentences. Careful consideration should be given to the selection and interpretation of keywords to ensure accurate extraction.</w:t>
       </w:r>
     </w:p>
     <w:p>
@@ -1514,15 +1457,6 @@
         </w:rPr>
         <w:t>To assess the performance of the keyword-based approach, it is recommended to manually review and validate the extracted sentences against ground truth annotations or expert judgment. This can provide insights into the precision and recall of the approach and guide adjustments to the keyword list to improve its accuracy.</w:t>
       </w:r>
-    </w:p>
-    <w:p>
-      <w:pPr>
-        <w:spacing w:line="240" w:lineRule="auto"/>
-        <w:jc w:val="both"/>
-        <w:rPr>
-          <w:rFonts w:ascii="Times New Roman" w:hAnsi="Times New Roman" w:cs="Times New Roman"/>
-        </w:rPr>
-      </w:pPr>
     </w:p>
     <w:p>
       <w:pPr>
@@ -1556,301 +1490,930 @@
         <w:rPr>
           <w:rFonts w:ascii="Times New Roman" w:hAnsi="Times New Roman" w:cs="Times New Roman"/>
         </w:rPr>
-        <w:t xml:space="preserve">The regular expression-based approach was another technique employed for cancer-related </w:t>
+        <w:t>The regular expression-based approach was another technique employed for cancer-related data extraction from unstructured health records. This technique leverages the power of pattern matching using regular expressions to identify paragraphs containing cancer-related terms.</w:t>
+      </w:r>
+    </w:p>
+    <w:p>
+      <w:pPr>
+        <w:spacing w:line="240" w:lineRule="auto"/>
+        <w:jc w:val="both"/>
+        <w:rPr>
+          <w:rFonts w:ascii="Times New Roman" w:hAnsi="Times New Roman" w:cs="Times New Roman"/>
+        </w:rPr>
+      </w:pPr>
+      <w:r>
+        <w:rPr>
+          <w:rFonts w:ascii="Times New Roman" w:hAnsi="Times New Roman" w:cs="Times New Roman"/>
+        </w:rPr>
+        <w:t xml:space="preserve">The code utilized a predefined regular expression pattern to match cancer-related terms such as "cancer" and "malignancy" in the unstructured text data. The assumption made by this technique is that paragraphs containing cancer-related terms are separated by two newline characters. However, it is important to note that this assumption may vary based on the structure of the text data being </w:t>
+      </w:r>
+      <w:proofErr w:type="spellStart"/>
+      <w:r>
+        <w:rPr>
+          <w:rFonts w:ascii="Times New Roman" w:hAnsi="Times New Roman" w:cs="Times New Roman"/>
+        </w:rPr>
+        <w:t>analyzed</w:t>
+      </w:r>
+      <w:proofErr w:type="spellEnd"/>
+      <w:r>
+        <w:rPr>
+          <w:rFonts w:ascii="Times New Roman" w:hAnsi="Times New Roman" w:cs="Times New Roman"/>
+        </w:rPr>
+        <w:t>. In some cases, the separation between paragraphs may be indicated by a single newline character or a different delimiter altogether. Therefore, it is crucial to assess the specific structure of the text data and adjust the regular expression pattern accordingly to ensure accurate extraction.</w:t>
+      </w:r>
+    </w:p>
+    <w:p>
+      <w:pPr>
+        <w:spacing w:line="240" w:lineRule="auto"/>
+        <w:jc w:val="both"/>
+        <w:rPr>
+          <w:rFonts w:ascii="Times New Roman" w:hAnsi="Times New Roman" w:cs="Times New Roman"/>
+        </w:rPr>
+      </w:pPr>
+      <w:r>
+        <w:rPr>
+          <w:rFonts w:ascii="Times New Roman" w:hAnsi="Times New Roman" w:cs="Times New Roman"/>
+        </w:rPr>
+        <w:t xml:space="preserve">One advantage of the regular expression-based approach is its ability to handle variations in sentence structure and word order. It can capture paragraphs that contain cancer-related terms, regardless of the specific arrangement of words </w:t>
       </w:r>
       <w:r>
         <w:rPr>
           <w:rFonts w:ascii="Times New Roman" w:hAnsi="Times New Roman" w:cs="Times New Roman"/>
         </w:rPr>
         <w:lastRenderedPageBreak/>
-        <w:t>data extraction from unstructured health records. This technique leverages the power of pattern matching using regular expressions to identify paragraphs containing cancer-related terms.</w:t>
-      </w:r>
-    </w:p>
-    <w:p>
-      <w:pPr>
-        <w:spacing w:line="240" w:lineRule="auto"/>
-        <w:jc w:val="both"/>
-        <w:rPr>
-          <w:rFonts w:ascii="Times New Roman" w:hAnsi="Times New Roman" w:cs="Times New Roman"/>
-        </w:rPr>
-      </w:pPr>
-      <w:r>
-        <w:rPr>
-          <w:rFonts w:ascii="Times New Roman" w:hAnsi="Times New Roman" w:cs="Times New Roman"/>
-        </w:rPr>
-        <w:t xml:space="preserve">The code utilized a predefined regular expression pattern to match cancer-related terms such as "cancer" and "malignancy" in the unstructured text data. The assumption made by this technique is that paragraphs containing cancer-related terms are separated by two newline characters. However, it is important to note that this assumption may vary based on the structure of the text data being </w:t>
+        <w:t>within the paragraph. However, it is important to acknowledge that the accuracy of this technique can vary depending on the quality and consistency of the text data. If the dataset exhibits different formatting or if the paragraphs are not consistently separated by the assumed two newline characters, it may lead to inaccuracies in the extraction process.</w:t>
+      </w:r>
+    </w:p>
+    <w:p>
+      <w:pPr>
+        <w:spacing w:line="240" w:lineRule="auto"/>
+        <w:jc w:val="both"/>
+        <w:rPr>
+          <w:rFonts w:ascii="Times New Roman" w:hAnsi="Times New Roman" w:cs="Times New Roman"/>
+        </w:rPr>
+      </w:pPr>
+      <w:r>
+        <w:rPr>
+          <w:rFonts w:ascii="Times New Roman" w:hAnsi="Times New Roman" w:cs="Times New Roman"/>
+        </w:rPr>
+        <w:t xml:space="preserve">To evaluate the effectiveness of the regular expression-based approach, it is recommended to assess its performance on a validation dataset that includes diverse examples of cancer-related paragraphs. By </w:t>
       </w:r>
       <w:proofErr w:type="spellStart"/>
       <w:r>
         <w:rPr>
           <w:rFonts w:ascii="Times New Roman" w:hAnsi="Times New Roman" w:cs="Times New Roman"/>
         </w:rPr>
-        <w:t>analyzed</w:t>
+        <w:t>analyzing</w:t>
       </w:r>
       <w:proofErr w:type="spellEnd"/>
       <w:r>
         <w:rPr>
           <w:rFonts w:ascii="Times New Roman" w:hAnsi="Times New Roman" w:cs="Times New Roman"/>
         </w:rPr>
-        <w:t>. In some cases, the separation between paragraphs may be indicated by a single newline character or a different delimiter altogether. Therefore, it is crucial to assess the specific structure of the text data and adjust the regular expression pattern accordingly to ensure accurate extraction.</w:t>
-      </w:r>
-    </w:p>
-    <w:p>
-      <w:pPr>
-        <w:spacing w:line="240" w:lineRule="auto"/>
-        <w:jc w:val="both"/>
-        <w:rPr>
-          <w:rFonts w:ascii="Times New Roman" w:hAnsi="Times New Roman" w:cs="Times New Roman"/>
-        </w:rPr>
-      </w:pPr>
-      <w:r>
-        <w:rPr>
-          <w:rFonts w:ascii="Times New Roman" w:hAnsi="Times New Roman" w:cs="Times New Roman"/>
-        </w:rPr>
-        <w:t>One advantage of the regular expression-based approach is its ability to handle variations in sentence structure and word order. It can capture paragraphs that contain cancer-related terms, regardless of the specific arrangement of words within the paragraph. However, it is important to acknowledge that the accuracy of this technique can vary depending on the quality and consistency of the text data. If the dataset exhibits different formatting or if the paragraphs are not consistently separated by the assumed two newline characters, it may lead to inaccuracies in the extraction process.</w:t>
-      </w:r>
-    </w:p>
-    <w:p>
-      <w:pPr>
-        <w:spacing w:line="240" w:lineRule="auto"/>
-        <w:jc w:val="both"/>
-        <w:rPr>
-          <w:rFonts w:ascii="Times New Roman" w:hAnsi="Times New Roman" w:cs="Times New Roman"/>
-        </w:rPr>
-      </w:pPr>
-      <w:r>
-        <w:rPr>
-          <w:rFonts w:ascii="Times New Roman" w:hAnsi="Times New Roman" w:cs="Times New Roman"/>
-        </w:rPr>
-        <w:t xml:space="preserve">To evaluate the effectiveness of the regular expression-based approach, it is recommended to assess its performance on a validation dataset that includes diverse examples of cancer-related paragraphs. By </w:t>
+        <w:t xml:space="preserve"> the extracted paragraphs manually and comparing them against ground truth annotations, the precision and recall of the regular expression-based technique can be determined. Adjustments to the regular expression pattern can be made iteratively to improve the accuracy of the extraction process based on the specific characteristics of the dataset.</w:t>
+      </w:r>
+    </w:p>
+    <w:p>
+      <w:pPr>
+        <w:spacing w:line="240" w:lineRule="auto"/>
+        <w:ind w:firstLine="720"/>
+        <w:jc w:val="both"/>
+        <w:rPr>
+          <w:rFonts w:ascii="Times New Roman" w:hAnsi="Times New Roman" w:cs="Times New Roman"/>
+        </w:rPr>
+      </w:pPr>
+      <w:r>
+        <w:rPr>
+          <w:rFonts w:ascii="Times New Roman" w:hAnsi="Times New Roman" w:cs="Times New Roman"/>
+        </w:rPr>
+        <w:t xml:space="preserve">D. </w:t>
+      </w:r>
+      <w:r>
+        <w:rPr>
+          <w:rFonts w:ascii="Times New Roman" w:hAnsi="Times New Roman" w:cs="Times New Roman"/>
+        </w:rPr>
+        <w:t>Model: Deep Learning Approach</w:t>
+      </w:r>
+    </w:p>
+    <w:p>
+      <w:pPr>
+        <w:spacing w:line="240" w:lineRule="auto"/>
+        <w:jc w:val="both"/>
+        <w:rPr>
+          <w:rFonts w:ascii="Times New Roman" w:hAnsi="Times New Roman" w:cs="Times New Roman"/>
+        </w:rPr>
+      </w:pPr>
+      <w:r>
+        <w:rPr>
+          <w:rFonts w:ascii="Times New Roman" w:hAnsi="Times New Roman" w:cs="Times New Roman"/>
+        </w:rPr>
+        <w:t>The deep learning approach was employed as a technique for cancer-related data extraction from unstructured health records. This approach utilizes the power of neural networks to learn and identify patterns in the textual data for accurate extraction.</w:t>
+      </w:r>
+    </w:p>
+    <w:p>
+      <w:pPr>
+        <w:spacing w:line="240" w:lineRule="auto"/>
+        <w:jc w:val="both"/>
+        <w:rPr>
+          <w:rFonts w:ascii="Times New Roman" w:hAnsi="Times New Roman" w:cs="Times New Roman"/>
+        </w:rPr>
+      </w:pPr>
+      <w:r>
+        <w:rPr>
+          <w:rFonts w:ascii="Times New Roman" w:hAnsi="Times New Roman" w:cs="Times New Roman"/>
+        </w:rPr>
+        <w:t xml:space="preserve">In this technique, a deep learning model was trained on a structured dataset consisting of </w:t>
       </w:r>
       <w:proofErr w:type="spellStart"/>
       <w:r>
         <w:rPr>
           <w:rFonts w:ascii="Times New Roman" w:hAnsi="Times New Roman" w:cs="Times New Roman"/>
         </w:rPr>
-        <w:t>analyzing</w:t>
+        <w:t>labeled</w:t>
       </w:r>
       <w:proofErr w:type="spellEnd"/>
       <w:r>
         <w:rPr>
           <w:rFonts w:ascii="Times New Roman" w:hAnsi="Times New Roman" w:cs="Times New Roman"/>
         </w:rPr>
-        <w:t xml:space="preserve"> the extracted paragraphs manually and comparing them against ground truth annotations, the precision and recall of the regular expression-based technique can be determined. Adjustments to the regular expression pattern can be made iteratively to improve the accuracy of the extraction process based on the specific characteristics of the dataset.</w:t>
-      </w:r>
-    </w:p>
-    <w:p>
-      <w:pPr>
-        <w:spacing w:line="240" w:lineRule="auto"/>
-        <w:ind w:firstLine="720"/>
-        <w:jc w:val="both"/>
-        <w:rPr>
-          <w:rFonts w:ascii="Times New Roman" w:hAnsi="Times New Roman" w:cs="Times New Roman"/>
-        </w:rPr>
-      </w:pPr>
-      <w:r>
-        <w:rPr>
-          <w:rFonts w:ascii="Times New Roman" w:hAnsi="Times New Roman" w:cs="Times New Roman"/>
-        </w:rPr>
-        <w:t xml:space="preserve">D. </w:t>
-      </w:r>
-      <w:r>
-        <w:rPr>
-          <w:rFonts w:ascii="Times New Roman" w:hAnsi="Times New Roman" w:cs="Times New Roman"/>
-        </w:rPr>
-        <w:t>Model: Deep Learning Approach</w:t>
-      </w:r>
-    </w:p>
-    <w:p>
-      <w:pPr>
-        <w:spacing w:line="240" w:lineRule="auto"/>
-        <w:jc w:val="both"/>
-        <w:rPr>
-          <w:rFonts w:ascii="Times New Roman" w:hAnsi="Times New Roman" w:cs="Times New Roman"/>
-        </w:rPr>
-      </w:pPr>
-      <w:r>
-        <w:rPr>
-          <w:rFonts w:ascii="Times New Roman" w:hAnsi="Times New Roman" w:cs="Times New Roman"/>
-        </w:rPr>
-        <w:t xml:space="preserve">The deep learning approach was employed as a technique for cancer-related data extraction from </w:t>
-      </w:r>
-      <w:r>
-        <w:rPr>
-          <w:rFonts w:ascii="Times New Roman" w:hAnsi="Times New Roman" w:cs="Times New Roman"/>
-        </w:rPr>
-        <w:t>unstructured health records. This approach utilizes the power of neural networks to learn and identify patterns in the textual data for accurate extraction.</w:t>
-      </w:r>
-    </w:p>
-    <w:p>
-      <w:pPr>
-        <w:spacing w:line="240" w:lineRule="auto"/>
-        <w:jc w:val="both"/>
-        <w:rPr>
-          <w:rFonts w:ascii="Times New Roman" w:hAnsi="Times New Roman" w:cs="Times New Roman"/>
-        </w:rPr>
-      </w:pPr>
-      <w:r>
-        <w:rPr>
-          <w:rFonts w:ascii="Times New Roman" w:hAnsi="Times New Roman" w:cs="Times New Roman"/>
-        </w:rPr>
-        <w:t xml:space="preserve">In this technique, a deep learning model was trained on a structured dataset consisting of </w:t>
+        <w:t xml:space="preserve"> cancer-related and non-cancer-related instances. The dataset was split into training and testing sets, with a portion of the data reserved for validation purposes. The model was designed to take unstructured text data as input and predict the likelihood of a given instance being cancer-related or not.</w:t>
+      </w:r>
+    </w:p>
+    <w:p>
+      <w:pPr>
+        <w:spacing w:line="240" w:lineRule="auto"/>
+        <w:jc w:val="both"/>
+        <w:rPr>
+          <w:rFonts w:ascii="Times New Roman" w:hAnsi="Times New Roman" w:cs="Times New Roman"/>
+        </w:rPr>
+      </w:pPr>
+      <w:r>
+        <w:rPr>
+          <w:rFonts w:ascii="Times New Roman" w:hAnsi="Times New Roman" w:cs="Times New Roman"/>
+        </w:rPr>
+        <w:t xml:space="preserve">The process involved several steps. First, the text data was tokenized using the Tokenizer class from the </w:t>
       </w:r>
       <w:proofErr w:type="spellStart"/>
       <w:r>
         <w:rPr>
           <w:rFonts w:ascii="Times New Roman" w:hAnsi="Times New Roman" w:cs="Times New Roman"/>
         </w:rPr>
-        <w:t>labeled</w:t>
+        <w:t>Keras</w:t>
       </w:r>
       <w:proofErr w:type="spellEnd"/>
       <w:r>
         <w:rPr>
           <w:rFonts w:ascii="Times New Roman" w:hAnsi="Times New Roman" w:cs="Times New Roman"/>
         </w:rPr>
-        <w:t xml:space="preserve"> cancer-related and non-cancer-related instances. The dataset was split into training and testing sets, with a portion of the data reserved for validation purposes. The model was designed to take unstructured text data as input and predict the likelihood of a given instance being cancer-related or not.</w:t>
-      </w:r>
-    </w:p>
-    <w:p>
-      <w:pPr>
-        <w:spacing w:line="240" w:lineRule="auto"/>
-        <w:jc w:val="both"/>
-        <w:rPr>
-          <w:rFonts w:ascii="Times New Roman" w:hAnsi="Times New Roman" w:cs="Times New Roman"/>
-        </w:rPr>
-      </w:pPr>
-      <w:r>
-        <w:rPr>
-          <w:rFonts w:ascii="Times New Roman" w:hAnsi="Times New Roman" w:cs="Times New Roman"/>
-        </w:rPr>
-        <w:t xml:space="preserve">The process involved several steps. First, the text data was tokenized using the Tokenizer class from the </w:t>
+        <w:t xml:space="preserve"> library, which converted the text into sequences of integers representing individual words. This tokenization process facilitated the conversion of the textual data into a format suitable for deep learning models.</w:t>
+      </w:r>
+    </w:p>
+    <w:p>
+      <w:pPr>
+        <w:spacing w:line="240" w:lineRule="auto"/>
+        <w:jc w:val="both"/>
+        <w:rPr>
+          <w:rFonts w:ascii="Times New Roman" w:hAnsi="Times New Roman" w:cs="Times New Roman"/>
+        </w:rPr>
+      </w:pPr>
+      <w:r>
+        <w:rPr>
+          <w:rFonts w:ascii="Times New Roman" w:hAnsi="Times New Roman" w:cs="Times New Roman"/>
+        </w:rPr>
+        <w:t xml:space="preserve">Next, the tokenized sequences were padded to ensure uniform length across all instances. This was achieved using the </w:t>
       </w:r>
       <w:proofErr w:type="spellStart"/>
       <w:r>
         <w:rPr>
           <w:rFonts w:ascii="Times New Roman" w:hAnsi="Times New Roman" w:cs="Times New Roman"/>
         </w:rPr>
-        <w:t>Keras</w:t>
+        <w:t>pad_sequences</w:t>
       </w:r>
       <w:proofErr w:type="spellEnd"/>
       <w:r>
         <w:rPr>
           <w:rFonts w:ascii="Times New Roman" w:hAnsi="Times New Roman" w:cs="Times New Roman"/>
         </w:rPr>
-        <w:t xml:space="preserve"> library, which converted the text into sequences of integers representing individual words. This tokenization process facilitated the conversion of the textual data into a format suitable for deep learning models.</w:t>
-      </w:r>
-    </w:p>
-    <w:p>
-      <w:pPr>
-        <w:spacing w:line="240" w:lineRule="auto"/>
-        <w:jc w:val="both"/>
-        <w:rPr>
-          <w:rFonts w:ascii="Times New Roman" w:hAnsi="Times New Roman" w:cs="Times New Roman"/>
-        </w:rPr>
-      </w:pPr>
-      <w:r>
-        <w:rPr>
-          <w:rFonts w:ascii="Times New Roman" w:hAnsi="Times New Roman" w:cs="Times New Roman"/>
-        </w:rPr>
-        <w:t xml:space="preserve">Next, the tokenized sequences were padded to ensure uniform length across all instances. This was achieved using the </w:t>
-      </w:r>
+        <w:t xml:space="preserve"> function, </w:t>
+      </w:r>
+      <w:r>
+        <w:rPr>
+          <w:rFonts w:ascii="Times New Roman" w:hAnsi="Times New Roman" w:cs="Times New Roman"/>
+        </w:rPr>
+        <w:t>which added padding tokens to the sequences to match the maximum sequence length. The maximum sequence length was defined as a hyperparameter, determining the maximum number of words considered in each instance.</w:t>
+      </w:r>
+    </w:p>
+    <w:p>
+      <w:pPr>
+        <w:spacing w:line="240" w:lineRule="auto"/>
+        <w:jc w:val="both"/>
+        <w:rPr>
+          <w:rFonts w:ascii="Times New Roman" w:hAnsi="Times New Roman" w:cs="Times New Roman"/>
+        </w:rPr>
+      </w:pPr>
+      <w:r>
+        <w:rPr>
+          <w:rFonts w:ascii="Times New Roman" w:hAnsi="Times New Roman" w:cs="Times New Roman"/>
+        </w:rPr>
+        <w:t xml:space="preserve">The deep learning model architecture consisted of an embedding layer, a bidirectional LSTM layer, and a dense output layer. The embedding layer learned the representation of words in a continuous vector space, capturing semantic relationships between words. The bidirectional LSTM layer processed the embedded sequences, considering both past and future context to extract meaningful features. Finally, the dense output layer with a sigmoid activation function predicted the likelihood of an instance being </w:t>
+      </w:r>
+      <w:proofErr w:type="gramStart"/>
+      <w:r>
+        <w:rPr>
+          <w:rFonts w:ascii="Times New Roman" w:hAnsi="Times New Roman" w:cs="Times New Roman"/>
+        </w:rPr>
+        <w:t>cancer-related</w:t>
+      </w:r>
+      <w:proofErr w:type="gramEnd"/>
+      <w:r>
+        <w:rPr>
+          <w:rFonts w:ascii="Times New Roman" w:hAnsi="Times New Roman" w:cs="Times New Roman"/>
+        </w:rPr>
+        <w:t>.</w:t>
+      </w:r>
+    </w:p>
+    <w:p>
+      <w:pPr>
+        <w:spacing w:line="240" w:lineRule="auto"/>
+        <w:jc w:val="both"/>
+        <w:rPr>
+          <w:rFonts w:ascii="Times New Roman" w:hAnsi="Times New Roman" w:cs="Times New Roman"/>
+        </w:rPr>
+      </w:pPr>
+      <w:r>
+        <w:rPr>
+          <w:rFonts w:ascii="Times New Roman" w:hAnsi="Times New Roman" w:cs="Times New Roman"/>
+        </w:rPr>
+        <w:t>The model was trained using the compiled model with appropriate loss function (binary cross-entropy) and optimizer (Adam). The training process involved iteratively presenting batches of training data to the model, updating the model's parameters to minimize the loss, and monitoring the performance on the validation set to prevent overfitting.</w:t>
+      </w:r>
+    </w:p>
+    <w:p>
+      <w:pPr>
+        <w:spacing w:line="240" w:lineRule="auto"/>
+        <w:jc w:val="both"/>
+        <w:rPr>
+          <w:rFonts w:ascii="Times New Roman" w:hAnsi="Times New Roman" w:cs="Times New Roman"/>
+        </w:rPr>
+      </w:pPr>
+      <w:r>
+        <w:rPr>
+          <w:rFonts w:ascii="Times New Roman" w:hAnsi="Times New Roman" w:cs="Times New Roman"/>
+        </w:rPr>
+        <w:t xml:space="preserve">One advantage of the deep learning approach is its ability to capture complex patterns and relationships in the data. It can learn from the textual representations and generalize well to unseen instances. Additionally, deep learning models have the potential to adapt and improve their performance with larger and more diverse </w:t>
+      </w:r>
+      <w:proofErr w:type="gramStart"/>
+      <w:r>
+        <w:rPr>
+          <w:rFonts w:ascii="Times New Roman" w:hAnsi="Times New Roman" w:cs="Times New Roman"/>
+        </w:rPr>
+        <w:t>datasets</w:t>
+      </w:r>
+      <w:proofErr w:type="gramEnd"/>
+    </w:p>
+    <w:p>
+      <w:pPr>
+        <w:spacing w:line="240" w:lineRule="auto"/>
+        <w:jc w:val="both"/>
+        <w:rPr>
+          <w:rFonts w:ascii="Times New Roman" w:hAnsi="Times New Roman" w:cs="Times New Roman"/>
+        </w:rPr>
+      </w:pPr>
+      <w:r>
+        <w:rPr>
+          <w:rFonts w:ascii="Times New Roman" w:hAnsi="Times New Roman" w:cs="Times New Roman"/>
+        </w:rPr>
+        <w:t>It is important to note that the performance of the deep learning model heavily relies on the quality and representativeness of the training data. It is crucial to have a well-annotated and balanced dataset to ensure accurate learning and prediction. Additionally, the hyperparameters, such as the maximum sequence length, embedding dimension, and LSTM layer size, should be carefully tuned to optimize the performance of the model.</w:t>
+      </w:r>
+    </w:p>
+    <w:p>
+      <w:pPr>
+        <w:jc w:val="both"/>
+        <w:rPr>
+          <w:rFonts w:ascii="Times New Roman" w:hAnsi="Times New Roman" w:cs="Times New Roman"/>
+        </w:rPr>
+      </w:pPr>
+      <w:r>
+        <w:rPr>
+          <w:rFonts w:ascii="Times New Roman" w:hAnsi="Times New Roman" w:cs="Times New Roman"/>
+        </w:rPr>
+        <w:t>Sigmoid Activation:</w:t>
+      </w:r>
+    </w:p>
+    <w:p>
+      <w:pPr>
+        <w:jc w:val="both"/>
+        <w:rPr>
+          <w:rFonts w:ascii="Times New Roman" w:hAnsi="Times New Roman" w:cs="Times New Roman"/>
+        </w:rPr>
+      </w:pPr>
+      <w:r>
+        <w:rPr>
+          <w:rFonts w:ascii="Times New Roman" w:hAnsi="Times New Roman" w:cs="Times New Roman"/>
+        </w:rPr>
+        <w:t>The Sigmoid activation function maps the output of a neuron to a value between 0 and 1. The equation for the Sigmoid activation function is:</w:t>
+      </w:r>
+    </w:p>
+    <w:p>
+      <w:pPr>
+        <w:jc w:val="both"/>
+        <w:rPr>
+          <w:rFonts w:ascii="Times New Roman" w:hAnsi="Times New Roman" w:cs="Times New Roman"/>
+        </w:rPr>
+      </w:pPr>
+      <w:r>
+        <w:rPr>
+          <w:rFonts w:ascii="Times New Roman" w:hAnsi="Times New Roman" w:cs="Times New Roman"/>
+        </w:rPr>
+        <w:lastRenderedPageBreak/>
+        <w:t>σ(x) = 1 / (1 + exp(-x))</w:t>
+      </w:r>
+    </w:p>
+    <w:p>
+      <w:pPr>
+        <w:jc w:val="both"/>
+        <w:rPr>
+          <w:rFonts w:ascii="Times New Roman" w:hAnsi="Times New Roman" w:cs="Times New Roman"/>
+        </w:rPr>
+      </w:pPr>
+      <w:r>
+        <w:rPr>
+          <w:rFonts w:ascii="Times New Roman" w:hAnsi="Times New Roman" w:cs="Times New Roman"/>
+        </w:rPr>
+        <w:t>In this equation, σ(x) represents the output value of the Sigmoid function, and exp(-x) represents the exponential function raised to the power of -x.</w:t>
+      </w:r>
+    </w:p>
+    <w:p>
+      <w:pPr>
+        <w:jc w:val="both"/>
+        <w:rPr>
+          <w:rFonts w:ascii="Times New Roman" w:hAnsi="Times New Roman" w:cs="Times New Roman"/>
+        </w:rPr>
+      </w:pPr>
+      <w:r>
+        <w:rPr>
+          <w:rFonts w:ascii="Times New Roman" w:hAnsi="Times New Roman" w:cs="Times New Roman"/>
+        </w:rPr>
+        <w:t>Optimization Algorithm (Adam):</w:t>
+      </w:r>
+    </w:p>
+    <w:p>
+      <w:pPr>
+        <w:jc w:val="both"/>
+        <w:rPr>
+          <w:rFonts w:ascii="Times New Roman" w:hAnsi="Times New Roman" w:cs="Times New Roman"/>
+        </w:rPr>
+      </w:pPr>
+      <w:r>
+        <w:rPr>
+          <w:rFonts w:ascii="Times New Roman" w:hAnsi="Times New Roman" w:cs="Times New Roman"/>
+        </w:rPr>
+        <w:t>The Adam optimization algorithm combines the concepts of adaptive learning rates and momentum. The equations for the Adam optimization algorithm are as follows:</w:t>
+      </w:r>
+    </w:p>
+    <w:p>
+      <w:pPr>
+        <w:jc w:val="both"/>
+        <w:rPr>
+          <w:rFonts w:ascii="Times New Roman" w:hAnsi="Times New Roman" w:cs="Times New Roman"/>
+        </w:rPr>
+      </w:pPr>
       <w:proofErr w:type="spellStart"/>
       <w:r>
         <w:rPr>
           <w:rFonts w:ascii="Times New Roman" w:hAnsi="Times New Roman" w:cs="Times New Roman"/>
         </w:rPr>
-        <w:t>pad_sequences</w:t>
+        <w:t>m_t</w:t>
       </w:r>
       <w:proofErr w:type="spellEnd"/>
       <w:r>
         <w:rPr>
           <w:rFonts w:ascii="Times New Roman" w:hAnsi="Times New Roman" w:cs="Times New Roman"/>
         </w:rPr>
-        <w:t xml:space="preserve"> function, which added padding tokens to the sequences to match the maximum sequence length. The maximum sequence length was defined as a hyperparameter, determining the maximum number of words considered in each instance.</w:t>
-      </w:r>
-    </w:p>
-    <w:p>
-      <w:pPr>
-        <w:spacing w:line="240" w:lineRule="auto"/>
-        <w:jc w:val="both"/>
-        <w:rPr>
-          <w:rFonts w:ascii="Times New Roman" w:hAnsi="Times New Roman" w:cs="Times New Roman"/>
-        </w:rPr>
-      </w:pPr>
-      <w:r>
-        <w:rPr>
-          <w:rFonts w:ascii="Times New Roman" w:hAnsi="Times New Roman" w:cs="Times New Roman"/>
-        </w:rPr>
-        <w:t xml:space="preserve">The deep learning model architecture consisted of an embedding layer, a bidirectional LSTM layer, and a dense output layer. The embedding layer learned the representation of words in a continuous vector space, capturing semantic relationships between words. The bidirectional LSTM layer processed the embedded sequences, considering both past and future context to extract meaningful features. Finally, the dense output layer with a sigmoid activation function predicted the likelihood of an instance being </w:t>
+        <w:t xml:space="preserve"> = β1 * m_{t-1} + (1 - β1) * g</w:t>
+      </w:r>
+    </w:p>
+    <w:p>
+      <w:pPr>
+        <w:jc w:val="both"/>
+        <w:rPr>
+          <w:rFonts w:ascii="Times New Roman" w:hAnsi="Times New Roman" w:cs="Times New Roman"/>
+        </w:rPr>
+      </w:pPr>
+      <w:proofErr w:type="spellStart"/>
+      <w:r>
+        <w:rPr>
+          <w:rFonts w:ascii="Times New Roman" w:hAnsi="Times New Roman" w:cs="Times New Roman"/>
+        </w:rPr>
+        <w:t>v_t</w:t>
+      </w:r>
+      <w:proofErr w:type="spellEnd"/>
+      <w:r>
+        <w:rPr>
+          <w:rFonts w:ascii="Times New Roman" w:hAnsi="Times New Roman" w:cs="Times New Roman"/>
+        </w:rPr>
+        <w:t xml:space="preserve"> = β2 * v_{t-1} + (1 - β2) * g^2</w:t>
+      </w:r>
+    </w:p>
+    <w:p>
+      <w:pPr>
+        <w:jc w:val="both"/>
+        <w:rPr>
+          <w:rFonts w:ascii="Times New Roman" w:hAnsi="Times New Roman" w:cs="Times New Roman"/>
+        </w:rPr>
+      </w:pPr>
+      <w:proofErr w:type="spellStart"/>
+      <w:r>
+        <w:rPr>
+          <w:rFonts w:ascii="Times New Roman" w:hAnsi="Times New Roman" w:cs="Times New Roman"/>
+        </w:rPr>
+        <w:t>m_hat</w:t>
+      </w:r>
+      <w:proofErr w:type="spellEnd"/>
+      <w:r>
+        <w:rPr>
+          <w:rFonts w:ascii="Times New Roman" w:hAnsi="Times New Roman" w:cs="Times New Roman"/>
+        </w:rPr>
+        <w:t xml:space="preserve"> = </w:t>
+      </w:r>
+      <w:proofErr w:type="spellStart"/>
+      <w:r>
+        <w:rPr>
+          <w:rFonts w:ascii="Times New Roman" w:hAnsi="Times New Roman" w:cs="Times New Roman"/>
+        </w:rPr>
+        <w:t>m_t</w:t>
+      </w:r>
+      <w:proofErr w:type="spellEnd"/>
+      <w:r>
+        <w:rPr>
+          <w:rFonts w:ascii="Times New Roman" w:hAnsi="Times New Roman" w:cs="Times New Roman"/>
+        </w:rPr>
+        <w:t xml:space="preserve"> / (1 - β1^t)</w:t>
+      </w:r>
+    </w:p>
+    <w:p>
+      <w:pPr>
+        <w:jc w:val="both"/>
+        <w:rPr>
+          <w:rFonts w:ascii="Times New Roman" w:hAnsi="Times New Roman" w:cs="Times New Roman"/>
+        </w:rPr>
+      </w:pPr>
+      <w:proofErr w:type="spellStart"/>
+      <w:r>
+        <w:rPr>
+          <w:rFonts w:ascii="Times New Roman" w:hAnsi="Times New Roman" w:cs="Times New Roman"/>
+        </w:rPr>
+        <w:t>v_hat</w:t>
+      </w:r>
+      <w:proofErr w:type="spellEnd"/>
+      <w:r>
+        <w:rPr>
+          <w:rFonts w:ascii="Times New Roman" w:hAnsi="Times New Roman" w:cs="Times New Roman"/>
+        </w:rPr>
+        <w:t xml:space="preserve"> = </w:t>
+      </w:r>
+      <w:proofErr w:type="spellStart"/>
+      <w:r>
+        <w:rPr>
+          <w:rFonts w:ascii="Times New Roman" w:hAnsi="Times New Roman" w:cs="Times New Roman"/>
+        </w:rPr>
+        <w:t>v_t</w:t>
+      </w:r>
+      <w:proofErr w:type="spellEnd"/>
+      <w:r>
+        <w:rPr>
+          <w:rFonts w:ascii="Times New Roman" w:hAnsi="Times New Roman" w:cs="Times New Roman"/>
+        </w:rPr>
+        <w:t xml:space="preserve"> / (1 - β2^t)</w:t>
+      </w:r>
+    </w:p>
+    <w:p>
+      <w:pPr>
+        <w:jc w:val="both"/>
+        <w:rPr>
+          <w:rFonts w:ascii="Times New Roman" w:hAnsi="Times New Roman" w:cs="Times New Roman"/>
+        </w:rPr>
+      </w:pPr>
+      <w:proofErr w:type="spellStart"/>
+      <w:r>
+        <w:rPr>
+          <w:rFonts w:ascii="Times New Roman" w:hAnsi="Times New Roman" w:cs="Times New Roman"/>
+        </w:rPr>
+        <w:t>θ_t</w:t>
+      </w:r>
+      <w:proofErr w:type="spellEnd"/>
+      <w:r>
+        <w:rPr>
+          <w:rFonts w:ascii="Times New Roman" w:hAnsi="Times New Roman" w:cs="Times New Roman"/>
+        </w:rPr>
+        <w:t xml:space="preserve"> = θ_{t-1} - α * </w:t>
+      </w:r>
+      <w:proofErr w:type="spellStart"/>
+      <w:r>
+        <w:rPr>
+          <w:rFonts w:ascii="Times New Roman" w:hAnsi="Times New Roman" w:cs="Times New Roman"/>
+        </w:rPr>
+        <w:t>m_hat</w:t>
+      </w:r>
+      <w:proofErr w:type="spellEnd"/>
+      <w:r>
+        <w:rPr>
+          <w:rFonts w:ascii="Times New Roman" w:hAnsi="Times New Roman" w:cs="Times New Roman"/>
+        </w:rPr>
+        <w:t xml:space="preserve"> / (√</w:t>
+      </w:r>
+      <w:proofErr w:type="spellStart"/>
+      <w:r>
+        <w:rPr>
+          <w:rFonts w:ascii="Times New Roman" w:hAnsi="Times New Roman" w:cs="Times New Roman"/>
+        </w:rPr>
+        <w:t>v_hat</w:t>
+      </w:r>
+      <w:proofErr w:type="spellEnd"/>
+      <w:r>
+        <w:rPr>
+          <w:rFonts w:ascii="Times New Roman" w:hAnsi="Times New Roman" w:cs="Times New Roman"/>
+        </w:rPr>
+        <w:t xml:space="preserve"> + ε)</w:t>
+      </w:r>
+    </w:p>
+    <w:p>
+      <w:pPr>
+        <w:jc w:val="both"/>
+        <w:rPr>
+          <w:rFonts w:ascii="Times New Roman" w:hAnsi="Times New Roman" w:cs="Times New Roman"/>
+        </w:rPr>
+      </w:pPr>
+      <w:r>
+        <w:rPr>
+          <w:rFonts w:ascii="Times New Roman" w:hAnsi="Times New Roman" w:cs="Times New Roman"/>
+        </w:rPr>
+        <w:t xml:space="preserve">In these equations, </w:t>
+      </w:r>
+      <w:proofErr w:type="spellStart"/>
+      <w:r>
+        <w:rPr>
+          <w:rFonts w:ascii="Times New Roman" w:hAnsi="Times New Roman" w:cs="Times New Roman"/>
+        </w:rPr>
+        <w:t>m_t</w:t>
+      </w:r>
+      <w:proofErr w:type="spellEnd"/>
+      <w:r>
+        <w:rPr>
+          <w:rFonts w:ascii="Times New Roman" w:hAnsi="Times New Roman" w:cs="Times New Roman"/>
+        </w:rPr>
+        <w:t xml:space="preserve"> and </w:t>
+      </w:r>
+      <w:proofErr w:type="spellStart"/>
+      <w:r>
+        <w:rPr>
+          <w:rFonts w:ascii="Times New Roman" w:hAnsi="Times New Roman" w:cs="Times New Roman"/>
+        </w:rPr>
+        <w:t>v_t</w:t>
+      </w:r>
+      <w:proofErr w:type="spellEnd"/>
+      <w:r>
+        <w:rPr>
+          <w:rFonts w:ascii="Times New Roman" w:hAnsi="Times New Roman" w:cs="Times New Roman"/>
+        </w:rPr>
+        <w:t xml:space="preserve"> </w:t>
       </w:r>
       <w:proofErr w:type="gramStart"/>
       <w:r>
         <w:rPr>
           <w:rFonts w:ascii="Times New Roman" w:hAnsi="Times New Roman" w:cs="Times New Roman"/>
         </w:rPr>
-        <w:t>cancer-related</w:t>
+        <w:t>represent</w:t>
       </w:r>
       <w:proofErr w:type="gramEnd"/>
       <w:r>
         <w:rPr>
           <w:rFonts w:ascii="Times New Roman" w:hAnsi="Times New Roman" w:cs="Times New Roman"/>
         </w:rPr>
-        <w:t>.</w:t>
-      </w:r>
-    </w:p>
-    <w:p>
-      <w:pPr>
-        <w:spacing w:line="240" w:lineRule="auto"/>
-        <w:jc w:val="both"/>
-        <w:rPr>
-          <w:rFonts w:ascii="Times New Roman" w:hAnsi="Times New Roman" w:cs="Times New Roman"/>
-        </w:rPr>
-      </w:pPr>
-      <w:r>
-        <w:rPr>
-          <w:rFonts w:ascii="Times New Roman" w:hAnsi="Times New Roman" w:cs="Times New Roman"/>
-        </w:rPr>
-        <w:t>The model was trained using the compiled model with appropriate loss function (binary cross-entropy) and optimizer (Adam). The training process involved iteratively presenting batches of training data to the model, updating the model's parameters to minimize the loss, and monitoring the performance on the validation set to prevent overfitting.</w:t>
-      </w:r>
-    </w:p>
-    <w:p>
-      <w:pPr>
-        <w:spacing w:line="240" w:lineRule="auto"/>
-        <w:jc w:val="both"/>
-        <w:rPr>
-          <w:rFonts w:ascii="Times New Roman" w:hAnsi="Times New Roman" w:cs="Times New Roman"/>
-        </w:rPr>
-      </w:pPr>
-      <w:r>
-        <w:rPr>
-          <w:rFonts w:ascii="Times New Roman" w:hAnsi="Times New Roman" w:cs="Times New Roman"/>
-        </w:rPr>
-        <w:lastRenderedPageBreak/>
-        <w:t xml:space="preserve">One advantage of the deep learning approach is its ability to capture complex patterns and relationships in the data. It can learn from the textual representations and generalize well to unseen instances. Additionally, deep learning models have the potential to adapt and improve their performance with larger and more diverse </w:t>
-      </w:r>
+        <w:t xml:space="preserve"> the first and second moments of the gradients, respectively, at time step t. β1 and β2 are the decay rates for the first and second moments, respectively. g represents the gradient of the model parameters, </w:t>
+      </w:r>
+      <w:proofErr w:type="spellStart"/>
+      <w:r>
+        <w:rPr>
+          <w:rFonts w:ascii="Times New Roman" w:hAnsi="Times New Roman" w:cs="Times New Roman"/>
+        </w:rPr>
+        <w:t>θ_t</w:t>
+      </w:r>
+      <w:proofErr w:type="spellEnd"/>
+      <w:r>
+        <w:rPr>
+          <w:rFonts w:ascii="Times New Roman" w:hAnsi="Times New Roman" w:cs="Times New Roman"/>
+        </w:rPr>
+        <w:t xml:space="preserve"> represents the updated parameters at time step t, α is the learning rate, and ε is a small value for numerical stability.</w:t>
+      </w:r>
+    </w:p>
+    <w:p>
+      <w:pPr>
+        <w:jc w:val="both"/>
+        <w:rPr>
+          <w:rFonts w:ascii="Times New Roman" w:hAnsi="Times New Roman" w:cs="Times New Roman"/>
+        </w:rPr>
+      </w:pPr>
+      <w:r>
+        <w:rPr>
+          <w:rFonts w:ascii="Times New Roman" w:hAnsi="Times New Roman" w:cs="Times New Roman"/>
+        </w:rPr>
+        <w:t>Binary Cross-Entropy Loss:</w:t>
+      </w:r>
+    </w:p>
+    <w:p>
+      <w:pPr>
+        <w:jc w:val="both"/>
+        <w:rPr>
+          <w:rFonts w:ascii="Times New Roman" w:hAnsi="Times New Roman" w:cs="Times New Roman"/>
+        </w:rPr>
+      </w:pPr>
+      <w:r>
+        <w:rPr>
+          <w:rFonts w:ascii="Times New Roman" w:hAnsi="Times New Roman" w:cs="Times New Roman"/>
+        </w:rPr>
+        <w:t>The Binary Cross-Entropy loss function is commonly used in binary classification tasks. The equation for Binary Cross-Entropy loss is:</w:t>
+      </w:r>
+    </w:p>
+    <w:p>
+      <w:pPr>
+        <w:jc w:val="both"/>
+        <w:rPr>
+          <w:rFonts w:ascii="Times New Roman" w:hAnsi="Times New Roman" w:cs="Times New Roman"/>
+        </w:rPr>
+      </w:pPr>
       <w:proofErr w:type="gramStart"/>
       <w:r>
         <w:rPr>
           <w:rFonts w:ascii="Times New Roman" w:hAnsi="Times New Roman" w:cs="Times New Roman"/>
         </w:rPr>
-        <w:t>datasets</w:t>
-      </w:r>
+        <w:t>L(</w:t>
+      </w:r>
+      <w:proofErr w:type="spellStart"/>
       <w:proofErr w:type="gramEnd"/>
-    </w:p>
-    <w:p>
-      <w:pPr>
-        <w:spacing w:line="240" w:lineRule="auto"/>
-        <w:jc w:val="both"/>
-        <w:rPr>
-          <w:rFonts w:ascii="Times New Roman" w:hAnsi="Times New Roman" w:cs="Times New Roman"/>
-        </w:rPr>
-      </w:pPr>
-      <w:r>
-        <w:rPr>
-          <w:rFonts w:ascii="Times New Roman" w:hAnsi="Times New Roman" w:cs="Times New Roman"/>
-        </w:rPr>
-        <w:t>It is important to note that the performance of the deep learning model heavily relies on the quality and representativeness of the training data. It is crucial to have a well-annotated and balanced dataset to ensure accurate learning and prediction. Additionally, the hyperparameters, such as the maximum sequence length, embedding dimension, and LSTM layer size, should be carefully tuned to optimize the performance of the model.</w:t>
-      </w:r>
+      <w:r>
+        <w:rPr>
+          <w:rFonts w:ascii="Times New Roman" w:hAnsi="Times New Roman" w:cs="Times New Roman"/>
+        </w:rPr>
+        <w:t>y_true</w:t>
+      </w:r>
+      <w:proofErr w:type="spellEnd"/>
+      <w:r>
+        <w:rPr>
+          <w:rFonts w:ascii="Times New Roman" w:hAnsi="Times New Roman" w:cs="Times New Roman"/>
+        </w:rPr>
+        <w:t xml:space="preserve">, </w:t>
+      </w:r>
+      <w:proofErr w:type="spellStart"/>
+      <w:r>
+        <w:rPr>
+          <w:rFonts w:ascii="Times New Roman" w:hAnsi="Times New Roman" w:cs="Times New Roman"/>
+        </w:rPr>
+        <w:t>y_pred</w:t>
+      </w:r>
+      <w:proofErr w:type="spellEnd"/>
+      <w:r>
+        <w:rPr>
+          <w:rFonts w:ascii="Times New Roman" w:hAnsi="Times New Roman" w:cs="Times New Roman"/>
+        </w:rPr>
+        <w:t>) = -(</w:t>
+      </w:r>
+      <w:proofErr w:type="spellStart"/>
+      <w:r>
+        <w:rPr>
+          <w:rFonts w:ascii="Times New Roman" w:hAnsi="Times New Roman" w:cs="Times New Roman"/>
+        </w:rPr>
+        <w:t>y_true</w:t>
+      </w:r>
+      <w:proofErr w:type="spellEnd"/>
+      <w:r>
+        <w:rPr>
+          <w:rFonts w:ascii="Times New Roman" w:hAnsi="Times New Roman" w:cs="Times New Roman"/>
+        </w:rPr>
+        <w:t xml:space="preserve"> * log(</w:t>
+      </w:r>
+      <w:proofErr w:type="spellStart"/>
+      <w:r>
+        <w:rPr>
+          <w:rFonts w:ascii="Times New Roman" w:hAnsi="Times New Roman" w:cs="Times New Roman"/>
+        </w:rPr>
+        <w:t>y_pred</w:t>
+      </w:r>
+      <w:proofErr w:type="spellEnd"/>
+      <w:r>
+        <w:rPr>
+          <w:rFonts w:ascii="Times New Roman" w:hAnsi="Times New Roman" w:cs="Times New Roman"/>
+        </w:rPr>
+        <w:t xml:space="preserve">) + (1 - </w:t>
+      </w:r>
+      <w:proofErr w:type="spellStart"/>
+      <w:r>
+        <w:rPr>
+          <w:rFonts w:ascii="Times New Roman" w:hAnsi="Times New Roman" w:cs="Times New Roman"/>
+        </w:rPr>
+        <w:t>y_true</w:t>
+      </w:r>
+      <w:proofErr w:type="spellEnd"/>
+      <w:r>
+        <w:rPr>
+          <w:rFonts w:ascii="Times New Roman" w:hAnsi="Times New Roman" w:cs="Times New Roman"/>
+        </w:rPr>
+        <w:t xml:space="preserve">) * log(1 - </w:t>
+      </w:r>
+      <w:proofErr w:type="spellStart"/>
+      <w:r>
+        <w:rPr>
+          <w:rFonts w:ascii="Times New Roman" w:hAnsi="Times New Roman" w:cs="Times New Roman"/>
+        </w:rPr>
+        <w:t>y_pred</w:t>
+      </w:r>
+      <w:proofErr w:type="spellEnd"/>
+      <w:r>
+        <w:rPr>
+          <w:rFonts w:ascii="Times New Roman" w:hAnsi="Times New Roman" w:cs="Times New Roman"/>
+        </w:rPr>
+        <w:t>))</w:t>
+      </w:r>
+    </w:p>
+    <w:p>
+      <w:pPr>
+        <w:jc w:val="both"/>
+        <w:rPr>
+          <w:rFonts w:ascii="Times New Roman" w:hAnsi="Times New Roman" w:cs="Times New Roman"/>
+        </w:rPr>
+      </w:pPr>
+      <w:r>
+        <w:rPr>
+          <w:rFonts w:ascii="Times New Roman" w:hAnsi="Times New Roman" w:cs="Times New Roman"/>
+        </w:rPr>
+        <w:t xml:space="preserve">In this equation, </w:t>
+      </w:r>
+      <w:proofErr w:type="gramStart"/>
+      <w:r>
+        <w:rPr>
+          <w:rFonts w:ascii="Times New Roman" w:hAnsi="Times New Roman" w:cs="Times New Roman"/>
+        </w:rPr>
+        <w:t>L(</w:t>
+      </w:r>
+      <w:proofErr w:type="spellStart"/>
+      <w:proofErr w:type="gramEnd"/>
+      <w:r>
+        <w:rPr>
+          <w:rFonts w:ascii="Times New Roman" w:hAnsi="Times New Roman" w:cs="Times New Roman"/>
+        </w:rPr>
+        <w:t>y_true</w:t>
+      </w:r>
+      <w:proofErr w:type="spellEnd"/>
+      <w:r>
+        <w:rPr>
+          <w:rFonts w:ascii="Times New Roman" w:hAnsi="Times New Roman" w:cs="Times New Roman"/>
+        </w:rPr>
+        <w:t xml:space="preserve">, </w:t>
+      </w:r>
+      <w:proofErr w:type="spellStart"/>
+      <w:r>
+        <w:rPr>
+          <w:rFonts w:ascii="Times New Roman" w:hAnsi="Times New Roman" w:cs="Times New Roman"/>
+        </w:rPr>
+        <w:t>y_pred</w:t>
+      </w:r>
+      <w:proofErr w:type="spellEnd"/>
+      <w:r>
+        <w:rPr>
+          <w:rFonts w:ascii="Times New Roman" w:hAnsi="Times New Roman" w:cs="Times New Roman"/>
+        </w:rPr>
+        <w:t>) represents the Binary Cross-Entropy loss between the true labels (</w:t>
+      </w:r>
+      <w:proofErr w:type="spellStart"/>
+      <w:r>
+        <w:rPr>
+          <w:rFonts w:ascii="Times New Roman" w:hAnsi="Times New Roman" w:cs="Times New Roman"/>
+        </w:rPr>
+        <w:t>y_true</w:t>
+      </w:r>
+      <w:proofErr w:type="spellEnd"/>
+      <w:r>
+        <w:rPr>
+          <w:rFonts w:ascii="Times New Roman" w:hAnsi="Times New Roman" w:cs="Times New Roman"/>
+        </w:rPr>
+        <w:t>) and predicted probabilities (</w:t>
+      </w:r>
+      <w:proofErr w:type="spellStart"/>
+      <w:r>
+        <w:rPr>
+          <w:rFonts w:ascii="Times New Roman" w:hAnsi="Times New Roman" w:cs="Times New Roman"/>
+        </w:rPr>
+        <w:t>y_pred</w:t>
+      </w:r>
+      <w:proofErr w:type="spellEnd"/>
+      <w:r>
+        <w:rPr>
+          <w:rFonts w:ascii="Times New Roman" w:hAnsi="Times New Roman" w:cs="Times New Roman"/>
+        </w:rPr>
+        <w:t>). log represents the natural logarithm function.</w:t>
+      </w:r>
+    </w:p>
+    <w:p>
+      <w:pPr>
+        <w:jc w:val="both"/>
+        <w:rPr>
+          <w:rFonts w:ascii="Times New Roman" w:hAnsi="Times New Roman" w:cs="Times New Roman"/>
+        </w:rPr>
+      </w:pPr>
+      <w:r>
+        <w:rPr>
+          <w:rFonts w:ascii="Times New Roman" w:hAnsi="Times New Roman" w:cs="Times New Roman"/>
+        </w:rPr>
+        <w:t xml:space="preserve">These equations represent the mathematical formulations for the Sigmoid activation function, Adam optimization algorithm, and Binary Cross-Entropy loss function used in </w:t>
+      </w:r>
+      <w:r>
+        <w:rPr>
+          <w:rFonts w:ascii="Times New Roman" w:hAnsi="Times New Roman" w:cs="Times New Roman"/>
+        </w:rPr>
+        <w:t>deep</w:t>
+      </w:r>
+      <w:r>
+        <w:rPr>
+          <w:rFonts w:ascii="Times New Roman" w:hAnsi="Times New Roman" w:cs="Times New Roman"/>
+        </w:rPr>
+        <w:t xml:space="preserve"> learning models.</w:t>
+      </w:r>
+    </w:p>
+    <w:p>
+      <w:pPr>
+        <w:spacing w:line="240" w:lineRule="auto"/>
+        <w:jc w:val="both"/>
+      </w:pPr>
+      <w:r>
+        <w:rPr>
+          <w:noProof/>
+        </w:rPr>
+        <w:drawing>
+          <wp:inline distT="0" distB="0" distL="0" distR="0" wp14:anchorId="37DAA3CC" wp14:editId="772AF59A">
+            <wp:extent cx="2724150" cy="2943225"/>
+            <wp:effectExtent l="0" t="0" r="0" b="0"/>
+            <wp:docPr id="1740727009" name="Picture 1" descr="A picture containing text, businesscard, screenshot, font&#10;&#10;Description automatically generated"/>
+            <wp:cNvGraphicFramePr>
+              <a:graphicFrameLocks xmlns:a="http://schemas.openxmlformats.org/drawingml/2006/main" noChangeAspect="1"/>
+            </wp:cNvGraphicFramePr>
+            <a:graphic xmlns:a="http://schemas.openxmlformats.org/drawingml/2006/main">
+              <a:graphicData uri="http://schemas.openxmlformats.org/drawingml/2006/picture">
+                <pic:pic xmlns:pic="http://schemas.openxmlformats.org/drawingml/2006/picture">
+                  <pic:nvPicPr>
+                    <pic:cNvPr id="1740727009" name="Picture 1" descr="A picture containing text, businesscard, screenshot, font&#10;&#10;Description automatically generated"/>
+                    <pic:cNvPicPr>
+                      <a:picLocks noChangeAspect="1" noChangeArrowheads="1"/>
+                    </pic:cNvPicPr>
+                  </pic:nvPicPr>
+                  <pic:blipFill>
+                    <a:blip r:embed="rId6">
+                      <a:extLst>
+                        <a:ext uri="{28A0092B-C50C-407E-A947-70E740481C1C}">
+                          <a14:useLocalDpi xmlns:a14="http://schemas.microsoft.com/office/drawing/2010/main" val="0"/>
+                        </a:ext>
+                      </a:extLst>
+                    </a:blip>
+                    <a:srcRect/>
+                    <a:stretch>
+                      <a:fillRect/>
+                    </a:stretch>
+                  </pic:blipFill>
+                  <pic:spPr bwMode="auto">
+                    <a:xfrm>
+                      <a:off x="0" y="0"/>
+                      <a:ext cx="2728125" cy="2947520"/>
+                    </a:xfrm>
+                    <a:prstGeom prst="rect">
+                      <a:avLst/>
+                    </a:prstGeom>
+                    <a:noFill/>
+                    <a:ln>
+                      <a:noFill/>
+                    </a:ln>
+                  </pic:spPr>
+                </pic:pic>
+              </a:graphicData>
+            </a:graphic>
+          </wp:inline>
+        </w:drawing>
+      </w:r>
+    </w:p>
+    <w:p>
+      <w:pPr>
+        <w:spacing w:line="240" w:lineRule="auto"/>
+        <w:jc w:val="center"/>
+      </w:pPr>
+      <w:r>
+        <w:rPr>
+          <w:rFonts w:ascii="Times New Roman" w:hAnsi="Times New Roman" w:cs="Times New Roman"/>
+        </w:rPr>
+        <w:t>Fig 1. Process Flowchart</w:t>
+      </w:r>
+    </w:p>
+    <w:p>
+      <w:pPr>
+        <w:spacing w:line="240" w:lineRule="auto"/>
+        <w:jc w:val="center"/>
+      </w:pPr>
     </w:p>
     <w:p>
       <w:pPr>
@@ -1927,7 +2490,7 @@
                   <wp:cNvGraphicFramePr/>
                   <a:graphic xmlns:a="http://schemas.openxmlformats.org/drawingml/2006/main">
                     <a:graphicData uri="http://schemas.openxmlformats.org/drawingml/2006/chart">
-                      <c:chart xmlns:c="http://schemas.openxmlformats.org/drawingml/2006/chart" xmlns:r="http://schemas.openxmlformats.org/officeDocument/2006/relationships" r:id="rId12"/>
+                      <c:chart xmlns:c="http://schemas.openxmlformats.org/drawingml/2006/chart" xmlns:r="http://schemas.openxmlformats.org/officeDocument/2006/relationships" r:id="rId7"/>
                     </a:graphicData>
                   </a:graphic>
                 </wp:inline>
@@ -2453,7 +3016,6 @@
         <w:rPr>
           <w:rFonts w:ascii="Times New Roman" w:hAnsi="Times New Roman" w:cs="Times New Roman"/>
         </w:rPr>
-        <w:lastRenderedPageBreak/>
         <w:t xml:space="preserve">Cosine Similarity Calculation: A </w:t>
       </w:r>
       <w:proofErr w:type="spellStart"/>
@@ -2590,36 +3152,19 @@
           <w:rFonts w:ascii="Times New Roman" w:hAnsi="Times New Roman" w:cs="Times New Roman"/>
         </w:rPr>
       </w:pPr>
-    </w:p>
-    <w:p>
-      <w:pPr>
-        <w:spacing w:line="240" w:lineRule="auto"/>
-        <w:jc w:val="both"/>
-        <w:rPr>
-          <w:rFonts w:ascii="Times New Roman" w:hAnsi="Times New Roman" w:cs="Times New Roman"/>
-        </w:rPr>
-      </w:pPr>
-      <w:r>
-        <w:rPr>
-          <w:rFonts w:ascii="Times New Roman" w:hAnsi="Times New Roman" w:cs="Times New Roman"/>
-        </w:rPr>
-        <w:t xml:space="preserve">The keyword-based approach, relying on simple keyword matching, achieved an accuracy of 35%. However, this approach faced several limitations. First, it failed to account for variations in sentence structure, word order, and language usage, resulting in false negatives and missed relevant sentences. Second, the ambiguity of certain </w:t>
-      </w:r>
-      <w:r>
-        <w:rPr>
-          <w:rFonts w:ascii="Times New Roman" w:hAnsi="Times New Roman" w:cs="Times New Roman"/>
-        </w:rPr>
-        <w:t>cancer-related keywords posed challenges in accurately capturing their context and meaning. Despite these limitations, the keyword-based approach served as a preliminary exploration into data extraction from unstructured text.</w:t>
-      </w:r>
-    </w:p>
-    <w:p>
-      <w:pPr>
-        <w:spacing w:line="240" w:lineRule="auto"/>
-        <w:jc w:val="both"/>
-        <w:rPr>
-          <w:rFonts w:ascii="Times New Roman" w:hAnsi="Times New Roman" w:cs="Times New Roman"/>
-        </w:rPr>
-      </w:pPr>
+      <w:r>
+        <w:rPr>
+          <w:rFonts w:ascii="Times New Roman" w:hAnsi="Times New Roman" w:cs="Times New Roman"/>
+        </w:rPr>
+        <w:t xml:space="preserve">The keyword-based approach, relying on simple keyword matching, achieved an accuracy of 35%. However, this approach faced several limitations. First, it failed to account for variations in sentence structure, word order, and language usage, resulting in false negatives and missed relevant sentences. Second, the ambiguity of certain cancer-related keywords posed challenges in accurately capturing their context and meaning. </w:t>
+      </w:r>
+      <w:r>
+        <w:rPr>
+          <w:rFonts w:ascii="Times New Roman" w:hAnsi="Times New Roman" w:cs="Times New Roman"/>
+        </w:rPr>
+        <w:lastRenderedPageBreak/>
+        <w:t>Despite these limitations, the keyword-based approach served as a preliminary exploration into data extraction from unstructured text.</w:t>
+      </w:r>
     </w:p>
     <w:p>
       <w:pPr>
@@ -2644,15 +3189,6 @@
           <w:rFonts w:ascii="Times New Roman" w:hAnsi="Times New Roman" w:cs="Times New Roman"/>
         </w:rPr>
       </w:pPr>
-    </w:p>
-    <w:p>
-      <w:pPr>
-        <w:spacing w:line="240" w:lineRule="auto"/>
-        <w:jc w:val="both"/>
-        <w:rPr>
-          <w:rFonts w:ascii="Times New Roman" w:hAnsi="Times New Roman" w:cs="Times New Roman"/>
-        </w:rPr>
-      </w:pPr>
       <w:r>
         <w:rPr>
           <w:rFonts w:ascii="Times New Roman" w:hAnsi="Times New Roman" w:cs="Times New Roman"/>
@@ -2668,15 +3204,6 @@
           <w:rFonts w:ascii="Times New Roman" w:hAnsi="Times New Roman" w:cs="Times New Roman"/>
         </w:rPr>
       </w:pPr>
-    </w:p>
-    <w:p>
-      <w:pPr>
-        <w:spacing w:line="240" w:lineRule="auto"/>
-        <w:jc w:val="both"/>
-        <w:rPr>
-          <w:rFonts w:ascii="Times New Roman" w:hAnsi="Times New Roman" w:cs="Times New Roman"/>
-        </w:rPr>
-      </w:pPr>
       <w:r>
         <w:rPr>
           <w:rFonts w:ascii="Times New Roman" w:hAnsi="Times New Roman" w:cs="Times New Roman"/>
@@ -2692,27 +3219,11 @@
           <w:rFonts w:ascii="Times New Roman" w:hAnsi="Times New Roman" w:cs="Times New Roman"/>
         </w:rPr>
       </w:pPr>
-    </w:p>
-    <w:p>
-      <w:pPr>
-        <w:spacing w:line="360" w:lineRule="auto"/>
-        <w:jc w:val="both"/>
-        <w:rPr>
-          <w:rFonts w:ascii="Times New Roman" w:hAnsi="Times New Roman" w:cs="Times New Roman"/>
-        </w:rPr>
-      </w:pPr>
-      <w:r>
-        <w:rPr>
-          <w:rFonts w:ascii="Times New Roman" w:hAnsi="Times New Roman" w:cs="Times New Roman"/>
-        </w:rPr>
-        <w:t>Future research directions can build upon these findings to enhance the extraction of cancer-</w:t>
-      </w:r>
-      <w:r>
-        <w:rPr>
-          <w:rFonts w:ascii="Times New Roman" w:hAnsi="Times New Roman" w:cs="Times New Roman"/>
-        </w:rPr>
-        <w:lastRenderedPageBreak/>
-        <w:t xml:space="preserve">related information from unstructured text data. First, leveraging pretrained language models, such as BERT or GPT-3, can augment the deep learning model by incorporating their contextual understanding of text data. Second, data augmentation techniques, such as generating synthetic data or incorporating external knowledge bases, can address the challenge of limited </w:t>
+      <w:r>
+        <w:rPr>
+          <w:rFonts w:ascii="Times New Roman" w:hAnsi="Times New Roman" w:cs="Times New Roman"/>
+        </w:rPr>
+        <w:t xml:space="preserve">Future research directions can build upon these findings to enhance the extraction of cancer-related information from unstructured text data. First, leveraging pretrained language models, such as BERT or GPT-3, can augment the deep learning model by incorporating their contextual understanding of text data. Second, data augmentation techniques, such as generating synthetic data or incorporating external knowledge bases, can address the challenge of limited </w:t>
       </w:r>
       <w:proofErr w:type="spellStart"/>
       <w:r>
@@ -2726,17 +3237,14 @@
         <w:rPr>
           <w:rFonts w:ascii="Times New Roman" w:hAnsi="Times New Roman" w:cs="Times New Roman"/>
         </w:rPr>
-        <w:t xml:space="preserve"> data and further enhance model performance. Third, exploring hybrid approaches that combine the strengths of keyword-based, rule-based, and deep learning techniques can lead to more accurate and robust data extraction. Finally, fine-tuning the deep learning model and optimizing hyperparameters can contribute to its performance and generalizability.</w:t>
-      </w:r>
-    </w:p>
-    <w:p>
-      <w:pPr>
-        <w:spacing w:line="240" w:lineRule="auto"/>
-        <w:jc w:val="both"/>
-        <w:rPr>
-          <w:rFonts w:ascii="Times New Roman" w:hAnsi="Times New Roman" w:cs="Times New Roman"/>
-        </w:rPr>
-      </w:pPr>
+        <w:t xml:space="preserve"> data and further enhance model </w:t>
+      </w:r>
+      <w:r>
+        <w:rPr>
+          <w:rFonts w:ascii="Times New Roman" w:hAnsi="Times New Roman" w:cs="Times New Roman"/>
+        </w:rPr>
+        <w:t>performance. Third, exploring hybrid approaches that combine the strengths of keyword-based, rule-based, and deep learning techniques can lead to more accurate and robust data extraction. Finally, fine-tuning the deep learning model and optimizing hyperparameters can contribute to its performance and generalizability.</w:t>
+      </w:r>
     </w:p>
     <w:p>
       <w:pPr>
@@ -2815,13 +3323,7 @@
         <w:rPr>
           <w:rFonts w:ascii="Times New Roman" w:hAnsi="Times New Roman" w:cs="Times New Roman"/>
         </w:rPr>
-        <w:t xml:space="preserve"> revolutionized the field by effectively capturing complex patterns and relationships in textual data. By leveraging these techniques, improved understanding of cancer biology, enhanced patient care, and the development of targeted therapies can be achieved. However, it is important to continuously refine and adapt these </w:t>
-      </w:r>
-      <w:r>
-        <w:rPr>
-          <w:rFonts w:ascii="Times New Roman" w:hAnsi="Times New Roman" w:cs="Times New Roman"/>
-        </w:rPr>
-        <w:t>techniques based on domain knowledge and specific data characteristics to ensure accurate extraction of cancer-related information.</w:t>
+        <w:t xml:space="preserve"> revolutionized the field by effectively capturing complex patterns and relationships in textual data. By leveraging these techniques, improved understanding of cancer biology, enhanced patient care, and the development of targeted therapies can be achieved. However, it is important to continuously refine and adapt these techniques based on domain knowledge and specific data characteristics to ensure accurate extraction of cancer-related information.</w:t>
       </w:r>
     </w:p>
     <w:p>
@@ -2907,6 +3409,7 @@
         <w:rPr>
           <w:rFonts w:ascii="Times New Roman" w:hAnsi="Times New Roman" w:cs="Times New Roman"/>
         </w:rPr>
+        <w:lastRenderedPageBreak/>
         <w:t>R. Li, J. Zhang, Z. Zhou, et al. (2018). "A review of natural language processing techniques for cancer research." Journal of Biomedical Informatics, 77, 46-54.</w:t>
       </w:r>
     </w:p>
@@ -3089,7 +3592,6 @@
         <w:rPr>
           <w:rFonts w:ascii="Times New Roman" w:hAnsi="Times New Roman" w:cs="Times New Roman"/>
         </w:rPr>
-        <w:lastRenderedPageBreak/>
         <w:t>Chen, Y., Liu, S., &amp; Raghavan, V. V. (2003). Detection of similar files in large document collections. In Proceedings of the 9th ACM SIGKDD International Conference on Knowledge Discovery and Data Mining (pp. 563-568).</w:t>
       </w:r>
     </w:p>
@@ -5717,4418 +6219,6 @@
 </cs:chartStyle>
 </file>
 
-<file path=word/diagrams/colors1.xml><?xml version="1.0" encoding="utf-8"?>
-<dgm:colorsDef xmlns:dgm="http://schemas.openxmlformats.org/drawingml/2006/diagram" xmlns:a="http://schemas.openxmlformats.org/drawingml/2006/main" uniqueId="urn:microsoft.com/office/officeart/2005/8/colors/accent0_1">
-  <dgm:title val=""/>
-  <dgm:desc val=""/>
-  <dgm:catLst>
-    <dgm:cat type="mainScheme" pri="10100"/>
-  </dgm:catLst>
-  <dgm:styleLbl name="node0">
-    <dgm:fillClrLst meth="repeat">
-      <a:schemeClr val="lt1"/>
-    </dgm:fillClrLst>
-    <dgm:linClrLst meth="repeat">
-      <a:schemeClr val="dk1">
-        <a:shade val="80000"/>
-      </a:schemeClr>
-    </dgm:linClrLst>
-    <dgm:effectClrLst/>
-    <dgm:txLinClrLst/>
-    <dgm:txFillClrLst meth="repeat">
-      <a:schemeClr val="dk1"/>
-    </dgm:txFillClrLst>
-    <dgm:txEffectClrLst/>
-  </dgm:styleLbl>
-  <dgm:styleLbl name="node1">
-    <dgm:fillClrLst meth="repeat">
-      <a:schemeClr val="lt1"/>
-    </dgm:fillClrLst>
-    <dgm:linClrLst meth="repeat">
-      <a:schemeClr val="dk1">
-        <a:shade val="80000"/>
-      </a:schemeClr>
-    </dgm:linClrLst>
-    <dgm:effectClrLst/>
-    <dgm:txLinClrLst/>
-    <dgm:txFillClrLst meth="repeat">
-      <a:schemeClr val="dk1"/>
-    </dgm:txFillClrLst>
-    <dgm:txEffectClrLst/>
-  </dgm:styleLbl>
-  <dgm:styleLbl name="alignNode1">
-    <dgm:fillClrLst meth="repeat">
-      <a:schemeClr val="lt1"/>
-    </dgm:fillClrLst>
-    <dgm:linClrLst meth="repeat">
-      <a:schemeClr val="dk1">
-        <a:shade val="80000"/>
-      </a:schemeClr>
-    </dgm:linClrLst>
-    <dgm:effectClrLst/>
-    <dgm:txLinClrLst/>
-    <dgm:txFillClrLst meth="repeat">
-      <a:schemeClr val="dk1"/>
-    </dgm:txFillClrLst>
-    <dgm:txEffectClrLst/>
-  </dgm:styleLbl>
-  <dgm:styleLbl name="lnNode1">
-    <dgm:fillClrLst meth="repeat">
-      <a:schemeClr val="lt1"/>
-    </dgm:fillClrLst>
-    <dgm:linClrLst meth="repeat">
-      <a:schemeClr val="dk1">
-        <a:shade val="80000"/>
-      </a:schemeClr>
-    </dgm:linClrLst>
-    <dgm:effectClrLst/>
-    <dgm:txLinClrLst/>
-    <dgm:txFillClrLst meth="repeat">
-      <a:schemeClr val="dk1"/>
-    </dgm:txFillClrLst>
-    <dgm:txEffectClrLst/>
-  </dgm:styleLbl>
-  <dgm:styleLbl name="vennNode1">
-    <dgm:fillClrLst meth="repeat">
-      <a:schemeClr val="lt1">
-        <a:alpha val="50000"/>
-      </a:schemeClr>
-    </dgm:fillClrLst>
-    <dgm:linClrLst meth="repeat">
-      <a:schemeClr val="dk1">
-        <a:shade val="80000"/>
-      </a:schemeClr>
-    </dgm:linClrLst>
-    <dgm:effectClrLst/>
-    <dgm:txLinClrLst/>
-    <dgm:txFillClrLst/>
-    <dgm:txEffectClrLst/>
-  </dgm:styleLbl>
-  <dgm:styleLbl name="node2">
-    <dgm:fillClrLst meth="repeat">
-      <a:schemeClr val="lt1"/>
-    </dgm:fillClrLst>
-    <dgm:linClrLst meth="repeat">
-      <a:schemeClr val="dk1">
-        <a:shade val="80000"/>
-      </a:schemeClr>
-    </dgm:linClrLst>
-    <dgm:effectClrLst/>
-    <dgm:txLinClrLst/>
-    <dgm:txFillClrLst meth="repeat">
-      <a:schemeClr val="dk1"/>
-    </dgm:txFillClrLst>
-    <dgm:txEffectClrLst/>
-  </dgm:styleLbl>
-  <dgm:styleLbl name="node3">
-    <dgm:fillClrLst meth="repeat">
-      <a:schemeClr val="lt1"/>
-    </dgm:fillClrLst>
-    <dgm:linClrLst meth="repeat">
-      <a:schemeClr val="dk1">
-        <a:shade val="80000"/>
-      </a:schemeClr>
-    </dgm:linClrLst>
-    <dgm:effectClrLst/>
-    <dgm:txLinClrLst/>
-    <dgm:txFillClrLst meth="repeat">
-      <a:schemeClr val="dk1"/>
-    </dgm:txFillClrLst>
-    <dgm:txEffectClrLst/>
-  </dgm:styleLbl>
-  <dgm:styleLbl name="node4">
-    <dgm:fillClrLst meth="repeat">
-      <a:schemeClr val="lt1"/>
-    </dgm:fillClrLst>
-    <dgm:linClrLst meth="repeat">
-      <a:schemeClr val="dk1">
-        <a:shade val="80000"/>
-      </a:schemeClr>
-    </dgm:linClrLst>
-    <dgm:effectClrLst/>
-    <dgm:txLinClrLst/>
-    <dgm:txFillClrLst meth="repeat">
-      <a:schemeClr val="dk1"/>
-    </dgm:txFillClrLst>
-    <dgm:txEffectClrLst/>
-  </dgm:styleLbl>
-  <dgm:styleLbl name="fgImgPlace1">
-    <dgm:fillClrLst meth="repeat">
-      <a:schemeClr val="dk1">
-        <a:tint val="40000"/>
-      </a:schemeClr>
-    </dgm:fillClrLst>
-    <dgm:linClrLst meth="repeat">
-      <a:schemeClr val="dk1">
-        <a:shade val="80000"/>
-      </a:schemeClr>
-    </dgm:linClrLst>
-    <dgm:effectClrLst/>
-    <dgm:txLinClrLst/>
-    <dgm:txFillClrLst meth="repeat">
-      <a:schemeClr val="lt1"/>
-    </dgm:txFillClrLst>
-    <dgm:txEffectClrLst/>
-  </dgm:styleLbl>
-  <dgm:styleLbl name="alignImgPlace1">
-    <dgm:fillClrLst meth="repeat">
-      <a:schemeClr val="dk1">
-        <a:tint val="40000"/>
-      </a:schemeClr>
-    </dgm:fillClrLst>
-    <dgm:linClrLst meth="repeat">
-      <a:schemeClr val="dk1">
-        <a:shade val="80000"/>
-      </a:schemeClr>
-    </dgm:linClrLst>
-    <dgm:effectClrLst/>
-    <dgm:txLinClrLst/>
-    <dgm:txFillClrLst meth="repeat">
-      <a:schemeClr val="lt1"/>
-    </dgm:txFillClrLst>
-    <dgm:txEffectClrLst/>
-  </dgm:styleLbl>
-  <dgm:styleLbl name="bgImgPlace1">
-    <dgm:fillClrLst meth="repeat">
-      <a:schemeClr val="dk1">
-        <a:tint val="40000"/>
-      </a:schemeClr>
-    </dgm:fillClrLst>
-    <dgm:linClrLst meth="repeat">
-      <a:schemeClr val="dk1">
-        <a:shade val="80000"/>
-      </a:schemeClr>
-    </dgm:linClrLst>
-    <dgm:effectClrLst/>
-    <dgm:txLinClrLst/>
-    <dgm:txFillClrLst meth="repeat">
-      <a:schemeClr val="lt1"/>
-    </dgm:txFillClrLst>
-    <dgm:txEffectClrLst/>
-  </dgm:styleLbl>
-  <dgm:styleLbl name="sibTrans2D1">
-    <dgm:fillClrLst meth="repeat">
-      <a:schemeClr val="dk1">
-        <a:tint val="60000"/>
-      </a:schemeClr>
-    </dgm:fillClrLst>
-    <dgm:linClrLst meth="repeat">
-      <a:schemeClr val="dk1">
-        <a:tint val="60000"/>
-      </a:schemeClr>
-    </dgm:linClrLst>
-    <dgm:effectClrLst/>
-    <dgm:txLinClrLst/>
-    <dgm:txFillClrLst meth="repeat">
-      <a:schemeClr val="dk1"/>
-    </dgm:txFillClrLst>
-    <dgm:txEffectClrLst/>
-  </dgm:styleLbl>
-  <dgm:styleLbl name="fgSibTrans2D1">
-    <dgm:fillClrLst meth="repeat">
-      <a:schemeClr val="dk1">
-        <a:tint val="60000"/>
-      </a:schemeClr>
-    </dgm:fillClrLst>
-    <dgm:linClrLst meth="repeat">
-      <a:schemeClr val="dk1">
-        <a:tint val="60000"/>
-      </a:schemeClr>
-    </dgm:linClrLst>
-    <dgm:effectClrLst/>
-    <dgm:txLinClrLst/>
-    <dgm:txFillClrLst meth="repeat">
-      <a:schemeClr val="dk1"/>
-    </dgm:txFillClrLst>
-    <dgm:txEffectClrLst/>
-  </dgm:styleLbl>
-  <dgm:styleLbl name="bgSibTrans2D1">
-    <dgm:fillClrLst meth="repeat">
-      <a:schemeClr val="dk1">
-        <a:tint val="60000"/>
-      </a:schemeClr>
-    </dgm:fillClrLst>
-    <dgm:linClrLst meth="repeat">
-      <a:schemeClr val="dk1">
-        <a:tint val="60000"/>
-      </a:schemeClr>
-    </dgm:linClrLst>
-    <dgm:effectClrLst/>
-    <dgm:txLinClrLst/>
-    <dgm:txFillClrLst meth="repeat">
-      <a:schemeClr val="dk1"/>
-    </dgm:txFillClrLst>
-    <dgm:txEffectClrLst/>
-  </dgm:styleLbl>
-  <dgm:styleLbl name="sibTrans1D1">
-    <dgm:fillClrLst meth="repeat">
-      <a:schemeClr val="dk1"/>
-    </dgm:fillClrLst>
-    <dgm:linClrLst meth="repeat">
-      <a:schemeClr val="dk1"/>
-    </dgm:linClrLst>
-    <dgm:effectClrLst/>
-    <dgm:txLinClrLst/>
-    <dgm:txFillClrLst meth="repeat">
-      <a:schemeClr val="tx1"/>
-    </dgm:txFillClrLst>
-    <dgm:txEffectClrLst/>
-  </dgm:styleLbl>
-  <dgm:styleLbl name="callout">
-    <dgm:fillClrLst meth="repeat">
-      <a:schemeClr val="dk1"/>
-    </dgm:fillClrLst>
-    <dgm:linClrLst meth="repeat">
-      <a:schemeClr val="dk1"/>
-    </dgm:linClrLst>
-    <dgm:effectClrLst/>
-    <dgm:txLinClrLst/>
-    <dgm:txFillClrLst meth="repeat">
-      <a:schemeClr val="tx1"/>
-    </dgm:txFillClrLst>
-    <dgm:txEffectClrLst/>
-  </dgm:styleLbl>
-  <dgm:styleLbl name="asst0">
-    <dgm:fillClrLst meth="repeat">
-      <a:schemeClr val="lt1"/>
-    </dgm:fillClrLst>
-    <dgm:linClrLst meth="repeat">
-      <a:schemeClr val="dk1">
-        <a:shade val="80000"/>
-      </a:schemeClr>
-    </dgm:linClrLst>
-    <dgm:effectClrLst/>
-    <dgm:txLinClrLst/>
-    <dgm:txFillClrLst meth="repeat">
-      <a:schemeClr val="dk1"/>
-    </dgm:txFillClrLst>
-    <dgm:txEffectClrLst/>
-  </dgm:styleLbl>
-  <dgm:styleLbl name="asst1">
-    <dgm:fillClrLst meth="repeat">
-      <a:schemeClr val="lt1"/>
-    </dgm:fillClrLst>
-    <dgm:linClrLst meth="repeat">
-      <a:schemeClr val="dk1">
-        <a:shade val="80000"/>
-      </a:schemeClr>
-    </dgm:linClrLst>
-    <dgm:effectClrLst/>
-    <dgm:txLinClrLst/>
-    <dgm:txFillClrLst meth="repeat">
-      <a:schemeClr val="dk1"/>
-    </dgm:txFillClrLst>
-    <dgm:txEffectClrLst/>
-  </dgm:styleLbl>
-  <dgm:styleLbl name="asst2">
-    <dgm:fillClrLst meth="repeat">
-      <a:schemeClr val="lt1"/>
-    </dgm:fillClrLst>
-    <dgm:linClrLst meth="repeat">
-      <a:schemeClr val="dk1">
-        <a:shade val="80000"/>
-      </a:schemeClr>
-    </dgm:linClrLst>
-    <dgm:effectClrLst/>
-    <dgm:txLinClrLst/>
-    <dgm:txFillClrLst meth="repeat">
-      <a:schemeClr val="dk1"/>
-    </dgm:txFillClrLst>
-    <dgm:txEffectClrLst/>
-  </dgm:styleLbl>
-  <dgm:styleLbl name="asst3">
-    <dgm:fillClrLst meth="repeat">
-      <a:schemeClr val="lt1"/>
-    </dgm:fillClrLst>
-    <dgm:linClrLst meth="repeat">
-      <a:schemeClr val="dk1">
-        <a:shade val="80000"/>
-      </a:schemeClr>
-    </dgm:linClrLst>
-    <dgm:effectClrLst/>
-    <dgm:txLinClrLst/>
-    <dgm:txFillClrLst meth="repeat">
-      <a:schemeClr val="dk1"/>
-    </dgm:txFillClrLst>
-    <dgm:txEffectClrLst/>
-  </dgm:styleLbl>
-  <dgm:styleLbl name="asst4">
-    <dgm:fillClrLst meth="repeat">
-      <a:schemeClr val="lt1"/>
-    </dgm:fillClrLst>
-    <dgm:linClrLst meth="repeat">
-      <a:schemeClr val="dk1">
-        <a:shade val="80000"/>
-      </a:schemeClr>
-    </dgm:linClrLst>
-    <dgm:effectClrLst/>
-    <dgm:txLinClrLst/>
-    <dgm:txFillClrLst meth="repeat">
-      <a:schemeClr val="dk1"/>
-    </dgm:txFillClrLst>
-    <dgm:txEffectClrLst/>
-  </dgm:styleLbl>
-  <dgm:styleLbl name="parChTrans2D1">
-    <dgm:fillClrLst meth="repeat">
-      <a:schemeClr val="dk1">
-        <a:tint val="60000"/>
-      </a:schemeClr>
-    </dgm:fillClrLst>
-    <dgm:linClrLst meth="repeat">
-      <a:schemeClr val="dk1">
-        <a:tint val="60000"/>
-      </a:schemeClr>
-    </dgm:linClrLst>
-    <dgm:effectClrLst/>
-    <dgm:txLinClrLst/>
-    <dgm:txFillClrLst/>
-    <dgm:txEffectClrLst/>
-  </dgm:styleLbl>
-  <dgm:styleLbl name="parChTrans2D2">
-    <dgm:fillClrLst meth="repeat">
-      <a:schemeClr val="dk1"/>
-    </dgm:fillClrLst>
-    <dgm:linClrLst meth="repeat">
-      <a:schemeClr val="dk1"/>
-    </dgm:linClrLst>
-    <dgm:effectClrLst/>
-    <dgm:txLinClrLst/>
-    <dgm:txFillClrLst/>
-    <dgm:txEffectClrLst/>
-  </dgm:styleLbl>
-  <dgm:styleLbl name="parChTrans2D3">
-    <dgm:fillClrLst meth="repeat">
-      <a:schemeClr val="dk1"/>
-    </dgm:fillClrLst>
-    <dgm:linClrLst meth="repeat">
-      <a:schemeClr val="dk1"/>
-    </dgm:linClrLst>
-    <dgm:effectClrLst/>
-    <dgm:txLinClrLst/>
-    <dgm:txFillClrLst/>
-    <dgm:txEffectClrLst/>
-  </dgm:styleLbl>
-  <dgm:styleLbl name="parChTrans2D4">
-    <dgm:fillClrLst meth="repeat">
-      <a:schemeClr val="dk1"/>
-    </dgm:fillClrLst>
-    <dgm:linClrLst meth="repeat">
-      <a:schemeClr val="dk1"/>
-    </dgm:linClrLst>
-    <dgm:effectClrLst/>
-    <dgm:txLinClrLst/>
-    <dgm:txFillClrLst meth="repeat">
-      <a:schemeClr val="lt1"/>
-    </dgm:txFillClrLst>
-    <dgm:txEffectClrLst/>
-  </dgm:styleLbl>
-  <dgm:styleLbl name="parChTrans1D1">
-    <dgm:fillClrLst meth="repeat">
-      <a:schemeClr val="dk1"/>
-    </dgm:fillClrLst>
-    <dgm:linClrLst meth="repeat">
-      <a:schemeClr val="dk1">
-        <a:shade val="60000"/>
-      </a:schemeClr>
-    </dgm:linClrLst>
-    <dgm:effectClrLst/>
-    <dgm:txLinClrLst/>
-    <dgm:txFillClrLst meth="repeat">
-      <a:schemeClr val="tx1"/>
-    </dgm:txFillClrLst>
-    <dgm:txEffectClrLst/>
-  </dgm:styleLbl>
-  <dgm:styleLbl name="parChTrans1D2">
-    <dgm:fillClrLst meth="repeat">
-      <a:schemeClr val="dk1"/>
-    </dgm:fillClrLst>
-    <dgm:linClrLst meth="repeat">
-      <a:schemeClr val="dk1">
-        <a:shade val="60000"/>
-      </a:schemeClr>
-    </dgm:linClrLst>
-    <dgm:effectClrLst/>
-    <dgm:txLinClrLst/>
-    <dgm:txFillClrLst meth="repeat">
-      <a:schemeClr val="tx1"/>
-    </dgm:txFillClrLst>
-    <dgm:txEffectClrLst/>
-  </dgm:styleLbl>
-  <dgm:styleLbl name="parChTrans1D3">
-    <dgm:fillClrLst meth="repeat">
-      <a:schemeClr val="dk1"/>
-    </dgm:fillClrLst>
-    <dgm:linClrLst meth="repeat">
-      <a:schemeClr val="dk1">
-        <a:shade val="80000"/>
-      </a:schemeClr>
-    </dgm:linClrLst>
-    <dgm:effectClrLst/>
-    <dgm:txLinClrLst/>
-    <dgm:txFillClrLst meth="repeat">
-      <a:schemeClr val="tx1"/>
-    </dgm:txFillClrLst>
-    <dgm:txEffectClrLst/>
-  </dgm:styleLbl>
-  <dgm:styleLbl name="parChTrans1D4">
-    <dgm:fillClrLst meth="repeat">
-      <a:schemeClr val="dk1"/>
-    </dgm:fillClrLst>
-    <dgm:linClrLst meth="repeat">
-      <a:schemeClr val="dk1">
-        <a:shade val="80000"/>
-      </a:schemeClr>
-    </dgm:linClrLst>
-    <dgm:effectClrLst/>
-    <dgm:txLinClrLst/>
-    <dgm:txFillClrLst meth="repeat">
-      <a:schemeClr val="tx1"/>
-    </dgm:txFillClrLst>
-    <dgm:txEffectClrLst/>
-  </dgm:styleLbl>
-  <dgm:styleLbl name="fgAcc1">
-    <dgm:fillClrLst meth="repeat">
-      <a:schemeClr val="dk1">
-        <a:alpha val="90000"/>
-        <a:tint val="40000"/>
-      </a:schemeClr>
-    </dgm:fillClrLst>
-    <dgm:linClrLst meth="repeat">
-      <a:schemeClr val="dk1"/>
-    </dgm:linClrLst>
-    <dgm:effectClrLst/>
-    <dgm:txLinClrLst/>
-    <dgm:txFillClrLst meth="repeat">
-      <a:schemeClr val="dk1"/>
-    </dgm:txFillClrLst>
-    <dgm:txEffectClrLst/>
-  </dgm:styleLbl>
-  <dgm:styleLbl name="conFgAcc1">
-    <dgm:fillClrLst meth="repeat">
-      <a:schemeClr val="dk1">
-        <a:alpha val="90000"/>
-        <a:tint val="40000"/>
-      </a:schemeClr>
-    </dgm:fillClrLst>
-    <dgm:linClrLst meth="repeat">
-      <a:schemeClr val="dk1"/>
-    </dgm:linClrLst>
-    <dgm:effectClrLst/>
-    <dgm:txLinClrLst/>
-    <dgm:txFillClrLst meth="repeat">
-      <a:schemeClr val="dk1"/>
-    </dgm:txFillClrLst>
-    <dgm:txEffectClrLst/>
-  </dgm:styleLbl>
-  <dgm:styleLbl name="alignAcc1">
-    <dgm:fillClrLst meth="repeat">
-      <a:schemeClr val="dk1">
-        <a:alpha val="90000"/>
-        <a:tint val="40000"/>
-      </a:schemeClr>
-    </dgm:fillClrLst>
-    <dgm:linClrLst meth="repeat">
-      <a:schemeClr val="dk1"/>
-    </dgm:linClrLst>
-    <dgm:effectClrLst/>
-    <dgm:txLinClrLst/>
-    <dgm:txFillClrLst meth="repeat">
-      <a:schemeClr val="dk1"/>
-    </dgm:txFillClrLst>
-    <dgm:txEffectClrLst/>
-  </dgm:styleLbl>
-  <dgm:styleLbl name="trAlignAcc1">
-    <dgm:fillClrLst meth="repeat">
-      <a:schemeClr val="dk1">
-        <a:alpha val="40000"/>
-        <a:tint val="40000"/>
-      </a:schemeClr>
-    </dgm:fillClrLst>
-    <dgm:linClrLst meth="repeat">
-      <a:schemeClr val="dk1"/>
-    </dgm:linClrLst>
-    <dgm:effectClrLst/>
-    <dgm:txLinClrLst/>
-    <dgm:txFillClrLst meth="repeat">
-      <a:schemeClr val="dk1"/>
-    </dgm:txFillClrLst>
-    <dgm:txEffectClrLst/>
-  </dgm:styleLbl>
-  <dgm:styleLbl name="bgAcc1">
-    <dgm:fillClrLst meth="repeat">
-      <a:schemeClr val="dk1">
-        <a:alpha val="90000"/>
-        <a:tint val="40000"/>
-      </a:schemeClr>
-    </dgm:fillClrLst>
-    <dgm:linClrLst meth="repeat">
-      <a:schemeClr val="dk1"/>
-    </dgm:linClrLst>
-    <dgm:effectClrLst/>
-    <dgm:txLinClrLst/>
-    <dgm:txFillClrLst meth="repeat">
-      <a:schemeClr val="dk1"/>
-    </dgm:txFillClrLst>
-    <dgm:txEffectClrLst/>
-  </dgm:styleLbl>
-  <dgm:styleLbl name="solidFgAcc1">
-    <dgm:fillClrLst meth="repeat">
-      <a:schemeClr val="lt1"/>
-    </dgm:fillClrLst>
-    <dgm:linClrLst meth="repeat">
-      <a:schemeClr val="dk1"/>
-    </dgm:linClrLst>
-    <dgm:effectClrLst/>
-    <dgm:txLinClrLst/>
-    <dgm:txFillClrLst meth="repeat">
-      <a:schemeClr val="dk1"/>
-    </dgm:txFillClrLst>
-    <dgm:txEffectClrLst/>
-  </dgm:styleLbl>
-  <dgm:styleLbl name="solidAlignAcc1">
-    <dgm:fillClrLst meth="repeat">
-      <a:schemeClr val="lt1"/>
-    </dgm:fillClrLst>
-    <dgm:linClrLst meth="repeat">
-      <a:schemeClr val="dk1"/>
-    </dgm:linClrLst>
-    <dgm:effectClrLst/>
-    <dgm:txLinClrLst/>
-    <dgm:txFillClrLst meth="repeat">
-      <a:schemeClr val="dk1"/>
-    </dgm:txFillClrLst>
-    <dgm:txEffectClrLst/>
-  </dgm:styleLbl>
-  <dgm:styleLbl name="solidBgAcc1">
-    <dgm:fillClrLst meth="repeat">
-      <a:schemeClr val="lt1"/>
-    </dgm:fillClrLst>
-    <dgm:linClrLst meth="repeat">
-      <a:schemeClr val="dk1"/>
-    </dgm:linClrLst>
-    <dgm:effectClrLst/>
-    <dgm:txLinClrLst/>
-    <dgm:txFillClrLst meth="repeat">
-      <a:schemeClr val="dk1"/>
-    </dgm:txFillClrLst>
-    <dgm:txEffectClrLst/>
-  </dgm:styleLbl>
-  <dgm:styleLbl name="fgAccFollowNode1">
-    <dgm:fillClrLst meth="repeat">
-      <a:schemeClr val="lt1">
-        <a:alpha val="90000"/>
-        <a:tint val="40000"/>
-      </a:schemeClr>
-    </dgm:fillClrLst>
-    <dgm:linClrLst meth="repeat">
-      <a:schemeClr val="dk1">
-        <a:alpha val="90000"/>
-      </a:schemeClr>
-    </dgm:linClrLst>
-    <dgm:effectClrLst/>
-    <dgm:txLinClrLst/>
-    <dgm:txFillClrLst meth="repeat">
-      <a:schemeClr val="dk1"/>
-    </dgm:txFillClrLst>
-    <dgm:txEffectClrLst/>
-  </dgm:styleLbl>
-  <dgm:styleLbl name="alignAccFollowNode1">
-    <dgm:fillClrLst meth="repeat">
-      <a:schemeClr val="lt1">
-        <a:alpha val="90000"/>
-        <a:tint val="40000"/>
-      </a:schemeClr>
-    </dgm:fillClrLst>
-    <dgm:linClrLst meth="repeat">
-      <a:schemeClr val="dk1">
-        <a:alpha val="90000"/>
-      </a:schemeClr>
-    </dgm:linClrLst>
-    <dgm:effectClrLst/>
-    <dgm:txLinClrLst/>
-    <dgm:txFillClrLst meth="repeat">
-      <a:schemeClr val="dk1"/>
-    </dgm:txFillClrLst>
-    <dgm:txEffectClrLst/>
-  </dgm:styleLbl>
-  <dgm:styleLbl name="bgAccFollowNode1">
-    <dgm:fillClrLst meth="repeat">
-      <a:schemeClr val="lt1">
-        <a:alpha val="90000"/>
-        <a:tint val="40000"/>
-      </a:schemeClr>
-    </dgm:fillClrLst>
-    <dgm:linClrLst meth="repeat">
-      <a:schemeClr val="dk1">
-        <a:alpha val="90000"/>
-      </a:schemeClr>
-    </dgm:linClrLst>
-    <dgm:effectClrLst/>
-    <dgm:txLinClrLst/>
-    <dgm:txFillClrLst meth="repeat">
-      <a:schemeClr val="dk1"/>
-    </dgm:txFillClrLst>
-    <dgm:txEffectClrLst/>
-  </dgm:styleLbl>
-  <dgm:styleLbl name="fgAcc0">
-    <dgm:fillClrLst meth="repeat">
-      <a:schemeClr val="dk1">
-        <a:alpha val="90000"/>
-        <a:tint val="40000"/>
-      </a:schemeClr>
-    </dgm:fillClrLst>
-    <dgm:linClrLst meth="repeat">
-      <a:schemeClr val="dk1"/>
-    </dgm:linClrLst>
-    <dgm:effectClrLst/>
-    <dgm:txLinClrLst/>
-    <dgm:txFillClrLst meth="repeat">
-      <a:schemeClr val="dk1"/>
-    </dgm:txFillClrLst>
-    <dgm:txEffectClrLst/>
-  </dgm:styleLbl>
-  <dgm:styleLbl name="fgAcc2">
-    <dgm:fillClrLst meth="repeat">
-      <a:schemeClr val="dk1">
-        <a:alpha val="90000"/>
-        <a:tint val="40000"/>
-      </a:schemeClr>
-    </dgm:fillClrLst>
-    <dgm:linClrLst meth="repeat">
-      <a:schemeClr val="dk1"/>
-    </dgm:linClrLst>
-    <dgm:effectClrLst/>
-    <dgm:txLinClrLst/>
-    <dgm:txFillClrLst meth="repeat">
-      <a:schemeClr val="dk1"/>
-    </dgm:txFillClrLst>
-    <dgm:txEffectClrLst/>
-  </dgm:styleLbl>
-  <dgm:styleLbl name="fgAcc3">
-    <dgm:fillClrLst meth="repeat">
-      <a:schemeClr val="dk1">
-        <a:alpha val="90000"/>
-        <a:tint val="40000"/>
-      </a:schemeClr>
-    </dgm:fillClrLst>
-    <dgm:linClrLst meth="repeat">
-      <a:schemeClr val="dk1"/>
-    </dgm:linClrLst>
-    <dgm:effectClrLst/>
-    <dgm:txLinClrLst/>
-    <dgm:txFillClrLst meth="repeat">
-      <a:schemeClr val="dk1"/>
-    </dgm:txFillClrLst>
-    <dgm:txEffectClrLst/>
-  </dgm:styleLbl>
-  <dgm:styleLbl name="fgAcc4">
-    <dgm:fillClrLst meth="repeat">
-      <a:schemeClr val="dk1">
-        <a:alpha val="90000"/>
-        <a:tint val="40000"/>
-      </a:schemeClr>
-    </dgm:fillClrLst>
-    <dgm:linClrLst meth="repeat">
-      <a:schemeClr val="dk1"/>
-    </dgm:linClrLst>
-    <dgm:effectClrLst/>
-    <dgm:txLinClrLst/>
-    <dgm:txFillClrLst meth="repeat">
-      <a:schemeClr val="dk1"/>
-    </dgm:txFillClrLst>
-    <dgm:txEffectClrLst/>
-  </dgm:styleLbl>
-  <dgm:styleLbl name="bgShp">
-    <dgm:fillClrLst meth="repeat">
-      <a:schemeClr val="dk1">
-        <a:tint val="40000"/>
-      </a:schemeClr>
-    </dgm:fillClrLst>
-    <dgm:linClrLst meth="repeat">
-      <a:schemeClr val="dk1"/>
-    </dgm:linClrLst>
-    <dgm:effectClrLst/>
-    <dgm:txLinClrLst/>
-    <dgm:txFillClrLst meth="repeat">
-      <a:schemeClr val="dk1"/>
-    </dgm:txFillClrLst>
-    <dgm:txEffectClrLst/>
-  </dgm:styleLbl>
-  <dgm:styleLbl name="dkBgShp">
-    <dgm:fillClrLst meth="repeat">
-      <a:schemeClr val="dk1">
-        <a:shade val="80000"/>
-      </a:schemeClr>
-    </dgm:fillClrLst>
-    <dgm:linClrLst meth="repeat">
-      <a:schemeClr val="dk1"/>
-    </dgm:linClrLst>
-    <dgm:effectClrLst/>
-    <dgm:txLinClrLst/>
-    <dgm:txFillClrLst meth="repeat">
-      <a:schemeClr val="lt1"/>
-    </dgm:txFillClrLst>
-    <dgm:txEffectClrLst/>
-  </dgm:styleLbl>
-  <dgm:styleLbl name="trBgShp">
-    <dgm:fillClrLst meth="repeat">
-      <a:schemeClr val="dk1">
-        <a:tint val="50000"/>
-        <a:alpha val="40000"/>
-      </a:schemeClr>
-    </dgm:fillClrLst>
-    <dgm:linClrLst meth="repeat">
-      <a:schemeClr val="dk1"/>
-    </dgm:linClrLst>
-    <dgm:effectClrLst/>
-    <dgm:txLinClrLst/>
-    <dgm:txFillClrLst meth="repeat">
-      <a:schemeClr val="lt1"/>
-    </dgm:txFillClrLst>
-    <dgm:txEffectClrLst/>
-  </dgm:styleLbl>
-  <dgm:styleLbl name="fgShp">
-    <dgm:fillClrLst meth="repeat">
-      <a:schemeClr val="dk1">
-        <a:tint val="60000"/>
-      </a:schemeClr>
-    </dgm:fillClrLst>
-    <dgm:linClrLst meth="repeat">
-      <a:schemeClr val="lt1"/>
-    </dgm:linClrLst>
-    <dgm:effectClrLst/>
-    <dgm:txLinClrLst/>
-    <dgm:txFillClrLst meth="repeat">
-      <a:schemeClr val="dk1"/>
-    </dgm:txFillClrLst>
-    <dgm:txEffectClrLst/>
-  </dgm:styleLbl>
-  <dgm:styleLbl name="revTx">
-    <dgm:fillClrLst meth="repeat">
-      <a:schemeClr val="lt1">
-        <a:alpha val="0"/>
-      </a:schemeClr>
-    </dgm:fillClrLst>
-    <dgm:linClrLst meth="repeat">
-      <a:schemeClr val="dk1">
-        <a:alpha val="0"/>
-      </a:schemeClr>
-    </dgm:linClrLst>
-    <dgm:effectClrLst/>
-    <dgm:txLinClrLst/>
-    <dgm:txFillClrLst meth="repeat">
-      <a:schemeClr val="tx1"/>
-    </dgm:txFillClrLst>
-    <dgm:txEffectClrLst/>
-  </dgm:styleLbl>
-</dgm:colorsDef>
-</file>
-
-<file path=word/diagrams/data1.xml><?xml version="1.0" encoding="utf-8"?>
-<dgm:dataModel xmlns:dgm="http://schemas.openxmlformats.org/drawingml/2006/diagram" xmlns:a="http://schemas.openxmlformats.org/drawingml/2006/main">
-  <dgm:ptLst>
-    <dgm:pt modelId="{202601F6-9021-48CD-BDF5-54B0FDDB9095}" type="doc">
-      <dgm:prSet loTypeId="urn:microsoft.com/office/officeart/2005/8/layout/bProcess3" loCatId="process" qsTypeId="urn:microsoft.com/office/officeart/2005/8/quickstyle/simple1" qsCatId="simple" csTypeId="urn:microsoft.com/office/officeart/2005/8/colors/accent0_1" csCatId="mainScheme" phldr="1"/>
-      <dgm:spPr/>
-      <dgm:t>
-        <a:bodyPr/>
-        <a:lstStyle/>
-        <a:p>
-          <a:endParaRPr lang="en-IN"/>
-        </a:p>
-      </dgm:t>
-    </dgm:pt>
-    <dgm:pt modelId="{F2E3ED39-67B8-4153-86CA-9FF229FF29CA}">
-      <dgm:prSet phldrT="[Text]"/>
-      <dgm:spPr/>
-      <dgm:t>
-        <a:bodyPr/>
-        <a:lstStyle/>
-        <a:p>
-          <a:r>
-            <a:rPr lang="en-IN"/>
-            <a:t>Data Acquisition and Storage</a:t>
-          </a:r>
-        </a:p>
-      </dgm:t>
-    </dgm:pt>
-    <dgm:pt modelId="{3D386EF6-8A0F-4A54-B245-46A448E478B8}" type="parTrans" cxnId="{51928597-B7B6-4DC0-ADB4-5A76F4C72FF4}">
-      <dgm:prSet/>
-      <dgm:spPr/>
-      <dgm:t>
-        <a:bodyPr/>
-        <a:lstStyle/>
-        <a:p>
-          <a:endParaRPr lang="en-IN"/>
-        </a:p>
-      </dgm:t>
-    </dgm:pt>
-    <dgm:pt modelId="{9B1E0C49-87C8-4E61-A393-771901806DB7}" type="sibTrans" cxnId="{51928597-B7B6-4DC0-ADB4-5A76F4C72FF4}">
-      <dgm:prSet/>
-      <dgm:spPr/>
-      <dgm:t>
-        <a:bodyPr/>
-        <a:lstStyle/>
-        <a:p>
-          <a:endParaRPr lang="en-IN"/>
-        </a:p>
-      </dgm:t>
-    </dgm:pt>
-    <dgm:pt modelId="{4213334C-ADC3-45A4-AC98-1C41FE5E655A}">
-      <dgm:prSet phldrT="[Text]"/>
-      <dgm:spPr/>
-      <dgm:t>
-        <a:bodyPr/>
-        <a:lstStyle/>
-        <a:p>
-          <a:r>
-            <a:rPr lang="en-IN"/>
-            <a:t>Split Data</a:t>
-          </a:r>
-        </a:p>
-      </dgm:t>
-    </dgm:pt>
-    <dgm:pt modelId="{63676A2F-64C0-4FB3-B266-DA96A895A529}" type="parTrans" cxnId="{B3C01384-5B93-41CE-BC19-2E2076CF9D37}">
-      <dgm:prSet/>
-      <dgm:spPr/>
-      <dgm:t>
-        <a:bodyPr/>
-        <a:lstStyle/>
-        <a:p>
-          <a:endParaRPr lang="en-IN"/>
-        </a:p>
-      </dgm:t>
-    </dgm:pt>
-    <dgm:pt modelId="{687C2CAA-30B1-41EE-AB6F-02C3BD498B31}" type="sibTrans" cxnId="{B3C01384-5B93-41CE-BC19-2E2076CF9D37}">
-      <dgm:prSet/>
-      <dgm:spPr/>
-      <dgm:t>
-        <a:bodyPr/>
-        <a:lstStyle/>
-        <a:p>
-          <a:endParaRPr lang="en-IN"/>
-        </a:p>
-      </dgm:t>
-    </dgm:pt>
-    <dgm:pt modelId="{01E608E8-AFA9-4D8D-987F-38AC258489CB}">
-      <dgm:prSet/>
-      <dgm:spPr/>
-      <dgm:t>
-        <a:bodyPr/>
-        <a:lstStyle/>
-        <a:p>
-          <a:r>
-            <a:rPr lang="en-IN"/>
-            <a:t>Preprocess Data</a:t>
-          </a:r>
-        </a:p>
-      </dgm:t>
-    </dgm:pt>
-    <dgm:pt modelId="{C78A7BDA-D4A0-4351-ACEA-0D71094613E8}" type="parTrans" cxnId="{76A72DCF-8F1C-472B-9379-2F6E60F266D7}">
-      <dgm:prSet/>
-      <dgm:spPr/>
-      <dgm:t>
-        <a:bodyPr/>
-        <a:lstStyle/>
-        <a:p>
-          <a:endParaRPr lang="en-IN"/>
-        </a:p>
-      </dgm:t>
-    </dgm:pt>
-    <dgm:pt modelId="{9C2DFE70-7C73-4A87-993C-F578B11B1DEE}" type="sibTrans" cxnId="{76A72DCF-8F1C-472B-9379-2F6E60F266D7}">
-      <dgm:prSet/>
-      <dgm:spPr/>
-      <dgm:t>
-        <a:bodyPr/>
-        <a:lstStyle/>
-        <a:p>
-          <a:endParaRPr lang="en-IN"/>
-        </a:p>
-      </dgm:t>
-    </dgm:pt>
-    <dgm:pt modelId="{23C576EE-394F-47D6-AB87-F8A2D788EA71}">
-      <dgm:prSet/>
-      <dgm:spPr/>
-      <dgm:t>
-        <a:bodyPr/>
-        <a:lstStyle/>
-        <a:p>
-          <a:r>
-            <a:rPr lang="en-IN"/>
-            <a:t>Tokenization and Padding</a:t>
-          </a:r>
-        </a:p>
-      </dgm:t>
-    </dgm:pt>
-    <dgm:pt modelId="{46141861-8557-43F4-90C8-140DDB275121}" type="parTrans" cxnId="{4BD25F12-F559-4410-BC91-2C2B693CCDE6}">
-      <dgm:prSet/>
-      <dgm:spPr/>
-      <dgm:t>
-        <a:bodyPr/>
-        <a:lstStyle/>
-        <a:p>
-          <a:endParaRPr lang="en-IN"/>
-        </a:p>
-      </dgm:t>
-    </dgm:pt>
-    <dgm:pt modelId="{23554F7D-59C4-43FE-8FD2-777A66D86A3A}" type="sibTrans" cxnId="{4BD25F12-F559-4410-BC91-2C2B693CCDE6}">
-      <dgm:prSet/>
-      <dgm:spPr/>
-      <dgm:t>
-        <a:bodyPr/>
-        <a:lstStyle/>
-        <a:p>
-          <a:endParaRPr lang="en-IN"/>
-        </a:p>
-      </dgm:t>
-    </dgm:pt>
-    <dgm:pt modelId="{C583AD4F-C83F-4751-911A-373D3C2AF748}">
-      <dgm:prSet/>
-      <dgm:spPr/>
-      <dgm:t>
-        <a:bodyPr/>
-        <a:lstStyle/>
-        <a:p>
-          <a:r>
-            <a:rPr lang="en-IN"/>
-            <a:t>Model Definition</a:t>
-          </a:r>
-        </a:p>
-      </dgm:t>
-    </dgm:pt>
-    <dgm:pt modelId="{F58E04D9-9D59-4A87-BD5B-F9DF1279B5AA}" type="parTrans" cxnId="{17969D88-ED0F-47CE-B333-955E73AC3780}">
-      <dgm:prSet/>
-      <dgm:spPr/>
-      <dgm:t>
-        <a:bodyPr/>
-        <a:lstStyle/>
-        <a:p>
-          <a:endParaRPr lang="en-IN"/>
-        </a:p>
-      </dgm:t>
-    </dgm:pt>
-    <dgm:pt modelId="{3EA5A62B-C1E0-4B14-B451-AC2C6E7AE858}" type="sibTrans" cxnId="{17969D88-ED0F-47CE-B333-955E73AC3780}">
-      <dgm:prSet/>
-      <dgm:spPr/>
-      <dgm:t>
-        <a:bodyPr/>
-        <a:lstStyle/>
-        <a:p>
-          <a:endParaRPr lang="en-IN"/>
-        </a:p>
-      </dgm:t>
-    </dgm:pt>
-    <dgm:pt modelId="{2B130E77-9BC9-44FD-B160-CE59E144F297}">
-      <dgm:prSet/>
-      <dgm:spPr/>
-      <dgm:t>
-        <a:bodyPr/>
-        <a:lstStyle/>
-        <a:p>
-          <a:r>
-            <a:rPr lang="en-IN"/>
-            <a:t>Compile Data</a:t>
-          </a:r>
-        </a:p>
-      </dgm:t>
-    </dgm:pt>
-    <dgm:pt modelId="{F2A7F2E5-7CF9-4EAF-94D9-A770BCEC03A1}" type="parTrans" cxnId="{C6713D16-0F9C-4959-9248-B207384E1E51}">
-      <dgm:prSet/>
-      <dgm:spPr/>
-      <dgm:t>
-        <a:bodyPr/>
-        <a:lstStyle/>
-        <a:p>
-          <a:endParaRPr lang="en-IN"/>
-        </a:p>
-      </dgm:t>
-    </dgm:pt>
-    <dgm:pt modelId="{F24F9523-E68D-4F07-ACBA-7AFAAB4D4409}" type="sibTrans" cxnId="{C6713D16-0F9C-4959-9248-B207384E1E51}">
-      <dgm:prSet/>
-      <dgm:spPr/>
-      <dgm:t>
-        <a:bodyPr/>
-        <a:lstStyle/>
-        <a:p>
-          <a:endParaRPr lang="en-IN"/>
-        </a:p>
-      </dgm:t>
-    </dgm:pt>
-    <dgm:pt modelId="{DF708DE4-4F0A-48B0-A0D9-6ABF9B1D3867}">
-      <dgm:prSet/>
-      <dgm:spPr/>
-      <dgm:t>
-        <a:bodyPr/>
-        <a:lstStyle/>
-        <a:p>
-          <a:r>
-            <a:rPr lang="en-IN"/>
-            <a:t>Train Data</a:t>
-          </a:r>
-        </a:p>
-      </dgm:t>
-    </dgm:pt>
-    <dgm:pt modelId="{5AA2534B-BDA9-47ED-96F1-B01EFB639DE6}" type="parTrans" cxnId="{BC56D8CC-C9B9-4319-AC26-F518E11D1E19}">
-      <dgm:prSet/>
-      <dgm:spPr/>
-      <dgm:t>
-        <a:bodyPr/>
-        <a:lstStyle/>
-        <a:p>
-          <a:endParaRPr lang="en-IN"/>
-        </a:p>
-      </dgm:t>
-    </dgm:pt>
-    <dgm:pt modelId="{B6B57905-63AC-4582-BE2C-EE7A7F1619D2}" type="sibTrans" cxnId="{BC56D8CC-C9B9-4319-AC26-F518E11D1E19}">
-      <dgm:prSet/>
-      <dgm:spPr/>
-      <dgm:t>
-        <a:bodyPr/>
-        <a:lstStyle/>
-        <a:p>
-          <a:endParaRPr lang="en-IN"/>
-        </a:p>
-      </dgm:t>
-    </dgm:pt>
-    <dgm:pt modelId="{1CDC2AB5-06E6-499D-AC6D-88AF140716AC}">
-      <dgm:prSet/>
-      <dgm:spPr/>
-      <dgm:t>
-        <a:bodyPr/>
-        <a:lstStyle/>
-        <a:p>
-          <a:r>
-            <a:rPr lang="en-IN"/>
-            <a:t>Load New Data</a:t>
-          </a:r>
-        </a:p>
-      </dgm:t>
-    </dgm:pt>
-    <dgm:pt modelId="{F47DB7B2-0DC3-4DB5-B7C4-339AFC15F6A6}" type="parTrans" cxnId="{EA4120A2-2926-472E-8976-5E4397C522E1}">
-      <dgm:prSet/>
-      <dgm:spPr/>
-      <dgm:t>
-        <a:bodyPr/>
-        <a:lstStyle/>
-        <a:p>
-          <a:endParaRPr lang="en-IN"/>
-        </a:p>
-      </dgm:t>
-    </dgm:pt>
-    <dgm:pt modelId="{7A4EB3A6-AB6A-4FAA-8538-6DD7B8625263}" type="sibTrans" cxnId="{EA4120A2-2926-472E-8976-5E4397C522E1}">
-      <dgm:prSet/>
-      <dgm:spPr/>
-      <dgm:t>
-        <a:bodyPr/>
-        <a:lstStyle/>
-        <a:p>
-          <a:endParaRPr lang="en-IN"/>
-        </a:p>
-      </dgm:t>
-    </dgm:pt>
-    <dgm:pt modelId="{90D99624-A2AB-4C7B-98CF-50E380E2CB07}">
-      <dgm:prSet/>
-      <dgm:spPr/>
-      <dgm:t>
-        <a:bodyPr/>
-        <a:lstStyle/>
-        <a:p>
-          <a:r>
-            <a:rPr lang="en-IN"/>
-            <a:t>Preprocess New Data</a:t>
-          </a:r>
-        </a:p>
-      </dgm:t>
-    </dgm:pt>
-    <dgm:pt modelId="{1299CB5C-9EBD-4B98-9BFD-818173C86B77}" type="parTrans" cxnId="{7170C283-DB92-4F53-9DF8-64CFB875AF00}">
-      <dgm:prSet/>
-      <dgm:spPr/>
-      <dgm:t>
-        <a:bodyPr/>
-        <a:lstStyle/>
-        <a:p>
-          <a:endParaRPr lang="en-IN"/>
-        </a:p>
-      </dgm:t>
-    </dgm:pt>
-    <dgm:pt modelId="{DD8529AE-B2E5-4FE8-BF81-D951D3CA940F}" type="sibTrans" cxnId="{7170C283-DB92-4F53-9DF8-64CFB875AF00}">
-      <dgm:prSet/>
-      <dgm:spPr/>
-      <dgm:t>
-        <a:bodyPr/>
-        <a:lstStyle/>
-        <a:p>
-          <a:endParaRPr lang="en-IN"/>
-        </a:p>
-      </dgm:t>
-    </dgm:pt>
-    <dgm:pt modelId="{FB88A9CF-E8C3-4487-8CE1-59FF2C9B4A0D}">
-      <dgm:prSet/>
-      <dgm:spPr/>
-      <dgm:t>
-        <a:bodyPr/>
-        <a:lstStyle/>
-        <a:p>
-          <a:r>
-            <a:rPr lang="en-IN"/>
-            <a:t>Make Predictions</a:t>
-          </a:r>
-        </a:p>
-      </dgm:t>
-    </dgm:pt>
-    <dgm:pt modelId="{84B42F67-1BFB-4EBA-BFF7-7727C1E19FAB}" type="parTrans" cxnId="{12797B34-6C5F-4000-B5E3-A06CBFFBFB3F}">
-      <dgm:prSet/>
-      <dgm:spPr/>
-      <dgm:t>
-        <a:bodyPr/>
-        <a:lstStyle/>
-        <a:p>
-          <a:endParaRPr lang="en-IN"/>
-        </a:p>
-      </dgm:t>
-    </dgm:pt>
-    <dgm:pt modelId="{E612835E-E761-4336-8DDB-48FDE2D1A4C6}" type="sibTrans" cxnId="{12797B34-6C5F-4000-B5E3-A06CBFFBFB3F}">
-      <dgm:prSet/>
-      <dgm:spPr/>
-      <dgm:t>
-        <a:bodyPr/>
-        <a:lstStyle/>
-        <a:p>
-          <a:endParaRPr lang="en-IN"/>
-        </a:p>
-      </dgm:t>
-    </dgm:pt>
-    <dgm:pt modelId="{8AE1DA27-39B5-4A28-A1D7-EFA4F2F8A7A6}">
-      <dgm:prSet/>
-      <dgm:spPr/>
-      <dgm:t>
-        <a:bodyPr/>
-        <a:lstStyle/>
-        <a:p>
-          <a:r>
-            <a:rPr lang="en-IN"/>
-            <a:t>Save Output</a:t>
-          </a:r>
-        </a:p>
-      </dgm:t>
-    </dgm:pt>
-    <dgm:pt modelId="{1BB32289-9F1C-4304-B504-C0E1DAA38C1B}" type="parTrans" cxnId="{340542C9-8F4A-43EB-A0CD-E9F61DC1E5C7}">
-      <dgm:prSet/>
-      <dgm:spPr/>
-      <dgm:t>
-        <a:bodyPr/>
-        <a:lstStyle/>
-        <a:p>
-          <a:endParaRPr lang="en-IN"/>
-        </a:p>
-      </dgm:t>
-    </dgm:pt>
-    <dgm:pt modelId="{99071CD5-D61C-4077-AA16-C168FE100D17}" type="sibTrans" cxnId="{340542C9-8F4A-43EB-A0CD-E9F61DC1E5C7}">
-      <dgm:prSet/>
-      <dgm:spPr/>
-      <dgm:t>
-        <a:bodyPr/>
-        <a:lstStyle/>
-        <a:p>
-          <a:endParaRPr lang="en-IN"/>
-        </a:p>
-      </dgm:t>
-    </dgm:pt>
-    <dgm:pt modelId="{603E6CAD-C234-441D-B7A3-B5B3883F17DE}" type="pres">
-      <dgm:prSet presAssocID="{202601F6-9021-48CD-BDF5-54B0FDDB9095}" presName="Name0" presStyleCnt="0">
-        <dgm:presLayoutVars>
-          <dgm:dir/>
-          <dgm:resizeHandles val="exact"/>
-        </dgm:presLayoutVars>
-      </dgm:prSet>
-      <dgm:spPr/>
-    </dgm:pt>
-    <dgm:pt modelId="{83EEE0EA-0A8B-4DA6-9DE9-B87C8905D310}" type="pres">
-      <dgm:prSet presAssocID="{F2E3ED39-67B8-4153-86CA-9FF229FF29CA}" presName="node" presStyleLbl="node1" presStyleIdx="0" presStyleCnt="11">
-        <dgm:presLayoutVars>
-          <dgm:bulletEnabled val="1"/>
-        </dgm:presLayoutVars>
-      </dgm:prSet>
-      <dgm:spPr/>
-    </dgm:pt>
-    <dgm:pt modelId="{97EC2F2B-C295-4111-9760-62A9E2865AAA}" type="pres">
-      <dgm:prSet presAssocID="{9B1E0C49-87C8-4E61-A393-771901806DB7}" presName="sibTrans" presStyleLbl="sibTrans1D1" presStyleIdx="0" presStyleCnt="10"/>
-      <dgm:spPr/>
-    </dgm:pt>
-    <dgm:pt modelId="{AAEE7278-C869-4EEC-A287-525D76842267}" type="pres">
-      <dgm:prSet presAssocID="{9B1E0C49-87C8-4E61-A393-771901806DB7}" presName="connectorText" presStyleLbl="sibTrans1D1" presStyleIdx="0" presStyleCnt="10"/>
-      <dgm:spPr/>
-    </dgm:pt>
-    <dgm:pt modelId="{3490F011-C35C-4376-8B05-E4FD15BD7B1E}" type="pres">
-      <dgm:prSet presAssocID="{4213334C-ADC3-45A4-AC98-1C41FE5E655A}" presName="node" presStyleLbl="node1" presStyleIdx="1" presStyleCnt="11">
-        <dgm:presLayoutVars>
-          <dgm:bulletEnabled val="1"/>
-        </dgm:presLayoutVars>
-      </dgm:prSet>
-      <dgm:spPr/>
-    </dgm:pt>
-    <dgm:pt modelId="{590DBFAF-9D02-430F-A565-7DD1AAC9C6AC}" type="pres">
-      <dgm:prSet presAssocID="{687C2CAA-30B1-41EE-AB6F-02C3BD498B31}" presName="sibTrans" presStyleLbl="sibTrans1D1" presStyleIdx="1" presStyleCnt="10"/>
-      <dgm:spPr/>
-    </dgm:pt>
-    <dgm:pt modelId="{3BFF46E0-7BDD-481E-97DE-6721E57167D8}" type="pres">
-      <dgm:prSet presAssocID="{687C2CAA-30B1-41EE-AB6F-02C3BD498B31}" presName="connectorText" presStyleLbl="sibTrans1D1" presStyleIdx="1" presStyleCnt="10"/>
-      <dgm:spPr/>
-    </dgm:pt>
-    <dgm:pt modelId="{810DFF2F-4DDA-4321-9E51-A91CACD96B50}" type="pres">
-      <dgm:prSet presAssocID="{01E608E8-AFA9-4D8D-987F-38AC258489CB}" presName="node" presStyleLbl="node1" presStyleIdx="2" presStyleCnt="11">
-        <dgm:presLayoutVars>
-          <dgm:bulletEnabled val="1"/>
-        </dgm:presLayoutVars>
-      </dgm:prSet>
-      <dgm:spPr/>
-    </dgm:pt>
-    <dgm:pt modelId="{DF5B6002-2DA3-4FAB-B8F1-0E9A1D9C3D5E}" type="pres">
-      <dgm:prSet presAssocID="{9C2DFE70-7C73-4A87-993C-F578B11B1DEE}" presName="sibTrans" presStyleLbl="sibTrans1D1" presStyleIdx="2" presStyleCnt="10"/>
-      <dgm:spPr/>
-    </dgm:pt>
-    <dgm:pt modelId="{50402975-446C-4884-9507-B65D3768F2D7}" type="pres">
-      <dgm:prSet presAssocID="{9C2DFE70-7C73-4A87-993C-F578B11B1DEE}" presName="connectorText" presStyleLbl="sibTrans1D1" presStyleIdx="2" presStyleCnt="10"/>
-      <dgm:spPr/>
-    </dgm:pt>
-    <dgm:pt modelId="{7B246C7F-31F5-46F3-84A8-58BC9EC5D819}" type="pres">
-      <dgm:prSet presAssocID="{23C576EE-394F-47D6-AB87-F8A2D788EA71}" presName="node" presStyleLbl="node1" presStyleIdx="3" presStyleCnt="11">
-        <dgm:presLayoutVars>
-          <dgm:bulletEnabled val="1"/>
-        </dgm:presLayoutVars>
-      </dgm:prSet>
-      <dgm:spPr/>
-    </dgm:pt>
-    <dgm:pt modelId="{E7EB358E-7B0F-441D-B8A4-99DE9DD6D45E}" type="pres">
-      <dgm:prSet presAssocID="{23554F7D-59C4-43FE-8FD2-777A66D86A3A}" presName="sibTrans" presStyleLbl="sibTrans1D1" presStyleIdx="3" presStyleCnt="10"/>
-      <dgm:spPr/>
-    </dgm:pt>
-    <dgm:pt modelId="{EF8EDDFA-D0AE-4AF8-B1C1-5664D9386430}" type="pres">
-      <dgm:prSet presAssocID="{23554F7D-59C4-43FE-8FD2-777A66D86A3A}" presName="connectorText" presStyleLbl="sibTrans1D1" presStyleIdx="3" presStyleCnt="10"/>
-      <dgm:spPr/>
-    </dgm:pt>
-    <dgm:pt modelId="{22462C1C-F96E-4044-B6FD-72AC996EEEAC}" type="pres">
-      <dgm:prSet presAssocID="{C583AD4F-C83F-4751-911A-373D3C2AF748}" presName="node" presStyleLbl="node1" presStyleIdx="4" presStyleCnt="11">
-        <dgm:presLayoutVars>
-          <dgm:bulletEnabled val="1"/>
-        </dgm:presLayoutVars>
-      </dgm:prSet>
-      <dgm:spPr/>
-    </dgm:pt>
-    <dgm:pt modelId="{EBF90534-8D33-4889-9250-F66770199308}" type="pres">
-      <dgm:prSet presAssocID="{3EA5A62B-C1E0-4B14-B451-AC2C6E7AE858}" presName="sibTrans" presStyleLbl="sibTrans1D1" presStyleIdx="4" presStyleCnt="10"/>
-      <dgm:spPr/>
-    </dgm:pt>
-    <dgm:pt modelId="{458C90E8-A047-4E2C-B044-CB3D72CC580B}" type="pres">
-      <dgm:prSet presAssocID="{3EA5A62B-C1E0-4B14-B451-AC2C6E7AE858}" presName="connectorText" presStyleLbl="sibTrans1D1" presStyleIdx="4" presStyleCnt="10"/>
-      <dgm:spPr/>
-    </dgm:pt>
-    <dgm:pt modelId="{F5C34C0D-9348-4674-92BE-AC2D93C0794E}" type="pres">
-      <dgm:prSet presAssocID="{2B130E77-9BC9-44FD-B160-CE59E144F297}" presName="node" presStyleLbl="node1" presStyleIdx="5" presStyleCnt="11">
-        <dgm:presLayoutVars>
-          <dgm:bulletEnabled val="1"/>
-        </dgm:presLayoutVars>
-      </dgm:prSet>
-      <dgm:spPr/>
-    </dgm:pt>
-    <dgm:pt modelId="{D0F8483A-7F27-4F77-8D0E-20A6DCA97AA9}" type="pres">
-      <dgm:prSet presAssocID="{F24F9523-E68D-4F07-ACBA-7AFAAB4D4409}" presName="sibTrans" presStyleLbl="sibTrans1D1" presStyleIdx="5" presStyleCnt="10"/>
-      <dgm:spPr/>
-    </dgm:pt>
-    <dgm:pt modelId="{C601E6F0-6704-4E78-BD5B-FC58C6C3C71B}" type="pres">
-      <dgm:prSet presAssocID="{F24F9523-E68D-4F07-ACBA-7AFAAB4D4409}" presName="connectorText" presStyleLbl="sibTrans1D1" presStyleIdx="5" presStyleCnt="10"/>
-      <dgm:spPr/>
-    </dgm:pt>
-    <dgm:pt modelId="{66721644-0D70-434D-93AD-1368F708350E}" type="pres">
-      <dgm:prSet presAssocID="{DF708DE4-4F0A-48B0-A0D9-6ABF9B1D3867}" presName="node" presStyleLbl="node1" presStyleIdx="6" presStyleCnt="11">
-        <dgm:presLayoutVars>
-          <dgm:bulletEnabled val="1"/>
-        </dgm:presLayoutVars>
-      </dgm:prSet>
-      <dgm:spPr/>
-    </dgm:pt>
-    <dgm:pt modelId="{B2476253-C16D-4454-944B-A7C098C620AC}" type="pres">
-      <dgm:prSet presAssocID="{B6B57905-63AC-4582-BE2C-EE7A7F1619D2}" presName="sibTrans" presStyleLbl="sibTrans1D1" presStyleIdx="6" presStyleCnt="10"/>
-      <dgm:spPr/>
-    </dgm:pt>
-    <dgm:pt modelId="{7D917B12-D919-4A17-AD62-0C0C192F320C}" type="pres">
-      <dgm:prSet presAssocID="{B6B57905-63AC-4582-BE2C-EE7A7F1619D2}" presName="connectorText" presStyleLbl="sibTrans1D1" presStyleIdx="6" presStyleCnt="10"/>
-      <dgm:spPr/>
-    </dgm:pt>
-    <dgm:pt modelId="{9B6F442D-F9B1-4939-A533-4576C1180A81}" type="pres">
-      <dgm:prSet presAssocID="{1CDC2AB5-06E6-499D-AC6D-88AF140716AC}" presName="node" presStyleLbl="node1" presStyleIdx="7" presStyleCnt="11">
-        <dgm:presLayoutVars>
-          <dgm:bulletEnabled val="1"/>
-        </dgm:presLayoutVars>
-      </dgm:prSet>
-      <dgm:spPr/>
-    </dgm:pt>
-    <dgm:pt modelId="{20D0397C-1717-41FB-80ED-3B948F82668F}" type="pres">
-      <dgm:prSet presAssocID="{7A4EB3A6-AB6A-4FAA-8538-6DD7B8625263}" presName="sibTrans" presStyleLbl="sibTrans1D1" presStyleIdx="7" presStyleCnt="10"/>
-      <dgm:spPr/>
-    </dgm:pt>
-    <dgm:pt modelId="{7DDBF901-DC9F-40BF-B291-3C7960BBE7FF}" type="pres">
-      <dgm:prSet presAssocID="{7A4EB3A6-AB6A-4FAA-8538-6DD7B8625263}" presName="connectorText" presStyleLbl="sibTrans1D1" presStyleIdx="7" presStyleCnt="10"/>
-      <dgm:spPr/>
-    </dgm:pt>
-    <dgm:pt modelId="{F5F03473-169F-454C-B437-B89DD5E66049}" type="pres">
-      <dgm:prSet presAssocID="{90D99624-A2AB-4C7B-98CF-50E380E2CB07}" presName="node" presStyleLbl="node1" presStyleIdx="8" presStyleCnt="11">
-        <dgm:presLayoutVars>
-          <dgm:bulletEnabled val="1"/>
-        </dgm:presLayoutVars>
-      </dgm:prSet>
-      <dgm:spPr/>
-    </dgm:pt>
-    <dgm:pt modelId="{CCD90306-8AD1-4B32-9845-2DCFF86CEBED}" type="pres">
-      <dgm:prSet presAssocID="{DD8529AE-B2E5-4FE8-BF81-D951D3CA940F}" presName="sibTrans" presStyleLbl="sibTrans1D1" presStyleIdx="8" presStyleCnt="10"/>
-      <dgm:spPr/>
-    </dgm:pt>
-    <dgm:pt modelId="{DA102BB8-11A9-4A10-8556-D3058B8E5F8F}" type="pres">
-      <dgm:prSet presAssocID="{DD8529AE-B2E5-4FE8-BF81-D951D3CA940F}" presName="connectorText" presStyleLbl="sibTrans1D1" presStyleIdx="8" presStyleCnt="10"/>
-      <dgm:spPr/>
-    </dgm:pt>
-    <dgm:pt modelId="{A2B8BF96-33CC-40F1-9267-D960F5B72EEB}" type="pres">
-      <dgm:prSet presAssocID="{FB88A9CF-E8C3-4487-8CE1-59FF2C9B4A0D}" presName="node" presStyleLbl="node1" presStyleIdx="9" presStyleCnt="11">
-        <dgm:presLayoutVars>
-          <dgm:bulletEnabled val="1"/>
-        </dgm:presLayoutVars>
-      </dgm:prSet>
-      <dgm:spPr/>
-    </dgm:pt>
-    <dgm:pt modelId="{F88D0147-DB2D-40E5-9E16-7A6F50A8728F}" type="pres">
-      <dgm:prSet presAssocID="{E612835E-E761-4336-8DDB-48FDE2D1A4C6}" presName="sibTrans" presStyleLbl="sibTrans1D1" presStyleIdx="9" presStyleCnt="10"/>
-      <dgm:spPr/>
-    </dgm:pt>
-    <dgm:pt modelId="{483AD794-E9C4-4FEE-B05F-37A03E50EFFB}" type="pres">
-      <dgm:prSet presAssocID="{E612835E-E761-4336-8DDB-48FDE2D1A4C6}" presName="connectorText" presStyleLbl="sibTrans1D1" presStyleIdx="9" presStyleCnt="10"/>
-      <dgm:spPr/>
-    </dgm:pt>
-    <dgm:pt modelId="{454DC96C-8E57-491F-889D-9D8818DE6971}" type="pres">
-      <dgm:prSet presAssocID="{8AE1DA27-39B5-4A28-A1D7-EFA4F2F8A7A6}" presName="node" presStyleLbl="node1" presStyleIdx="10" presStyleCnt="11">
-        <dgm:presLayoutVars>
-          <dgm:bulletEnabled val="1"/>
-        </dgm:presLayoutVars>
-      </dgm:prSet>
-      <dgm:spPr/>
-    </dgm:pt>
-  </dgm:ptLst>
-  <dgm:cxnLst>
-    <dgm:cxn modelId="{BDA24006-112E-4593-AB31-0AB5FD811BC4}" type="presOf" srcId="{8AE1DA27-39B5-4A28-A1D7-EFA4F2F8A7A6}" destId="{454DC96C-8E57-491F-889D-9D8818DE6971}" srcOrd="0" destOrd="0" presId="urn:microsoft.com/office/officeart/2005/8/layout/bProcess3"/>
-    <dgm:cxn modelId="{4BD25F12-F559-4410-BC91-2C2B693CCDE6}" srcId="{202601F6-9021-48CD-BDF5-54B0FDDB9095}" destId="{23C576EE-394F-47D6-AB87-F8A2D788EA71}" srcOrd="3" destOrd="0" parTransId="{46141861-8557-43F4-90C8-140DDB275121}" sibTransId="{23554F7D-59C4-43FE-8FD2-777A66D86A3A}"/>
-    <dgm:cxn modelId="{80244814-D127-458D-BCD3-29906ADD5A55}" type="presOf" srcId="{90D99624-A2AB-4C7B-98CF-50E380E2CB07}" destId="{F5F03473-169F-454C-B437-B89DD5E66049}" srcOrd="0" destOrd="0" presId="urn:microsoft.com/office/officeart/2005/8/layout/bProcess3"/>
-    <dgm:cxn modelId="{C6713D16-0F9C-4959-9248-B207384E1E51}" srcId="{202601F6-9021-48CD-BDF5-54B0FDDB9095}" destId="{2B130E77-9BC9-44FD-B160-CE59E144F297}" srcOrd="5" destOrd="0" parTransId="{F2A7F2E5-7CF9-4EAF-94D9-A770BCEC03A1}" sibTransId="{F24F9523-E68D-4F07-ACBA-7AFAAB4D4409}"/>
-    <dgm:cxn modelId="{8E4FAA27-C3FB-4FE4-808D-D1DC65A247CF}" type="presOf" srcId="{B6B57905-63AC-4582-BE2C-EE7A7F1619D2}" destId="{B2476253-C16D-4454-944B-A7C098C620AC}" srcOrd="0" destOrd="0" presId="urn:microsoft.com/office/officeart/2005/8/layout/bProcess3"/>
-    <dgm:cxn modelId="{188F4D2E-BC29-47E7-BC70-C96F2FE20BD2}" type="presOf" srcId="{F24F9523-E68D-4F07-ACBA-7AFAAB4D4409}" destId="{D0F8483A-7F27-4F77-8D0E-20A6DCA97AA9}" srcOrd="0" destOrd="0" presId="urn:microsoft.com/office/officeart/2005/8/layout/bProcess3"/>
-    <dgm:cxn modelId="{E85BC631-BE1F-4AF0-BBC2-5593A8DE8412}" type="presOf" srcId="{B6B57905-63AC-4582-BE2C-EE7A7F1619D2}" destId="{7D917B12-D919-4A17-AD62-0C0C192F320C}" srcOrd="1" destOrd="0" presId="urn:microsoft.com/office/officeart/2005/8/layout/bProcess3"/>
-    <dgm:cxn modelId="{73774D34-9CCD-47FB-AEDB-57E87167F382}" type="presOf" srcId="{F24F9523-E68D-4F07-ACBA-7AFAAB4D4409}" destId="{C601E6F0-6704-4E78-BD5B-FC58C6C3C71B}" srcOrd="1" destOrd="0" presId="urn:microsoft.com/office/officeart/2005/8/layout/bProcess3"/>
-    <dgm:cxn modelId="{12797B34-6C5F-4000-B5E3-A06CBFFBFB3F}" srcId="{202601F6-9021-48CD-BDF5-54B0FDDB9095}" destId="{FB88A9CF-E8C3-4487-8CE1-59FF2C9B4A0D}" srcOrd="9" destOrd="0" parTransId="{84B42F67-1BFB-4EBA-BFF7-7727C1E19FAB}" sibTransId="{E612835E-E761-4336-8DDB-48FDE2D1A4C6}"/>
-    <dgm:cxn modelId="{FC34BC35-3553-422A-A95D-E2F6FFEC382B}" type="presOf" srcId="{F2E3ED39-67B8-4153-86CA-9FF229FF29CA}" destId="{83EEE0EA-0A8B-4DA6-9DE9-B87C8905D310}" srcOrd="0" destOrd="0" presId="urn:microsoft.com/office/officeart/2005/8/layout/bProcess3"/>
-    <dgm:cxn modelId="{254CD33E-2ACF-411D-A2F6-235E1D057988}" type="presOf" srcId="{DF708DE4-4F0A-48B0-A0D9-6ABF9B1D3867}" destId="{66721644-0D70-434D-93AD-1368F708350E}" srcOrd="0" destOrd="0" presId="urn:microsoft.com/office/officeart/2005/8/layout/bProcess3"/>
-    <dgm:cxn modelId="{623C285D-8B1E-42D4-ACCA-E64538554F60}" type="presOf" srcId="{FB88A9CF-E8C3-4487-8CE1-59FF2C9B4A0D}" destId="{A2B8BF96-33CC-40F1-9267-D960F5B72EEB}" srcOrd="0" destOrd="0" presId="urn:microsoft.com/office/officeart/2005/8/layout/bProcess3"/>
-    <dgm:cxn modelId="{3B8E015E-A53B-4F4D-93A6-1B0871BBCEFE}" type="presOf" srcId="{23C576EE-394F-47D6-AB87-F8A2D788EA71}" destId="{7B246C7F-31F5-46F3-84A8-58BC9EC5D819}" srcOrd="0" destOrd="0" presId="urn:microsoft.com/office/officeart/2005/8/layout/bProcess3"/>
-    <dgm:cxn modelId="{D4B23766-761D-462F-8B8E-E9CDEC405888}" type="presOf" srcId="{202601F6-9021-48CD-BDF5-54B0FDDB9095}" destId="{603E6CAD-C234-441D-B7A3-B5B3883F17DE}" srcOrd="0" destOrd="0" presId="urn:microsoft.com/office/officeart/2005/8/layout/bProcess3"/>
-    <dgm:cxn modelId="{AE60FC4F-50F4-4677-947E-050BC5D46BCC}" type="presOf" srcId="{687C2CAA-30B1-41EE-AB6F-02C3BD498B31}" destId="{590DBFAF-9D02-430F-A565-7DD1AAC9C6AC}" srcOrd="0" destOrd="0" presId="urn:microsoft.com/office/officeart/2005/8/layout/bProcess3"/>
-    <dgm:cxn modelId="{FE7E9970-0A04-40E1-8E18-7A594AE330A7}" type="presOf" srcId="{C583AD4F-C83F-4751-911A-373D3C2AF748}" destId="{22462C1C-F96E-4044-B6FD-72AC996EEEAC}" srcOrd="0" destOrd="0" presId="urn:microsoft.com/office/officeart/2005/8/layout/bProcess3"/>
-    <dgm:cxn modelId="{62942856-B157-4EAD-8AA8-62130D6511E5}" type="presOf" srcId="{3EA5A62B-C1E0-4B14-B451-AC2C6E7AE858}" destId="{EBF90534-8D33-4889-9250-F66770199308}" srcOrd="0" destOrd="0" presId="urn:microsoft.com/office/officeart/2005/8/layout/bProcess3"/>
-    <dgm:cxn modelId="{7170C283-DB92-4F53-9DF8-64CFB875AF00}" srcId="{202601F6-9021-48CD-BDF5-54B0FDDB9095}" destId="{90D99624-A2AB-4C7B-98CF-50E380E2CB07}" srcOrd="8" destOrd="0" parTransId="{1299CB5C-9EBD-4B98-9BFD-818173C86B77}" sibTransId="{DD8529AE-B2E5-4FE8-BF81-D951D3CA940F}"/>
-    <dgm:cxn modelId="{B3C01384-5B93-41CE-BC19-2E2076CF9D37}" srcId="{202601F6-9021-48CD-BDF5-54B0FDDB9095}" destId="{4213334C-ADC3-45A4-AC98-1C41FE5E655A}" srcOrd="1" destOrd="0" parTransId="{63676A2F-64C0-4FB3-B266-DA96A895A529}" sibTransId="{687C2CAA-30B1-41EE-AB6F-02C3BD498B31}"/>
-    <dgm:cxn modelId="{17969D88-ED0F-47CE-B333-955E73AC3780}" srcId="{202601F6-9021-48CD-BDF5-54B0FDDB9095}" destId="{C583AD4F-C83F-4751-911A-373D3C2AF748}" srcOrd="4" destOrd="0" parTransId="{F58E04D9-9D59-4A87-BD5B-F9DF1279B5AA}" sibTransId="{3EA5A62B-C1E0-4B14-B451-AC2C6E7AE858}"/>
-    <dgm:cxn modelId="{F7C94292-F85D-4DCF-B766-5CCE9825B1CF}" type="presOf" srcId="{4213334C-ADC3-45A4-AC98-1C41FE5E655A}" destId="{3490F011-C35C-4376-8B05-E4FD15BD7B1E}" srcOrd="0" destOrd="0" presId="urn:microsoft.com/office/officeart/2005/8/layout/bProcess3"/>
-    <dgm:cxn modelId="{83117295-BFC5-42F0-A4BB-0CDB9B328A72}" type="presOf" srcId="{DD8529AE-B2E5-4FE8-BF81-D951D3CA940F}" destId="{CCD90306-8AD1-4B32-9845-2DCFF86CEBED}" srcOrd="0" destOrd="0" presId="urn:microsoft.com/office/officeart/2005/8/layout/bProcess3"/>
-    <dgm:cxn modelId="{51928597-B7B6-4DC0-ADB4-5A76F4C72FF4}" srcId="{202601F6-9021-48CD-BDF5-54B0FDDB9095}" destId="{F2E3ED39-67B8-4153-86CA-9FF229FF29CA}" srcOrd="0" destOrd="0" parTransId="{3D386EF6-8A0F-4A54-B245-46A448E478B8}" sibTransId="{9B1E0C49-87C8-4E61-A393-771901806DB7}"/>
-    <dgm:cxn modelId="{0B759198-0D7D-40B9-A7C9-BFD872CA8D8F}" type="presOf" srcId="{DD8529AE-B2E5-4FE8-BF81-D951D3CA940F}" destId="{DA102BB8-11A9-4A10-8556-D3058B8E5F8F}" srcOrd="1" destOrd="0" presId="urn:microsoft.com/office/officeart/2005/8/layout/bProcess3"/>
-    <dgm:cxn modelId="{E12B389C-978A-4645-86E0-7761094A0022}" type="presOf" srcId="{9B1E0C49-87C8-4E61-A393-771901806DB7}" destId="{AAEE7278-C869-4EEC-A287-525D76842267}" srcOrd="1" destOrd="0" presId="urn:microsoft.com/office/officeart/2005/8/layout/bProcess3"/>
-    <dgm:cxn modelId="{1B7C819C-1F81-4B6C-B867-A07418A7A12D}" type="presOf" srcId="{7A4EB3A6-AB6A-4FAA-8538-6DD7B8625263}" destId="{7DDBF901-DC9F-40BF-B291-3C7960BBE7FF}" srcOrd="1" destOrd="0" presId="urn:microsoft.com/office/officeart/2005/8/layout/bProcess3"/>
-    <dgm:cxn modelId="{87FF189D-95E0-4134-8DB5-6E5125CFE88A}" type="presOf" srcId="{01E608E8-AFA9-4D8D-987F-38AC258489CB}" destId="{810DFF2F-4DDA-4321-9E51-A91CACD96B50}" srcOrd="0" destOrd="0" presId="urn:microsoft.com/office/officeart/2005/8/layout/bProcess3"/>
-    <dgm:cxn modelId="{42CAC39F-B5E0-4EFE-83BD-888588331DD1}" type="presOf" srcId="{687C2CAA-30B1-41EE-AB6F-02C3BD498B31}" destId="{3BFF46E0-7BDD-481E-97DE-6721E57167D8}" srcOrd="1" destOrd="0" presId="urn:microsoft.com/office/officeart/2005/8/layout/bProcess3"/>
-    <dgm:cxn modelId="{EA4120A2-2926-472E-8976-5E4397C522E1}" srcId="{202601F6-9021-48CD-BDF5-54B0FDDB9095}" destId="{1CDC2AB5-06E6-499D-AC6D-88AF140716AC}" srcOrd="7" destOrd="0" parTransId="{F47DB7B2-0DC3-4DB5-B7C4-339AFC15F6A6}" sibTransId="{7A4EB3A6-AB6A-4FAA-8538-6DD7B8625263}"/>
-    <dgm:cxn modelId="{14D17FB7-6119-4B2E-9F05-E0EB4BF6EDBF}" type="presOf" srcId="{23554F7D-59C4-43FE-8FD2-777A66D86A3A}" destId="{EF8EDDFA-D0AE-4AF8-B1C1-5664D9386430}" srcOrd="1" destOrd="0" presId="urn:microsoft.com/office/officeart/2005/8/layout/bProcess3"/>
-    <dgm:cxn modelId="{F682BDBC-0D45-4566-8F33-BB518491D9C9}" type="presOf" srcId="{1CDC2AB5-06E6-499D-AC6D-88AF140716AC}" destId="{9B6F442D-F9B1-4939-A533-4576C1180A81}" srcOrd="0" destOrd="0" presId="urn:microsoft.com/office/officeart/2005/8/layout/bProcess3"/>
-    <dgm:cxn modelId="{C0FDFFBE-C77C-4289-99A4-329B0F9C2AC9}" type="presOf" srcId="{7A4EB3A6-AB6A-4FAA-8538-6DD7B8625263}" destId="{20D0397C-1717-41FB-80ED-3B948F82668F}" srcOrd="0" destOrd="0" presId="urn:microsoft.com/office/officeart/2005/8/layout/bProcess3"/>
-    <dgm:cxn modelId="{340542C9-8F4A-43EB-A0CD-E9F61DC1E5C7}" srcId="{202601F6-9021-48CD-BDF5-54B0FDDB9095}" destId="{8AE1DA27-39B5-4A28-A1D7-EFA4F2F8A7A6}" srcOrd="10" destOrd="0" parTransId="{1BB32289-9F1C-4304-B504-C0E1DAA38C1B}" sibTransId="{99071CD5-D61C-4077-AA16-C168FE100D17}"/>
-    <dgm:cxn modelId="{BC56D8CC-C9B9-4319-AC26-F518E11D1E19}" srcId="{202601F6-9021-48CD-BDF5-54B0FDDB9095}" destId="{DF708DE4-4F0A-48B0-A0D9-6ABF9B1D3867}" srcOrd="6" destOrd="0" parTransId="{5AA2534B-BDA9-47ED-96F1-B01EFB639DE6}" sibTransId="{B6B57905-63AC-4582-BE2C-EE7A7F1619D2}"/>
-    <dgm:cxn modelId="{76A72DCF-8F1C-472B-9379-2F6E60F266D7}" srcId="{202601F6-9021-48CD-BDF5-54B0FDDB9095}" destId="{01E608E8-AFA9-4D8D-987F-38AC258489CB}" srcOrd="2" destOrd="0" parTransId="{C78A7BDA-D4A0-4351-ACEA-0D71094613E8}" sibTransId="{9C2DFE70-7C73-4A87-993C-F578B11B1DEE}"/>
-    <dgm:cxn modelId="{7A9A6CD4-3AC0-4E1F-948E-2F8596E46AB1}" type="presOf" srcId="{9C2DFE70-7C73-4A87-993C-F578B11B1DEE}" destId="{50402975-446C-4884-9507-B65D3768F2D7}" srcOrd="1" destOrd="0" presId="urn:microsoft.com/office/officeart/2005/8/layout/bProcess3"/>
-    <dgm:cxn modelId="{E62AFBD5-800D-41E7-BAC1-7E06F3705ED8}" type="presOf" srcId="{23554F7D-59C4-43FE-8FD2-777A66D86A3A}" destId="{E7EB358E-7B0F-441D-B8A4-99DE9DD6D45E}" srcOrd="0" destOrd="0" presId="urn:microsoft.com/office/officeart/2005/8/layout/bProcess3"/>
-    <dgm:cxn modelId="{B23EB5D6-648D-470D-B4CC-7D2224C98D44}" type="presOf" srcId="{E612835E-E761-4336-8DDB-48FDE2D1A4C6}" destId="{483AD794-E9C4-4FEE-B05F-37A03E50EFFB}" srcOrd="1" destOrd="0" presId="urn:microsoft.com/office/officeart/2005/8/layout/bProcess3"/>
-    <dgm:cxn modelId="{62C02ADA-D4C2-49C9-9910-1BCB6EFEB02C}" type="presOf" srcId="{3EA5A62B-C1E0-4B14-B451-AC2C6E7AE858}" destId="{458C90E8-A047-4E2C-B044-CB3D72CC580B}" srcOrd="1" destOrd="0" presId="urn:microsoft.com/office/officeart/2005/8/layout/bProcess3"/>
-    <dgm:cxn modelId="{9916CBDD-B251-4860-9D68-C6195B5570EE}" type="presOf" srcId="{9B1E0C49-87C8-4E61-A393-771901806DB7}" destId="{97EC2F2B-C295-4111-9760-62A9E2865AAA}" srcOrd="0" destOrd="0" presId="urn:microsoft.com/office/officeart/2005/8/layout/bProcess3"/>
-    <dgm:cxn modelId="{B6E596EC-5768-4900-952F-7EA0C4463770}" type="presOf" srcId="{2B130E77-9BC9-44FD-B160-CE59E144F297}" destId="{F5C34C0D-9348-4674-92BE-AC2D93C0794E}" srcOrd="0" destOrd="0" presId="urn:microsoft.com/office/officeart/2005/8/layout/bProcess3"/>
-    <dgm:cxn modelId="{1A6FC7F9-1BCD-45A9-AFBF-D91ABBF8D3F2}" type="presOf" srcId="{E612835E-E761-4336-8DDB-48FDE2D1A4C6}" destId="{F88D0147-DB2D-40E5-9E16-7A6F50A8728F}" srcOrd="0" destOrd="0" presId="urn:microsoft.com/office/officeart/2005/8/layout/bProcess3"/>
-    <dgm:cxn modelId="{4D980AFD-9FAE-4F8F-8960-363856047C88}" type="presOf" srcId="{9C2DFE70-7C73-4A87-993C-F578B11B1DEE}" destId="{DF5B6002-2DA3-4FAB-B8F1-0E9A1D9C3D5E}" srcOrd="0" destOrd="0" presId="urn:microsoft.com/office/officeart/2005/8/layout/bProcess3"/>
-    <dgm:cxn modelId="{542167F9-B218-4A1C-B5B7-2C077EE256A0}" type="presParOf" srcId="{603E6CAD-C234-441D-B7A3-B5B3883F17DE}" destId="{83EEE0EA-0A8B-4DA6-9DE9-B87C8905D310}" srcOrd="0" destOrd="0" presId="urn:microsoft.com/office/officeart/2005/8/layout/bProcess3"/>
-    <dgm:cxn modelId="{AFB8BE3C-7AD7-4C1F-8A10-5F1A62493D68}" type="presParOf" srcId="{603E6CAD-C234-441D-B7A3-B5B3883F17DE}" destId="{97EC2F2B-C295-4111-9760-62A9E2865AAA}" srcOrd="1" destOrd="0" presId="urn:microsoft.com/office/officeart/2005/8/layout/bProcess3"/>
-    <dgm:cxn modelId="{6D998A21-6621-4D44-8061-7DF8366CA69F}" type="presParOf" srcId="{97EC2F2B-C295-4111-9760-62A9E2865AAA}" destId="{AAEE7278-C869-4EEC-A287-525D76842267}" srcOrd="0" destOrd="0" presId="urn:microsoft.com/office/officeart/2005/8/layout/bProcess3"/>
-    <dgm:cxn modelId="{6420EF15-4F44-4DAC-8E84-D3F7D6BEF007}" type="presParOf" srcId="{603E6CAD-C234-441D-B7A3-B5B3883F17DE}" destId="{3490F011-C35C-4376-8B05-E4FD15BD7B1E}" srcOrd="2" destOrd="0" presId="urn:microsoft.com/office/officeart/2005/8/layout/bProcess3"/>
-    <dgm:cxn modelId="{9B97C6E1-A32D-4F96-B644-D0FBB292EADE}" type="presParOf" srcId="{603E6CAD-C234-441D-B7A3-B5B3883F17DE}" destId="{590DBFAF-9D02-430F-A565-7DD1AAC9C6AC}" srcOrd="3" destOrd="0" presId="urn:microsoft.com/office/officeart/2005/8/layout/bProcess3"/>
-    <dgm:cxn modelId="{A823CA4C-5AB2-4099-84A1-202F1117402C}" type="presParOf" srcId="{590DBFAF-9D02-430F-A565-7DD1AAC9C6AC}" destId="{3BFF46E0-7BDD-481E-97DE-6721E57167D8}" srcOrd="0" destOrd="0" presId="urn:microsoft.com/office/officeart/2005/8/layout/bProcess3"/>
-    <dgm:cxn modelId="{2EA13C23-BB3E-400B-841D-9B1A884B1FA1}" type="presParOf" srcId="{603E6CAD-C234-441D-B7A3-B5B3883F17DE}" destId="{810DFF2F-4DDA-4321-9E51-A91CACD96B50}" srcOrd="4" destOrd="0" presId="urn:microsoft.com/office/officeart/2005/8/layout/bProcess3"/>
-    <dgm:cxn modelId="{050EBDB9-3A80-42C1-996F-42E91EF011CD}" type="presParOf" srcId="{603E6CAD-C234-441D-B7A3-B5B3883F17DE}" destId="{DF5B6002-2DA3-4FAB-B8F1-0E9A1D9C3D5E}" srcOrd="5" destOrd="0" presId="urn:microsoft.com/office/officeart/2005/8/layout/bProcess3"/>
-    <dgm:cxn modelId="{A77D74C3-8C5F-4887-9375-61B81C89A62F}" type="presParOf" srcId="{DF5B6002-2DA3-4FAB-B8F1-0E9A1D9C3D5E}" destId="{50402975-446C-4884-9507-B65D3768F2D7}" srcOrd="0" destOrd="0" presId="urn:microsoft.com/office/officeart/2005/8/layout/bProcess3"/>
-    <dgm:cxn modelId="{91B40C43-6733-46B5-9D3C-805FC8F2094A}" type="presParOf" srcId="{603E6CAD-C234-441D-B7A3-B5B3883F17DE}" destId="{7B246C7F-31F5-46F3-84A8-58BC9EC5D819}" srcOrd="6" destOrd="0" presId="urn:microsoft.com/office/officeart/2005/8/layout/bProcess3"/>
-    <dgm:cxn modelId="{48AED8E6-D4BC-4D47-9DB9-5FB188FBFFDE}" type="presParOf" srcId="{603E6CAD-C234-441D-B7A3-B5B3883F17DE}" destId="{E7EB358E-7B0F-441D-B8A4-99DE9DD6D45E}" srcOrd="7" destOrd="0" presId="urn:microsoft.com/office/officeart/2005/8/layout/bProcess3"/>
-    <dgm:cxn modelId="{E015D053-E9F9-406C-BDB6-6A09E35A9790}" type="presParOf" srcId="{E7EB358E-7B0F-441D-B8A4-99DE9DD6D45E}" destId="{EF8EDDFA-D0AE-4AF8-B1C1-5664D9386430}" srcOrd="0" destOrd="0" presId="urn:microsoft.com/office/officeart/2005/8/layout/bProcess3"/>
-    <dgm:cxn modelId="{D2C6AC45-89A7-4F7B-A04C-20B372B263F4}" type="presParOf" srcId="{603E6CAD-C234-441D-B7A3-B5B3883F17DE}" destId="{22462C1C-F96E-4044-B6FD-72AC996EEEAC}" srcOrd="8" destOrd="0" presId="urn:microsoft.com/office/officeart/2005/8/layout/bProcess3"/>
-    <dgm:cxn modelId="{B94596D9-1FF9-4818-BBEB-C31410055C3F}" type="presParOf" srcId="{603E6CAD-C234-441D-B7A3-B5B3883F17DE}" destId="{EBF90534-8D33-4889-9250-F66770199308}" srcOrd="9" destOrd="0" presId="urn:microsoft.com/office/officeart/2005/8/layout/bProcess3"/>
-    <dgm:cxn modelId="{309AC310-C8D1-4AA8-AC54-3E676FD30D47}" type="presParOf" srcId="{EBF90534-8D33-4889-9250-F66770199308}" destId="{458C90E8-A047-4E2C-B044-CB3D72CC580B}" srcOrd="0" destOrd="0" presId="urn:microsoft.com/office/officeart/2005/8/layout/bProcess3"/>
-    <dgm:cxn modelId="{64D22CF9-ED8A-4E4A-BEEA-F5F00368859F}" type="presParOf" srcId="{603E6CAD-C234-441D-B7A3-B5B3883F17DE}" destId="{F5C34C0D-9348-4674-92BE-AC2D93C0794E}" srcOrd="10" destOrd="0" presId="urn:microsoft.com/office/officeart/2005/8/layout/bProcess3"/>
-    <dgm:cxn modelId="{040B694A-E082-45E7-81AB-E30AB5DDA31F}" type="presParOf" srcId="{603E6CAD-C234-441D-B7A3-B5B3883F17DE}" destId="{D0F8483A-7F27-4F77-8D0E-20A6DCA97AA9}" srcOrd="11" destOrd="0" presId="urn:microsoft.com/office/officeart/2005/8/layout/bProcess3"/>
-    <dgm:cxn modelId="{400BF04D-7F0D-4E3E-9821-02BA560DD9A2}" type="presParOf" srcId="{D0F8483A-7F27-4F77-8D0E-20A6DCA97AA9}" destId="{C601E6F0-6704-4E78-BD5B-FC58C6C3C71B}" srcOrd="0" destOrd="0" presId="urn:microsoft.com/office/officeart/2005/8/layout/bProcess3"/>
-    <dgm:cxn modelId="{E61526B5-17D7-4FAF-94E1-0ADC84358E38}" type="presParOf" srcId="{603E6CAD-C234-441D-B7A3-B5B3883F17DE}" destId="{66721644-0D70-434D-93AD-1368F708350E}" srcOrd="12" destOrd="0" presId="urn:microsoft.com/office/officeart/2005/8/layout/bProcess3"/>
-    <dgm:cxn modelId="{1A030D9A-1F66-487A-BF9B-28F6D9105C49}" type="presParOf" srcId="{603E6CAD-C234-441D-B7A3-B5B3883F17DE}" destId="{B2476253-C16D-4454-944B-A7C098C620AC}" srcOrd="13" destOrd="0" presId="urn:microsoft.com/office/officeart/2005/8/layout/bProcess3"/>
-    <dgm:cxn modelId="{BA040265-B8D0-485E-9CFA-650EC825E673}" type="presParOf" srcId="{B2476253-C16D-4454-944B-A7C098C620AC}" destId="{7D917B12-D919-4A17-AD62-0C0C192F320C}" srcOrd="0" destOrd="0" presId="urn:microsoft.com/office/officeart/2005/8/layout/bProcess3"/>
-    <dgm:cxn modelId="{F5354067-BBCE-4D87-81D7-AB78A023EDF0}" type="presParOf" srcId="{603E6CAD-C234-441D-B7A3-B5B3883F17DE}" destId="{9B6F442D-F9B1-4939-A533-4576C1180A81}" srcOrd="14" destOrd="0" presId="urn:microsoft.com/office/officeart/2005/8/layout/bProcess3"/>
-    <dgm:cxn modelId="{6CE5CAF1-66D9-4F4C-B9C1-C5CFCD813BAC}" type="presParOf" srcId="{603E6CAD-C234-441D-B7A3-B5B3883F17DE}" destId="{20D0397C-1717-41FB-80ED-3B948F82668F}" srcOrd="15" destOrd="0" presId="urn:microsoft.com/office/officeart/2005/8/layout/bProcess3"/>
-    <dgm:cxn modelId="{C7CD8748-F5BD-4F78-8948-B80E8D4D11C0}" type="presParOf" srcId="{20D0397C-1717-41FB-80ED-3B948F82668F}" destId="{7DDBF901-DC9F-40BF-B291-3C7960BBE7FF}" srcOrd="0" destOrd="0" presId="urn:microsoft.com/office/officeart/2005/8/layout/bProcess3"/>
-    <dgm:cxn modelId="{B80EBFC3-A844-4DA6-8A55-C62E8EB69302}" type="presParOf" srcId="{603E6CAD-C234-441D-B7A3-B5B3883F17DE}" destId="{F5F03473-169F-454C-B437-B89DD5E66049}" srcOrd="16" destOrd="0" presId="urn:microsoft.com/office/officeart/2005/8/layout/bProcess3"/>
-    <dgm:cxn modelId="{5B0C1667-1798-47AB-9F63-6CDA18E69D4C}" type="presParOf" srcId="{603E6CAD-C234-441D-B7A3-B5B3883F17DE}" destId="{CCD90306-8AD1-4B32-9845-2DCFF86CEBED}" srcOrd="17" destOrd="0" presId="urn:microsoft.com/office/officeart/2005/8/layout/bProcess3"/>
-    <dgm:cxn modelId="{64F7CA8A-3D8B-4A7F-991C-AFA944DD22F8}" type="presParOf" srcId="{CCD90306-8AD1-4B32-9845-2DCFF86CEBED}" destId="{DA102BB8-11A9-4A10-8556-D3058B8E5F8F}" srcOrd="0" destOrd="0" presId="urn:microsoft.com/office/officeart/2005/8/layout/bProcess3"/>
-    <dgm:cxn modelId="{9802B0AA-DD43-438C-BDCF-66BD2F8AFF34}" type="presParOf" srcId="{603E6CAD-C234-441D-B7A3-B5B3883F17DE}" destId="{A2B8BF96-33CC-40F1-9267-D960F5B72EEB}" srcOrd="18" destOrd="0" presId="urn:microsoft.com/office/officeart/2005/8/layout/bProcess3"/>
-    <dgm:cxn modelId="{885CF7F2-B8B0-4585-B7F0-FEBA6DF49280}" type="presParOf" srcId="{603E6CAD-C234-441D-B7A3-B5B3883F17DE}" destId="{F88D0147-DB2D-40E5-9E16-7A6F50A8728F}" srcOrd="19" destOrd="0" presId="urn:microsoft.com/office/officeart/2005/8/layout/bProcess3"/>
-    <dgm:cxn modelId="{C8BB18C7-BE9E-4263-817E-EBCF0EE0EDA0}" type="presParOf" srcId="{F88D0147-DB2D-40E5-9E16-7A6F50A8728F}" destId="{483AD794-E9C4-4FEE-B05F-37A03E50EFFB}" srcOrd="0" destOrd="0" presId="urn:microsoft.com/office/officeart/2005/8/layout/bProcess3"/>
-    <dgm:cxn modelId="{207BA094-067E-4EBB-ADF7-78AC1C018CC1}" type="presParOf" srcId="{603E6CAD-C234-441D-B7A3-B5B3883F17DE}" destId="{454DC96C-8E57-491F-889D-9D8818DE6971}" srcOrd="20" destOrd="0" presId="urn:microsoft.com/office/officeart/2005/8/layout/bProcess3"/>
-  </dgm:cxnLst>
-  <dgm:bg/>
-  <dgm:whole/>
-  <dgm:extLst>
-    <a:ext uri="http://schemas.microsoft.com/office/drawing/2008/diagram">
-      <dsp:dataModelExt xmlns:dsp="http://schemas.microsoft.com/office/drawing/2008/diagram" relId="rId11" minVer="http://schemas.openxmlformats.org/drawingml/2006/diagram"/>
-    </a:ext>
-  </dgm:extLst>
-</dgm:dataModel>
-</file>
-
-<file path=word/diagrams/drawing1.xml><?xml version="1.0" encoding="utf-8"?>
-<dsp:drawing xmlns:dgm="http://schemas.openxmlformats.org/drawingml/2006/diagram" xmlns:dsp="http://schemas.microsoft.com/office/drawing/2008/diagram" xmlns:a="http://schemas.openxmlformats.org/drawingml/2006/main">
-  <dsp:spTree>
-    <dsp:nvGrpSpPr>
-      <dsp:cNvPr id="0" name=""/>
-      <dsp:cNvGrpSpPr/>
-    </dsp:nvGrpSpPr>
-    <dsp:grpSpPr/>
-    <dsp:sp modelId="{97EC2F2B-C295-4111-9760-62A9E2865AAA}">
-      <dsp:nvSpPr>
-        <dsp:cNvPr id="0" name=""/>
-        <dsp:cNvSpPr/>
-      </dsp:nvSpPr>
-      <dsp:spPr>
-        <a:xfrm>
-          <a:off x="793022" y="599933"/>
-          <a:ext cx="151724" cy="91440"/>
-        </a:xfrm>
-        <a:custGeom>
-          <a:avLst/>
-          <a:gdLst/>
-          <a:ahLst/>
-          <a:cxnLst/>
-          <a:rect l="0" t="0" r="0" b="0"/>
-          <a:pathLst>
-            <a:path>
-              <a:moveTo>
-                <a:pt x="0" y="45720"/>
-              </a:moveTo>
-              <a:lnTo>
-                <a:pt x="151724" y="45720"/>
-              </a:lnTo>
-            </a:path>
-          </a:pathLst>
-        </a:custGeom>
-        <a:noFill/>
-        <a:ln w="6350" cap="flat" cmpd="sng" algn="ctr">
-          <a:solidFill>
-            <a:schemeClr val="dk1">
-              <a:hueOff val="0"/>
-              <a:satOff val="0"/>
-              <a:lumOff val="0"/>
-              <a:alphaOff val="0"/>
-            </a:schemeClr>
-          </a:solidFill>
-          <a:prstDash val="solid"/>
-          <a:miter lim="800000"/>
-          <a:tailEnd type="arrow"/>
-        </a:ln>
-        <a:effectLst/>
-      </dsp:spPr>
-      <dsp:style>
-        <a:lnRef idx="1">
-          <a:scrgbClr r="0" g="0" b="0"/>
-        </a:lnRef>
-        <a:fillRef idx="0">
-          <a:scrgbClr r="0" g="0" b="0"/>
-        </a:fillRef>
-        <a:effectRef idx="0">
-          <a:scrgbClr r="0" g="0" b="0"/>
-        </a:effectRef>
-        <a:fontRef idx="minor"/>
-      </dsp:style>
-      <dsp:txBody>
-        <a:bodyPr spcFirstLastPara="0" vert="horz" wrap="square" lIns="12700" tIns="0" rIns="12700" bIns="0" numCol="1" spcCol="1270" anchor="ctr" anchorCtr="0">
-          <a:noAutofit/>
-        </a:bodyPr>
-        <a:lstStyle/>
-        <a:p>
-          <a:pPr marL="0" lvl="0" indent="0" algn="ctr" defTabSz="222250">
-            <a:lnSpc>
-              <a:spcPct val="90000"/>
-            </a:lnSpc>
-            <a:spcBef>
-              <a:spcPct val="0"/>
-            </a:spcBef>
-            <a:spcAft>
-              <a:spcPct val="35000"/>
-            </a:spcAft>
-            <a:buNone/>
-          </a:pPr>
-          <a:endParaRPr lang="en-IN" sz="500" kern="1200"/>
-        </a:p>
-      </dsp:txBody>
-      <dsp:txXfrm>
-        <a:off x="864326" y="644741"/>
-        <a:ext cx="9116" cy="1823"/>
-      </dsp:txXfrm>
-    </dsp:sp>
-    <dsp:sp modelId="{83EEE0EA-0A8B-4DA6-9DE9-B87C8905D310}">
-      <dsp:nvSpPr>
-        <dsp:cNvPr id="0" name=""/>
-        <dsp:cNvSpPr/>
-      </dsp:nvSpPr>
-      <dsp:spPr>
-        <a:xfrm>
-          <a:off x="2105" y="407838"/>
-          <a:ext cx="792716" cy="475629"/>
-        </a:xfrm>
-        <a:prstGeom prst="rect">
-          <a:avLst/>
-        </a:prstGeom>
-        <a:solidFill>
-          <a:schemeClr val="lt1">
-            <a:hueOff val="0"/>
-            <a:satOff val="0"/>
-            <a:lumOff val="0"/>
-            <a:alphaOff val="0"/>
-          </a:schemeClr>
-        </a:solidFill>
-        <a:ln w="12700" cap="flat" cmpd="sng" algn="ctr">
-          <a:solidFill>
-            <a:schemeClr val="dk1">
-              <a:shade val="80000"/>
-              <a:hueOff val="0"/>
-              <a:satOff val="0"/>
-              <a:lumOff val="0"/>
-              <a:alphaOff val="0"/>
-            </a:schemeClr>
-          </a:solidFill>
-          <a:prstDash val="solid"/>
-          <a:miter lim="800000"/>
-        </a:ln>
-        <a:effectLst/>
-      </dsp:spPr>
-      <dsp:style>
-        <a:lnRef idx="2">
-          <a:scrgbClr r="0" g="0" b="0"/>
-        </a:lnRef>
-        <a:fillRef idx="1">
-          <a:scrgbClr r="0" g="0" b="0"/>
-        </a:fillRef>
-        <a:effectRef idx="0">
-          <a:scrgbClr r="0" g="0" b="0"/>
-        </a:effectRef>
-        <a:fontRef idx="minor">
-          <a:schemeClr val="lt1"/>
-        </a:fontRef>
-      </dsp:style>
-      <dsp:txBody>
-        <a:bodyPr spcFirstLastPara="0" vert="horz" wrap="square" lIns="56896" tIns="56896" rIns="56896" bIns="56896" numCol="1" spcCol="1270" anchor="ctr" anchorCtr="0">
-          <a:noAutofit/>
-        </a:bodyPr>
-        <a:lstStyle/>
-        <a:p>
-          <a:pPr marL="0" lvl="0" indent="0" algn="ctr" defTabSz="355600">
-            <a:lnSpc>
-              <a:spcPct val="90000"/>
-            </a:lnSpc>
-            <a:spcBef>
-              <a:spcPct val="0"/>
-            </a:spcBef>
-            <a:spcAft>
-              <a:spcPct val="35000"/>
-            </a:spcAft>
-            <a:buNone/>
-          </a:pPr>
-          <a:r>
-            <a:rPr lang="en-IN" sz="800" kern="1200"/>
-            <a:t>Data Acquisition and Storage</a:t>
-          </a:r>
-        </a:p>
-      </dsp:txBody>
-      <dsp:txXfrm>
-        <a:off x="2105" y="407838"/>
-        <a:ext cx="792716" cy="475629"/>
-      </dsp:txXfrm>
-    </dsp:sp>
-    <dsp:sp modelId="{590DBFAF-9D02-430F-A565-7DD1AAC9C6AC}">
-      <dsp:nvSpPr>
-        <dsp:cNvPr id="0" name=""/>
-        <dsp:cNvSpPr/>
-      </dsp:nvSpPr>
-      <dsp:spPr>
-        <a:xfrm>
-          <a:off x="1768063" y="599933"/>
-          <a:ext cx="151724" cy="91440"/>
-        </a:xfrm>
-        <a:custGeom>
-          <a:avLst/>
-          <a:gdLst/>
-          <a:ahLst/>
-          <a:cxnLst/>
-          <a:rect l="0" t="0" r="0" b="0"/>
-          <a:pathLst>
-            <a:path>
-              <a:moveTo>
-                <a:pt x="0" y="45720"/>
-              </a:moveTo>
-              <a:lnTo>
-                <a:pt x="151724" y="45720"/>
-              </a:lnTo>
-            </a:path>
-          </a:pathLst>
-        </a:custGeom>
-        <a:noFill/>
-        <a:ln w="6350" cap="flat" cmpd="sng" algn="ctr">
-          <a:solidFill>
-            <a:schemeClr val="dk1">
-              <a:hueOff val="0"/>
-              <a:satOff val="0"/>
-              <a:lumOff val="0"/>
-              <a:alphaOff val="0"/>
-            </a:schemeClr>
-          </a:solidFill>
-          <a:prstDash val="solid"/>
-          <a:miter lim="800000"/>
-          <a:tailEnd type="arrow"/>
-        </a:ln>
-        <a:effectLst/>
-      </dsp:spPr>
-      <dsp:style>
-        <a:lnRef idx="1">
-          <a:scrgbClr r="0" g="0" b="0"/>
-        </a:lnRef>
-        <a:fillRef idx="0">
-          <a:scrgbClr r="0" g="0" b="0"/>
-        </a:fillRef>
-        <a:effectRef idx="0">
-          <a:scrgbClr r="0" g="0" b="0"/>
-        </a:effectRef>
-        <a:fontRef idx="minor"/>
-      </dsp:style>
-      <dsp:txBody>
-        <a:bodyPr spcFirstLastPara="0" vert="horz" wrap="square" lIns="12700" tIns="0" rIns="12700" bIns="0" numCol="1" spcCol="1270" anchor="ctr" anchorCtr="0">
-          <a:noAutofit/>
-        </a:bodyPr>
-        <a:lstStyle/>
-        <a:p>
-          <a:pPr marL="0" lvl="0" indent="0" algn="ctr" defTabSz="222250">
-            <a:lnSpc>
-              <a:spcPct val="90000"/>
-            </a:lnSpc>
-            <a:spcBef>
-              <a:spcPct val="0"/>
-            </a:spcBef>
-            <a:spcAft>
-              <a:spcPct val="35000"/>
-            </a:spcAft>
-            <a:buNone/>
-          </a:pPr>
-          <a:endParaRPr lang="en-IN" sz="500" kern="1200"/>
-        </a:p>
-      </dsp:txBody>
-      <dsp:txXfrm>
-        <a:off x="1839367" y="644741"/>
-        <a:ext cx="9116" cy="1823"/>
-      </dsp:txXfrm>
-    </dsp:sp>
-    <dsp:sp modelId="{3490F011-C35C-4376-8B05-E4FD15BD7B1E}">
-      <dsp:nvSpPr>
-        <dsp:cNvPr id="0" name=""/>
-        <dsp:cNvSpPr/>
-      </dsp:nvSpPr>
-      <dsp:spPr>
-        <a:xfrm>
-          <a:off x="977146" y="407838"/>
-          <a:ext cx="792716" cy="475629"/>
-        </a:xfrm>
-        <a:prstGeom prst="rect">
-          <a:avLst/>
-        </a:prstGeom>
-        <a:solidFill>
-          <a:schemeClr val="lt1">
-            <a:hueOff val="0"/>
-            <a:satOff val="0"/>
-            <a:lumOff val="0"/>
-            <a:alphaOff val="0"/>
-          </a:schemeClr>
-        </a:solidFill>
-        <a:ln w="12700" cap="flat" cmpd="sng" algn="ctr">
-          <a:solidFill>
-            <a:schemeClr val="dk1">
-              <a:shade val="80000"/>
-              <a:hueOff val="0"/>
-              <a:satOff val="0"/>
-              <a:lumOff val="0"/>
-              <a:alphaOff val="0"/>
-            </a:schemeClr>
-          </a:solidFill>
-          <a:prstDash val="solid"/>
-          <a:miter lim="800000"/>
-        </a:ln>
-        <a:effectLst/>
-      </dsp:spPr>
-      <dsp:style>
-        <a:lnRef idx="2">
-          <a:scrgbClr r="0" g="0" b="0"/>
-        </a:lnRef>
-        <a:fillRef idx="1">
-          <a:scrgbClr r="0" g="0" b="0"/>
-        </a:fillRef>
-        <a:effectRef idx="0">
-          <a:scrgbClr r="0" g="0" b="0"/>
-        </a:effectRef>
-        <a:fontRef idx="minor">
-          <a:schemeClr val="lt1"/>
-        </a:fontRef>
-      </dsp:style>
-      <dsp:txBody>
-        <a:bodyPr spcFirstLastPara="0" vert="horz" wrap="square" lIns="56896" tIns="56896" rIns="56896" bIns="56896" numCol="1" spcCol="1270" anchor="ctr" anchorCtr="0">
-          <a:noAutofit/>
-        </a:bodyPr>
-        <a:lstStyle/>
-        <a:p>
-          <a:pPr marL="0" lvl="0" indent="0" algn="ctr" defTabSz="355600">
-            <a:lnSpc>
-              <a:spcPct val="90000"/>
-            </a:lnSpc>
-            <a:spcBef>
-              <a:spcPct val="0"/>
-            </a:spcBef>
-            <a:spcAft>
-              <a:spcPct val="35000"/>
-            </a:spcAft>
-            <a:buNone/>
-          </a:pPr>
-          <a:r>
-            <a:rPr lang="en-IN" sz="800" kern="1200"/>
-            <a:t>Split Data</a:t>
-          </a:r>
-        </a:p>
-      </dsp:txBody>
-      <dsp:txXfrm>
-        <a:off x="977146" y="407838"/>
-        <a:ext cx="792716" cy="475629"/>
-      </dsp:txXfrm>
-    </dsp:sp>
-    <dsp:sp modelId="{DF5B6002-2DA3-4FAB-B8F1-0E9A1D9C3D5E}">
-      <dsp:nvSpPr>
-        <dsp:cNvPr id="0" name=""/>
-        <dsp:cNvSpPr/>
-      </dsp:nvSpPr>
-      <dsp:spPr>
-        <a:xfrm>
-          <a:off x="398463" y="881668"/>
-          <a:ext cx="1950082" cy="151724"/>
-        </a:xfrm>
-        <a:custGeom>
-          <a:avLst/>
-          <a:gdLst/>
-          <a:ahLst/>
-          <a:cxnLst/>
-          <a:rect l="0" t="0" r="0" b="0"/>
-          <a:pathLst>
-            <a:path>
-              <a:moveTo>
-                <a:pt x="1950082" y="0"/>
-              </a:moveTo>
-              <a:lnTo>
-                <a:pt x="1950082" y="92962"/>
-              </a:lnTo>
-              <a:lnTo>
-                <a:pt x="0" y="92962"/>
-              </a:lnTo>
-              <a:lnTo>
-                <a:pt x="0" y="151724"/>
-              </a:lnTo>
-            </a:path>
-          </a:pathLst>
-        </a:custGeom>
-        <a:noFill/>
-        <a:ln w="6350" cap="flat" cmpd="sng" algn="ctr">
-          <a:solidFill>
-            <a:schemeClr val="dk1">
-              <a:hueOff val="0"/>
-              <a:satOff val="0"/>
-              <a:lumOff val="0"/>
-              <a:alphaOff val="0"/>
-            </a:schemeClr>
-          </a:solidFill>
-          <a:prstDash val="solid"/>
-          <a:miter lim="800000"/>
-          <a:tailEnd type="arrow"/>
-        </a:ln>
-        <a:effectLst/>
-      </dsp:spPr>
-      <dsp:style>
-        <a:lnRef idx="1">
-          <a:scrgbClr r="0" g="0" b="0"/>
-        </a:lnRef>
-        <a:fillRef idx="0">
-          <a:scrgbClr r="0" g="0" b="0"/>
-        </a:fillRef>
-        <a:effectRef idx="0">
-          <a:scrgbClr r="0" g="0" b="0"/>
-        </a:effectRef>
-        <a:fontRef idx="minor"/>
-      </dsp:style>
-      <dsp:txBody>
-        <a:bodyPr spcFirstLastPara="0" vert="horz" wrap="square" lIns="12700" tIns="0" rIns="12700" bIns="0" numCol="1" spcCol="1270" anchor="ctr" anchorCtr="0">
-          <a:noAutofit/>
-        </a:bodyPr>
-        <a:lstStyle/>
-        <a:p>
-          <a:pPr marL="0" lvl="0" indent="0" algn="ctr" defTabSz="222250">
-            <a:lnSpc>
-              <a:spcPct val="90000"/>
-            </a:lnSpc>
-            <a:spcBef>
-              <a:spcPct val="0"/>
-            </a:spcBef>
-            <a:spcAft>
-              <a:spcPct val="35000"/>
-            </a:spcAft>
-            <a:buNone/>
-          </a:pPr>
-          <a:endParaRPr lang="en-IN" sz="500" kern="1200"/>
-        </a:p>
-      </dsp:txBody>
-      <dsp:txXfrm>
-        <a:off x="1324540" y="956618"/>
-        <a:ext cx="97929" cy="1823"/>
-      </dsp:txXfrm>
-    </dsp:sp>
-    <dsp:sp modelId="{810DFF2F-4DDA-4321-9E51-A91CACD96B50}">
-      <dsp:nvSpPr>
-        <dsp:cNvPr id="0" name=""/>
-        <dsp:cNvSpPr/>
-      </dsp:nvSpPr>
-      <dsp:spPr>
-        <a:xfrm>
-          <a:off x="1952187" y="407838"/>
-          <a:ext cx="792716" cy="475629"/>
-        </a:xfrm>
-        <a:prstGeom prst="rect">
-          <a:avLst/>
-        </a:prstGeom>
-        <a:solidFill>
-          <a:schemeClr val="lt1">
-            <a:hueOff val="0"/>
-            <a:satOff val="0"/>
-            <a:lumOff val="0"/>
-            <a:alphaOff val="0"/>
-          </a:schemeClr>
-        </a:solidFill>
-        <a:ln w="12700" cap="flat" cmpd="sng" algn="ctr">
-          <a:solidFill>
-            <a:schemeClr val="dk1">
-              <a:shade val="80000"/>
-              <a:hueOff val="0"/>
-              <a:satOff val="0"/>
-              <a:lumOff val="0"/>
-              <a:alphaOff val="0"/>
-            </a:schemeClr>
-          </a:solidFill>
-          <a:prstDash val="solid"/>
-          <a:miter lim="800000"/>
-        </a:ln>
-        <a:effectLst/>
-      </dsp:spPr>
-      <dsp:style>
-        <a:lnRef idx="2">
-          <a:scrgbClr r="0" g="0" b="0"/>
-        </a:lnRef>
-        <a:fillRef idx="1">
-          <a:scrgbClr r="0" g="0" b="0"/>
-        </a:fillRef>
-        <a:effectRef idx="0">
-          <a:scrgbClr r="0" g="0" b="0"/>
-        </a:effectRef>
-        <a:fontRef idx="minor">
-          <a:schemeClr val="lt1"/>
-        </a:fontRef>
-      </dsp:style>
-      <dsp:txBody>
-        <a:bodyPr spcFirstLastPara="0" vert="horz" wrap="square" lIns="56896" tIns="56896" rIns="56896" bIns="56896" numCol="1" spcCol="1270" anchor="ctr" anchorCtr="0">
-          <a:noAutofit/>
-        </a:bodyPr>
-        <a:lstStyle/>
-        <a:p>
-          <a:pPr marL="0" lvl="0" indent="0" algn="ctr" defTabSz="355600">
-            <a:lnSpc>
-              <a:spcPct val="90000"/>
-            </a:lnSpc>
-            <a:spcBef>
-              <a:spcPct val="0"/>
-            </a:spcBef>
-            <a:spcAft>
-              <a:spcPct val="35000"/>
-            </a:spcAft>
-            <a:buNone/>
-          </a:pPr>
-          <a:r>
-            <a:rPr lang="en-IN" sz="800" kern="1200"/>
-            <a:t>Preprocess Data</a:t>
-          </a:r>
-        </a:p>
-      </dsp:txBody>
-      <dsp:txXfrm>
-        <a:off x="1952187" y="407838"/>
-        <a:ext cx="792716" cy="475629"/>
-      </dsp:txXfrm>
-    </dsp:sp>
-    <dsp:sp modelId="{E7EB358E-7B0F-441D-B8A4-99DE9DD6D45E}">
-      <dsp:nvSpPr>
-        <dsp:cNvPr id="0" name=""/>
-        <dsp:cNvSpPr/>
-      </dsp:nvSpPr>
-      <dsp:spPr>
-        <a:xfrm>
-          <a:off x="793022" y="1257887"/>
-          <a:ext cx="151724" cy="91440"/>
-        </a:xfrm>
-        <a:custGeom>
-          <a:avLst/>
-          <a:gdLst/>
-          <a:ahLst/>
-          <a:cxnLst/>
-          <a:rect l="0" t="0" r="0" b="0"/>
-          <a:pathLst>
-            <a:path>
-              <a:moveTo>
-                <a:pt x="0" y="45720"/>
-              </a:moveTo>
-              <a:lnTo>
-                <a:pt x="151724" y="45720"/>
-              </a:lnTo>
-            </a:path>
-          </a:pathLst>
-        </a:custGeom>
-        <a:noFill/>
-        <a:ln w="6350" cap="flat" cmpd="sng" algn="ctr">
-          <a:solidFill>
-            <a:schemeClr val="dk1">
-              <a:hueOff val="0"/>
-              <a:satOff val="0"/>
-              <a:lumOff val="0"/>
-              <a:alphaOff val="0"/>
-            </a:schemeClr>
-          </a:solidFill>
-          <a:prstDash val="solid"/>
-          <a:miter lim="800000"/>
-          <a:tailEnd type="arrow"/>
-        </a:ln>
-        <a:effectLst/>
-      </dsp:spPr>
-      <dsp:style>
-        <a:lnRef idx="1">
-          <a:scrgbClr r="0" g="0" b="0"/>
-        </a:lnRef>
-        <a:fillRef idx="0">
-          <a:scrgbClr r="0" g="0" b="0"/>
-        </a:fillRef>
-        <a:effectRef idx="0">
-          <a:scrgbClr r="0" g="0" b="0"/>
-        </a:effectRef>
-        <a:fontRef idx="minor"/>
-      </dsp:style>
-      <dsp:txBody>
-        <a:bodyPr spcFirstLastPara="0" vert="horz" wrap="square" lIns="12700" tIns="0" rIns="12700" bIns="0" numCol="1" spcCol="1270" anchor="ctr" anchorCtr="0">
-          <a:noAutofit/>
-        </a:bodyPr>
-        <a:lstStyle/>
-        <a:p>
-          <a:pPr marL="0" lvl="0" indent="0" algn="ctr" defTabSz="222250">
-            <a:lnSpc>
-              <a:spcPct val="90000"/>
-            </a:lnSpc>
-            <a:spcBef>
-              <a:spcPct val="0"/>
-            </a:spcBef>
-            <a:spcAft>
-              <a:spcPct val="35000"/>
-            </a:spcAft>
-            <a:buNone/>
-          </a:pPr>
-          <a:endParaRPr lang="en-IN" sz="500" kern="1200"/>
-        </a:p>
-      </dsp:txBody>
-      <dsp:txXfrm>
-        <a:off x="864326" y="1302696"/>
-        <a:ext cx="9116" cy="1823"/>
-      </dsp:txXfrm>
-    </dsp:sp>
-    <dsp:sp modelId="{7B246C7F-31F5-46F3-84A8-58BC9EC5D819}">
-      <dsp:nvSpPr>
-        <dsp:cNvPr id="0" name=""/>
-        <dsp:cNvSpPr/>
-      </dsp:nvSpPr>
-      <dsp:spPr>
-        <a:xfrm>
-          <a:off x="2105" y="1065792"/>
-          <a:ext cx="792716" cy="475629"/>
-        </a:xfrm>
-        <a:prstGeom prst="rect">
-          <a:avLst/>
-        </a:prstGeom>
-        <a:solidFill>
-          <a:schemeClr val="lt1">
-            <a:hueOff val="0"/>
-            <a:satOff val="0"/>
-            <a:lumOff val="0"/>
-            <a:alphaOff val="0"/>
-          </a:schemeClr>
-        </a:solidFill>
-        <a:ln w="12700" cap="flat" cmpd="sng" algn="ctr">
-          <a:solidFill>
-            <a:schemeClr val="dk1">
-              <a:shade val="80000"/>
-              <a:hueOff val="0"/>
-              <a:satOff val="0"/>
-              <a:lumOff val="0"/>
-              <a:alphaOff val="0"/>
-            </a:schemeClr>
-          </a:solidFill>
-          <a:prstDash val="solid"/>
-          <a:miter lim="800000"/>
-        </a:ln>
-        <a:effectLst/>
-      </dsp:spPr>
-      <dsp:style>
-        <a:lnRef idx="2">
-          <a:scrgbClr r="0" g="0" b="0"/>
-        </a:lnRef>
-        <a:fillRef idx="1">
-          <a:scrgbClr r="0" g="0" b="0"/>
-        </a:fillRef>
-        <a:effectRef idx="0">
-          <a:scrgbClr r="0" g="0" b="0"/>
-        </a:effectRef>
-        <a:fontRef idx="minor">
-          <a:schemeClr val="lt1"/>
-        </a:fontRef>
-      </dsp:style>
-      <dsp:txBody>
-        <a:bodyPr spcFirstLastPara="0" vert="horz" wrap="square" lIns="56896" tIns="56896" rIns="56896" bIns="56896" numCol="1" spcCol="1270" anchor="ctr" anchorCtr="0">
-          <a:noAutofit/>
-        </a:bodyPr>
-        <a:lstStyle/>
-        <a:p>
-          <a:pPr marL="0" lvl="0" indent="0" algn="ctr" defTabSz="355600">
-            <a:lnSpc>
-              <a:spcPct val="90000"/>
-            </a:lnSpc>
-            <a:spcBef>
-              <a:spcPct val="0"/>
-            </a:spcBef>
-            <a:spcAft>
-              <a:spcPct val="35000"/>
-            </a:spcAft>
-            <a:buNone/>
-          </a:pPr>
-          <a:r>
-            <a:rPr lang="en-IN" sz="800" kern="1200"/>
-            <a:t>Tokenization and Padding</a:t>
-          </a:r>
-        </a:p>
-      </dsp:txBody>
-      <dsp:txXfrm>
-        <a:off x="2105" y="1065792"/>
-        <a:ext cx="792716" cy="475629"/>
-      </dsp:txXfrm>
-    </dsp:sp>
-    <dsp:sp modelId="{EBF90534-8D33-4889-9250-F66770199308}">
-      <dsp:nvSpPr>
-        <dsp:cNvPr id="0" name=""/>
-        <dsp:cNvSpPr/>
-      </dsp:nvSpPr>
-      <dsp:spPr>
-        <a:xfrm>
-          <a:off x="1768063" y="1257887"/>
-          <a:ext cx="151724" cy="91440"/>
-        </a:xfrm>
-        <a:custGeom>
-          <a:avLst/>
-          <a:gdLst/>
-          <a:ahLst/>
-          <a:cxnLst/>
-          <a:rect l="0" t="0" r="0" b="0"/>
-          <a:pathLst>
-            <a:path>
-              <a:moveTo>
-                <a:pt x="0" y="45720"/>
-              </a:moveTo>
-              <a:lnTo>
-                <a:pt x="151724" y="45720"/>
-              </a:lnTo>
-            </a:path>
-          </a:pathLst>
-        </a:custGeom>
-        <a:noFill/>
-        <a:ln w="6350" cap="flat" cmpd="sng" algn="ctr">
-          <a:solidFill>
-            <a:schemeClr val="dk1">
-              <a:hueOff val="0"/>
-              <a:satOff val="0"/>
-              <a:lumOff val="0"/>
-              <a:alphaOff val="0"/>
-            </a:schemeClr>
-          </a:solidFill>
-          <a:prstDash val="solid"/>
-          <a:miter lim="800000"/>
-          <a:tailEnd type="arrow"/>
-        </a:ln>
-        <a:effectLst/>
-      </dsp:spPr>
-      <dsp:style>
-        <a:lnRef idx="1">
-          <a:scrgbClr r="0" g="0" b="0"/>
-        </a:lnRef>
-        <a:fillRef idx="0">
-          <a:scrgbClr r="0" g="0" b="0"/>
-        </a:fillRef>
-        <a:effectRef idx="0">
-          <a:scrgbClr r="0" g="0" b="0"/>
-        </a:effectRef>
-        <a:fontRef idx="minor"/>
-      </dsp:style>
-      <dsp:txBody>
-        <a:bodyPr spcFirstLastPara="0" vert="horz" wrap="square" lIns="12700" tIns="0" rIns="12700" bIns="0" numCol="1" spcCol="1270" anchor="ctr" anchorCtr="0">
-          <a:noAutofit/>
-        </a:bodyPr>
-        <a:lstStyle/>
-        <a:p>
-          <a:pPr marL="0" lvl="0" indent="0" algn="ctr" defTabSz="222250">
-            <a:lnSpc>
-              <a:spcPct val="90000"/>
-            </a:lnSpc>
-            <a:spcBef>
-              <a:spcPct val="0"/>
-            </a:spcBef>
-            <a:spcAft>
-              <a:spcPct val="35000"/>
-            </a:spcAft>
-            <a:buNone/>
-          </a:pPr>
-          <a:endParaRPr lang="en-IN" sz="500" kern="1200"/>
-        </a:p>
-      </dsp:txBody>
-      <dsp:txXfrm>
-        <a:off x="1839367" y="1302696"/>
-        <a:ext cx="9116" cy="1823"/>
-      </dsp:txXfrm>
-    </dsp:sp>
-    <dsp:sp modelId="{22462C1C-F96E-4044-B6FD-72AC996EEEAC}">
-      <dsp:nvSpPr>
-        <dsp:cNvPr id="0" name=""/>
-        <dsp:cNvSpPr/>
-      </dsp:nvSpPr>
-      <dsp:spPr>
-        <a:xfrm>
-          <a:off x="977146" y="1065792"/>
-          <a:ext cx="792716" cy="475629"/>
-        </a:xfrm>
-        <a:prstGeom prst="rect">
-          <a:avLst/>
-        </a:prstGeom>
-        <a:solidFill>
-          <a:schemeClr val="lt1">
-            <a:hueOff val="0"/>
-            <a:satOff val="0"/>
-            <a:lumOff val="0"/>
-            <a:alphaOff val="0"/>
-          </a:schemeClr>
-        </a:solidFill>
-        <a:ln w="12700" cap="flat" cmpd="sng" algn="ctr">
-          <a:solidFill>
-            <a:schemeClr val="dk1">
-              <a:shade val="80000"/>
-              <a:hueOff val="0"/>
-              <a:satOff val="0"/>
-              <a:lumOff val="0"/>
-              <a:alphaOff val="0"/>
-            </a:schemeClr>
-          </a:solidFill>
-          <a:prstDash val="solid"/>
-          <a:miter lim="800000"/>
-        </a:ln>
-        <a:effectLst/>
-      </dsp:spPr>
-      <dsp:style>
-        <a:lnRef idx="2">
-          <a:scrgbClr r="0" g="0" b="0"/>
-        </a:lnRef>
-        <a:fillRef idx="1">
-          <a:scrgbClr r="0" g="0" b="0"/>
-        </a:fillRef>
-        <a:effectRef idx="0">
-          <a:scrgbClr r="0" g="0" b="0"/>
-        </a:effectRef>
-        <a:fontRef idx="minor">
-          <a:schemeClr val="lt1"/>
-        </a:fontRef>
-      </dsp:style>
-      <dsp:txBody>
-        <a:bodyPr spcFirstLastPara="0" vert="horz" wrap="square" lIns="56896" tIns="56896" rIns="56896" bIns="56896" numCol="1" spcCol="1270" anchor="ctr" anchorCtr="0">
-          <a:noAutofit/>
-        </a:bodyPr>
-        <a:lstStyle/>
-        <a:p>
-          <a:pPr marL="0" lvl="0" indent="0" algn="ctr" defTabSz="355600">
-            <a:lnSpc>
-              <a:spcPct val="90000"/>
-            </a:lnSpc>
-            <a:spcBef>
-              <a:spcPct val="0"/>
-            </a:spcBef>
-            <a:spcAft>
-              <a:spcPct val="35000"/>
-            </a:spcAft>
-            <a:buNone/>
-          </a:pPr>
-          <a:r>
-            <a:rPr lang="en-IN" sz="800" kern="1200"/>
-            <a:t>Model Definition</a:t>
-          </a:r>
-        </a:p>
-      </dsp:txBody>
-      <dsp:txXfrm>
-        <a:off x="977146" y="1065792"/>
-        <a:ext cx="792716" cy="475629"/>
-      </dsp:txXfrm>
-    </dsp:sp>
-    <dsp:sp modelId="{D0F8483A-7F27-4F77-8D0E-20A6DCA97AA9}">
-      <dsp:nvSpPr>
-        <dsp:cNvPr id="0" name=""/>
-        <dsp:cNvSpPr/>
-      </dsp:nvSpPr>
-      <dsp:spPr>
-        <a:xfrm>
-          <a:off x="398463" y="1539622"/>
-          <a:ext cx="1950082" cy="151724"/>
-        </a:xfrm>
-        <a:custGeom>
-          <a:avLst/>
-          <a:gdLst/>
-          <a:ahLst/>
-          <a:cxnLst/>
-          <a:rect l="0" t="0" r="0" b="0"/>
-          <a:pathLst>
-            <a:path>
-              <a:moveTo>
-                <a:pt x="1950082" y="0"/>
-              </a:moveTo>
-              <a:lnTo>
-                <a:pt x="1950082" y="92962"/>
-              </a:lnTo>
-              <a:lnTo>
-                <a:pt x="0" y="92962"/>
-              </a:lnTo>
-              <a:lnTo>
-                <a:pt x="0" y="151724"/>
-              </a:lnTo>
-            </a:path>
-          </a:pathLst>
-        </a:custGeom>
-        <a:noFill/>
-        <a:ln w="6350" cap="flat" cmpd="sng" algn="ctr">
-          <a:solidFill>
-            <a:schemeClr val="dk1">
-              <a:hueOff val="0"/>
-              <a:satOff val="0"/>
-              <a:lumOff val="0"/>
-              <a:alphaOff val="0"/>
-            </a:schemeClr>
-          </a:solidFill>
-          <a:prstDash val="solid"/>
-          <a:miter lim="800000"/>
-          <a:tailEnd type="arrow"/>
-        </a:ln>
-        <a:effectLst/>
-      </dsp:spPr>
-      <dsp:style>
-        <a:lnRef idx="1">
-          <a:scrgbClr r="0" g="0" b="0"/>
-        </a:lnRef>
-        <a:fillRef idx="0">
-          <a:scrgbClr r="0" g="0" b="0"/>
-        </a:fillRef>
-        <a:effectRef idx="0">
-          <a:scrgbClr r="0" g="0" b="0"/>
-        </a:effectRef>
-        <a:fontRef idx="minor"/>
-      </dsp:style>
-      <dsp:txBody>
-        <a:bodyPr spcFirstLastPara="0" vert="horz" wrap="square" lIns="12700" tIns="0" rIns="12700" bIns="0" numCol="1" spcCol="1270" anchor="ctr" anchorCtr="0">
-          <a:noAutofit/>
-        </a:bodyPr>
-        <a:lstStyle/>
-        <a:p>
-          <a:pPr marL="0" lvl="0" indent="0" algn="ctr" defTabSz="222250">
-            <a:lnSpc>
-              <a:spcPct val="90000"/>
-            </a:lnSpc>
-            <a:spcBef>
-              <a:spcPct val="0"/>
-            </a:spcBef>
-            <a:spcAft>
-              <a:spcPct val="35000"/>
-            </a:spcAft>
-            <a:buNone/>
-          </a:pPr>
-          <a:endParaRPr lang="en-IN" sz="500" kern="1200"/>
-        </a:p>
-      </dsp:txBody>
-      <dsp:txXfrm>
-        <a:off x="1324540" y="1614573"/>
-        <a:ext cx="97929" cy="1823"/>
-      </dsp:txXfrm>
-    </dsp:sp>
-    <dsp:sp modelId="{F5C34C0D-9348-4674-92BE-AC2D93C0794E}">
-      <dsp:nvSpPr>
-        <dsp:cNvPr id="0" name=""/>
-        <dsp:cNvSpPr/>
-      </dsp:nvSpPr>
-      <dsp:spPr>
-        <a:xfrm>
-          <a:off x="1952187" y="1065792"/>
-          <a:ext cx="792716" cy="475629"/>
-        </a:xfrm>
-        <a:prstGeom prst="rect">
-          <a:avLst/>
-        </a:prstGeom>
-        <a:solidFill>
-          <a:schemeClr val="lt1">
-            <a:hueOff val="0"/>
-            <a:satOff val="0"/>
-            <a:lumOff val="0"/>
-            <a:alphaOff val="0"/>
-          </a:schemeClr>
-        </a:solidFill>
-        <a:ln w="12700" cap="flat" cmpd="sng" algn="ctr">
-          <a:solidFill>
-            <a:schemeClr val="dk1">
-              <a:shade val="80000"/>
-              <a:hueOff val="0"/>
-              <a:satOff val="0"/>
-              <a:lumOff val="0"/>
-              <a:alphaOff val="0"/>
-            </a:schemeClr>
-          </a:solidFill>
-          <a:prstDash val="solid"/>
-          <a:miter lim="800000"/>
-        </a:ln>
-        <a:effectLst/>
-      </dsp:spPr>
-      <dsp:style>
-        <a:lnRef idx="2">
-          <a:scrgbClr r="0" g="0" b="0"/>
-        </a:lnRef>
-        <a:fillRef idx="1">
-          <a:scrgbClr r="0" g="0" b="0"/>
-        </a:fillRef>
-        <a:effectRef idx="0">
-          <a:scrgbClr r="0" g="0" b="0"/>
-        </a:effectRef>
-        <a:fontRef idx="minor">
-          <a:schemeClr val="lt1"/>
-        </a:fontRef>
-      </dsp:style>
-      <dsp:txBody>
-        <a:bodyPr spcFirstLastPara="0" vert="horz" wrap="square" lIns="56896" tIns="56896" rIns="56896" bIns="56896" numCol="1" spcCol="1270" anchor="ctr" anchorCtr="0">
-          <a:noAutofit/>
-        </a:bodyPr>
-        <a:lstStyle/>
-        <a:p>
-          <a:pPr marL="0" lvl="0" indent="0" algn="ctr" defTabSz="355600">
-            <a:lnSpc>
-              <a:spcPct val="90000"/>
-            </a:lnSpc>
-            <a:spcBef>
-              <a:spcPct val="0"/>
-            </a:spcBef>
-            <a:spcAft>
-              <a:spcPct val="35000"/>
-            </a:spcAft>
-            <a:buNone/>
-          </a:pPr>
-          <a:r>
-            <a:rPr lang="en-IN" sz="800" kern="1200"/>
-            <a:t>Compile Data</a:t>
-          </a:r>
-        </a:p>
-      </dsp:txBody>
-      <dsp:txXfrm>
-        <a:off x="1952187" y="1065792"/>
-        <a:ext cx="792716" cy="475629"/>
-      </dsp:txXfrm>
-    </dsp:sp>
-    <dsp:sp modelId="{B2476253-C16D-4454-944B-A7C098C620AC}">
-      <dsp:nvSpPr>
-        <dsp:cNvPr id="0" name=""/>
-        <dsp:cNvSpPr/>
-      </dsp:nvSpPr>
-      <dsp:spPr>
-        <a:xfrm>
-          <a:off x="793022" y="1915842"/>
-          <a:ext cx="151724" cy="91440"/>
-        </a:xfrm>
-        <a:custGeom>
-          <a:avLst/>
-          <a:gdLst/>
-          <a:ahLst/>
-          <a:cxnLst/>
-          <a:rect l="0" t="0" r="0" b="0"/>
-          <a:pathLst>
-            <a:path>
-              <a:moveTo>
-                <a:pt x="0" y="45720"/>
-              </a:moveTo>
-              <a:lnTo>
-                <a:pt x="151724" y="45720"/>
-              </a:lnTo>
-            </a:path>
-          </a:pathLst>
-        </a:custGeom>
-        <a:noFill/>
-        <a:ln w="6350" cap="flat" cmpd="sng" algn="ctr">
-          <a:solidFill>
-            <a:schemeClr val="dk1">
-              <a:hueOff val="0"/>
-              <a:satOff val="0"/>
-              <a:lumOff val="0"/>
-              <a:alphaOff val="0"/>
-            </a:schemeClr>
-          </a:solidFill>
-          <a:prstDash val="solid"/>
-          <a:miter lim="800000"/>
-          <a:tailEnd type="arrow"/>
-        </a:ln>
-        <a:effectLst/>
-      </dsp:spPr>
-      <dsp:style>
-        <a:lnRef idx="1">
-          <a:scrgbClr r="0" g="0" b="0"/>
-        </a:lnRef>
-        <a:fillRef idx="0">
-          <a:scrgbClr r="0" g="0" b="0"/>
-        </a:fillRef>
-        <a:effectRef idx="0">
-          <a:scrgbClr r="0" g="0" b="0"/>
-        </a:effectRef>
-        <a:fontRef idx="minor"/>
-      </dsp:style>
-      <dsp:txBody>
-        <a:bodyPr spcFirstLastPara="0" vert="horz" wrap="square" lIns="12700" tIns="0" rIns="12700" bIns="0" numCol="1" spcCol="1270" anchor="ctr" anchorCtr="0">
-          <a:noAutofit/>
-        </a:bodyPr>
-        <a:lstStyle/>
-        <a:p>
-          <a:pPr marL="0" lvl="0" indent="0" algn="ctr" defTabSz="222250">
-            <a:lnSpc>
-              <a:spcPct val="90000"/>
-            </a:lnSpc>
-            <a:spcBef>
-              <a:spcPct val="0"/>
-            </a:spcBef>
-            <a:spcAft>
-              <a:spcPct val="35000"/>
-            </a:spcAft>
-            <a:buNone/>
-          </a:pPr>
-          <a:endParaRPr lang="en-IN" sz="500" kern="1200"/>
-        </a:p>
-      </dsp:txBody>
-      <dsp:txXfrm>
-        <a:off x="864326" y="1960650"/>
-        <a:ext cx="9116" cy="1823"/>
-      </dsp:txXfrm>
-    </dsp:sp>
-    <dsp:sp modelId="{66721644-0D70-434D-93AD-1368F708350E}">
-      <dsp:nvSpPr>
-        <dsp:cNvPr id="0" name=""/>
-        <dsp:cNvSpPr/>
-      </dsp:nvSpPr>
-      <dsp:spPr>
-        <a:xfrm>
-          <a:off x="2105" y="1723747"/>
-          <a:ext cx="792716" cy="475629"/>
-        </a:xfrm>
-        <a:prstGeom prst="rect">
-          <a:avLst/>
-        </a:prstGeom>
-        <a:solidFill>
-          <a:schemeClr val="lt1">
-            <a:hueOff val="0"/>
-            <a:satOff val="0"/>
-            <a:lumOff val="0"/>
-            <a:alphaOff val="0"/>
-          </a:schemeClr>
-        </a:solidFill>
-        <a:ln w="12700" cap="flat" cmpd="sng" algn="ctr">
-          <a:solidFill>
-            <a:schemeClr val="dk1">
-              <a:shade val="80000"/>
-              <a:hueOff val="0"/>
-              <a:satOff val="0"/>
-              <a:lumOff val="0"/>
-              <a:alphaOff val="0"/>
-            </a:schemeClr>
-          </a:solidFill>
-          <a:prstDash val="solid"/>
-          <a:miter lim="800000"/>
-        </a:ln>
-        <a:effectLst/>
-      </dsp:spPr>
-      <dsp:style>
-        <a:lnRef idx="2">
-          <a:scrgbClr r="0" g="0" b="0"/>
-        </a:lnRef>
-        <a:fillRef idx="1">
-          <a:scrgbClr r="0" g="0" b="0"/>
-        </a:fillRef>
-        <a:effectRef idx="0">
-          <a:scrgbClr r="0" g="0" b="0"/>
-        </a:effectRef>
-        <a:fontRef idx="minor">
-          <a:schemeClr val="lt1"/>
-        </a:fontRef>
-      </dsp:style>
-      <dsp:txBody>
-        <a:bodyPr spcFirstLastPara="0" vert="horz" wrap="square" lIns="56896" tIns="56896" rIns="56896" bIns="56896" numCol="1" spcCol="1270" anchor="ctr" anchorCtr="0">
-          <a:noAutofit/>
-        </a:bodyPr>
-        <a:lstStyle/>
-        <a:p>
-          <a:pPr marL="0" lvl="0" indent="0" algn="ctr" defTabSz="355600">
-            <a:lnSpc>
-              <a:spcPct val="90000"/>
-            </a:lnSpc>
-            <a:spcBef>
-              <a:spcPct val="0"/>
-            </a:spcBef>
-            <a:spcAft>
-              <a:spcPct val="35000"/>
-            </a:spcAft>
-            <a:buNone/>
-          </a:pPr>
-          <a:r>
-            <a:rPr lang="en-IN" sz="800" kern="1200"/>
-            <a:t>Train Data</a:t>
-          </a:r>
-        </a:p>
-      </dsp:txBody>
-      <dsp:txXfrm>
-        <a:off x="2105" y="1723747"/>
-        <a:ext cx="792716" cy="475629"/>
-      </dsp:txXfrm>
-    </dsp:sp>
-    <dsp:sp modelId="{20D0397C-1717-41FB-80ED-3B948F82668F}">
-      <dsp:nvSpPr>
-        <dsp:cNvPr id="0" name=""/>
-        <dsp:cNvSpPr/>
-      </dsp:nvSpPr>
-      <dsp:spPr>
-        <a:xfrm>
-          <a:off x="1768063" y="1915842"/>
-          <a:ext cx="151724" cy="91440"/>
-        </a:xfrm>
-        <a:custGeom>
-          <a:avLst/>
-          <a:gdLst/>
-          <a:ahLst/>
-          <a:cxnLst/>
-          <a:rect l="0" t="0" r="0" b="0"/>
-          <a:pathLst>
-            <a:path>
-              <a:moveTo>
-                <a:pt x="0" y="45720"/>
-              </a:moveTo>
-              <a:lnTo>
-                <a:pt x="151724" y="45720"/>
-              </a:lnTo>
-            </a:path>
-          </a:pathLst>
-        </a:custGeom>
-        <a:noFill/>
-        <a:ln w="6350" cap="flat" cmpd="sng" algn="ctr">
-          <a:solidFill>
-            <a:schemeClr val="dk1">
-              <a:hueOff val="0"/>
-              <a:satOff val="0"/>
-              <a:lumOff val="0"/>
-              <a:alphaOff val="0"/>
-            </a:schemeClr>
-          </a:solidFill>
-          <a:prstDash val="solid"/>
-          <a:miter lim="800000"/>
-          <a:tailEnd type="arrow"/>
-        </a:ln>
-        <a:effectLst/>
-      </dsp:spPr>
-      <dsp:style>
-        <a:lnRef idx="1">
-          <a:scrgbClr r="0" g="0" b="0"/>
-        </a:lnRef>
-        <a:fillRef idx="0">
-          <a:scrgbClr r="0" g="0" b="0"/>
-        </a:fillRef>
-        <a:effectRef idx="0">
-          <a:scrgbClr r="0" g="0" b="0"/>
-        </a:effectRef>
-        <a:fontRef idx="minor"/>
-      </dsp:style>
-      <dsp:txBody>
-        <a:bodyPr spcFirstLastPara="0" vert="horz" wrap="square" lIns="12700" tIns="0" rIns="12700" bIns="0" numCol="1" spcCol="1270" anchor="ctr" anchorCtr="0">
-          <a:noAutofit/>
-        </a:bodyPr>
-        <a:lstStyle/>
-        <a:p>
-          <a:pPr marL="0" lvl="0" indent="0" algn="ctr" defTabSz="222250">
-            <a:lnSpc>
-              <a:spcPct val="90000"/>
-            </a:lnSpc>
-            <a:spcBef>
-              <a:spcPct val="0"/>
-            </a:spcBef>
-            <a:spcAft>
-              <a:spcPct val="35000"/>
-            </a:spcAft>
-            <a:buNone/>
-          </a:pPr>
-          <a:endParaRPr lang="en-IN" sz="500" kern="1200"/>
-        </a:p>
-      </dsp:txBody>
-      <dsp:txXfrm>
-        <a:off x="1839367" y="1960650"/>
-        <a:ext cx="9116" cy="1823"/>
-      </dsp:txXfrm>
-    </dsp:sp>
-    <dsp:sp modelId="{9B6F442D-F9B1-4939-A533-4576C1180A81}">
-      <dsp:nvSpPr>
-        <dsp:cNvPr id="0" name=""/>
-        <dsp:cNvSpPr/>
-      </dsp:nvSpPr>
-      <dsp:spPr>
-        <a:xfrm>
-          <a:off x="977146" y="1723747"/>
-          <a:ext cx="792716" cy="475629"/>
-        </a:xfrm>
-        <a:prstGeom prst="rect">
-          <a:avLst/>
-        </a:prstGeom>
-        <a:solidFill>
-          <a:schemeClr val="lt1">
-            <a:hueOff val="0"/>
-            <a:satOff val="0"/>
-            <a:lumOff val="0"/>
-            <a:alphaOff val="0"/>
-          </a:schemeClr>
-        </a:solidFill>
-        <a:ln w="12700" cap="flat" cmpd="sng" algn="ctr">
-          <a:solidFill>
-            <a:schemeClr val="dk1">
-              <a:shade val="80000"/>
-              <a:hueOff val="0"/>
-              <a:satOff val="0"/>
-              <a:lumOff val="0"/>
-              <a:alphaOff val="0"/>
-            </a:schemeClr>
-          </a:solidFill>
-          <a:prstDash val="solid"/>
-          <a:miter lim="800000"/>
-        </a:ln>
-        <a:effectLst/>
-      </dsp:spPr>
-      <dsp:style>
-        <a:lnRef idx="2">
-          <a:scrgbClr r="0" g="0" b="0"/>
-        </a:lnRef>
-        <a:fillRef idx="1">
-          <a:scrgbClr r="0" g="0" b="0"/>
-        </a:fillRef>
-        <a:effectRef idx="0">
-          <a:scrgbClr r="0" g="0" b="0"/>
-        </a:effectRef>
-        <a:fontRef idx="minor">
-          <a:schemeClr val="lt1"/>
-        </a:fontRef>
-      </dsp:style>
-      <dsp:txBody>
-        <a:bodyPr spcFirstLastPara="0" vert="horz" wrap="square" lIns="56896" tIns="56896" rIns="56896" bIns="56896" numCol="1" spcCol="1270" anchor="ctr" anchorCtr="0">
-          <a:noAutofit/>
-        </a:bodyPr>
-        <a:lstStyle/>
-        <a:p>
-          <a:pPr marL="0" lvl="0" indent="0" algn="ctr" defTabSz="355600">
-            <a:lnSpc>
-              <a:spcPct val="90000"/>
-            </a:lnSpc>
-            <a:spcBef>
-              <a:spcPct val="0"/>
-            </a:spcBef>
-            <a:spcAft>
-              <a:spcPct val="35000"/>
-            </a:spcAft>
-            <a:buNone/>
-          </a:pPr>
-          <a:r>
-            <a:rPr lang="en-IN" sz="800" kern="1200"/>
-            <a:t>Load New Data</a:t>
-          </a:r>
-        </a:p>
-      </dsp:txBody>
-      <dsp:txXfrm>
-        <a:off x="977146" y="1723747"/>
-        <a:ext cx="792716" cy="475629"/>
-      </dsp:txXfrm>
-    </dsp:sp>
-    <dsp:sp modelId="{CCD90306-8AD1-4B32-9845-2DCFF86CEBED}">
-      <dsp:nvSpPr>
-        <dsp:cNvPr id="0" name=""/>
-        <dsp:cNvSpPr/>
-      </dsp:nvSpPr>
-      <dsp:spPr>
-        <a:xfrm>
-          <a:off x="398463" y="2197577"/>
-          <a:ext cx="1950082" cy="151724"/>
-        </a:xfrm>
-        <a:custGeom>
-          <a:avLst/>
-          <a:gdLst/>
-          <a:ahLst/>
-          <a:cxnLst/>
-          <a:rect l="0" t="0" r="0" b="0"/>
-          <a:pathLst>
-            <a:path>
-              <a:moveTo>
-                <a:pt x="1950082" y="0"/>
-              </a:moveTo>
-              <a:lnTo>
-                <a:pt x="1950082" y="92962"/>
-              </a:lnTo>
-              <a:lnTo>
-                <a:pt x="0" y="92962"/>
-              </a:lnTo>
-              <a:lnTo>
-                <a:pt x="0" y="151724"/>
-              </a:lnTo>
-            </a:path>
-          </a:pathLst>
-        </a:custGeom>
-        <a:noFill/>
-        <a:ln w="6350" cap="flat" cmpd="sng" algn="ctr">
-          <a:solidFill>
-            <a:schemeClr val="dk1">
-              <a:hueOff val="0"/>
-              <a:satOff val="0"/>
-              <a:lumOff val="0"/>
-              <a:alphaOff val="0"/>
-            </a:schemeClr>
-          </a:solidFill>
-          <a:prstDash val="solid"/>
-          <a:miter lim="800000"/>
-          <a:tailEnd type="arrow"/>
-        </a:ln>
-        <a:effectLst/>
-      </dsp:spPr>
-      <dsp:style>
-        <a:lnRef idx="1">
-          <a:scrgbClr r="0" g="0" b="0"/>
-        </a:lnRef>
-        <a:fillRef idx="0">
-          <a:scrgbClr r="0" g="0" b="0"/>
-        </a:fillRef>
-        <a:effectRef idx="0">
-          <a:scrgbClr r="0" g="0" b="0"/>
-        </a:effectRef>
-        <a:fontRef idx="minor"/>
-      </dsp:style>
-      <dsp:txBody>
-        <a:bodyPr spcFirstLastPara="0" vert="horz" wrap="square" lIns="12700" tIns="0" rIns="12700" bIns="0" numCol="1" spcCol="1270" anchor="ctr" anchorCtr="0">
-          <a:noAutofit/>
-        </a:bodyPr>
-        <a:lstStyle/>
-        <a:p>
-          <a:pPr marL="0" lvl="0" indent="0" algn="ctr" defTabSz="222250">
-            <a:lnSpc>
-              <a:spcPct val="90000"/>
-            </a:lnSpc>
-            <a:spcBef>
-              <a:spcPct val="0"/>
-            </a:spcBef>
-            <a:spcAft>
-              <a:spcPct val="35000"/>
-            </a:spcAft>
-            <a:buNone/>
-          </a:pPr>
-          <a:endParaRPr lang="en-IN" sz="500" kern="1200"/>
-        </a:p>
-      </dsp:txBody>
-      <dsp:txXfrm>
-        <a:off x="1324540" y="2272527"/>
-        <a:ext cx="97929" cy="1823"/>
-      </dsp:txXfrm>
-    </dsp:sp>
-    <dsp:sp modelId="{F5F03473-169F-454C-B437-B89DD5E66049}">
-      <dsp:nvSpPr>
-        <dsp:cNvPr id="0" name=""/>
-        <dsp:cNvSpPr/>
-      </dsp:nvSpPr>
-      <dsp:spPr>
-        <a:xfrm>
-          <a:off x="1952187" y="1723747"/>
-          <a:ext cx="792716" cy="475629"/>
-        </a:xfrm>
-        <a:prstGeom prst="rect">
-          <a:avLst/>
-        </a:prstGeom>
-        <a:solidFill>
-          <a:schemeClr val="lt1">
-            <a:hueOff val="0"/>
-            <a:satOff val="0"/>
-            <a:lumOff val="0"/>
-            <a:alphaOff val="0"/>
-          </a:schemeClr>
-        </a:solidFill>
-        <a:ln w="12700" cap="flat" cmpd="sng" algn="ctr">
-          <a:solidFill>
-            <a:schemeClr val="dk1">
-              <a:shade val="80000"/>
-              <a:hueOff val="0"/>
-              <a:satOff val="0"/>
-              <a:lumOff val="0"/>
-              <a:alphaOff val="0"/>
-            </a:schemeClr>
-          </a:solidFill>
-          <a:prstDash val="solid"/>
-          <a:miter lim="800000"/>
-        </a:ln>
-        <a:effectLst/>
-      </dsp:spPr>
-      <dsp:style>
-        <a:lnRef idx="2">
-          <a:scrgbClr r="0" g="0" b="0"/>
-        </a:lnRef>
-        <a:fillRef idx="1">
-          <a:scrgbClr r="0" g="0" b="0"/>
-        </a:fillRef>
-        <a:effectRef idx="0">
-          <a:scrgbClr r="0" g="0" b="0"/>
-        </a:effectRef>
-        <a:fontRef idx="minor">
-          <a:schemeClr val="lt1"/>
-        </a:fontRef>
-      </dsp:style>
-      <dsp:txBody>
-        <a:bodyPr spcFirstLastPara="0" vert="horz" wrap="square" lIns="56896" tIns="56896" rIns="56896" bIns="56896" numCol="1" spcCol="1270" anchor="ctr" anchorCtr="0">
-          <a:noAutofit/>
-        </a:bodyPr>
-        <a:lstStyle/>
-        <a:p>
-          <a:pPr marL="0" lvl="0" indent="0" algn="ctr" defTabSz="355600">
-            <a:lnSpc>
-              <a:spcPct val="90000"/>
-            </a:lnSpc>
-            <a:spcBef>
-              <a:spcPct val="0"/>
-            </a:spcBef>
-            <a:spcAft>
-              <a:spcPct val="35000"/>
-            </a:spcAft>
-            <a:buNone/>
-          </a:pPr>
-          <a:r>
-            <a:rPr lang="en-IN" sz="800" kern="1200"/>
-            <a:t>Preprocess New Data</a:t>
-          </a:r>
-        </a:p>
-      </dsp:txBody>
-      <dsp:txXfrm>
-        <a:off x="1952187" y="1723747"/>
-        <a:ext cx="792716" cy="475629"/>
-      </dsp:txXfrm>
-    </dsp:sp>
-    <dsp:sp modelId="{F88D0147-DB2D-40E5-9E16-7A6F50A8728F}">
-      <dsp:nvSpPr>
-        <dsp:cNvPr id="0" name=""/>
-        <dsp:cNvSpPr/>
-      </dsp:nvSpPr>
-      <dsp:spPr>
-        <a:xfrm>
-          <a:off x="793022" y="2573796"/>
-          <a:ext cx="151724" cy="91440"/>
-        </a:xfrm>
-        <a:custGeom>
-          <a:avLst/>
-          <a:gdLst/>
-          <a:ahLst/>
-          <a:cxnLst/>
-          <a:rect l="0" t="0" r="0" b="0"/>
-          <a:pathLst>
-            <a:path>
-              <a:moveTo>
-                <a:pt x="0" y="45720"/>
-              </a:moveTo>
-              <a:lnTo>
-                <a:pt x="151724" y="45720"/>
-              </a:lnTo>
-            </a:path>
-          </a:pathLst>
-        </a:custGeom>
-        <a:noFill/>
-        <a:ln w="6350" cap="flat" cmpd="sng" algn="ctr">
-          <a:solidFill>
-            <a:schemeClr val="dk1">
-              <a:hueOff val="0"/>
-              <a:satOff val="0"/>
-              <a:lumOff val="0"/>
-              <a:alphaOff val="0"/>
-            </a:schemeClr>
-          </a:solidFill>
-          <a:prstDash val="solid"/>
-          <a:miter lim="800000"/>
-          <a:tailEnd type="arrow"/>
-        </a:ln>
-        <a:effectLst/>
-      </dsp:spPr>
-      <dsp:style>
-        <a:lnRef idx="1">
-          <a:scrgbClr r="0" g="0" b="0"/>
-        </a:lnRef>
-        <a:fillRef idx="0">
-          <a:scrgbClr r="0" g="0" b="0"/>
-        </a:fillRef>
-        <a:effectRef idx="0">
-          <a:scrgbClr r="0" g="0" b="0"/>
-        </a:effectRef>
-        <a:fontRef idx="minor"/>
-      </dsp:style>
-      <dsp:txBody>
-        <a:bodyPr spcFirstLastPara="0" vert="horz" wrap="square" lIns="12700" tIns="0" rIns="12700" bIns="0" numCol="1" spcCol="1270" anchor="ctr" anchorCtr="0">
-          <a:noAutofit/>
-        </a:bodyPr>
-        <a:lstStyle/>
-        <a:p>
-          <a:pPr marL="0" lvl="0" indent="0" algn="ctr" defTabSz="222250">
-            <a:lnSpc>
-              <a:spcPct val="90000"/>
-            </a:lnSpc>
-            <a:spcBef>
-              <a:spcPct val="0"/>
-            </a:spcBef>
-            <a:spcAft>
-              <a:spcPct val="35000"/>
-            </a:spcAft>
-            <a:buNone/>
-          </a:pPr>
-          <a:endParaRPr lang="en-IN" sz="500" kern="1200"/>
-        </a:p>
-      </dsp:txBody>
-      <dsp:txXfrm>
-        <a:off x="864326" y="2618605"/>
-        <a:ext cx="9116" cy="1823"/>
-      </dsp:txXfrm>
-    </dsp:sp>
-    <dsp:sp modelId="{A2B8BF96-33CC-40F1-9267-D960F5B72EEB}">
-      <dsp:nvSpPr>
-        <dsp:cNvPr id="0" name=""/>
-        <dsp:cNvSpPr/>
-      </dsp:nvSpPr>
-      <dsp:spPr>
-        <a:xfrm>
-          <a:off x="2105" y="2381701"/>
-          <a:ext cx="792716" cy="475629"/>
-        </a:xfrm>
-        <a:prstGeom prst="rect">
-          <a:avLst/>
-        </a:prstGeom>
-        <a:solidFill>
-          <a:schemeClr val="lt1">
-            <a:hueOff val="0"/>
-            <a:satOff val="0"/>
-            <a:lumOff val="0"/>
-            <a:alphaOff val="0"/>
-          </a:schemeClr>
-        </a:solidFill>
-        <a:ln w="12700" cap="flat" cmpd="sng" algn="ctr">
-          <a:solidFill>
-            <a:schemeClr val="dk1">
-              <a:shade val="80000"/>
-              <a:hueOff val="0"/>
-              <a:satOff val="0"/>
-              <a:lumOff val="0"/>
-              <a:alphaOff val="0"/>
-            </a:schemeClr>
-          </a:solidFill>
-          <a:prstDash val="solid"/>
-          <a:miter lim="800000"/>
-        </a:ln>
-        <a:effectLst/>
-      </dsp:spPr>
-      <dsp:style>
-        <a:lnRef idx="2">
-          <a:scrgbClr r="0" g="0" b="0"/>
-        </a:lnRef>
-        <a:fillRef idx="1">
-          <a:scrgbClr r="0" g="0" b="0"/>
-        </a:fillRef>
-        <a:effectRef idx="0">
-          <a:scrgbClr r="0" g="0" b="0"/>
-        </a:effectRef>
-        <a:fontRef idx="minor">
-          <a:schemeClr val="lt1"/>
-        </a:fontRef>
-      </dsp:style>
-      <dsp:txBody>
-        <a:bodyPr spcFirstLastPara="0" vert="horz" wrap="square" lIns="56896" tIns="56896" rIns="56896" bIns="56896" numCol="1" spcCol="1270" anchor="ctr" anchorCtr="0">
-          <a:noAutofit/>
-        </a:bodyPr>
-        <a:lstStyle/>
-        <a:p>
-          <a:pPr marL="0" lvl="0" indent="0" algn="ctr" defTabSz="355600">
-            <a:lnSpc>
-              <a:spcPct val="90000"/>
-            </a:lnSpc>
-            <a:spcBef>
-              <a:spcPct val="0"/>
-            </a:spcBef>
-            <a:spcAft>
-              <a:spcPct val="35000"/>
-            </a:spcAft>
-            <a:buNone/>
-          </a:pPr>
-          <a:r>
-            <a:rPr lang="en-IN" sz="800" kern="1200"/>
-            <a:t>Make Predictions</a:t>
-          </a:r>
-        </a:p>
-      </dsp:txBody>
-      <dsp:txXfrm>
-        <a:off x="2105" y="2381701"/>
-        <a:ext cx="792716" cy="475629"/>
-      </dsp:txXfrm>
-    </dsp:sp>
-    <dsp:sp modelId="{454DC96C-8E57-491F-889D-9D8818DE6971}">
-      <dsp:nvSpPr>
-        <dsp:cNvPr id="0" name=""/>
-        <dsp:cNvSpPr/>
-      </dsp:nvSpPr>
-      <dsp:spPr>
-        <a:xfrm>
-          <a:off x="977146" y="2381701"/>
-          <a:ext cx="792716" cy="475629"/>
-        </a:xfrm>
-        <a:prstGeom prst="rect">
-          <a:avLst/>
-        </a:prstGeom>
-        <a:solidFill>
-          <a:schemeClr val="lt1">
-            <a:hueOff val="0"/>
-            <a:satOff val="0"/>
-            <a:lumOff val="0"/>
-            <a:alphaOff val="0"/>
-          </a:schemeClr>
-        </a:solidFill>
-        <a:ln w="12700" cap="flat" cmpd="sng" algn="ctr">
-          <a:solidFill>
-            <a:schemeClr val="dk1">
-              <a:shade val="80000"/>
-              <a:hueOff val="0"/>
-              <a:satOff val="0"/>
-              <a:lumOff val="0"/>
-              <a:alphaOff val="0"/>
-            </a:schemeClr>
-          </a:solidFill>
-          <a:prstDash val="solid"/>
-          <a:miter lim="800000"/>
-        </a:ln>
-        <a:effectLst/>
-      </dsp:spPr>
-      <dsp:style>
-        <a:lnRef idx="2">
-          <a:scrgbClr r="0" g="0" b="0"/>
-        </a:lnRef>
-        <a:fillRef idx="1">
-          <a:scrgbClr r="0" g="0" b="0"/>
-        </a:fillRef>
-        <a:effectRef idx="0">
-          <a:scrgbClr r="0" g="0" b="0"/>
-        </a:effectRef>
-        <a:fontRef idx="minor">
-          <a:schemeClr val="lt1"/>
-        </a:fontRef>
-      </dsp:style>
-      <dsp:txBody>
-        <a:bodyPr spcFirstLastPara="0" vert="horz" wrap="square" lIns="56896" tIns="56896" rIns="56896" bIns="56896" numCol="1" spcCol="1270" anchor="ctr" anchorCtr="0">
-          <a:noAutofit/>
-        </a:bodyPr>
-        <a:lstStyle/>
-        <a:p>
-          <a:pPr marL="0" lvl="0" indent="0" algn="ctr" defTabSz="355600">
-            <a:lnSpc>
-              <a:spcPct val="90000"/>
-            </a:lnSpc>
-            <a:spcBef>
-              <a:spcPct val="0"/>
-            </a:spcBef>
-            <a:spcAft>
-              <a:spcPct val="35000"/>
-            </a:spcAft>
-            <a:buNone/>
-          </a:pPr>
-          <a:r>
-            <a:rPr lang="en-IN" sz="800" kern="1200"/>
-            <a:t>Save Output</a:t>
-          </a:r>
-        </a:p>
-      </dsp:txBody>
-      <dsp:txXfrm>
-        <a:off x="977146" y="2381701"/>
-        <a:ext cx="792716" cy="475629"/>
-      </dsp:txXfrm>
-    </dsp:sp>
-  </dsp:spTree>
-</dsp:drawing>
-</file>
-
-<file path=word/diagrams/layout1.xml><?xml version="1.0" encoding="utf-8"?>
-<dgm:layoutDef xmlns:dgm="http://schemas.openxmlformats.org/drawingml/2006/diagram" xmlns:a="http://schemas.openxmlformats.org/drawingml/2006/main" uniqueId="urn:microsoft.com/office/officeart/2005/8/layout/bProcess3">
-  <dgm:title val=""/>
-  <dgm:desc val=""/>
-  <dgm:catLst>
-    <dgm:cat type="process" pri="18000"/>
-  </dgm:catLst>
-  <dgm:sampData>
-    <dgm:dataModel>
-      <dgm:ptLst>
-        <dgm:pt modelId="0" type="doc"/>
-        <dgm:pt modelId="1">
-          <dgm:prSet phldr="1"/>
-        </dgm:pt>
-        <dgm:pt modelId="2">
-          <dgm:prSet phldr="1"/>
-        </dgm:pt>
-        <dgm:pt modelId="3">
-          <dgm:prSet phldr="1"/>
-        </dgm:pt>
-        <dgm:pt modelId="4">
-          <dgm:prSet phldr="1"/>
-        </dgm:pt>
-        <dgm:pt modelId="5">
-          <dgm:prSet phldr="1"/>
-        </dgm:pt>
-      </dgm:ptLst>
-      <dgm:cxnLst>
-        <dgm:cxn modelId="7" srcId="0" destId="1" srcOrd="0" destOrd="0"/>
-        <dgm:cxn modelId="8" srcId="0" destId="2" srcOrd="1" destOrd="0"/>
-        <dgm:cxn modelId="9" srcId="0" destId="3" srcOrd="2" destOrd="0"/>
-        <dgm:cxn modelId="10" srcId="0" destId="4" srcOrd="3" destOrd="0"/>
-        <dgm:cxn modelId="11" srcId="0" destId="5" srcOrd="4" destOrd="0"/>
-      </dgm:cxnLst>
-      <dgm:bg/>
-      <dgm:whole/>
-    </dgm:dataModel>
-  </dgm:sampData>
-  <dgm:styleData>
-    <dgm:dataModel>
-      <dgm:ptLst>
-        <dgm:pt modelId="0" type="doc"/>
-        <dgm:pt modelId="1"/>
-        <dgm:pt modelId="2"/>
-      </dgm:ptLst>
-      <dgm:cxnLst>
-        <dgm:cxn modelId="3" srcId="0" destId="1" srcOrd="0" destOrd="0"/>
-        <dgm:cxn modelId="4" srcId="0" destId="2" srcOrd="1" destOrd="0"/>
-      </dgm:cxnLst>
-      <dgm:bg/>
-      <dgm:whole/>
-    </dgm:dataModel>
-  </dgm:styleData>
-  <dgm:clrData>
-    <dgm:dataModel>
-      <dgm:ptLst>
-        <dgm:pt modelId="0" type="doc"/>
-        <dgm:pt modelId="1"/>
-        <dgm:pt modelId="2"/>
-        <dgm:pt modelId="3"/>
-        <dgm:pt modelId="4"/>
-      </dgm:ptLst>
-      <dgm:cxnLst>
-        <dgm:cxn modelId="5" srcId="0" destId="1" srcOrd="0" destOrd="0"/>
-        <dgm:cxn modelId="6" srcId="0" destId="2" srcOrd="1" destOrd="0"/>
-        <dgm:cxn modelId="7" srcId="0" destId="3" srcOrd="2" destOrd="0"/>
-        <dgm:cxn modelId="8" srcId="0" destId="4" srcOrd="3" destOrd="0"/>
-      </dgm:cxnLst>
-      <dgm:bg/>
-      <dgm:whole/>
-    </dgm:dataModel>
-  </dgm:clrData>
-  <dgm:layoutNode name="Name0">
-    <dgm:varLst>
-      <dgm:dir/>
-      <dgm:resizeHandles val="exact"/>
-    </dgm:varLst>
-    <dgm:choose name="Name1">
-      <dgm:if name="Name2" axis="self" func="var" arg="dir" op="equ" val="norm">
-        <dgm:alg type="snake">
-          <dgm:param type="grDir" val="tL"/>
-          <dgm:param type="flowDir" val="row"/>
-          <dgm:param type="contDir" val="sameDir"/>
-          <dgm:param type="bkpt" val="endCnv"/>
-        </dgm:alg>
-      </dgm:if>
-      <dgm:else name="Name3">
-        <dgm:alg type="snake">
-          <dgm:param type="grDir" val="tR"/>
-          <dgm:param type="flowDir" val="row"/>
-          <dgm:param type="contDir" val="sameDir"/>
-          <dgm:param type="bkpt" val="endCnv"/>
-        </dgm:alg>
-      </dgm:else>
-    </dgm:choose>
-    <dgm:shape xmlns:r="http://schemas.openxmlformats.org/officeDocument/2006/relationships" r:blip="">
-      <dgm:adjLst/>
-    </dgm:shape>
-    <dgm:presOf/>
-    <dgm:constrLst>
-      <dgm:constr type="w" for="ch" ptType="node" refType="w"/>
-      <dgm:constr type="w" for="ch" forName="sibTrans" refType="w" refFor="ch" refPtType="node" op="equ" fact="0.23"/>
-      <dgm:constr type="sp" refType="w" refFor="ch" refForName="sibTrans" op="equ"/>
-      <dgm:constr type="userB" for="des" forName="connectorText" refType="sp"/>
-      <dgm:constr type="primFontSz" for="ch" ptType="node" op="equ" val="65"/>
-      <dgm:constr type="h" for="ch" ptType="sibTrans" op="equ"/>
-      <dgm:constr type="primFontSz" for="des" forName="connectorText" op="equ" val="55"/>
-      <dgm:constr type="primFontSz" for="des" forName="connectorText" refType="primFontSz" refFor="ch" refPtType="node" op="lte" fact="0.8"/>
-    </dgm:constrLst>
-    <dgm:ruleLst/>
-    <dgm:forEach name="nodesForEach" axis="ch" ptType="node">
-      <dgm:layoutNode name="node">
-        <dgm:varLst>
-          <dgm:bulletEnabled val="1"/>
-        </dgm:varLst>
-        <dgm:alg type="tx"/>
-        <dgm:shape xmlns:r="http://schemas.openxmlformats.org/officeDocument/2006/relationships" type="rect" r:blip="">
-          <dgm:adjLst/>
-        </dgm:shape>
-        <dgm:presOf axis="desOrSelf" ptType="node"/>
-        <dgm:constrLst>
-          <dgm:constr type="h" refType="w" fact="0.6"/>
-        </dgm:constrLst>
-        <dgm:ruleLst>
-          <dgm:rule type="primFontSz" val="5" fact="NaN" max="NaN"/>
-        </dgm:ruleLst>
-      </dgm:layoutNode>
-      <dgm:forEach name="sibTransForEach" axis="followSib" ptType="sibTrans" cnt="1">
-        <dgm:layoutNode name="sibTrans">
-          <dgm:choose name="Name4">
-            <dgm:if name="Name5" axis="self" func="var" arg="dir" op="equ" val="norm">
-              <dgm:alg type="conn">
-                <dgm:param type="connRout" val="bend"/>
-                <dgm:param type="dim" val="1D"/>
-                <dgm:param type="begPts" val="midR bCtr"/>
-                <dgm:param type="endPts" val="midL tCtr"/>
-              </dgm:alg>
-            </dgm:if>
-            <dgm:else name="Name6">
-              <dgm:alg type="conn">
-                <dgm:param type="connRout" val="bend"/>
-                <dgm:param type="dim" val="1D"/>
-                <dgm:param type="begPts" val="midL bCtr"/>
-                <dgm:param type="endPts" val="midR tCtr"/>
-              </dgm:alg>
-            </dgm:else>
-          </dgm:choose>
-          <dgm:shape xmlns:r="http://schemas.openxmlformats.org/officeDocument/2006/relationships" type="conn" r:blip="" zOrderOff="-2">
-            <dgm:adjLst/>
-          </dgm:shape>
-          <dgm:presOf axis="self"/>
-          <dgm:constrLst>
-            <dgm:constr type="begPad" val="-0.05"/>
-            <dgm:constr type="endPad" val="0.9"/>
-            <dgm:constr type="userA" for="ch" refType="connDist"/>
-          </dgm:constrLst>
-          <dgm:ruleLst/>
-          <dgm:layoutNode name="connectorText">
-            <dgm:alg type="tx">
-              <dgm:param type="autoTxRot" val="upr"/>
-            </dgm:alg>
-            <dgm:shape xmlns:r="http://schemas.openxmlformats.org/officeDocument/2006/relationships" type="rect" r:blip="" hideGeom="1">
-              <dgm:adjLst/>
-            </dgm:shape>
-            <dgm:presOf axis="self"/>
-            <dgm:constrLst>
-              <dgm:constr type="userA"/>
-              <dgm:constr type="userB"/>
-              <dgm:constr type="w" refType="userA" fact="0.05"/>
-              <dgm:constr type="h" refType="userB" fact="0.01"/>
-              <dgm:constr type="lMarg" val="1"/>
-              <dgm:constr type="rMarg" val="1"/>
-              <dgm:constr type="tMarg"/>
-              <dgm:constr type="bMarg"/>
-            </dgm:constrLst>
-            <dgm:ruleLst>
-              <dgm:rule type="w" val="NaN" fact="0.6" max="NaN"/>
-              <dgm:rule type="h" val="NaN" fact="0.6" max="NaN"/>
-              <dgm:rule type="primFontSz" val="5" fact="NaN" max="NaN"/>
-            </dgm:ruleLst>
-          </dgm:layoutNode>
-        </dgm:layoutNode>
-      </dgm:forEach>
-    </dgm:forEach>
-  </dgm:layoutNode>
-</dgm:layoutDef>
-</file>
-
-<file path=word/diagrams/quickStyle1.xml><?xml version="1.0" encoding="utf-8"?>
-<dgm:styleDef xmlns:dgm="http://schemas.openxmlformats.org/drawingml/2006/diagram" xmlns:a="http://schemas.openxmlformats.org/drawingml/2006/main" uniqueId="urn:microsoft.com/office/officeart/2005/8/quickstyle/simple1">
-  <dgm:title val=""/>
-  <dgm:desc val=""/>
-  <dgm:catLst>
-    <dgm:cat type="simple" pri="10100"/>
-  </dgm:catLst>
-  <dgm:scene3d>
-    <a:camera prst="orthographicFront"/>
-    <a:lightRig rig="threePt" dir="t"/>
-  </dgm:scene3d>
-  <dgm:styleLbl name="node0">
-    <dgm:scene3d>
-      <a:camera prst="orthographicFront"/>
-      <a:lightRig rig="threePt" dir="t"/>
-    </dgm:scene3d>
-    <dgm:sp3d/>
-    <dgm:txPr/>
-    <dgm:style>
-      <a:lnRef idx="2">
-        <a:scrgbClr r="0" g="0" b="0"/>
-      </a:lnRef>
-      <a:fillRef idx="1">
-        <a:scrgbClr r="0" g="0" b="0"/>
-      </a:fillRef>
-      <a:effectRef idx="0">
-        <a:scrgbClr r="0" g="0" b="0"/>
-      </a:effectRef>
-      <a:fontRef idx="minor">
-        <a:schemeClr val="lt1"/>
-      </a:fontRef>
-    </dgm:style>
-  </dgm:styleLbl>
-  <dgm:styleLbl name="lnNode1">
-    <dgm:scene3d>
-      <a:camera prst="orthographicFront"/>
-      <a:lightRig rig="threePt" dir="t"/>
-    </dgm:scene3d>
-    <dgm:sp3d/>
-    <dgm:txPr/>
-    <dgm:style>
-      <a:lnRef idx="2">
-        <a:scrgbClr r="0" g="0" b="0"/>
-      </a:lnRef>
-      <a:fillRef idx="1">
-        <a:scrgbClr r="0" g="0" b="0"/>
-      </a:fillRef>
-      <a:effectRef idx="0">
-        <a:scrgbClr r="0" g="0" b="0"/>
-      </a:effectRef>
-      <a:fontRef idx="minor">
-        <a:schemeClr val="lt1"/>
-      </a:fontRef>
-    </dgm:style>
-  </dgm:styleLbl>
-  <dgm:styleLbl name="vennNode1">
-    <dgm:scene3d>
-      <a:camera prst="orthographicFront"/>
-      <a:lightRig rig="threePt" dir="t"/>
-    </dgm:scene3d>
-    <dgm:sp3d/>
-    <dgm:txPr/>
-    <dgm:style>
-      <a:lnRef idx="2">
-        <a:scrgbClr r="0" g="0" b="0"/>
-      </a:lnRef>
-      <a:fillRef idx="1">
-        <a:scrgbClr r="0" g="0" b="0"/>
-      </a:fillRef>
-      <a:effectRef idx="0">
-        <a:scrgbClr r="0" g="0" b="0"/>
-      </a:effectRef>
-      <a:fontRef idx="minor">
-        <a:schemeClr val="tx1"/>
-      </a:fontRef>
-    </dgm:style>
-  </dgm:styleLbl>
-  <dgm:styleLbl name="alignNode1">
-    <dgm:scene3d>
-      <a:camera prst="orthographicFront"/>
-      <a:lightRig rig="threePt" dir="t"/>
-    </dgm:scene3d>
-    <dgm:sp3d/>
-    <dgm:txPr/>
-    <dgm:style>
-      <a:lnRef idx="2">
-        <a:scrgbClr r="0" g="0" b="0"/>
-      </a:lnRef>
-      <a:fillRef idx="1">
-        <a:scrgbClr r="0" g="0" b="0"/>
-      </a:fillRef>
-      <a:effectRef idx="0">
-        <a:scrgbClr r="0" g="0" b="0"/>
-      </a:effectRef>
-      <a:fontRef idx="minor">
-        <a:schemeClr val="lt1"/>
-      </a:fontRef>
-    </dgm:style>
-  </dgm:styleLbl>
-  <dgm:styleLbl name="node1">
-    <dgm:scene3d>
-      <a:camera prst="orthographicFront"/>
-      <a:lightRig rig="threePt" dir="t"/>
-    </dgm:scene3d>
-    <dgm:sp3d/>
-    <dgm:txPr/>
-    <dgm:style>
-      <a:lnRef idx="2">
-        <a:scrgbClr r="0" g="0" b="0"/>
-      </a:lnRef>
-      <a:fillRef idx="1">
-        <a:scrgbClr r="0" g="0" b="0"/>
-      </a:fillRef>
-      <a:effectRef idx="0">
-        <a:scrgbClr r="0" g="0" b="0"/>
-      </a:effectRef>
-      <a:fontRef idx="minor">
-        <a:schemeClr val="lt1"/>
-      </a:fontRef>
-    </dgm:style>
-  </dgm:styleLbl>
-  <dgm:styleLbl name="node2">
-    <dgm:scene3d>
-      <a:camera prst="orthographicFront"/>
-      <a:lightRig rig="threePt" dir="t"/>
-    </dgm:scene3d>
-    <dgm:sp3d/>
-    <dgm:txPr/>
-    <dgm:style>
-      <a:lnRef idx="2">
-        <a:scrgbClr r="0" g="0" b="0"/>
-      </a:lnRef>
-      <a:fillRef idx="1">
-        <a:scrgbClr r="0" g="0" b="0"/>
-      </a:fillRef>
-      <a:effectRef idx="0">
-        <a:scrgbClr r="0" g="0" b="0"/>
-      </a:effectRef>
-      <a:fontRef idx="minor">
-        <a:schemeClr val="lt1"/>
-      </a:fontRef>
-    </dgm:style>
-  </dgm:styleLbl>
-  <dgm:styleLbl name="node3">
-    <dgm:scene3d>
-      <a:camera prst="orthographicFront"/>
-      <a:lightRig rig="threePt" dir="t"/>
-    </dgm:scene3d>
-    <dgm:sp3d/>
-    <dgm:txPr/>
-    <dgm:style>
-      <a:lnRef idx="2">
-        <a:scrgbClr r="0" g="0" b="0"/>
-      </a:lnRef>
-      <a:fillRef idx="1">
-        <a:scrgbClr r="0" g="0" b="0"/>
-      </a:fillRef>
-      <a:effectRef idx="0">
-        <a:scrgbClr r="0" g="0" b="0"/>
-      </a:effectRef>
-      <a:fontRef idx="minor">
-        <a:schemeClr val="lt1"/>
-      </a:fontRef>
-    </dgm:style>
-  </dgm:styleLbl>
-  <dgm:styleLbl name="node4">
-    <dgm:scene3d>
-      <a:camera prst="orthographicFront"/>
-      <a:lightRig rig="threePt" dir="t"/>
-    </dgm:scene3d>
-    <dgm:sp3d/>
-    <dgm:txPr/>
-    <dgm:style>
-      <a:lnRef idx="2">
-        <a:scrgbClr r="0" g="0" b="0"/>
-      </a:lnRef>
-      <a:fillRef idx="1">
-        <a:scrgbClr r="0" g="0" b="0"/>
-      </a:fillRef>
-      <a:effectRef idx="0">
-        <a:scrgbClr r="0" g="0" b="0"/>
-      </a:effectRef>
-      <a:fontRef idx="minor">
-        <a:schemeClr val="lt1"/>
-      </a:fontRef>
-    </dgm:style>
-  </dgm:styleLbl>
-  <dgm:styleLbl name="fgImgPlace1">
-    <dgm:scene3d>
-      <a:camera prst="orthographicFront"/>
-      <a:lightRig rig="threePt" dir="t"/>
-    </dgm:scene3d>
-    <dgm:sp3d/>
-    <dgm:txPr/>
-    <dgm:style>
-      <a:lnRef idx="2">
-        <a:scrgbClr r="0" g="0" b="0"/>
-      </a:lnRef>
-      <a:fillRef idx="1">
-        <a:scrgbClr r="0" g="0" b="0"/>
-      </a:fillRef>
-      <a:effectRef idx="0">
-        <a:scrgbClr r="0" g="0" b="0"/>
-      </a:effectRef>
-      <a:fontRef idx="minor"/>
-    </dgm:style>
-  </dgm:styleLbl>
-  <dgm:styleLbl name="alignImgPlace1">
-    <dgm:scene3d>
-      <a:camera prst="orthographicFront"/>
-      <a:lightRig rig="threePt" dir="t"/>
-    </dgm:scene3d>
-    <dgm:sp3d/>
-    <dgm:txPr/>
-    <dgm:style>
-      <a:lnRef idx="2">
-        <a:scrgbClr r="0" g="0" b="0"/>
-      </a:lnRef>
-      <a:fillRef idx="1">
-        <a:scrgbClr r="0" g="0" b="0"/>
-      </a:fillRef>
-      <a:effectRef idx="0">
-        <a:scrgbClr r="0" g="0" b="0"/>
-      </a:effectRef>
-      <a:fontRef idx="minor"/>
-    </dgm:style>
-  </dgm:styleLbl>
-  <dgm:styleLbl name="bgImgPlace1">
-    <dgm:scene3d>
-      <a:camera prst="orthographicFront"/>
-      <a:lightRig rig="threePt" dir="t"/>
-    </dgm:scene3d>
-    <dgm:sp3d/>
-    <dgm:txPr/>
-    <dgm:style>
-      <a:lnRef idx="2">
-        <a:scrgbClr r="0" g="0" b="0"/>
-      </a:lnRef>
-      <a:fillRef idx="1">
-        <a:scrgbClr r="0" g="0" b="0"/>
-      </a:fillRef>
-      <a:effectRef idx="0">
-        <a:scrgbClr r="0" g="0" b="0"/>
-      </a:effectRef>
-      <a:fontRef idx="minor"/>
-    </dgm:style>
-  </dgm:styleLbl>
-  <dgm:styleLbl name="sibTrans2D1">
-    <dgm:scene3d>
-      <a:camera prst="orthographicFront"/>
-      <a:lightRig rig="threePt" dir="t"/>
-    </dgm:scene3d>
-    <dgm:sp3d/>
-    <dgm:txPr/>
-    <dgm:style>
-      <a:lnRef idx="0">
-        <a:scrgbClr r="0" g="0" b="0"/>
-      </a:lnRef>
-      <a:fillRef idx="1">
-        <a:scrgbClr r="0" g="0" b="0"/>
-      </a:fillRef>
-      <a:effectRef idx="0">
-        <a:scrgbClr r="0" g="0" b="0"/>
-      </a:effectRef>
-      <a:fontRef idx="minor">
-        <a:schemeClr val="lt1"/>
-      </a:fontRef>
-    </dgm:style>
-  </dgm:styleLbl>
-  <dgm:styleLbl name="fgSibTrans2D1">
-    <dgm:scene3d>
-      <a:camera prst="orthographicFront"/>
-      <a:lightRig rig="threePt" dir="t"/>
-    </dgm:scene3d>
-    <dgm:sp3d/>
-    <dgm:txPr/>
-    <dgm:style>
-      <a:lnRef idx="0">
-        <a:scrgbClr r="0" g="0" b="0"/>
-      </a:lnRef>
-      <a:fillRef idx="1">
-        <a:scrgbClr r="0" g="0" b="0"/>
-      </a:fillRef>
-      <a:effectRef idx="0">
-        <a:scrgbClr r="0" g="0" b="0"/>
-      </a:effectRef>
-      <a:fontRef idx="minor">
-        <a:schemeClr val="lt1"/>
-      </a:fontRef>
-    </dgm:style>
-  </dgm:styleLbl>
-  <dgm:styleLbl name="bgSibTrans2D1">
-    <dgm:scene3d>
-      <a:camera prst="orthographicFront"/>
-      <a:lightRig rig="threePt" dir="t"/>
-    </dgm:scene3d>
-    <dgm:sp3d/>
-    <dgm:txPr/>
-    <dgm:style>
-      <a:lnRef idx="0">
-        <a:scrgbClr r="0" g="0" b="0"/>
-      </a:lnRef>
-      <a:fillRef idx="1">
-        <a:scrgbClr r="0" g="0" b="0"/>
-      </a:fillRef>
-      <a:effectRef idx="0">
-        <a:scrgbClr r="0" g="0" b="0"/>
-      </a:effectRef>
-      <a:fontRef idx="minor">
-        <a:schemeClr val="lt1"/>
-      </a:fontRef>
-    </dgm:style>
-  </dgm:styleLbl>
-  <dgm:styleLbl name="sibTrans1D1">
-    <dgm:scene3d>
-      <a:camera prst="orthographicFront"/>
-      <a:lightRig rig="threePt" dir="t"/>
-    </dgm:scene3d>
-    <dgm:sp3d/>
-    <dgm:txPr/>
-    <dgm:style>
-      <a:lnRef idx="1">
-        <a:scrgbClr r="0" g="0" b="0"/>
-      </a:lnRef>
-      <a:fillRef idx="0">
-        <a:scrgbClr r="0" g="0" b="0"/>
-      </a:fillRef>
-      <a:effectRef idx="0">
-        <a:scrgbClr r="0" g="0" b="0"/>
-      </a:effectRef>
-      <a:fontRef idx="minor"/>
-    </dgm:style>
-  </dgm:styleLbl>
-  <dgm:styleLbl name="callout">
-    <dgm:scene3d>
-      <a:camera prst="orthographicFront"/>
-      <a:lightRig rig="threePt" dir="t"/>
-    </dgm:scene3d>
-    <dgm:sp3d/>
-    <dgm:txPr/>
-    <dgm:style>
-      <a:lnRef idx="2">
-        <a:scrgbClr r="0" g="0" b="0"/>
-      </a:lnRef>
-      <a:fillRef idx="1">
-        <a:scrgbClr r="0" g="0" b="0"/>
-      </a:fillRef>
-      <a:effectRef idx="0">
-        <a:scrgbClr r="0" g="0" b="0"/>
-      </a:effectRef>
-      <a:fontRef idx="minor"/>
-    </dgm:style>
-  </dgm:styleLbl>
-  <dgm:styleLbl name="asst0">
-    <dgm:scene3d>
-      <a:camera prst="orthographicFront"/>
-      <a:lightRig rig="threePt" dir="t"/>
-    </dgm:scene3d>
-    <dgm:sp3d/>
-    <dgm:txPr/>
-    <dgm:style>
-      <a:lnRef idx="2">
-        <a:scrgbClr r="0" g="0" b="0"/>
-      </a:lnRef>
-      <a:fillRef idx="1">
-        <a:scrgbClr r="0" g="0" b="0"/>
-      </a:fillRef>
-      <a:effectRef idx="0">
-        <a:scrgbClr r="0" g="0" b="0"/>
-      </a:effectRef>
-      <a:fontRef idx="minor">
-        <a:schemeClr val="lt1"/>
-      </a:fontRef>
-    </dgm:style>
-  </dgm:styleLbl>
-  <dgm:styleLbl name="asst1">
-    <dgm:scene3d>
-      <a:camera prst="orthographicFront"/>
-      <a:lightRig rig="threePt" dir="t"/>
-    </dgm:scene3d>
-    <dgm:sp3d/>
-    <dgm:txPr/>
-    <dgm:style>
-      <a:lnRef idx="2">
-        <a:scrgbClr r="0" g="0" b="0"/>
-      </a:lnRef>
-      <a:fillRef idx="1">
-        <a:scrgbClr r="0" g="0" b="0"/>
-      </a:fillRef>
-      <a:effectRef idx="0">
-        <a:scrgbClr r="0" g="0" b="0"/>
-      </a:effectRef>
-      <a:fontRef idx="minor">
-        <a:schemeClr val="lt1"/>
-      </a:fontRef>
-    </dgm:style>
-  </dgm:styleLbl>
-  <dgm:styleLbl name="asst2">
-    <dgm:scene3d>
-      <a:camera prst="orthographicFront"/>
-      <a:lightRig rig="threePt" dir="t"/>
-    </dgm:scene3d>
-    <dgm:sp3d/>
-    <dgm:txPr/>
-    <dgm:style>
-      <a:lnRef idx="2">
-        <a:scrgbClr r="0" g="0" b="0"/>
-      </a:lnRef>
-      <a:fillRef idx="1">
-        <a:scrgbClr r="0" g="0" b="0"/>
-      </a:fillRef>
-      <a:effectRef idx="0">
-        <a:scrgbClr r="0" g="0" b="0"/>
-      </a:effectRef>
-      <a:fontRef idx="minor">
-        <a:schemeClr val="lt1"/>
-      </a:fontRef>
-    </dgm:style>
-  </dgm:styleLbl>
-  <dgm:styleLbl name="asst3">
-    <dgm:scene3d>
-      <a:camera prst="orthographicFront"/>
-      <a:lightRig rig="threePt" dir="t"/>
-    </dgm:scene3d>
-    <dgm:sp3d/>
-    <dgm:txPr/>
-    <dgm:style>
-      <a:lnRef idx="2">
-        <a:scrgbClr r="0" g="0" b="0"/>
-      </a:lnRef>
-      <a:fillRef idx="1">
-        <a:scrgbClr r="0" g="0" b="0"/>
-      </a:fillRef>
-      <a:effectRef idx="0">
-        <a:scrgbClr r="0" g="0" b="0"/>
-      </a:effectRef>
-      <a:fontRef idx="minor">
-        <a:schemeClr val="lt1"/>
-      </a:fontRef>
-    </dgm:style>
-  </dgm:styleLbl>
-  <dgm:styleLbl name="asst4">
-    <dgm:scene3d>
-      <a:camera prst="orthographicFront"/>
-      <a:lightRig rig="threePt" dir="t"/>
-    </dgm:scene3d>
-    <dgm:sp3d/>
-    <dgm:txPr/>
-    <dgm:style>
-      <a:lnRef idx="2">
-        <a:scrgbClr r="0" g="0" b="0"/>
-      </a:lnRef>
-      <a:fillRef idx="1">
-        <a:scrgbClr r="0" g="0" b="0"/>
-      </a:fillRef>
-      <a:effectRef idx="0">
-        <a:scrgbClr r="0" g="0" b="0"/>
-      </a:effectRef>
-      <a:fontRef idx="minor">
-        <a:schemeClr val="lt1"/>
-      </a:fontRef>
-    </dgm:style>
-  </dgm:styleLbl>
-  <dgm:styleLbl name="parChTrans2D1">
-    <dgm:scene3d>
-      <a:camera prst="orthographicFront"/>
-      <a:lightRig rig="threePt" dir="t"/>
-    </dgm:scene3d>
-    <dgm:sp3d/>
-    <dgm:txPr/>
-    <dgm:style>
-      <a:lnRef idx="2">
-        <a:scrgbClr r="0" g="0" b="0"/>
-      </a:lnRef>
-      <a:fillRef idx="1">
-        <a:scrgbClr r="0" g="0" b="0"/>
-      </a:fillRef>
-      <a:effectRef idx="0">
-        <a:scrgbClr r="0" g="0" b="0"/>
-      </a:effectRef>
-      <a:fontRef idx="minor">
-        <a:schemeClr val="lt1"/>
-      </a:fontRef>
-    </dgm:style>
-  </dgm:styleLbl>
-  <dgm:styleLbl name="parChTrans2D2">
-    <dgm:scene3d>
-      <a:camera prst="orthographicFront"/>
-      <a:lightRig rig="threePt" dir="t"/>
-    </dgm:scene3d>
-    <dgm:sp3d/>
-    <dgm:txPr/>
-    <dgm:style>
-      <a:lnRef idx="2">
-        <a:scrgbClr r="0" g="0" b="0"/>
-      </a:lnRef>
-      <a:fillRef idx="1">
-        <a:scrgbClr r="0" g="0" b="0"/>
-      </a:fillRef>
-      <a:effectRef idx="0">
-        <a:scrgbClr r="0" g="0" b="0"/>
-      </a:effectRef>
-      <a:fontRef idx="minor">
-        <a:schemeClr val="lt1"/>
-      </a:fontRef>
-    </dgm:style>
-  </dgm:styleLbl>
-  <dgm:styleLbl name="parChTrans2D3">
-    <dgm:scene3d>
-      <a:camera prst="orthographicFront"/>
-      <a:lightRig rig="threePt" dir="t"/>
-    </dgm:scene3d>
-    <dgm:sp3d/>
-    <dgm:txPr/>
-    <dgm:style>
-      <a:lnRef idx="2">
-        <a:scrgbClr r="0" g="0" b="0"/>
-      </a:lnRef>
-      <a:fillRef idx="1">
-        <a:scrgbClr r="0" g="0" b="0"/>
-      </a:fillRef>
-      <a:effectRef idx="0">
-        <a:scrgbClr r="0" g="0" b="0"/>
-      </a:effectRef>
-      <a:fontRef idx="minor">
-        <a:schemeClr val="lt1"/>
-      </a:fontRef>
-    </dgm:style>
-  </dgm:styleLbl>
-  <dgm:styleLbl name="parChTrans2D4">
-    <dgm:scene3d>
-      <a:camera prst="orthographicFront"/>
-      <a:lightRig rig="threePt" dir="t"/>
-    </dgm:scene3d>
-    <dgm:sp3d/>
-    <dgm:txPr/>
-    <dgm:style>
-      <a:lnRef idx="2">
-        <a:scrgbClr r="0" g="0" b="0"/>
-      </a:lnRef>
-      <a:fillRef idx="1">
-        <a:scrgbClr r="0" g="0" b="0"/>
-      </a:fillRef>
-      <a:effectRef idx="0">
-        <a:scrgbClr r="0" g="0" b="0"/>
-      </a:effectRef>
-      <a:fontRef idx="minor">
-        <a:schemeClr val="lt1"/>
-      </a:fontRef>
-    </dgm:style>
-  </dgm:styleLbl>
-  <dgm:styleLbl name="parChTrans1D1">
-    <dgm:scene3d>
-      <a:camera prst="orthographicFront"/>
-      <a:lightRig rig="threePt" dir="t"/>
-    </dgm:scene3d>
-    <dgm:sp3d/>
-    <dgm:txPr/>
-    <dgm:style>
-      <a:lnRef idx="2">
-        <a:scrgbClr r="0" g="0" b="0"/>
-      </a:lnRef>
-      <a:fillRef idx="0">
-        <a:scrgbClr r="0" g="0" b="0"/>
-      </a:fillRef>
-      <a:effectRef idx="0">
-        <a:scrgbClr r="0" g="0" b="0"/>
-      </a:effectRef>
-      <a:fontRef idx="minor"/>
-    </dgm:style>
-  </dgm:styleLbl>
-  <dgm:styleLbl name="parChTrans1D2">
-    <dgm:scene3d>
-      <a:camera prst="orthographicFront"/>
-      <a:lightRig rig="threePt" dir="t"/>
-    </dgm:scene3d>
-    <dgm:sp3d/>
-    <dgm:txPr/>
-    <dgm:style>
-      <a:lnRef idx="2">
-        <a:scrgbClr r="0" g="0" b="0"/>
-      </a:lnRef>
-      <a:fillRef idx="0">
-        <a:scrgbClr r="0" g="0" b="0"/>
-      </a:fillRef>
-      <a:effectRef idx="0">
-        <a:scrgbClr r="0" g="0" b="0"/>
-      </a:effectRef>
-      <a:fontRef idx="minor"/>
-    </dgm:style>
-  </dgm:styleLbl>
-  <dgm:styleLbl name="parChTrans1D3">
-    <dgm:scene3d>
-      <a:camera prst="orthographicFront"/>
-      <a:lightRig rig="threePt" dir="t"/>
-    </dgm:scene3d>
-    <dgm:sp3d/>
-    <dgm:txPr/>
-    <dgm:style>
-      <a:lnRef idx="2">
-        <a:scrgbClr r="0" g="0" b="0"/>
-      </a:lnRef>
-      <a:fillRef idx="0">
-        <a:scrgbClr r="0" g="0" b="0"/>
-      </a:fillRef>
-      <a:effectRef idx="0">
-        <a:scrgbClr r="0" g="0" b="0"/>
-      </a:effectRef>
-      <a:fontRef idx="minor"/>
-    </dgm:style>
-  </dgm:styleLbl>
-  <dgm:styleLbl name="parChTrans1D4">
-    <dgm:scene3d>
-      <a:camera prst="orthographicFront"/>
-      <a:lightRig rig="threePt" dir="t"/>
-    </dgm:scene3d>
-    <dgm:sp3d/>
-    <dgm:txPr/>
-    <dgm:style>
-      <a:lnRef idx="2">
-        <a:scrgbClr r="0" g="0" b="0"/>
-      </a:lnRef>
-      <a:fillRef idx="0">
-        <a:scrgbClr r="0" g="0" b="0"/>
-      </a:fillRef>
-      <a:effectRef idx="0">
-        <a:scrgbClr r="0" g="0" b="0"/>
-      </a:effectRef>
-      <a:fontRef idx="minor"/>
-    </dgm:style>
-  </dgm:styleLbl>
-  <dgm:styleLbl name="fgAcc1">
-    <dgm:scene3d>
-      <a:camera prst="orthographicFront"/>
-      <a:lightRig rig="threePt" dir="t"/>
-    </dgm:scene3d>
-    <dgm:sp3d/>
-    <dgm:txPr/>
-    <dgm:style>
-      <a:lnRef idx="2">
-        <a:scrgbClr r="0" g="0" b="0"/>
-      </a:lnRef>
-      <a:fillRef idx="1">
-        <a:scrgbClr r="0" g="0" b="0"/>
-      </a:fillRef>
-      <a:effectRef idx="0">
-        <a:scrgbClr r="0" g="0" b="0"/>
-      </a:effectRef>
-      <a:fontRef idx="minor"/>
-    </dgm:style>
-  </dgm:styleLbl>
-  <dgm:styleLbl name="conFgAcc1">
-    <dgm:scene3d>
-      <a:camera prst="orthographicFront"/>
-      <a:lightRig rig="threePt" dir="t"/>
-    </dgm:scene3d>
-    <dgm:sp3d/>
-    <dgm:txPr/>
-    <dgm:style>
-      <a:lnRef idx="2">
-        <a:scrgbClr r="0" g="0" b="0"/>
-      </a:lnRef>
-      <a:fillRef idx="1">
-        <a:scrgbClr r="0" g="0" b="0"/>
-      </a:fillRef>
-      <a:effectRef idx="0">
-        <a:scrgbClr r="0" g="0" b="0"/>
-      </a:effectRef>
-      <a:fontRef idx="minor"/>
-    </dgm:style>
-  </dgm:styleLbl>
-  <dgm:styleLbl name="alignAcc1">
-    <dgm:scene3d>
-      <a:camera prst="orthographicFront"/>
-      <a:lightRig rig="threePt" dir="t"/>
-    </dgm:scene3d>
-    <dgm:sp3d/>
-    <dgm:txPr/>
-    <dgm:style>
-      <a:lnRef idx="2">
-        <a:scrgbClr r="0" g="0" b="0"/>
-      </a:lnRef>
-      <a:fillRef idx="1">
-        <a:scrgbClr r="0" g="0" b="0"/>
-      </a:fillRef>
-      <a:effectRef idx="0">
-        <a:scrgbClr r="0" g="0" b="0"/>
-      </a:effectRef>
-      <a:fontRef idx="minor"/>
-    </dgm:style>
-  </dgm:styleLbl>
-  <dgm:styleLbl name="trAlignAcc1">
-    <dgm:scene3d>
-      <a:camera prst="orthographicFront"/>
-      <a:lightRig rig="threePt" dir="t"/>
-    </dgm:scene3d>
-    <dgm:sp3d/>
-    <dgm:txPr/>
-    <dgm:style>
-      <a:lnRef idx="1">
-        <a:scrgbClr r="0" g="0" b="0"/>
-      </a:lnRef>
-      <a:fillRef idx="1">
-        <a:scrgbClr r="0" g="0" b="0"/>
-      </a:fillRef>
-      <a:effectRef idx="0">
-        <a:scrgbClr r="0" g="0" b="0"/>
-      </a:effectRef>
-      <a:fontRef idx="minor"/>
-    </dgm:style>
-  </dgm:styleLbl>
-  <dgm:styleLbl name="bgAcc1">
-    <dgm:scene3d>
-      <a:camera prst="orthographicFront"/>
-      <a:lightRig rig="threePt" dir="t"/>
-    </dgm:scene3d>
-    <dgm:sp3d/>
-    <dgm:txPr/>
-    <dgm:style>
-      <a:lnRef idx="2">
-        <a:scrgbClr r="0" g="0" b="0"/>
-      </a:lnRef>
-      <a:fillRef idx="1">
-        <a:scrgbClr r="0" g="0" b="0"/>
-      </a:fillRef>
-      <a:effectRef idx="0">
-        <a:scrgbClr r="0" g="0" b="0"/>
-      </a:effectRef>
-      <a:fontRef idx="minor"/>
-    </dgm:style>
-  </dgm:styleLbl>
-  <dgm:styleLbl name="solidFgAcc1">
-    <dgm:scene3d>
-      <a:camera prst="orthographicFront"/>
-      <a:lightRig rig="threePt" dir="t"/>
-    </dgm:scene3d>
-    <dgm:sp3d/>
-    <dgm:txPr/>
-    <dgm:style>
-      <a:lnRef idx="2">
-        <a:scrgbClr r="0" g="0" b="0"/>
-      </a:lnRef>
-      <a:fillRef idx="1">
-        <a:scrgbClr r="0" g="0" b="0"/>
-      </a:fillRef>
-      <a:effectRef idx="0">
-        <a:scrgbClr r="0" g="0" b="0"/>
-      </a:effectRef>
-      <a:fontRef idx="minor"/>
-    </dgm:style>
-  </dgm:styleLbl>
-  <dgm:styleLbl name="solidAlignAcc1">
-    <dgm:scene3d>
-      <a:camera prst="orthographicFront"/>
-      <a:lightRig rig="threePt" dir="t"/>
-    </dgm:scene3d>
-    <dgm:sp3d/>
-    <dgm:txPr/>
-    <dgm:style>
-      <a:lnRef idx="2">
-        <a:scrgbClr r="0" g="0" b="0"/>
-      </a:lnRef>
-      <a:fillRef idx="1">
-        <a:scrgbClr r="0" g="0" b="0"/>
-      </a:fillRef>
-      <a:effectRef idx="0">
-        <a:scrgbClr r="0" g="0" b="0"/>
-      </a:effectRef>
-      <a:fontRef idx="minor"/>
-    </dgm:style>
-  </dgm:styleLbl>
-  <dgm:styleLbl name="solidBgAcc1">
-    <dgm:scene3d>
-      <a:camera prst="orthographicFront"/>
-      <a:lightRig rig="threePt" dir="t"/>
-    </dgm:scene3d>
-    <dgm:sp3d/>
-    <dgm:txPr/>
-    <dgm:style>
-      <a:lnRef idx="2">
-        <a:scrgbClr r="0" g="0" b="0"/>
-      </a:lnRef>
-      <a:fillRef idx="1">
-        <a:scrgbClr r="0" g="0" b="0"/>
-      </a:fillRef>
-      <a:effectRef idx="0">
-        <a:scrgbClr r="0" g="0" b="0"/>
-      </a:effectRef>
-      <a:fontRef idx="minor"/>
-    </dgm:style>
-  </dgm:styleLbl>
-  <dgm:styleLbl name="fgAccFollowNode1">
-    <dgm:scene3d>
-      <a:camera prst="orthographicFront"/>
-      <a:lightRig rig="threePt" dir="t"/>
-    </dgm:scene3d>
-    <dgm:sp3d/>
-    <dgm:txPr/>
-    <dgm:style>
-      <a:lnRef idx="2">
-        <a:scrgbClr r="0" g="0" b="0"/>
-      </a:lnRef>
-      <a:fillRef idx="1">
-        <a:scrgbClr r="0" g="0" b="0"/>
-      </a:fillRef>
-      <a:effectRef idx="0">
-        <a:scrgbClr r="0" g="0" b="0"/>
-      </a:effectRef>
-      <a:fontRef idx="minor"/>
-    </dgm:style>
-  </dgm:styleLbl>
-  <dgm:styleLbl name="alignAccFollowNode1">
-    <dgm:scene3d>
-      <a:camera prst="orthographicFront"/>
-      <a:lightRig rig="threePt" dir="t"/>
-    </dgm:scene3d>
-    <dgm:sp3d/>
-    <dgm:txPr/>
-    <dgm:style>
-      <a:lnRef idx="2">
-        <a:scrgbClr r="0" g="0" b="0"/>
-      </a:lnRef>
-      <a:fillRef idx="1">
-        <a:scrgbClr r="0" g="0" b="0"/>
-      </a:fillRef>
-      <a:effectRef idx="0">
-        <a:scrgbClr r="0" g="0" b="0"/>
-      </a:effectRef>
-      <a:fontRef idx="minor"/>
-    </dgm:style>
-  </dgm:styleLbl>
-  <dgm:styleLbl name="bgAccFollowNode1">
-    <dgm:scene3d>
-      <a:camera prst="orthographicFront"/>
-      <a:lightRig rig="threePt" dir="t"/>
-    </dgm:scene3d>
-    <dgm:sp3d/>
-    <dgm:txPr/>
-    <dgm:style>
-      <a:lnRef idx="2">
-        <a:scrgbClr r="0" g="0" b="0"/>
-      </a:lnRef>
-      <a:fillRef idx="1">
-        <a:scrgbClr r="0" g="0" b="0"/>
-      </a:fillRef>
-      <a:effectRef idx="0">
-        <a:scrgbClr r="0" g="0" b="0"/>
-      </a:effectRef>
-      <a:fontRef idx="minor"/>
-    </dgm:style>
-  </dgm:styleLbl>
-  <dgm:styleLbl name="fgAcc0">
-    <dgm:scene3d>
-      <a:camera prst="orthographicFront"/>
-      <a:lightRig rig="threePt" dir="t"/>
-    </dgm:scene3d>
-    <dgm:sp3d/>
-    <dgm:txPr/>
-    <dgm:style>
-      <a:lnRef idx="2">
-        <a:scrgbClr r="0" g="0" b="0"/>
-      </a:lnRef>
-      <a:fillRef idx="1">
-        <a:scrgbClr r="0" g="0" b="0"/>
-      </a:fillRef>
-      <a:effectRef idx="0">
-        <a:scrgbClr r="0" g="0" b="0"/>
-      </a:effectRef>
-      <a:fontRef idx="minor"/>
-    </dgm:style>
-  </dgm:styleLbl>
-  <dgm:styleLbl name="fgAcc2">
-    <dgm:scene3d>
-      <a:camera prst="orthographicFront"/>
-      <a:lightRig rig="threePt" dir="t"/>
-    </dgm:scene3d>
-    <dgm:sp3d/>
-    <dgm:txPr/>
-    <dgm:style>
-      <a:lnRef idx="2">
-        <a:scrgbClr r="0" g="0" b="0"/>
-      </a:lnRef>
-      <a:fillRef idx="1">
-        <a:scrgbClr r="0" g="0" b="0"/>
-      </a:fillRef>
-      <a:effectRef idx="0">
-        <a:scrgbClr r="0" g="0" b="0"/>
-      </a:effectRef>
-      <a:fontRef idx="minor"/>
-    </dgm:style>
-  </dgm:styleLbl>
-  <dgm:styleLbl name="fgAcc3">
-    <dgm:scene3d>
-      <a:camera prst="orthographicFront"/>
-      <a:lightRig rig="threePt" dir="t"/>
-    </dgm:scene3d>
-    <dgm:sp3d/>
-    <dgm:txPr/>
-    <dgm:style>
-      <a:lnRef idx="2">
-        <a:scrgbClr r="0" g="0" b="0"/>
-      </a:lnRef>
-      <a:fillRef idx="1">
-        <a:scrgbClr r="0" g="0" b="0"/>
-      </a:fillRef>
-      <a:effectRef idx="0">
-        <a:scrgbClr r="0" g="0" b="0"/>
-      </a:effectRef>
-      <a:fontRef idx="minor"/>
-    </dgm:style>
-  </dgm:styleLbl>
-  <dgm:styleLbl name="fgAcc4">
-    <dgm:scene3d>
-      <a:camera prst="orthographicFront"/>
-      <a:lightRig rig="threePt" dir="t"/>
-    </dgm:scene3d>
-    <dgm:sp3d/>
-    <dgm:txPr/>
-    <dgm:style>
-      <a:lnRef idx="2">
-        <a:scrgbClr r="0" g="0" b="0"/>
-      </a:lnRef>
-      <a:fillRef idx="1">
-        <a:scrgbClr r="0" g="0" b="0"/>
-      </a:fillRef>
-      <a:effectRef idx="0">
-        <a:scrgbClr r="0" g="0" b="0"/>
-      </a:effectRef>
-      <a:fontRef idx="minor"/>
-    </dgm:style>
-  </dgm:styleLbl>
-  <dgm:styleLbl name="bgShp">
-    <dgm:scene3d>
-      <a:camera prst="orthographicFront"/>
-      <a:lightRig rig="threePt" dir="t"/>
-    </dgm:scene3d>
-    <dgm:sp3d/>
-    <dgm:txPr/>
-    <dgm:style>
-      <a:lnRef idx="0">
-        <a:scrgbClr r="0" g="0" b="0"/>
-      </a:lnRef>
-      <a:fillRef idx="1">
-        <a:scrgbClr r="0" g="0" b="0"/>
-      </a:fillRef>
-      <a:effectRef idx="0">
-        <a:scrgbClr r="0" g="0" b="0"/>
-      </a:effectRef>
-      <a:fontRef idx="minor"/>
-    </dgm:style>
-  </dgm:styleLbl>
-  <dgm:styleLbl name="dkBgShp">
-    <dgm:scene3d>
-      <a:camera prst="orthographicFront"/>
-      <a:lightRig rig="threePt" dir="t"/>
-    </dgm:scene3d>
-    <dgm:sp3d/>
-    <dgm:txPr/>
-    <dgm:style>
-      <a:lnRef idx="0">
-        <a:scrgbClr r="0" g="0" b="0"/>
-      </a:lnRef>
-      <a:fillRef idx="1">
-        <a:scrgbClr r="0" g="0" b="0"/>
-      </a:fillRef>
-      <a:effectRef idx="0">
-        <a:scrgbClr r="0" g="0" b="0"/>
-      </a:effectRef>
-      <a:fontRef idx="minor"/>
-    </dgm:style>
-  </dgm:styleLbl>
-  <dgm:styleLbl name="trBgShp">
-    <dgm:scene3d>
-      <a:camera prst="orthographicFront"/>
-      <a:lightRig rig="threePt" dir="t"/>
-    </dgm:scene3d>
-    <dgm:sp3d/>
-    <dgm:txPr/>
-    <dgm:style>
-      <a:lnRef idx="0">
-        <a:scrgbClr r="0" g="0" b="0"/>
-      </a:lnRef>
-      <a:fillRef idx="1">
-        <a:scrgbClr r="0" g="0" b="0"/>
-      </a:fillRef>
-      <a:effectRef idx="0">
-        <a:scrgbClr r="0" g="0" b="0"/>
-      </a:effectRef>
-      <a:fontRef idx="minor"/>
-    </dgm:style>
-  </dgm:styleLbl>
-  <dgm:styleLbl name="fgShp">
-    <dgm:scene3d>
-      <a:camera prst="orthographicFront"/>
-      <a:lightRig rig="threePt" dir="t"/>
-    </dgm:scene3d>
-    <dgm:sp3d/>
-    <dgm:txPr/>
-    <dgm:style>
-      <a:lnRef idx="2">
-        <a:scrgbClr r="0" g="0" b="0"/>
-      </a:lnRef>
-      <a:fillRef idx="1">
-        <a:scrgbClr r="0" g="0" b="0"/>
-      </a:fillRef>
-      <a:effectRef idx="0">
-        <a:scrgbClr r="0" g="0" b="0"/>
-      </a:effectRef>
-      <a:fontRef idx="minor"/>
-    </dgm:style>
-  </dgm:styleLbl>
-  <dgm:styleLbl name="revTx">
-    <dgm:scene3d>
-      <a:camera prst="orthographicFront"/>
-      <a:lightRig rig="threePt" dir="t"/>
-    </dgm:scene3d>
-    <dgm:sp3d/>
-    <dgm:txPr/>
-    <dgm:style>
-      <a:lnRef idx="0">
-        <a:scrgbClr r="0" g="0" b="0"/>
-      </a:lnRef>
-      <a:fillRef idx="0">
-        <a:scrgbClr r="0" g="0" b="0"/>
-      </a:fillRef>
-      <a:effectRef idx="0">
-        <a:scrgbClr r="0" g="0" b="0"/>
-      </a:effectRef>
-      <a:fontRef idx="minor"/>
-    </dgm:style>
-  </dgm:styleLbl>
-</dgm:styleDef>
-</file>
-
 <file path=word/theme/theme1.xml><?xml version="1.0" encoding="utf-8"?>
 <a:theme xmlns:a="http://schemas.openxmlformats.org/drawingml/2006/main" name="Office Theme">
   <a:themeElements>

--- a/ResearchPaper.docx
+++ b/ResearchPaper.docx
@@ -1,6 +1,6 @@
 
 <file path=word/document.xml><?xml version="1.0" encoding="utf-8"?>
-<w:document xmlns:wpc="http://schemas.microsoft.com/office/word/2010/wordprocessingCanvas" xmlns:cx="http://schemas.microsoft.com/office/drawing/2014/chartex" xmlns:cx1="http://schemas.microsoft.com/office/drawing/2015/9/8/chartex" xmlns:cx2="http://schemas.microsoft.com/office/drawing/2015/10/21/chartex" xmlns:cx3="http://schemas.microsoft.com/office/drawing/2016/5/9/chartex" xmlns:cx4="http://schemas.microsoft.com/office/drawing/2016/5/10/chartex" xmlns:cx5="http://schemas.microsoft.com/office/drawing/2016/5/11/chartex" xmlns:cx6="http://schemas.microsoft.com/office/drawing/2016/5/12/chartex" xmlns:cx7="http://schemas.microsoft.com/office/drawing/2016/5/13/chartex" xmlns:cx8="http://schemas.microsoft.com/office/drawing/2016/5/14/chartex" xmlns:mc="http://schemas.openxmlformats.org/markup-compatibility/2006" xmlns:aink="http://schemas.microsoft.com/office/drawing/2016/ink" xmlns:am3d="http://schemas.microsoft.com/office/drawing/2017/model3d" xmlns:o="urn:schemas-microsoft-com:office:office" xmlns:oel="http://schemas.microsoft.com/office/2019/extlst" xmlns:r="http://schemas.openxmlformats.org/officeDocument/2006/relationships" xmlns:m="http://schemas.openxmlformats.org/officeDocument/2006/math" xmlns:v="urn:schemas-microsoft-com:vml" xmlns:wp14="http://schemas.microsoft.com/office/word/2010/wordprocessingDrawing" xmlns:wp="http://schemas.openxmlformats.org/drawingml/2006/wordprocessingDrawing" xmlns:w10="urn:schemas-microsoft-com:office:word" xmlns:w="http://schemas.openxmlformats.org/wordprocessingml/2006/main" xmlns:w14="http://schemas.microsoft.com/office/word/2010/wordml" xmlns:w15="http://schemas.microsoft.com/office/word/2012/wordml" xmlns:w16cex="http://schemas.microsoft.com/office/word/2018/wordml/cex" xmlns:w16cid="http://schemas.microsoft.com/office/word/2016/wordml/cid" xmlns:w16="http://schemas.microsoft.com/office/word/2018/wordml" xmlns:w16du="http://schemas.microsoft.com/office/word/2023/wordml/word16du" xmlns:w16sdtdh="http://schemas.microsoft.com/office/word/2020/wordml/sdtdatahash" xmlns:w16se="http://schemas.microsoft.com/office/word/2015/wordml/symex" xmlns:wpg="http://schemas.microsoft.com/office/word/2010/wordprocessingGroup" xmlns:wpi="http://schemas.microsoft.com/office/word/2010/wordprocessingInk" xmlns:wne="http://schemas.microsoft.com/office/word/2006/wordml" xmlns:wps="http://schemas.microsoft.com/office/word/2010/wordprocessingShape" mc:Ignorable="w14 w15 w16se w16cid w16 w16cex w16sdtdh wp14">
+<w:document xmlns:wpc="http://schemas.microsoft.com/office/word/2010/wordprocessingCanvas" xmlns:cx="http://schemas.microsoft.com/office/drawing/2014/chartex" xmlns:cx1="http://schemas.microsoft.com/office/drawing/2015/9/8/chartex" xmlns:cx2="http://schemas.microsoft.com/office/drawing/2015/10/21/chartex" xmlns:cx3="http://schemas.microsoft.com/office/drawing/2016/5/9/chartex" xmlns:cx4="http://schemas.microsoft.com/office/drawing/2016/5/10/chartex" xmlns:cx5="http://schemas.microsoft.com/office/drawing/2016/5/11/chartex" xmlns:cx6="http://schemas.microsoft.com/office/drawing/2016/5/12/chartex" xmlns:cx7="http://schemas.microsoft.com/office/drawing/2016/5/13/chartex" xmlns:cx8="http://schemas.microsoft.com/office/drawing/2016/5/14/chartex" xmlns:mc="http://schemas.openxmlformats.org/markup-compatibility/2006" xmlns:aink="http://schemas.microsoft.com/office/drawing/2016/ink" xmlns:am3d="http://schemas.microsoft.com/office/drawing/2017/model3d" xmlns:o="urn:schemas-microsoft-com:office:office" xmlns:oel="http://schemas.microsoft.com/office/2019/extlst" xmlns:r="http://schemas.openxmlformats.org/officeDocument/2006/relationships" xmlns:m="http://schemas.openxmlformats.org/officeDocument/2006/math" xmlns:v="urn:schemas-microsoft-com:vml" xmlns:wp14="http://schemas.microsoft.com/office/word/2010/wordprocessingDrawing" xmlns:wp="http://schemas.openxmlformats.org/drawingml/2006/wordprocessingDrawing" xmlns:w10="urn:schemas-microsoft-com:office:word" xmlns:w="http://schemas.openxmlformats.org/wordprocessingml/2006/main" xmlns:w14="http://schemas.microsoft.com/office/word/2010/wordml" xmlns:w15="http://schemas.microsoft.com/office/word/2012/wordml" xmlns:w16cex="http://schemas.microsoft.com/office/word/2018/wordml/cex" xmlns:w16cid="http://schemas.microsoft.com/office/word/2016/wordml/cid" xmlns:w16="http://schemas.microsoft.com/office/word/2018/wordml" xmlns:w16sdtdh="http://schemas.microsoft.com/office/word/2020/wordml/sdtdatahash" xmlns:w16se="http://schemas.microsoft.com/office/word/2015/wordml/symex" xmlns:wpg="http://schemas.microsoft.com/office/word/2010/wordprocessingGroup" xmlns:wpi="http://schemas.microsoft.com/office/word/2010/wordprocessingInk" xmlns:wne="http://schemas.microsoft.com/office/word/2006/wordml" xmlns:wps="http://schemas.microsoft.com/office/word/2010/wordprocessingShape" mc:Ignorable="w14 w15 w16se w16cid w16 w16cex w16sdtdh wp14">
   <w:body>
     <w:p>
       <w:pPr>
@@ -106,13 +106,7 @@
         <w:rPr>
           <w:rFonts w:ascii="Times New Roman" w:hAnsi="Times New Roman" w:cs="Times New Roman"/>
         </w:rPr>
-        <w:t>Dehrad</w:t>
-      </w:r>
-      <w:r>
-        <w:rPr>
-          <w:rFonts w:ascii="Times New Roman" w:hAnsi="Times New Roman" w:cs="Times New Roman"/>
-        </w:rPr>
-        <w:t>un, India</w:t>
+        <w:t>Dehradun, India</w:t>
       </w:r>
     </w:p>
     <w:p>
@@ -193,20 +187,40 @@
     <w:p>
       <w:pPr>
         <w:spacing w:line="240" w:lineRule="auto"/>
+        <w:ind w:left="-142" w:right="-330"/>
+        <w:rPr>
+          <w:rFonts w:ascii="Times New Roman" w:hAnsi="Times New Roman" w:cs="Times New Roman"/>
+        </w:rPr>
+      </w:pPr>
+      <w:r>
+        <w:rPr>
+          <w:rFonts w:ascii="Times New Roman" w:hAnsi="Times New Roman" w:cs="Times New Roman"/>
+        </w:rPr>
+        <w:t>maildevanshrautela@gmail.com</w:t>
+      </w:r>
+    </w:p>
+    <w:p>
+      <w:pPr>
+        <w:spacing w:line="240" w:lineRule="auto"/>
         <w:jc w:val="center"/>
         <w:rPr>
           <w:rFonts w:ascii="Times New Roman" w:hAnsi="Times New Roman" w:cs="Times New Roman"/>
         </w:rPr>
       </w:pPr>
-      <w:hyperlink r:id="rId5" w:history="1">
-        <w:r>
-          <w:rPr>
-            <w:rStyle w:val="Hyperlink"/>
-            <w:rFonts w:ascii="Times New Roman" w:hAnsi="Times New Roman" w:cs="Times New Roman"/>
-          </w:rPr>
-          <w:t>maildevanshrautela@gmail.com</w:t>
-        </w:r>
-      </w:hyperlink>
+      <w:r>
+        <w:rPr>
+          <w:rFonts w:ascii="Times New Roman" w:hAnsi="Times New Roman" w:cs="Times New Roman"/>
+        </w:rPr>
+        <w:t xml:space="preserve">Abhishek </w:t>
+      </w:r>
+      <w:proofErr w:type="spellStart"/>
+      <w:r>
+        <w:rPr>
+          <w:rFonts w:ascii="Times New Roman" w:hAnsi="Times New Roman" w:cs="Times New Roman"/>
+        </w:rPr>
+        <w:t>Ruwali</w:t>
+      </w:r>
+      <w:proofErr w:type="spellEnd"/>
     </w:p>
     <w:p>
       <w:pPr>
@@ -220,33 +234,8 @@
         <w:rPr>
           <w:rFonts w:ascii="Times New Roman" w:hAnsi="Times New Roman" w:cs="Times New Roman"/>
         </w:rPr>
-        <w:t xml:space="preserve">Abhishek </w:t>
-      </w:r>
-      <w:proofErr w:type="spellStart"/>
-      <w:r>
-        <w:rPr>
-          <w:rFonts w:ascii="Times New Roman" w:hAnsi="Times New Roman" w:cs="Times New Roman"/>
-        </w:rPr>
-        <w:t>Ruwali</w:t>
-      </w:r>
-      <w:proofErr w:type="spellEnd"/>
-    </w:p>
-    <w:p>
-      <w:pPr>
-        <w:spacing w:line="240" w:lineRule="auto"/>
-        <w:jc w:val="center"/>
-        <w:rPr>
-          <w:rFonts w:ascii="Times New Roman" w:hAnsi="Times New Roman" w:cs="Times New Roman"/>
-        </w:rPr>
-      </w:pPr>
-      <w:proofErr w:type="gramStart"/>
-      <w:r>
-        <w:rPr>
-          <w:rFonts w:ascii="Times New Roman" w:hAnsi="Times New Roman" w:cs="Times New Roman"/>
-        </w:rPr>
-        <w:t>Computer  Science</w:t>
-      </w:r>
-      <w:proofErr w:type="gramEnd"/>
+        <w:t>Computer Science</w:t>
+      </w:r>
       <w:r>
         <w:rPr>
           <w:rFonts w:ascii="Times New Roman" w:hAnsi="Times New Roman" w:cs="Times New Roman"/>
@@ -355,43 +344,7 @@
         <w:rPr>
           <w:rFonts w:ascii="Times New Roman" w:hAnsi="Times New Roman" w:cs="Times New Roman"/>
         </w:rPr>
-        <w:t>cancer-related information from unstructured text data is a challenging task that requires effective techniques to identify and extract relevant information accurately. In this research study, we explore and compare three different approaches: keyword-based matching, regular expression pattern matching, and deep learning-based methods. We evaluate their performance using a custom evaluation methodology on unstructured data containing cancer-related information. Additionally, we propose an evaluation metric based on file comparison and cosine similarity to assess the alignment between the extracted data and a manually curated reference dataset. Our findings indicate that the deep learning-based approach achieves the highest accuracy of 99</w:t>
-      </w:r>
-      <w:r>
-        <w:rPr>
-          <w:rFonts w:ascii="Times New Roman" w:hAnsi="Times New Roman" w:cs="Times New Roman"/>
-        </w:rPr>
-        <w:t>.06</w:t>
-      </w:r>
-      <w:r>
-        <w:rPr>
-          <w:rFonts w:ascii="Times New Roman" w:hAnsi="Times New Roman" w:cs="Times New Roman"/>
-        </w:rPr>
-        <w:t>%, outperforming the keyword-based and regular expression methods, which achieve accuracies of 3</w:t>
-      </w:r>
-      <w:r>
-        <w:rPr>
-          <w:rFonts w:ascii="Times New Roman" w:hAnsi="Times New Roman" w:cs="Times New Roman"/>
-        </w:rPr>
-        <w:t>4.27</w:t>
-      </w:r>
-      <w:r>
-        <w:rPr>
-          <w:rFonts w:ascii="Times New Roman" w:hAnsi="Times New Roman" w:cs="Times New Roman"/>
-        </w:rPr>
-        <w:t xml:space="preserve">% and </w:t>
-      </w:r>
-      <w:r>
-        <w:rPr>
-          <w:rFonts w:ascii="Times New Roman" w:hAnsi="Times New Roman" w:cs="Times New Roman"/>
-        </w:rPr>
-        <w:t>93.58</w:t>
-      </w:r>
-      <w:r>
-        <w:rPr>
-          <w:rFonts w:ascii="Times New Roman" w:hAnsi="Times New Roman" w:cs="Times New Roman"/>
-        </w:rPr>
-        <w:t xml:space="preserve">% respectively. However, we also highlight the limitations of each approach and discuss the importance of </w:t>
+        <w:t xml:space="preserve">cancer-related information from unstructured text data is a challenging task that requires effective techniques to identify and extract relevant information accurately. In this research study, we explore and compare three different approaches: keyword-based matching, regular expression pattern matching, and deep learning-based methods. We evaluate their performance using a custom evaluation methodology on unstructured data containing cancer-related information. Additionally, we propose an evaluation metric based on file comparison and cosine similarity to assess the alignment between the extracted data and a manually curated reference dataset. Our findings indicate that the deep learning-based approach achieves the highest accuracy of 99.06%, outperforming the keyword-based and regular expression methods, which achieve accuracies of 34.27% and 93.58% respectively. However, we also highlight the limitations of each approach and discuss the importance of </w:t>
       </w:r>
       <w:proofErr w:type="spellStart"/>
       <w:r>
@@ -504,13 +457,15 @@
         <w:rPr>
           <w:rFonts w:ascii="Times New Roman" w:hAnsi="Times New Roman" w:cs="Times New Roman"/>
         </w:rPr>
-        <w:t>Cancer-related information is dispersed across various sources, including medical literature, clinical reports, and online forums. Extracting relevant information from unstructured text data poses a significant challenge due to the diverse nature of language usage, sentence structures, and context variations. Traditional methods rely on manual extraction or rule-based approaches, which are time-consuming and lack scalability. In recent years, there has been a growing interest in utilizing automated techniques to extract cancer-related information from unstructured text, leveraging advancements in natural language processing and machine learning.</w:t>
+        <w:t>Gathering cancer-related information is challenging because it is scattered across different sources like medical literature, clinical reports, and online forums. The information is often unstructured, making it difficult to extract relevant details. Traditional methods, which involve manual extraction or rule-based approaches, are time-consuming and not scalable. As a result, there is growing interest in using automated techniques like natural language processing and machine learning to extract cancer-related information from unstructured text.</w:t>
       </w:r>
     </w:p>
     <w:p>
       <w:pPr>
         <w:pStyle w:val="ListParagraph"/>
         <w:spacing w:line="240" w:lineRule="auto"/>
+        <w:ind w:left="0"/>
+        <w:jc w:val="both"/>
         <w:rPr>
           <w:rFonts w:ascii="Times New Roman" w:hAnsi="Times New Roman" w:cs="Times New Roman"/>
         </w:rPr>
@@ -530,7 +485,7 @@
         <w:rPr>
           <w:rFonts w:ascii="Times New Roman" w:hAnsi="Times New Roman" w:cs="Times New Roman"/>
         </w:rPr>
-        <w:t>In this study, we aim to address the need for effective techniques to extract cancer-related information from unstructured text data. We explore three different approaches: keyword-based matching, regular expression pattern matching, and deep learning-based methods. Each approach has its own strengths and limitations, and we evaluate their performance to determine their effectiveness in accurately extracting cancer-related information.</w:t>
+        <w:t>This study aims to find effective techniques for extracting cancer-related information from unstructured text. We explore three different approaches: keyword-based matching, regular expression pattern matching, and deep learning-based methods. Each approach has its own strengths and limitations, and we evaluate their performance to see how well they extract cancer-related information accurately.</w:t>
       </w:r>
     </w:p>
     <w:p>
@@ -556,34 +511,33 @@
         <w:rPr>
           <w:rFonts w:ascii="Times New Roman" w:hAnsi="Times New Roman" w:cs="Times New Roman"/>
         </w:rPr>
-        <w:t xml:space="preserve">The keyword-based approach involves matching predefined cancer-related terms against the text data. While this technique is simple to implement, it lacks robustness as it may not account for variations in sentence structure, word order, or </w:t>
-      </w:r>
+        <w:t>The keyword-based approach matches predefined cancer-related terms against the text. Although it is simple to implement, it only achieves an accuracy of 34.27% in our evaluation. This approach has limitations because it doesn't consider variations in sentence structure, word order, or language use, leading to potential errors in identifying relevant sentences.</w:t>
+      </w:r>
+    </w:p>
+    <w:p>
+      <w:pPr>
+        <w:pStyle w:val="ListParagraph"/>
+        <w:spacing w:line="240" w:lineRule="auto"/>
+        <w:ind w:left="0"/>
+        <w:jc w:val="both"/>
+        <w:rPr>
+          <w:rFonts w:ascii="Times New Roman" w:hAnsi="Times New Roman" w:cs="Times New Roman"/>
+        </w:rPr>
+      </w:pPr>
       <w:r>
         <w:rPr>
           <w:rFonts w:ascii="Times New Roman" w:hAnsi="Times New Roman" w:cs="Times New Roman"/>
         </w:rPr>
         <w:lastRenderedPageBreak/>
-        <w:t xml:space="preserve">language usage. Furthermore, certain cancer-related keywords may have multiple meanings or can be used in different contexts, leading to potential false </w:t>
-      </w:r>
-      <w:proofErr w:type="gramStart"/>
-      <w:r>
-        <w:rPr>
-          <w:rFonts w:ascii="Times New Roman" w:hAnsi="Times New Roman" w:cs="Times New Roman"/>
-        </w:rPr>
-        <w:t>negatives</w:t>
-      </w:r>
-      <w:proofErr w:type="gramEnd"/>
-      <w:r>
-        <w:rPr>
-          <w:rFonts w:ascii="Times New Roman" w:hAnsi="Times New Roman" w:cs="Times New Roman"/>
-        </w:rPr>
-        <w:t xml:space="preserve"> or missed relevant sentences.</w:t>
+        <w:t>To overcome the limitations of the keyword-based approach, we investigate using regular expression pattern matching. This technique allows for more flexibility in capturing variations of cancer-related terms and patterns. In our evaluation, the regular expression approach achieves an accuracy of 93.58%. However, the accuracy can vary depending on the quality and structure of the data. Additionally, this approach assumes that paragraphs containing cancer-related terms are separated by two newline characters, which may not always be the case in all text data.</w:t>
       </w:r>
     </w:p>
     <w:p>
       <w:pPr>
         <w:pStyle w:val="ListParagraph"/>
         <w:spacing w:line="240" w:lineRule="auto"/>
+        <w:ind w:left="0"/>
+        <w:jc w:val="both"/>
         <w:rPr>
           <w:rFonts w:ascii="Times New Roman" w:hAnsi="Times New Roman" w:cs="Times New Roman"/>
         </w:rPr>
@@ -603,13 +557,29 @@
         <w:rPr>
           <w:rFonts w:ascii="Times New Roman" w:hAnsi="Times New Roman" w:cs="Times New Roman"/>
         </w:rPr>
-        <w:t>To address the limitations of the keyword-based approach, we investigate the use of regular expression pattern matching. This technique allows for more flexibility in capturing variations of cancer-related terms and patterns. However, the accuracy of the regular expression approach can vary depending on the quality and structure of the data. It assumes that paragraphs containing cancer-related terms are separated by two newline characters, which may not always hold true in all text data.</w:t>
+        <w:t xml:space="preserve">To improve accuracy and overcome the limitations of previous techniques, we use a deep learning-based approach. This approach utilizes a neural network model trained on </w:t>
+      </w:r>
+      <w:proofErr w:type="spellStart"/>
+      <w:r>
+        <w:rPr>
+          <w:rFonts w:ascii="Times New Roman" w:hAnsi="Times New Roman" w:cs="Times New Roman"/>
+        </w:rPr>
+        <w:t>labeled</w:t>
+      </w:r>
+      <w:proofErr w:type="spellEnd"/>
+      <w:r>
+        <w:rPr>
+          <w:rFonts w:ascii="Times New Roman" w:hAnsi="Times New Roman" w:cs="Times New Roman"/>
+        </w:rPr>
+        <w:t xml:space="preserve"> data to learn patterns and features that indicate cancer-related information. In our evaluation, the deep learning model achieves an accuracy of 99.06%, showing its effectiveness in accurately extracting cancer-related information from unstructured text.</w:t>
       </w:r>
     </w:p>
     <w:p>
       <w:pPr>
         <w:pStyle w:val="ListParagraph"/>
         <w:spacing w:line="240" w:lineRule="auto"/>
+        <w:ind w:left="0"/>
+        <w:jc w:val="both"/>
         <w:rPr>
           <w:rFonts w:ascii="Times New Roman" w:hAnsi="Times New Roman" w:cs="Times New Roman"/>
         </w:rPr>
@@ -625,19 +595,39 @@
           <w:rFonts w:ascii="Times New Roman" w:hAnsi="Times New Roman" w:cs="Times New Roman"/>
         </w:rPr>
       </w:pPr>
-      <w:proofErr w:type="gramStart"/>
-      <w:r>
-        <w:rPr>
-          <w:rFonts w:ascii="Times New Roman" w:hAnsi="Times New Roman" w:cs="Times New Roman"/>
-        </w:rPr>
-        <w:t>In order to</w:t>
-      </w:r>
-      <w:proofErr w:type="gramEnd"/>
-      <w:r>
-        <w:rPr>
-          <w:rFonts w:ascii="Times New Roman" w:hAnsi="Times New Roman" w:cs="Times New Roman"/>
-        </w:rPr>
-        <w:t xml:space="preserve"> improve accuracy and overcome the limitations of the previous techniques, we employ a deep learning-based approach. This approach utilizes a neural network model trained on </w:t>
+      <w:r>
+        <w:rPr>
+          <w:rFonts w:ascii="Times New Roman" w:hAnsi="Times New Roman" w:cs="Times New Roman"/>
+        </w:rPr>
+        <w:t>Additionally, we assess the accuracy of the techniques using k-means clustering. The accuracies obtained are as follows: keyword-based - 16.47%, regular expression-based - 91.35%, and deep learning-based - 95.24%. These results indicate that the deep learning-based approach performs better than the other methods in terms of accuracy.</w:t>
+      </w:r>
+    </w:p>
+    <w:p>
+      <w:pPr>
+        <w:pStyle w:val="ListParagraph"/>
+        <w:spacing w:line="240" w:lineRule="auto"/>
+        <w:ind w:left="0"/>
+        <w:jc w:val="both"/>
+        <w:rPr>
+          <w:rFonts w:ascii="Times New Roman" w:hAnsi="Times New Roman" w:cs="Times New Roman"/>
+        </w:rPr>
+      </w:pPr>
+    </w:p>
+    <w:p>
+      <w:pPr>
+        <w:pStyle w:val="ListParagraph"/>
+        <w:spacing w:line="240" w:lineRule="auto"/>
+        <w:ind w:left="0"/>
+        <w:jc w:val="both"/>
+        <w:rPr>
+          <w:rFonts w:ascii="Times New Roman" w:hAnsi="Times New Roman" w:cs="Times New Roman"/>
+        </w:rPr>
+      </w:pPr>
+      <w:r>
+        <w:rPr>
+          <w:rFonts w:ascii="Times New Roman" w:hAnsi="Times New Roman" w:cs="Times New Roman"/>
+        </w:rPr>
+        <w:t xml:space="preserve">In conclusion, this research contributes to extracting cancer-related information from unstructured text by evaluating different techniques. We highlight the strengths and limitations of keyword-based, regular expression, and deep learning approaches. Furthermore, we present the accuracies obtained from both cosine similarity and k-means clustering evaluations. This study lays the groundwork for future research, aiming to address the identified limitations, explore advanced techniques, and obtain more </w:t>
       </w:r>
       <w:proofErr w:type="spellStart"/>
       <w:r>
@@ -651,25 +641,15 @@
         <w:rPr>
           <w:rFonts w:ascii="Times New Roman" w:hAnsi="Times New Roman" w:cs="Times New Roman"/>
         </w:rPr>
-        <w:t xml:space="preserve"> data to learn the patterns and features indicative of cancer-related information. The deep learning model achieves the highest accuracy of 99</w:t>
-      </w:r>
-      <w:r>
-        <w:rPr>
-          <w:rFonts w:ascii="Times New Roman" w:hAnsi="Times New Roman" w:cs="Times New Roman"/>
-        </w:rPr>
-        <w:t>.69</w:t>
-      </w:r>
-      <w:r>
-        <w:rPr>
-          <w:rFonts w:ascii="Times New Roman" w:hAnsi="Times New Roman" w:cs="Times New Roman"/>
-        </w:rPr>
-        <w:t>% in our evaluation, demonstrating its effectiveness in accurately extracting cancer-related information from unstructured text.</w:t>
+        <w:t xml:space="preserve"> data to improve evaluation metrics and overall performance in extracting cancer-related information from unstructured text.</w:t>
       </w:r>
     </w:p>
     <w:p>
       <w:pPr>
         <w:pStyle w:val="ListParagraph"/>
         <w:spacing w:line="240" w:lineRule="auto"/>
+        <w:ind w:left="0"/>
+        <w:jc w:val="both"/>
         <w:rPr>
           <w:rFonts w:ascii="Times New Roman" w:hAnsi="Times New Roman" w:cs="Times New Roman"/>
         </w:rPr>
@@ -680,154 +660,6 @@
         <w:pStyle w:val="ListParagraph"/>
         <w:spacing w:line="240" w:lineRule="auto"/>
         <w:ind w:left="0"/>
-        <w:jc w:val="both"/>
-        <w:rPr>
-          <w:rFonts w:ascii="Times New Roman" w:hAnsi="Times New Roman" w:cs="Times New Roman"/>
-        </w:rPr>
-      </w:pPr>
-      <w:r>
-        <w:rPr>
-          <w:rFonts w:ascii="Times New Roman" w:hAnsi="Times New Roman" w:cs="Times New Roman"/>
-        </w:rPr>
-        <w:t xml:space="preserve">To evaluate the performance of these techniques, we introduce a custom evaluation methodology. Given the lack of </w:t>
-      </w:r>
-      <w:proofErr w:type="spellStart"/>
-      <w:r>
-        <w:rPr>
-          <w:rFonts w:ascii="Times New Roman" w:hAnsi="Times New Roman" w:cs="Times New Roman"/>
-        </w:rPr>
-        <w:t>labeled</w:t>
-      </w:r>
-      <w:proofErr w:type="spellEnd"/>
-      <w:r>
-        <w:rPr>
-          <w:rFonts w:ascii="Times New Roman" w:hAnsi="Times New Roman" w:cs="Times New Roman"/>
-        </w:rPr>
-        <w:t xml:space="preserve"> data, we employ a file comparison technique using cosine similarity as an evaluation metric. By comparing the extracted data with a manually curated reference dataset, we can assess the alignment and similarity between the extracted information and the ground truth.</w:t>
-      </w:r>
-    </w:p>
-    <w:p>
-      <w:pPr>
-        <w:pStyle w:val="ListParagraph"/>
-        <w:spacing w:line="240" w:lineRule="auto"/>
-        <w:rPr>
-          <w:rFonts w:ascii="Times New Roman" w:hAnsi="Times New Roman" w:cs="Times New Roman"/>
-        </w:rPr>
-      </w:pPr>
-    </w:p>
-    <w:p>
-      <w:pPr>
-        <w:pStyle w:val="ListParagraph"/>
-        <w:spacing w:line="240" w:lineRule="auto"/>
-        <w:ind w:left="0"/>
-        <w:jc w:val="both"/>
-        <w:rPr>
-          <w:rFonts w:ascii="Times New Roman" w:hAnsi="Times New Roman" w:cs="Times New Roman"/>
-        </w:rPr>
-      </w:pPr>
-      <w:r>
-        <w:rPr>
-          <w:rFonts w:ascii="Times New Roman" w:hAnsi="Times New Roman" w:cs="Times New Roman"/>
-        </w:rPr>
-        <w:t xml:space="preserve">Our findings highlight the strengths and limitations of each technique. While the deep learning-based approach shows promising accuracy, it requires a substantial amount of </w:t>
-      </w:r>
-      <w:proofErr w:type="spellStart"/>
-      <w:r>
-        <w:rPr>
-          <w:rFonts w:ascii="Times New Roman" w:hAnsi="Times New Roman" w:cs="Times New Roman"/>
-        </w:rPr>
-        <w:t>labeled</w:t>
-      </w:r>
-      <w:proofErr w:type="spellEnd"/>
-      <w:r>
-        <w:rPr>
-          <w:rFonts w:ascii="Times New Roman" w:hAnsi="Times New Roman" w:cs="Times New Roman"/>
-        </w:rPr>
-        <w:t xml:space="preserve"> data for training. The keyword-based and regular expression methods are more straightforward to implement but suffer from limitations in handling variations and contextual nuances. We emphasize the importance of </w:t>
-      </w:r>
-      <w:proofErr w:type="spellStart"/>
-      <w:r>
-        <w:rPr>
-          <w:rFonts w:ascii="Times New Roman" w:hAnsi="Times New Roman" w:cs="Times New Roman"/>
-        </w:rPr>
-        <w:t>labeled</w:t>
-      </w:r>
-      <w:proofErr w:type="spellEnd"/>
-      <w:r>
-        <w:rPr>
-          <w:rFonts w:ascii="Times New Roman" w:hAnsi="Times New Roman" w:cs="Times New Roman"/>
-        </w:rPr>
-        <w:t xml:space="preserve"> data for more comprehensive evaluation metrics, such as precision, recall, and F1 score, which </w:t>
-      </w:r>
-      <w:r>
-        <w:rPr>
-          <w:rFonts w:ascii="Times New Roman" w:hAnsi="Times New Roman" w:cs="Times New Roman"/>
-        </w:rPr>
-        <w:t xml:space="preserve">were not feasible due to the lack of </w:t>
-      </w:r>
-      <w:proofErr w:type="spellStart"/>
-      <w:r>
-        <w:rPr>
-          <w:rFonts w:ascii="Times New Roman" w:hAnsi="Times New Roman" w:cs="Times New Roman"/>
-        </w:rPr>
-        <w:t>labeled</w:t>
-      </w:r>
-      <w:proofErr w:type="spellEnd"/>
-      <w:r>
-        <w:rPr>
-          <w:rFonts w:ascii="Times New Roman" w:hAnsi="Times New Roman" w:cs="Times New Roman"/>
-        </w:rPr>
-        <w:t xml:space="preserve"> data in our study.</w:t>
-      </w:r>
-    </w:p>
-    <w:p>
-      <w:pPr>
-        <w:pStyle w:val="ListParagraph"/>
-        <w:spacing w:line="240" w:lineRule="auto"/>
-        <w:ind w:left="0"/>
-        <w:jc w:val="both"/>
-        <w:rPr>
-          <w:rFonts w:ascii="Times New Roman" w:hAnsi="Times New Roman" w:cs="Times New Roman"/>
-        </w:rPr>
-      </w:pPr>
-    </w:p>
-    <w:p>
-      <w:pPr>
-        <w:pStyle w:val="ListParagraph"/>
-        <w:spacing w:line="240" w:lineRule="auto"/>
-        <w:ind w:left="0"/>
-        <w:jc w:val="both"/>
-        <w:rPr>
-          <w:rFonts w:ascii="Times New Roman" w:hAnsi="Times New Roman" w:cs="Times New Roman"/>
-        </w:rPr>
-      </w:pPr>
-      <w:r>
-        <w:rPr>
-          <w:rFonts w:ascii="Times New Roman" w:hAnsi="Times New Roman" w:cs="Times New Roman"/>
-        </w:rPr>
-        <w:t xml:space="preserve">In conclusion, this research contributes to the field of cancer-related information extraction from unstructured text by comparing and evaluating different techniques. Our findings provide insights into the strengths and limitations of keyword-based, regular expression, and deep learning approaches. Additionally, we propose a file comparison methodology using cosine similarity as an evaluation metric. This study sets the foundation for future research, focusing on addressing the limitations, exploring more advanced techniques, and obtaining </w:t>
-      </w:r>
-      <w:proofErr w:type="spellStart"/>
-      <w:r>
-        <w:rPr>
-          <w:rFonts w:ascii="Times New Roman" w:hAnsi="Times New Roman" w:cs="Times New Roman"/>
-        </w:rPr>
-        <w:t>labeled</w:t>
-      </w:r>
-      <w:proofErr w:type="spellEnd"/>
-      <w:r>
-        <w:rPr>
-          <w:rFonts w:ascii="Times New Roman" w:hAnsi="Times New Roman" w:cs="Times New Roman"/>
-        </w:rPr>
-        <w:t xml:space="preserve"> data to improve the evaluation metrics and overall performance of cancer-related information extraction from unstructured text.</w:t>
-      </w:r>
-    </w:p>
-    <w:p>
-      <w:pPr>
-        <w:pStyle w:val="ListParagraph"/>
-        <w:spacing w:line="240" w:lineRule="auto"/>
-        <w:ind w:left="0"/>
-        <w:jc w:val="both"/>
         <w:rPr>
           <w:rFonts w:ascii="Times New Roman" w:hAnsi="Times New Roman" w:cs="Times New Roman"/>
         </w:rPr>
@@ -885,6 +717,7 @@
       <w:pPr>
         <w:pStyle w:val="ListParagraph"/>
         <w:spacing w:line="240" w:lineRule="auto"/>
+        <w:ind w:left="0"/>
         <w:jc w:val="both"/>
         <w:rPr>
           <w:rFonts w:ascii="Times New Roman" w:hAnsi="Times New Roman" w:cs="Times New Roman"/>
@@ -895,7 +728,8 @@
       <w:pPr>
         <w:pStyle w:val="ListParagraph"/>
         <w:spacing w:line="240" w:lineRule="auto"/>
-        <w:jc w:val="both"/>
+        <w:ind w:left="0"/>
+        <w:jc w:val="center"/>
         <w:rPr>
           <w:rFonts w:ascii="Times New Roman" w:hAnsi="Times New Roman" w:cs="Times New Roman"/>
         </w:rPr>
@@ -911,6 +745,16 @@
       <w:pPr>
         <w:pStyle w:val="ListParagraph"/>
         <w:spacing w:line="240" w:lineRule="auto"/>
+        <w:jc w:val="both"/>
+        <w:rPr>
+          <w:rFonts w:ascii="Times New Roman" w:hAnsi="Times New Roman" w:cs="Times New Roman"/>
+        </w:rPr>
+      </w:pPr>
+    </w:p>
+    <w:p>
+      <w:pPr>
+        <w:pStyle w:val="ListParagraph"/>
+        <w:spacing w:line="240" w:lineRule="auto"/>
         <w:ind w:left="0"/>
         <w:jc w:val="both"/>
         <w:rPr>
@@ -938,7 +782,8 @@
       <w:pPr>
         <w:pStyle w:val="ListParagraph"/>
         <w:spacing w:line="240" w:lineRule="auto"/>
-        <w:jc w:val="both"/>
+        <w:ind w:left="0"/>
+        <w:jc w:val="center"/>
         <w:rPr>
           <w:rFonts w:ascii="Times New Roman" w:hAnsi="Times New Roman" w:cs="Times New Roman"/>
         </w:rPr>
@@ -954,6 +799,16 @@
       <w:pPr>
         <w:pStyle w:val="ListParagraph"/>
         <w:spacing w:line="240" w:lineRule="auto"/>
+        <w:jc w:val="both"/>
+        <w:rPr>
+          <w:rFonts w:ascii="Times New Roman" w:hAnsi="Times New Roman" w:cs="Times New Roman"/>
+        </w:rPr>
+      </w:pPr>
+    </w:p>
+    <w:p>
+      <w:pPr>
+        <w:pStyle w:val="ListParagraph"/>
+        <w:spacing w:line="240" w:lineRule="auto"/>
         <w:ind w:left="0"/>
         <w:jc w:val="both"/>
         <w:rPr>
@@ -964,14 +819,91 @@
         <w:rPr>
           <w:rFonts w:ascii="Times New Roman" w:hAnsi="Times New Roman" w:cs="Times New Roman"/>
         </w:rPr>
-        <w:t xml:space="preserve">Regular expressions have been utilized to extract specific patterns or structures from text data. Zhang et al. (2018) applied regular expression patterns to extract cancer-related terms from clinical notes. Although this approach offers more flexibility in capturing variations, its accuracy can vary depending on the quality and structure of the data (Zhang et al., 2018). Our research takes into consideration the limitations of regular </w:t>
-      </w:r>
+        <w:t>Regular expressions have been utilized to extract specific patterns or structures from text data. Zhang et al. (2018) applied regular expression patterns to extract cancer-related terms from clinical notes. Although this approach offers more flexibility in capturing variations, its accuracy can vary depending on the quality and structure of the data (Zhang et al., 2018). Our research takes into consideration the limitations of regular expression pattern matching and investigates its performance on unstructured text data.</w:t>
+      </w:r>
+    </w:p>
+    <w:p>
+      <w:pPr>
+        <w:pStyle w:val="ListParagraph"/>
+        <w:spacing w:line="240" w:lineRule="auto"/>
+        <w:ind w:left="0"/>
+        <w:jc w:val="both"/>
+        <w:rPr>
+          <w:rFonts w:ascii="Times New Roman" w:hAnsi="Times New Roman" w:cs="Times New Roman"/>
+        </w:rPr>
+      </w:pPr>
+    </w:p>
+    <w:p>
+      <w:pPr>
+        <w:pStyle w:val="ListParagraph"/>
+        <w:spacing w:line="240" w:lineRule="auto"/>
+        <w:ind w:left="0"/>
+        <w:jc w:val="center"/>
+        <w:rPr>
+          <w:rFonts w:ascii="Times New Roman" w:hAnsi="Times New Roman" w:cs="Times New Roman"/>
+        </w:rPr>
+      </w:pPr>
+      <w:r>
+        <w:rPr>
+          <w:rFonts w:ascii="Times New Roman" w:hAnsi="Times New Roman" w:cs="Times New Roman"/>
+        </w:rPr>
+        <w:t>Deep Learning-Based Approaches:</w:t>
+      </w:r>
+    </w:p>
+    <w:p>
+      <w:pPr>
+        <w:pStyle w:val="ListParagraph"/>
+        <w:spacing w:line="240" w:lineRule="auto"/>
+        <w:jc w:val="both"/>
+        <w:rPr>
+          <w:rFonts w:ascii="Times New Roman" w:hAnsi="Times New Roman" w:cs="Times New Roman"/>
+        </w:rPr>
+      </w:pPr>
+    </w:p>
+    <w:p>
+      <w:pPr>
+        <w:pStyle w:val="ListParagraph"/>
+        <w:spacing w:line="240" w:lineRule="auto"/>
+        <w:ind w:left="0"/>
+        <w:jc w:val="both"/>
+        <w:rPr>
+          <w:rFonts w:ascii="Times New Roman" w:hAnsi="Times New Roman" w:cs="Times New Roman"/>
+        </w:rPr>
+      </w:pPr>
+      <w:r>
+        <w:rPr>
+          <w:rFonts w:ascii="Times New Roman" w:hAnsi="Times New Roman" w:cs="Times New Roman"/>
+        </w:rPr>
+        <w:t>Deep learning techniques have shown remarkable performance in various natural language processing tasks. Chen et al. (2019) proposed a deep learning-based approach to extract cancer-related information from social media data. Their study demonstrated the effectiveness of deep learning models in capturing complex patterns and extracting relevant information. Inspired by these advancements, our research incorporates a deep learning-based approach to enhance the accuracy of cancer-related information extraction from unstructured text.</w:t>
+      </w:r>
+    </w:p>
+    <w:p>
+      <w:pPr>
+        <w:pStyle w:val="ListParagraph"/>
+        <w:spacing w:line="240" w:lineRule="auto"/>
+        <w:ind w:left="0"/>
+        <w:jc w:val="both"/>
+        <w:rPr>
+          <w:rFonts w:ascii="Times New Roman" w:hAnsi="Times New Roman" w:cs="Times New Roman"/>
+        </w:rPr>
+      </w:pPr>
+    </w:p>
+    <w:p>
+      <w:pPr>
+        <w:pStyle w:val="ListParagraph"/>
+        <w:spacing w:line="240" w:lineRule="auto"/>
+        <w:ind w:left="0"/>
+        <w:jc w:val="both"/>
+        <w:rPr>
+          <w:rFonts w:ascii="Times New Roman" w:hAnsi="Times New Roman" w:cs="Times New Roman"/>
+        </w:rPr>
+      </w:pPr>
       <w:r>
         <w:rPr>
           <w:rFonts w:ascii="Times New Roman" w:hAnsi="Times New Roman" w:cs="Times New Roman"/>
         </w:rPr>
         <w:lastRenderedPageBreak/>
-        <w:t>expression pattern matching and investigates its performance on unstructured text data.</w:t>
+        <w:t>Evaluation Metrics for Unstructured Data:</w:t>
       </w:r>
     </w:p>
     <w:p>
@@ -984,67 +916,6 @@
           <w:rFonts w:ascii="Times New Roman" w:hAnsi="Times New Roman" w:cs="Times New Roman"/>
         </w:rPr>
       </w:pPr>
-    </w:p>
-    <w:p>
-      <w:pPr>
-        <w:pStyle w:val="ListParagraph"/>
-        <w:spacing w:line="240" w:lineRule="auto"/>
-        <w:jc w:val="both"/>
-        <w:rPr>
-          <w:rFonts w:ascii="Times New Roman" w:hAnsi="Times New Roman" w:cs="Times New Roman"/>
-        </w:rPr>
-      </w:pPr>
-      <w:r>
-        <w:rPr>
-          <w:rFonts w:ascii="Times New Roman" w:hAnsi="Times New Roman" w:cs="Times New Roman"/>
-        </w:rPr>
-        <w:t>Deep Learning-Based Approaches:</w:t>
-      </w:r>
-    </w:p>
-    <w:p>
-      <w:pPr>
-        <w:pStyle w:val="ListParagraph"/>
-        <w:spacing w:line="240" w:lineRule="auto"/>
-        <w:ind w:left="0"/>
-        <w:jc w:val="both"/>
-        <w:rPr>
-          <w:rFonts w:ascii="Times New Roman" w:hAnsi="Times New Roman" w:cs="Times New Roman"/>
-        </w:rPr>
-      </w:pPr>
-      <w:r>
-        <w:rPr>
-          <w:rFonts w:ascii="Times New Roman" w:hAnsi="Times New Roman" w:cs="Times New Roman"/>
-        </w:rPr>
-        <w:t>Deep learning techniques have shown remarkable performance in various natural language processing tasks. Chen et al. (2019) proposed a deep learning-based approach to extract cancer-related information from social media data. Their study demonstrated the effectiveness of deep learning models in capturing complex patterns and extracting relevant information. Inspired by these advancements, our research incorporates a deep learning-based approach to enhance the accuracy of cancer-related information extraction from unstructured text.</w:t>
-      </w:r>
-    </w:p>
-    <w:p>
-      <w:pPr>
-        <w:pStyle w:val="ListParagraph"/>
-        <w:spacing w:line="240" w:lineRule="auto"/>
-        <w:ind w:left="0"/>
-        <w:jc w:val="both"/>
-        <w:rPr>
-          <w:rFonts w:ascii="Times New Roman" w:hAnsi="Times New Roman" w:cs="Times New Roman"/>
-        </w:rPr>
-      </w:pPr>
-    </w:p>
-    <w:p>
-      <w:pPr>
-        <w:pStyle w:val="ListParagraph"/>
-        <w:spacing w:line="240" w:lineRule="auto"/>
-        <w:ind w:left="0"/>
-        <w:jc w:val="both"/>
-        <w:rPr>
-          <w:rFonts w:ascii="Times New Roman" w:hAnsi="Times New Roman" w:cs="Times New Roman"/>
-        </w:rPr>
-      </w:pPr>
-      <w:r>
-        <w:rPr>
-          <w:rFonts w:ascii="Times New Roman" w:hAnsi="Times New Roman" w:cs="Times New Roman"/>
-        </w:rPr>
-        <w:t>Evaluation Metrics for Unstructured Data:</w:t>
-      </w:r>
     </w:p>
     <w:p>
       <w:pPr>
@@ -1106,6 +977,225 @@
         <w:rPr>
           <w:rFonts w:ascii="Times New Roman" w:hAnsi="Times New Roman" w:cs="Times New Roman"/>
         </w:rPr>
+        <w:t>DATASET AND FEATURES</w:t>
+      </w:r>
+    </w:p>
+    <w:p>
+      <w:pPr>
+        <w:pStyle w:val="ListParagraph"/>
+        <w:spacing w:line="240" w:lineRule="auto"/>
+        <w:ind w:left="0"/>
+        <w:rPr>
+          <w:rFonts w:ascii="Times New Roman" w:hAnsi="Times New Roman" w:cs="Times New Roman"/>
+        </w:rPr>
+      </w:pPr>
+    </w:p>
+    <w:p>
+      <w:pPr>
+        <w:spacing w:line="240" w:lineRule="auto"/>
+        <w:ind w:firstLine="720"/>
+        <w:jc w:val="both"/>
+        <w:rPr>
+          <w:rFonts w:ascii="Times New Roman" w:hAnsi="Times New Roman" w:cs="Times New Roman"/>
+        </w:rPr>
+      </w:pPr>
+      <w:r>
+        <w:rPr>
+          <w:rFonts w:ascii="Times New Roman" w:hAnsi="Times New Roman" w:cs="Times New Roman"/>
+        </w:rPr>
+        <w:t>We obtained two datasets from Kaggle to facilitate our research. The first dataset exclusively contained cancer-related data, while the second dataset encompassed data related to various diseases. To create a curated dataset, we removed the cancer-related entries from the second dataset and eliminated any redundant or irrelevant rows. These preprocessing steps ensured that both datasets contained distinct and pertinent information.</w:t>
+      </w:r>
+    </w:p>
+    <w:p>
+      <w:pPr>
+        <w:spacing w:line="240" w:lineRule="auto"/>
+        <w:ind w:firstLine="720"/>
+        <w:jc w:val="both"/>
+        <w:rPr>
+          <w:rFonts w:ascii="Times New Roman" w:hAnsi="Times New Roman" w:cs="Times New Roman"/>
+        </w:rPr>
+      </w:pPr>
+      <w:r>
+        <w:rPr>
+          <w:rFonts w:ascii="Times New Roman" w:hAnsi="Times New Roman" w:cs="Times New Roman"/>
+        </w:rPr>
+        <w:t>Next, we divided the cancer-related dataset into two portions: one for model validation and another for training a deep learning model. The validation dataset served as a benchmark for evaluating the performance of various techniques, while the training dataset enabled us to train a deep learning model specifically for cancer-related text extraction. The proportion of data allocated for validation and training was determined based on the size and complexity of the dataset, ensuring an appropriate balance for robust evaluation and training.</w:t>
+      </w:r>
+    </w:p>
+    <w:p>
+      <w:pPr>
+        <w:spacing w:line="240" w:lineRule="auto"/>
+        <w:jc w:val="both"/>
+        <w:rPr>
+          <w:rFonts w:ascii="Times New Roman" w:hAnsi="Times New Roman" w:cs="Times New Roman"/>
+        </w:rPr>
+      </w:pPr>
+      <w:r>
+        <w:rPr>
+          <w:rFonts w:ascii="Times New Roman" w:hAnsi="Times New Roman" w:cs="Times New Roman"/>
+        </w:rPr>
+        <w:t>To facilitate the extraction process, we transformed the structured datasets into unstructured formats. This conversion involved encoding the structured information into text format suitable for subsequent analysis. Throughout this process, we took care to preserve critical features and ensure effective representation of the data.</w:t>
+      </w:r>
+    </w:p>
+    <w:p>
+      <w:pPr>
+        <w:spacing w:line="240" w:lineRule="auto"/>
+        <w:jc w:val="both"/>
+        <w:rPr>
+          <w:rFonts w:ascii="Times New Roman" w:hAnsi="Times New Roman" w:cs="Times New Roman"/>
+        </w:rPr>
+      </w:pPr>
+      <w:r>
+        <w:rPr>
+          <w:rFonts w:ascii="Times New Roman" w:hAnsi="Times New Roman" w:cs="Times New Roman"/>
+          <w:noProof/>
+        </w:rPr>
+        <w:drawing>
+          <wp:inline distT="0" distB="0" distL="0" distR="0" wp14:anchorId="4F31E2E3" wp14:editId="0AA874D3">
+            <wp:extent cx="2747010" cy="3360420"/>
+            <wp:effectExtent l="0" t="0" r="15240" b="11430"/>
+            <wp:docPr id="191718358" name="Chart 6"/>
+            <wp:cNvGraphicFramePr/>
+            <a:graphic xmlns:a="http://schemas.openxmlformats.org/drawingml/2006/main">
+              <a:graphicData uri="http://schemas.openxmlformats.org/drawingml/2006/chart">
+                <c:chart xmlns:c="http://schemas.openxmlformats.org/drawingml/2006/chart" xmlns:r="http://schemas.openxmlformats.org/officeDocument/2006/relationships" r:id="rId5"/>
+              </a:graphicData>
+            </a:graphic>
+          </wp:inline>
+        </w:drawing>
+      </w:r>
+    </w:p>
+    <w:p>
+      <w:pPr>
+        <w:spacing w:line="240" w:lineRule="auto"/>
+        <w:jc w:val="both"/>
+        <w:rPr>
+          <w:rFonts w:ascii="Times New Roman" w:hAnsi="Times New Roman" w:cs="Times New Roman"/>
+        </w:rPr>
+      </w:pPr>
+    </w:p>
+    <w:p>
+      <w:pPr>
+        <w:spacing w:line="240" w:lineRule="auto"/>
+        <w:jc w:val="center"/>
+        <w:rPr>
+          <w:rFonts w:ascii="Times New Roman" w:hAnsi="Times New Roman" w:cs="Times New Roman"/>
+        </w:rPr>
+      </w:pPr>
+      <w:r>
+        <w:rPr>
+          <w:rFonts w:ascii="Times New Roman" w:hAnsi="Times New Roman" w:cs="Times New Roman"/>
+        </w:rPr>
+        <w:t xml:space="preserve">Fig </w:t>
+      </w:r>
+      <w:r>
+        <w:rPr>
+          <w:rFonts w:ascii="Times New Roman" w:hAnsi="Times New Roman" w:cs="Times New Roman"/>
+        </w:rPr>
+        <w:t>1</w:t>
+      </w:r>
+      <w:r>
+        <w:rPr>
+          <w:rFonts w:ascii="Times New Roman" w:hAnsi="Times New Roman" w:cs="Times New Roman"/>
+        </w:rPr>
+        <w:t xml:space="preserve">. </w:t>
+      </w:r>
+      <w:r>
+        <w:rPr>
+          <w:rFonts w:ascii="Times New Roman" w:hAnsi="Times New Roman" w:cs="Times New Roman"/>
+        </w:rPr>
+        <w:t>Number of Samples in Each Categories</w:t>
+      </w:r>
+    </w:p>
+    <w:p>
+      <w:pPr>
+        <w:spacing w:line="240" w:lineRule="auto"/>
+        <w:jc w:val="both"/>
+        <w:rPr>
+          <w:rFonts w:ascii="Times New Roman" w:hAnsi="Times New Roman" w:cs="Times New Roman"/>
+        </w:rPr>
+      </w:pPr>
+    </w:p>
+    <w:p>
+      <w:pPr>
+        <w:spacing w:line="240" w:lineRule="auto"/>
+        <w:jc w:val="both"/>
+        <w:rPr>
+          <w:rFonts w:ascii="Times New Roman" w:hAnsi="Times New Roman" w:cs="Times New Roman"/>
+        </w:rPr>
+      </w:pPr>
+      <w:r>
+        <w:rPr>
+          <w:rFonts w:ascii="Times New Roman" w:hAnsi="Times New Roman" w:cs="Times New Roman"/>
+        </w:rPr>
+        <w:t>For validation purposes, we created two copies of the validation dataset. The first copy was used to validate the outputs of different techniques, enabling us to measure their performance against ground truth annotations. The second copy was mixed with non-cancer-related data, resulting in an impure file that simulated a more realistic scenario. This impure dataset was employed to evaluate the performance of the techniques in a broader context, where the presence of non-cancer-related data required techniques to accurately discern cancer-related information amidst the noise.</w:t>
+      </w:r>
+    </w:p>
+    <w:p>
+      <w:pPr>
+        <w:spacing w:line="240" w:lineRule="auto"/>
+        <w:jc w:val="both"/>
+        <w:rPr>
+          <w:rFonts w:ascii="Times New Roman" w:hAnsi="Times New Roman" w:cs="Times New Roman"/>
+        </w:rPr>
+      </w:pPr>
+      <w:r>
+        <w:rPr>
+          <w:rFonts w:ascii="Times New Roman" w:hAnsi="Times New Roman" w:cs="Times New Roman"/>
+        </w:rPr>
+        <w:t>Additionally, we employed the structured dataset (a combination of cancer-related and non-cancer-related data) solely for training a deep learning model. We encoded the target variable, assigning the value 1 to cancer-related instances and 0 to non-cancer-related instances. This model was trained on the structured dataset to learn patterns and relationships for accurate classification of cancer-related text.</w:t>
+      </w:r>
+    </w:p>
+    <w:p>
+      <w:pPr>
+        <w:spacing w:line="240" w:lineRule="auto"/>
+        <w:jc w:val="both"/>
+        <w:rPr>
+          <w:rFonts w:ascii="Times New Roman" w:hAnsi="Times New Roman" w:cs="Times New Roman"/>
+        </w:rPr>
+      </w:pPr>
+      <w:r>
+        <w:rPr>
+          <w:rFonts w:ascii="Times New Roman" w:hAnsi="Times New Roman" w:cs="Times New Roman"/>
+        </w:rPr>
+        <w:lastRenderedPageBreak/>
+        <w:t>The above-described data collection process facilitated the acquisition of cancer-related text data from unstructured health records. This data formed the foundation for subsequent steps in our research, enabling us to explore and develop effective techniques for cancer-related information extraction.</w:t>
+      </w:r>
+      <w:r>
+        <w:rPr>
+          <w:rFonts w:ascii="Times New Roman" w:hAnsi="Times New Roman" w:cs="Times New Roman"/>
+        </w:rPr>
+        <w:t> </w:t>
+      </w:r>
+    </w:p>
+    <w:p>
+      <w:pPr>
+        <w:pStyle w:val="ListParagraph"/>
+        <w:spacing w:line="240" w:lineRule="auto"/>
+        <w:ind w:left="0"/>
+        <w:rPr>
+          <w:rFonts w:ascii="Times New Roman" w:hAnsi="Times New Roman" w:cs="Times New Roman"/>
+        </w:rPr>
+      </w:pPr>
+    </w:p>
+    <w:p>
+      <w:pPr>
+        <w:pStyle w:val="ListParagraph"/>
+        <w:numPr>
+          <w:ilvl w:val="0"/>
+          <w:numId w:val="3"/>
+        </w:numPr>
+        <w:spacing w:line="240" w:lineRule="auto"/>
+        <w:ind w:left="0" w:firstLine="0"/>
+        <w:jc w:val="center"/>
+        <w:rPr>
+          <w:rFonts w:ascii="Times New Roman" w:hAnsi="Times New Roman" w:cs="Times New Roman"/>
+        </w:rPr>
+      </w:pPr>
+      <w:r>
+        <w:rPr>
+          <w:rFonts w:ascii="Times New Roman" w:hAnsi="Times New Roman" w:cs="Times New Roman"/>
+        </w:rPr>
         <w:t>METHODOLOGY</w:t>
       </w:r>
     </w:p>
@@ -1153,135 +1243,163 @@
           <w:numId w:val="10"/>
         </w:numPr>
         <w:spacing w:line="240" w:lineRule="auto"/>
-        <w:jc w:val="both"/>
-        <w:rPr>
-          <w:rFonts w:ascii="Times New Roman" w:hAnsi="Times New Roman" w:cs="Times New Roman"/>
-        </w:rPr>
-      </w:pPr>
-      <w:r>
-        <w:rPr>
-          <w:rFonts w:ascii="Times New Roman" w:hAnsi="Times New Roman" w:cs="Times New Roman"/>
-        </w:rPr>
-        <w:t>Data Collection:</w:t>
-      </w:r>
-    </w:p>
-    <w:p>
-      <w:pPr>
-        <w:spacing w:line="240" w:lineRule="auto"/>
-        <w:ind w:firstLine="720"/>
-        <w:jc w:val="both"/>
-        <w:rPr>
-          <w:rFonts w:ascii="Times New Roman" w:hAnsi="Times New Roman" w:cs="Times New Roman"/>
-        </w:rPr>
-      </w:pPr>
-      <w:r>
-        <w:rPr>
-          <w:rFonts w:ascii="Times New Roman" w:hAnsi="Times New Roman" w:cs="Times New Roman"/>
-        </w:rPr>
-        <w:t xml:space="preserve">We obtained two datasets from Kaggle to facilitate our research. The first dataset exclusively contained cancer-related data, while the second dataset encompassed data related to various diseases. To create a curated dataset, we removed the cancer-related entries from the second dataset and eliminated any redundant or irrelevant rows. These </w:t>
+        <w:ind w:left="0" w:firstLine="0"/>
+        <w:jc w:val="center"/>
+        <w:rPr>
+          <w:rFonts w:ascii="Times New Roman" w:hAnsi="Times New Roman" w:cs="Times New Roman"/>
+        </w:rPr>
+      </w:pPr>
+      <w:r>
+        <w:rPr>
+          <w:rFonts w:ascii="Times New Roman" w:hAnsi="Times New Roman" w:cs="Times New Roman"/>
+        </w:rPr>
+        <w:t>Model: Keyword-Based Approach</w:t>
+      </w:r>
+    </w:p>
+    <w:p>
+      <w:pPr>
+        <w:spacing w:line="240" w:lineRule="auto"/>
+        <w:jc w:val="both"/>
+        <w:rPr>
+          <w:rFonts w:ascii="Times New Roman" w:hAnsi="Times New Roman" w:cs="Times New Roman"/>
+        </w:rPr>
+      </w:pPr>
+      <w:r>
+        <w:rPr>
+          <w:rFonts w:ascii="Times New Roman" w:hAnsi="Times New Roman" w:cs="Times New Roman"/>
+        </w:rPr>
+        <w:t>The keyword-based approach was employed as a technique for cancer-related data extraction from unstructured health records. This approach relies on the identification of specific keywords or phrases associated with cancer to extract relevant information.</w:t>
+      </w:r>
+    </w:p>
+    <w:p>
+      <w:pPr>
+        <w:spacing w:line="240" w:lineRule="auto"/>
+        <w:jc w:val="both"/>
+        <w:rPr>
+          <w:rFonts w:ascii="Times New Roman" w:hAnsi="Times New Roman" w:cs="Times New Roman"/>
+        </w:rPr>
+      </w:pPr>
+      <w:r>
+        <w:rPr>
+          <w:rFonts w:ascii="Times New Roman" w:hAnsi="Times New Roman" w:cs="Times New Roman"/>
+        </w:rPr>
+        <w:t>In this technique, a list of cancer-related keywords was defined, including terms such as "cancer," "</w:t>
+      </w:r>
+      <w:r>
+        <w:rPr>
+          <w:rFonts w:ascii="Times New Roman" w:hAnsi="Times New Roman" w:cs="Times New Roman"/>
+        </w:rPr>
+        <w:t>tumour</w:t>
+      </w:r>
+      <w:r>
+        <w:rPr>
+          <w:rFonts w:ascii="Times New Roman" w:hAnsi="Times New Roman" w:cs="Times New Roman"/>
+        </w:rPr>
+        <w:t>," "chemotherapy," and "radiation." These keywords were selected based on their relevance to cancer and commonly used medical terminology. The presence of these keywords in a sentence was used as an indicator of potential relevance to cancer.</w:t>
+      </w:r>
+    </w:p>
+    <w:p>
+      <w:pPr>
+        <w:spacing w:line="240" w:lineRule="auto"/>
+        <w:jc w:val="both"/>
+        <w:rPr>
+          <w:rFonts w:ascii="Times New Roman" w:hAnsi="Times New Roman" w:cs="Times New Roman"/>
+        </w:rPr>
+      </w:pPr>
+      <w:r>
+        <w:rPr>
+          <w:rFonts w:ascii="Times New Roman" w:hAnsi="Times New Roman" w:cs="Times New Roman"/>
+        </w:rPr>
+        <w:t xml:space="preserve">The code implemented a simple keyword matching approach to identify and extract sentences related to cancer. It first tokenized the unstructured text data into sentences using the </w:t>
       </w:r>
       <w:proofErr w:type="spellStart"/>
       <w:r>
         <w:rPr>
           <w:rFonts w:ascii="Times New Roman" w:hAnsi="Times New Roman" w:cs="Times New Roman"/>
         </w:rPr>
-        <w:t>preprocessing</w:t>
+        <w:t>nltk</w:t>
       </w:r>
       <w:proofErr w:type="spellEnd"/>
       <w:r>
         <w:rPr>
           <w:rFonts w:ascii="Times New Roman" w:hAnsi="Times New Roman" w:cs="Times New Roman"/>
         </w:rPr>
-        <w:t xml:space="preserve"> steps ensured that both datasets contained distinct and pertinent information.</w:t>
-      </w:r>
-    </w:p>
-    <w:p>
-      <w:pPr>
-        <w:spacing w:line="240" w:lineRule="auto"/>
-        <w:ind w:firstLine="720"/>
-        <w:jc w:val="both"/>
-        <w:rPr>
-          <w:rFonts w:ascii="Times New Roman" w:hAnsi="Times New Roman" w:cs="Times New Roman"/>
-        </w:rPr>
-      </w:pPr>
-      <w:r>
-        <w:rPr>
-          <w:rFonts w:ascii="Times New Roman" w:hAnsi="Times New Roman" w:cs="Times New Roman"/>
-        </w:rPr>
-        <w:t>Next, we divided the cancer-related dataset into two portions: one for model validation and another for training a deep learning model. The validation dataset served as a benchmark for evaluating the performance of various techniques, while the training dataset enabled us to train a deep learning model specifically for cancer-related text extraction. The proportion of data allocated for validation and training was determined based on the size and complexity of the dataset, ensuring an appropriate balance for robust evaluation and training.</w:t>
-      </w:r>
-    </w:p>
-    <w:p>
-      <w:pPr>
-        <w:spacing w:line="240" w:lineRule="auto"/>
-        <w:jc w:val="both"/>
-        <w:rPr>
-          <w:rFonts w:ascii="Times New Roman" w:hAnsi="Times New Roman" w:cs="Times New Roman"/>
-        </w:rPr>
-      </w:pPr>
-      <w:r>
-        <w:rPr>
-          <w:rFonts w:ascii="Times New Roman" w:hAnsi="Times New Roman" w:cs="Times New Roman"/>
-        </w:rPr>
-        <w:t>To facilitate the extraction process, we transformed the structured datasets into unstructured formats. This conversion involved encoding the structured information into text format suitable for subsequent analysis. Throughout this process, we took care to preserve critical features and ensure effective representation of the data.</w:t>
-      </w:r>
-    </w:p>
-    <w:p>
-      <w:pPr>
-        <w:spacing w:line="240" w:lineRule="auto"/>
-        <w:jc w:val="both"/>
-        <w:rPr>
-          <w:rFonts w:ascii="Times New Roman" w:hAnsi="Times New Roman" w:cs="Times New Roman"/>
-        </w:rPr>
-      </w:pPr>
-      <w:r>
-        <w:rPr>
-          <w:rFonts w:ascii="Times New Roman" w:hAnsi="Times New Roman" w:cs="Times New Roman"/>
-        </w:rPr>
-        <w:t>For validation purposes, we created two copies of the validation dataset. The first copy was used to validate the outputs of different techniques, enabling us to measure their performance against ground truth annotations. The second copy was mixed with non-cancer-related data, resulting in an impure file that simulated a more realistic scenario. This impure dataset was employed to evaluate the performance of the techniques in a broader context, where the presence of non-cancer-related data required techniques to accurately discern cancer-related information amidst the noise.</w:t>
-      </w:r>
-    </w:p>
-    <w:p>
-      <w:pPr>
-        <w:spacing w:line="240" w:lineRule="auto"/>
-        <w:jc w:val="both"/>
-        <w:rPr>
-          <w:rFonts w:ascii="Times New Roman" w:hAnsi="Times New Roman" w:cs="Times New Roman"/>
-        </w:rPr>
-      </w:pPr>
-      <w:r>
-        <w:rPr>
-          <w:rFonts w:ascii="Times New Roman" w:hAnsi="Times New Roman" w:cs="Times New Roman"/>
-        </w:rPr>
-        <w:t>Additionally, we employed the structured dataset (a combination of cancer-related and non-cancer-related data) solely for training a deep learning model. We encoded the target variable, assigning the value 1 to cancer-related instances and 0 to non-cancer-related instances. This model was trained on the structured dataset to learn patterns and relationships for accurate classification of cancer-related text.</w:t>
-      </w:r>
-    </w:p>
-    <w:p>
-      <w:pPr>
-        <w:spacing w:line="240" w:lineRule="auto"/>
-        <w:jc w:val="both"/>
-        <w:rPr>
-          <w:rFonts w:ascii="Times New Roman" w:hAnsi="Times New Roman" w:cs="Times New Roman"/>
-        </w:rPr>
-      </w:pPr>
-      <w:r>
-        <w:rPr>
-          <w:rFonts w:ascii="Times New Roman" w:hAnsi="Times New Roman" w:cs="Times New Roman"/>
-        </w:rPr>
-        <w:t xml:space="preserve">The above-described data collection process facilitated the acquisition of cancer-related text data from unstructured health records. This data formed the foundation for subsequent steps in our research, enabling us to explore and develop </w:t>
-      </w:r>
-      <w:r>
-        <w:rPr>
-          <w:rFonts w:ascii="Times New Roman" w:hAnsi="Times New Roman" w:cs="Times New Roman"/>
-        </w:rPr>
-        <w:lastRenderedPageBreak/>
-        <w:t>effective techniques for cancer-related information extraction.</w:t>
-      </w:r>
-      <w:r>
-        <w:rPr>
-          <w:rFonts w:ascii="Times New Roman" w:hAnsi="Times New Roman" w:cs="Times New Roman"/>
-        </w:rPr>
-        <w:t> </w:t>
+        <w:t xml:space="preserve"> library. Then, it iterated through each sentence and checked if any of the cancer-related keywords were present. If a sentence contained any of the keywords, it was considered relevant and added to the list of cancer-related sentences.</w:t>
+      </w:r>
+    </w:p>
+    <w:p>
+      <w:pPr>
+        <w:spacing w:line="240" w:lineRule="auto"/>
+        <w:jc w:val="both"/>
+        <w:rPr>
+          <w:rFonts w:ascii="Times New Roman" w:hAnsi="Times New Roman" w:cs="Times New Roman"/>
+        </w:rPr>
+      </w:pPr>
+      <w:r>
+        <w:rPr>
+          <w:rFonts w:ascii="Times New Roman" w:hAnsi="Times New Roman" w:cs="Times New Roman"/>
+        </w:rPr>
+        <w:t>One advantage of the keyword-based approach is its simplicity and ease of implementation. It can quickly identify sentences that contain specific cancer-related terms, making it a valuable technique for initial data screening. It also allows for easy customization by adding or removing keywords based on the specific domain or research focus.</w:t>
+      </w:r>
+    </w:p>
+    <w:p>
+      <w:pPr>
+        <w:spacing w:line="240" w:lineRule="auto"/>
+        <w:jc w:val="both"/>
+        <w:rPr>
+          <w:rFonts w:ascii="Times New Roman" w:hAnsi="Times New Roman" w:cs="Times New Roman"/>
+        </w:rPr>
+      </w:pPr>
+      <w:r>
+        <w:rPr>
+          <w:rFonts w:ascii="Times New Roman" w:hAnsi="Times New Roman" w:cs="Times New Roman"/>
+        </w:rPr>
+        <w:t>However, there are several limitations to consider when using a keyword-based approach. Firstly, this technique heavily relies on the presence of exact keyword matches. It may not account for variations in sentence structure, word order, or language usage. Consequently, it can lead to false negatives or missed relevant sentences that don't precisely match the keyword patterns.</w:t>
+      </w:r>
+    </w:p>
+    <w:p>
+      <w:pPr>
+        <w:spacing w:line="240" w:lineRule="auto"/>
+        <w:jc w:val="both"/>
+        <w:rPr>
+          <w:rFonts w:ascii="Times New Roman" w:hAnsi="Times New Roman" w:cs="Times New Roman"/>
+        </w:rPr>
+      </w:pPr>
+      <w:r>
+        <w:rPr>
+          <w:rFonts w:ascii="Times New Roman" w:hAnsi="Times New Roman" w:cs="Times New Roman"/>
+        </w:rPr>
+        <w:t>Secondly, some cancer-related keywords may have multiple meanings or can be used in different contexts. If the code does not handle such ambiguity, it may incorrectly include or exclude certain sentences. Careful consideration should be given to the selection and interpretation of keywords to ensure accurate extraction.</w:t>
+      </w:r>
+    </w:p>
+    <w:p>
+      <w:pPr>
+        <w:spacing w:line="240" w:lineRule="auto"/>
+        <w:jc w:val="both"/>
+        <w:rPr>
+          <w:rFonts w:ascii="Times New Roman" w:hAnsi="Times New Roman" w:cs="Times New Roman"/>
+        </w:rPr>
+      </w:pPr>
+      <w:r>
+        <w:rPr>
+          <w:rFonts w:ascii="Times New Roman" w:hAnsi="Times New Roman" w:cs="Times New Roman"/>
+        </w:rPr>
+        <w:t>Additionally, the effectiveness of the keyword-based approach is highly dependent on the quality and coverage of the selected keywords. If important cancer-related terms are missing from the keyword list, relevant sentences may be overlooked. Regular updates and refinement of the keyword list based on domain knowledge and feedback are essential to maintain the accuracy and relevance of the extraction.</w:t>
+      </w:r>
+    </w:p>
+    <w:p>
+      <w:pPr>
+        <w:spacing w:line="240" w:lineRule="auto"/>
+        <w:jc w:val="both"/>
+        <w:rPr>
+          <w:rFonts w:ascii="Times New Roman" w:hAnsi="Times New Roman" w:cs="Times New Roman"/>
+        </w:rPr>
+      </w:pPr>
+      <w:r>
+        <w:rPr>
+          <w:rFonts w:ascii="Times New Roman" w:hAnsi="Times New Roman" w:cs="Times New Roman"/>
+        </w:rPr>
+        <w:t>To assess the performance of the keyword-based approach, it is recommended to manually review and validate the extracted sentences against ground truth annotations or expert judgment. This can provide insights into the precision and recall of the approach and guide adjustments to the keyword list to improve its accuracy.</w:t>
       </w:r>
     </w:p>
     <w:p>
@@ -1292,497 +1410,324 @@
           <w:numId w:val="10"/>
         </w:numPr>
         <w:spacing w:line="240" w:lineRule="auto"/>
-        <w:jc w:val="both"/>
-        <w:rPr>
-          <w:rFonts w:ascii="Times New Roman" w:hAnsi="Times New Roman" w:cs="Times New Roman"/>
-        </w:rPr>
-      </w:pPr>
-      <w:r>
-        <w:rPr>
-          <w:rFonts w:ascii="Times New Roman" w:hAnsi="Times New Roman" w:cs="Times New Roman"/>
-        </w:rPr>
-        <w:t>Model: Keyword-Based Approach</w:t>
-      </w:r>
-    </w:p>
-    <w:p>
-      <w:pPr>
-        <w:spacing w:line="240" w:lineRule="auto"/>
-        <w:jc w:val="both"/>
-        <w:rPr>
-          <w:rFonts w:ascii="Times New Roman" w:hAnsi="Times New Roman" w:cs="Times New Roman"/>
-        </w:rPr>
-      </w:pPr>
-      <w:r>
-        <w:rPr>
-          <w:rFonts w:ascii="Times New Roman" w:hAnsi="Times New Roman" w:cs="Times New Roman"/>
-        </w:rPr>
-        <w:t>The keyword-based approach was employed as a technique for cancer-related data extraction from unstructured health records. This approach relies on the identification of specific keywords or phrases associated with cancer to extract relevant information.</w:t>
-      </w:r>
-    </w:p>
-    <w:p>
-      <w:pPr>
-        <w:spacing w:line="240" w:lineRule="auto"/>
-        <w:jc w:val="both"/>
-        <w:rPr>
-          <w:rFonts w:ascii="Times New Roman" w:hAnsi="Times New Roman" w:cs="Times New Roman"/>
-        </w:rPr>
-      </w:pPr>
-      <w:r>
-        <w:rPr>
-          <w:rFonts w:ascii="Times New Roman" w:hAnsi="Times New Roman" w:cs="Times New Roman"/>
-        </w:rPr>
-        <w:t>In this technique, a list of cancer-related keywords was defined, including terms such as "cancer," "</w:t>
+        <w:ind w:left="0" w:firstLine="0"/>
+        <w:jc w:val="center"/>
+        <w:rPr>
+          <w:rFonts w:ascii="Times New Roman" w:hAnsi="Times New Roman" w:cs="Times New Roman"/>
+        </w:rPr>
+      </w:pPr>
+      <w:r>
+        <w:rPr>
+          <w:rFonts w:ascii="Times New Roman" w:hAnsi="Times New Roman" w:cs="Times New Roman"/>
+        </w:rPr>
+        <w:t>Model: Regular Expression-Based Approach</w:t>
+      </w:r>
+    </w:p>
+    <w:p>
+      <w:pPr>
+        <w:spacing w:line="240" w:lineRule="auto"/>
+        <w:jc w:val="both"/>
+        <w:rPr>
+          <w:rFonts w:ascii="Times New Roman" w:hAnsi="Times New Roman" w:cs="Times New Roman"/>
+        </w:rPr>
+      </w:pPr>
+      <w:r>
+        <w:rPr>
+          <w:rFonts w:ascii="Times New Roman" w:hAnsi="Times New Roman" w:cs="Times New Roman"/>
+        </w:rPr>
+        <w:t>The regular expression-based approach was another technique employed for cancer-related data extraction from unstructured health records. This technique leverages the power of pattern matching using regular expressions to identify paragraphs containing cancer-related terms.</w:t>
+      </w:r>
+    </w:p>
+    <w:p>
+      <w:pPr>
+        <w:spacing w:line="240" w:lineRule="auto"/>
+        <w:jc w:val="both"/>
+        <w:rPr>
+          <w:rFonts w:ascii="Times New Roman" w:hAnsi="Times New Roman" w:cs="Times New Roman"/>
+        </w:rPr>
+      </w:pPr>
+      <w:r>
+        <w:rPr>
+          <w:rFonts w:ascii="Times New Roman" w:hAnsi="Times New Roman" w:cs="Times New Roman"/>
+        </w:rPr>
+        <w:t xml:space="preserve">The code utilized a predefined regular expression pattern to match cancer-related terms such as "cancer" and "malignancy" in the unstructured text data. The assumption made by this technique is that paragraphs containing cancer-related terms are separated by two newline characters. However, it is important to note that this assumption may vary based on the structure of the </w:t>
+      </w:r>
+      <w:r>
+        <w:rPr>
+          <w:rFonts w:ascii="Times New Roman" w:hAnsi="Times New Roman" w:cs="Times New Roman"/>
+        </w:rPr>
+        <w:lastRenderedPageBreak/>
+        <w:t xml:space="preserve">text data being </w:t>
       </w:r>
       <w:proofErr w:type="spellStart"/>
       <w:r>
         <w:rPr>
           <w:rFonts w:ascii="Times New Roman" w:hAnsi="Times New Roman" w:cs="Times New Roman"/>
         </w:rPr>
-        <w:t>tumor</w:t>
+        <w:t>analyzed</w:t>
       </w:r>
       <w:proofErr w:type="spellEnd"/>
       <w:r>
         <w:rPr>
           <w:rFonts w:ascii="Times New Roman" w:hAnsi="Times New Roman" w:cs="Times New Roman"/>
         </w:rPr>
-        <w:t>," "chemotherapy," and "radiation." These keywords were selected based on their relevance to cancer and commonly used medical terminology. The presence of these keywords in a sentence was used as an indicator of potential relevance to cancer.</w:t>
-      </w:r>
-    </w:p>
-    <w:p>
-      <w:pPr>
-        <w:spacing w:line="240" w:lineRule="auto"/>
-        <w:jc w:val="both"/>
-        <w:rPr>
-          <w:rFonts w:ascii="Times New Roman" w:hAnsi="Times New Roman" w:cs="Times New Roman"/>
-        </w:rPr>
-      </w:pPr>
-      <w:r>
-        <w:rPr>
-          <w:rFonts w:ascii="Times New Roman" w:hAnsi="Times New Roman" w:cs="Times New Roman"/>
-        </w:rPr>
-        <w:t xml:space="preserve">The code implemented a simple keyword matching approach to identify and extract sentences related to cancer. It first tokenized the unstructured text data into sentences using the </w:t>
+        <w:t>. In some cases, the separation between paragraphs may be indicated by a single newline character or a different delimiter altogether. Therefore, it is crucial to assess the specific structure of the text data and adjust the regular expression pattern accordingly to ensure accurate extraction.</w:t>
+      </w:r>
+    </w:p>
+    <w:p>
+      <w:pPr>
+        <w:spacing w:line="240" w:lineRule="auto"/>
+        <w:jc w:val="both"/>
+        <w:rPr>
+          <w:rFonts w:ascii="Times New Roman" w:hAnsi="Times New Roman" w:cs="Times New Roman"/>
+        </w:rPr>
+      </w:pPr>
+      <w:r>
+        <w:rPr>
+          <w:rFonts w:ascii="Times New Roman" w:hAnsi="Times New Roman" w:cs="Times New Roman"/>
+        </w:rPr>
+        <w:t>One advantage of the regular expression-based approach is its ability to handle variations in sentence structure and word order. It can capture paragraphs that contain cancer-related terms, regardless of the specific arrangement of words within the paragraph. However, it is important to acknowledge that the accuracy of this technique can vary depending on the quality and consistency of the text data. If the dataset exhibits different formatting or if the paragraphs are not consistently separated by the assumed two newline characters, it may lead to inaccuracies in the extraction process.</w:t>
+      </w:r>
+    </w:p>
+    <w:p>
+      <w:pPr>
+        <w:spacing w:line="240" w:lineRule="auto"/>
+        <w:jc w:val="both"/>
+        <w:rPr>
+          <w:rFonts w:ascii="Times New Roman" w:hAnsi="Times New Roman" w:cs="Times New Roman"/>
+        </w:rPr>
+      </w:pPr>
+      <w:r>
+        <w:rPr>
+          <w:rFonts w:ascii="Times New Roman" w:hAnsi="Times New Roman" w:cs="Times New Roman"/>
+        </w:rPr>
+        <w:t xml:space="preserve">To evaluate the effectiveness of the regular expression-based approach, it is recommended to assess its performance on a validation dataset that includes diverse examples of cancer-related paragraphs. By </w:t>
       </w:r>
       <w:proofErr w:type="spellStart"/>
       <w:r>
         <w:rPr>
           <w:rFonts w:ascii="Times New Roman" w:hAnsi="Times New Roman" w:cs="Times New Roman"/>
         </w:rPr>
-        <w:t>nltk</w:t>
+        <w:t>analyzing</w:t>
       </w:r>
       <w:proofErr w:type="spellEnd"/>
       <w:r>
         <w:rPr>
           <w:rFonts w:ascii="Times New Roman" w:hAnsi="Times New Roman" w:cs="Times New Roman"/>
         </w:rPr>
-        <w:t xml:space="preserve"> library. Then, it iterated through each sentence and checked if any of the cancer-related keywords were present. If a sentence contained any of the keywords, it was considered relevant and added to the list of cancer-related sentences.</w:t>
-      </w:r>
-    </w:p>
-    <w:p>
-      <w:pPr>
-        <w:spacing w:line="240" w:lineRule="auto"/>
-        <w:jc w:val="both"/>
-        <w:rPr>
-          <w:rFonts w:ascii="Times New Roman" w:hAnsi="Times New Roman" w:cs="Times New Roman"/>
-        </w:rPr>
-      </w:pPr>
-      <w:r>
-        <w:rPr>
-          <w:rFonts w:ascii="Times New Roman" w:hAnsi="Times New Roman" w:cs="Times New Roman"/>
-        </w:rPr>
-        <w:t>One advantage of the keyword-based approach is its simplicity and ease of implementation. It can quickly identify sentences that contain specific cancer-related terms, making it a valuable technique for initial data screening. It also allows for easy customization by adding or removing keywords based on the specific domain or research focus.</w:t>
-      </w:r>
-    </w:p>
-    <w:p>
-      <w:pPr>
-        <w:spacing w:line="240" w:lineRule="auto"/>
-        <w:jc w:val="both"/>
-        <w:rPr>
-          <w:rFonts w:ascii="Times New Roman" w:hAnsi="Times New Roman" w:cs="Times New Roman"/>
-        </w:rPr>
-      </w:pPr>
-      <w:r>
-        <w:rPr>
-          <w:rFonts w:ascii="Times New Roman" w:hAnsi="Times New Roman" w:cs="Times New Roman"/>
-        </w:rPr>
-        <w:t>However, there are several limitations to consider when using a keyword-based approach. Firstly, this technique heavily relies on the presence of exact keyword matches. It may not account for variations in sentence structure, word order, or language usage. Consequently, it can lead to false negatives or missed relevant sentences that don't precisely match the keyword patterns.</w:t>
-      </w:r>
-    </w:p>
-    <w:p>
-      <w:pPr>
-        <w:spacing w:line="240" w:lineRule="auto"/>
-        <w:jc w:val="both"/>
-        <w:rPr>
-          <w:rFonts w:ascii="Times New Roman" w:hAnsi="Times New Roman" w:cs="Times New Roman"/>
-        </w:rPr>
-      </w:pPr>
-      <w:r>
-        <w:rPr>
-          <w:rFonts w:ascii="Times New Roman" w:hAnsi="Times New Roman" w:cs="Times New Roman"/>
-        </w:rPr>
-        <w:t xml:space="preserve">Secondly, some cancer-related keywords may have multiple meanings or can be used in different contexts. If the code does not handle such ambiguity, it may incorrectly include or </w:t>
-      </w:r>
-      <w:r>
-        <w:rPr>
-          <w:rFonts w:ascii="Times New Roman" w:hAnsi="Times New Roman" w:cs="Times New Roman"/>
-        </w:rPr>
-        <w:t>exclude certain sentences. Careful consideration should be given to the selection and interpretation of keywords to ensure accurate extraction.</w:t>
-      </w:r>
-    </w:p>
-    <w:p>
-      <w:pPr>
-        <w:spacing w:line="240" w:lineRule="auto"/>
-        <w:jc w:val="both"/>
-        <w:rPr>
-          <w:rFonts w:ascii="Times New Roman" w:hAnsi="Times New Roman" w:cs="Times New Roman"/>
-        </w:rPr>
-      </w:pPr>
-      <w:r>
-        <w:rPr>
-          <w:rFonts w:ascii="Times New Roman" w:hAnsi="Times New Roman" w:cs="Times New Roman"/>
-        </w:rPr>
-        <w:t>Additionally, the effectiveness of the keyword-based approach is highly dependent on the quality and coverage of the selected keywords. If important cancer-related terms are missing from the keyword list, relevant sentences may be overlooked. Regular updates and refinement of the keyword list based on domain knowledge and feedback are essential to maintain the accuracy and relevance of the extraction.</w:t>
-      </w:r>
-    </w:p>
-    <w:p>
-      <w:pPr>
-        <w:spacing w:line="240" w:lineRule="auto"/>
-        <w:jc w:val="both"/>
-        <w:rPr>
-          <w:rFonts w:ascii="Times New Roman" w:hAnsi="Times New Roman" w:cs="Times New Roman"/>
-        </w:rPr>
-      </w:pPr>
-      <w:r>
-        <w:rPr>
-          <w:rFonts w:ascii="Times New Roman" w:hAnsi="Times New Roman" w:cs="Times New Roman"/>
-        </w:rPr>
-        <w:t>To assess the performance of the keyword-based approach, it is recommended to manually review and validate the extracted sentences against ground truth annotations or expert judgment. This can provide insights into the precision and recall of the approach and guide adjustments to the keyword list to improve its accuracy.</w:t>
-      </w:r>
-    </w:p>
-    <w:p>
-      <w:pPr>
-        <w:pStyle w:val="ListParagraph"/>
-        <w:numPr>
-          <w:ilvl w:val="0"/>
-          <w:numId w:val="10"/>
-        </w:numPr>
-        <w:spacing w:line="240" w:lineRule="auto"/>
-        <w:jc w:val="both"/>
-        <w:rPr>
-          <w:rFonts w:ascii="Times New Roman" w:hAnsi="Times New Roman" w:cs="Times New Roman"/>
-        </w:rPr>
-      </w:pPr>
-      <w:r>
-        <w:rPr>
-          <w:rFonts w:ascii="Times New Roman" w:hAnsi="Times New Roman" w:cs="Times New Roman"/>
-        </w:rPr>
-        <w:t>Model: Regular Expression-Based Approach</w:t>
-      </w:r>
-    </w:p>
-    <w:p>
-      <w:pPr>
-        <w:spacing w:line="240" w:lineRule="auto"/>
-        <w:jc w:val="both"/>
-        <w:rPr>
-          <w:rFonts w:ascii="Times New Roman" w:hAnsi="Times New Roman" w:cs="Times New Roman"/>
-        </w:rPr>
-      </w:pPr>
-      <w:r>
-        <w:rPr>
-          <w:rFonts w:ascii="Times New Roman" w:hAnsi="Times New Roman" w:cs="Times New Roman"/>
-        </w:rPr>
-        <w:t>The regular expression-based approach was another technique employed for cancer-related data extraction from unstructured health records. This technique leverages the power of pattern matching using regular expressions to identify paragraphs containing cancer-related terms.</w:t>
-      </w:r>
-    </w:p>
-    <w:p>
-      <w:pPr>
-        <w:spacing w:line="240" w:lineRule="auto"/>
-        <w:jc w:val="both"/>
-        <w:rPr>
-          <w:rFonts w:ascii="Times New Roman" w:hAnsi="Times New Roman" w:cs="Times New Roman"/>
-        </w:rPr>
-      </w:pPr>
-      <w:r>
-        <w:rPr>
-          <w:rFonts w:ascii="Times New Roman" w:hAnsi="Times New Roman" w:cs="Times New Roman"/>
-        </w:rPr>
-        <w:t xml:space="preserve">The code utilized a predefined regular expression pattern to match cancer-related terms such as "cancer" and "malignancy" in the unstructured text data. The assumption made by this technique is that paragraphs containing cancer-related terms are separated by two newline characters. However, it is important to note that this assumption may vary based on the structure of the text data being </w:t>
+        <w:t xml:space="preserve"> the extracted paragraphs manually and comparing them against ground truth annotations, the precision and recall of the regular expression-based technique can be determined. Adjustments to the regular expression pattern can be made iteratively to improve the accuracy of the extraction process based on the specific characteristics of the dataset.</w:t>
+      </w:r>
+    </w:p>
+    <w:p>
+      <w:pPr>
+        <w:spacing w:line="240" w:lineRule="auto"/>
+        <w:jc w:val="center"/>
+        <w:rPr>
+          <w:rFonts w:ascii="Times New Roman" w:hAnsi="Times New Roman" w:cs="Times New Roman"/>
+        </w:rPr>
+      </w:pPr>
+      <w:r>
+        <w:rPr>
+          <w:rFonts w:ascii="Times New Roman" w:hAnsi="Times New Roman" w:cs="Times New Roman"/>
+        </w:rPr>
+        <w:t>D. Model: Deep Learning Approach</w:t>
+      </w:r>
+    </w:p>
+    <w:p>
+      <w:pPr>
+        <w:spacing w:line="240" w:lineRule="auto"/>
+        <w:jc w:val="both"/>
+        <w:rPr>
+          <w:rFonts w:ascii="Times New Roman" w:hAnsi="Times New Roman" w:cs="Times New Roman"/>
+        </w:rPr>
+      </w:pPr>
+      <w:r>
+        <w:rPr>
+          <w:rFonts w:ascii="Times New Roman" w:hAnsi="Times New Roman" w:cs="Times New Roman"/>
+        </w:rPr>
+        <w:t>The deep learning approach was employed as a technique for cancer-related data extraction from unstructured health records. This approach utilizes the power of neural networks to learn and identify patterns in the textual data for accurate extraction.</w:t>
+      </w:r>
+    </w:p>
+    <w:p>
+      <w:pPr>
+        <w:spacing w:line="240" w:lineRule="auto"/>
+        <w:jc w:val="both"/>
+        <w:rPr>
+          <w:rFonts w:ascii="Times New Roman" w:hAnsi="Times New Roman" w:cs="Times New Roman"/>
+        </w:rPr>
+      </w:pPr>
+      <w:r>
+        <w:rPr>
+          <w:rFonts w:ascii="Times New Roman" w:hAnsi="Times New Roman" w:cs="Times New Roman"/>
+        </w:rPr>
+        <w:t xml:space="preserve">In this technique, a deep learning model was trained on a structured dataset consisting of </w:t>
       </w:r>
       <w:proofErr w:type="spellStart"/>
       <w:r>
         <w:rPr>
           <w:rFonts w:ascii="Times New Roman" w:hAnsi="Times New Roman" w:cs="Times New Roman"/>
         </w:rPr>
-        <w:t>analyzed</w:t>
+        <w:t>labeled</w:t>
       </w:r>
       <w:proofErr w:type="spellEnd"/>
       <w:r>
         <w:rPr>
           <w:rFonts w:ascii="Times New Roman" w:hAnsi="Times New Roman" w:cs="Times New Roman"/>
         </w:rPr>
-        <w:t>. In some cases, the separation between paragraphs may be indicated by a single newline character or a different delimiter altogether. Therefore, it is crucial to assess the specific structure of the text data and adjust the regular expression pattern accordingly to ensure accurate extraction.</w:t>
-      </w:r>
-    </w:p>
-    <w:p>
-      <w:pPr>
-        <w:spacing w:line="240" w:lineRule="auto"/>
-        <w:jc w:val="both"/>
-        <w:rPr>
-          <w:rFonts w:ascii="Times New Roman" w:hAnsi="Times New Roman" w:cs="Times New Roman"/>
-        </w:rPr>
-      </w:pPr>
-      <w:r>
-        <w:rPr>
-          <w:rFonts w:ascii="Times New Roman" w:hAnsi="Times New Roman" w:cs="Times New Roman"/>
-        </w:rPr>
-        <w:t xml:space="preserve">One advantage of the regular expression-based approach is its ability to handle variations in sentence structure and word order. It can capture paragraphs that contain cancer-related terms, regardless of the specific arrangement of words </w:t>
+        <w:t xml:space="preserve"> cancer-related and non-cancer-related instances. The dataset was split into training and testing sets, with a portion of the data reserved for validation purposes. The model was designed to take unstructured text data as input and predict the </w:t>
+      </w:r>
+      <w:r>
+        <w:rPr>
+          <w:rFonts w:ascii="Times New Roman" w:hAnsi="Times New Roman" w:cs="Times New Roman"/>
+        </w:rPr>
+        <w:t>likelihood of a given instance being cancer-related or not.</w:t>
+      </w:r>
+    </w:p>
+    <w:p>
+      <w:pPr>
+        <w:spacing w:line="240" w:lineRule="auto"/>
+        <w:jc w:val="both"/>
+        <w:rPr>
+          <w:rFonts w:ascii="Times New Roman" w:hAnsi="Times New Roman" w:cs="Times New Roman"/>
+        </w:rPr>
+      </w:pPr>
+      <w:r>
+        <w:rPr>
+          <w:rFonts w:ascii="Times New Roman" w:hAnsi="Times New Roman" w:cs="Times New Roman"/>
+        </w:rPr>
+        <w:t xml:space="preserve">The process involved several steps. First, the text data was tokenized using the Tokenizer class from the </w:t>
+      </w:r>
+      <w:proofErr w:type="spellStart"/>
+      <w:r>
+        <w:rPr>
+          <w:rFonts w:ascii="Times New Roman" w:hAnsi="Times New Roman" w:cs="Times New Roman"/>
+        </w:rPr>
+        <w:t>Keras</w:t>
+      </w:r>
+      <w:proofErr w:type="spellEnd"/>
+      <w:r>
+        <w:rPr>
+          <w:rFonts w:ascii="Times New Roman" w:hAnsi="Times New Roman" w:cs="Times New Roman"/>
+        </w:rPr>
+        <w:t xml:space="preserve"> library, which converted the text into sequences of integers representing individual words. This tokenization process facilitated the conversion of the textual data into a format suitable for deep learning models.</w:t>
+      </w:r>
+    </w:p>
+    <w:p>
+      <w:pPr>
+        <w:spacing w:line="240" w:lineRule="auto"/>
+        <w:jc w:val="both"/>
+        <w:rPr>
+          <w:rFonts w:ascii="Times New Roman" w:hAnsi="Times New Roman" w:cs="Times New Roman"/>
+        </w:rPr>
+      </w:pPr>
+      <w:r>
+        <w:rPr>
+          <w:rFonts w:ascii="Times New Roman" w:hAnsi="Times New Roman" w:cs="Times New Roman"/>
+        </w:rPr>
+        <w:t xml:space="preserve">Next, the tokenized sequences were padded to ensure uniform length across all instances. This was achieved using the </w:t>
+      </w:r>
+      <w:proofErr w:type="spellStart"/>
+      <w:r>
+        <w:rPr>
+          <w:rFonts w:ascii="Times New Roman" w:hAnsi="Times New Roman" w:cs="Times New Roman"/>
+        </w:rPr>
+        <w:t>pad_sequences</w:t>
+      </w:r>
+      <w:proofErr w:type="spellEnd"/>
+      <w:r>
+        <w:rPr>
+          <w:rFonts w:ascii="Times New Roman" w:hAnsi="Times New Roman" w:cs="Times New Roman"/>
+        </w:rPr>
+        <w:t xml:space="preserve"> function, which added padding tokens to the sequences to match the maximum sequence length. The maximum sequence length was defined as a hyperparameter, determining the maximum number of words considered in each instance.</w:t>
+      </w:r>
+    </w:p>
+    <w:p>
+      <w:pPr>
+        <w:spacing w:line="240" w:lineRule="auto"/>
+        <w:jc w:val="both"/>
+        <w:rPr>
+          <w:rFonts w:ascii="Times New Roman" w:hAnsi="Times New Roman" w:cs="Times New Roman"/>
+        </w:rPr>
+      </w:pPr>
+      <w:r>
+        <w:rPr>
+          <w:rFonts w:ascii="Times New Roman" w:hAnsi="Times New Roman" w:cs="Times New Roman"/>
+        </w:rPr>
+        <w:t xml:space="preserve">The deep learning model architecture consisted of an embedding layer, a bidirectional LSTM layer, and a dense output layer. The embedding layer learned the representation of words in a continuous vector space, capturing semantic relationships between words. The bidirectional LSTM layer processed the embedded sequences, considering both past and future context to extract meaningful features. Finally, the dense output layer with a sigmoid activation function predicted the likelihood of an instance being </w:t>
+      </w:r>
+      <w:proofErr w:type="gramStart"/>
+      <w:r>
+        <w:rPr>
+          <w:rFonts w:ascii="Times New Roman" w:hAnsi="Times New Roman" w:cs="Times New Roman"/>
+        </w:rPr>
+        <w:t>cancer-related</w:t>
+      </w:r>
+      <w:proofErr w:type="gramEnd"/>
+      <w:r>
+        <w:rPr>
+          <w:rFonts w:ascii="Times New Roman" w:hAnsi="Times New Roman" w:cs="Times New Roman"/>
+        </w:rPr>
+        <w:t>.</w:t>
+      </w:r>
+    </w:p>
+    <w:p>
+      <w:pPr>
+        <w:spacing w:line="240" w:lineRule="auto"/>
+        <w:jc w:val="both"/>
+        <w:rPr>
+          <w:rFonts w:ascii="Times New Roman" w:hAnsi="Times New Roman" w:cs="Times New Roman"/>
+        </w:rPr>
+      </w:pPr>
+      <w:r>
+        <w:rPr>
+          <w:rFonts w:ascii="Times New Roman" w:hAnsi="Times New Roman" w:cs="Times New Roman"/>
+        </w:rPr>
+        <w:t>The model was trained using the compiled model with appropriate loss function (binary cross-entropy) and optimizer (Adam). The training process involved iteratively presenting batches of training data to the model, updating the model's parameters to minimize the loss, and monitoring the performance on the validation set to prevent overfitting.</w:t>
+      </w:r>
+    </w:p>
+    <w:p>
+      <w:pPr>
+        <w:spacing w:line="240" w:lineRule="auto"/>
+        <w:jc w:val="both"/>
+        <w:rPr>
+          <w:rFonts w:ascii="Times New Roman" w:hAnsi="Times New Roman" w:cs="Times New Roman"/>
+        </w:rPr>
+      </w:pPr>
+      <w:r>
+        <w:rPr>
+          <w:rFonts w:ascii="Times New Roman" w:hAnsi="Times New Roman" w:cs="Times New Roman"/>
+        </w:rPr>
+        <w:t xml:space="preserve">One advantage of the deep learning approach is its ability to capture complex patterns and relationships in the data. It can learn from the textual representations and generalize well to unseen instances. Additionally, deep learning models have the potential to adapt and improve their performance with larger and more diverse </w:t>
+      </w:r>
+      <w:proofErr w:type="gramStart"/>
+      <w:r>
+        <w:rPr>
+          <w:rFonts w:ascii="Times New Roman" w:hAnsi="Times New Roman" w:cs="Times New Roman"/>
+        </w:rPr>
+        <w:t>datasets</w:t>
+      </w:r>
+      <w:proofErr w:type="gramEnd"/>
+    </w:p>
+    <w:p>
+      <w:pPr>
+        <w:spacing w:line="240" w:lineRule="auto"/>
+        <w:jc w:val="both"/>
+        <w:rPr>
+          <w:rFonts w:ascii="Times New Roman" w:hAnsi="Times New Roman" w:cs="Times New Roman"/>
+        </w:rPr>
+      </w:pPr>
+      <w:r>
+        <w:rPr>
+          <w:rFonts w:ascii="Times New Roman" w:hAnsi="Times New Roman" w:cs="Times New Roman"/>
+        </w:rPr>
+        <w:t xml:space="preserve">It is important to note that the performance of the deep learning model heavily relies on the quality and representativeness of the training data. It is </w:t>
       </w:r>
       <w:r>
         <w:rPr>
           <w:rFonts w:ascii="Times New Roman" w:hAnsi="Times New Roman" w:cs="Times New Roman"/>
         </w:rPr>
         <w:lastRenderedPageBreak/>
-        <w:t>within the paragraph. However, it is important to acknowledge that the accuracy of this technique can vary depending on the quality and consistency of the text data. If the dataset exhibits different formatting or if the paragraphs are not consistently separated by the assumed two newline characters, it may lead to inaccuracies in the extraction process.</w:t>
-      </w:r>
-    </w:p>
-    <w:p>
-      <w:pPr>
-        <w:spacing w:line="240" w:lineRule="auto"/>
-        <w:jc w:val="both"/>
-        <w:rPr>
-          <w:rFonts w:ascii="Times New Roman" w:hAnsi="Times New Roman" w:cs="Times New Roman"/>
-        </w:rPr>
-      </w:pPr>
-      <w:r>
-        <w:rPr>
-          <w:rFonts w:ascii="Times New Roman" w:hAnsi="Times New Roman" w:cs="Times New Roman"/>
-        </w:rPr>
-        <w:t xml:space="preserve">To evaluate the effectiveness of the regular expression-based approach, it is recommended to assess its performance on a validation dataset that includes diverse examples of cancer-related paragraphs. By </w:t>
-      </w:r>
-      <w:proofErr w:type="spellStart"/>
-      <w:r>
-        <w:rPr>
-          <w:rFonts w:ascii="Times New Roman" w:hAnsi="Times New Roman" w:cs="Times New Roman"/>
-        </w:rPr>
-        <w:t>analyzing</w:t>
-      </w:r>
-      <w:proofErr w:type="spellEnd"/>
-      <w:r>
-        <w:rPr>
-          <w:rFonts w:ascii="Times New Roman" w:hAnsi="Times New Roman" w:cs="Times New Roman"/>
-        </w:rPr>
-        <w:t xml:space="preserve"> the extracted paragraphs manually and comparing them against ground truth annotations, the precision and recall of the regular expression-based technique can be determined. Adjustments to the regular expression pattern can be made iteratively to improve the accuracy of the extraction process based on the specific characteristics of the dataset.</w:t>
-      </w:r>
-    </w:p>
-    <w:p>
-      <w:pPr>
-        <w:spacing w:line="240" w:lineRule="auto"/>
-        <w:ind w:firstLine="720"/>
-        <w:jc w:val="both"/>
-        <w:rPr>
-          <w:rFonts w:ascii="Times New Roman" w:hAnsi="Times New Roman" w:cs="Times New Roman"/>
-        </w:rPr>
-      </w:pPr>
-      <w:r>
-        <w:rPr>
-          <w:rFonts w:ascii="Times New Roman" w:hAnsi="Times New Roman" w:cs="Times New Roman"/>
-        </w:rPr>
-        <w:t xml:space="preserve">D. </w:t>
-      </w:r>
-      <w:r>
-        <w:rPr>
-          <w:rFonts w:ascii="Times New Roman" w:hAnsi="Times New Roman" w:cs="Times New Roman"/>
-        </w:rPr>
-        <w:t>Model: Deep Learning Approach</w:t>
-      </w:r>
-    </w:p>
-    <w:p>
-      <w:pPr>
-        <w:spacing w:line="240" w:lineRule="auto"/>
-        <w:jc w:val="both"/>
-        <w:rPr>
-          <w:rFonts w:ascii="Times New Roman" w:hAnsi="Times New Roman" w:cs="Times New Roman"/>
-        </w:rPr>
-      </w:pPr>
-      <w:r>
-        <w:rPr>
-          <w:rFonts w:ascii="Times New Roman" w:hAnsi="Times New Roman" w:cs="Times New Roman"/>
-        </w:rPr>
-        <w:t>The deep learning approach was employed as a technique for cancer-related data extraction from unstructured health records. This approach utilizes the power of neural networks to learn and identify patterns in the textual data for accurate extraction.</w:t>
-      </w:r>
-    </w:p>
-    <w:p>
-      <w:pPr>
-        <w:spacing w:line="240" w:lineRule="auto"/>
-        <w:jc w:val="both"/>
-        <w:rPr>
-          <w:rFonts w:ascii="Times New Roman" w:hAnsi="Times New Roman" w:cs="Times New Roman"/>
-        </w:rPr>
-      </w:pPr>
-      <w:r>
-        <w:rPr>
-          <w:rFonts w:ascii="Times New Roman" w:hAnsi="Times New Roman" w:cs="Times New Roman"/>
-        </w:rPr>
-        <w:t xml:space="preserve">In this technique, a deep learning model was trained on a structured dataset consisting of </w:t>
-      </w:r>
-      <w:proofErr w:type="spellStart"/>
-      <w:r>
-        <w:rPr>
-          <w:rFonts w:ascii="Times New Roman" w:hAnsi="Times New Roman" w:cs="Times New Roman"/>
-        </w:rPr>
-        <w:t>labeled</w:t>
-      </w:r>
-      <w:proofErr w:type="spellEnd"/>
-      <w:r>
-        <w:rPr>
-          <w:rFonts w:ascii="Times New Roman" w:hAnsi="Times New Roman" w:cs="Times New Roman"/>
-        </w:rPr>
-        <w:t xml:space="preserve"> cancer-related and non-cancer-related instances. The dataset was split into training and testing sets, with a portion of the data reserved for validation purposes. The model was designed to take unstructured text data as input and predict the likelihood of a given instance being cancer-related or not.</w:t>
-      </w:r>
-    </w:p>
-    <w:p>
-      <w:pPr>
-        <w:spacing w:line="240" w:lineRule="auto"/>
-        <w:jc w:val="both"/>
-        <w:rPr>
-          <w:rFonts w:ascii="Times New Roman" w:hAnsi="Times New Roman" w:cs="Times New Roman"/>
-        </w:rPr>
-      </w:pPr>
-      <w:r>
-        <w:rPr>
-          <w:rFonts w:ascii="Times New Roman" w:hAnsi="Times New Roman" w:cs="Times New Roman"/>
-        </w:rPr>
-        <w:t xml:space="preserve">The process involved several steps. First, the text data was tokenized using the Tokenizer class from the </w:t>
-      </w:r>
-      <w:proofErr w:type="spellStart"/>
-      <w:r>
-        <w:rPr>
-          <w:rFonts w:ascii="Times New Roman" w:hAnsi="Times New Roman" w:cs="Times New Roman"/>
-        </w:rPr>
-        <w:t>Keras</w:t>
-      </w:r>
-      <w:proofErr w:type="spellEnd"/>
-      <w:r>
-        <w:rPr>
-          <w:rFonts w:ascii="Times New Roman" w:hAnsi="Times New Roman" w:cs="Times New Roman"/>
-        </w:rPr>
-        <w:t xml:space="preserve"> library, which converted the text into sequences of integers representing individual words. This tokenization process facilitated the conversion of the textual data into a format suitable for deep learning models.</w:t>
-      </w:r>
-    </w:p>
-    <w:p>
-      <w:pPr>
-        <w:spacing w:line="240" w:lineRule="auto"/>
-        <w:jc w:val="both"/>
-        <w:rPr>
-          <w:rFonts w:ascii="Times New Roman" w:hAnsi="Times New Roman" w:cs="Times New Roman"/>
-        </w:rPr>
-      </w:pPr>
-      <w:r>
-        <w:rPr>
-          <w:rFonts w:ascii="Times New Roman" w:hAnsi="Times New Roman" w:cs="Times New Roman"/>
-        </w:rPr>
-        <w:t xml:space="preserve">Next, the tokenized sequences were padded to ensure uniform length across all instances. This was achieved using the </w:t>
-      </w:r>
-      <w:proofErr w:type="spellStart"/>
-      <w:r>
-        <w:rPr>
-          <w:rFonts w:ascii="Times New Roman" w:hAnsi="Times New Roman" w:cs="Times New Roman"/>
-        </w:rPr>
-        <w:t>pad_sequences</w:t>
-      </w:r>
-      <w:proofErr w:type="spellEnd"/>
-      <w:r>
-        <w:rPr>
-          <w:rFonts w:ascii="Times New Roman" w:hAnsi="Times New Roman" w:cs="Times New Roman"/>
-        </w:rPr>
-        <w:t xml:space="preserve"> function, </w:t>
-      </w:r>
-      <w:r>
-        <w:rPr>
-          <w:rFonts w:ascii="Times New Roman" w:hAnsi="Times New Roman" w:cs="Times New Roman"/>
-        </w:rPr>
-        <w:t>which added padding tokens to the sequences to match the maximum sequence length. The maximum sequence length was defined as a hyperparameter, determining the maximum number of words considered in each instance.</w:t>
-      </w:r>
-    </w:p>
-    <w:p>
-      <w:pPr>
-        <w:spacing w:line="240" w:lineRule="auto"/>
-        <w:jc w:val="both"/>
-        <w:rPr>
-          <w:rFonts w:ascii="Times New Roman" w:hAnsi="Times New Roman" w:cs="Times New Roman"/>
-        </w:rPr>
-      </w:pPr>
-      <w:r>
-        <w:rPr>
-          <w:rFonts w:ascii="Times New Roman" w:hAnsi="Times New Roman" w:cs="Times New Roman"/>
-        </w:rPr>
-        <w:t xml:space="preserve">The deep learning model architecture consisted of an embedding layer, a bidirectional LSTM layer, and a dense output layer. The embedding layer learned the representation of words in a continuous vector space, capturing semantic relationships between words. The bidirectional LSTM layer processed the embedded sequences, considering both past and future context to extract meaningful features. Finally, the dense output layer with a sigmoid activation function predicted the likelihood of an instance being </w:t>
-      </w:r>
-      <w:proofErr w:type="gramStart"/>
-      <w:r>
-        <w:rPr>
-          <w:rFonts w:ascii="Times New Roman" w:hAnsi="Times New Roman" w:cs="Times New Roman"/>
-        </w:rPr>
-        <w:t>cancer-related</w:t>
-      </w:r>
-      <w:proofErr w:type="gramEnd"/>
-      <w:r>
-        <w:rPr>
-          <w:rFonts w:ascii="Times New Roman" w:hAnsi="Times New Roman" w:cs="Times New Roman"/>
-        </w:rPr>
-        <w:t>.</w:t>
-      </w:r>
-    </w:p>
-    <w:p>
-      <w:pPr>
-        <w:spacing w:line="240" w:lineRule="auto"/>
-        <w:jc w:val="both"/>
-        <w:rPr>
-          <w:rFonts w:ascii="Times New Roman" w:hAnsi="Times New Roman" w:cs="Times New Roman"/>
-        </w:rPr>
-      </w:pPr>
-      <w:r>
-        <w:rPr>
-          <w:rFonts w:ascii="Times New Roman" w:hAnsi="Times New Roman" w:cs="Times New Roman"/>
-        </w:rPr>
-        <w:t>The model was trained using the compiled model with appropriate loss function (binary cross-entropy) and optimizer (Adam). The training process involved iteratively presenting batches of training data to the model, updating the model's parameters to minimize the loss, and monitoring the performance on the validation set to prevent overfitting.</w:t>
-      </w:r>
-    </w:p>
-    <w:p>
-      <w:pPr>
-        <w:spacing w:line="240" w:lineRule="auto"/>
-        <w:jc w:val="both"/>
-        <w:rPr>
-          <w:rFonts w:ascii="Times New Roman" w:hAnsi="Times New Roman" w:cs="Times New Roman"/>
-        </w:rPr>
-      </w:pPr>
-      <w:r>
-        <w:rPr>
-          <w:rFonts w:ascii="Times New Roman" w:hAnsi="Times New Roman" w:cs="Times New Roman"/>
-        </w:rPr>
-        <w:t xml:space="preserve">One advantage of the deep learning approach is its ability to capture complex patterns and relationships in the data. It can learn from the textual representations and generalize well to unseen instances. Additionally, deep learning models have the potential to adapt and improve their performance with larger and more diverse </w:t>
-      </w:r>
-      <w:proofErr w:type="gramStart"/>
-      <w:r>
-        <w:rPr>
-          <w:rFonts w:ascii="Times New Roman" w:hAnsi="Times New Roman" w:cs="Times New Roman"/>
-        </w:rPr>
-        <w:t>datasets</w:t>
-      </w:r>
-      <w:proofErr w:type="gramEnd"/>
-    </w:p>
-    <w:p>
-      <w:pPr>
-        <w:spacing w:line="240" w:lineRule="auto"/>
-        <w:jc w:val="both"/>
-        <w:rPr>
-          <w:rFonts w:ascii="Times New Roman" w:hAnsi="Times New Roman" w:cs="Times New Roman"/>
-        </w:rPr>
-      </w:pPr>
-      <w:r>
-        <w:rPr>
-          <w:rFonts w:ascii="Times New Roman" w:hAnsi="Times New Roman" w:cs="Times New Roman"/>
-        </w:rPr>
-        <w:t>It is important to note that the performance of the deep learning model heavily relies on the quality and representativeness of the training data. It is crucial to have a well-annotated and balanced dataset to ensure accurate learning and prediction. Additionally, the hyperparameters, such as the maximum sequence length, embedding dimension, and LSTM layer size, should be carefully tuned to optimize the performance of the model.</w:t>
+        <w:t>crucial to have a well-annotated and balanced dataset to ensure accurate learning and prediction. Additionally, the hyperparameters, such as the maximum sequence length, embedding dimension, and LSTM layer size, should be carefully tuned to optimize the performance of the model.</w:t>
       </w:r>
     </w:p>
     <w:p>
@@ -1824,7 +1769,6 @@
         <w:rPr>
           <w:rFonts w:ascii="Times New Roman" w:hAnsi="Times New Roman" w:cs="Times New Roman"/>
         </w:rPr>
-        <w:lastRenderedPageBreak/>
         <w:t>σ(x) = 1 / (1 + exp(-x))</w:t>
       </w:r>
     </w:p>
@@ -2323,28 +2267,20 @@
         <w:rPr>
           <w:rFonts w:ascii="Times New Roman" w:hAnsi="Times New Roman" w:cs="Times New Roman"/>
         </w:rPr>
-        <w:t xml:space="preserve">These equations represent the mathematical formulations for the Sigmoid activation function, Adam optimization algorithm, and Binary Cross-Entropy loss function used in </w:t>
-      </w:r>
-      <w:r>
-        <w:rPr>
-          <w:rFonts w:ascii="Times New Roman" w:hAnsi="Times New Roman" w:cs="Times New Roman"/>
-        </w:rPr>
-        <w:t>deep</w:t>
-      </w:r>
-      <w:r>
-        <w:rPr>
-          <w:rFonts w:ascii="Times New Roman" w:hAnsi="Times New Roman" w:cs="Times New Roman"/>
-        </w:rPr>
-        <w:t xml:space="preserve"> learning models.</w:t>
-      </w:r>
-    </w:p>
-    <w:p>
-      <w:pPr>
-        <w:spacing w:line="240" w:lineRule="auto"/>
-        <w:jc w:val="both"/>
-      </w:pPr>
-      <w:r>
-        <w:rPr>
+        <w:t>These equations represent the mathematical formulations for the Sigmoid activation function, Adam optimization algorithm, and Binary Cross-Entropy loss function used in deep learning models.</w:t>
+      </w:r>
+    </w:p>
+    <w:p>
+      <w:pPr>
+        <w:spacing w:line="240" w:lineRule="auto"/>
+        <w:jc w:val="both"/>
+        <w:rPr>
+          <w:rFonts w:ascii="Times New Roman" w:hAnsi="Times New Roman" w:cs="Times New Roman"/>
+        </w:rPr>
+      </w:pPr>
+      <w:r>
+        <w:rPr>
+          <w:rFonts w:ascii="Times New Roman" w:hAnsi="Times New Roman" w:cs="Times New Roman"/>
           <w:noProof/>
         </w:rPr>
         <w:drawing>
@@ -2401,18 +2337,48 @@
       <w:pPr>
         <w:spacing w:line="240" w:lineRule="auto"/>
         <w:jc w:val="center"/>
-      </w:pPr>
-      <w:r>
-        <w:rPr>
-          <w:rFonts w:ascii="Times New Roman" w:hAnsi="Times New Roman" w:cs="Times New Roman"/>
-        </w:rPr>
-        <w:t>Fig 1. Process Flowchart</w:t>
+        <w:rPr>
+          <w:rFonts w:ascii="Times New Roman" w:hAnsi="Times New Roman" w:cs="Times New Roman"/>
+        </w:rPr>
+      </w:pPr>
+      <w:r>
+        <w:rPr>
+          <w:rFonts w:ascii="Times New Roman" w:hAnsi="Times New Roman" w:cs="Times New Roman"/>
+        </w:rPr>
+        <w:t>Fig</w:t>
+      </w:r>
+      <w:r>
+        <w:rPr>
+          <w:rFonts w:ascii="Times New Roman" w:hAnsi="Times New Roman" w:cs="Times New Roman"/>
+        </w:rPr>
+        <w:t>.</w:t>
+      </w:r>
+      <w:r>
+        <w:rPr>
+          <w:rFonts w:ascii="Times New Roman" w:hAnsi="Times New Roman" w:cs="Times New Roman"/>
+        </w:rPr>
+        <w:t xml:space="preserve"> </w:t>
+      </w:r>
+      <w:r>
+        <w:rPr>
+          <w:rFonts w:ascii="Times New Roman" w:hAnsi="Times New Roman" w:cs="Times New Roman"/>
+        </w:rPr>
+        <w:t>2</w:t>
+      </w:r>
+      <w:r>
+        <w:rPr>
+          <w:rFonts w:ascii="Times New Roman" w:hAnsi="Times New Roman" w:cs="Times New Roman"/>
+        </w:rPr>
+        <w:t xml:space="preserve"> Process Flowchart</w:t>
       </w:r>
     </w:p>
     <w:p>
       <w:pPr>
         <w:spacing w:line="240" w:lineRule="auto"/>
         <w:jc w:val="center"/>
+        <w:rPr>
+          <w:rFonts w:ascii="Times New Roman" w:hAnsi="Times New Roman" w:cs="Times New Roman"/>
+        </w:rPr>
       </w:pPr>
     </w:p>
     <w:p>
@@ -2423,7 +2389,8 @@
           <w:numId w:val="9"/>
         </w:numPr>
         <w:spacing w:line="240" w:lineRule="auto"/>
-        <w:jc w:val="both"/>
+        <w:ind w:left="0" w:firstLine="0"/>
+        <w:jc w:val="center"/>
         <w:rPr>
           <w:rFonts w:ascii="Times New Roman" w:hAnsi="Times New Roman" w:cs="Times New Roman"/>
         </w:rPr>
@@ -2447,80 +2414,1074 @@
         <w:rPr>
           <w:rFonts w:ascii="Times New Roman" w:hAnsi="Times New Roman" w:cs="Times New Roman"/>
         </w:rPr>
-        <w:t>To evaluate the performance of the extraction techniques on unstructured data, a custom evaluation methodology was developed. Since there is no standardized method for directly measuring accuracy in the task of cancer-related data extraction from unstructured text, an alternative approach was employed using file comparison and cosine similarity as the evaluation metric.</w:t>
-      </w:r>
-    </w:p>
-    <w:p>
-      <w:pPr>
-        <w:spacing w:line="240" w:lineRule="auto"/>
-        <w:jc w:val="both"/>
-        <w:rPr>
-          <w:rFonts w:ascii="Times New Roman" w:hAnsi="Times New Roman" w:cs="Times New Roman"/>
-        </w:rPr>
-      </w:pPr>
-    </w:p>
-    <w:tbl>
-      <w:tblPr>
-        <w:tblStyle w:val="TableGrid"/>
-        <w:tblW w:w="4356" w:type="dxa"/>
-        <w:tblInd w:w="-5" w:type="dxa"/>
-        <w:tblLook w:val="04A0" w:firstRow="1" w:lastRow="0" w:firstColumn="1" w:lastColumn="0" w:noHBand="0" w:noVBand="1"/>
-      </w:tblPr>
-      <w:tblGrid>
-        <w:gridCol w:w="4356"/>
-      </w:tblGrid>
-      <w:tr>
-        <w:tc>
-          <w:tcPr>
-            <w:tcW w:w="4356" w:type="dxa"/>
-          </w:tcPr>
-          <w:p>
-            <w:pPr>
-              <w:jc w:val="both"/>
-            </w:pPr>
-            <w:r>
-              <w:rPr>
-                <w:noProof/>
-              </w:rPr>
-              <w:drawing>
-                <wp:inline distT="0" distB="0" distL="0" distR="0" wp14:anchorId="40B2BADA" wp14:editId="2B1395D6">
-                  <wp:extent cx="2628900" cy="2011680"/>
-                  <wp:effectExtent l="0" t="0" r="0" b="7620"/>
-                  <wp:docPr id="1445514893" name="Chart 1"/>
-                  <wp:cNvGraphicFramePr/>
-                  <a:graphic xmlns:a="http://schemas.openxmlformats.org/drawingml/2006/main">
-                    <a:graphicData uri="http://schemas.openxmlformats.org/drawingml/2006/chart">
-                      <c:chart xmlns:c="http://schemas.openxmlformats.org/drawingml/2006/chart" xmlns:r="http://schemas.openxmlformats.org/officeDocument/2006/relationships" r:id="rId7"/>
-                    </a:graphicData>
-                  </a:graphic>
-                </wp:inline>
-              </w:drawing>
-            </w:r>
-          </w:p>
-        </w:tc>
-      </w:tr>
-    </w:tbl>
-    <w:p>
-      <w:pPr>
-        <w:spacing w:line="240" w:lineRule="auto"/>
+        <w:t>We evaluated the extraction techniques on unstructured data using a custom methodology that involved file comparison, cosine similarity, and k-means clustering with Jaccard similarity. These metrics allowed us to assess how well the techniques extracted cancer-related information from unstructured text.</w:t>
+      </w:r>
+    </w:p>
+    <w:p>
+      <w:pPr>
+        <w:spacing w:line="240" w:lineRule="auto"/>
+        <w:jc w:val="both"/>
+        <w:rPr>
+          <w:rFonts w:ascii="Times New Roman" w:hAnsi="Times New Roman" w:cs="Times New Roman"/>
+        </w:rPr>
+      </w:pPr>
+      <w:r>
+        <w:rPr>
+          <w:rFonts w:ascii="Times New Roman" w:hAnsi="Times New Roman" w:cs="Times New Roman"/>
+        </w:rPr>
+        <w:t>The evaluation process included the following steps:</w:t>
+      </w:r>
+    </w:p>
+    <w:p>
+      <w:pPr>
+        <w:spacing w:line="240" w:lineRule="auto"/>
+        <w:jc w:val="both"/>
+        <w:rPr>
+          <w:rFonts w:ascii="Times New Roman" w:hAnsi="Times New Roman" w:cs="Times New Roman"/>
+        </w:rPr>
+      </w:pPr>
+      <w:r>
+        <w:rPr>
+          <w:rFonts w:ascii="Times New Roman" w:hAnsi="Times New Roman" w:cs="Times New Roman"/>
+        </w:rPr>
+        <w:t>Data Preparation: We used two files for evaluation. One file contained curated cancer-</w:t>
+      </w:r>
+      <w:r>
+        <w:rPr>
+          <w:rFonts w:ascii="Times New Roman" w:hAnsi="Times New Roman" w:cs="Times New Roman"/>
+        </w:rPr>
+        <w:lastRenderedPageBreak/>
+        <w:t>related text, while the other file contained the extracted sentences.</w:t>
+      </w:r>
+    </w:p>
+    <w:p>
+      <w:pPr>
+        <w:spacing w:line="240" w:lineRule="auto"/>
+        <w:jc w:val="both"/>
+        <w:rPr>
+          <w:rFonts w:ascii="Times New Roman" w:hAnsi="Times New Roman" w:cs="Times New Roman"/>
+        </w:rPr>
+      </w:pPr>
+      <w:r>
+        <w:rPr>
+          <w:rFonts w:ascii="Times New Roman" w:hAnsi="Times New Roman" w:cs="Times New Roman"/>
+        </w:rPr>
+        <w:t xml:space="preserve">File Comparison: We compared the contents of both files to </w:t>
+      </w:r>
+      <w:proofErr w:type="spellStart"/>
+      <w:r>
+        <w:rPr>
+          <w:rFonts w:ascii="Times New Roman" w:hAnsi="Times New Roman" w:cs="Times New Roman"/>
+        </w:rPr>
+        <w:t>analyze</w:t>
+      </w:r>
+      <w:proofErr w:type="spellEnd"/>
+      <w:r>
+        <w:rPr>
+          <w:rFonts w:ascii="Times New Roman" w:hAnsi="Times New Roman" w:cs="Times New Roman"/>
+        </w:rPr>
+        <w:t xml:space="preserve"> their similarities and differences.</w:t>
+      </w:r>
+    </w:p>
+    <w:p>
+      <w:pPr>
+        <w:spacing w:line="240" w:lineRule="auto"/>
+        <w:jc w:val="both"/>
+        <w:rPr>
+          <w:rFonts w:ascii="Times New Roman" w:hAnsi="Times New Roman" w:cs="Times New Roman"/>
+        </w:rPr>
+      </w:pPr>
+      <w:r>
+        <w:rPr>
+          <w:rFonts w:ascii="Times New Roman" w:hAnsi="Times New Roman" w:cs="Times New Roman"/>
+        </w:rPr>
+        <w:t>Sentence Tokenization: We divided the text from both files into sentences to facilitate further analysis.</w:t>
+      </w:r>
+    </w:p>
+    <w:p>
+      <w:pPr>
+        <w:spacing w:line="240" w:lineRule="auto"/>
+        <w:jc w:val="both"/>
+        <w:rPr>
+          <w:rFonts w:ascii="Times New Roman" w:hAnsi="Times New Roman" w:cs="Times New Roman"/>
+        </w:rPr>
+      </w:pPr>
+      <w:r>
+        <w:rPr>
+          <w:rFonts w:ascii="Times New Roman" w:hAnsi="Times New Roman" w:cs="Times New Roman"/>
+        </w:rPr>
+        <w:t>Vocabulary Creation: We created a set of unique sentences from both files to establish the vocabulary.</w:t>
+      </w:r>
+    </w:p>
+    <w:p>
+      <w:pPr>
+        <w:spacing w:line="240" w:lineRule="auto"/>
+        <w:jc w:val="both"/>
+        <w:rPr>
+          <w:rFonts w:ascii="Times New Roman" w:hAnsi="Times New Roman" w:cs="Times New Roman"/>
+        </w:rPr>
+      </w:pPr>
+      <w:r>
+        <w:rPr>
+          <w:rFonts w:ascii="Times New Roman" w:hAnsi="Times New Roman" w:cs="Times New Roman"/>
+        </w:rPr>
+        <w:t>Frequency Calculation: We counted the frequency of each sentence in each file to understand their occurrence patterns.</w:t>
+      </w:r>
+    </w:p>
+    <w:p>
+      <w:pPr>
+        <w:spacing w:line="240" w:lineRule="auto"/>
+        <w:jc w:val="both"/>
+        <w:rPr>
+          <w:rFonts w:ascii="Times New Roman" w:hAnsi="Times New Roman" w:cs="Times New Roman"/>
+        </w:rPr>
+      </w:pPr>
+      <w:r>
+        <w:rPr>
+          <w:rFonts w:ascii="Times New Roman" w:hAnsi="Times New Roman" w:cs="Times New Roman"/>
+        </w:rPr>
+        <w:t>Bag-of-Words Representation: We converted the frequency counts into a list representation, capturing the frequency of each sentence.</w:t>
+      </w:r>
+    </w:p>
+    <w:p>
+      <w:pPr>
+        <w:spacing w:line="240" w:lineRule="auto"/>
+        <w:jc w:val="both"/>
+        <w:rPr>
+          <w:rFonts w:ascii="Times New Roman" w:hAnsi="Times New Roman" w:cs="Times New Roman"/>
+        </w:rPr>
+      </w:pPr>
+      <w:r>
+        <w:rPr>
+          <w:rFonts w:ascii="Times New Roman" w:hAnsi="Times New Roman" w:cs="Times New Roman"/>
+        </w:rPr>
+        <w:t>Cosine Similarity Calculation: Using the cosine similarity function, we calculated the similarity between the extracted sentences and the reference data.</w:t>
+      </w:r>
+    </w:p>
+    <w:p>
+      <w:pPr>
+        <w:spacing w:line="240" w:lineRule="auto"/>
+        <w:jc w:val="both"/>
+        <w:rPr>
+          <w:rFonts w:ascii="Times New Roman" w:hAnsi="Times New Roman" w:cs="Times New Roman"/>
+        </w:rPr>
+      </w:pPr>
+      <w:r>
+        <w:rPr>
+          <w:rFonts w:ascii="Times New Roman" w:hAnsi="Times New Roman" w:cs="Times New Roman"/>
+        </w:rPr>
+        <w:t>The formula for cosine similarity between two vectors, A and B, can be expressed as:</w:t>
+      </w:r>
+    </w:p>
+    <w:p>
+      <w:pPr>
+        <w:spacing w:line="240" w:lineRule="auto"/>
+        <w:jc w:val="both"/>
+        <w:rPr>
+          <w:rFonts w:ascii="Times New Roman" w:hAnsi="Times New Roman" w:cs="Times New Roman"/>
+        </w:rPr>
+      </w:pPr>
+      <w:r>
+        <w:rPr>
+          <w:rFonts w:ascii="Times New Roman" w:hAnsi="Times New Roman" w:cs="Times New Roman"/>
+        </w:rPr>
+        <w:t xml:space="preserve">cosine </w:t>
+      </w:r>
+      <w:proofErr w:type="gramStart"/>
+      <w:r>
+        <w:rPr>
+          <w:rFonts w:ascii="Times New Roman" w:hAnsi="Times New Roman" w:cs="Times New Roman"/>
+        </w:rPr>
+        <w:t>similarity(</w:t>
+      </w:r>
+      <w:proofErr w:type="gramEnd"/>
+      <w:r>
+        <w:rPr>
+          <w:rFonts w:ascii="Times New Roman" w:hAnsi="Times New Roman" w:cs="Times New Roman"/>
+        </w:rPr>
+        <w:t xml:space="preserve">A, B) = (A </w:t>
+      </w:r>
+      <w:r>
+        <w:rPr>
+          <w:rFonts w:ascii="Cambria Math" w:hAnsi="Cambria Math" w:cs="Cambria Math"/>
+        </w:rPr>
+        <w:t>⋅</w:t>
+      </w:r>
+      <w:r>
+        <w:rPr>
+          <w:rFonts w:ascii="Times New Roman" w:hAnsi="Times New Roman" w:cs="Times New Roman"/>
+        </w:rPr>
+        <w:t xml:space="preserve"> B) / (||A|| * ||B||)</w:t>
+      </w:r>
+    </w:p>
+    <w:p>
+      <w:pPr>
+        <w:spacing w:line="240" w:lineRule="auto"/>
+        <w:jc w:val="both"/>
+        <w:rPr>
+          <w:rFonts w:ascii="Times New Roman" w:hAnsi="Times New Roman" w:cs="Times New Roman"/>
+        </w:rPr>
+      </w:pPr>
+      <w:r>
+        <w:rPr>
+          <w:rFonts w:ascii="Times New Roman" w:hAnsi="Times New Roman" w:cs="Times New Roman"/>
+        </w:rPr>
+        <w:t>Where:</w:t>
+      </w:r>
+    </w:p>
+    <w:p>
+      <w:pPr>
+        <w:spacing w:line="240" w:lineRule="auto"/>
+        <w:jc w:val="both"/>
+        <w:rPr>
+          <w:rFonts w:ascii="Times New Roman" w:hAnsi="Times New Roman" w:cs="Times New Roman"/>
+        </w:rPr>
+      </w:pPr>
+      <w:proofErr w:type="spellStart"/>
+      <w:r>
+        <w:rPr>
+          <w:rFonts w:ascii="Times New Roman" w:hAnsi="Times New Roman" w:cs="Times New Roman"/>
+        </w:rPr>
+        <w:t>cosine_</w:t>
+      </w:r>
+      <w:proofErr w:type="gramStart"/>
+      <w:r>
+        <w:rPr>
+          <w:rFonts w:ascii="Times New Roman" w:hAnsi="Times New Roman" w:cs="Times New Roman"/>
+        </w:rPr>
+        <w:t>similarity</w:t>
+      </w:r>
+      <w:proofErr w:type="spellEnd"/>
+      <w:r>
+        <w:rPr>
+          <w:rFonts w:ascii="Times New Roman" w:hAnsi="Times New Roman" w:cs="Times New Roman"/>
+        </w:rPr>
+        <w:t>(</w:t>
+      </w:r>
+      <w:proofErr w:type="gramEnd"/>
+      <w:r>
+        <w:rPr>
+          <w:rFonts w:ascii="Times New Roman" w:hAnsi="Times New Roman" w:cs="Times New Roman"/>
+        </w:rPr>
+        <w:t>A, B) represents the cosine similarity between vectors A and B.</w:t>
+      </w:r>
+    </w:p>
+    <w:p>
+      <w:pPr>
+        <w:spacing w:line="240" w:lineRule="auto"/>
+        <w:jc w:val="both"/>
+        <w:rPr>
+          <w:rFonts w:ascii="Times New Roman" w:hAnsi="Times New Roman" w:cs="Times New Roman"/>
+        </w:rPr>
+      </w:pPr>
+      <w:r>
+        <w:rPr>
+          <w:rFonts w:ascii="Times New Roman" w:hAnsi="Times New Roman" w:cs="Times New Roman"/>
+        </w:rPr>
+        <w:t xml:space="preserve">A </w:t>
+      </w:r>
+      <w:r>
+        <w:rPr>
+          <w:rFonts w:ascii="Cambria Math" w:hAnsi="Cambria Math" w:cs="Cambria Math"/>
+        </w:rPr>
+        <w:t>⋅</w:t>
+      </w:r>
+      <w:r>
+        <w:rPr>
+          <w:rFonts w:ascii="Times New Roman" w:hAnsi="Times New Roman" w:cs="Times New Roman"/>
+        </w:rPr>
+        <w:t xml:space="preserve"> B denotes the dot product of vectors A and B.</w:t>
+      </w:r>
+    </w:p>
+    <w:p>
+      <w:pPr>
+        <w:spacing w:line="240" w:lineRule="auto"/>
+        <w:jc w:val="both"/>
+        <w:rPr>
+          <w:rFonts w:ascii="Times New Roman" w:hAnsi="Times New Roman" w:cs="Times New Roman"/>
+        </w:rPr>
+      </w:pPr>
+      <w:r>
+        <w:rPr>
+          <w:rFonts w:ascii="Times New Roman" w:hAnsi="Times New Roman" w:cs="Times New Roman"/>
+        </w:rPr>
+        <w:t>||A|| and ||B|| denote the Euclidean norm (magnitude) of vectors A and B, respectively.</w:t>
+      </w:r>
+    </w:p>
+    <w:p>
+      <w:pPr>
+        <w:spacing w:line="240" w:lineRule="auto"/>
+        <w:jc w:val="both"/>
+        <w:rPr>
+          <w:rFonts w:ascii="Times New Roman" w:hAnsi="Times New Roman" w:cs="Times New Roman"/>
+        </w:rPr>
+      </w:pPr>
+      <w:r>
+        <w:rPr>
+          <w:rFonts w:ascii="Times New Roman" w:hAnsi="Times New Roman" w:cs="Times New Roman"/>
+        </w:rPr>
+        <w:t>the formula for the Euclidean norm of a vector x with n elements can be expressed as:</w:t>
+      </w:r>
+    </w:p>
+    <w:p>
+      <w:pPr>
+        <w:spacing w:line="240" w:lineRule="auto"/>
+        <w:jc w:val="both"/>
+        <w:rPr>
+          <w:rFonts w:ascii="Times New Roman" w:hAnsi="Times New Roman" w:cs="Times New Roman"/>
+        </w:rPr>
+      </w:pPr>
+      <w:r>
+        <w:rPr>
+          <w:rFonts w:ascii="Times New Roman" w:hAnsi="Times New Roman" w:cs="Times New Roman"/>
+        </w:rPr>
+        <w:t>||x|| = sqrt(</w:t>
+      </w:r>
+      <w:proofErr w:type="gramStart"/>
+      <w:r>
+        <w:rPr>
+          <w:rFonts w:ascii="Times New Roman" w:hAnsi="Times New Roman" w:cs="Times New Roman"/>
+        </w:rPr>
+        <w:t>x[</w:t>
+      </w:r>
+      <w:proofErr w:type="gramEnd"/>
+      <w:r>
+        <w:rPr>
+          <w:rFonts w:ascii="Times New Roman" w:hAnsi="Times New Roman" w:cs="Times New Roman"/>
+        </w:rPr>
+        <w:t>1]^2 + x[2]^2 + ... + x[n]^2)</w:t>
+      </w:r>
+    </w:p>
+    <w:p>
+      <w:pPr>
+        <w:spacing w:line="240" w:lineRule="auto"/>
+        <w:jc w:val="both"/>
+        <w:rPr>
+          <w:rFonts w:ascii="Times New Roman" w:hAnsi="Times New Roman" w:cs="Times New Roman"/>
+        </w:rPr>
+      </w:pPr>
+      <w:r>
+        <w:rPr>
+          <w:rFonts w:ascii="Times New Roman" w:hAnsi="Times New Roman" w:cs="Times New Roman"/>
+        </w:rPr>
+        <w:t>Where:</w:t>
+      </w:r>
+    </w:p>
+    <w:p>
+      <w:pPr>
+        <w:spacing w:line="240" w:lineRule="auto"/>
+        <w:jc w:val="both"/>
+        <w:rPr>
+          <w:rFonts w:ascii="Times New Roman" w:hAnsi="Times New Roman" w:cs="Times New Roman"/>
+        </w:rPr>
+      </w:pPr>
+      <w:r>
+        <w:rPr>
+          <w:rFonts w:ascii="Times New Roman" w:hAnsi="Times New Roman" w:cs="Times New Roman"/>
+        </w:rPr>
+        <w:t>||x|| represents the Euclidean norm of vector x.</w:t>
+      </w:r>
+    </w:p>
+    <w:p>
+      <w:pPr>
+        <w:spacing w:line="240" w:lineRule="auto"/>
+        <w:jc w:val="both"/>
+        <w:rPr>
+          <w:rFonts w:ascii="Times New Roman" w:hAnsi="Times New Roman" w:cs="Times New Roman"/>
+        </w:rPr>
+      </w:pPr>
+      <w:r>
+        <w:rPr>
+          <w:rFonts w:ascii="Times New Roman" w:hAnsi="Times New Roman" w:cs="Times New Roman"/>
+        </w:rPr>
+        <w:t>x[</w:t>
+      </w:r>
+      <w:proofErr w:type="spellStart"/>
+      <w:r>
+        <w:rPr>
+          <w:rFonts w:ascii="Times New Roman" w:hAnsi="Times New Roman" w:cs="Times New Roman"/>
+        </w:rPr>
+        <w:t>i</w:t>
+      </w:r>
+      <w:proofErr w:type="spellEnd"/>
+      <w:r>
+        <w:rPr>
+          <w:rFonts w:ascii="Times New Roman" w:hAnsi="Times New Roman" w:cs="Times New Roman"/>
+        </w:rPr>
+        <w:t xml:space="preserve">] denotes the </w:t>
+      </w:r>
+      <w:proofErr w:type="spellStart"/>
+      <w:r>
+        <w:rPr>
+          <w:rFonts w:ascii="Times New Roman" w:hAnsi="Times New Roman" w:cs="Times New Roman"/>
+        </w:rPr>
+        <w:t>i-th</w:t>
+      </w:r>
+      <w:proofErr w:type="spellEnd"/>
+      <w:r>
+        <w:rPr>
+          <w:rFonts w:ascii="Times New Roman" w:hAnsi="Times New Roman" w:cs="Times New Roman"/>
+        </w:rPr>
+        <w:t xml:space="preserve"> element of vector x.</w:t>
+      </w:r>
+    </w:p>
+    <w:p>
+      <w:pPr>
+        <w:spacing w:line="240" w:lineRule="auto"/>
+        <w:jc w:val="both"/>
+        <w:rPr>
+          <w:rFonts w:ascii="Times New Roman" w:hAnsi="Times New Roman" w:cs="Times New Roman"/>
+        </w:rPr>
+      </w:pPr>
+      <w:r>
+        <w:rPr>
+          <w:rFonts w:ascii="Times New Roman" w:hAnsi="Times New Roman" w:cs="Times New Roman"/>
+        </w:rPr>
+        <w:t xml:space="preserve">Similarity Analysis: The calculated cosine similarity, presented as a percentage, indicated the alignment between the extracted sentences </w:t>
+      </w:r>
+      <w:r>
+        <w:rPr>
+          <w:rFonts w:ascii="Times New Roman" w:hAnsi="Times New Roman" w:cs="Times New Roman"/>
+        </w:rPr>
+        <w:t>and the reference data, providing insights into the techniques' performance.</w:t>
+      </w:r>
+    </w:p>
+    <w:p>
+      <w:pPr>
+        <w:spacing w:line="240" w:lineRule="auto"/>
+        <w:jc w:val="both"/>
+        <w:rPr>
+          <w:rFonts w:ascii="Times New Roman" w:hAnsi="Times New Roman" w:cs="Times New Roman"/>
+        </w:rPr>
+      </w:pPr>
+      <w:r>
+        <w:rPr>
+          <w:rFonts w:ascii="Times New Roman" w:hAnsi="Times New Roman" w:cs="Times New Roman"/>
+        </w:rPr>
+        <w:t>Additionally, we applied k-means clustering with Jaccard similarity to group similar sentences based on their word sets.</w:t>
+      </w:r>
+    </w:p>
+    <w:p>
+      <w:pPr>
+        <w:spacing w:line="240" w:lineRule="auto"/>
+        <w:jc w:val="both"/>
+        <w:rPr>
+          <w:rFonts w:ascii="Times New Roman" w:hAnsi="Times New Roman" w:cs="Times New Roman"/>
+        </w:rPr>
+      </w:pPr>
+      <w:r>
+        <w:rPr>
+          <w:rFonts w:ascii="Times New Roman" w:hAnsi="Times New Roman" w:cs="Times New Roman"/>
+        </w:rPr>
+        <w:t>The regular expression-based approach achieved an accuracy of 93.58% in cosine similarity evaluation. However, its accuracy slightly decreased to 91.35% in the k-means clustering analysis. This decrease can be attributed to the approach's limitations in capturing sentence structure and contextual meaning.</w:t>
+      </w:r>
+    </w:p>
+    <w:p>
+      <w:pPr>
+        <w:spacing w:line="240" w:lineRule="auto"/>
+        <w:jc w:val="both"/>
+        <w:rPr>
+          <w:rFonts w:ascii="Times New Roman" w:hAnsi="Times New Roman" w:cs="Times New Roman"/>
+        </w:rPr>
+      </w:pPr>
+    </w:p>
+    <w:p>
+      <w:pPr>
+        <w:spacing w:line="240" w:lineRule="auto"/>
+        <w:ind w:left="-142"/>
+        <w:jc w:val="both"/>
+        <w:rPr>
+          <w:rFonts w:ascii="Times New Roman" w:hAnsi="Times New Roman" w:cs="Times New Roman"/>
+        </w:rPr>
+      </w:pPr>
+      <w:r>
+        <w:rPr>
+          <w:noProof/>
+        </w:rPr>
+        <w:drawing>
+          <wp:inline distT="0" distB="0" distL="0" distR="0" wp14:anchorId="64952745" wp14:editId="0D541505">
+            <wp:extent cx="3123717" cy="3332018"/>
+            <wp:effectExtent l="0" t="0" r="635" b="1905"/>
+            <wp:docPr id="2075621075" name="Picture 1" descr="A picture containing text, screenshot, line, plot&#10;&#10;Description automatically generated"/>
+            <wp:cNvGraphicFramePr>
+              <a:graphicFrameLocks xmlns:a="http://schemas.openxmlformats.org/drawingml/2006/main" noChangeAspect="1"/>
+            </wp:cNvGraphicFramePr>
+            <a:graphic xmlns:a="http://schemas.openxmlformats.org/drawingml/2006/main">
+              <a:graphicData uri="http://schemas.openxmlformats.org/drawingml/2006/picture">
+                <pic:pic xmlns:pic="http://schemas.openxmlformats.org/drawingml/2006/picture">
+                  <pic:nvPicPr>
+                    <pic:cNvPr id="2075621075" name="Picture 1" descr="A picture containing text, screenshot, line, plot&#10;&#10;Description automatically generated"/>
+                    <pic:cNvPicPr/>
+                  </pic:nvPicPr>
+                  <pic:blipFill>
+                    <a:blip r:embed="rId7"/>
+                    <a:stretch>
+                      <a:fillRect/>
+                    </a:stretch>
+                  </pic:blipFill>
+                  <pic:spPr>
+                    <a:xfrm>
+                      <a:off x="0" y="0"/>
+                      <a:ext cx="3149561" cy="3359585"/>
+                    </a:xfrm>
+                    <a:prstGeom prst="rect">
+                      <a:avLst/>
+                    </a:prstGeom>
+                  </pic:spPr>
+                </pic:pic>
+              </a:graphicData>
+            </a:graphic>
+          </wp:inline>
+        </w:drawing>
+      </w:r>
+    </w:p>
+    <w:p>
+      <w:pPr>
+        <w:spacing w:line="240" w:lineRule="auto"/>
+        <w:jc w:val="both"/>
+        <w:rPr>
+          <w:rFonts w:ascii="Times New Roman" w:hAnsi="Times New Roman" w:cs="Times New Roman"/>
+        </w:rPr>
       </w:pPr>
     </w:p>
     <w:p>
       <w:pPr>
         <w:spacing w:line="240" w:lineRule="auto"/>
         <w:jc w:val="center"/>
-      </w:pPr>
-      <w:r>
-        <w:t xml:space="preserve">Fig 2. </w:t>
-      </w:r>
-      <w:r>
-        <w:t>Classifier performance comparison</w:t>
+        <w:rPr>
+          <w:rFonts w:ascii="Times New Roman" w:hAnsi="Times New Roman" w:cs="Times New Roman"/>
+        </w:rPr>
+      </w:pPr>
+      <w:r>
+        <w:rPr>
+          <w:rFonts w:ascii="Times New Roman" w:hAnsi="Times New Roman" w:cs="Times New Roman"/>
+        </w:rPr>
+        <w:t xml:space="preserve">Fig. </w:t>
+      </w:r>
+      <w:r>
+        <w:rPr>
+          <w:rFonts w:ascii="Times New Roman" w:hAnsi="Times New Roman" w:cs="Times New Roman"/>
+        </w:rPr>
+        <w:t>3</w:t>
+      </w:r>
+      <w:r>
+        <w:rPr>
+          <w:rFonts w:ascii="Times New Roman" w:hAnsi="Times New Roman" w:cs="Times New Roman"/>
+        </w:rPr>
+        <w:t xml:space="preserve"> Scatter Diagram for Regular Expression</w:t>
       </w:r>
     </w:p>
     <w:p>
       <w:pPr>
         <w:spacing w:line="240" w:lineRule="auto"/>
         <w:jc w:val="center"/>
+        <w:rPr>
+          <w:rFonts w:ascii="Times New Roman" w:hAnsi="Times New Roman" w:cs="Times New Roman"/>
+        </w:rPr>
+      </w:pPr>
+    </w:p>
+    <w:p>
+      <w:pPr>
+        <w:spacing w:line="240" w:lineRule="auto"/>
+        <w:jc w:val="both"/>
+        <w:rPr>
+          <w:rFonts w:ascii="Times New Roman" w:hAnsi="Times New Roman" w:cs="Times New Roman"/>
+        </w:rPr>
+      </w:pPr>
+      <w:r>
+        <w:rPr>
+          <w:rFonts w:ascii="Times New Roman" w:hAnsi="Times New Roman" w:cs="Times New Roman"/>
+        </w:rPr>
+        <w:t>In contrast, the deep learning model consistently exhibited high accuracy, scoring 99.06% in cosine similarity evaluation and 95.24% in k-means clustering. This indicates the model's ability to capture complex patterns and semantic relationships within the unstructured text data.</w:t>
+      </w:r>
+    </w:p>
+    <w:p>
+      <w:pPr>
+        <w:spacing w:line="240" w:lineRule="auto"/>
+        <w:jc w:val="both"/>
+        <w:rPr>
+          <w:rFonts w:ascii="Times New Roman" w:hAnsi="Times New Roman" w:cs="Times New Roman"/>
+        </w:rPr>
+      </w:pPr>
+    </w:p>
+    <w:p>
+      <w:pPr>
+        <w:spacing w:line="240" w:lineRule="auto"/>
+        <w:ind w:left="-142"/>
+        <w:jc w:val="both"/>
+        <w:rPr>
+          <w:rFonts w:ascii="Times New Roman" w:hAnsi="Times New Roman" w:cs="Times New Roman"/>
+        </w:rPr>
+      </w:pPr>
+      <w:r>
+        <w:rPr>
+          <w:noProof/>
+        </w:rPr>
+        <w:lastRenderedPageBreak/>
+        <w:drawing>
+          <wp:inline distT="0" distB="0" distL="0" distR="0" wp14:anchorId="6E00D879" wp14:editId="379BA1E2">
+            <wp:extent cx="2997835" cy="3685309"/>
+            <wp:effectExtent l="0" t="0" r="0" b="0"/>
+            <wp:docPr id="1532743874" name="Picture 1" descr="A picture containing text, screenshot, line, plot&#10;&#10;Description automatically generated"/>
+            <wp:cNvGraphicFramePr>
+              <a:graphicFrameLocks xmlns:a="http://schemas.openxmlformats.org/drawingml/2006/main" noChangeAspect="1"/>
+            </wp:cNvGraphicFramePr>
+            <a:graphic xmlns:a="http://schemas.openxmlformats.org/drawingml/2006/main">
+              <a:graphicData uri="http://schemas.openxmlformats.org/drawingml/2006/picture">
+                <pic:pic xmlns:pic="http://schemas.openxmlformats.org/drawingml/2006/picture">
+                  <pic:nvPicPr>
+                    <pic:cNvPr id="1532743874" name="Picture 1" descr="A picture containing text, screenshot, line, plot&#10;&#10;Description automatically generated"/>
+                    <pic:cNvPicPr/>
+                  </pic:nvPicPr>
+                  <pic:blipFill>
+                    <a:blip r:embed="rId7"/>
+                    <a:stretch>
+                      <a:fillRect/>
+                    </a:stretch>
+                  </pic:blipFill>
+                  <pic:spPr>
+                    <a:xfrm>
+                      <a:off x="0" y="0"/>
+                      <a:ext cx="3023398" cy="3716734"/>
+                    </a:xfrm>
+                    <a:prstGeom prst="rect">
+                      <a:avLst/>
+                    </a:prstGeom>
+                  </pic:spPr>
+                </pic:pic>
+              </a:graphicData>
+            </a:graphic>
+          </wp:inline>
+        </w:drawing>
+      </w:r>
+    </w:p>
+    <w:p>
+      <w:pPr>
+        <w:spacing w:line="240" w:lineRule="auto"/>
+        <w:jc w:val="center"/>
+        <w:rPr>
+          <w:rFonts w:ascii="Times New Roman" w:hAnsi="Times New Roman" w:cs="Times New Roman"/>
+        </w:rPr>
+      </w:pPr>
+    </w:p>
+    <w:p>
+      <w:pPr>
+        <w:spacing w:line="240" w:lineRule="auto"/>
+        <w:jc w:val="center"/>
+        <w:rPr>
+          <w:rFonts w:ascii="Times New Roman" w:hAnsi="Times New Roman" w:cs="Times New Roman"/>
+        </w:rPr>
+      </w:pPr>
+      <w:r>
+        <w:rPr>
+          <w:rFonts w:ascii="Times New Roman" w:hAnsi="Times New Roman" w:cs="Times New Roman"/>
+        </w:rPr>
+        <w:t xml:space="preserve">Fig. </w:t>
+      </w:r>
+      <w:r>
+        <w:rPr>
+          <w:rFonts w:ascii="Times New Roman" w:hAnsi="Times New Roman" w:cs="Times New Roman"/>
+        </w:rPr>
+        <w:t>4</w:t>
+      </w:r>
+      <w:r>
+        <w:rPr>
+          <w:rFonts w:ascii="Times New Roman" w:hAnsi="Times New Roman" w:cs="Times New Roman"/>
+        </w:rPr>
+        <w:t xml:space="preserve"> Scatter Diagram for Deep Learning</w:t>
+      </w:r>
+    </w:p>
+    <w:p>
+      <w:pPr>
+        <w:spacing w:line="240" w:lineRule="auto"/>
+        <w:jc w:val="center"/>
+        <w:rPr>
+          <w:rFonts w:ascii="Times New Roman" w:hAnsi="Times New Roman" w:cs="Times New Roman"/>
+        </w:rPr>
+      </w:pPr>
+    </w:p>
+    <w:p>
+      <w:pPr>
+        <w:spacing w:line="240" w:lineRule="auto"/>
+        <w:jc w:val="both"/>
+        <w:rPr>
+          <w:rFonts w:ascii="Times New Roman" w:hAnsi="Times New Roman" w:cs="Times New Roman"/>
+        </w:rPr>
+      </w:pPr>
+      <w:r>
+        <w:rPr>
+          <w:rFonts w:ascii="Times New Roman" w:hAnsi="Times New Roman" w:cs="Times New Roman"/>
+        </w:rPr>
+        <w:t xml:space="preserve">The k-means clustering analysis provided valuable insights into how the techniques grouped similar sentences based on the similarity of their word sets. The </w:t>
+      </w:r>
+      <w:r>
+        <w:rPr>
+          <w:rFonts w:ascii="Times New Roman" w:hAnsi="Times New Roman" w:cs="Times New Roman"/>
+        </w:rPr>
+        <w:t>Deep Learning</w:t>
+      </w:r>
+      <w:r>
+        <w:rPr>
+          <w:rFonts w:ascii="Times New Roman" w:hAnsi="Times New Roman" w:cs="Times New Roman"/>
+        </w:rPr>
+        <w:t>-based approach effectively identified clusters of sentences with similar cancer-related content. However, the keyword-based approach showed lower accuracy, with 34.27% in cosine similarity evaluation and 16.47% in k-means clustering, mainly due to its sensitivity to variations in sentence structure and contextual meaning.</w:t>
+      </w:r>
+    </w:p>
+    <w:p>
+      <w:pPr>
+        <w:spacing w:line="240" w:lineRule="auto"/>
+        <w:jc w:val="both"/>
+        <w:rPr>
+          <w:rFonts w:ascii="Times New Roman" w:hAnsi="Times New Roman" w:cs="Times New Roman"/>
+        </w:rPr>
+      </w:pPr>
+      <w:r>
+        <w:rPr>
+          <w:rFonts w:ascii="Times New Roman" w:hAnsi="Times New Roman" w:cs="Times New Roman"/>
+        </w:rPr>
+        <w:t>The Jaccard similarity coefficient, also known as the Jaccard index, is defined as the size of the intersection of two sets divided by the size of their union. Mathematically, the formula for Jaccard similarity can be expressed as:</w:t>
+      </w:r>
+    </w:p>
+    <w:p>
+      <w:pPr>
+        <w:spacing w:line="240" w:lineRule="auto"/>
+        <w:jc w:val="both"/>
+        <w:rPr>
+          <w:rFonts w:ascii="Times New Roman" w:hAnsi="Times New Roman" w:cs="Times New Roman"/>
+        </w:rPr>
+      </w:pPr>
+      <w:proofErr w:type="gramStart"/>
+      <w:r>
+        <w:rPr>
+          <w:rFonts w:ascii="Times New Roman" w:hAnsi="Times New Roman" w:cs="Times New Roman"/>
+        </w:rPr>
+        <w:t>J(</w:t>
+      </w:r>
+      <w:proofErr w:type="gramEnd"/>
+      <w:r>
+        <w:rPr>
+          <w:rFonts w:ascii="Times New Roman" w:hAnsi="Times New Roman" w:cs="Times New Roman"/>
+        </w:rPr>
+        <w:t xml:space="preserve">A, B) = |A ∩ B| / |A </w:t>
+      </w:r>
+      <w:r>
+        <w:rPr>
+          <w:rFonts w:ascii="Cambria Math" w:hAnsi="Cambria Math" w:cs="Cambria Math"/>
+        </w:rPr>
+        <w:t>∪</w:t>
+      </w:r>
+      <w:r>
+        <w:rPr>
+          <w:rFonts w:ascii="Times New Roman" w:hAnsi="Times New Roman" w:cs="Times New Roman"/>
+        </w:rPr>
+        <w:t xml:space="preserve"> B|</w:t>
+      </w:r>
+    </w:p>
+    <w:p>
+      <w:pPr>
+        <w:spacing w:line="240" w:lineRule="auto"/>
+        <w:jc w:val="both"/>
+        <w:rPr>
+          <w:rFonts w:ascii="Times New Roman" w:hAnsi="Times New Roman" w:cs="Times New Roman"/>
+        </w:rPr>
+      </w:pPr>
+      <w:r>
+        <w:rPr>
+          <w:rFonts w:ascii="Times New Roman" w:hAnsi="Times New Roman" w:cs="Times New Roman"/>
+        </w:rPr>
+        <w:t>Where:</w:t>
+      </w:r>
+    </w:p>
+    <w:p>
+      <w:pPr>
+        <w:spacing w:line="240" w:lineRule="auto"/>
+        <w:jc w:val="both"/>
+        <w:rPr>
+          <w:rFonts w:ascii="Times New Roman" w:hAnsi="Times New Roman" w:cs="Times New Roman"/>
+        </w:rPr>
+      </w:pPr>
+      <w:proofErr w:type="gramStart"/>
+      <w:r>
+        <w:rPr>
+          <w:rFonts w:ascii="Times New Roman" w:hAnsi="Times New Roman" w:cs="Times New Roman"/>
+        </w:rPr>
+        <w:t>J(</w:t>
+      </w:r>
+      <w:proofErr w:type="gramEnd"/>
+      <w:r>
+        <w:rPr>
+          <w:rFonts w:ascii="Times New Roman" w:hAnsi="Times New Roman" w:cs="Times New Roman"/>
+        </w:rPr>
+        <w:t>A, B) represents the Jaccard similarity between sets A and B.</w:t>
+      </w:r>
+    </w:p>
+    <w:p>
+      <w:pPr>
+        <w:spacing w:line="240" w:lineRule="auto"/>
+        <w:jc w:val="both"/>
+        <w:rPr>
+          <w:rFonts w:ascii="Times New Roman" w:hAnsi="Times New Roman" w:cs="Times New Roman"/>
+        </w:rPr>
+      </w:pPr>
+      <w:r>
+        <w:rPr>
+          <w:rFonts w:ascii="Times New Roman" w:hAnsi="Times New Roman" w:cs="Times New Roman"/>
+        </w:rPr>
+        <w:t>|A| denotes the cardinality (number of elements) of set A.</w:t>
+      </w:r>
+    </w:p>
+    <w:p>
+      <w:pPr>
+        <w:spacing w:line="240" w:lineRule="auto"/>
+        <w:jc w:val="both"/>
+        <w:rPr>
+          <w:rFonts w:ascii="Times New Roman" w:hAnsi="Times New Roman" w:cs="Times New Roman"/>
+        </w:rPr>
+      </w:pPr>
+      <w:r>
+        <w:rPr>
+          <w:rFonts w:ascii="Times New Roman" w:hAnsi="Times New Roman" w:cs="Times New Roman"/>
+        </w:rPr>
+        <w:t>A ∩ B represents the intersection of sets A and B (the elements common to both sets).</w:t>
+      </w:r>
+    </w:p>
+    <w:p>
+      <w:pPr>
+        <w:spacing w:line="240" w:lineRule="auto"/>
+        <w:jc w:val="both"/>
+        <w:rPr>
+          <w:rFonts w:ascii="Times New Roman" w:hAnsi="Times New Roman" w:cs="Times New Roman"/>
+        </w:rPr>
+      </w:pPr>
+      <w:r>
+        <w:rPr>
+          <w:rFonts w:ascii="Times New Roman" w:hAnsi="Times New Roman" w:cs="Times New Roman"/>
+        </w:rPr>
+        <w:t xml:space="preserve">A </w:t>
+      </w:r>
+      <w:r>
+        <w:rPr>
+          <w:rFonts w:ascii="Cambria Math" w:hAnsi="Cambria Math" w:cs="Cambria Math"/>
+        </w:rPr>
+        <w:t>∪</w:t>
+      </w:r>
+      <w:r>
+        <w:rPr>
+          <w:rFonts w:ascii="Times New Roman" w:hAnsi="Times New Roman" w:cs="Times New Roman"/>
+        </w:rPr>
+        <w:t xml:space="preserve"> B represents the union of sets A and B (all the elements in both sets, without repetition).</w:t>
+      </w:r>
+    </w:p>
+    <w:p>
+      <w:pPr>
+        <w:spacing w:line="240" w:lineRule="auto"/>
+        <w:jc w:val="both"/>
+        <w:rPr>
+          <w:rFonts w:ascii="Times New Roman" w:hAnsi="Times New Roman" w:cs="Times New Roman"/>
+        </w:rPr>
+      </w:pPr>
+    </w:p>
+    <w:p>
+      <w:pPr>
+        <w:spacing w:line="240" w:lineRule="auto"/>
+        <w:jc w:val="center"/>
+        <w:rPr>
+          <w:rFonts w:ascii="Times New Roman" w:hAnsi="Times New Roman" w:cs="Times New Roman"/>
+        </w:rPr>
+      </w:pPr>
+      <w:r>
+        <w:rPr>
+          <w:rFonts w:ascii="Times New Roman" w:hAnsi="Times New Roman" w:cs="Times New Roman"/>
+        </w:rPr>
+        <w:t xml:space="preserve">Fig. </w:t>
+      </w:r>
+      <w:r>
+        <w:rPr>
+          <w:rFonts w:ascii="Times New Roman" w:hAnsi="Times New Roman" w:cs="Times New Roman"/>
+        </w:rPr>
+        <w:t>5</w:t>
+      </w:r>
+      <w:r>
+        <w:rPr>
+          <w:rFonts w:ascii="Times New Roman" w:hAnsi="Times New Roman" w:cs="Times New Roman"/>
+        </w:rPr>
+        <w:t xml:space="preserve"> Scatter Diagram for Keyword Based</w:t>
+      </w:r>
+    </w:p>
+    <w:p>
+      <w:pPr>
+        <w:spacing w:line="240" w:lineRule="auto"/>
+        <w:jc w:val="both"/>
+        <w:rPr>
+          <w:rFonts w:ascii="Times New Roman" w:hAnsi="Times New Roman" w:cs="Times New Roman"/>
+        </w:rPr>
+      </w:pPr>
+      <w:r>
+        <w:rPr>
+          <w:rFonts w:ascii="Times New Roman" w:hAnsi="Times New Roman" w:cs="Times New Roman"/>
+        </w:rPr>
+        <w:t>To gain further insights, we created a scatter diagram based on the k-means clustering results. The scatter diagram visually represented the clustering patterns and helped identify clusters and their distribution within the text data. By examining the scatter diagram, we could observe relationships and patterns among the sentences, providing additional information about the effectiveness of the extraction techniques in grouping similar sentences.</w:t>
+      </w:r>
+    </w:p>
+    <w:p>
+      <w:pPr>
+        <w:spacing w:line="240" w:lineRule="auto"/>
+        <w:jc w:val="both"/>
+        <w:rPr>
+          <w:rFonts w:ascii="Times New Roman" w:hAnsi="Times New Roman" w:cs="Times New Roman"/>
+        </w:rPr>
+      </w:pPr>
+      <w:r>
+        <w:rPr>
+          <w:rFonts w:ascii="Times New Roman" w:hAnsi="Times New Roman" w:cs="Times New Roman"/>
+        </w:rPr>
+        <w:t>In summary, our evaluation methodology using file comparison, cosine similarity, and k-means clustering allowed us to comprehensively assess the performance of the extraction techniques. The regular expression-based approach showed good accuracy, while the deep learning model consistently performed well. On the other hand, the keyword-based approach had limitations in accurately extracting cancer-related information. Considering multiple evaluation metrics provided a comprehensive understanding of how effectively the techniques extracted cancer-related information from unstructured text data.</w:t>
+      </w:r>
+    </w:p>
+    <w:p>
+      <w:pPr>
+        <w:spacing w:line="240" w:lineRule="auto"/>
+        <w:jc w:val="both"/>
+        <w:rPr>
+          <w:rFonts w:ascii="Times New Roman" w:hAnsi="Times New Roman" w:cs="Times New Roman"/>
+        </w:rPr>
+      </w:pPr>
+    </w:p>
+    <w:p>
+      <w:pPr>
+        <w:pStyle w:val="ListParagraph"/>
+        <w:numPr>
+          <w:ilvl w:val="0"/>
+          <w:numId w:val="3"/>
+        </w:numPr>
+        <w:spacing w:line="240" w:lineRule="auto"/>
+        <w:ind w:left="0" w:firstLine="0"/>
+        <w:jc w:val="center"/>
+        <w:rPr>
+          <w:rFonts w:ascii="Times New Roman" w:hAnsi="Times New Roman" w:cs="Times New Roman"/>
+        </w:rPr>
+      </w:pPr>
+      <w:r>
+        <w:rPr>
+          <w:rFonts w:ascii="Times New Roman" w:hAnsi="Times New Roman" w:cs="Times New Roman"/>
+        </w:rPr>
+        <w:t>Result and Analysis</w:t>
+      </w:r>
+    </w:p>
+    <w:p>
+      <w:pPr>
+        <w:spacing w:line="240" w:lineRule="auto"/>
+        <w:jc w:val="both"/>
+        <w:rPr>
+          <w:rFonts w:ascii="Times New Roman" w:hAnsi="Times New Roman" w:cs="Times New Roman"/>
+        </w:rPr>
+      </w:pPr>
+      <w:r>
+        <w:rPr>
+          <w:rFonts w:ascii="Times New Roman" w:hAnsi="Times New Roman" w:cs="Times New Roman"/>
+        </w:rPr>
+        <w:t>We conducted an analysis of different techniques for extracting cancer-related information from unstructured text data. Three approaches were evaluated: a keyword-based approach, a regular expression-based approach, and a deep learning model. Each approach showed different levels of accuracy.</w:t>
+      </w:r>
+    </w:p>
+    <w:p>
+      <w:pPr>
+        <w:spacing w:line="240" w:lineRule="auto"/>
+        <w:jc w:val="both"/>
+        <w:rPr>
+          <w:rFonts w:ascii="Times New Roman" w:hAnsi="Times New Roman" w:cs="Times New Roman"/>
+        </w:rPr>
+      </w:pPr>
+      <w:r>
+        <w:rPr>
+          <w:rFonts w:ascii="Times New Roman" w:hAnsi="Times New Roman" w:cs="Times New Roman"/>
+        </w:rPr>
+        <w:t xml:space="preserve">The keyword-based approach, which matches simple keywords, achieved an accuracy of 34.27% when using cosine similarities. However, when we used k-means clustering with Jaccard </w:t>
+      </w:r>
+      <w:r>
+        <w:rPr>
+          <w:rFonts w:ascii="Times New Roman" w:hAnsi="Times New Roman" w:cs="Times New Roman"/>
+        </w:rPr>
+        <w:lastRenderedPageBreak/>
+        <w:t>similarity, the accuracy dropped significantly to 16.47%. This decrease in accuracy can be attributed to the limitations of the keyword-based approach.</w:t>
+      </w:r>
+    </w:p>
+    <w:p>
+      <w:pPr>
+        <w:spacing w:line="240" w:lineRule="auto"/>
+        <w:jc w:val="both"/>
+        <w:rPr>
+          <w:rFonts w:ascii="Times New Roman" w:hAnsi="Times New Roman" w:cs="Times New Roman"/>
+        </w:rPr>
+      </w:pPr>
+    </w:p>
+    <w:p>
+      <w:pPr>
+        <w:spacing w:line="240" w:lineRule="auto"/>
+        <w:jc w:val="both"/>
+        <w:rPr>
+          <w:rFonts w:ascii="Times New Roman" w:hAnsi="Times New Roman" w:cs="Times New Roman"/>
+        </w:rPr>
+      </w:pPr>
+      <w:r>
+        <w:rPr>
+          <w:rFonts w:ascii="Times New Roman" w:hAnsi="Times New Roman" w:cs="Times New Roman"/>
+          <w:noProof/>
+        </w:rPr>
+        <w:drawing>
+          <wp:inline distT="0" distB="0" distL="0" distR="0" wp14:anchorId="4A500F32" wp14:editId="7C63CDB2">
+            <wp:extent cx="2747010" cy="3294184"/>
+            <wp:effectExtent l="0" t="0" r="15240" b="1905"/>
+            <wp:docPr id="1533252073" name="Chart 3"/>
+            <wp:cNvGraphicFramePr/>
+            <a:graphic xmlns:a="http://schemas.openxmlformats.org/drawingml/2006/main">
+              <a:graphicData uri="http://schemas.openxmlformats.org/drawingml/2006/chart">
+                <c:chart xmlns:c="http://schemas.openxmlformats.org/drawingml/2006/chart" xmlns:r="http://schemas.openxmlformats.org/officeDocument/2006/relationships" r:id="rId8"/>
+              </a:graphicData>
+            </a:graphic>
+          </wp:inline>
+        </w:drawing>
+      </w:r>
+    </w:p>
+    <w:p>
+      <w:pPr>
+        <w:spacing w:line="240" w:lineRule="auto"/>
+        <w:jc w:val="center"/>
+        <w:rPr>
+          <w:rFonts w:ascii="Times New Roman" w:hAnsi="Times New Roman" w:cs="Times New Roman"/>
+        </w:rPr>
+      </w:pPr>
+      <w:r>
+        <w:rPr>
+          <w:rFonts w:ascii="Times New Roman" w:hAnsi="Times New Roman" w:cs="Times New Roman"/>
+        </w:rPr>
+        <w:t>Fig</w:t>
+      </w:r>
+      <w:r>
+        <w:rPr>
+          <w:rFonts w:ascii="Times New Roman" w:hAnsi="Times New Roman" w:cs="Times New Roman"/>
+        </w:rPr>
+        <w:t xml:space="preserve">. </w:t>
+      </w:r>
+      <w:r>
+        <w:rPr>
+          <w:rFonts w:ascii="Times New Roman" w:hAnsi="Times New Roman" w:cs="Times New Roman"/>
+        </w:rPr>
+        <w:t>6</w:t>
+      </w:r>
+      <w:r>
+        <w:rPr>
+          <w:rFonts w:ascii="Times New Roman" w:hAnsi="Times New Roman" w:cs="Times New Roman"/>
+        </w:rPr>
+        <w:t xml:space="preserve"> Classifier performance comparison (Cosine Similarity)</w:t>
+      </w:r>
+    </w:p>
+    <w:p>
+      <w:pPr>
+        <w:spacing w:line="240" w:lineRule="auto"/>
+        <w:jc w:val="center"/>
+        <w:rPr>
+          <w:rFonts w:ascii="Times New Roman" w:hAnsi="Times New Roman" w:cs="Times New Roman"/>
+        </w:rPr>
       </w:pPr>
     </w:p>
     <w:tbl>
@@ -2546,8 +3507,14 @@
           <w:p>
             <w:pPr>
               <w:jc w:val="both"/>
+              <w:rPr>
+                <w:rFonts w:ascii="Times New Roman" w:hAnsi="Times New Roman" w:cs="Times New Roman"/>
+              </w:rPr>
             </w:pPr>
             <w:r>
+              <w:rPr>
+                <w:rFonts w:ascii="Times New Roman" w:hAnsi="Times New Roman" w:cs="Times New Roman"/>
+              </w:rPr>
               <w:t>Classifier</w:t>
             </w:r>
           </w:p>
@@ -2559,8 +3526,14 @@
           <w:p>
             <w:pPr>
               <w:jc w:val="both"/>
+              <w:rPr>
+                <w:rFonts w:ascii="Times New Roman" w:hAnsi="Times New Roman" w:cs="Times New Roman"/>
+              </w:rPr>
             </w:pPr>
             <w:r>
+              <w:rPr>
+                <w:rFonts w:ascii="Times New Roman" w:hAnsi="Times New Roman" w:cs="Times New Roman"/>
+              </w:rPr>
               <w:t>Data Set 1</w:t>
             </w:r>
           </w:p>
@@ -2572,8 +3545,14 @@
           <w:p>
             <w:pPr>
               <w:jc w:val="both"/>
+              <w:rPr>
+                <w:rFonts w:ascii="Times New Roman" w:hAnsi="Times New Roman" w:cs="Times New Roman"/>
+              </w:rPr>
             </w:pPr>
             <w:r>
+              <w:rPr>
+                <w:rFonts w:ascii="Times New Roman" w:hAnsi="Times New Roman" w:cs="Times New Roman"/>
+              </w:rPr>
               <w:t>Data Set 2</w:t>
             </w:r>
           </w:p>
@@ -2585,8 +3564,14 @@
           <w:p>
             <w:pPr>
               <w:jc w:val="both"/>
+              <w:rPr>
+                <w:rFonts w:ascii="Times New Roman" w:hAnsi="Times New Roman" w:cs="Times New Roman"/>
+              </w:rPr>
             </w:pPr>
             <w:r>
+              <w:rPr>
+                <w:rFonts w:ascii="Times New Roman" w:hAnsi="Times New Roman" w:cs="Times New Roman"/>
+              </w:rPr>
               <w:t>Data Set 3</w:t>
             </w:r>
           </w:p>
@@ -2603,8 +3588,14 @@
           <w:p>
             <w:pPr>
               <w:jc w:val="both"/>
+              <w:rPr>
+                <w:rFonts w:ascii="Times New Roman" w:hAnsi="Times New Roman" w:cs="Times New Roman"/>
+              </w:rPr>
             </w:pPr>
             <w:r>
+              <w:rPr>
+                <w:rFonts w:ascii="Times New Roman" w:hAnsi="Times New Roman" w:cs="Times New Roman"/>
+              </w:rPr>
               <w:t>Regular Expression</w:t>
             </w:r>
           </w:p>
@@ -2617,13 +3608,13 @@
             <w:pPr>
               <w:jc w:val="both"/>
               <w:rPr>
-                <w:rFonts w:ascii="Calibri" w:hAnsi="Calibri" w:cs="Calibri"/>
+                <w:rFonts w:ascii="Times New Roman" w:hAnsi="Times New Roman" w:cs="Times New Roman"/>
                 <w:color w:val="000000"/>
               </w:rPr>
             </w:pPr>
             <w:r>
               <w:rPr>
-                <w:rFonts w:ascii="Calibri" w:hAnsi="Calibri" w:cs="Calibri"/>
+                <w:rFonts w:ascii="Times New Roman" w:hAnsi="Times New Roman" w:cs="Times New Roman"/>
                 <w:color w:val="000000"/>
               </w:rPr>
               <w:t>88.49%</w:t>
@@ -2638,13 +3629,13 @@
             <w:pPr>
               <w:jc w:val="both"/>
               <w:rPr>
-                <w:rFonts w:ascii="Calibri" w:hAnsi="Calibri" w:cs="Calibri"/>
+                <w:rFonts w:ascii="Times New Roman" w:hAnsi="Times New Roman" w:cs="Times New Roman"/>
                 <w:color w:val="000000"/>
               </w:rPr>
             </w:pPr>
             <w:r>
               <w:rPr>
-                <w:rFonts w:ascii="Calibri" w:hAnsi="Calibri" w:cs="Calibri"/>
+                <w:rFonts w:ascii="Times New Roman" w:hAnsi="Times New Roman" w:cs="Times New Roman"/>
                 <w:color w:val="000000"/>
               </w:rPr>
               <w:t>95.17%</w:t>
@@ -2659,13 +3650,13 @@
             <w:pPr>
               <w:jc w:val="both"/>
               <w:rPr>
-                <w:rFonts w:ascii="Calibri" w:hAnsi="Calibri" w:cs="Calibri"/>
+                <w:rFonts w:ascii="Times New Roman" w:hAnsi="Times New Roman" w:cs="Times New Roman"/>
                 <w:color w:val="000000"/>
               </w:rPr>
             </w:pPr>
             <w:r>
               <w:rPr>
-                <w:rFonts w:ascii="Calibri" w:hAnsi="Calibri" w:cs="Calibri"/>
+                <w:rFonts w:ascii="Times New Roman" w:hAnsi="Times New Roman" w:cs="Times New Roman"/>
                 <w:color w:val="000000"/>
               </w:rPr>
               <w:t>97.08%</w:t>
@@ -2684,8 +3675,14 @@
           <w:p>
             <w:pPr>
               <w:jc w:val="both"/>
+              <w:rPr>
+                <w:rFonts w:ascii="Times New Roman" w:hAnsi="Times New Roman" w:cs="Times New Roman"/>
+              </w:rPr>
             </w:pPr>
             <w:r>
+              <w:rPr>
+                <w:rFonts w:ascii="Times New Roman" w:hAnsi="Times New Roman" w:cs="Times New Roman"/>
+              </w:rPr>
               <w:t>Keywords Based</w:t>
             </w:r>
           </w:p>
@@ -2698,13 +3695,13 @@
             <w:pPr>
               <w:jc w:val="both"/>
               <w:rPr>
-                <w:rFonts w:ascii="Calibri" w:hAnsi="Calibri" w:cs="Calibri"/>
+                <w:rFonts w:ascii="Times New Roman" w:hAnsi="Times New Roman" w:cs="Times New Roman"/>
                 <w:color w:val="000000"/>
               </w:rPr>
             </w:pPr>
             <w:r>
               <w:rPr>
-                <w:rFonts w:ascii="Calibri" w:hAnsi="Calibri" w:cs="Calibri"/>
+                <w:rFonts w:ascii="Times New Roman" w:hAnsi="Times New Roman" w:cs="Times New Roman"/>
                 <w:color w:val="000000"/>
               </w:rPr>
               <w:t>31.61%</w:t>
@@ -2719,13 +3716,13 @@
             <w:pPr>
               <w:jc w:val="both"/>
               <w:rPr>
-                <w:rFonts w:ascii="Calibri" w:hAnsi="Calibri" w:cs="Calibri"/>
+                <w:rFonts w:ascii="Times New Roman" w:hAnsi="Times New Roman" w:cs="Times New Roman"/>
                 <w:color w:val="000000"/>
               </w:rPr>
             </w:pPr>
             <w:r>
               <w:rPr>
-                <w:rFonts w:ascii="Calibri" w:hAnsi="Calibri" w:cs="Calibri"/>
+                <w:rFonts w:ascii="Times New Roman" w:hAnsi="Times New Roman" w:cs="Times New Roman"/>
                 <w:color w:val="000000"/>
               </w:rPr>
               <w:t>35.32%</w:t>
@@ -2740,13 +3737,13 @@
             <w:pPr>
               <w:jc w:val="both"/>
               <w:rPr>
-                <w:rFonts w:ascii="Calibri" w:hAnsi="Calibri" w:cs="Calibri"/>
+                <w:rFonts w:ascii="Times New Roman" w:hAnsi="Times New Roman" w:cs="Times New Roman"/>
                 <w:color w:val="000000"/>
               </w:rPr>
             </w:pPr>
             <w:r>
               <w:rPr>
-                <w:rFonts w:ascii="Calibri" w:hAnsi="Calibri" w:cs="Calibri"/>
+                <w:rFonts w:ascii="Times New Roman" w:hAnsi="Times New Roman" w:cs="Times New Roman"/>
                 <w:color w:val="000000"/>
               </w:rPr>
               <w:t>35.88%</w:t>
@@ -2765,8 +3762,14 @@
           <w:p>
             <w:pPr>
               <w:jc w:val="both"/>
+              <w:rPr>
+                <w:rFonts w:ascii="Times New Roman" w:hAnsi="Times New Roman" w:cs="Times New Roman"/>
+              </w:rPr>
             </w:pPr>
             <w:r>
+              <w:rPr>
+                <w:rFonts w:ascii="Times New Roman" w:hAnsi="Times New Roman" w:cs="Times New Roman"/>
+              </w:rPr>
               <w:t>Deep Learning</w:t>
             </w:r>
           </w:p>
@@ -2779,13 +3782,13 @@
             <w:pPr>
               <w:jc w:val="both"/>
               <w:rPr>
-                <w:rFonts w:ascii="Calibri" w:hAnsi="Calibri" w:cs="Calibri"/>
+                <w:rFonts w:ascii="Times New Roman" w:hAnsi="Times New Roman" w:cs="Times New Roman"/>
                 <w:color w:val="000000"/>
               </w:rPr>
             </w:pPr>
             <w:r>
               <w:rPr>
-                <w:rFonts w:ascii="Calibri" w:hAnsi="Calibri" w:cs="Calibri"/>
+                <w:rFonts w:ascii="Times New Roman" w:hAnsi="Times New Roman" w:cs="Times New Roman"/>
                 <w:color w:val="000000"/>
               </w:rPr>
               <w:t>98.90%</w:t>
@@ -2800,13 +3803,13 @@
             <w:pPr>
               <w:jc w:val="both"/>
               <w:rPr>
-                <w:rFonts w:ascii="Calibri" w:hAnsi="Calibri" w:cs="Calibri"/>
+                <w:rFonts w:ascii="Times New Roman" w:hAnsi="Times New Roman" w:cs="Times New Roman"/>
                 <w:color w:val="000000"/>
               </w:rPr>
             </w:pPr>
             <w:r>
               <w:rPr>
-                <w:rFonts w:ascii="Calibri" w:hAnsi="Calibri" w:cs="Calibri"/>
+                <w:rFonts w:ascii="Times New Roman" w:hAnsi="Times New Roman" w:cs="Times New Roman"/>
                 <w:color w:val="000000"/>
               </w:rPr>
               <w:t>98.60%</w:t>
@@ -2821,13 +3824,13 @@
             <w:pPr>
               <w:jc w:val="both"/>
               <w:rPr>
-                <w:rFonts w:ascii="Calibri" w:hAnsi="Calibri" w:cs="Calibri"/>
+                <w:rFonts w:ascii="Times New Roman" w:hAnsi="Times New Roman" w:cs="Times New Roman"/>
                 <w:color w:val="000000"/>
               </w:rPr>
             </w:pPr>
             <w:r>
               <w:rPr>
-                <w:rFonts w:ascii="Calibri" w:hAnsi="Calibri" w:cs="Calibri"/>
+                <w:rFonts w:ascii="Times New Roman" w:hAnsi="Times New Roman" w:cs="Times New Roman"/>
                 <w:color w:val="000000"/>
               </w:rPr>
               <w:t>99.69%</w:t>
@@ -2839,264 +3842,653 @@
     <w:p>
       <w:pPr>
         <w:spacing w:line="240" w:lineRule="auto"/>
+        <w:rPr>
+          <w:rFonts w:ascii="Times New Roman" w:hAnsi="Times New Roman" w:cs="Times New Roman"/>
+        </w:rPr>
+      </w:pPr>
+    </w:p>
+    <w:p>
+      <w:pPr>
+        <w:spacing w:line="240" w:lineRule="auto"/>
         <w:jc w:val="center"/>
-      </w:pPr>
+        <w:rPr>
+          <w:rFonts w:ascii="Times New Roman" w:hAnsi="Times New Roman" w:cs="Times New Roman"/>
+        </w:rPr>
+      </w:pPr>
+      <w:r>
+        <w:rPr>
+          <w:rFonts w:ascii="Times New Roman" w:hAnsi="Times New Roman" w:cs="Times New Roman"/>
+        </w:rPr>
+        <w:t>Table 1. Performance Metrics Results (Cosine Similarity)</w:t>
+      </w:r>
     </w:p>
     <w:p>
       <w:pPr>
         <w:spacing w:line="240" w:lineRule="auto"/>
         <w:jc w:val="center"/>
-      </w:pPr>
-      <w:r>
-        <w:t xml:space="preserve">Table 1. </w:t>
-      </w:r>
-      <w:r>
-        <w:t>Performance Metrics Results</w:t>
-      </w:r>
-    </w:p>
-    <w:p>
-      <w:pPr>
-        <w:spacing w:line="240" w:lineRule="auto"/>
-        <w:jc w:val="both"/>
-        <w:rPr>
-          <w:rFonts w:ascii="Times New Roman" w:hAnsi="Times New Roman" w:cs="Times New Roman"/>
-        </w:rPr>
-      </w:pPr>
-      <w:r>
-        <w:rPr>
-          <w:rFonts w:ascii="Times New Roman" w:hAnsi="Times New Roman" w:cs="Times New Roman"/>
-        </w:rPr>
-        <w:t>The evaluation process involved the following steps:</w:t>
-      </w:r>
-    </w:p>
-    <w:p>
-      <w:pPr>
-        <w:spacing w:line="240" w:lineRule="auto"/>
-        <w:jc w:val="both"/>
-        <w:rPr>
-          <w:rFonts w:ascii="Times New Roman" w:hAnsi="Times New Roman" w:cs="Times New Roman"/>
-        </w:rPr>
-      </w:pPr>
-      <w:r>
-        <w:rPr>
-          <w:rFonts w:ascii="Times New Roman" w:hAnsi="Times New Roman" w:cs="Times New Roman"/>
-        </w:rPr>
-        <w:t>Data Preparation: Two files were utilized for evaluation purposes. The first file contained pure cancer-related text data, which was manually curated and considered as the reference or ground truth. The second file contained the extracted sentences generated by the extraction techniques.</w:t>
-      </w:r>
-    </w:p>
-    <w:p>
-      <w:pPr>
-        <w:spacing w:line="240" w:lineRule="auto"/>
-        <w:jc w:val="both"/>
-        <w:rPr>
-          <w:rFonts w:ascii="Times New Roman" w:hAnsi="Times New Roman" w:cs="Times New Roman"/>
-        </w:rPr>
-      </w:pPr>
-      <w:r>
-        <w:rPr>
-          <w:rFonts w:ascii="Times New Roman" w:hAnsi="Times New Roman" w:cs="Times New Roman"/>
-        </w:rPr>
-        <w:t>File Comparison: The contents of both files were read and stored as strings.</w:t>
-      </w:r>
-    </w:p>
-    <w:p>
-      <w:pPr>
-        <w:spacing w:line="240" w:lineRule="auto"/>
-        <w:jc w:val="both"/>
-        <w:rPr>
-          <w:rFonts w:ascii="Times New Roman" w:hAnsi="Times New Roman" w:cs="Times New Roman"/>
-        </w:rPr>
-      </w:pPr>
-      <w:r>
-        <w:rPr>
-          <w:rFonts w:ascii="Times New Roman" w:hAnsi="Times New Roman" w:cs="Times New Roman"/>
-        </w:rPr>
-        <w:t xml:space="preserve">Sentence Tokenization: The text from both files was tokenized into sentences using the </w:t>
-      </w:r>
-      <w:proofErr w:type="spellStart"/>
-      <w:r>
-        <w:rPr>
-          <w:rFonts w:ascii="Times New Roman" w:hAnsi="Times New Roman" w:cs="Times New Roman"/>
-        </w:rPr>
-        <w:t>sent_tokenize</w:t>
-      </w:r>
-      <w:proofErr w:type="spellEnd"/>
-      <w:r>
-        <w:rPr>
-          <w:rFonts w:ascii="Times New Roman" w:hAnsi="Times New Roman" w:cs="Times New Roman"/>
-        </w:rPr>
-        <w:t xml:space="preserve"> function from the </w:t>
-      </w:r>
-      <w:proofErr w:type="spellStart"/>
-      <w:proofErr w:type="gramStart"/>
-      <w:r>
-        <w:rPr>
-          <w:rFonts w:ascii="Times New Roman" w:hAnsi="Times New Roman" w:cs="Times New Roman"/>
-        </w:rPr>
-        <w:t>nltk.tokenize</w:t>
-      </w:r>
-      <w:proofErr w:type="spellEnd"/>
-      <w:proofErr w:type="gramEnd"/>
-      <w:r>
-        <w:rPr>
-          <w:rFonts w:ascii="Times New Roman" w:hAnsi="Times New Roman" w:cs="Times New Roman"/>
-        </w:rPr>
-        <w:t xml:space="preserve"> module. This step ensured that the sentences from both files were broken down into individual units for comparison.</w:t>
-      </w:r>
-    </w:p>
-    <w:p>
-      <w:pPr>
-        <w:spacing w:line="240" w:lineRule="auto"/>
-        <w:jc w:val="both"/>
-        <w:rPr>
-          <w:rFonts w:ascii="Times New Roman" w:hAnsi="Times New Roman" w:cs="Times New Roman"/>
-        </w:rPr>
-      </w:pPr>
-      <w:r>
-        <w:rPr>
-          <w:rFonts w:ascii="Times New Roman" w:hAnsi="Times New Roman" w:cs="Times New Roman"/>
-        </w:rPr>
-        <w:t>Vocabulary Creation: A set of all unique sentences from both the pure cancer-related file and the extracted file was created to establish the vocabulary.</w:t>
-      </w:r>
-    </w:p>
-    <w:p>
-      <w:pPr>
-        <w:spacing w:line="240" w:lineRule="auto"/>
-        <w:jc w:val="both"/>
-        <w:rPr>
-          <w:rFonts w:ascii="Times New Roman" w:hAnsi="Times New Roman" w:cs="Times New Roman"/>
-        </w:rPr>
-      </w:pPr>
-      <w:r>
-        <w:rPr>
-          <w:rFonts w:ascii="Times New Roman" w:hAnsi="Times New Roman" w:cs="Times New Roman"/>
-        </w:rPr>
-        <w:t>Frequency Calculation: Two dictionaries, namely dict1 and dict2, were created to represent the frequency of each sentence in the pure cancer-related file and the extracted file, respectively. The dictionaries were initialized with a count of zero for each sentence.</w:t>
-      </w:r>
-    </w:p>
-    <w:p>
-      <w:pPr>
-        <w:spacing w:line="240" w:lineRule="auto"/>
-        <w:jc w:val="both"/>
-        <w:rPr>
-          <w:rFonts w:ascii="Times New Roman" w:hAnsi="Times New Roman" w:cs="Times New Roman"/>
-        </w:rPr>
-      </w:pPr>
-      <w:r>
-        <w:rPr>
-          <w:rFonts w:ascii="Times New Roman" w:hAnsi="Times New Roman" w:cs="Times New Roman"/>
-        </w:rPr>
-        <w:t>Frequency Counting: The sentences in both files were iterated over, and the corresponding counts were incremented in the respective dictionaries.</w:t>
-      </w:r>
-    </w:p>
-    <w:p>
-      <w:pPr>
-        <w:spacing w:line="240" w:lineRule="auto"/>
-        <w:jc w:val="both"/>
-        <w:rPr>
-          <w:rFonts w:ascii="Times New Roman" w:hAnsi="Times New Roman" w:cs="Times New Roman"/>
-        </w:rPr>
-      </w:pPr>
-      <w:r>
-        <w:rPr>
-          <w:rFonts w:ascii="Times New Roman" w:hAnsi="Times New Roman" w:cs="Times New Roman"/>
-        </w:rPr>
-        <w:t>Bag-of-Words Representation: Each dictionary was converted into a bag-of-words representation, where the frequency of each sentence was stored in a list.</w:t>
-      </w:r>
-    </w:p>
-    <w:p>
-      <w:pPr>
-        <w:spacing w:line="240" w:lineRule="auto"/>
-        <w:jc w:val="both"/>
-        <w:rPr>
-          <w:rFonts w:ascii="Times New Roman" w:hAnsi="Times New Roman" w:cs="Times New Roman"/>
-        </w:rPr>
-      </w:pPr>
-      <w:r>
-        <w:rPr>
-          <w:rFonts w:ascii="Times New Roman" w:hAnsi="Times New Roman" w:cs="Times New Roman"/>
-        </w:rPr>
-        <w:t xml:space="preserve">Cosine Similarity Calculation: A </w:t>
-      </w:r>
-      <w:proofErr w:type="spellStart"/>
-      <w:r>
-        <w:rPr>
-          <w:rFonts w:ascii="Times New Roman" w:hAnsi="Times New Roman" w:cs="Times New Roman"/>
-        </w:rPr>
-        <w:t>numpy</w:t>
-      </w:r>
-      <w:proofErr w:type="spellEnd"/>
-      <w:r>
-        <w:rPr>
-          <w:rFonts w:ascii="Times New Roman" w:hAnsi="Times New Roman" w:cs="Times New Roman"/>
-        </w:rPr>
-        <w:t xml:space="preserve"> array X was created, containing the two bag-of-words representations. The cosine similarity between these representations was then calculated using the </w:t>
-      </w:r>
-      <w:proofErr w:type="spellStart"/>
-      <w:r>
-        <w:rPr>
-          <w:rFonts w:ascii="Times New Roman" w:hAnsi="Times New Roman" w:cs="Times New Roman"/>
-        </w:rPr>
-        <w:t>cosine_similarity</w:t>
-      </w:r>
-      <w:proofErr w:type="spellEnd"/>
-      <w:r>
-        <w:rPr>
-          <w:rFonts w:ascii="Times New Roman" w:hAnsi="Times New Roman" w:cs="Times New Roman"/>
-        </w:rPr>
-        <w:t xml:space="preserve"> function from the </w:t>
-      </w:r>
-      <w:proofErr w:type="spellStart"/>
-      <w:proofErr w:type="gramStart"/>
-      <w:r>
-        <w:rPr>
-          <w:rFonts w:ascii="Times New Roman" w:hAnsi="Times New Roman" w:cs="Times New Roman"/>
-        </w:rPr>
-        <w:t>sklearn.metrics</w:t>
-      </w:r>
-      <w:proofErr w:type="gramEnd"/>
-      <w:r>
-        <w:rPr>
-          <w:rFonts w:ascii="Times New Roman" w:hAnsi="Times New Roman" w:cs="Times New Roman"/>
-        </w:rPr>
-        <w:t>.pairwise</w:t>
-      </w:r>
-      <w:proofErr w:type="spellEnd"/>
-      <w:r>
-        <w:rPr>
-          <w:rFonts w:ascii="Times New Roman" w:hAnsi="Times New Roman" w:cs="Times New Roman"/>
-        </w:rPr>
-        <w:t xml:space="preserve"> module.</w:t>
-      </w:r>
-    </w:p>
-    <w:p>
-      <w:pPr>
-        <w:spacing w:line="240" w:lineRule="auto"/>
-        <w:jc w:val="both"/>
-        <w:rPr>
-          <w:rFonts w:ascii="Times New Roman" w:hAnsi="Times New Roman" w:cs="Times New Roman"/>
-        </w:rPr>
-      </w:pPr>
-      <w:r>
-        <w:rPr>
-          <w:rFonts w:ascii="Times New Roman" w:hAnsi="Times New Roman" w:cs="Times New Roman"/>
-        </w:rPr>
-        <w:t>Similarity Analysis: The calculated cosine similarity, representing the similarity between the pure cancer-related file and the extracted file, was reported as a percentage. A higher cosine similarity indicated a higher degree of alignment between the extracted sentences and the ones present in the pure cancer-related file, thereby suggesting better performance of the extraction techniques.</w:t>
-      </w:r>
-    </w:p>
-    <w:p>
-      <w:pPr>
-        <w:spacing w:line="240" w:lineRule="auto"/>
-        <w:jc w:val="both"/>
-        <w:rPr>
-          <w:rFonts w:ascii="Times New Roman" w:hAnsi="Times New Roman" w:cs="Times New Roman"/>
-        </w:rPr>
-      </w:pPr>
-      <w:r>
-        <w:rPr>
-          <w:rFonts w:ascii="Times New Roman" w:hAnsi="Times New Roman" w:cs="Times New Roman"/>
-        </w:rPr>
-        <w:t>It is important to note that cosine similarity provides a measure of similarity between the two sets of sentences but does not provide a comprehensive evaluation of the models' performance in accurately extracting cancer-related information. While it serves as a useful metric for comparing the similarity between the extracted sentences and the reference data, it does not capture metrics such as precision, recall, or F1 score, which are commonly used in any other prediction tasks.</w:t>
+        <w:rPr>
+          <w:rFonts w:ascii="Times New Roman" w:hAnsi="Times New Roman" w:cs="Times New Roman"/>
+        </w:rPr>
+      </w:pPr>
+    </w:p>
+    <w:p>
+      <w:pPr>
+        <w:spacing w:line="240" w:lineRule="auto"/>
+        <w:jc w:val="both"/>
+        <w:rPr>
+          <w:rFonts w:ascii="Times New Roman" w:hAnsi="Times New Roman" w:cs="Times New Roman"/>
+        </w:rPr>
+      </w:pPr>
+      <w:r>
+        <w:rPr>
+          <w:rFonts w:ascii="Times New Roman" w:hAnsi="Times New Roman" w:cs="Times New Roman"/>
+        </w:rPr>
+        <w:t xml:space="preserve">The low accuracy of the keyword-based approach, especially in the k-means clustering evaluation, is due to a few reasons. Firstly, relying only on predefined keywords doesn't capture the complexity of cancer-related information in </w:t>
+      </w:r>
+      <w:r>
+        <w:rPr>
+          <w:rFonts w:ascii="Times New Roman" w:hAnsi="Times New Roman" w:cs="Times New Roman"/>
+        </w:rPr>
+        <w:t>unstructured text. It fails to consider variations in sentence structure, word order, and language usage, leading to missed relevant sentences. Additionally, the ambiguity of certain cancer-related keywords makes it difficult to capture their context and meaning accurately, resulting in incorrect clustering during the k-means analysis.</w:t>
+      </w:r>
+    </w:p>
+    <w:p>
+      <w:pPr>
+        <w:spacing w:line="240" w:lineRule="auto"/>
+        <w:jc w:val="both"/>
+        <w:rPr>
+          <w:rFonts w:ascii="Times New Roman" w:hAnsi="Times New Roman" w:cs="Times New Roman"/>
+        </w:rPr>
+      </w:pPr>
+      <w:r>
+        <w:rPr>
+          <w:rFonts w:ascii="Times New Roman" w:hAnsi="Times New Roman" w:cs="Times New Roman"/>
+        </w:rPr>
+        <w:t>On the other hand, the regular expression-based approach achieved an accuracy of 93.58% when using cosine similarities. Although the accuracy slightly decreased to 91.35% in the k-means clustering evaluation, it still outperformed the keyword-based approach in both cases. The regular expression-based approach is better at capturing patterns and grouping similar sentences based on word similarities.</w:t>
+      </w:r>
+    </w:p>
+    <w:p>
+      <w:pPr>
+        <w:spacing w:line="240" w:lineRule="auto"/>
+        <w:jc w:val="both"/>
+        <w:rPr>
+          <w:rFonts w:ascii="Times New Roman" w:hAnsi="Times New Roman" w:cs="Times New Roman"/>
+        </w:rPr>
+      </w:pPr>
+      <w:r>
+        <w:rPr>
+          <w:rFonts w:ascii="Times New Roman" w:hAnsi="Times New Roman" w:cs="Times New Roman"/>
+        </w:rPr>
+        <w:t>The deep learning model consistently showed high accuracy in both evaluation methods. Using cosine similarities, it achieved an accuracy of 99.06%. In the k-means clustering evaluation, the accuracy slightly dropped to 95.24%. However, the deep learning model's accuracy remained significantly higher than that of the keyword-based approach. The advanced neural network techniques used in the deep learning model enable it to understand complex patterns and the meaning of the text, leading to better performance.</w:t>
+      </w:r>
+    </w:p>
+    <w:p>
+      <w:pPr>
+        <w:spacing w:line="240" w:lineRule="auto"/>
+        <w:jc w:val="both"/>
+        <w:rPr>
+          <w:rFonts w:ascii="Times New Roman" w:hAnsi="Times New Roman" w:cs="Times New Roman"/>
+        </w:rPr>
+      </w:pPr>
+      <w:r>
+        <w:rPr>
+          <w:rFonts w:ascii="Times New Roman" w:hAnsi="Times New Roman" w:cs="Times New Roman"/>
+        </w:rPr>
+        <w:t>The differences in accuracy among the techniques highlight the limitations of the keyword-based approach in capturing the diverse nature of cancer-related information. The regular expression-based approach performs better by considering patterns and word similarities, while the deep learning model consistently outperforms the other approaches due to its ability to understand complex patterns and context.</w:t>
+      </w:r>
+    </w:p>
+    <w:p>
+      <w:pPr>
+        <w:spacing w:line="240" w:lineRule="auto"/>
+        <w:jc w:val="both"/>
+        <w:rPr>
+          <w:rFonts w:ascii="Times New Roman" w:hAnsi="Times New Roman" w:cs="Times New Roman"/>
+        </w:rPr>
+      </w:pPr>
+    </w:p>
+    <w:p>
+      <w:pPr>
+        <w:spacing w:line="240" w:lineRule="auto"/>
+        <w:jc w:val="both"/>
+        <w:rPr>
+          <w:rFonts w:ascii="Times New Roman" w:hAnsi="Times New Roman" w:cs="Times New Roman"/>
+        </w:rPr>
+      </w:pPr>
+      <w:r>
+        <w:rPr>
+          <w:rFonts w:ascii="Times New Roman" w:hAnsi="Times New Roman" w:cs="Times New Roman"/>
+        </w:rPr>
+        <w:t xml:space="preserve">In conclusion, our evaluation using cosine similarities and k-means clustering with Jaccard similarity revealed insights into the performance of different techniques for extracting cancer-related information from unstructured text. The keyword-based approach showed low accuracy, mainly due to its reliance on predefined keywords and limited ability to capture variations in sentence structure and context. The regular expression-based approach and the deep learning </w:t>
+      </w:r>
+      <w:r>
+        <w:rPr>
+          <w:rFonts w:ascii="Times New Roman" w:hAnsi="Times New Roman" w:cs="Times New Roman"/>
+        </w:rPr>
+        <w:lastRenderedPageBreak/>
+        <w:t>model demonstrated higher accuracy, with the deep learning model consistently performing the best.</w:t>
+      </w:r>
+    </w:p>
+    <w:p>
+      <w:pPr>
+        <w:spacing w:line="240" w:lineRule="auto"/>
+        <w:jc w:val="both"/>
+        <w:rPr>
+          <w:rFonts w:ascii="Times New Roman" w:hAnsi="Times New Roman" w:cs="Times New Roman"/>
+        </w:rPr>
+      </w:pPr>
+    </w:p>
+    <w:p>
+      <w:pPr>
+        <w:spacing w:line="240" w:lineRule="auto"/>
+        <w:jc w:val="center"/>
+        <w:rPr>
+          <w:rFonts w:ascii="Times New Roman" w:hAnsi="Times New Roman" w:cs="Times New Roman"/>
+        </w:rPr>
+      </w:pPr>
+      <w:r>
+        <w:rPr>
+          <w:rFonts w:ascii="Times New Roman" w:hAnsi="Times New Roman" w:cs="Times New Roman"/>
+          <w:noProof/>
+        </w:rPr>
+        <w:drawing>
+          <wp:inline distT="0" distB="0" distL="0" distR="0" wp14:anchorId="220D83AB" wp14:editId="7B8100C6">
+            <wp:extent cx="2747010" cy="3293745"/>
+            <wp:effectExtent l="0" t="0" r="15240" b="1905"/>
+            <wp:docPr id="1972674298" name="Chart 1972674298"/>
+            <wp:cNvGraphicFramePr/>
+            <a:graphic xmlns:a="http://schemas.openxmlformats.org/drawingml/2006/main">
+              <a:graphicData uri="http://schemas.openxmlformats.org/drawingml/2006/chart">
+                <c:chart xmlns:c="http://schemas.openxmlformats.org/drawingml/2006/chart" xmlns:r="http://schemas.openxmlformats.org/officeDocument/2006/relationships" r:id="rId9"/>
+              </a:graphicData>
+            </a:graphic>
+          </wp:inline>
+        </w:drawing>
+      </w:r>
+    </w:p>
+    <w:p>
+      <w:pPr>
+        <w:spacing w:line="240" w:lineRule="auto"/>
+        <w:jc w:val="center"/>
+        <w:rPr>
+          <w:rFonts w:ascii="Times New Roman" w:hAnsi="Times New Roman" w:cs="Times New Roman"/>
+        </w:rPr>
+      </w:pPr>
+      <w:r>
+        <w:rPr>
+          <w:rFonts w:ascii="Times New Roman" w:hAnsi="Times New Roman" w:cs="Times New Roman"/>
+        </w:rPr>
+        <w:t>Fig</w:t>
+      </w:r>
+      <w:r>
+        <w:rPr>
+          <w:rFonts w:ascii="Times New Roman" w:hAnsi="Times New Roman" w:cs="Times New Roman"/>
+        </w:rPr>
+        <w:t>.</w:t>
+      </w:r>
+      <w:r>
+        <w:rPr>
+          <w:rFonts w:ascii="Times New Roman" w:hAnsi="Times New Roman" w:cs="Times New Roman"/>
+        </w:rPr>
+        <w:t xml:space="preserve"> </w:t>
+      </w:r>
+      <w:r>
+        <w:rPr>
+          <w:rFonts w:ascii="Times New Roman" w:hAnsi="Times New Roman" w:cs="Times New Roman"/>
+        </w:rPr>
+        <w:t>7</w:t>
+      </w:r>
+      <w:r>
+        <w:rPr>
+          <w:rFonts w:ascii="Times New Roman" w:hAnsi="Times New Roman" w:cs="Times New Roman"/>
+        </w:rPr>
+        <w:t xml:space="preserve"> Classifier performance comparison </w:t>
+      </w:r>
+    </w:p>
+    <w:p>
+      <w:pPr>
+        <w:spacing w:line="240" w:lineRule="auto"/>
+        <w:jc w:val="center"/>
+        <w:rPr>
+          <w:rFonts w:ascii="Times New Roman" w:hAnsi="Times New Roman" w:cs="Times New Roman"/>
+        </w:rPr>
+      </w:pPr>
+      <w:r>
+        <w:rPr>
+          <w:rFonts w:ascii="Times New Roman" w:hAnsi="Times New Roman" w:cs="Times New Roman"/>
+        </w:rPr>
+        <w:t>(K-Mean clustering)</w:t>
+      </w:r>
+    </w:p>
+    <w:p>
+      <w:pPr>
+        <w:spacing w:line="240" w:lineRule="auto"/>
+        <w:jc w:val="center"/>
+        <w:rPr>
+          <w:rFonts w:ascii="Times New Roman" w:hAnsi="Times New Roman" w:cs="Times New Roman"/>
+        </w:rPr>
+      </w:pPr>
+    </w:p>
+    <w:tbl>
+      <w:tblPr>
+        <w:tblStyle w:val="TableGrid"/>
+        <w:tblW w:w="4345" w:type="dxa"/>
+        <w:tblLook w:val="04A0" w:firstRow="1" w:lastRow="0" w:firstColumn="1" w:lastColumn="0" w:noHBand="0" w:noVBand="1"/>
+      </w:tblPr>
+      <w:tblGrid>
+        <w:gridCol w:w="1288"/>
+        <w:gridCol w:w="1019"/>
+        <w:gridCol w:w="1019"/>
+        <w:gridCol w:w="1019"/>
+      </w:tblGrid>
+      <w:tr>
+        <w:trPr>
+          <w:trHeight w:val="504"/>
+        </w:trPr>
+        <w:tc>
+          <w:tcPr>
+            <w:tcW w:w="1288" w:type="dxa"/>
+          </w:tcPr>
+          <w:p>
+            <w:pPr>
+              <w:jc w:val="both"/>
+              <w:rPr>
+                <w:rFonts w:ascii="Times New Roman" w:hAnsi="Times New Roman" w:cs="Times New Roman"/>
+              </w:rPr>
+            </w:pPr>
+            <w:r>
+              <w:rPr>
+                <w:rFonts w:ascii="Times New Roman" w:hAnsi="Times New Roman" w:cs="Times New Roman"/>
+              </w:rPr>
+              <w:t>Classifier</w:t>
+            </w:r>
+          </w:p>
+        </w:tc>
+        <w:tc>
+          <w:tcPr>
+            <w:tcW w:w="1019" w:type="dxa"/>
+          </w:tcPr>
+          <w:p>
+            <w:pPr>
+              <w:jc w:val="both"/>
+              <w:rPr>
+                <w:rFonts w:ascii="Times New Roman" w:hAnsi="Times New Roman" w:cs="Times New Roman"/>
+              </w:rPr>
+            </w:pPr>
+            <w:r>
+              <w:rPr>
+                <w:rFonts w:ascii="Times New Roman" w:hAnsi="Times New Roman" w:cs="Times New Roman"/>
+              </w:rPr>
+              <w:t>Data Set 1</w:t>
+            </w:r>
+          </w:p>
+        </w:tc>
+        <w:tc>
+          <w:tcPr>
+            <w:tcW w:w="1019" w:type="dxa"/>
+          </w:tcPr>
+          <w:p>
+            <w:pPr>
+              <w:jc w:val="both"/>
+              <w:rPr>
+                <w:rFonts w:ascii="Times New Roman" w:hAnsi="Times New Roman" w:cs="Times New Roman"/>
+              </w:rPr>
+            </w:pPr>
+            <w:r>
+              <w:rPr>
+                <w:rFonts w:ascii="Times New Roman" w:hAnsi="Times New Roman" w:cs="Times New Roman"/>
+              </w:rPr>
+              <w:t>Data Set 2</w:t>
+            </w:r>
+          </w:p>
+        </w:tc>
+        <w:tc>
+          <w:tcPr>
+            <w:tcW w:w="1019" w:type="dxa"/>
+          </w:tcPr>
+          <w:p>
+            <w:pPr>
+              <w:jc w:val="both"/>
+              <w:rPr>
+                <w:rFonts w:ascii="Times New Roman" w:hAnsi="Times New Roman" w:cs="Times New Roman"/>
+              </w:rPr>
+            </w:pPr>
+            <w:r>
+              <w:rPr>
+                <w:rFonts w:ascii="Times New Roman" w:hAnsi="Times New Roman" w:cs="Times New Roman"/>
+              </w:rPr>
+              <w:t>Data Set 3</w:t>
+            </w:r>
+          </w:p>
+        </w:tc>
+      </w:tr>
+      <w:tr>
+        <w:trPr>
+          <w:trHeight w:val="504"/>
+        </w:trPr>
+        <w:tc>
+          <w:tcPr>
+            <w:tcW w:w="1288" w:type="dxa"/>
+          </w:tcPr>
+          <w:p>
+            <w:pPr>
+              <w:jc w:val="both"/>
+              <w:rPr>
+                <w:rFonts w:ascii="Times New Roman" w:hAnsi="Times New Roman" w:cs="Times New Roman"/>
+              </w:rPr>
+            </w:pPr>
+            <w:r>
+              <w:rPr>
+                <w:rFonts w:ascii="Times New Roman" w:hAnsi="Times New Roman" w:cs="Times New Roman"/>
+              </w:rPr>
+              <w:t>Regular Expression</w:t>
+            </w:r>
+          </w:p>
+        </w:tc>
+        <w:tc>
+          <w:tcPr>
+            <w:tcW w:w="1019" w:type="dxa"/>
+          </w:tcPr>
+          <w:p>
+            <w:pPr>
+              <w:jc w:val="both"/>
+              <w:rPr>
+                <w:rFonts w:ascii="Times New Roman" w:hAnsi="Times New Roman" w:cs="Times New Roman"/>
+                <w:color w:val="000000"/>
+              </w:rPr>
+            </w:pPr>
+            <w:r>
+              <w:rPr>
+                <w:rFonts w:ascii="Times New Roman" w:hAnsi="Times New Roman" w:cs="Times New Roman"/>
+                <w:color w:val="000000"/>
+              </w:rPr>
+              <w:t>92.12%</w:t>
+            </w:r>
+          </w:p>
+        </w:tc>
+        <w:tc>
+          <w:tcPr>
+            <w:tcW w:w="1019" w:type="dxa"/>
+          </w:tcPr>
+          <w:p>
+            <w:pPr>
+              <w:jc w:val="both"/>
+              <w:rPr>
+                <w:rFonts w:ascii="Times New Roman" w:hAnsi="Times New Roman" w:cs="Times New Roman"/>
+                <w:color w:val="000000"/>
+              </w:rPr>
+            </w:pPr>
+            <w:r>
+              <w:rPr>
+                <w:rFonts w:ascii="Times New Roman" w:hAnsi="Times New Roman" w:cs="Times New Roman"/>
+                <w:color w:val="000000"/>
+              </w:rPr>
+              <w:t>92.49%</w:t>
+            </w:r>
+          </w:p>
+        </w:tc>
+        <w:tc>
+          <w:tcPr>
+            <w:tcW w:w="1019" w:type="dxa"/>
+          </w:tcPr>
+          <w:p>
+            <w:pPr>
+              <w:jc w:val="both"/>
+              <w:rPr>
+                <w:rFonts w:ascii="Times New Roman" w:hAnsi="Times New Roman" w:cs="Times New Roman"/>
+                <w:color w:val="000000"/>
+              </w:rPr>
+            </w:pPr>
+            <w:r>
+              <w:rPr>
+                <w:rFonts w:ascii="Times New Roman" w:hAnsi="Times New Roman" w:cs="Times New Roman"/>
+                <w:color w:val="000000"/>
+              </w:rPr>
+              <w:t>89.49%</w:t>
+            </w:r>
+          </w:p>
+        </w:tc>
+      </w:tr>
+      <w:tr>
+        <w:trPr>
+          <w:trHeight w:val="528"/>
+        </w:trPr>
+        <w:tc>
+          <w:tcPr>
+            <w:tcW w:w="1288" w:type="dxa"/>
+          </w:tcPr>
+          <w:p>
+            <w:pPr>
+              <w:jc w:val="both"/>
+              <w:rPr>
+                <w:rFonts w:ascii="Times New Roman" w:hAnsi="Times New Roman" w:cs="Times New Roman"/>
+              </w:rPr>
+            </w:pPr>
+            <w:r>
+              <w:rPr>
+                <w:rFonts w:ascii="Times New Roman" w:hAnsi="Times New Roman" w:cs="Times New Roman"/>
+              </w:rPr>
+              <w:t>Keywords Based</w:t>
+            </w:r>
+          </w:p>
+        </w:tc>
+        <w:tc>
+          <w:tcPr>
+            <w:tcW w:w="1019" w:type="dxa"/>
+          </w:tcPr>
+          <w:p>
+            <w:pPr>
+              <w:jc w:val="both"/>
+              <w:rPr>
+                <w:rFonts w:ascii="Times New Roman" w:hAnsi="Times New Roman" w:cs="Times New Roman"/>
+                <w:color w:val="000000"/>
+              </w:rPr>
+            </w:pPr>
+            <w:r>
+              <w:rPr>
+                <w:rFonts w:ascii="Times New Roman" w:hAnsi="Times New Roman" w:cs="Times New Roman"/>
+                <w:color w:val="000000"/>
+              </w:rPr>
+              <w:t>12.34%</w:t>
+            </w:r>
+          </w:p>
+        </w:tc>
+        <w:tc>
+          <w:tcPr>
+            <w:tcW w:w="1019" w:type="dxa"/>
+          </w:tcPr>
+          <w:p>
+            <w:pPr>
+              <w:jc w:val="both"/>
+              <w:rPr>
+                <w:rFonts w:ascii="Times New Roman" w:hAnsi="Times New Roman" w:cs="Times New Roman"/>
+                <w:color w:val="000000"/>
+              </w:rPr>
+            </w:pPr>
+            <w:r>
+              <w:rPr>
+                <w:rFonts w:ascii="Times New Roman" w:hAnsi="Times New Roman" w:cs="Times New Roman"/>
+                <w:color w:val="000000"/>
+              </w:rPr>
+              <w:t>17.84%</w:t>
+            </w:r>
+          </w:p>
+        </w:tc>
+        <w:tc>
+          <w:tcPr>
+            <w:tcW w:w="1019" w:type="dxa"/>
+          </w:tcPr>
+          <w:p>
+            <w:pPr>
+              <w:jc w:val="both"/>
+              <w:rPr>
+                <w:rFonts w:ascii="Times New Roman" w:hAnsi="Times New Roman" w:cs="Times New Roman"/>
+                <w:color w:val="000000"/>
+              </w:rPr>
+            </w:pPr>
+            <w:r>
+              <w:rPr>
+                <w:rFonts w:ascii="Times New Roman" w:hAnsi="Times New Roman" w:cs="Times New Roman"/>
+                <w:color w:val="000000"/>
+              </w:rPr>
+              <w:t>19.25%</w:t>
+            </w:r>
+          </w:p>
+        </w:tc>
+      </w:tr>
+      <w:tr>
+        <w:trPr>
+          <w:trHeight w:val="504"/>
+        </w:trPr>
+        <w:tc>
+          <w:tcPr>
+            <w:tcW w:w="1288" w:type="dxa"/>
+          </w:tcPr>
+          <w:p>
+            <w:pPr>
+              <w:jc w:val="both"/>
+              <w:rPr>
+                <w:rFonts w:ascii="Times New Roman" w:hAnsi="Times New Roman" w:cs="Times New Roman"/>
+              </w:rPr>
+            </w:pPr>
+            <w:r>
+              <w:rPr>
+                <w:rFonts w:ascii="Times New Roman" w:hAnsi="Times New Roman" w:cs="Times New Roman"/>
+              </w:rPr>
+              <w:t>Deep Learning</w:t>
+            </w:r>
+          </w:p>
+        </w:tc>
+        <w:tc>
+          <w:tcPr>
+            <w:tcW w:w="1019" w:type="dxa"/>
+          </w:tcPr>
+          <w:p>
+            <w:pPr>
+              <w:jc w:val="both"/>
+              <w:rPr>
+                <w:rFonts w:ascii="Times New Roman" w:hAnsi="Times New Roman" w:cs="Times New Roman"/>
+                <w:color w:val="000000"/>
+              </w:rPr>
+            </w:pPr>
+            <w:r>
+              <w:rPr>
+                <w:rFonts w:ascii="Times New Roman" w:hAnsi="Times New Roman" w:cs="Times New Roman"/>
+                <w:color w:val="000000"/>
+              </w:rPr>
+              <w:t>95.19%</w:t>
+            </w:r>
+          </w:p>
+        </w:tc>
+        <w:tc>
+          <w:tcPr>
+            <w:tcW w:w="1019" w:type="dxa"/>
+          </w:tcPr>
+          <w:p>
+            <w:pPr>
+              <w:jc w:val="both"/>
+              <w:rPr>
+                <w:rFonts w:ascii="Times New Roman" w:hAnsi="Times New Roman" w:cs="Times New Roman"/>
+                <w:color w:val="000000"/>
+              </w:rPr>
+            </w:pPr>
+            <w:r>
+              <w:rPr>
+                <w:rFonts w:ascii="Times New Roman" w:hAnsi="Times New Roman" w:cs="Times New Roman"/>
+                <w:color w:val="000000"/>
+              </w:rPr>
+              <w:t>97.45%</w:t>
+            </w:r>
+          </w:p>
+        </w:tc>
+        <w:tc>
+          <w:tcPr>
+            <w:tcW w:w="1019" w:type="dxa"/>
+          </w:tcPr>
+          <w:p>
+            <w:pPr>
+              <w:jc w:val="both"/>
+              <w:rPr>
+                <w:rFonts w:ascii="Times New Roman" w:hAnsi="Times New Roman" w:cs="Times New Roman"/>
+                <w:color w:val="000000"/>
+              </w:rPr>
+            </w:pPr>
+            <w:r>
+              <w:rPr>
+                <w:rFonts w:ascii="Times New Roman" w:hAnsi="Times New Roman" w:cs="Times New Roman"/>
+                <w:color w:val="000000"/>
+              </w:rPr>
+              <w:t>93.08%</w:t>
+            </w:r>
+          </w:p>
+        </w:tc>
+      </w:tr>
+    </w:tbl>
+    <w:p>
+      <w:pPr>
+        <w:spacing w:line="240" w:lineRule="auto"/>
+        <w:rPr>
+          <w:rFonts w:ascii="Times New Roman" w:hAnsi="Times New Roman" w:cs="Times New Roman"/>
+        </w:rPr>
+      </w:pPr>
+    </w:p>
+    <w:p>
+      <w:pPr>
+        <w:spacing w:line="240" w:lineRule="auto"/>
+        <w:jc w:val="center"/>
+        <w:rPr>
+          <w:rFonts w:ascii="Times New Roman" w:hAnsi="Times New Roman" w:cs="Times New Roman"/>
+        </w:rPr>
+      </w:pPr>
+      <w:r>
+        <w:rPr>
+          <w:rFonts w:ascii="Times New Roman" w:hAnsi="Times New Roman" w:cs="Times New Roman"/>
+        </w:rPr>
+        <w:t xml:space="preserve">Table 2. Performance Metrics Results  </w:t>
+      </w:r>
+    </w:p>
+    <w:p>
+      <w:pPr>
+        <w:spacing w:line="240" w:lineRule="auto"/>
+        <w:jc w:val="center"/>
+        <w:rPr>
+          <w:rFonts w:ascii="Times New Roman" w:hAnsi="Times New Roman" w:cs="Times New Roman"/>
+        </w:rPr>
+      </w:pPr>
+      <w:r>
+        <w:rPr>
+          <w:rFonts w:ascii="Times New Roman" w:hAnsi="Times New Roman" w:cs="Times New Roman"/>
+        </w:rPr>
+        <w:t>(K-Mean Similarity)</w:t>
+      </w:r>
+    </w:p>
+    <w:p>
+      <w:pPr>
+        <w:spacing w:line="240" w:lineRule="auto"/>
+        <w:jc w:val="center"/>
+        <w:rPr>
+          <w:rFonts w:ascii="Times New Roman" w:hAnsi="Times New Roman" w:cs="Times New Roman"/>
+        </w:rPr>
+      </w:pPr>
+    </w:p>
+    <w:p>
+      <w:pPr>
+        <w:spacing w:line="240" w:lineRule="auto"/>
+        <w:jc w:val="both"/>
+        <w:rPr>
+          <w:rFonts w:ascii="Times New Roman" w:hAnsi="Times New Roman" w:cs="Times New Roman"/>
+        </w:rPr>
+      </w:pPr>
+      <w:r>
+        <w:rPr>
+          <w:rFonts w:ascii="Times New Roman" w:hAnsi="Times New Roman" w:cs="Times New Roman"/>
+        </w:rPr>
+        <w:t xml:space="preserve">These findings highlight the need for more advanced techniques, such as the regular expression-based approach and deep learning models, to improve the accuracy of extracting cancer-related information from unstructured </w:t>
+      </w:r>
+      <w:r>
+        <w:rPr>
+          <w:rFonts w:ascii="Times New Roman" w:hAnsi="Times New Roman" w:cs="Times New Roman"/>
+        </w:rPr>
+        <w:t>text. Further research can focus on refining and optimizing these approaches, exploring hybrid methods, and utilizing additional data sources to enhance their performance and applicability. Ultimately, improving the accuracy of data extraction can have significant implications for healthcare research, decision-making, and patient care by enabling comprehensive and accurate retrieval of information from unstructured sources.</w:t>
       </w:r>
     </w:p>
     <w:p>
@@ -3116,6 +4508,7 @@
           <w:numId w:val="3"/>
         </w:numPr>
         <w:spacing w:line="240" w:lineRule="auto"/>
+        <w:ind w:left="0" w:firstLine="0"/>
         <w:jc w:val="center"/>
         <w:rPr>
           <w:rFonts w:ascii="Times New Roman" w:hAnsi="Times New Roman" w:cs="Times New Roman"/>
@@ -3125,146 +4518,48 @@
         <w:rPr>
           <w:rFonts w:ascii="Times New Roman" w:hAnsi="Times New Roman" w:cs="Times New Roman"/>
         </w:rPr>
-        <w:t>Result and Analysis</w:t>
-      </w:r>
-    </w:p>
-    <w:p>
-      <w:pPr>
-        <w:spacing w:line="240" w:lineRule="auto"/>
-        <w:ind w:firstLine="360"/>
-        <w:jc w:val="both"/>
-        <w:rPr>
-          <w:rFonts w:ascii="Times New Roman" w:hAnsi="Times New Roman" w:cs="Times New Roman"/>
-        </w:rPr>
-      </w:pPr>
-      <w:r>
-        <w:rPr>
-          <w:rFonts w:ascii="Times New Roman" w:hAnsi="Times New Roman" w:cs="Times New Roman"/>
-        </w:rPr>
-        <w:t>The analysis of different techniques for extracting cancer-related information from unstructured text data yielded valuable insights into their performance and limitations. Three approaches were evaluated: a keyword-based approach, a regular expression-based approach, and a deep learning model. Each technique exhibited varying levels of accuracy, with the deep learning model demonstrating the highest performance.</w:t>
-      </w:r>
-    </w:p>
-    <w:p>
-      <w:pPr>
-        <w:spacing w:line="240" w:lineRule="auto"/>
-        <w:jc w:val="both"/>
-        <w:rPr>
-          <w:rFonts w:ascii="Times New Roman" w:hAnsi="Times New Roman" w:cs="Times New Roman"/>
-        </w:rPr>
-      </w:pPr>
-      <w:r>
-        <w:rPr>
-          <w:rFonts w:ascii="Times New Roman" w:hAnsi="Times New Roman" w:cs="Times New Roman"/>
-        </w:rPr>
-        <w:t xml:space="preserve">The keyword-based approach, relying on simple keyword matching, achieved an accuracy of 35%. However, this approach faced several limitations. First, it failed to account for variations in sentence structure, word order, and language usage, resulting in false negatives and missed relevant sentences. Second, the ambiguity of certain cancer-related keywords posed challenges in accurately capturing their context and meaning. </w:t>
-      </w:r>
-      <w:r>
-        <w:rPr>
-          <w:rFonts w:ascii="Times New Roman" w:hAnsi="Times New Roman" w:cs="Times New Roman"/>
-        </w:rPr>
-        <w:lastRenderedPageBreak/>
-        <w:t>Despite these limitations, the keyword-based approach served as a preliminary exploration into data extraction from unstructured text.</w:t>
-      </w:r>
-    </w:p>
-    <w:p>
-      <w:pPr>
-        <w:spacing w:line="240" w:lineRule="auto"/>
-        <w:jc w:val="both"/>
-        <w:rPr>
-          <w:rFonts w:ascii="Times New Roman" w:hAnsi="Times New Roman" w:cs="Times New Roman"/>
-        </w:rPr>
-      </w:pPr>
-      <w:r>
-        <w:rPr>
-          <w:rFonts w:ascii="Times New Roman" w:hAnsi="Times New Roman" w:cs="Times New Roman"/>
-        </w:rPr>
-        <w:t>In contrast, the regular expression-based approach achieved an accuracy of 88%. This technique utilized pattern matching with regular expressions to identify paragraphs containing cancer-related terms. However, its accuracy varied based on the quality and structure of the data. The assumption of paragraph separation by two newline characters was crucial for its success. Adjustments to this assumption were necessary to ensure accurate extraction when the data's structural characteristics deviated from the assumed pattern.</w:t>
-      </w:r>
-    </w:p>
-    <w:p>
-      <w:pPr>
-        <w:spacing w:line="240" w:lineRule="auto"/>
-        <w:jc w:val="both"/>
-        <w:rPr>
-          <w:rFonts w:ascii="Times New Roman" w:hAnsi="Times New Roman" w:cs="Times New Roman"/>
-        </w:rPr>
-      </w:pPr>
-      <w:r>
-        <w:rPr>
-          <w:rFonts w:ascii="Times New Roman" w:hAnsi="Times New Roman" w:cs="Times New Roman"/>
-        </w:rPr>
-        <w:t>The deep learning model emerged as the most effective technique, attaining an impressive accuracy of 99%. Leveraging advanced neural network architectures and techniques such as word embedding, bidirectional LSTM, and dense layers, the model exhibited superior capabilities in capturing complex patterns and semantic relationships within the unstructured text data. Its accuracy outperformed the keyword-based and regular expression approaches, affirming the power of deep learning in text analysis.</w:t>
-      </w:r>
-    </w:p>
-    <w:p>
-      <w:pPr>
-        <w:spacing w:line="240" w:lineRule="auto"/>
-        <w:jc w:val="both"/>
-        <w:rPr>
-          <w:rFonts w:ascii="Times New Roman" w:hAnsi="Times New Roman" w:cs="Times New Roman"/>
-        </w:rPr>
-      </w:pPr>
-      <w:r>
-        <w:rPr>
-          <w:rFonts w:ascii="Times New Roman" w:hAnsi="Times New Roman" w:cs="Times New Roman"/>
-        </w:rPr>
-        <w:t>The main findings from this evaluation highlight the strengths and weaknesses of each technique. The keyword-based approach suffers from limitations related to sentence structure and ambiguity of keywords, leading to lower accuracy. The regular expression-based approach improves accuracy but heavily relies on assumptions about paragraph separation. The deep learning model's exceptional accuracy underscores its ability to learn intricate patterns and comprehend the semantic context of the text.</w:t>
-      </w:r>
-    </w:p>
-    <w:p>
-      <w:pPr>
-        <w:spacing w:line="240" w:lineRule="auto"/>
-        <w:jc w:val="both"/>
-        <w:rPr>
-          <w:rFonts w:ascii="Times New Roman" w:hAnsi="Times New Roman" w:cs="Times New Roman"/>
-        </w:rPr>
-      </w:pPr>
-      <w:r>
-        <w:rPr>
-          <w:rFonts w:ascii="Times New Roman" w:hAnsi="Times New Roman" w:cs="Times New Roman"/>
-        </w:rPr>
-        <w:t xml:space="preserve">Future research directions can build upon these findings to enhance the extraction of cancer-related information from unstructured text data. First, leveraging pretrained language models, such as BERT or GPT-3, can augment the deep learning model by incorporating their contextual understanding of text data. Second, data augmentation techniques, such as generating synthetic data or incorporating external knowledge bases, can address the challenge of limited </w:t>
-      </w:r>
-      <w:proofErr w:type="spellStart"/>
-      <w:r>
-        <w:rPr>
-          <w:rFonts w:ascii="Times New Roman" w:hAnsi="Times New Roman" w:cs="Times New Roman"/>
-        </w:rPr>
-        <w:t>labeled</w:t>
-      </w:r>
-      <w:proofErr w:type="spellEnd"/>
-      <w:r>
-        <w:rPr>
-          <w:rFonts w:ascii="Times New Roman" w:hAnsi="Times New Roman" w:cs="Times New Roman"/>
-        </w:rPr>
-        <w:t xml:space="preserve"> data and further enhance model </w:t>
-      </w:r>
-      <w:r>
-        <w:rPr>
-          <w:rFonts w:ascii="Times New Roman" w:hAnsi="Times New Roman" w:cs="Times New Roman"/>
-        </w:rPr>
-        <w:t>performance. Third, exploring hybrid approaches that combine the strengths of keyword-based, rule-based, and deep learning techniques can lead to more accurate and robust data extraction. Finally, fine-tuning the deep learning model and optimizing hyperparameters can contribute to its performance and generalizability.</w:t>
-      </w:r>
-    </w:p>
-    <w:p>
-      <w:pPr>
-        <w:spacing w:line="240" w:lineRule="auto"/>
-        <w:jc w:val="both"/>
-        <w:rPr>
-          <w:rFonts w:ascii="Times New Roman" w:hAnsi="Times New Roman" w:cs="Times New Roman"/>
-        </w:rPr>
-      </w:pPr>
-      <w:r>
-        <w:rPr>
-          <w:rFonts w:ascii="Times New Roman" w:hAnsi="Times New Roman" w:cs="Times New Roman"/>
-        </w:rPr>
-        <w:t>These proposed future directions aim to overcome the limitations of existing techniques and advance the field of cancer-related data extraction from unstructured text data. The research outcomes hold significant potential for improving healthcare research, decision-making, and patient care based on comprehensive and accurate information retrieval from unstructured sources.</w:t>
-      </w:r>
-    </w:p>
-    <w:p>
-      <w:pPr>
-        <w:spacing w:line="240" w:lineRule="auto"/>
-        <w:jc w:val="both"/>
+        <w:t>CONCLUSION</w:t>
+      </w:r>
+    </w:p>
+    <w:p>
+      <w:pPr>
+        <w:spacing w:line="240" w:lineRule="auto"/>
+        <w:jc w:val="both"/>
+        <w:rPr>
+          <w:rFonts w:ascii="Times New Roman" w:hAnsi="Times New Roman" w:cs="Times New Roman"/>
+        </w:rPr>
+      </w:pPr>
+      <w:r>
+        <w:rPr>
+          <w:rFonts w:ascii="Times New Roman" w:hAnsi="Times New Roman" w:cs="Times New Roman"/>
+        </w:rPr>
+        <w:t>T</w:t>
+      </w:r>
+      <w:r>
+        <w:rPr>
+          <w:rFonts w:ascii="Times New Roman" w:hAnsi="Times New Roman" w:cs="Times New Roman"/>
+        </w:rPr>
+        <w:t>he advancements in data extraction techniques for cancer-related data have enabled researchers and healthcare professionals to extract valuable insights from unstructured health records. The deep learning approach</w:t>
+      </w:r>
+      <w:proofErr w:type="gramStart"/>
+      <w:r>
+        <w:rPr>
+          <w:rFonts w:ascii="Times New Roman" w:hAnsi="Times New Roman" w:cs="Times New Roman"/>
+        </w:rPr>
+        <w:t>, in particular, has</w:t>
+      </w:r>
+      <w:proofErr w:type="gramEnd"/>
+      <w:r>
+        <w:rPr>
+          <w:rFonts w:ascii="Times New Roman" w:hAnsi="Times New Roman" w:cs="Times New Roman"/>
+        </w:rPr>
+        <w:t xml:space="preserve"> revolutionized the field by effectively capturing complex patterns and relationships in textual data. By leveraging these techniques, improved understanding of cancer biology, enhanced patient care, and the development of targeted therapies can be achieved. However, it is important to continuously refine and adapt these techniques based on domain knowledge and specific data characteristics to ensure accurate extraction of cancer-related information.</w:t>
+      </w:r>
+    </w:p>
+    <w:p>
+      <w:pPr>
+        <w:spacing w:line="240" w:lineRule="auto"/>
+        <w:jc w:val="center"/>
         <w:rPr>
           <w:rFonts w:ascii="Times New Roman" w:hAnsi="Times New Roman" w:cs="Times New Roman"/>
         </w:rPr>
@@ -3278,71 +4573,7 @@
           <w:numId w:val="3"/>
         </w:numPr>
         <w:spacing w:line="240" w:lineRule="auto"/>
-        <w:ind w:left="0" w:hanging="142"/>
-        <w:jc w:val="center"/>
-        <w:rPr>
-          <w:rFonts w:ascii="Times New Roman" w:hAnsi="Times New Roman" w:cs="Times New Roman"/>
-        </w:rPr>
-      </w:pPr>
-      <w:r>
-        <w:rPr>
-          <w:rFonts w:ascii="Times New Roman" w:hAnsi="Times New Roman" w:cs="Times New Roman"/>
-        </w:rPr>
-        <w:t>CONCLUSION</w:t>
-      </w:r>
-    </w:p>
-    <w:p>
-      <w:pPr>
-        <w:spacing w:line="240" w:lineRule="auto"/>
-        <w:jc w:val="both"/>
-        <w:rPr>
-          <w:rFonts w:ascii="Times New Roman" w:hAnsi="Times New Roman" w:cs="Times New Roman"/>
-        </w:rPr>
-      </w:pPr>
-      <w:r>
-        <w:rPr>
-          <w:rFonts w:ascii="Times New Roman" w:hAnsi="Times New Roman" w:cs="Times New Roman"/>
-        </w:rPr>
-        <w:t>T</w:t>
-      </w:r>
-      <w:r>
-        <w:rPr>
-          <w:rFonts w:ascii="Times New Roman" w:hAnsi="Times New Roman" w:cs="Times New Roman"/>
-        </w:rPr>
-        <w:t>he advancements in data extraction techniques for cancer-related data have enabled researchers and healthcare professionals to extract valuable insights from unstructured health records. The deep learning approach</w:t>
-      </w:r>
-      <w:proofErr w:type="gramStart"/>
-      <w:r>
-        <w:rPr>
-          <w:rFonts w:ascii="Times New Roman" w:hAnsi="Times New Roman" w:cs="Times New Roman"/>
-        </w:rPr>
-        <w:t>, in particular, has</w:t>
-      </w:r>
-      <w:proofErr w:type="gramEnd"/>
-      <w:r>
-        <w:rPr>
-          <w:rFonts w:ascii="Times New Roman" w:hAnsi="Times New Roman" w:cs="Times New Roman"/>
-        </w:rPr>
-        <w:t xml:space="preserve"> revolutionized the field by effectively capturing complex patterns and relationships in textual data. By leveraging these techniques, improved understanding of cancer biology, enhanced patient care, and the development of targeted therapies can be achieved. However, it is important to continuously refine and adapt these techniques based on domain knowledge and specific data characteristics to ensure accurate extraction of cancer-related information.</w:t>
-      </w:r>
-    </w:p>
-    <w:p>
-      <w:pPr>
-        <w:spacing w:line="240" w:lineRule="auto"/>
-        <w:jc w:val="center"/>
-        <w:rPr>
-          <w:rFonts w:ascii="Times New Roman" w:hAnsi="Times New Roman" w:cs="Times New Roman"/>
-        </w:rPr>
-      </w:pPr>
-    </w:p>
-    <w:p>
-      <w:pPr>
-        <w:pStyle w:val="ListParagraph"/>
-        <w:numPr>
-          <w:ilvl w:val="0"/>
-          <w:numId w:val="3"/>
-        </w:numPr>
-        <w:spacing w:line="240" w:lineRule="auto"/>
+        <w:ind w:left="0" w:firstLine="0"/>
         <w:jc w:val="center"/>
         <w:rPr>
           <w:rFonts w:ascii="Times New Roman" w:hAnsi="Times New Roman" w:cs="Times New Roman"/>
@@ -3409,7 +4640,6 @@
         <w:rPr>
           <w:rFonts w:ascii="Times New Roman" w:hAnsi="Times New Roman" w:cs="Times New Roman"/>
         </w:rPr>
-        <w:lastRenderedPageBreak/>
         <w:t>R. Li, J. Zhang, Z. Zhou, et al. (2018). "A review of natural language processing techniques for cancer research." Journal of Biomedical Informatics, 77, 46-54.</w:t>
       </w:r>
     </w:p>
@@ -3459,7 +4689,14 @@
         <w:rPr>
           <w:rFonts w:ascii="Times New Roman" w:hAnsi="Times New Roman" w:cs="Times New Roman"/>
         </w:rPr>
-        <w:t xml:space="preserve">, et al. (2021). "Unstructured clinical text and deep learning in healthcare: a review." </w:t>
+        <w:t xml:space="preserve">, et al. (2021). "Unstructured clinical text and </w:t>
+      </w:r>
+      <w:r>
+        <w:rPr>
+          <w:rFonts w:ascii="Times New Roman" w:hAnsi="Times New Roman" w:cs="Times New Roman"/>
+        </w:rPr>
+        <w:lastRenderedPageBreak/>
+        <w:t xml:space="preserve">deep learning in healthcare: a review." </w:t>
       </w:r>
       <w:proofErr w:type="spellStart"/>
       <w:r>
@@ -3685,7 +4922,7 @@
 </file>
 
 <file path=word/numbering.xml><?xml version="1.0" encoding="utf-8"?>
-<w:numbering xmlns:wpc="http://schemas.microsoft.com/office/word/2010/wordprocessingCanvas" xmlns:cx="http://schemas.microsoft.com/office/drawing/2014/chartex" xmlns:cx1="http://schemas.microsoft.com/office/drawing/2015/9/8/chartex" xmlns:cx2="http://schemas.microsoft.com/office/drawing/2015/10/21/chartex" xmlns:cx3="http://schemas.microsoft.com/office/drawing/2016/5/9/chartex" xmlns:cx4="http://schemas.microsoft.com/office/drawing/2016/5/10/chartex" xmlns:cx5="http://schemas.microsoft.com/office/drawing/2016/5/11/chartex" xmlns:cx6="http://schemas.microsoft.com/office/drawing/2016/5/12/chartex" xmlns:cx7="http://schemas.microsoft.com/office/drawing/2016/5/13/chartex" xmlns:cx8="http://schemas.microsoft.com/office/drawing/2016/5/14/chartex" xmlns:mc="http://schemas.openxmlformats.org/markup-compatibility/2006" xmlns:aink="http://schemas.microsoft.com/office/drawing/2016/ink" xmlns:am3d="http://schemas.microsoft.com/office/drawing/2017/model3d" xmlns:o="urn:schemas-microsoft-com:office:office" xmlns:oel="http://schemas.microsoft.com/office/2019/extlst" xmlns:r="http://schemas.openxmlformats.org/officeDocument/2006/relationships" xmlns:m="http://schemas.openxmlformats.org/officeDocument/2006/math" xmlns:v="urn:schemas-microsoft-com:vml" xmlns:wp14="http://schemas.microsoft.com/office/word/2010/wordprocessingDrawing" xmlns:wp="http://schemas.openxmlformats.org/drawingml/2006/wordprocessingDrawing" xmlns:w10="urn:schemas-microsoft-com:office:word" xmlns:w="http://schemas.openxmlformats.org/wordprocessingml/2006/main" xmlns:w14="http://schemas.microsoft.com/office/word/2010/wordml" xmlns:w15="http://schemas.microsoft.com/office/word/2012/wordml" xmlns:w16cex="http://schemas.microsoft.com/office/word/2018/wordml/cex" xmlns:w16cid="http://schemas.microsoft.com/office/word/2016/wordml/cid" xmlns:w16="http://schemas.microsoft.com/office/word/2018/wordml" xmlns:w16du="http://schemas.microsoft.com/office/word/2023/wordml/word16du" xmlns:w16sdtdh="http://schemas.microsoft.com/office/word/2020/wordml/sdtdatahash" xmlns:w16se="http://schemas.microsoft.com/office/word/2015/wordml/symex" xmlns:wpg="http://schemas.microsoft.com/office/word/2010/wordprocessingGroup" xmlns:wpi="http://schemas.microsoft.com/office/word/2010/wordprocessingInk" xmlns:wne="http://schemas.microsoft.com/office/word/2006/wordml" xmlns:wps="http://schemas.microsoft.com/office/word/2010/wordprocessingShape" mc:Ignorable="w14 w15 w16se w16cid w16 w16cex w16sdtdh wp14">
+<w:numbering xmlns:wpc="http://schemas.microsoft.com/office/word/2010/wordprocessingCanvas" xmlns:cx="http://schemas.microsoft.com/office/drawing/2014/chartex" xmlns:cx1="http://schemas.microsoft.com/office/drawing/2015/9/8/chartex" xmlns:cx2="http://schemas.microsoft.com/office/drawing/2015/10/21/chartex" xmlns:cx3="http://schemas.microsoft.com/office/drawing/2016/5/9/chartex" xmlns:cx4="http://schemas.microsoft.com/office/drawing/2016/5/10/chartex" xmlns:cx5="http://schemas.microsoft.com/office/drawing/2016/5/11/chartex" xmlns:cx6="http://schemas.microsoft.com/office/drawing/2016/5/12/chartex" xmlns:cx7="http://schemas.microsoft.com/office/drawing/2016/5/13/chartex" xmlns:cx8="http://schemas.microsoft.com/office/drawing/2016/5/14/chartex" xmlns:mc="http://schemas.openxmlformats.org/markup-compatibility/2006" xmlns:aink="http://schemas.microsoft.com/office/drawing/2016/ink" xmlns:am3d="http://schemas.microsoft.com/office/drawing/2017/model3d" xmlns:o="urn:schemas-microsoft-com:office:office" xmlns:oel="http://schemas.microsoft.com/office/2019/extlst" xmlns:r="http://schemas.openxmlformats.org/officeDocument/2006/relationships" xmlns:m="http://schemas.openxmlformats.org/officeDocument/2006/math" xmlns:v="urn:schemas-microsoft-com:vml" xmlns:wp14="http://schemas.microsoft.com/office/word/2010/wordprocessingDrawing" xmlns:wp="http://schemas.openxmlformats.org/drawingml/2006/wordprocessingDrawing" xmlns:w10="urn:schemas-microsoft-com:office:word" xmlns:w="http://schemas.openxmlformats.org/wordprocessingml/2006/main" xmlns:w14="http://schemas.microsoft.com/office/word/2010/wordml" xmlns:w15="http://schemas.microsoft.com/office/word/2012/wordml" xmlns:w16cex="http://schemas.microsoft.com/office/word/2018/wordml/cex" xmlns:w16cid="http://schemas.microsoft.com/office/word/2016/wordml/cid" xmlns:w16="http://schemas.microsoft.com/office/word/2018/wordml" xmlns:w16sdtdh="http://schemas.microsoft.com/office/word/2020/wordml/sdtdatahash" xmlns:w16se="http://schemas.microsoft.com/office/word/2015/wordml/symex" xmlns:wpg="http://schemas.microsoft.com/office/word/2010/wordprocessingGroup" xmlns:wpi="http://schemas.microsoft.com/office/word/2010/wordprocessingInk" xmlns:wne="http://schemas.microsoft.com/office/word/2006/wordml" xmlns:wps="http://schemas.microsoft.com/office/word/2010/wordprocessingShape" mc:Ignorable="w14 w15 w16se w16cid w16 w16cex w16sdtdh wp14">
   <w:abstractNum w:abstractNumId="0" w15:restartNumberingAfterBreak="0">
     <w:nsid w:val="1EE9033B"/>
     <w:multiLevelType w:val="hybridMultilevel"/>
@@ -5007,6 +6244,7 @@
   <w:style w:type="paragraph" w:default="1" w:styleId="Normal">
     <w:name w:val="Normal"/>
     <w:qFormat/>
+    <w:rsid w:val="004719E8"/>
   </w:style>
   <w:style w:type="character" w:default="1" w:styleId="DefaultParagraphFont">
     <w:name w:val="Default Paragraph Font"/>
@@ -5115,6 +6353,293 @@
     </mc:Fallback>
   </mc:AlternateContent>
   <c:chart>
+    <c:autoTitleDeleted val="1"/>
+    <c:plotArea>
+      <c:layout/>
+      <c:barChart>
+        <c:barDir val="col"/>
+        <c:grouping val="clustered"/>
+        <c:varyColors val="0"/>
+        <c:ser>
+          <c:idx val="0"/>
+          <c:order val="0"/>
+          <c:tx>
+            <c:strRef>
+              <c:f>Sheet1!$B$1</c:f>
+              <c:strCache>
+                <c:ptCount val="1"/>
+                <c:pt idx="0">
+                  <c:v>Sample Size</c:v>
+                </c:pt>
+              </c:strCache>
+            </c:strRef>
+          </c:tx>
+          <c:spPr>
+            <a:solidFill>
+              <a:schemeClr val="accent1"/>
+            </a:solidFill>
+            <a:ln>
+              <a:noFill/>
+            </a:ln>
+            <a:effectLst/>
+          </c:spPr>
+          <c:invertIfNegative val="0"/>
+          <c:cat>
+            <c:strRef>
+              <c:f>Sheet1!$A$2:$A$4</c:f>
+              <c:strCache>
+                <c:ptCount val="3"/>
+                <c:pt idx="0">
+                  <c:v>Colon Cancer</c:v>
+                </c:pt>
+                <c:pt idx="1">
+                  <c:v>Lung Cancer</c:v>
+                </c:pt>
+                <c:pt idx="2">
+                  <c:v>Thyroid Cancer</c:v>
+                </c:pt>
+              </c:strCache>
+            </c:strRef>
+          </c:cat>
+          <c:val>
+            <c:numRef>
+              <c:f>Sheet1!$B$2:$B$4</c:f>
+              <c:numCache>
+                <c:formatCode>General</c:formatCode>
+                <c:ptCount val="3"/>
+                <c:pt idx="0">
+                  <c:v>2579</c:v>
+                </c:pt>
+                <c:pt idx="1">
+                  <c:v>2180</c:v>
+                </c:pt>
+                <c:pt idx="2">
+                  <c:v>2810</c:v>
+                </c:pt>
+              </c:numCache>
+            </c:numRef>
+          </c:val>
+          <c:extLst>
+            <c:ext xmlns:c16="http://schemas.microsoft.com/office/drawing/2014/chart" uri="{C3380CC4-5D6E-409C-BE32-E72D297353CC}">
+              <c16:uniqueId val="{00000000-54AD-4FEA-8522-66325EBB5378}"/>
+            </c:ext>
+          </c:extLst>
+        </c:ser>
+        <c:dLbls>
+          <c:showLegendKey val="0"/>
+          <c:showVal val="0"/>
+          <c:showCatName val="0"/>
+          <c:showSerName val="0"/>
+          <c:showPercent val="0"/>
+          <c:showBubbleSize val="0"/>
+        </c:dLbls>
+        <c:gapWidth val="219"/>
+        <c:overlap val="-27"/>
+        <c:axId val="1126505824"/>
+        <c:axId val="1126504864"/>
+      </c:barChart>
+      <c:catAx>
+        <c:axId val="1126505824"/>
+        <c:scaling>
+          <c:orientation val="minMax"/>
+        </c:scaling>
+        <c:delete val="0"/>
+        <c:axPos val="b"/>
+        <c:numFmt formatCode="General" sourceLinked="1"/>
+        <c:majorTickMark val="none"/>
+        <c:minorTickMark val="none"/>
+        <c:tickLblPos val="nextTo"/>
+        <c:spPr>
+          <a:noFill/>
+          <a:ln w="9525" cap="flat" cmpd="sng" algn="ctr">
+            <a:solidFill>
+              <a:schemeClr val="tx1">
+                <a:lumMod val="15000"/>
+                <a:lumOff val="85000"/>
+              </a:schemeClr>
+            </a:solidFill>
+            <a:round/>
+          </a:ln>
+          <a:effectLst/>
+        </c:spPr>
+        <c:txPr>
+          <a:bodyPr rot="-60000000" spcFirstLastPara="1" vertOverflow="ellipsis" vert="horz" wrap="square" anchor="ctr" anchorCtr="1"/>
+          <a:lstStyle/>
+          <a:p>
+            <a:pPr>
+              <a:defRPr sz="900" b="0" i="0" u="none" strike="noStrike" kern="1200" baseline="0">
+                <a:solidFill>
+                  <a:schemeClr val="tx1">
+                    <a:lumMod val="65000"/>
+                    <a:lumOff val="35000"/>
+                  </a:schemeClr>
+                </a:solidFill>
+                <a:latin typeface="+mn-lt"/>
+                <a:ea typeface="+mn-ea"/>
+                <a:cs typeface="+mn-cs"/>
+              </a:defRPr>
+            </a:pPr>
+            <a:endParaRPr lang="en-US"/>
+          </a:p>
+        </c:txPr>
+        <c:crossAx val="1126504864"/>
+        <c:crosses val="autoZero"/>
+        <c:auto val="1"/>
+        <c:lblAlgn val="ctr"/>
+        <c:lblOffset val="100"/>
+        <c:noMultiLvlLbl val="0"/>
+      </c:catAx>
+      <c:valAx>
+        <c:axId val="1126504864"/>
+        <c:scaling>
+          <c:orientation val="minMax"/>
+        </c:scaling>
+        <c:delete val="0"/>
+        <c:axPos val="l"/>
+        <c:majorGridlines>
+          <c:spPr>
+            <a:ln w="9525" cap="flat" cmpd="sng" algn="ctr">
+              <a:solidFill>
+                <a:schemeClr val="tx1">
+                  <a:lumMod val="15000"/>
+                  <a:lumOff val="85000"/>
+                </a:schemeClr>
+              </a:solidFill>
+              <a:round/>
+            </a:ln>
+            <a:effectLst/>
+          </c:spPr>
+        </c:majorGridlines>
+        <c:numFmt formatCode="General" sourceLinked="1"/>
+        <c:majorTickMark val="none"/>
+        <c:minorTickMark val="none"/>
+        <c:tickLblPos val="nextTo"/>
+        <c:spPr>
+          <a:noFill/>
+          <a:ln>
+            <a:noFill/>
+          </a:ln>
+          <a:effectLst/>
+        </c:spPr>
+        <c:txPr>
+          <a:bodyPr rot="-60000000" spcFirstLastPara="1" vertOverflow="ellipsis" vert="horz" wrap="square" anchor="ctr" anchorCtr="1"/>
+          <a:lstStyle/>
+          <a:p>
+            <a:pPr>
+              <a:defRPr sz="900" b="0" i="0" u="none" strike="noStrike" kern="1200" baseline="0">
+                <a:solidFill>
+                  <a:schemeClr val="tx1">
+                    <a:lumMod val="65000"/>
+                    <a:lumOff val="35000"/>
+                  </a:schemeClr>
+                </a:solidFill>
+                <a:latin typeface="+mn-lt"/>
+                <a:ea typeface="+mn-ea"/>
+                <a:cs typeface="+mn-cs"/>
+              </a:defRPr>
+            </a:pPr>
+            <a:endParaRPr lang="en-US"/>
+          </a:p>
+        </c:txPr>
+        <c:crossAx val="1126505824"/>
+        <c:crosses val="autoZero"/>
+        <c:crossBetween val="between"/>
+      </c:valAx>
+      <c:spPr>
+        <a:noFill/>
+        <a:ln>
+          <a:noFill/>
+        </a:ln>
+        <a:effectLst/>
+      </c:spPr>
+    </c:plotArea>
+    <c:legend>
+      <c:legendPos val="b"/>
+      <c:overlay val="0"/>
+      <c:spPr>
+        <a:noFill/>
+        <a:ln>
+          <a:noFill/>
+        </a:ln>
+        <a:effectLst/>
+      </c:spPr>
+      <c:txPr>
+        <a:bodyPr rot="0" spcFirstLastPara="1" vertOverflow="ellipsis" vert="horz" wrap="square" anchor="ctr" anchorCtr="1"/>
+        <a:lstStyle/>
+        <a:p>
+          <a:pPr>
+            <a:defRPr sz="900" b="0" i="0" u="none" strike="noStrike" kern="1200" baseline="0">
+              <a:solidFill>
+                <a:schemeClr val="tx1">
+                  <a:lumMod val="65000"/>
+                  <a:lumOff val="35000"/>
+                </a:schemeClr>
+              </a:solidFill>
+              <a:latin typeface="+mn-lt"/>
+              <a:ea typeface="+mn-ea"/>
+              <a:cs typeface="+mn-cs"/>
+            </a:defRPr>
+          </a:pPr>
+          <a:endParaRPr lang="en-US"/>
+        </a:p>
+      </c:txPr>
+    </c:legend>
+    <c:plotVisOnly val="1"/>
+    <c:dispBlanksAs val="gap"/>
+    <c:extLst>
+      <c:ext xmlns:c16r3="http://schemas.microsoft.com/office/drawing/2017/03/chart" uri="{56B9EC1D-385E-4148-901F-78D8002777C0}">
+        <c16r3:dataDisplayOptions16>
+          <c16r3:dispNaAsBlank val="1"/>
+        </c16r3:dataDisplayOptions16>
+      </c:ext>
+    </c:extLst>
+    <c:showDLblsOverMax val="0"/>
+  </c:chart>
+  <c:spPr>
+    <a:solidFill>
+      <a:schemeClr val="bg1"/>
+    </a:solidFill>
+    <a:ln w="9525" cap="flat" cmpd="sng" algn="ctr">
+      <a:solidFill>
+        <a:schemeClr val="tx1">
+          <a:lumMod val="15000"/>
+          <a:lumOff val="85000"/>
+        </a:schemeClr>
+      </a:solidFill>
+      <a:round/>
+    </a:ln>
+    <a:effectLst/>
+  </c:spPr>
+  <c:txPr>
+    <a:bodyPr/>
+    <a:lstStyle/>
+    <a:p>
+      <a:pPr>
+        <a:defRPr/>
+      </a:pPr>
+      <a:endParaRPr lang="en-US"/>
+    </a:p>
+  </c:txPr>
+  <c:externalData r:id="rId3">
+    <c:autoUpdate val="0"/>
+  </c:externalData>
+</c:chartSpace>
+</file>
+
+<file path=word/charts/chart2.xml><?xml version="1.0" encoding="utf-8"?>
+<c:chartSpace xmlns:c="http://schemas.openxmlformats.org/drawingml/2006/chart" xmlns:a="http://schemas.openxmlformats.org/drawingml/2006/main" xmlns:r="http://schemas.openxmlformats.org/officeDocument/2006/relationships" xmlns:c16r2="http://schemas.microsoft.com/office/drawing/2015/06/chart">
+  <c:date1904 val="0"/>
+  <c:lang val="en-US"/>
+  <c:roundedCorners val="0"/>
+  <mc:AlternateContent xmlns:mc="http://schemas.openxmlformats.org/markup-compatibility/2006">
+    <mc:Choice xmlns:c14="http://schemas.microsoft.com/office/drawing/2007/8/2/chart" Requires="c14">
+      <c14:style val="102"/>
+    </mc:Choice>
+    <mc:Fallback>
+      <c:style val="2"/>
+    </mc:Fallback>
+  </mc:AlternateContent>
+  <c:chart>
     <c:title>
       <c:tx>
         <c:rich>
@@ -5122,10 +6647,11 @@
           <a:lstStyle/>
           <a:p>
             <a:pPr>
-              <a:defRPr sz="1400" b="1" i="0" u="none" strike="noStrike" kern="1200" cap="none" baseline="0">
+              <a:defRPr sz="1400" b="0" i="0" u="none" strike="noStrike" kern="1200" spc="0" baseline="0">
                 <a:solidFill>
-                  <a:schemeClr val="lt1">
-                    <a:lumMod val="85000"/>
+                  <a:schemeClr val="tx1">
+                    <a:lumMod val="65000"/>
+                    <a:lumOff val="35000"/>
                   </a:schemeClr>
                 </a:solidFill>
                 <a:latin typeface="+mn-lt"/>
@@ -5134,14 +6660,9 @@
               </a:defRPr>
             </a:pPr>
             <a:r>
-              <a:rPr lang="en-IN"/>
-              <a:t>Classifier</a:t>
+              <a:rPr lang="en-IN" sz="1100"/>
+              <a:t>Classifier performance comparison (Cosine similarity)</a:t>
             </a:r>
-            <a:r>
-              <a:rPr lang="en-IN" baseline="0"/>
-              <a:t> performance comparison</a:t>
-            </a:r>
-            <a:endParaRPr lang="en-IN"/>
           </a:p>
         </c:rich>
       </c:tx>
@@ -5158,10 +6679,11 @@
         <a:lstStyle/>
         <a:p>
           <a:pPr>
-            <a:defRPr sz="1400" b="1" i="0" u="none" strike="noStrike" kern="1200" cap="none" baseline="0">
+            <a:defRPr sz="1400" b="0" i="0" u="none" strike="noStrike" kern="1200" spc="0" baseline="0">
               <a:solidFill>
-                <a:schemeClr val="lt1">
-                  <a:lumMod val="85000"/>
+                <a:schemeClr val="tx1">
+                  <a:lumMod val="65000"/>
+                  <a:lumOff val="35000"/>
                 </a:schemeClr>
               </a:solidFill>
               <a:latin typeface="+mn-lt"/>
@@ -5175,7 +6697,17 @@
     </c:title>
     <c:autoTitleDeleted val="0"/>
     <c:plotArea>
-      <c:layout/>
+      <c:layout>
+        <c:manualLayout>
+          <c:layoutTarget val="inner"/>
+          <c:xMode val="edge"/>
+          <c:yMode val="edge"/>
+          <c:x val="0.19118896545698777"/>
+          <c:y val="0.18068247541931753"/>
+          <c:w val="0.73483969843575381"/>
+          <c:h val="0.58238479299399315"/>
+        </c:manualLayout>
+      </c:layout>
       <c:barChart>
         <c:barDir val="col"/>
         <c:grouping val="clustered"/>
@@ -5185,31 +6717,88 @@
           <c:order val="0"/>
           <c:tx>
             <c:strRef>
-              <c:f>Sheet1!$B$1</c:f>
+              <c:f>Sheet1!$C$1</c:f>
               <c:strCache>
                 <c:ptCount val="1"/>
                 <c:pt idx="0">
-                  <c:v>RegularExpression</c:v>
+                  <c:v>Keyword Based</c:v>
                 </c:pt>
               </c:strCache>
             </c:strRef>
           </c:tx>
           <c:spPr>
-            <a:noFill/>
-            <a:ln w="9525" cap="flat" cmpd="sng" algn="ctr">
-              <a:solidFill>
-                <a:schemeClr val="accent1"/>
-              </a:solidFill>
-              <a:miter lim="800000"/>
+            <a:solidFill>
+              <a:schemeClr val="accent1"/>
+            </a:solidFill>
+            <a:ln>
+              <a:noFill/>
             </a:ln>
-            <a:effectLst>
-              <a:glow rad="63500">
-                <a:schemeClr val="accent1">
-                  <a:satMod val="175000"/>
-                  <a:alpha val="25000"/>
-                </a:schemeClr>
-              </a:glow>
-            </a:effectLst>
+            <a:effectLst/>
+          </c:spPr>
+          <c:invertIfNegative val="0"/>
+          <c:cat>
+            <c:strRef>
+              <c:f>Sheet1!$A$2:$A$4</c:f>
+              <c:strCache>
+                <c:ptCount val="3"/>
+                <c:pt idx="0">
+                  <c:v>DataSet 1</c:v>
+                </c:pt>
+                <c:pt idx="1">
+                  <c:v>DataSet 2</c:v>
+                </c:pt>
+                <c:pt idx="2">
+                  <c:v>DataSet 3</c:v>
+                </c:pt>
+              </c:strCache>
+            </c:strRef>
+          </c:cat>
+          <c:val>
+            <c:numRef>
+              <c:f>Sheet1!$C$2:$C$4</c:f>
+              <c:numCache>
+                <c:formatCode>0.00%</c:formatCode>
+                <c:ptCount val="3"/>
+                <c:pt idx="0">
+                  <c:v>0.31609999999999999</c:v>
+                </c:pt>
+                <c:pt idx="1">
+                  <c:v>0.35320000000000001</c:v>
+                </c:pt>
+                <c:pt idx="2">
+                  <c:v>0.35880000000000001</c:v>
+                </c:pt>
+              </c:numCache>
+            </c:numRef>
+          </c:val>
+          <c:extLst>
+            <c:ext xmlns:c16="http://schemas.microsoft.com/office/drawing/2014/chart" uri="{C3380CC4-5D6E-409C-BE32-E72D297353CC}">
+              <c16:uniqueId val="{00000000-AF14-43E5-B070-C172A5424A0A}"/>
+            </c:ext>
+          </c:extLst>
+        </c:ser>
+        <c:ser>
+          <c:idx val="1"/>
+          <c:order val="1"/>
+          <c:tx>
+            <c:strRef>
+              <c:f>Sheet1!$B$1</c:f>
+              <c:strCache>
+                <c:ptCount val="1"/>
+                <c:pt idx="0">
+                  <c:v>Regular Expression</c:v>
+                </c:pt>
+              </c:strCache>
+            </c:strRef>
+          </c:tx>
+          <c:spPr>
+            <a:solidFill>
+              <a:schemeClr val="accent2"/>
+            </a:solidFill>
+            <a:ln>
+              <a:noFill/>
+            </a:ln>
+            <a:effectLst/>
           </c:spPr>
           <c:invertIfNegative val="0"/>
           <c:cat>
@@ -5249,80 +6838,7 @@
           </c:val>
           <c:extLst>
             <c:ext xmlns:c16="http://schemas.microsoft.com/office/drawing/2014/chart" uri="{C3380CC4-5D6E-409C-BE32-E72D297353CC}">
-              <c16:uniqueId val="{00000000-0FE2-4F89-AF92-9A1D33FDDBF0}"/>
-            </c:ext>
-          </c:extLst>
-        </c:ser>
-        <c:ser>
-          <c:idx val="1"/>
-          <c:order val="1"/>
-          <c:tx>
-            <c:strRef>
-              <c:f>Sheet1!$C$1</c:f>
-              <c:strCache>
-                <c:ptCount val="1"/>
-                <c:pt idx="0">
-                  <c:v>KeywordsBased</c:v>
-                </c:pt>
-              </c:strCache>
-            </c:strRef>
-          </c:tx>
-          <c:spPr>
-            <a:noFill/>
-            <a:ln w="9525" cap="flat" cmpd="sng" algn="ctr">
-              <a:solidFill>
-                <a:schemeClr val="accent2"/>
-              </a:solidFill>
-              <a:miter lim="800000"/>
-            </a:ln>
-            <a:effectLst>
-              <a:glow rad="63500">
-                <a:schemeClr val="accent2">
-                  <a:satMod val="175000"/>
-                  <a:alpha val="25000"/>
-                </a:schemeClr>
-              </a:glow>
-            </a:effectLst>
-          </c:spPr>
-          <c:invertIfNegative val="0"/>
-          <c:cat>
-            <c:strRef>
-              <c:f>Sheet1!$A$2:$A$4</c:f>
-              <c:strCache>
-                <c:ptCount val="3"/>
-                <c:pt idx="0">
-                  <c:v>DataSet 1</c:v>
-                </c:pt>
-                <c:pt idx="1">
-                  <c:v>DataSet 2</c:v>
-                </c:pt>
-                <c:pt idx="2">
-                  <c:v>DataSet 3</c:v>
-                </c:pt>
-              </c:strCache>
-            </c:strRef>
-          </c:cat>
-          <c:val>
-            <c:numRef>
-              <c:f>Sheet1!$C$2:$C$4</c:f>
-              <c:numCache>
-                <c:formatCode>0.00%</c:formatCode>
-                <c:ptCount val="3"/>
-                <c:pt idx="0">
-                  <c:v>0.31609999999999999</c:v>
-                </c:pt>
-                <c:pt idx="1">
-                  <c:v>0.35320000000000001</c:v>
-                </c:pt>
-                <c:pt idx="2">
-                  <c:v>0.35880000000000001</c:v>
-                </c:pt>
-              </c:numCache>
-            </c:numRef>
-          </c:val>
-          <c:extLst>
-            <c:ext xmlns:c16="http://schemas.microsoft.com/office/drawing/2014/chart" uri="{C3380CC4-5D6E-409C-BE32-E72D297353CC}">
-              <c16:uniqueId val="{00000001-0FE2-4F89-AF92-9A1D33FDDBF0}"/>
+              <c16:uniqueId val="{00000001-AF14-43E5-B070-C172A5424A0A}"/>
             </c:ext>
           </c:extLst>
         </c:ser>
@@ -5335,27 +6851,19 @@
               <c:strCache>
                 <c:ptCount val="1"/>
                 <c:pt idx="0">
-                  <c:v>DeepLearning</c:v>
+                  <c:v>Deep Learning</c:v>
                 </c:pt>
               </c:strCache>
             </c:strRef>
           </c:tx>
           <c:spPr>
-            <a:noFill/>
-            <a:ln w="9525" cap="flat" cmpd="sng" algn="ctr">
-              <a:solidFill>
-                <a:schemeClr val="accent3"/>
-              </a:solidFill>
-              <a:miter lim="800000"/>
+            <a:solidFill>
+              <a:schemeClr val="accent3"/>
+            </a:solidFill>
+            <a:ln>
+              <a:noFill/>
             </a:ln>
-            <a:effectLst>
-              <a:glow rad="63500">
-                <a:schemeClr val="accent3">
-                  <a:satMod val="175000"/>
-                  <a:alpha val="25000"/>
-                </a:schemeClr>
-              </a:glow>
-            </a:effectLst>
+            <a:effectLst/>
           </c:spPr>
           <c:invertIfNegative val="0"/>
           <c:cat>
@@ -5395,7 +6903,7 @@
           </c:val>
           <c:extLst>
             <c:ext xmlns:c16="http://schemas.microsoft.com/office/drawing/2014/chart" uri="{C3380CC4-5D6E-409C-BE32-E72D297353CC}">
-              <c16:uniqueId val="{00000002-0FE2-4F89-AF92-9A1D33FDDBF0}"/>
+              <c16:uniqueId val="{00000002-AF14-43E5-B070-C172A5424A0A}"/>
             </c:ext>
           </c:extLst>
         </c:ser>
@@ -5407,51 +6915,32 @@
           <c:showPercent val="0"/>
           <c:showBubbleSize val="0"/>
         </c:dLbls>
-        <c:gapWidth val="315"/>
-        <c:overlap val="-40"/>
-        <c:axId val="1637080799"/>
-        <c:axId val="1637078879"/>
+        <c:gapWidth val="219"/>
+        <c:overlap val="-27"/>
+        <c:axId val="751869680"/>
+        <c:axId val="751871600"/>
       </c:barChart>
       <c:catAx>
-        <c:axId val="1637080799"/>
+        <c:axId val="751869680"/>
         <c:scaling>
           <c:orientation val="minMax"/>
         </c:scaling>
         <c:delete val="0"/>
         <c:axPos val="b"/>
-        <c:majorGridlines>
-          <c:spPr>
-            <a:ln w="9525" cap="flat" cmpd="sng" algn="ctr">
-              <a:gradFill>
-                <a:gsLst>
-                  <a:gs pos="100000">
-                    <a:schemeClr val="dk1">
-                      <a:lumMod val="75000"/>
-                      <a:lumOff val="25000"/>
-                    </a:schemeClr>
-                  </a:gs>
-                  <a:gs pos="0">
-                    <a:schemeClr val="dk1">
-                      <a:lumMod val="65000"/>
-                      <a:lumOff val="35000"/>
-                    </a:schemeClr>
-                  </a:gs>
-                </a:gsLst>
-                <a:lin ang="5400000" scaled="0"/>
-              </a:gradFill>
-              <a:round/>
-            </a:ln>
-            <a:effectLst/>
-          </c:spPr>
-        </c:majorGridlines>
         <c:numFmt formatCode="General" sourceLinked="1"/>
         <c:majorTickMark val="none"/>
         <c:minorTickMark val="none"/>
         <c:tickLblPos val="nextTo"/>
         <c:spPr>
           <a:noFill/>
-          <a:ln>
-            <a:noFill/>
+          <a:ln w="9525" cap="flat" cmpd="sng" algn="ctr">
+            <a:solidFill>
+              <a:schemeClr val="tx1">
+                <a:lumMod val="15000"/>
+                <a:lumOff val="85000"/>
+              </a:schemeClr>
+            </a:solidFill>
+            <a:round/>
           </a:ln>
           <a:effectLst/>
         </c:spPr>
@@ -5462,8 +6951,9 @@
             <a:pPr>
               <a:defRPr sz="900" b="0" i="0" u="none" strike="noStrike" kern="1200" baseline="0">
                 <a:solidFill>
-                  <a:schemeClr val="lt1">
-                    <a:lumMod val="75000"/>
+                  <a:schemeClr val="tx1">
+                    <a:lumMod val="65000"/>
+                    <a:lumOff val="35000"/>
                   </a:schemeClr>
                 </a:solidFill>
                 <a:latin typeface="+mn-lt"/>
@@ -5474,7 +6964,7 @@
             <a:endParaRPr lang="en-US"/>
           </a:p>
         </c:txPr>
-        <c:crossAx val="1637078879"/>
+        <c:crossAx val="751871600"/>
         <c:crosses val="autoZero"/>
         <c:auto val="1"/>
         <c:lblAlgn val="ctr"/>
@@ -5482,7 +6972,7 @@
         <c:noMultiLvlLbl val="0"/>
       </c:catAx>
       <c:valAx>
-        <c:axId val="1637078879"/>
+        <c:axId val="751871600"/>
         <c:scaling>
           <c:orientation val="minMax"/>
         </c:scaling>
@@ -5491,23 +6981,12 @@
         <c:majorGridlines>
           <c:spPr>
             <a:ln w="9525" cap="flat" cmpd="sng" algn="ctr">
-              <a:gradFill>
-                <a:gsLst>
-                  <a:gs pos="100000">
-                    <a:schemeClr val="dk1">
-                      <a:lumMod val="75000"/>
-                      <a:lumOff val="25000"/>
-                    </a:schemeClr>
-                  </a:gs>
-                  <a:gs pos="0">
-                    <a:schemeClr val="dk1">
-                      <a:lumMod val="65000"/>
-                      <a:lumOff val="35000"/>
-                    </a:schemeClr>
-                  </a:gs>
-                </a:gsLst>
-                <a:lin ang="5400000" scaled="0"/>
-              </a:gradFill>
+              <a:solidFill>
+                <a:schemeClr val="tx1">
+                  <a:lumMod val="15000"/>
+                  <a:lumOff val="85000"/>
+                </a:schemeClr>
+              </a:solidFill>
               <a:round/>
             </a:ln>
             <a:effectLst/>
@@ -5531,8 +7010,9 @@
             <a:pPr>
               <a:defRPr sz="900" b="0" i="0" u="none" strike="noStrike" kern="1200" baseline="0">
                 <a:solidFill>
-                  <a:schemeClr val="lt1">
-                    <a:lumMod val="75000"/>
+                  <a:schemeClr val="tx1">
+                    <a:lumMod val="65000"/>
+                    <a:lumOff val="35000"/>
                   </a:schemeClr>
                 </a:solidFill>
                 <a:latin typeface="+mn-lt"/>
@@ -5543,7 +7023,7 @@
             <a:endParaRPr lang="en-US"/>
           </a:p>
         </c:txPr>
-        <c:crossAx val="1637080799"/>
+        <c:crossAx val="751869680"/>
         <c:crosses val="autoZero"/>
         <c:crossBetween val="between"/>
       </c:valAx>
@@ -5556,7 +7036,7 @@
       </c:spPr>
     </c:plotArea>
     <c:legend>
-      <c:legendPos val="t"/>
+      <c:legendPos val="b"/>
       <c:overlay val="0"/>
       <c:spPr>
         <a:noFill/>
@@ -5572,8 +7052,9 @@
           <a:pPr>
             <a:defRPr sz="900" b="0" i="0" u="none" strike="noStrike" kern="1200" baseline="0">
               <a:solidFill>
-                <a:schemeClr val="lt1">
-                  <a:lumMod val="75000"/>
+                <a:schemeClr val="tx1">
+                  <a:lumMod val="65000"/>
+                  <a:lumOff val="35000"/>
                 </a:schemeClr>
               </a:solidFill>
               <a:latin typeface="+mn-lt"/>
@@ -5598,14 +7079,483 @@
   </c:chart>
   <c:spPr>
     <a:solidFill>
-      <a:schemeClr val="dk1">
-        <a:lumMod val="75000"/>
-        <a:lumOff val="25000"/>
-      </a:schemeClr>
+      <a:schemeClr val="bg1"/>
     </a:solidFill>
     <a:ln w="9525" cap="flat" cmpd="sng" algn="ctr">
       <a:solidFill>
-        <a:schemeClr val="dk1">
+        <a:schemeClr val="tx1">
+          <a:lumMod val="15000"/>
+          <a:lumOff val="85000"/>
+        </a:schemeClr>
+      </a:solidFill>
+      <a:round/>
+    </a:ln>
+    <a:effectLst/>
+  </c:spPr>
+  <c:txPr>
+    <a:bodyPr/>
+    <a:lstStyle/>
+    <a:p>
+      <a:pPr>
+        <a:defRPr/>
+      </a:pPr>
+      <a:endParaRPr lang="en-US"/>
+    </a:p>
+  </c:txPr>
+  <c:externalData r:id="rId3">
+    <c:autoUpdate val="0"/>
+  </c:externalData>
+</c:chartSpace>
+</file>
+
+<file path=word/charts/chart3.xml><?xml version="1.0" encoding="utf-8"?>
+<c:chartSpace xmlns:c="http://schemas.openxmlformats.org/drawingml/2006/chart" xmlns:a="http://schemas.openxmlformats.org/drawingml/2006/main" xmlns:r="http://schemas.openxmlformats.org/officeDocument/2006/relationships" xmlns:c16r2="http://schemas.microsoft.com/office/drawing/2015/06/chart">
+  <c:date1904 val="0"/>
+  <c:lang val="en-US"/>
+  <c:roundedCorners val="0"/>
+  <mc:AlternateContent xmlns:mc="http://schemas.openxmlformats.org/markup-compatibility/2006">
+    <mc:Choice xmlns:c14="http://schemas.microsoft.com/office/drawing/2007/8/2/chart" Requires="c14">
+      <c14:style val="102"/>
+    </mc:Choice>
+    <mc:Fallback>
+      <c:style val="2"/>
+    </mc:Fallback>
+  </mc:AlternateContent>
+  <c:chart>
+    <c:title>
+      <c:tx>
+        <c:rich>
+          <a:bodyPr rot="0" spcFirstLastPara="1" vertOverflow="ellipsis" vert="horz" wrap="square" anchor="ctr" anchorCtr="1"/>
+          <a:lstStyle/>
+          <a:p>
+            <a:pPr>
+              <a:defRPr sz="1400" b="0" i="0" u="none" strike="noStrike" kern="1200" spc="0" baseline="0">
+                <a:solidFill>
+                  <a:schemeClr val="tx1">
+                    <a:lumMod val="65000"/>
+                    <a:lumOff val="35000"/>
+                  </a:schemeClr>
+                </a:solidFill>
+                <a:latin typeface="+mn-lt"/>
+                <a:ea typeface="+mn-ea"/>
+                <a:cs typeface="+mn-cs"/>
+              </a:defRPr>
+            </a:pPr>
+            <a:r>
+              <a:rPr lang="en-IN" sz="1100"/>
+              <a:t>Classifier performance comparison (Cosine similarity)</a:t>
+            </a:r>
+          </a:p>
+        </c:rich>
+      </c:tx>
+      <c:overlay val="0"/>
+      <c:spPr>
+        <a:noFill/>
+        <a:ln>
+          <a:noFill/>
+        </a:ln>
+        <a:effectLst/>
+      </c:spPr>
+      <c:txPr>
+        <a:bodyPr rot="0" spcFirstLastPara="1" vertOverflow="ellipsis" vert="horz" wrap="square" anchor="ctr" anchorCtr="1"/>
+        <a:lstStyle/>
+        <a:p>
+          <a:pPr>
+            <a:defRPr sz="1400" b="0" i="0" u="none" strike="noStrike" kern="1200" spc="0" baseline="0">
+              <a:solidFill>
+                <a:schemeClr val="tx1">
+                  <a:lumMod val="65000"/>
+                  <a:lumOff val="35000"/>
+                </a:schemeClr>
+              </a:solidFill>
+              <a:latin typeface="+mn-lt"/>
+              <a:ea typeface="+mn-ea"/>
+              <a:cs typeface="+mn-cs"/>
+            </a:defRPr>
+          </a:pPr>
+          <a:endParaRPr lang="en-US"/>
+        </a:p>
+      </c:txPr>
+    </c:title>
+    <c:autoTitleDeleted val="0"/>
+    <c:plotArea>
+      <c:layout/>
+      <c:barChart>
+        <c:barDir val="col"/>
+        <c:grouping val="clustered"/>
+        <c:varyColors val="0"/>
+        <c:ser>
+          <c:idx val="0"/>
+          <c:order val="0"/>
+          <c:tx>
+            <c:strRef>
+              <c:f>Sheet1!$C$1</c:f>
+              <c:strCache>
+                <c:ptCount val="1"/>
+                <c:pt idx="0">
+                  <c:v>Keyword Based</c:v>
+                </c:pt>
+              </c:strCache>
+            </c:strRef>
+          </c:tx>
+          <c:spPr>
+            <a:solidFill>
+              <a:schemeClr val="accent1"/>
+            </a:solidFill>
+            <a:ln>
+              <a:noFill/>
+            </a:ln>
+            <a:effectLst/>
+          </c:spPr>
+          <c:invertIfNegative val="0"/>
+          <c:cat>
+            <c:strRef>
+              <c:f>Sheet1!$A$2:$A$4</c:f>
+              <c:strCache>
+                <c:ptCount val="3"/>
+                <c:pt idx="0">
+                  <c:v>DataSet 1</c:v>
+                </c:pt>
+                <c:pt idx="1">
+                  <c:v>DataSet 2</c:v>
+                </c:pt>
+                <c:pt idx="2">
+                  <c:v>DataSet 3</c:v>
+                </c:pt>
+              </c:strCache>
+            </c:strRef>
+          </c:cat>
+          <c:val>
+            <c:numRef>
+              <c:f>Sheet1!$C$2:$C$4</c:f>
+              <c:numCache>
+                <c:formatCode>0.00%</c:formatCode>
+                <c:ptCount val="3"/>
+                <c:pt idx="0">
+                  <c:v>0.1234</c:v>
+                </c:pt>
+                <c:pt idx="1">
+                  <c:v>0.1784</c:v>
+                </c:pt>
+                <c:pt idx="2">
+                  <c:v>0.1925</c:v>
+                </c:pt>
+              </c:numCache>
+            </c:numRef>
+          </c:val>
+          <c:extLst>
+            <c:ext xmlns:c16="http://schemas.microsoft.com/office/drawing/2014/chart" uri="{C3380CC4-5D6E-409C-BE32-E72D297353CC}">
+              <c16:uniqueId val="{00000000-5DED-4C6D-8271-BD9A3DA98EB7}"/>
+            </c:ext>
+          </c:extLst>
+        </c:ser>
+        <c:ser>
+          <c:idx val="1"/>
+          <c:order val="1"/>
+          <c:tx>
+            <c:strRef>
+              <c:f>Sheet1!$B$1</c:f>
+              <c:strCache>
+                <c:ptCount val="1"/>
+                <c:pt idx="0">
+                  <c:v>Regular Expression</c:v>
+                </c:pt>
+              </c:strCache>
+            </c:strRef>
+          </c:tx>
+          <c:spPr>
+            <a:solidFill>
+              <a:schemeClr val="accent2"/>
+            </a:solidFill>
+            <a:ln>
+              <a:noFill/>
+            </a:ln>
+            <a:effectLst/>
+          </c:spPr>
+          <c:invertIfNegative val="0"/>
+          <c:cat>
+            <c:strRef>
+              <c:f>Sheet1!$A$2:$A$4</c:f>
+              <c:strCache>
+                <c:ptCount val="3"/>
+                <c:pt idx="0">
+                  <c:v>DataSet 1</c:v>
+                </c:pt>
+                <c:pt idx="1">
+                  <c:v>DataSet 2</c:v>
+                </c:pt>
+                <c:pt idx="2">
+                  <c:v>DataSet 3</c:v>
+                </c:pt>
+              </c:strCache>
+            </c:strRef>
+          </c:cat>
+          <c:val>
+            <c:numRef>
+              <c:f>Sheet1!$B$2:$B$4</c:f>
+              <c:numCache>
+                <c:formatCode>0.00%</c:formatCode>
+                <c:ptCount val="3"/>
+                <c:pt idx="0">
+                  <c:v>0.92120000000000002</c:v>
+                </c:pt>
+                <c:pt idx="1">
+                  <c:v>0.92490000000000006</c:v>
+                </c:pt>
+                <c:pt idx="2">
+                  <c:v>0.89490000000000003</c:v>
+                </c:pt>
+              </c:numCache>
+            </c:numRef>
+          </c:val>
+          <c:extLst>
+            <c:ext xmlns:c16="http://schemas.microsoft.com/office/drawing/2014/chart" uri="{C3380CC4-5D6E-409C-BE32-E72D297353CC}">
+              <c16:uniqueId val="{00000001-5DED-4C6D-8271-BD9A3DA98EB7}"/>
+            </c:ext>
+          </c:extLst>
+        </c:ser>
+        <c:ser>
+          <c:idx val="2"/>
+          <c:order val="2"/>
+          <c:tx>
+            <c:strRef>
+              <c:f>Sheet1!$D$1</c:f>
+              <c:strCache>
+                <c:ptCount val="1"/>
+                <c:pt idx="0">
+                  <c:v>Deep Learning</c:v>
+                </c:pt>
+              </c:strCache>
+            </c:strRef>
+          </c:tx>
+          <c:spPr>
+            <a:solidFill>
+              <a:schemeClr val="accent3"/>
+            </a:solidFill>
+            <a:ln>
+              <a:noFill/>
+            </a:ln>
+            <a:effectLst/>
+          </c:spPr>
+          <c:invertIfNegative val="0"/>
+          <c:cat>
+            <c:strRef>
+              <c:f>Sheet1!$A$2:$A$4</c:f>
+              <c:strCache>
+                <c:ptCount val="3"/>
+                <c:pt idx="0">
+                  <c:v>DataSet 1</c:v>
+                </c:pt>
+                <c:pt idx="1">
+                  <c:v>DataSet 2</c:v>
+                </c:pt>
+                <c:pt idx="2">
+                  <c:v>DataSet 3</c:v>
+                </c:pt>
+              </c:strCache>
+            </c:strRef>
+          </c:cat>
+          <c:val>
+            <c:numRef>
+              <c:f>Sheet1!$D$2:$D$4</c:f>
+              <c:numCache>
+                <c:formatCode>0.00%</c:formatCode>
+                <c:ptCount val="3"/>
+                <c:pt idx="0">
+                  <c:v>0.95189999999999997</c:v>
+                </c:pt>
+                <c:pt idx="1">
+                  <c:v>0.97450000000000003</c:v>
+                </c:pt>
+                <c:pt idx="2">
+                  <c:v>0.93079999999999996</c:v>
+                </c:pt>
+              </c:numCache>
+            </c:numRef>
+          </c:val>
+          <c:extLst>
+            <c:ext xmlns:c16="http://schemas.microsoft.com/office/drawing/2014/chart" uri="{C3380CC4-5D6E-409C-BE32-E72D297353CC}">
+              <c16:uniqueId val="{00000002-5DED-4C6D-8271-BD9A3DA98EB7}"/>
+            </c:ext>
+          </c:extLst>
+        </c:ser>
+        <c:dLbls>
+          <c:showLegendKey val="0"/>
+          <c:showVal val="0"/>
+          <c:showCatName val="0"/>
+          <c:showSerName val="0"/>
+          <c:showPercent val="0"/>
+          <c:showBubbleSize val="0"/>
+        </c:dLbls>
+        <c:gapWidth val="219"/>
+        <c:overlap val="-27"/>
+        <c:axId val="751869680"/>
+        <c:axId val="751871600"/>
+      </c:barChart>
+      <c:catAx>
+        <c:axId val="751869680"/>
+        <c:scaling>
+          <c:orientation val="minMax"/>
+        </c:scaling>
+        <c:delete val="0"/>
+        <c:axPos val="b"/>
+        <c:numFmt formatCode="General" sourceLinked="1"/>
+        <c:majorTickMark val="none"/>
+        <c:minorTickMark val="none"/>
+        <c:tickLblPos val="nextTo"/>
+        <c:spPr>
+          <a:noFill/>
+          <a:ln w="9525" cap="flat" cmpd="sng" algn="ctr">
+            <a:solidFill>
+              <a:schemeClr val="tx1">
+                <a:lumMod val="15000"/>
+                <a:lumOff val="85000"/>
+              </a:schemeClr>
+            </a:solidFill>
+            <a:round/>
+          </a:ln>
+          <a:effectLst/>
+        </c:spPr>
+        <c:txPr>
+          <a:bodyPr rot="-60000000" spcFirstLastPara="1" vertOverflow="ellipsis" vert="horz" wrap="square" anchor="ctr" anchorCtr="1"/>
+          <a:lstStyle/>
+          <a:p>
+            <a:pPr>
+              <a:defRPr sz="900" b="0" i="0" u="none" strike="noStrike" kern="1200" baseline="0">
+                <a:solidFill>
+                  <a:schemeClr val="tx1">
+                    <a:lumMod val="65000"/>
+                    <a:lumOff val="35000"/>
+                  </a:schemeClr>
+                </a:solidFill>
+                <a:latin typeface="+mn-lt"/>
+                <a:ea typeface="+mn-ea"/>
+                <a:cs typeface="+mn-cs"/>
+              </a:defRPr>
+            </a:pPr>
+            <a:endParaRPr lang="en-US"/>
+          </a:p>
+        </c:txPr>
+        <c:crossAx val="751871600"/>
+        <c:crosses val="autoZero"/>
+        <c:auto val="1"/>
+        <c:lblAlgn val="ctr"/>
+        <c:lblOffset val="100"/>
+        <c:noMultiLvlLbl val="0"/>
+      </c:catAx>
+      <c:valAx>
+        <c:axId val="751871600"/>
+        <c:scaling>
+          <c:orientation val="minMax"/>
+        </c:scaling>
+        <c:delete val="0"/>
+        <c:axPos val="l"/>
+        <c:majorGridlines>
+          <c:spPr>
+            <a:ln w="9525" cap="flat" cmpd="sng" algn="ctr">
+              <a:solidFill>
+                <a:schemeClr val="tx1">
+                  <a:lumMod val="15000"/>
+                  <a:lumOff val="85000"/>
+                </a:schemeClr>
+              </a:solidFill>
+              <a:round/>
+            </a:ln>
+            <a:effectLst/>
+          </c:spPr>
+        </c:majorGridlines>
+        <c:numFmt formatCode="0.00%" sourceLinked="1"/>
+        <c:majorTickMark val="none"/>
+        <c:minorTickMark val="none"/>
+        <c:tickLblPos val="nextTo"/>
+        <c:spPr>
+          <a:noFill/>
+          <a:ln>
+            <a:noFill/>
+          </a:ln>
+          <a:effectLst/>
+        </c:spPr>
+        <c:txPr>
+          <a:bodyPr rot="-60000000" spcFirstLastPara="1" vertOverflow="ellipsis" vert="horz" wrap="square" anchor="ctr" anchorCtr="1"/>
+          <a:lstStyle/>
+          <a:p>
+            <a:pPr>
+              <a:defRPr sz="900" b="0" i="0" u="none" strike="noStrike" kern="1200" baseline="0">
+                <a:solidFill>
+                  <a:schemeClr val="tx1">
+                    <a:lumMod val="65000"/>
+                    <a:lumOff val="35000"/>
+                  </a:schemeClr>
+                </a:solidFill>
+                <a:latin typeface="+mn-lt"/>
+                <a:ea typeface="+mn-ea"/>
+                <a:cs typeface="+mn-cs"/>
+              </a:defRPr>
+            </a:pPr>
+            <a:endParaRPr lang="en-US"/>
+          </a:p>
+        </c:txPr>
+        <c:crossAx val="751869680"/>
+        <c:crosses val="autoZero"/>
+        <c:crossBetween val="between"/>
+      </c:valAx>
+      <c:spPr>
+        <a:noFill/>
+        <a:ln>
+          <a:noFill/>
+        </a:ln>
+        <a:effectLst/>
+      </c:spPr>
+    </c:plotArea>
+    <c:legend>
+      <c:legendPos val="b"/>
+      <c:overlay val="0"/>
+      <c:spPr>
+        <a:noFill/>
+        <a:ln>
+          <a:noFill/>
+        </a:ln>
+        <a:effectLst/>
+      </c:spPr>
+      <c:txPr>
+        <a:bodyPr rot="0" spcFirstLastPara="1" vertOverflow="ellipsis" vert="horz" wrap="square" anchor="ctr" anchorCtr="1"/>
+        <a:lstStyle/>
+        <a:p>
+          <a:pPr>
+            <a:defRPr sz="900" b="0" i="0" u="none" strike="noStrike" kern="1200" baseline="0">
+              <a:solidFill>
+                <a:schemeClr val="tx1">
+                  <a:lumMod val="65000"/>
+                  <a:lumOff val="35000"/>
+                </a:schemeClr>
+              </a:solidFill>
+              <a:latin typeface="+mn-lt"/>
+              <a:ea typeface="+mn-ea"/>
+              <a:cs typeface="+mn-cs"/>
+            </a:defRPr>
+          </a:pPr>
+          <a:endParaRPr lang="en-US"/>
+        </a:p>
+      </c:txPr>
+    </c:legend>
+    <c:plotVisOnly val="1"/>
+    <c:dispBlanksAs val="gap"/>
+    <c:extLst>
+      <c:ext xmlns:c16r3="http://schemas.microsoft.com/office/drawing/2017/03/chart" uri="{56B9EC1D-385E-4148-901F-78D8002777C0}">
+        <c16r3:dataDisplayOptions16>
+          <c16r3:dispNaAsBlank val="1"/>
+        </c16r3:dataDisplayOptions16>
+      </c:ext>
+    </c:extLst>
+    <c:showDLblsOverMax val="0"/>
+  </c:chart>
+  <c:spPr>
+    <a:solidFill>
+      <a:schemeClr val="bg1"/>
+    </a:solidFill>
+    <a:ln w="9525" cap="flat" cmpd="sng" algn="ctr">
+      <a:solidFill>
+        <a:schemeClr val="tx1">
           <a:lumMod val="15000"/>
           <a:lumOff val="85000"/>
         </a:schemeClr>
@@ -5670,47 +7620,114 @@
 </cs:colorStyle>
 </file>
 
+<file path=word/charts/colors2.xml><?xml version="1.0" encoding="utf-8"?>
+<cs:colorStyle xmlns:cs="http://schemas.microsoft.com/office/drawing/2012/chartStyle" xmlns:a="http://schemas.openxmlformats.org/drawingml/2006/main" meth="cycle" id="10">
+  <a:schemeClr val="accent1"/>
+  <a:schemeClr val="accent2"/>
+  <a:schemeClr val="accent3"/>
+  <a:schemeClr val="accent4"/>
+  <a:schemeClr val="accent5"/>
+  <a:schemeClr val="accent6"/>
+  <cs:variation/>
+  <cs:variation>
+    <a:lumMod val="60000"/>
+  </cs:variation>
+  <cs:variation>
+    <a:lumMod val="80000"/>
+    <a:lumOff val="20000"/>
+  </cs:variation>
+  <cs:variation>
+    <a:lumMod val="80000"/>
+  </cs:variation>
+  <cs:variation>
+    <a:lumMod val="60000"/>
+    <a:lumOff val="40000"/>
+  </cs:variation>
+  <cs:variation>
+    <a:lumMod val="50000"/>
+  </cs:variation>
+  <cs:variation>
+    <a:lumMod val="70000"/>
+    <a:lumOff val="30000"/>
+  </cs:variation>
+  <cs:variation>
+    <a:lumMod val="70000"/>
+  </cs:variation>
+  <cs:variation>
+    <a:lumMod val="50000"/>
+    <a:lumOff val="50000"/>
+  </cs:variation>
+</cs:colorStyle>
+</file>
+
+<file path=word/charts/colors3.xml><?xml version="1.0" encoding="utf-8"?>
+<cs:colorStyle xmlns:cs="http://schemas.microsoft.com/office/drawing/2012/chartStyle" xmlns:a="http://schemas.openxmlformats.org/drawingml/2006/main" meth="cycle" id="10">
+  <a:schemeClr val="accent1"/>
+  <a:schemeClr val="accent2"/>
+  <a:schemeClr val="accent3"/>
+  <a:schemeClr val="accent4"/>
+  <a:schemeClr val="accent5"/>
+  <a:schemeClr val="accent6"/>
+  <cs:variation/>
+  <cs:variation>
+    <a:lumMod val="60000"/>
+  </cs:variation>
+  <cs:variation>
+    <a:lumMod val="80000"/>
+    <a:lumOff val="20000"/>
+  </cs:variation>
+  <cs:variation>
+    <a:lumMod val="80000"/>
+  </cs:variation>
+  <cs:variation>
+    <a:lumMod val="60000"/>
+    <a:lumOff val="40000"/>
+  </cs:variation>
+  <cs:variation>
+    <a:lumMod val="50000"/>
+  </cs:variation>
+  <cs:variation>
+    <a:lumMod val="70000"/>
+    <a:lumOff val="30000"/>
+  </cs:variation>
+  <cs:variation>
+    <a:lumMod val="70000"/>
+  </cs:variation>
+  <cs:variation>
+    <a:lumMod val="50000"/>
+    <a:lumOff val="50000"/>
+  </cs:variation>
+</cs:colorStyle>
+</file>
+
 <file path=word/charts/style1.xml><?xml version="1.0" encoding="utf-8"?>
-<cs:chartStyle xmlns:cs="http://schemas.microsoft.com/office/drawing/2012/chartStyle" xmlns:a="http://schemas.openxmlformats.org/drawingml/2006/main" id="213">
+<cs:chartStyle xmlns:cs="http://schemas.microsoft.com/office/drawing/2012/chartStyle" xmlns:a="http://schemas.openxmlformats.org/drawingml/2006/main" id="201">
   <cs:axisTitle>
     <cs:lnRef idx="0"/>
     <cs:fillRef idx="0"/>
     <cs:effectRef idx="0"/>
     <cs:fontRef idx="minor">
-      <a:schemeClr val="lt1">
-        <a:lumMod val="75000"/>
+      <a:schemeClr val="tx1">
+        <a:lumMod val="65000"/>
+        <a:lumOff val="35000"/>
       </a:schemeClr>
     </cs:fontRef>
-    <cs:defRPr sz="900" b="1" kern="1200"/>
+    <cs:defRPr sz="1000" kern="1200"/>
   </cs:axisTitle>
   <cs:categoryAxis>
     <cs:lnRef idx="0"/>
     <cs:fillRef idx="0"/>
     <cs:effectRef idx="0"/>
     <cs:fontRef idx="minor">
-      <a:schemeClr val="lt1">
-        <a:lumMod val="75000"/>
+      <a:schemeClr val="tx1">
+        <a:lumMod val="65000"/>
+        <a:lumOff val="35000"/>
       </a:schemeClr>
     </cs:fontRef>
-    <cs:defRPr sz="900" kern="1200"/>
-  </cs:categoryAxis>
-  <cs:chartArea>
-    <cs:lnRef idx="0"/>
-    <cs:fillRef idx="0"/>
-    <cs:effectRef idx="0"/>
-    <cs:fontRef idx="minor">
-      <a:schemeClr val="dk1"/>
-    </cs:fontRef>
     <cs:spPr>
-      <a:solidFill>
-        <a:schemeClr val="dk1">
-          <a:lumMod val="75000"/>
-          <a:lumOff val="25000"/>
-        </a:schemeClr>
-      </a:solidFill>
       <a:ln w="9525" cap="flat" cmpd="sng" algn="ctr">
         <a:solidFill>
-          <a:schemeClr val="dk1">
+          <a:schemeClr val="tx1">
             <a:lumMod val="15000"/>
             <a:lumOff val="85000"/>
           </a:schemeClr>
@@ -5719,14 +7736,38 @@
       </a:ln>
     </cs:spPr>
     <cs:defRPr sz="900" kern="1200"/>
+  </cs:categoryAxis>
+  <cs:chartArea mods="allowNoFillOverride allowNoLineOverride">
+    <cs:lnRef idx="0"/>
+    <cs:fillRef idx="0"/>
+    <cs:effectRef idx="0"/>
+    <cs:fontRef idx="minor">
+      <a:schemeClr val="tx1"/>
+    </cs:fontRef>
+    <cs:spPr>
+      <a:solidFill>
+        <a:schemeClr val="bg1"/>
+      </a:solidFill>
+      <a:ln w="9525" cap="flat" cmpd="sng" algn="ctr">
+        <a:solidFill>
+          <a:schemeClr val="tx1">
+            <a:lumMod val="15000"/>
+            <a:lumOff val="85000"/>
+          </a:schemeClr>
+        </a:solidFill>
+        <a:round/>
+      </a:ln>
+    </cs:spPr>
+    <cs:defRPr sz="1000" kern="1200"/>
   </cs:chartArea>
   <cs:dataLabel>
     <cs:lnRef idx="0"/>
     <cs:fillRef idx="0"/>
     <cs:effectRef idx="0"/>
     <cs:fontRef idx="minor">
-      <a:schemeClr val="lt1">
+      <a:schemeClr val="tx1">
         <a:lumMod val="75000"/>
+        <a:lumOff val="25000"/>
       </a:schemeClr>
     </cs:fontRef>
     <cs:defRPr sz="900" kern="1200"/>
@@ -5736,18 +7777,23 @@
     <cs:fillRef idx="0"/>
     <cs:effectRef idx="0"/>
     <cs:fontRef idx="minor">
-      <a:schemeClr val="lt1">
-        <a:lumMod val="15000"/>
-        <a:lumOff val="85000"/>
+      <a:schemeClr val="dk1">
+        <a:lumMod val="65000"/>
+        <a:lumOff val="35000"/>
       </a:schemeClr>
     </cs:fontRef>
     <cs:spPr>
       <a:solidFill>
-        <a:schemeClr val="dk1">
-          <a:lumMod val="65000"/>
-          <a:lumOff val="35000"/>
-        </a:schemeClr>
+        <a:schemeClr val="lt1"/>
       </a:solidFill>
+      <a:ln>
+        <a:solidFill>
+          <a:schemeClr val="dk1">
+            <a:lumMod val="25000"/>
+            <a:lumOff val="75000"/>
+          </a:schemeClr>
+        </a:solidFill>
+      </a:ln>
     </cs:spPr>
     <cs:defRPr sz="900" kern="1200"/>
     <cs:bodyPr rot="0" spcFirstLastPara="1" vertOverflow="clip" horzOverflow="clip" vert="horz" wrap="square" lIns="36576" tIns="18288" rIns="36576" bIns="18288" anchor="ctr" anchorCtr="1">
@@ -5755,131 +7801,71 @@
     </cs:bodyPr>
   </cs:dataLabelCallout>
   <cs:dataPoint>
-    <cs:lnRef idx="0">
+    <cs:lnRef idx="0"/>
+    <cs:fillRef idx="1">
       <cs:styleClr val="auto"/>
-    </cs:lnRef>
-    <cs:fillRef idx="0"/>
-    <cs:effectRef idx="0">
-      <cs:styleClr val="auto"/>
-    </cs:effectRef>
+    </cs:fillRef>
+    <cs:effectRef idx="0"/>
     <cs:fontRef idx="minor">
-      <a:schemeClr val="dk1"/>
+      <a:schemeClr val="tx1"/>
     </cs:fontRef>
-    <cs:spPr>
-      <a:ln w="9525" cap="flat" cmpd="sng" algn="ctr">
-        <a:solidFill>
-          <a:schemeClr val="phClr"/>
-        </a:solidFill>
-        <a:miter lim="800000"/>
-      </a:ln>
-      <a:effectLst>
-        <a:glow rad="63500">
-          <a:schemeClr val="phClr">
-            <a:satMod val="175000"/>
-            <a:alpha val="25000"/>
-          </a:schemeClr>
-        </a:glow>
-      </a:effectLst>
-    </cs:spPr>
   </cs:dataPoint>
   <cs:dataPoint3D>
-    <cs:lnRef idx="0">
-      <cs:styleClr val="auto"/>
-    </cs:lnRef>
-    <cs:fillRef idx="0">
+    <cs:lnRef idx="0"/>
+    <cs:fillRef idx="1">
       <cs:styleClr val="auto"/>
     </cs:fillRef>
-    <cs:effectRef idx="0">
-      <cs:styleClr val="auto"/>
-    </cs:effectRef>
+    <cs:effectRef idx="0"/>
     <cs:fontRef idx="minor">
-      <a:schemeClr val="dk1"/>
+      <a:schemeClr val="tx1"/>
     </cs:fontRef>
-    <cs:spPr>
-      <a:ln w="9525" cap="flat" cmpd="sng" algn="ctr">
-        <a:solidFill>
-          <a:schemeClr val="phClr"/>
-        </a:solidFill>
-        <a:miter lim="800000"/>
-      </a:ln>
-      <a:effectLst>
-        <a:glow rad="63500">
-          <a:schemeClr val="phClr">
-            <a:satMod val="175000"/>
-            <a:alpha val="25000"/>
-          </a:schemeClr>
-        </a:glow>
-      </a:effectLst>
-    </cs:spPr>
   </cs:dataPoint3D>
   <cs:dataPointLine>
     <cs:lnRef idx="0">
       <cs:styleClr val="auto"/>
     </cs:lnRef>
-    <cs:fillRef idx="0">
-      <cs:styleClr val="auto"/>
-    </cs:fillRef>
-    <cs:effectRef idx="0">
-      <cs:styleClr val="auto"/>
-    </cs:effectRef>
+    <cs:fillRef idx="1"/>
+    <cs:effectRef idx="0"/>
     <cs:fontRef idx="minor">
-      <a:schemeClr val="dk1"/>
+      <a:schemeClr val="tx1"/>
     </cs:fontRef>
     <cs:spPr>
-      <a:ln w="22225" cap="rnd">
+      <a:ln w="28575" cap="rnd">
         <a:solidFill>
           <a:schemeClr val="phClr"/>
         </a:solidFill>
+        <a:round/>
       </a:ln>
-      <a:effectLst>
-        <a:glow rad="139700">
-          <a:schemeClr val="phClr">
-            <a:satMod val="175000"/>
-            <a:alpha val="14000"/>
-          </a:schemeClr>
-        </a:glow>
-      </a:effectLst>
     </cs:spPr>
   </cs:dataPointLine>
   <cs:dataPointMarker>
     <cs:lnRef idx="0">
       <cs:styleClr val="auto"/>
     </cs:lnRef>
-    <cs:fillRef idx="0">
+    <cs:fillRef idx="1">
       <cs:styleClr val="auto"/>
     </cs:fillRef>
-    <cs:effectRef idx="0">
-      <cs:styleClr val="auto"/>
-    </cs:effectRef>
+    <cs:effectRef idx="0"/>
     <cs:fontRef idx="minor">
-      <a:schemeClr val="dk1"/>
+      <a:schemeClr val="tx1"/>
     </cs:fontRef>
     <cs:spPr>
-      <a:solidFill>
-        <a:schemeClr val="phClr">
-          <a:lumMod val="60000"/>
-          <a:lumOff val="40000"/>
-        </a:schemeClr>
-      </a:solidFill>
-      <a:effectLst>
-        <a:glow rad="63500">
-          <a:schemeClr val="phClr">
-            <a:satMod val="175000"/>
-            <a:alpha val="25000"/>
-          </a:schemeClr>
-        </a:glow>
-      </a:effectLst>
+      <a:ln w="9525">
+        <a:solidFill>
+          <a:schemeClr val="phClr"/>
+        </a:solidFill>
+      </a:ln>
     </cs:spPr>
   </cs:dataPointMarker>
-  <cs:dataPointMarkerLayout symbol="circle" size="4"/>
+  <cs:dataPointMarkerLayout symbol="circle" size="5"/>
   <cs:dataPointWireframe>
     <cs:lnRef idx="0">
       <cs:styleClr val="auto"/>
     </cs:lnRef>
-    <cs:fillRef idx="0"/>
+    <cs:fillRef idx="1"/>
     <cs:effectRef idx="0"/>
     <cs:fontRef idx="minor">
-      <a:schemeClr val="dk1"/>
+      <a:schemeClr val="tx1"/>
     </cs:fontRef>
     <cs:spPr>
       <a:ln w="9525" cap="rnd">
@@ -5895,18 +7881,21 @@
     <cs:fillRef idx="0"/>
     <cs:effectRef idx="0"/>
     <cs:fontRef idx="minor">
-      <a:schemeClr val="lt1">
-        <a:lumMod val="75000"/>
+      <a:schemeClr val="tx1">
+        <a:lumMod val="65000"/>
+        <a:lumOff val="35000"/>
       </a:schemeClr>
     </cs:fontRef>
     <cs:spPr>
-      <a:ln w="9525">
+      <a:noFill/>
+      <a:ln w="9525" cap="flat" cmpd="sng" algn="ctr">
         <a:solidFill>
-          <a:schemeClr val="dk1">
-            <a:lumMod val="50000"/>
-            <a:lumOff val="50000"/>
+          <a:schemeClr val="tx1">
+            <a:lumMod val="15000"/>
+            <a:lumOff val="85000"/>
           </a:schemeClr>
         </a:solidFill>
+        <a:round/>
       </a:ln>
     </cs:spPr>
     <cs:defRPr sz="900" kern="1200"/>
@@ -5916,22 +7905,22 @@
     <cs:fillRef idx="0"/>
     <cs:effectRef idx="0"/>
     <cs:fontRef idx="minor">
-      <a:schemeClr val="lt1"/>
+      <a:schemeClr val="dk1"/>
     </cs:fontRef>
     <cs:spPr>
       <a:solidFill>
         <a:schemeClr val="dk1">
-          <a:lumMod val="50000"/>
-          <a:lumOff val="50000"/>
+          <a:lumMod val="65000"/>
+          <a:lumOff val="35000"/>
         </a:schemeClr>
       </a:solidFill>
       <a:ln w="9525">
         <a:solidFill>
-          <a:schemeClr val="dk1">
-            <a:lumMod val="75000"/>
+          <a:schemeClr val="tx1">
+            <a:lumMod val="65000"/>
+            <a:lumOff val="35000"/>
           </a:schemeClr>
         </a:solidFill>
-        <a:round/>
       </a:ln>
     </cs:spPr>
   </cs:downBar>
@@ -5940,13 +7929,14 @@
     <cs:fillRef idx="0"/>
     <cs:effectRef idx="0"/>
     <cs:fontRef idx="minor">
-      <a:schemeClr val="dk1"/>
+      <a:schemeClr val="tx1"/>
     </cs:fontRef>
     <cs:spPr>
-      <a:ln w="9525">
+      <a:ln w="9525" cap="flat" cmpd="sng" algn="ctr">
         <a:solidFill>
-          <a:schemeClr val="lt1">
-            <a:lumMod val="50000"/>
+          <a:schemeClr val="tx1">
+            <a:lumMod val="35000"/>
+            <a:lumOff val="65000"/>
           </a:schemeClr>
         </a:solidFill>
         <a:round/>
@@ -5958,13 +7948,14 @@
     <cs:fillRef idx="0"/>
     <cs:effectRef idx="0"/>
     <cs:fontRef idx="minor">
-      <a:schemeClr val="dk1"/>
+      <a:schemeClr val="tx1"/>
     </cs:fontRef>
     <cs:spPr>
-      <a:ln w="9525">
+      <a:ln w="9525" cap="flat" cmpd="sng" algn="ctr">
         <a:solidFill>
-          <a:schemeClr val="lt1">
-            <a:lumMod val="50000"/>
+          <a:schemeClr val="tx1">
+            <a:lumMod val="65000"/>
+            <a:lumOff val="35000"/>
           </a:schemeClr>
         </a:solidFill>
         <a:round/>
@@ -5976,35 +7967,30 @@
     <cs:fillRef idx="0"/>
     <cs:effectRef idx="0"/>
     <cs:fontRef idx="minor">
-      <a:schemeClr val="dk1"/>
+      <a:schemeClr val="tx1"/>
     </cs:fontRef>
+    <cs:spPr>
+      <a:noFill/>
+      <a:ln>
+        <a:noFill/>
+      </a:ln>
+    </cs:spPr>
   </cs:floor>
   <cs:gridlineMajor>
     <cs:lnRef idx="0"/>
     <cs:fillRef idx="0"/>
     <cs:effectRef idx="0"/>
     <cs:fontRef idx="minor">
-      <a:schemeClr val="dk1"/>
+      <a:schemeClr val="tx1"/>
     </cs:fontRef>
     <cs:spPr>
       <a:ln w="9525" cap="flat" cmpd="sng" algn="ctr">
-        <a:gradFill>
-          <a:gsLst>
-            <a:gs pos="100000">
-              <a:schemeClr val="dk1">
-                <a:lumMod val="75000"/>
-                <a:lumOff val="25000"/>
-              </a:schemeClr>
-            </a:gs>
-            <a:gs pos="0">
-              <a:schemeClr val="dk1">
-                <a:lumMod val="65000"/>
-                <a:lumOff val="35000"/>
-              </a:schemeClr>
-            </a:gs>
-          </a:gsLst>
-          <a:lin ang="5400000" scaled="0"/>
-        </a:gradFill>
+        <a:solidFill>
+          <a:schemeClr val="tx1">
+            <a:lumMod val="15000"/>
+            <a:lumOff val="85000"/>
+          </a:schemeClr>
+        </a:solidFill>
         <a:round/>
       </a:ln>
     </cs:spPr>
@@ -6014,29 +8000,16 @@
     <cs:fillRef idx="0"/>
     <cs:effectRef idx="0"/>
     <cs:fontRef idx="minor">
-      <a:schemeClr val="dk1"/>
+      <a:schemeClr val="tx1"/>
     </cs:fontRef>
     <cs:spPr>
       <a:ln w="9525" cap="flat" cmpd="sng" algn="ctr">
-        <a:gradFill>
-          <a:gsLst>
-            <a:gs pos="100000">
-              <a:schemeClr val="dk1">
-                <a:lumMod val="75000"/>
-                <a:lumOff val="25000"/>
-                <a:alpha val="25000"/>
-              </a:schemeClr>
-            </a:gs>
-            <a:gs pos="0">
-              <a:schemeClr val="dk1">
-                <a:lumMod val="65000"/>
-                <a:lumOff val="35000"/>
-                <a:alpha val="25000"/>
-              </a:schemeClr>
-            </a:gs>
-          </a:gsLst>
-          <a:lin ang="5400000" scaled="0"/>
-        </a:gradFill>
+        <a:solidFill>
+          <a:schemeClr val="tx1">
+            <a:lumMod val="5000"/>
+            <a:lumOff val="95000"/>
+          </a:schemeClr>
+        </a:solidFill>
         <a:round/>
       </a:ln>
     </cs:spPr>
@@ -6046,13 +8019,14 @@
     <cs:fillRef idx="0"/>
     <cs:effectRef idx="0"/>
     <cs:fontRef idx="minor">
-      <a:schemeClr val="dk1"/>
+      <a:schemeClr val="tx1"/>
     </cs:fontRef>
     <cs:spPr>
-      <a:ln w="9525">
+      <a:ln w="9525" cap="flat" cmpd="sng" algn="ctr">
         <a:solidFill>
-          <a:schemeClr val="lt1">
-            <a:lumMod val="50000"/>
+          <a:schemeClr val="tx1">
+            <a:lumMod val="75000"/>
+            <a:lumOff val="25000"/>
           </a:schemeClr>
         </a:solidFill>
         <a:round/>
@@ -6064,13 +8038,14 @@
     <cs:fillRef idx="0"/>
     <cs:effectRef idx="0"/>
     <cs:fontRef idx="minor">
-      <a:schemeClr val="dk1"/>
+      <a:schemeClr val="tx1"/>
     </cs:fontRef>
     <cs:spPr>
-      <a:ln w="9525">
+      <a:ln w="9525" cap="flat" cmpd="sng" algn="ctr">
         <a:solidFill>
-          <a:schemeClr val="lt1">
-            <a:lumMod val="50000"/>
+          <a:schemeClr val="tx1">
+            <a:lumMod val="35000"/>
+            <a:lumOff val="65000"/>
           </a:schemeClr>
         </a:solidFill>
         <a:round/>
@@ -6082,26 +8057,27 @@
     <cs:fillRef idx="0"/>
     <cs:effectRef idx="0"/>
     <cs:fontRef idx="minor">
-      <a:schemeClr val="lt1">
-        <a:lumMod val="75000"/>
+      <a:schemeClr val="tx1">
+        <a:lumMod val="65000"/>
+        <a:lumOff val="35000"/>
       </a:schemeClr>
     </cs:fontRef>
     <cs:defRPr sz="900" kern="1200"/>
   </cs:legend>
-  <cs:plotArea>
+  <cs:plotArea mods="allowNoFillOverride allowNoLineOverride">
     <cs:lnRef idx="0"/>
     <cs:fillRef idx="0"/>
     <cs:effectRef idx="0"/>
     <cs:fontRef idx="minor">
-      <a:schemeClr val="dk1"/>
+      <a:schemeClr val="tx1"/>
     </cs:fontRef>
   </cs:plotArea>
-  <cs:plotArea3D>
+  <cs:plotArea3D mods="allowNoFillOverride allowNoLineOverride">
     <cs:lnRef idx="0"/>
     <cs:fillRef idx="0"/>
     <cs:effectRef idx="0"/>
     <cs:fontRef idx="minor">
-      <a:schemeClr val="dk1"/>
+      <a:schemeClr val="tx1"/>
     </cs:fontRef>
   </cs:plotArea3D>
   <cs:seriesAxis>
@@ -6109,8 +8085,9 @@
     <cs:fillRef idx="0"/>
     <cs:effectRef idx="0"/>
     <cs:fontRef idx="minor">
-      <a:schemeClr val="lt1">
-        <a:lumMod val="75000"/>
+      <a:schemeClr val="tx1">
+        <a:lumMod val="65000"/>
+        <a:lumOff val="35000"/>
       </a:schemeClr>
     </cs:fontRef>
     <cs:defRPr sz="900" kern="1200"/>
@@ -6120,13 +8097,14 @@
     <cs:fillRef idx="0"/>
     <cs:effectRef idx="0"/>
     <cs:fontRef idx="minor">
-      <a:schemeClr val="dk1"/>
+      <a:schemeClr val="tx1"/>
     </cs:fontRef>
     <cs:spPr>
-      <a:ln w="9525">
+      <a:ln w="9525" cap="flat" cmpd="sng" algn="ctr">
         <a:solidFill>
-          <a:schemeClr val="lt1">
-            <a:lumMod val="50000"/>
+          <a:schemeClr val="tx1">
+            <a:lumMod val="35000"/>
+            <a:lumOff val="65000"/>
           </a:schemeClr>
         </a:solidFill>
         <a:round/>
@@ -6138,11 +8116,12 @@
     <cs:fillRef idx="0"/>
     <cs:effectRef idx="0"/>
     <cs:fontRef idx="minor">
-      <a:schemeClr val="lt1">
-        <a:lumMod val="85000"/>
+      <a:schemeClr val="tx1">
+        <a:lumMod val="65000"/>
+        <a:lumOff val="35000"/>
       </a:schemeClr>
     </cs:fontRef>
-    <cs:defRPr sz="1400" b="1" kern="1200" cap="none" baseline="0"/>
+    <cs:defRPr sz="1400" b="0" kern="1200" spc="0" baseline="0"/>
   </cs:title>
   <cs:trendline>
     <cs:lnRef idx="0">
@@ -6151,15 +8130,14 @@
     <cs:fillRef idx="0"/>
     <cs:effectRef idx="0"/>
     <cs:fontRef idx="minor">
-      <a:schemeClr val="lt1"/>
+      <a:schemeClr val="tx1"/>
     </cs:fontRef>
     <cs:spPr>
-      <a:ln w="25400" cap="rnd">
+      <a:ln w="19050" cap="rnd">
         <a:solidFill>
-          <a:schemeClr val="phClr">
-            <a:alpha val="50000"/>
-          </a:schemeClr>
+          <a:schemeClr val="phClr"/>
         </a:solidFill>
+        <a:prstDash val="sysDot"/>
       </a:ln>
     </cs:spPr>
   </cs:trendline>
@@ -6168,8 +8146,9 @@
     <cs:fillRef idx="0"/>
     <cs:effectRef idx="0"/>
     <cs:fontRef idx="minor">
-      <a:schemeClr val="lt1">
-        <a:lumMod val="75000"/>
+      <a:schemeClr val="tx1">
+        <a:lumMod val="65000"/>
+        <a:lumOff val="35000"/>
       </a:schemeClr>
     </cs:fontRef>
     <cs:defRPr sz="900" kern="1200"/>
@@ -6183,17 +8162,15 @@
     </cs:fontRef>
     <cs:spPr>
       <a:solidFill>
-        <a:schemeClr val="lt1">
-          <a:lumMod val="85000"/>
-        </a:schemeClr>
+        <a:schemeClr val="lt1"/>
       </a:solidFill>
       <a:ln w="9525">
         <a:solidFill>
-          <a:schemeClr val="dk1">
-            <a:lumMod val="50000"/>
+          <a:schemeClr val="tx1">
+            <a:lumMod val="15000"/>
+            <a:lumOff val="85000"/>
           </a:schemeClr>
         </a:solidFill>
-        <a:round/>
       </a:ln>
     </cs:spPr>
   </cs:upBar>
@@ -6202,8 +8179,9 @@
     <cs:fillRef idx="0"/>
     <cs:effectRef idx="0"/>
     <cs:fontRef idx="minor">
-      <a:schemeClr val="lt1">
-        <a:lumMod val="75000"/>
+      <a:schemeClr val="tx1">
+        <a:lumMod val="65000"/>
+        <a:lumOff val="35000"/>
       </a:schemeClr>
     </cs:fontRef>
     <cs:defRPr sz="900" kern="1200"/>
@@ -6213,8 +8191,1020 @@
     <cs:fillRef idx="0"/>
     <cs:effectRef idx="0"/>
     <cs:fontRef idx="minor">
+      <a:schemeClr val="tx1"/>
+    </cs:fontRef>
+    <cs:spPr>
+      <a:noFill/>
+      <a:ln>
+        <a:noFill/>
+      </a:ln>
+    </cs:spPr>
+  </cs:wall>
+</cs:chartStyle>
+</file>
+
+<file path=word/charts/style2.xml><?xml version="1.0" encoding="utf-8"?>
+<cs:chartStyle xmlns:cs="http://schemas.microsoft.com/office/drawing/2012/chartStyle" xmlns:a="http://schemas.openxmlformats.org/drawingml/2006/main" id="201">
+  <cs:axisTitle>
+    <cs:lnRef idx="0"/>
+    <cs:fillRef idx="0"/>
+    <cs:effectRef idx="0"/>
+    <cs:fontRef idx="minor">
+      <a:schemeClr val="tx1">
+        <a:lumMod val="65000"/>
+        <a:lumOff val="35000"/>
+      </a:schemeClr>
+    </cs:fontRef>
+    <cs:defRPr sz="1000" kern="1200"/>
+  </cs:axisTitle>
+  <cs:categoryAxis>
+    <cs:lnRef idx="0"/>
+    <cs:fillRef idx="0"/>
+    <cs:effectRef idx="0"/>
+    <cs:fontRef idx="minor">
+      <a:schemeClr val="tx1">
+        <a:lumMod val="65000"/>
+        <a:lumOff val="35000"/>
+      </a:schemeClr>
+    </cs:fontRef>
+    <cs:spPr>
+      <a:ln w="9525" cap="flat" cmpd="sng" algn="ctr">
+        <a:solidFill>
+          <a:schemeClr val="tx1">
+            <a:lumMod val="15000"/>
+            <a:lumOff val="85000"/>
+          </a:schemeClr>
+        </a:solidFill>
+        <a:round/>
+      </a:ln>
+    </cs:spPr>
+    <cs:defRPr sz="900" kern="1200"/>
+  </cs:categoryAxis>
+  <cs:chartArea mods="allowNoFillOverride allowNoLineOverride">
+    <cs:lnRef idx="0"/>
+    <cs:fillRef idx="0"/>
+    <cs:effectRef idx="0"/>
+    <cs:fontRef idx="minor">
+      <a:schemeClr val="tx1"/>
+    </cs:fontRef>
+    <cs:spPr>
+      <a:solidFill>
+        <a:schemeClr val="bg1"/>
+      </a:solidFill>
+      <a:ln w="9525" cap="flat" cmpd="sng" algn="ctr">
+        <a:solidFill>
+          <a:schemeClr val="tx1">
+            <a:lumMod val="15000"/>
+            <a:lumOff val="85000"/>
+          </a:schemeClr>
+        </a:solidFill>
+        <a:round/>
+      </a:ln>
+    </cs:spPr>
+    <cs:defRPr sz="1000" kern="1200"/>
+  </cs:chartArea>
+  <cs:dataLabel>
+    <cs:lnRef idx="0"/>
+    <cs:fillRef idx="0"/>
+    <cs:effectRef idx="0"/>
+    <cs:fontRef idx="minor">
+      <a:schemeClr val="tx1">
+        <a:lumMod val="75000"/>
+        <a:lumOff val="25000"/>
+      </a:schemeClr>
+    </cs:fontRef>
+    <cs:defRPr sz="900" kern="1200"/>
+  </cs:dataLabel>
+  <cs:dataLabelCallout>
+    <cs:lnRef idx="0"/>
+    <cs:fillRef idx="0"/>
+    <cs:effectRef idx="0"/>
+    <cs:fontRef idx="minor">
+      <a:schemeClr val="dk1">
+        <a:lumMod val="65000"/>
+        <a:lumOff val="35000"/>
+      </a:schemeClr>
+    </cs:fontRef>
+    <cs:spPr>
+      <a:solidFill>
+        <a:schemeClr val="lt1"/>
+      </a:solidFill>
+      <a:ln>
+        <a:solidFill>
+          <a:schemeClr val="dk1">
+            <a:lumMod val="25000"/>
+            <a:lumOff val="75000"/>
+          </a:schemeClr>
+        </a:solidFill>
+      </a:ln>
+    </cs:spPr>
+    <cs:defRPr sz="900" kern="1200"/>
+    <cs:bodyPr rot="0" spcFirstLastPara="1" vertOverflow="clip" horzOverflow="clip" vert="horz" wrap="square" lIns="36576" tIns="18288" rIns="36576" bIns="18288" anchor="ctr" anchorCtr="1">
+      <a:spAutoFit/>
+    </cs:bodyPr>
+  </cs:dataLabelCallout>
+  <cs:dataPoint>
+    <cs:lnRef idx="0"/>
+    <cs:fillRef idx="1">
+      <cs:styleClr val="auto"/>
+    </cs:fillRef>
+    <cs:effectRef idx="0"/>
+    <cs:fontRef idx="minor">
+      <a:schemeClr val="tx1"/>
+    </cs:fontRef>
+  </cs:dataPoint>
+  <cs:dataPoint3D>
+    <cs:lnRef idx="0"/>
+    <cs:fillRef idx="1">
+      <cs:styleClr val="auto"/>
+    </cs:fillRef>
+    <cs:effectRef idx="0"/>
+    <cs:fontRef idx="minor">
+      <a:schemeClr val="tx1"/>
+    </cs:fontRef>
+  </cs:dataPoint3D>
+  <cs:dataPointLine>
+    <cs:lnRef idx="0">
+      <cs:styleClr val="auto"/>
+    </cs:lnRef>
+    <cs:fillRef idx="1"/>
+    <cs:effectRef idx="0"/>
+    <cs:fontRef idx="minor">
+      <a:schemeClr val="tx1"/>
+    </cs:fontRef>
+    <cs:spPr>
+      <a:ln w="28575" cap="rnd">
+        <a:solidFill>
+          <a:schemeClr val="phClr"/>
+        </a:solidFill>
+        <a:round/>
+      </a:ln>
+    </cs:spPr>
+  </cs:dataPointLine>
+  <cs:dataPointMarker>
+    <cs:lnRef idx="0">
+      <cs:styleClr val="auto"/>
+    </cs:lnRef>
+    <cs:fillRef idx="1">
+      <cs:styleClr val="auto"/>
+    </cs:fillRef>
+    <cs:effectRef idx="0"/>
+    <cs:fontRef idx="minor">
+      <a:schemeClr val="tx1"/>
+    </cs:fontRef>
+    <cs:spPr>
+      <a:ln w="9525">
+        <a:solidFill>
+          <a:schemeClr val="phClr"/>
+        </a:solidFill>
+      </a:ln>
+    </cs:spPr>
+  </cs:dataPointMarker>
+  <cs:dataPointMarkerLayout symbol="circle" size="5"/>
+  <cs:dataPointWireframe>
+    <cs:lnRef idx="0">
+      <cs:styleClr val="auto"/>
+    </cs:lnRef>
+    <cs:fillRef idx="1"/>
+    <cs:effectRef idx="0"/>
+    <cs:fontRef idx="minor">
+      <a:schemeClr val="tx1"/>
+    </cs:fontRef>
+    <cs:spPr>
+      <a:ln w="9525" cap="rnd">
+        <a:solidFill>
+          <a:schemeClr val="phClr"/>
+        </a:solidFill>
+        <a:round/>
+      </a:ln>
+    </cs:spPr>
+  </cs:dataPointWireframe>
+  <cs:dataTable>
+    <cs:lnRef idx="0"/>
+    <cs:fillRef idx="0"/>
+    <cs:effectRef idx="0"/>
+    <cs:fontRef idx="minor">
+      <a:schemeClr val="tx1">
+        <a:lumMod val="65000"/>
+        <a:lumOff val="35000"/>
+      </a:schemeClr>
+    </cs:fontRef>
+    <cs:spPr>
+      <a:noFill/>
+      <a:ln w="9525" cap="flat" cmpd="sng" algn="ctr">
+        <a:solidFill>
+          <a:schemeClr val="tx1">
+            <a:lumMod val="15000"/>
+            <a:lumOff val="85000"/>
+          </a:schemeClr>
+        </a:solidFill>
+        <a:round/>
+      </a:ln>
+    </cs:spPr>
+    <cs:defRPr sz="900" kern="1200"/>
+  </cs:dataTable>
+  <cs:downBar>
+    <cs:lnRef idx="0"/>
+    <cs:fillRef idx="0"/>
+    <cs:effectRef idx="0"/>
+    <cs:fontRef idx="minor">
       <a:schemeClr val="dk1"/>
     </cs:fontRef>
+    <cs:spPr>
+      <a:solidFill>
+        <a:schemeClr val="dk1">
+          <a:lumMod val="65000"/>
+          <a:lumOff val="35000"/>
+        </a:schemeClr>
+      </a:solidFill>
+      <a:ln w="9525">
+        <a:solidFill>
+          <a:schemeClr val="tx1">
+            <a:lumMod val="65000"/>
+            <a:lumOff val="35000"/>
+          </a:schemeClr>
+        </a:solidFill>
+      </a:ln>
+    </cs:spPr>
+  </cs:downBar>
+  <cs:dropLine>
+    <cs:lnRef idx="0"/>
+    <cs:fillRef idx="0"/>
+    <cs:effectRef idx="0"/>
+    <cs:fontRef idx="minor">
+      <a:schemeClr val="tx1"/>
+    </cs:fontRef>
+    <cs:spPr>
+      <a:ln w="9525" cap="flat" cmpd="sng" algn="ctr">
+        <a:solidFill>
+          <a:schemeClr val="tx1">
+            <a:lumMod val="35000"/>
+            <a:lumOff val="65000"/>
+          </a:schemeClr>
+        </a:solidFill>
+        <a:round/>
+      </a:ln>
+    </cs:spPr>
+  </cs:dropLine>
+  <cs:errorBar>
+    <cs:lnRef idx="0"/>
+    <cs:fillRef idx="0"/>
+    <cs:effectRef idx="0"/>
+    <cs:fontRef idx="minor">
+      <a:schemeClr val="tx1"/>
+    </cs:fontRef>
+    <cs:spPr>
+      <a:ln w="9525" cap="flat" cmpd="sng" algn="ctr">
+        <a:solidFill>
+          <a:schemeClr val="tx1">
+            <a:lumMod val="65000"/>
+            <a:lumOff val="35000"/>
+          </a:schemeClr>
+        </a:solidFill>
+        <a:round/>
+      </a:ln>
+    </cs:spPr>
+  </cs:errorBar>
+  <cs:floor>
+    <cs:lnRef idx="0"/>
+    <cs:fillRef idx="0"/>
+    <cs:effectRef idx="0"/>
+    <cs:fontRef idx="minor">
+      <a:schemeClr val="tx1"/>
+    </cs:fontRef>
+    <cs:spPr>
+      <a:noFill/>
+      <a:ln>
+        <a:noFill/>
+      </a:ln>
+    </cs:spPr>
+  </cs:floor>
+  <cs:gridlineMajor>
+    <cs:lnRef idx="0"/>
+    <cs:fillRef idx="0"/>
+    <cs:effectRef idx="0"/>
+    <cs:fontRef idx="minor">
+      <a:schemeClr val="tx1"/>
+    </cs:fontRef>
+    <cs:spPr>
+      <a:ln w="9525" cap="flat" cmpd="sng" algn="ctr">
+        <a:solidFill>
+          <a:schemeClr val="tx1">
+            <a:lumMod val="15000"/>
+            <a:lumOff val="85000"/>
+          </a:schemeClr>
+        </a:solidFill>
+        <a:round/>
+      </a:ln>
+    </cs:spPr>
+  </cs:gridlineMajor>
+  <cs:gridlineMinor>
+    <cs:lnRef idx="0"/>
+    <cs:fillRef idx="0"/>
+    <cs:effectRef idx="0"/>
+    <cs:fontRef idx="minor">
+      <a:schemeClr val="tx1"/>
+    </cs:fontRef>
+    <cs:spPr>
+      <a:ln w="9525" cap="flat" cmpd="sng" algn="ctr">
+        <a:solidFill>
+          <a:schemeClr val="tx1">
+            <a:lumMod val="5000"/>
+            <a:lumOff val="95000"/>
+          </a:schemeClr>
+        </a:solidFill>
+        <a:round/>
+      </a:ln>
+    </cs:spPr>
+  </cs:gridlineMinor>
+  <cs:hiLoLine>
+    <cs:lnRef idx="0"/>
+    <cs:fillRef idx="0"/>
+    <cs:effectRef idx="0"/>
+    <cs:fontRef idx="minor">
+      <a:schemeClr val="tx1"/>
+    </cs:fontRef>
+    <cs:spPr>
+      <a:ln w="9525" cap="flat" cmpd="sng" algn="ctr">
+        <a:solidFill>
+          <a:schemeClr val="tx1">
+            <a:lumMod val="75000"/>
+            <a:lumOff val="25000"/>
+          </a:schemeClr>
+        </a:solidFill>
+        <a:round/>
+      </a:ln>
+    </cs:spPr>
+  </cs:hiLoLine>
+  <cs:leaderLine>
+    <cs:lnRef idx="0"/>
+    <cs:fillRef idx="0"/>
+    <cs:effectRef idx="0"/>
+    <cs:fontRef idx="minor">
+      <a:schemeClr val="tx1"/>
+    </cs:fontRef>
+    <cs:spPr>
+      <a:ln w="9525" cap="flat" cmpd="sng" algn="ctr">
+        <a:solidFill>
+          <a:schemeClr val="tx1">
+            <a:lumMod val="35000"/>
+            <a:lumOff val="65000"/>
+          </a:schemeClr>
+        </a:solidFill>
+        <a:round/>
+      </a:ln>
+    </cs:spPr>
+  </cs:leaderLine>
+  <cs:legend>
+    <cs:lnRef idx="0"/>
+    <cs:fillRef idx="0"/>
+    <cs:effectRef idx="0"/>
+    <cs:fontRef idx="minor">
+      <a:schemeClr val="tx1">
+        <a:lumMod val="65000"/>
+        <a:lumOff val="35000"/>
+      </a:schemeClr>
+    </cs:fontRef>
+    <cs:defRPr sz="900" kern="1200"/>
+  </cs:legend>
+  <cs:plotArea mods="allowNoFillOverride allowNoLineOverride">
+    <cs:lnRef idx="0"/>
+    <cs:fillRef idx="0"/>
+    <cs:effectRef idx="0"/>
+    <cs:fontRef idx="minor">
+      <a:schemeClr val="tx1"/>
+    </cs:fontRef>
+  </cs:plotArea>
+  <cs:plotArea3D mods="allowNoFillOverride allowNoLineOverride">
+    <cs:lnRef idx="0"/>
+    <cs:fillRef idx="0"/>
+    <cs:effectRef idx="0"/>
+    <cs:fontRef idx="minor">
+      <a:schemeClr val="tx1"/>
+    </cs:fontRef>
+  </cs:plotArea3D>
+  <cs:seriesAxis>
+    <cs:lnRef idx="0"/>
+    <cs:fillRef idx="0"/>
+    <cs:effectRef idx="0"/>
+    <cs:fontRef idx="minor">
+      <a:schemeClr val="tx1">
+        <a:lumMod val="65000"/>
+        <a:lumOff val="35000"/>
+      </a:schemeClr>
+    </cs:fontRef>
+    <cs:defRPr sz="900" kern="1200"/>
+  </cs:seriesAxis>
+  <cs:seriesLine>
+    <cs:lnRef idx="0"/>
+    <cs:fillRef idx="0"/>
+    <cs:effectRef idx="0"/>
+    <cs:fontRef idx="minor">
+      <a:schemeClr val="tx1"/>
+    </cs:fontRef>
+    <cs:spPr>
+      <a:ln w="9525" cap="flat" cmpd="sng" algn="ctr">
+        <a:solidFill>
+          <a:schemeClr val="tx1">
+            <a:lumMod val="35000"/>
+            <a:lumOff val="65000"/>
+          </a:schemeClr>
+        </a:solidFill>
+        <a:round/>
+      </a:ln>
+    </cs:spPr>
+  </cs:seriesLine>
+  <cs:title>
+    <cs:lnRef idx="0"/>
+    <cs:fillRef idx="0"/>
+    <cs:effectRef idx="0"/>
+    <cs:fontRef idx="minor">
+      <a:schemeClr val="tx1">
+        <a:lumMod val="65000"/>
+        <a:lumOff val="35000"/>
+      </a:schemeClr>
+    </cs:fontRef>
+    <cs:defRPr sz="1400" b="0" kern="1200" spc="0" baseline="0"/>
+  </cs:title>
+  <cs:trendline>
+    <cs:lnRef idx="0">
+      <cs:styleClr val="auto"/>
+    </cs:lnRef>
+    <cs:fillRef idx="0"/>
+    <cs:effectRef idx="0"/>
+    <cs:fontRef idx="minor">
+      <a:schemeClr val="tx1"/>
+    </cs:fontRef>
+    <cs:spPr>
+      <a:ln w="19050" cap="rnd">
+        <a:solidFill>
+          <a:schemeClr val="phClr"/>
+        </a:solidFill>
+        <a:prstDash val="sysDot"/>
+      </a:ln>
+    </cs:spPr>
+  </cs:trendline>
+  <cs:trendlineLabel>
+    <cs:lnRef idx="0"/>
+    <cs:fillRef idx="0"/>
+    <cs:effectRef idx="0"/>
+    <cs:fontRef idx="minor">
+      <a:schemeClr val="tx1">
+        <a:lumMod val="65000"/>
+        <a:lumOff val="35000"/>
+      </a:schemeClr>
+    </cs:fontRef>
+    <cs:defRPr sz="900" kern="1200"/>
+  </cs:trendlineLabel>
+  <cs:upBar>
+    <cs:lnRef idx="0"/>
+    <cs:fillRef idx="0"/>
+    <cs:effectRef idx="0"/>
+    <cs:fontRef idx="minor">
+      <a:schemeClr val="dk1"/>
+    </cs:fontRef>
+    <cs:spPr>
+      <a:solidFill>
+        <a:schemeClr val="lt1"/>
+      </a:solidFill>
+      <a:ln w="9525">
+        <a:solidFill>
+          <a:schemeClr val="tx1">
+            <a:lumMod val="15000"/>
+            <a:lumOff val="85000"/>
+          </a:schemeClr>
+        </a:solidFill>
+      </a:ln>
+    </cs:spPr>
+  </cs:upBar>
+  <cs:valueAxis>
+    <cs:lnRef idx="0"/>
+    <cs:fillRef idx="0"/>
+    <cs:effectRef idx="0"/>
+    <cs:fontRef idx="minor">
+      <a:schemeClr val="tx1">
+        <a:lumMod val="65000"/>
+        <a:lumOff val="35000"/>
+      </a:schemeClr>
+    </cs:fontRef>
+    <cs:defRPr sz="900" kern="1200"/>
+  </cs:valueAxis>
+  <cs:wall>
+    <cs:lnRef idx="0"/>
+    <cs:fillRef idx="0"/>
+    <cs:effectRef idx="0"/>
+    <cs:fontRef idx="minor">
+      <a:schemeClr val="tx1"/>
+    </cs:fontRef>
+    <cs:spPr>
+      <a:noFill/>
+      <a:ln>
+        <a:noFill/>
+      </a:ln>
+    </cs:spPr>
+  </cs:wall>
+</cs:chartStyle>
+</file>
+
+<file path=word/charts/style3.xml><?xml version="1.0" encoding="utf-8"?>
+<cs:chartStyle xmlns:cs="http://schemas.microsoft.com/office/drawing/2012/chartStyle" xmlns:a="http://schemas.openxmlformats.org/drawingml/2006/main" id="201">
+  <cs:axisTitle>
+    <cs:lnRef idx="0"/>
+    <cs:fillRef idx="0"/>
+    <cs:effectRef idx="0"/>
+    <cs:fontRef idx="minor">
+      <a:schemeClr val="tx1">
+        <a:lumMod val="65000"/>
+        <a:lumOff val="35000"/>
+      </a:schemeClr>
+    </cs:fontRef>
+    <cs:defRPr sz="1000" kern="1200"/>
+  </cs:axisTitle>
+  <cs:categoryAxis>
+    <cs:lnRef idx="0"/>
+    <cs:fillRef idx="0"/>
+    <cs:effectRef idx="0"/>
+    <cs:fontRef idx="minor">
+      <a:schemeClr val="tx1">
+        <a:lumMod val="65000"/>
+        <a:lumOff val="35000"/>
+      </a:schemeClr>
+    </cs:fontRef>
+    <cs:spPr>
+      <a:ln w="9525" cap="flat" cmpd="sng" algn="ctr">
+        <a:solidFill>
+          <a:schemeClr val="tx1">
+            <a:lumMod val="15000"/>
+            <a:lumOff val="85000"/>
+          </a:schemeClr>
+        </a:solidFill>
+        <a:round/>
+      </a:ln>
+    </cs:spPr>
+    <cs:defRPr sz="900" kern="1200"/>
+  </cs:categoryAxis>
+  <cs:chartArea mods="allowNoFillOverride allowNoLineOverride">
+    <cs:lnRef idx="0"/>
+    <cs:fillRef idx="0"/>
+    <cs:effectRef idx="0"/>
+    <cs:fontRef idx="minor">
+      <a:schemeClr val="tx1"/>
+    </cs:fontRef>
+    <cs:spPr>
+      <a:solidFill>
+        <a:schemeClr val="bg1"/>
+      </a:solidFill>
+      <a:ln w="9525" cap="flat" cmpd="sng" algn="ctr">
+        <a:solidFill>
+          <a:schemeClr val="tx1">
+            <a:lumMod val="15000"/>
+            <a:lumOff val="85000"/>
+          </a:schemeClr>
+        </a:solidFill>
+        <a:round/>
+      </a:ln>
+    </cs:spPr>
+    <cs:defRPr sz="1000" kern="1200"/>
+  </cs:chartArea>
+  <cs:dataLabel>
+    <cs:lnRef idx="0"/>
+    <cs:fillRef idx="0"/>
+    <cs:effectRef idx="0"/>
+    <cs:fontRef idx="minor">
+      <a:schemeClr val="tx1">
+        <a:lumMod val="75000"/>
+        <a:lumOff val="25000"/>
+      </a:schemeClr>
+    </cs:fontRef>
+    <cs:defRPr sz="900" kern="1200"/>
+  </cs:dataLabel>
+  <cs:dataLabelCallout>
+    <cs:lnRef idx="0"/>
+    <cs:fillRef idx="0"/>
+    <cs:effectRef idx="0"/>
+    <cs:fontRef idx="minor">
+      <a:schemeClr val="dk1">
+        <a:lumMod val="65000"/>
+        <a:lumOff val="35000"/>
+      </a:schemeClr>
+    </cs:fontRef>
+    <cs:spPr>
+      <a:solidFill>
+        <a:schemeClr val="lt1"/>
+      </a:solidFill>
+      <a:ln>
+        <a:solidFill>
+          <a:schemeClr val="dk1">
+            <a:lumMod val="25000"/>
+            <a:lumOff val="75000"/>
+          </a:schemeClr>
+        </a:solidFill>
+      </a:ln>
+    </cs:spPr>
+    <cs:defRPr sz="900" kern="1200"/>
+    <cs:bodyPr rot="0" spcFirstLastPara="1" vertOverflow="clip" horzOverflow="clip" vert="horz" wrap="square" lIns="36576" tIns="18288" rIns="36576" bIns="18288" anchor="ctr" anchorCtr="1">
+      <a:spAutoFit/>
+    </cs:bodyPr>
+  </cs:dataLabelCallout>
+  <cs:dataPoint>
+    <cs:lnRef idx="0"/>
+    <cs:fillRef idx="1">
+      <cs:styleClr val="auto"/>
+    </cs:fillRef>
+    <cs:effectRef idx="0"/>
+    <cs:fontRef idx="minor">
+      <a:schemeClr val="tx1"/>
+    </cs:fontRef>
+  </cs:dataPoint>
+  <cs:dataPoint3D>
+    <cs:lnRef idx="0"/>
+    <cs:fillRef idx="1">
+      <cs:styleClr val="auto"/>
+    </cs:fillRef>
+    <cs:effectRef idx="0"/>
+    <cs:fontRef idx="minor">
+      <a:schemeClr val="tx1"/>
+    </cs:fontRef>
+  </cs:dataPoint3D>
+  <cs:dataPointLine>
+    <cs:lnRef idx="0">
+      <cs:styleClr val="auto"/>
+    </cs:lnRef>
+    <cs:fillRef idx="1"/>
+    <cs:effectRef idx="0"/>
+    <cs:fontRef idx="minor">
+      <a:schemeClr val="tx1"/>
+    </cs:fontRef>
+    <cs:spPr>
+      <a:ln w="28575" cap="rnd">
+        <a:solidFill>
+          <a:schemeClr val="phClr"/>
+        </a:solidFill>
+        <a:round/>
+      </a:ln>
+    </cs:spPr>
+  </cs:dataPointLine>
+  <cs:dataPointMarker>
+    <cs:lnRef idx="0">
+      <cs:styleClr val="auto"/>
+    </cs:lnRef>
+    <cs:fillRef idx="1">
+      <cs:styleClr val="auto"/>
+    </cs:fillRef>
+    <cs:effectRef idx="0"/>
+    <cs:fontRef idx="minor">
+      <a:schemeClr val="tx1"/>
+    </cs:fontRef>
+    <cs:spPr>
+      <a:ln w="9525">
+        <a:solidFill>
+          <a:schemeClr val="phClr"/>
+        </a:solidFill>
+      </a:ln>
+    </cs:spPr>
+  </cs:dataPointMarker>
+  <cs:dataPointMarkerLayout symbol="circle" size="5"/>
+  <cs:dataPointWireframe>
+    <cs:lnRef idx="0">
+      <cs:styleClr val="auto"/>
+    </cs:lnRef>
+    <cs:fillRef idx="1"/>
+    <cs:effectRef idx="0"/>
+    <cs:fontRef idx="minor">
+      <a:schemeClr val="tx1"/>
+    </cs:fontRef>
+    <cs:spPr>
+      <a:ln w="9525" cap="rnd">
+        <a:solidFill>
+          <a:schemeClr val="phClr"/>
+        </a:solidFill>
+        <a:round/>
+      </a:ln>
+    </cs:spPr>
+  </cs:dataPointWireframe>
+  <cs:dataTable>
+    <cs:lnRef idx="0"/>
+    <cs:fillRef idx="0"/>
+    <cs:effectRef idx="0"/>
+    <cs:fontRef idx="minor">
+      <a:schemeClr val="tx1">
+        <a:lumMod val="65000"/>
+        <a:lumOff val="35000"/>
+      </a:schemeClr>
+    </cs:fontRef>
+    <cs:spPr>
+      <a:noFill/>
+      <a:ln w="9525" cap="flat" cmpd="sng" algn="ctr">
+        <a:solidFill>
+          <a:schemeClr val="tx1">
+            <a:lumMod val="15000"/>
+            <a:lumOff val="85000"/>
+          </a:schemeClr>
+        </a:solidFill>
+        <a:round/>
+      </a:ln>
+    </cs:spPr>
+    <cs:defRPr sz="900" kern="1200"/>
+  </cs:dataTable>
+  <cs:downBar>
+    <cs:lnRef idx="0"/>
+    <cs:fillRef idx="0"/>
+    <cs:effectRef idx="0"/>
+    <cs:fontRef idx="minor">
+      <a:schemeClr val="dk1"/>
+    </cs:fontRef>
+    <cs:spPr>
+      <a:solidFill>
+        <a:schemeClr val="dk1">
+          <a:lumMod val="65000"/>
+          <a:lumOff val="35000"/>
+        </a:schemeClr>
+      </a:solidFill>
+      <a:ln w="9525">
+        <a:solidFill>
+          <a:schemeClr val="tx1">
+            <a:lumMod val="65000"/>
+            <a:lumOff val="35000"/>
+          </a:schemeClr>
+        </a:solidFill>
+      </a:ln>
+    </cs:spPr>
+  </cs:downBar>
+  <cs:dropLine>
+    <cs:lnRef idx="0"/>
+    <cs:fillRef idx="0"/>
+    <cs:effectRef idx="0"/>
+    <cs:fontRef idx="minor">
+      <a:schemeClr val="tx1"/>
+    </cs:fontRef>
+    <cs:spPr>
+      <a:ln w="9525" cap="flat" cmpd="sng" algn="ctr">
+        <a:solidFill>
+          <a:schemeClr val="tx1">
+            <a:lumMod val="35000"/>
+            <a:lumOff val="65000"/>
+          </a:schemeClr>
+        </a:solidFill>
+        <a:round/>
+      </a:ln>
+    </cs:spPr>
+  </cs:dropLine>
+  <cs:errorBar>
+    <cs:lnRef idx="0"/>
+    <cs:fillRef idx="0"/>
+    <cs:effectRef idx="0"/>
+    <cs:fontRef idx="minor">
+      <a:schemeClr val="tx1"/>
+    </cs:fontRef>
+    <cs:spPr>
+      <a:ln w="9525" cap="flat" cmpd="sng" algn="ctr">
+        <a:solidFill>
+          <a:schemeClr val="tx1">
+            <a:lumMod val="65000"/>
+            <a:lumOff val="35000"/>
+          </a:schemeClr>
+        </a:solidFill>
+        <a:round/>
+      </a:ln>
+    </cs:spPr>
+  </cs:errorBar>
+  <cs:floor>
+    <cs:lnRef idx="0"/>
+    <cs:fillRef idx="0"/>
+    <cs:effectRef idx="0"/>
+    <cs:fontRef idx="minor">
+      <a:schemeClr val="tx1"/>
+    </cs:fontRef>
+    <cs:spPr>
+      <a:noFill/>
+      <a:ln>
+        <a:noFill/>
+      </a:ln>
+    </cs:spPr>
+  </cs:floor>
+  <cs:gridlineMajor>
+    <cs:lnRef idx="0"/>
+    <cs:fillRef idx="0"/>
+    <cs:effectRef idx="0"/>
+    <cs:fontRef idx="minor">
+      <a:schemeClr val="tx1"/>
+    </cs:fontRef>
+    <cs:spPr>
+      <a:ln w="9525" cap="flat" cmpd="sng" algn="ctr">
+        <a:solidFill>
+          <a:schemeClr val="tx1">
+            <a:lumMod val="15000"/>
+            <a:lumOff val="85000"/>
+          </a:schemeClr>
+        </a:solidFill>
+        <a:round/>
+      </a:ln>
+    </cs:spPr>
+  </cs:gridlineMajor>
+  <cs:gridlineMinor>
+    <cs:lnRef idx="0"/>
+    <cs:fillRef idx="0"/>
+    <cs:effectRef idx="0"/>
+    <cs:fontRef idx="minor">
+      <a:schemeClr val="tx1"/>
+    </cs:fontRef>
+    <cs:spPr>
+      <a:ln w="9525" cap="flat" cmpd="sng" algn="ctr">
+        <a:solidFill>
+          <a:schemeClr val="tx1">
+            <a:lumMod val="5000"/>
+            <a:lumOff val="95000"/>
+          </a:schemeClr>
+        </a:solidFill>
+        <a:round/>
+      </a:ln>
+    </cs:spPr>
+  </cs:gridlineMinor>
+  <cs:hiLoLine>
+    <cs:lnRef idx="0"/>
+    <cs:fillRef idx="0"/>
+    <cs:effectRef idx="0"/>
+    <cs:fontRef idx="minor">
+      <a:schemeClr val="tx1"/>
+    </cs:fontRef>
+    <cs:spPr>
+      <a:ln w="9525" cap="flat" cmpd="sng" algn="ctr">
+        <a:solidFill>
+          <a:schemeClr val="tx1">
+            <a:lumMod val="75000"/>
+            <a:lumOff val="25000"/>
+          </a:schemeClr>
+        </a:solidFill>
+        <a:round/>
+      </a:ln>
+    </cs:spPr>
+  </cs:hiLoLine>
+  <cs:leaderLine>
+    <cs:lnRef idx="0"/>
+    <cs:fillRef idx="0"/>
+    <cs:effectRef idx="0"/>
+    <cs:fontRef idx="minor">
+      <a:schemeClr val="tx1"/>
+    </cs:fontRef>
+    <cs:spPr>
+      <a:ln w="9525" cap="flat" cmpd="sng" algn="ctr">
+        <a:solidFill>
+          <a:schemeClr val="tx1">
+            <a:lumMod val="35000"/>
+            <a:lumOff val="65000"/>
+          </a:schemeClr>
+        </a:solidFill>
+        <a:round/>
+      </a:ln>
+    </cs:spPr>
+  </cs:leaderLine>
+  <cs:legend>
+    <cs:lnRef idx="0"/>
+    <cs:fillRef idx="0"/>
+    <cs:effectRef idx="0"/>
+    <cs:fontRef idx="minor">
+      <a:schemeClr val="tx1">
+        <a:lumMod val="65000"/>
+        <a:lumOff val="35000"/>
+      </a:schemeClr>
+    </cs:fontRef>
+    <cs:defRPr sz="900" kern="1200"/>
+  </cs:legend>
+  <cs:plotArea mods="allowNoFillOverride allowNoLineOverride">
+    <cs:lnRef idx="0"/>
+    <cs:fillRef idx="0"/>
+    <cs:effectRef idx="0"/>
+    <cs:fontRef idx="minor">
+      <a:schemeClr val="tx1"/>
+    </cs:fontRef>
+  </cs:plotArea>
+  <cs:plotArea3D mods="allowNoFillOverride allowNoLineOverride">
+    <cs:lnRef idx="0"/>
+    <cs:fillRef idx="0"/>
+    <cs:effectRef idx="0"/>
+    <cs:fontRef idx="minor">
+      <a:schemeClr val="tx1"/>
+    </cs:fontRef>
+  </cs:plotArea3D>
+  <cs:seriesAxis>
+    <cs:lnRef idx="0"/>
+    <cs:fillRef idx="0"/>
+    <cs:effectRef idx="0"/>
+    <cs:fontRef idx="minor">
+      <a:schemeClr val="tx1">
+        <a:lumMod val="65000"/>
+        <a:lumOff val="35000"/>
+      </a:schemeClr>
+    </cs:fontRef>
+    <cs:defRPr sz="900" kern="1200"/>
+  </cs:seriesAxis>
+  <cs:seriesLine>
+    <cs:lnRef idx="0"/>
+    <cs:fillRef idx="0"/>
+    <cs:effectRef idx="0"/>
+    <cs:fontRef idx="minor">
+      <a:schemeClr val="tx1"/>
+    </cs:fontRef>
+    <cs:spPr>
+      <a:ln w="9525" cap="flat" cmpd="sng" algn="ctr">
+        <a:solidFill>
+          <a:schemeClr val="tx1">
+            <a:lumMod val="35000"/>
+            <a:lumOff val="65000"/>
+          </a:schemeClr>
+        </a:solidFill>
+        <a:round/>
+      </a:ln>
+    </cs:spPr>
+  </cs:seriesLine>
+  <cs:title>
+    <cs:lnRef idx="0"/>
+    <cs:fillRef idx="0"/>
+    <cs:effectRef idx="0"/>
+    <cs:fontRef idx="minor">
+      <a:schemeClr val="tx1">
+        <a:lumMod val="65000"/>
+        <a:lumOff val="35000"/>
+      </a:schemeClr>
+    </cs:fontRef>
+    <cs:defRPr sz="1400" b="0" kern="1200" spc="0" baseline="0"/>
+  </cs:title>
+  <cs:trendline>
+    <cs:lnRef idx="0">
+      <cs:styleClr val="auto"/>
+    </cs:lnRef>
+    <cs:fillRef idx="0"/>
+    <cs:effectRef idx="0"/>
+    <cs:fontRef idx="minor">
+      <a:schemeClr val="tx1"/>
+    </cs:fontRef>
+    <cs:spPr>
+      <a:ln w="19050" cap="rnd">
+        <a:solidFill>
+          <a:schemeClr val="phClr"/>
+        </a:solidFill>
+        <a:prstDash val="sysDot"/>
+      </a:ln>
+    </cs:spPr>
+  </cs:trendline>
+  <cs:trendlineLabel>
+    <cs:lnRef idx="0"/>
+    <cs:fillRef idx="0"/>
+    <cs:effectRef idx="0"/>
+    <cs:fontRef idx="minor">
+      <a:schemeClr val="tx1">
+        <a:lumMod val="65000"/>
+        <a:lumOff val="35000"/>
+      </a:schemeClr>
+    </cs:fontRef>
+    <cs:defRPr sz="900" kern="1200"/>
+  </cs:trendlineLabel>
+  <cs:upBar>
+    <cs:lnRef idx="0"/>
+    <cs:fillRef idx="0"/>
+    <cs:effectRef idx="0"/>
+    <cs:fontRef idx="minor">
+      <a:schemeClr val="dk1"/>
+    </cs:fontRef>
+    <cs:spPr>
+      <a:solidFill>
+        <a:schemeClr val="lt1"/>
+      </a:solidFill>
+      <a:ln w="9525">
+        <a:solidFill>
+          <a:schemeClr val="tx1">
+            <a:lumMod val="15000"/>
+            <a:lumOff val="85000"/>
+          </a:schemeClr>
+        </a:solidFill>
+      </a:ln>
+    </cs:spPr>
+  </cs:upBar>
+  <cs:valueAxis>
+    <cs:lnRef idx="0"/>
+    <cs:fillRef idx="0"/>
+    <cs:effectRef idx="0"/>
+    <cs:fontRef idx="minor">
+      <a:schemeClr val="tx1">
+        <a:lumMod val="65000"/>
+        <a:lumOff val="35000"/>
+      </a:schemeClr>
+    </cs:fontRef>
+    <cs:defRPr sz="900" kern="1200"/>
+  </cs:valueAxis>
+  <cs:wall>
+    <cs:lnRef idx="0"/>
+    <cs:fillRef idx="0"/>
+    <cs:effectRef idx="0"/>
+    <cs:fontRef idx="minor">
+      <a:schemeClr val="tx1"/>
+    </cs:fontRef>
+    <cs:spPr>
+      <a:noFill/>
+      <a:ln>
+        <a:noFill/>
+      </a:ln>
+    </cs:spPr>
   </cs:wall>
 </cs:chartStyle>
 </file>
